--- a/Dokumente/DiplomarbeitSvgEditor.docx
+++ b/Dokumente/DiplomarbeitSvgEditor.docx
@@ -847,7 +847,7 @@
     </w:p>
     <w:p>
       <w:pPr>
-        <w:spacing w:after="200"/>
+        <w:spacing w:after="360"/>
         <w:rPr>
           <w:rStyle w:val="IntenseEmphasis"/>
           <w:color w:val="auto"/>
@@ -897,8 +897,6 @@
         </w:rPr>
         <w:t xml:space="preserve"> Postkarten</w:t>
       </w:r>
-      <w:bookmarkStart w:id="1" w:name="_GoBack"/>
-      <w:bookmarkEnd w:id="1"/>
       <w:r>
         <w:rPr>
           <w:rStyle w:val="IntenseEmphasis"/>
@@ -907,22 +905,7 @@
           <w:sz w:val="24"/>
           <w:szCs w:val="24"/>
         </w:rPr>
-        <w:br w:type="page"/>
-      </w:r>
-    </w:p>
-    <w:p>
-      <w:pPr>
-        <w:spacing w:before="400" w:after="720"/>
-        <w:rPr>
-          <w:rStyle w:val="IntenseEmphasis"/>
-        </w:rPr>
-      </w:pPr>
-      <w:r>
-        <w:rPr>
-          <w:rStyle w:val="IntenseEmphasis"/>
-        </w:rPr>
-        <w:lastRenderedPageBreak/>
-        <w:t>Eidesstattliche Erklärung</w:t>
+        <w:t xml:space="preserve"> mit Hilfe eines Android Gerätes zu bearbeiten und zu bestellen.</w:t>
       </w:r>
     </w:p>
     <w:p>
@@ -937,7 +920,11 @@
           <w:szCs w:val="24"/>
         </w:rPr>
       </w:pPr>
-      <w:r>
+    </w:p>
+    <w:p>
+      <w:pPr>
+        <w:spacing w:line="360" w:lineRule="auto"/>
+        <w:jc w:val="both"/>
         <w:rPr>
           <w:rStyle w:val="IntenseEmphasis"/>
           <w:b w:val="0"/>
@@ -945,13 +932,8 @@
           <w:sz w:val="24"/>
           <w:szCs w:val="24"/>
         </w:rPr>
-        <w:t>Im Zuge dieser eidesstattlichen Erklärung versicher wir, Markus Heilmann &amp; Manuel Baumgartner, dass diese Diplomarbeit mit dem Titel</w:t>
-      </w:r>
-    </w:p>
-    <w:p>
-      <w:pPr>
-        <w:spacing w:line="360" w:lineRule="auto"/>
-        <w:jc w:val="both"/>
+      </w:pPr>
+      <w:r>
         <w:rPr>
           <w:rStyle w:val="IntenseEmphasis"/>
           <w:b w:val="0"/>
@@ -959,12 +941,9 @@
           <w:sz w:val="24"/>
           <w:szCs w:val="24"/>
         </w:rPr>
-      </w:pPr>
-    </w:p>
-    <w:p>
-      <w:pPr>
-        <w:spacing w:line="360" w:lineRule="auto"/>
-        <w:jc w:val="both"/>
+        <w:t xml:space="preserve">Dabei werden in einem ersten Schritt Templates von einem Server auf das Gerät übertragen. </w:t>
+      </w:r>
+      <w:r>
         <w:rPr>
           <w:rStyle w:val="IntenseEmphasis"/>
           <w:b w:val="0"/>
@@ -972,7 +951,8 @@
           <w:sz w:val="24"/>
           <w:szCs w:val="24"/>
         </w:rPr>
-      </w:pPr>
+        <w:t>In diese Vorlagen können Bilder, aus dem Android Gerätespeicher, integriert werden. Das ausgewählte Bild kann dann im Template gezoomt, gedreht und verschoben werden. Auf der Rückseite der Postkarte können noch die Kontaktdaten des Kunden eingetragen werden.</w:t>
+      </w:r>
     </w:p>
     <w:p>
       <w:pPr>
@@ -989,27 +969,6 @@
     </w:p>
     <w:p>
       <w:pPr>
-        <w:spacing w:after="720"/>
-        <w:jc w:val="center"/>
-        <w:rPr>
-          <w:rStyle w:val="IntenseEmphasis"/>
-          <w:i/>
-          <w:sz w:val="36"/>
-          <w:szCs w:val="36"/>
-        </w:rPr>
-      </w:pPr>
-      <w:r>
-        <w:rPr>
-          <w:rStyle w:val="IntenseEmphasis"/>
-          <w:i/>
-          <w:sz w:val="36"/>
-          <w:szCs w:val="36"/>
-        </w:rPr>
-        <w:t>„Moblie SVG Editor“</w:t>
-      </w:r>
-    </w:p>
-    <w:p>
-      <w:pPr>
         <w:spacing w:line="360" w:lineRule="auto"/>
         <w:jc w:val="both"/>
         <w:rPr>
@@ -1020,11 +979,7 @@
           <w:szCs w:val="24"/>
         </w:rPr>
       </w:pPr>
-    </w:p>
-    <w:p>
-      <w:pPr>
-        <w:spacing w:line="360" w:lineRule="auto"/>
-        <w:jc w:val="both"/>
+      <w:r>
         <w:rPr>
           <w:rStyle w:val="IntenseEmphasis"/>
           <w:b w:val="0"/>
@@ -1032,8 +987,13 @@
           <w:sz w:val="24"/>
           <w:szCs w:val="24"/>
         </w:rPr>
-      </w:pPr>
-      <w:r>
+        <w:t>Das fertige Produkt wird dann wieder auf den Server geladen, damit der Auftrag von der Firma bearbeitet werden kann.</w:t>
+      </w:r>
+    </w:p>
+    <w:p>
+      <w:pPr>
+        <w:spacing w:line="360" w:lineRule="auto"/>
+        <w:jc w:val="both"/>
         <w:rPr>
           <w:rStyle w:val="IntenseEmphasis"/>
           <w:b w:val="0"/>
@@ -1041,9 +1001,12 @@
           <w:sz w:val="24"/>
           <w:szCs w:val="24"/>
         </w:rPr>
-        <w:t>selbständig</w:t>
-      </w:r>
-      <w:r>
+      </w:pPr>
+    </w:p>
+    <w:p>
+      <w:pPr>
+        <w:spacing w:line="360" w:lineRule="auto"/>
+        <w:jc w:val="both"/>
         <w:rPr>
           <w:rStyle w:val="IntenseEmphasis"/>
           <w:b w:val="0"/>
@@ -1051,13 +1014,8 @@
           <w:sz w:val="24"/>
           <w:szCs w:val="24"/>
         </w:rPr>
-        <w:t xml:space="preserve"> verfasst und ohne fremde Hilfe und der Benutzung anderer als der angegebenen Quellen angefertigt haben.</w:t>
-      </w:r>
-    </w:p>
-    <w:p>
-      <w:pPr>
-        <w:spacing w:line="360" w:lineRule="auto"/>
-        <w:jc w:val="both"/>
+      </w:pPr>
+      <w:r>
         <w:rPr>
           <w:rStyle w:val="IntenseEmphasis"/>
           <w:b w:val="0"/>
@@ -1065,7 +1023,845 @@
           <w:sz w:val="24"/>
           <w:szCs w:val="24"/>
         </w:rPr>
-      </w:pPr>
+        <w:t>Die Gestik-Steurung von Bildern, wie das</w:t>
+      </w:r>
+      <w:r>
+        <w:rPr>
+          <w:rStyle w:val="IntenseEmphasis"/>
+          <w:b w:val="0"/>
+          <w:color w:val="auto"/>
+          <w:sz w:val="24"/>
+          <w:szCs w:val="24"/>
+        </w:rPr>
+        <w:t xml:space="preserve"> Zoomen, Drehen und Verschieben,</w:t>
+      </w:r>
+      <w:r>
+        <w:rPr>
+          <w:rStyle w:val="IntenseEmphasis"/>
+          <w:b w:val="0"/>
+          <w:color w:val="auto"/>
+          <w:sz w:val="24"/>
+          <w:szCs w:val="24"/>
+        </w:rPr>
+        <w:t xml:space="preserve"> ist </w:t>
+      </w:r>
+      <w:r>
+        <w:rPr>
+          <w:rStyle w:val="IntenseEmphasis"/>
+          <w:b w:val="0"/>
+          <w:color w:val="auto"/>
+          <w:sz w:val="24"/>
+          <w:szCs w:val="24"/>
+        </w:rPr>
+        <w:t>dabei</w:t>
+      </w:r>
+      <w:r>
+        <w:rPr>
+          <w:rStyle w:val="IntenseEmphasis"/>
+          <w:b w:val="0"/>
+          <w:color w:val="auto"/>
+          <w:sz w:val="24"/>
+          <w:szCs w:val="24"/>
+        </w:rPr>
+        <w:t xml:space="preserve"> das </w:t>
+      </w:r>
+      <w:r>
+        <w:rPr>
+          <w:rStyle w:val="IntenseEmphasis"/>
+          <w:b w:val="0"/>
+          <w:color w:val="auto"/>
+          <w:sz w:val="24"/>
+          <w:szCs w:val="24"/>
+        </w:rPr>
+        <w:t>Hauptz</w:t>
+      </w:r>
+      <w:r>
+        <w:rPr>
+          <w:rStyle w:val="IntenseEmphasis"/>
+          <w:b w:val="0"/>
+          <w:color w:val="auto"/>
+          <w:sz w:val="24"/>
+          <w:szCs w:val="24"/>
+        </w:rPr>
+        <w:t>iel der Diplomarbeit</w:t>
+      </w:r>
+      <w:r>
+        <w:rPr>
+          <w:rStyle w:val="IntenseEmphasis"/>
+          <w:b w:val="0"/>
+          <w:color w:val="auto"/>
+          <w:sz w:val="24"/>
+          <w:szCs w:val="24"/>
+        </w:rPr>
+        <w:t>.</w:t>
+      </w:r>
+    </w:p>
+    <w:p>
+      <w:pPr>
+        <w:spacing w:before="400" w:after="720"/>
+        <w:rPr>
+          <w:rStyle w:val="IntenseEmphasis"/>
+        </w:rPr>
+      </w:pPr>
+      <w:r>
+        <w:rPr>
+          <w:rStyle w:val="IntenseEmphasis"/>
+        </w:rPr>
+        <w:lastRenderedPageBreak/>
+        <w:t xml:space="preserve"> </w:t>
+      </w:r>
+      <w:r>
+        <w:rPr>
+          <w:rStyle w:val="IntenseEmphasis"/>
+        </w:rPr>
+        <w:t>Mobile SVG Editor</w:t>
+      </w:r>
+    </w:p>
+    <w:p>
+      <w:pPr>
+        <w:spacing w:after="200" w:line="360" w:lineRule="auto"/>
+        <w:rPr>
+          <w:rStyle w:val="IntenseEmphasis"/>
+          <w:b w:val="0"/>
+          <w:i/>
+          <w:color w:val="auto"/>
+          <w:sz w:val="28"/>
+          <w:szCs w:val="28"/>
+          <w:lang w:val="en-GB"/>
+        </w:rPr>
+      </w:pPr>
+      <w:r>
+        <w:rPr>
+          <w:rStyle w:val="IntenseEmphasis"/>
+          <w:b w:val="0"/>
+          <w:i/>
+          <w:color w:val="auto"/>
+          <w:sz w:val="28"/>
+          <w:szCs w:val="28"/>
+          <w:lang w:val="en-GB"/>
+        </w:rPr>
+        <w:t>By</w:t>
+      </w:r>
+      <w:r>
+        <w:rPr>
+          <w:rStyle w:val="IntenseEmphasis"/>
+          <w:b w:val="0"/>
+          <w:i/>
+          <w:color w:val="auto"/>
+          <w:sz w:val="28"/>
+          <w:szCs w:val="28"/>
+          <w:lang w:val="en-GB"/>
+        </w:rPr>
+        <w:t xml:space="preserve"> Markus </w:t>
+      </w:r>
+      <w:proofErr w:type="spellStart"/>
+      <w:r>
+        <w:rPr>
+          <w:rStyle w:val="IntenseEmphasis"/>
+          <w:b w:val="0"/>
+          <w:i/>
+          <w:color w:val="auto"/>
+          <w:sz w:val="28"/>
+          <w:szCs w:val="28"/>
+          <w:lang w:val="en-GB"/>
+        </w:rPr>
+        <w:t>Heilmann</w:t>
+      </w:r>
+      <w:proofErr w:type="spellEnd"/>
+      <w:r>
+        <w:rPr>
+          <w:rStyle w:val="IntenseEmphasis"/>
+          <w:b w:val="0"/>
+          <w:i/>
+          <w:color w:val="auto"/>
+          <w:sz w:val="28"/>
+          <w:szCs w:val="28"/>
+          <w:lang w:val="en-GB"/>
+        </w:rPr>
+        <w:t>, Manuel Baumgartner</w:t>
+      </w:r>
+    </w:p>
+    <w:p>
+      <w:pPr>
+        <w:spacing w:after="200" w:line="360" w:lineRule="auto"/>
+        <w:rPr>
+          <w:rStyle w:val="IntenseEmphasis"/>
+          <w:b w:val="0"/>
+          <w:color w:val="auto"/>
+          <w:sz w:val="32"/>
+          <w:szCs w:val="32"/>
+          <w:lang w:val="en-GB"/>
+        </w:rPr>
+      </w:pPr>
+      <w:r>
+        <w:rPr>
+          <w:rStyle w:val="IntenseEmphasis"/>
+          <w:b w:val="0"/>
+          <w:color w:val="auto"/>
+          <w:sz w:val="32"/>
+          <w:szCs w:val="32"/>
+          <w:lang w:val="en-GB"/>
+        </w:rPr>
+        <w:t>Diploma thesis in Programming</w:t>
+      </w:r>
+      <w:r>
+        <w:rPr>
+          <w:rStyle w:val="IntenseEmphasis"/>
+          <w:b w:val="0"/>
+          <w:color w:val="auto"/>
+          <w:sz w:val="32"/>
+          <w:szCs w:val="32"/>
+          <w:lang w:val="en-GB"/>
+        </w:rPr>
+        <w:t>,</w:t>
+      </w:r>
+    </w:p>
+    <w:p>
+      <w:pPr>
+        <w:spacing w:after="200" w:line="360" w:lineRule="auto"/>
+        <w:rPr>
+          <w:rStyle w:val="IntenseEmphasis"/>
+          <w:b w:val="0"/>
+          <w:color w:val="auto"/>
+          <w:sz w:val="32"/>
+          <w:szCs w:val="32"/>
+          <w:lang w:val="en-GB"/>
+        </w:rPr>
+      </w:pPr>
+      <w:r>
+        <w:rPr>
+          <w:rStyle w:val="IntenseEmphasis"/>
+          <w:b w:val="0"/>
+          <w:color w:val="auto"/>
+          <w:sz w:val="32"/>
+          <w:szCs w:val="32"/>
+          <w:lang w:val="en-GB"/>
+        </w:rPr>
+        <w:t>College of electronic data processing and organi</w:t>
+      </w:r>
+      <w:r>
+        <w:rPr>
+          <w:rStyle w:val="IntenseEmphasis"/>
+          <w:b w:val="0"/>
+          <w:color w:val="auto"/>
+          <w:sz w:val="32"/>
+          <w:szCs w:val="32"/>
+          <w:lang w:val="en-GB"/>
+        </w:rPr>
+        <w:t>s</w:t>
+      </w:r>
+      <w:r>
+        <w:rPr>
+          <w:rStyle w:val="IntenseEmphasis"/>
+          <w:b w:val="0"/>
+          <w:color w:val="auto"/>
+          <w:sz w:val="32"/>
+          <w:szCs w:val="32"/>
+          <w:lang w:val="en-GB"/>
+        </w:rPr>
+        <w:t>ation</w:t>
+      </w:r>
+      <w:r>
+        <w:rPr>
+          <w:rStyle w:val="IntenseEmphasis"/>
+          <w:b w:val="0"/>
+          <w:color w:val="auto"/>
+          <w:sz w:val="32"/>
+          <w:szCs w:val="32"/>
+          <w:lang w:val="en-GB"/>
+        </w:rPr>
+        <w:t xml:space="preserve"> specialising in software engineering </w:t>
+      </w:r>
+      <w:proofErr w:type="spellStart"/>
+      <w:r>
+        <w:rPr>
+          <w:rStyle w:val="IntenseEmphasis"/>
+          <w:b w:val="0"/>
+          <w:color w:val="auto"/>
+          <w:sz w:val="32"/>
+          <w:szCs w:val="32"/>
+          <w:lang w:val="en-GB"/>
+        </w:rPr>
+        <w:t>Perg</w:t>
+      </w:r>
+      <w:proofErr w:type="spellEnd"/>
+      <w:r>
+        <w:rPr>
+          <w:rStyle w:val="IntenseEmphasis"/>
+          <w:b w:val="0"/>
+          <w:color w:val="auto"/>
+          <w:sz w:val="32"/>
+          <w:szCs w:val="32"/>
+          <w:lang w:val="en-GB"/>
+        </w:rPr>
+        <w:t>,</w:t>
+      </w:r>
+    </w:p>
+    <w:p>
+      <w:pPr>
+        <w:spacing w:after="200" w:line="360" w:lineRule="auto"/>
+        <w:rPr>
+          <w:rStyle w:val="IntenseEmphasis"/>
+          <w:b w:val="0"/>
+          <w:color w:val="auto"/>
+          <w:sz w:val="32"/>
+          <w:szCs w:val="32"/>
+          <w:lang w:val="en-GB"/>
+        </w:rPr>
+      </w:pPr>
+      <w:r>
+        <w:rPr>
+          <w:rStyle w:val="IntenseEmphasis"/>
+          <w:b w:val="0"/>
+          <w:color w:val="auto"/>
+          <w:sz w:val="32"/>
+          <w:szCs w:val="32"/>
+          <w:lang w:val="en-GB"/>
+        </w:rPr>
+        <w:t>14. Mai 2013</w:t>
+      </w:r>
+    </w:p>
+    <w:p>
+      <w:pPr>
+        <w:spacing w:after="200" w:line="360" w:lineRule="auto"/>
+        <w:rPr>
+          <w:rStyle w:val="IntenseEmphasis"/>
+          <w:b w:val="0"/>
+          <w:color w:val="auto"/>
+          <w:sz w:val="32"/>
+          <w:szCs w:val="32"/>
+          <w:lang w:val="en-GB"/>
+        </w:rPr>
+      </w:pPr>
+    </w:p>
+    <w:p>
+      <w:pPr>
+        <w:spacing w:after="200" w:line="360" w:lineRule="auto"/>
+        <w:rPr>
+          <w:rStyle w:val="IntenseEmphasis"/>
+          <w:b w:val="0"/>
+          <w:color w:val="auto"/>
+          <w:sz w:val="32"/>
+          <w:szCs w:val="32"/>
+          <w:lang w:val="en-GB"/>
+        </w:rPr>
+      </w:pPr>
+    </w:p>
+    <w:p>
+      <w:pPr>
+        <w:spacing w:after="360"/>
+        <w:rPr>
+          <w:rStyle w:val="IntenseEmphasis"/>
+          <w:color w:val="auto"/>
+          <w:sz w:val="36"/>
+          <w:szCs w:val="36"/>
+        </w:rPr>
+      </w:pPr>
+      <w:r>
+        <w:rPr>
+          <w:rStyle w:val="IntenseEmphasis"/>
+          <w:color w:val="auto"/>
+          <w:sz w:val="36"/>
+          <w:szCs w:val="36"/>
+        </w:rPr>
+        <w:t>Abstract</w:t>
+      </w:r>
+    </w:p>
+    <w:p>
+      <w:pPr>
+        <w:spacing w:line="360" w:lineRule="auto"/>
+        <w:jc w:val="both"/>
+        <w:rPr>
+          <w:rStyle w:val="IntenseEmphasis"/>
+          <w:b w:val="0"/>
+          <w:color w:val="auto"/>
+          <w:sz w:val="24"/>
+          <w:szCs w:val="24"/>
+          <w:lang w:val="en-US"/>
+        </w:rPr>
+      </w:pPr>
+      <w:r>
+        <w:rPr>
+          <w:rStyle w:val="IntenseEmphasis"/>
+          <w:b w:val="0"/>
+          <w:color w:val="auto"/>
+          <w:sz w:val="24"/>
+          <w:szCs w:val="24"/>
+          <w:lang w:val="en-US"/>
+        </w:rPr>
+        <w:t xml:space="preserve">The Project “Mobile SVG Editor” was produced for the </w:t>
+      </w:r>
+      <w:r>
+        <w:rPr>
+          <w:rStyle w:val="IntenseEmphasis"/>
+          <w:b w:val="0"/>
+          <w:color w:val="auto"/>
+          <w:sz w:val="24"/>
+          <w:szCs w:val="24"/>
+          <w:lang w:val="en-US"/>
+        </w:rPr>
+        <w:t>company</w:t>
+      </w:r>
+      <w:r>
+        <w:rPr>
+          <w:rStyle w:val="IntenseEmphasis"/>
+          <w:b w:val="0"/>
+          <w:color w:val="auto"/>
+          <w:sz w:val="24"/>
+          <w:szCs w:val="24"/>
+          <w:lang w:val="en-US"/>
+        </w:rPr>
+        <w:t xml:space="preserve"> </w:t>
+      </w:r>
+      <w:proofErr w:type="spellStart"/>
+      <w:r>
+        <w:rPr>
+          <w:rStyle w:val="IntenseEmphasis"/>
+          <w:b w:val="0"/>
+          <w:color w:val="auto"/>
+          <w:sz w:val="24"/>
+          <w:szCs w:val="24"/>
+          <w:lang w:val="en-US"/>
+        </w:rPr>
+        <w:t>Aberger</w:t>
+      </w:r>
+      <w:proofErr w:type="spellEnd"/>
+      <w:r>
+        <w:rPr>
+          <w:rStyle w:val="IntenseEmphasis"/>
+          <w:b w:val="0"/>
+          <w:color w:val="auto"/>
+          <w:sz w:val="24"/>
+          <w:szCs w:val="24"/>
+          <w:lang w:val="en-US"/>
+        </w:rPr>
+        <w:t xml:space="preserve"> Software GmbH. </w:t>
+      </w:r>
+      <w:r>
+        <w:rPr>
+          <w:rStyle w:val="IntenseEmphasis"/>
+          <w:b w:val="0"/>
+          <w:color w:val="auto"/>
+          <w:sz w:val="24"/>
+          <w:szCs w:val="24"/>
+          <w:lang w:val="en-US"/>
+        </w:rPr>
+        <w:t xml:space="preserve"> The benefit of the Application is that you can process and order postcards with an android d</w:t>
+      </w:r>
+      <w:r>
+        <w:rPr>
+          <w:rStyle w:val="IntenseEmphasis"/>
+          <w:b w:val="0"/>
+          <w:color w:val="auto"/>
+          <w:sz w:val="24"/>
+          <w:szCs w:val="24"/>
+          <w:lang w:val="en-US"/>
+        </w:rPr>
+        <w:t>e</w:t>
+      </w:r>
+      <w:r>
+        <w:rPr>
+          <w:rStyle w:val="IntenseEmphasis"/>
+          <w:b w:val="0"/>
+          <w:color w:val="auto"/>
+          <w:sz w:val="24"/>
+          <w:szCs w:val="24"/>
+          <w:lang w:val="en-US"/>
+        </w:rPr>
+        <w:t>vice.</w:t>
+      </w:r>
+    </w:p>
+    <w:p>
+      <w:pPr>
+        <w:spacing w:line="360" w:lineRule="auto"/>
+        <w:jc w:val="both"/>
+        <w:rPr>
+          <w:rStyle w:val="IntenseEmphasis"/>
+          <w:b w:val="0"/>
+          <w:color w:val="auto"/>
+          <w:sz w:val="24"/>
+          <w:szCs w:val="24"/>
+          <w:lang w:val="en-US"/>
+        </w:rPr>
+      </w:pPr>
+    </w:p>
+    <w:p>
+      <w:pPr>
+        <w:spacing w:line="360" w:lineRule="auto"/>
+        <w:jc w:val="both"/>
+        <w:rPr>
+          <w:rStyle w:val="IntenseEmphasis"/>
+          <w:b w:val="0"/>
+          <w:color w:val="auto"/>
+          <w:sz w:val="24"/>
+          <w:szCs w:val="24"/>
+          <w:lang w:val="en-US"/>
+        </w:rPr>
+      </w:pPr>
+      <w:r>
+        <w:rPr>
+          <w:rStyle w:val="IntenseEmphasis"/>
+          <w:b w:val="0"/>
+          <w:color w:val="auto"/>
+          <w:sz w:val="24"/>
+          <w:szCs w:val="24"/>
+          <w:lang w:val="en-US"/>
+        </w:rPr>
+        <w:t xml:space="preserve">In a first step the templates will be downloaded to the Device. Pictures can be integrated into </w:t>
+      </w:r>
+      <w:r>
+        <w:rPr>
+          <w:rStyle w:val="IntenseEmphasis"/>
+          <w:b w:val="0"/>
+          <w:color w:val="auto"/>
+          <w:sz w:val="24"/>
+          <w:szCs w:val="24"/>
+          <w:lang w:val="en-US"/>
+        </w:rPr>
+        <w:t>those templates</w:t>
+      </w:r>
+      <w:r>
+        <w:rPr>
+          <w:rStyle w:val="IntenseEmphasis"/>
+          <w:b w:val="0"/>
+          <w:color w:val="auto"/>
+          <w:sz w:val="24"/>
+          <w:szCs w:val="24"/>
+          <w:lang w:val="en-US"/>
+        </w:rPr>
+        <w:t xml:space="preserve"> from the Android Device Space. </w:t>
+      </w:r>
+      <w:r>
+        <w:rPr>
+          <w:rStyle w:val="IntenseEmphasis"/>
+          <w:b w:val="0"/>
+          <w:color w:val="auto"/>
+          <w:sz w:val="24"/>
+          <w:szCs w:val="24"/>
+          <w:lang w:val="en-US"/>
+        </w:rPr>
+        <w:t>In the template the picture can be zoomed, rotated and moved. On the backside the costumer can enter his personal data.</w:t>
+      </w:r>
+    </w:p>
+    <w:p>
+      <w:pPr>
+        <w:spacing w:line="360" w:lineRule="auto"/>
+        <w:jc w:val="both"/>
+        <w:rPr>
+          <w:rStyle w:val="IntenseEmphasis"/>
+          <w:b w:val="0"/>
+          <w:color w:val="auto"/>
+          <w:sz w:val="24"/>
+          <w:szCs w:val="24"/>
+          <w:lang w:val="en-US"/>
+        </w:rPr>
+      </w:pPr>
+    </w:p>
+    <w:p>
+      <w:pPr>
+        <w:spacing w:line="360" w:lineRule="auto"/>
+        <w:jc w:val="both"/>
+        <w:rPr>
+          <w:rStyle w:val="IntenseEmphasis"/>
+          <w:b w:val="0"/>
+          <w:color w:val="auto"/>
+          <w:sz w:val="24"/>
+          <w:szCs w:val="24"/>
+          <w:lang w:val="en-US"/>
+        </w:rPr>
+      </w:pPr>
+      <w:r>
+        <w:rPr>
+          <w:rStyle w:val="IntenseEmphasis"/>
+          <w:b w:val="0"/>
+          <w:color w:val="auto"/>
+          <w:sz w:val="24"/>
+          <w:szCs w:val="24"/>
+          <w:lang w:val="en-US"/>
+        </w:rPr>
+        <w:t>The Product of the costumer will be uploaded to a server, so that the company can process the assignment.</w:t>
+      </w:r>
+    </w:p>
+    <w:p>
+      <w:pPr>
+        <w:spacing w:line="360" w:lineRule="auto"/>
+        <w:jc w:val="both"/>
+        <w:rPr>
+          <w:rStyle w:val="IntenseEmphasis"/>
+          <w:b w:val="0"/>
+          <w:color w:val="auto"/>
+          <w:sz w:val="24"/>
+          <w:szCs w:val="24"/>
+          <w:lang w:val="en-US"/>
+        </w:rPr>
+      </w:pPr>
+    </w:p>
+    <w:p>
+      <w:pPr>
+        <w:spacing w:line="360" w:lineRule="auto"/>
+        <w:jc w:val="both"/>
+        <w:rPr>
+          <w:rStyle w:val="IntenseEmphasis"/>
+          <w:b w:val="0"/>
+          <w:color w:val="auto"/>
+          <w:sz w:val="24"/>
+          <w:szCs w:val="24"/>
+          <w:lang w:val="en-US"/>
+        </w:rPr>
+      </w:pPr>
+      <w:r>
+        <w:rPr>
+          <w:rStyle w:val="IntenseEmphasis"/>
+          <w:b w:val="0"/>
+          <w:color w:val="auto"/>
+          <w:sz w:val="24"/>
+          <w:szCs w:val="24"/>
+          <w:lang w:val="en-US"/>
+        </w:rPr>
+        <w:t xml:space="preserve">The thesis main goal is the </w:t>
+      </w:r>
+      <w:r>
+        <w:rPr>
+          <w:rStyle w:val="IntenseEmphasis"/>
+          <w:b w:val="0"/>
+          <w:color w:val="auto"/>
+          <w:sz w:val="24"/>
+          <w:szCs w:val="24"/>
+          <w:lang w:val="en-US"/>
+        </w:rPr>
+        <w:t xml:space="preserve">gestures control, such as zooming, </w:t>
+      </w:r>
+      <w:r>
+        <w:rPr>
+          <w:rStyle w:val="IntenseEmphasis"/>
+          <w:b w:val="0"/>
+          <w:color w:val="auto"/>
+          <w:sz w:val="24"/>
+          <w:szCs w:val="24"/>
+          <w:lang w:val="en-US"/>
+        </w:rPr>
+        <w:t>rotating</w:t>
+      </w:r>
+      <w:r>
+        <w:rPr>
+          <w:rStyle w:val="IntenseEmphasis"/>
+          <w:b w:val="0"/>
+          <w:color w:val="auto"/>
+          <w:sz w:val="24"/>
+          <w:szCs w:val="24"/>
+          <w:lang w:val="en-US"/>
+        </w:rPr>
+        <w:t xml:space="preserve"> and moving.</w:t>
+      </w:r>
+    </w:p>
+    <w:p>
+      <w:pPr>
+        <w:spacing w:after="200"/>
+        <w:rPr>
+          <w:rStyle w:val="IntenseEmphasis"/>
+          <w:lang w:val="en-US"/>
+        </w:rPr>
+      </w:pPr>
+      <w:r>
+        <w:rPr>
+          <w:rStyle w:val="IntenseEmphasis"/>
+          <w:lang w:val="en-US"/>
+        </w:rPr>
+        <w:br w:type="page"/>
+      </w:r>
+    </w:p>
+    <w:p>
+      <w:pPr>
+        <w:spacing w:before="400" w:after="720"/>
+        <w:rPr>
+          <w:rStyle w:val="IntenseEmphasis"/>
+        </w:rPr>
+      </w:pPr>
+      <w:r>
+        <w:rPr>
+          <w:rStyle w:val="IntenseEmphasis"/>
+        </w:rPr>
+        <w:lastRenderedPageBreak/>
+        <w:t>Eidesstattliche Erklärung</w:t>
+      </w:r>
+    </w:p>
+    <w:p>
+      <w:pPr>
+        <w:spacing w:line="360" w:lineRule="auto"/>
+        <w:jc w:val="both"/>
+        <w:rPr>
+          <w:rStyle w:val="IntenseEmphasis"/>
+          <w:b w:val="0"/>
+          <w:color w:val="auto"/>
+          <w:sz w:val="24"/>
+          <w:szCs w:val="24"/>
+        </w:rPr>
+      </w:pPr>
+      <w:r>
+        <w:rPr>
+          <w:rStyle w:val="IntenseEmphasis"/>
+          <w:b w:val="0"/>
+          <w:color w:val="auto"/>
+          <w:sz w:val="24"/>
+          <w:szCs w:val="24"/>
+        </w:rPr>
+        <w:t>Im Zuge dieser eidesstattlichen Erklärung versicher wir, Markus Heilmann &amp; Manuel Baumgartner, dass diese Diplomarbeit mit dem Titel</w:t>
+      </w:r>
+    </w:p>
+    <w:p>
+      <w:pPr>
+        <w:spacing w:line="360" w:lineRule="auto"/>
+        <w:jc w:val="both"/>
+        <w:rPr>
+          <w:rStyle w:val="IntenseEmphasis"/>
+          <w:b w:val="0"/>
+          <w:color w:val="auto"/>
+          <w:sz w:val="24"/>
+          <w:szCs w:val="24"/>
+        </w:rPr>
+      </w:pPr>
+    </w:p>
+    <w:p>
+      <w:pPr>
+        <w:spacing w:line="360" w:lineRule="auto"/>
+        <w:jc w:val="both"/>
+        <w:rPr>
+          <w:rStyle w:val="IntenseEmphasis"/>
+          <w:b w:val="0"/>
+          <w:color w:val="auto"/>
+          <w:sz w:val="24"/>
+          <w:szCs w:val="24"/>
+        </w:rPr>
+      </w:pPr>
+    </w:p>
+    <w:p>
+      <w:pPr>
+        <w:spacing w:line="360" w:lineRule="auto"/>
+        <w:jc w:val="both"/>
+        <w:rPr>
+          <w:rStyle w:val="IntenseEmphasis"/>
+          <w:b w:val="0"/>
+          <w:color w:val="auto"/>
+          <w:sz w:val="24"/>
+          <w:szCs w:val="24"/>
+        </w:rPr>
+      </w:pPr>
+    </w:p>
+    <w:p>
+      <w:pPr>
+        <w:spacing w:after="720"/>
+        <w:jc w:val="center"/>
+        <w:rPr>
+          <w:rStyle w:val="IntenseEmphasis"/>
+          <w:i/>
+          <w:sz w:val="36"/>
+          <w:szCs w:val="36"/>
+        </w:rPr>
+      </w:pPr>
+      <w:r>
+        <w:rPr>
+          <w:rStyle w:val="IntenseEmphasis"/>
+          <w:i/>
+          <w:sz w:val="36"/>
+          <w:szCs w:val="36"/>
+        </w:rPr>
+        <w:t>„Moblie SVG Editor“</w:t>
+      </w:r>
+    </w:p>
+    <w:p>
+      <w:pPr>
+        <w:spacing w:line="360" w:lineRule="auto"/>
+        <w:jc w:val="both"/>
+        <w:rPr>
+          <w:rStyle w:val="IntenseEmphasis"/>
+          <w:b w:val="0"/>
+          <w:color w:val="auto"/>
+          <w:sz w:val="24"/>
+          <w:szCs w:val="24"/>
+        </w:rPr>
+      </w:pPr>
+    </w:p>
+    <w:p>
+      <w:pPr>
+        <w:spacing w:line="360" w:lineRule="auto"/>
+        <w:jc w:val="both"/>
+        <w:rPr>
+          <w:rStyle w:val="IntenseEmphasis"/>
+          <w:b w:val="0"/>
+          <w:color w:val="auto"/>
+          <w:sz w:val="24"/>
+          <w:szCs w:val="24"/>
+        </w:rPr>
+      </w:pPr>
+      <w:r>
+        <w:rPr>
+          <w:rStyle w:val="IntenseEmphasis"/>
+          <w:b w:val="0"/>
+          <w:color w:val="auto"/>
+          <w:sz w:val="24"/>
+          <w:szCs w:val="24"/>
+        </w:rPr>
+        <w:t>selbständig</w:t>
+      </w:r>
+      <w:r>
+        <w:rPr>
+          <w:rStyle w:val="IntenseEmphasis"/>
+          <w:b w:val="0"/>
+          <w:color w:val="auto"/>
+          <w:sz w:val="24"/>
+          <w:szCs w:val="24"/>
+        </w:rPr>
+        <w:t xml:space="preserve"> verfasst und ohne fremde Hilfe und der Benutzung anderer als der angegebenen Quellen angefertigt haben.</w:t>
+      </w:r>
+    </w:p>
+    <w:p>
+      <w:pPr>
+        <w:spacing w:line="360" w:lineRule="auto"/>
+        <w:jc w:val="both"/>
+        <w:rPr>
+          <w:rStyle w:val="IntenseEmphasis"/>
+          <w:b w:val="0"/>
+          <w:color w:val="auto"/>
+          <w:sz w:val="24"/>
+          <w:szCs w:val="24"/>
+        </w:rPr>
+      </w:pPr>
+    </w:p>
+    <w:p>
+      <w:pPr>
+        <w:spacing w:line="360" w:lineRule="auto"/>
+        <w:jc w:val="both"/>
+        <w:rPr>
+          <w:rStyle w:val="IntenseEmphasis"/>
+          <w:b w:val="0"/>
+          <w:color w:val="auto"/>
+          <w:sz w:val="24"/>
+          <w:szCs w:val="24"/>
+        </w:rPr>
+      </w:pPr>
+    </w:p>
+    <w:p>
+      <w:pPr>
+        <w:spacing w:line="360" w:lineRule="auto"/>
+        <w:jc w:val="both"/>
+        <w:rPr>
+          <w:rStyle w:val="IntenseEmphasis"/>
+          <w:b w:val="0"/>
+          <w:color w:val="auto"/>
+          <w:sz w:val="24"/>
+          <w:szCs w:val="24"/>
+        </w:rPr>
+      </w:pPr>
+      <w:r>
+        <w:rPr>
+          <w:rStyle w:val="IntenseEmphasis"/>
+          <w:b w:val="0"/>
+          <w:color w:val="auto"/>
+          <w:sz w:val="24"/>
+          <w:szCs w:val="24"/>
+        </w:rPr>
+        <w:t>Jene Teilbereiche, die anderen Werken bzw. Internetpublikationen wortwörtlich oder dem Sinn gemäß entnommen wurden, haben wir in jedem einzelnen Fall durch eine Quellenangabe als solche kenntlich gemacht.</w:t>
+      </w:r>
     </w:p>
     <w:p>
       <w:pPr>
@@ -1311,39 +2107,23 @@
     </w:p>
     <w:p>
       <w:pPr>
-        <w:spacing w:after="200"/>
+        <w:spacing w:after="720"/>
         <w:rPr>
           <w:rStyle w:val="IntenseEmphasis"/>
         </w:rPr>
       </w:pPr>
-    </w:p>
-    <w:p>
-      <w:pPr>
-        <w:spacing w:after="200"/>
+      <w:r>
         <w:rPr>
           <w:rStyle w:val="IntenseEmphasis"/>
         </w:rPr>
-      </w:pPr>
+        <w:lastRenderedPageBreak/>
+        <w:t>M</w:t>
+      </w:r>
       <w:r>
         <w:rPr>
           <w:rStyle w:val="IntenseEmphasis"/>
         </w:rPr>
-        <w:br w:type="page"/>
-      </w:r>
-    </w:p>
-    <w:p>
-      <w:pPr>
-        <w:spacing w:after="720"/>
-        <w:rPr>
-          <w:rStyle w:val="IntenseEmphasis"/>
-        </w:rPr>
-      </w:pPr>
-      <w:r>
-        <w:rPr>
-          <w:rStyle w:val="IntenseEmphasis"/>
-        </w:rPr>
-        <w:lastRenderedPageBreak/>
-        <w:t>Motivation</w:t>
+        <w:t>otivation</w:t>
       </w:r>
     </w:p>
     <w:p>
@@ -1488,7 +2268,27 @@
           <w:sz w:val="24"/>
           <w:szCs w:val="24"/>
         </w:rPr>
-        <w:t>Ebenso wie die Erstellung und Umsetzung gehört die Päsentation und Vermarktung zum Alltag eines Absolventen in der Arbeitswelt und somit war es auch uns ein Anliegen, abseits der technischen Realisierung, die wirtschaftliche Seite, den Businessplan, miteinzubeziehen.</w:t>
+        <w:t>Ebenso wie die Erstellung und Umsetzung gehört die Päsentation und Vermarktung zum Alltag eines Absolventen in der Arbeitswelt und somit war es auch uns ein Anliegen, abseits der technischen Realisierung, die wirtschaftliche Seite</w:t>
+      </w:r>
+      <w:r>
+        <w:rPr>
+          <w:rStyle w:val="IntenseEmphasis"/>
+          <w:b w:val="0"/>
+          <w:color w:val="auto"/>
+          <w:sz w:val="24"/>
+          <w:szCs w:val="24"/>
+        </w:rPr>
+        <w:t xml:space="preserve"> </w:t>
+      </w:r>
+      <w:r>
+        <w:rPr>
+          <w:rStyle w:val="IntenseEmphasis"/>
+          <w:b w:val="0"/>
+          <w:color w:val="auto"/>
+          <w:sz w:val="24"/>
+          <w:szCs w:val="24"/>
+        </w:rPr>
+        <w:t>miteinzubeziehen.</w:t>
       </w:r>
     </w:p>
     <w:p>
@@ -1905,7 +2705,7 @@
         </w:rPr>
         <w:fldChar w:fldCharType="separate"/>
       </w:r>
-      <w:hyperlink w:anchor="_Toc354567513" w:history="1">
+      <w:hyperlink w:anchor="_Toc354682549" w:history="1">
         <w:r>
           <w:rPr>
             <w:rStyle w:val="Hyperlink"/>
@@ -1932,7 +2732,7 @@
             <w:noProof/>
             <w:webHidden/>
           </w:rPr>
-          <w:instrText xml:space="preserve"> PAGEREF _Toc354567513 \h </w:instrText>
+          <w:instrText xml:space="preserve"> PAGEREF _Toc354682549 \h </w:instrText>
         </w:r>
         <w:r>
           <w:rPr>
@@ -1952,7 +2752,7 @@
             <w:noProof/>
             <w:webHidden/>
           </w:rPr>
-          <w:t>7</w:t>
+          <w:t>10</w:t>
         </w:r>
         <w:r>
           <w:rPr>
@@ -1979,7 +2779,7 @@
           <w:lang w:val="de-DE"/>
         </w:rPr>
       </w:pPr>
-      <w:hyperlink w:anchor="_Toc354567514" w:history="1">
+      <w:hyperlink w:anchor="_Toc354682550" w:history="1">
         <w:r>
           <w:rPr>
             <w:rStyle w:val="Hyperlink"/>
@@ -2006,7 +2806,7 @@
             <w:noProof/>
             <w:webHidden/>
           </w:rPr>
-          <w:instrText xml:space="preserve"> PAGEREF _Toc354567514 \h </w:instrText>
+          <w:instrText xml:space="preserve"> PAGEREF _Toc354682550 \h </w:instrText>
         </w:r>
         <w:r>
           <w:rPr>
@@ -2026,7 +2826,7 @@
             <w:noProof/>
             <w:webHidden/>
           </w:rPr>
-          <w:t>7</w:t>
+          <w:t>10</w:t>
         </w:r>
         <w:r>
           <w:rPr>
@@ -2051,7 +2851,7 @@
           <w:lang w:val="de-DE"/>
         </w:rPr>
       </w:pPr>
-      <w:hyperlink w:anchor="_Toc354567515" w:history="1">
+      <w:hyperlink w:anchor="_Toc354682551" w:history="1">
         <w:r>
           <w:rPr>
             <w:rStyle w:val="Hyperlink"/>
@@ -2079,7 +2879,7 @@
             <w:noProof/>
             <w:webHidden/>
           </w:rPr>
-          <w:instrText xml:space="preserve"> PAGEREF _Toc354567515 \h </w:instrText>
+          <w:instrText xml:space="preserve"> PAGEREF _Toc354682551 \h </w:instrText>
         </w:r>
         <w:r>
           <w:rPr>
@@ -2099,7 +2899,7 @@
             <w:noProof/>
             <w:webHidden/>
           </w:rPr>
-          <w:t>7</w:t>
+          <w:t>10</w:t>
         </w:r>
         <w:r>
           <w:rPr>
@@ -2124,7 +2924,7 @@
           <w:lang w:val="de-DE"/>
         </w:rPr>
       </w:pPr>
-      <w:hyperlink w:anchor="_Toc354567516" w:history="1">
+      <w:hyperlink w:anchor="_Toc354682552" w:history="1">
         <w:r>
           <w:rPr>
             <w:rStyle w:val="Hyperlink"/>
@@ -2152,7 +2952,7 @@
             <w:noProof/>
             <w:webHidden/>
           </w:rPr>
-          <w:instrText xml:space="preserve"> PAGEREF _Toc354567516 \h </w:instrText>
+          <w:instrText xml:space="preserve"> PAGEREF _Toc354682552 \h </w:instrText>
         </w:r>
         <w:r>
           <w:rPr>
@@ -2172,7 +2972,7 @@
             <w:noProof/>
             <w:webHidden/>
           </w:rPr>
-          <w:t>8</w:t>
+          <w:t>11</w:t>
         </w:r>
         <w:r>
           <w:rPr>
@@ -2199,7 +2999,7 @@
           <w:lang w:val="de-DE"/>
         </w:rPr>
       </w:pPr>
-      <w:hyperlink w:anchor="_Toc354567517" w:history="1">
+      <w:hyperlink w:anchor="_Toc354682553" w:history="1">
         <w:r>
           <w:rPr>
             <w:rStyle w:val="Hyperlink"/>
@@ -2226,7 +3026,7 @@
             <w:noProof/>
             <w:webHidden/>
           </w:rPr>
-          <w:instrText xml:space="preserve"> PAGEREF _Toc354567517 \h </w:instrText>
+          <w:instrText xml:space="preserve"> PAGEREF _Toc354682553 \h </w:instrText>
         </w:r>
         <w:r>
           <w:rPr>
@@ -2246,7 +3046,7 @@
             <w:noProof/>
             <w:webHidden/>
           </w:rPr>
-          <w:t>9</w:t>
+          <w:t>12</w:t>
         </w:r>
         <w:r>
           <w:rPr>
@@ -2274,7 +3074,7 @@
           <w:lang w:val="de-DE"/>
         </w:rPr>
       </w:pPr>
-      <w:hyperlink w:anchor="_Toc354567518" w:history="1">
+      <w:hyperlink w:anchor="_Toc354682554" w:history="1">
         <w:r>
           <w:rPr>
             <w:rStyle w:val="Hyperlink"/>
@@ -2301,7 +3101,7 @@
             <w:noProof/>
             <w:webHidden/>
           </w:rPr>
-          <w:instrText xml:space="preserve"> PAGEREF _Toc354567518 \h </w:instrText>
+          <w:instrText xml:space="preserve"> PAGEREF _Toc354682554 \h </w:instrText>
         </w:r>
         <w:r>
           <w:rPr>
@@ -2321,7 +3121,7 @@
             <w:noProof/>
             <w:webHidden/>
           </w:rPr>
-          <w:t>10</w:t>
+          <w:t>13</w:t>
         </w:r>
         <w:r>
           <w:rPr>
@@ -2348,7 +3148,7 @@
           <w:lang w:val="de-DE"/>
         </w:rPr>
       </w:pPr>
-      <w:hyperlink w:anchor="_Toc354567519" w:history="1">
+      <w:hyperlink w:anchor="_Toc354682555" w:history="1">
         <w:r>
           <w:rPr>
             <w:rStyle w:val="Hyperlink"/>
@@ -2375,7 +3175,7 @@
             <w:noProof/>
             <w:webHidden/>
           </w:rPr>
-          <w:instrText xml:space="preserve"> PAGEREF _Toc354567519 \h </w:instrText>
+          <w:instrText xml:space="preserve"> PAGEREF _Toc354682555 \h </w:instrText>
         </w:r>
         <w:r>
           <w:rPr>
@@ -2395,7 +3195,7 @@
             <w:noProof/>
             <w:webHidden/>
           </w:rPr>
-          <w:t>10</w:t>
+          <w:t>13</w:t>
         </w:r>
         <w:r>
           <w:rPr>
@@ -2420,7 +3220,7 @@
           <w:lang w:val="de-DE"/>
         </w:rPr>
       </w:pPr>
-      <w:hyperlink w:anchor="_Toc354567520" w:history="1">
+      <w:hyperlink w:anchor="_Toc354682556" w:history="1">
         <w:r>
           <w:rPr>
             <w:rStyle w:val="Hyperlink"/>
@@ -2447,7 +3247,7 @@
             <w:noProof/>
             <w:webHidden/>
           </w:rPr>
-          <w:instrText xml:space="preserve"> PAGEREF _Toc354567520 \h </w:instrText>
+          <w:instrText xml:space="preserve"> PAGEREF _Toc354682556 \h </w:instrText>
         </w:r>
         <w:r>
           <w:rPr>
@@ -2467,7 +3267,7 @@
             <w:noProof/>
             <w:webHidden/>
           </w:rPr>
-          <w:t>11</w:t>
+          <w:t>14</w:t>
         </w:r>
         <w:r>
           <w:rPr>
@@ -2494,7 +3294,7 @@
           <w:lang w:val="de-DE"/>
         </w:rPr>
       </w:pPr>
-      <w:hyperlink w:anchor="_Toc354567521" w:history="1">
+      <w:hyperlink w:anchor="_Toc354682557" w:history="1">
         <w:r>
           <w:rPr>
             <w:rStyle w:val="Hyperlink"/>
@@ -2521,7 +3321,7 @@
             <w:noProof/>
             <w:webHidden/>
           </w:rPr>
-          <w:instrText xml:space="preserve"> PAGEREF _Toc354567521 \h </w:instrText>
+          <w:instrText xml:space="preserve"> PAGEREF _Toc354682557 \h </w:instrText>
         </w:r>
         <w:r>
           <w:rPr>
@@ -2541,7 +3341,7 @@
             <w:noProof/>
             <w:webHidden/>
           </w:rPr>
-          <w:t>14</w:t>
+          <w:t>17</w:t>
         </w:r>
         <w:r>
           <w:rPr>
@@ -2566,7 +3366,7 @@
           <w:lang w:val="de-DE"/>
         </w:rPr>
       </w:pPr>
-      <w:hyperlink w:anchor="_Toc354567522" w:history="1">
+      <w:hyperlink w:anchor="_Toc354682558" w:history="1">
         <w:r>
           <w:rPr>
             <w:rStyle w:val="Hyperlink"/>
@@ -2593,7 +3393,7 @@
             <w:noProof/>
             <w:webHidden/>
           </w:rPr>
-          <w:instrText xml:space="preserve"> PAGEREF _Toc354567522 \h </w:instrText>
+          <w:instrText xml:space="preserve"> PAGEREF _Toc354682558 \h </w:instrText>
         </w:r>
         <w:r>
           <w:rPr>
@@ -2613,7 +3413,7 @@
             <w:noProof/>
             <w:webHidden/>
           </w:rPr>
-          <w:t>15</w:t>
+          <w:t>18</w:t>
         </w:r>
         <w:r>
           <w:rPr>
@@ -2638,7 +3438,7 @@
           <w:lang w:val="de-DE"/>
         </w:rPr>
       </w:pPr>
-      <w:hyperlink w:anchor="_Toc354567523" w:history="1">
+      <w:hyperlink w:anchor="_Toc354682559" w:history="1">
         <w:r>
           <w:rPr>
             <w:rStyle w:val="Hyperlink"/>
@@ -2665,7 +3465,7 @@
             <w:noProof/>
             <w:webHidden/>
           </w:rPr>
-          <w:instrText xml:space="preserve"> PAGEREF _Toc354567523 \h </w:instrText>
+          <w:instrText xml:space="preserve"> PAGEREF _Toc354682559 \h </w:instrText>
         </w:r>
         <w:r>
           <w:rPr>
@@ -2685,7 +3485,7 @@
             <w:noProof/>
             <w:webHidden/>
           </w:rPr>
-          <w:t>15</w:t>
+          <w:t>18</w:t>
         </w:r>
         <w:r>
           <w:rPr>
@@ -2712,7 +3512,7 @@
           <w:lang w:val="de-DE"/>
         </w:rPr>
       </w:pPr>
-      <w:hyperlink w:anchor="_Toc354567524" w:history="1">
+      <w:hyperlink w:anchor="_Toc354682560" w:history="1">
         <w:r>
           <w:rPr>
             <w:rStyle w:val="Hyperlink"/>
@@ -2739,7 +3539,7 @@
             <w:noProof/>
             <w:webHidden/>
           </w:rPr>
-          <w:instrText xml:space="preserve"> PAGEREF _Toc354567524 \h </w:instrText>
+          <w:instrText xml:space="preserve"> PAGEREF _Toc354682560 \h </w:instrText>
         </w:r>
         <w:r>
           <w:rPr>
@@ -2759,369 +3559,7 @@
             <w:noProof/>
             <w:webHidden/>
           </w:rPr>
-          <w:t>16</w:t>
-        </w:r>
-        <w:r>
-          <w:rPr>
-            <w:noProof/>
-            <w:webHidden/>
-          </w:rPr>
-          <w:fldChar w:fldCharType="end"/>
-        </w:r>
-      </w:hyperlink>
-    </w:p>
-    <w:p>
-      <w:pPr>
-        <w:pStyle w:val="TOC2"/>
-        <w:tabs>
-          <w:tab w:val="right" w:pos="9350"/>
-        </w:tabs>
-        <w:rPr>
-          <w:rFonts w:eastAsiaTheme="minorEastAsia" w:cstheme="minorBidi"/>
-          <w:b w:val="0"/>
-          <w:bCs w:val="0"/>
-          <w:smallCaps w:val="0"/>
-          <w:noProof/>
-          <w:color w:val="auto"/>
-          <w:lang w:val="de-DE"/>
-        </w:rPr>
-      </w:pPr>
-      <w:hyperlink w:anchor="_Toc354567525" w:history="1">
-        <w:r>
-          <w:rPr>
-            <w:rStyle w:val="Hyperlink"/>
-            <w:noProof/>
-          </w:rPr>
-          <w:t>Kostenplanung</w:t>
-        </w:r>
-        <w:r>
-          <w:rPr>
-            <w:noProof/>
-            <w:webHidden/>
-          </w:rPr>
-          <w:tab/>
-        </w:r>
-        <w:r>
-          <w:rPr>
-            <w:noProof/>
-            <w:webHidden/>
-          </w:rPr>
-          <w:fldChar w:fldCharType="begin"/>
-        </w:r>
-        <w:r>
-          <w:rPr>
-            <w:noProof/>
-            <w:webHidden/>
-          </w:rPr>
-          <w:instrText xml:space="preserve"> PAGEREF _Toc354567525 \h </w:instrText>
-        </w:r>
-        <w:r>
-          <w:rPr>
-            <w:noProof/>
-            <w:webHidden/>
-          </w:rPr>
-        </w:r>
-        <w:r>
-          <w:rPr>
-            <w:noProof/>
-            <w:webHidden/>
-          </w:rPr>
-          <w:fldChar w:fldCharType="separate"/>
-        </w:r>
-        <w:r>
-          <w:rPr>
-            <w:noProof/>
-            <w:webHidden/>
-          </w:rPr>
-          <w:t>17</w:t>
-        </w:r>
-        <w:r>
-          <w:rPr>
-            <w:noProof/>
-            <w:webHidden/>
-          </w:rPr>
-          <w:fldChar w:fldCharType="end"/>
-        </w:r>
-      </w:hyperlink>
-    </w:p>
-    <w:p>
-      <w:pPr>
-        <w:pStyle w:val="TOC3"/>
-        <w:tabs>
-          <w:tab w:val="right" w:pos="9350"/>
-        </w:tabs>
-        <w:rPr>
-          <w:rFonts w:eastAsiaTheme="minorEastAsia" w:cstheme="minorBidi"/>
-          <w:smallCaps w:val="0"/>
-          <w:noProof/>
-          <w:color w:val="auto"/>
-          <w:lang w:val="de-DE"/>
-        </w:rPr>
-      </w:pPr>
-      <w:hyperlink w:anchor="_Toc354567526" w:history="1">
-        <w:r>
-          <w:rPr>
-            <w:rStyle w:val="Hyperlink"/>
-            <w:noProof/>
-          </w:rPr>
-          <w:t>Arbeitsleistung</w:t>
-        </w:r>
-        <w:r>
-          <w:rPr>
-            <w:noProof/>
-            <w:webHidden/>
-          </w:rPr>
-          <w:tab/>
-        </w:r>
-        <w:r>
-          <w:rPr>
-            <w:noProof/>
-            <w:webHidden/>
-          </w:rPr>
-          <w:fldChar w:fldCharType="begin"/>
-        </w:r>
-        <w:r>
-          <w:rPr>
-            <w:noProof/>
-            <w:webHidden/>
-          </w:rPr>
-          <w:instrText xml:space="preserve"> PAGEREF _Toc354567526 \h </w:instrText>
-        </w:r>
-        <w:r>
-          <w:rPr>
-            <w:noProof/>
-            <w:webHidden/>
-          </w:rPr>
-        </w:r>
-        <w:r>
-          <w:rPr>
-            <w:noProof/>
-            <w:webHidden/>
-          </w:rPr>
-          <w:fldChar w:fldCharType="separate"/>
-        </w:r>
-        <w:r>
-          <w:rPr>
-            <w:noProof/>
-            <w:webHidden/>
-          </w:rPr>
-          <w:t>17</w:t>
-        </w:r>
-        <w:r>
-          <w:rPr>
-            <w:noProof/>
-            <w:webHidden/>
-          </w:rPr>
-          <w:fldChar w:fldCharType="end"/>
-        </w:r>
-      </w:hyperlink>
-    </w:p>
-    <w:p>
-      <w:pPr>
-        <w:pStyle w:val="TOC3"/>
-        <w:tabs>
-          <w:tab w:val="right" w:pos="9350"/>
-        </w:tabs>
-        <w:rPr>
-          <w:rFonts w:eastAsiaTheme="minorEastAsia" w:cstheme="minorBidi"/>
-          <w:smallCaps w:val="0"/>
-          <w:noProof/>
-          <w:color w:val="auto"/>
-          <w:lang w:val="de-DE"/>
-        </w:rPr>
-      </w:pPr>
-      <w:hyperlink w:anchor="_Toc354567527" w:history="1">
-        <w:r>
-          <w:rPr>
-            <w:rStyle w:val="Hyperlink"/>
-            <w:noProof/>
-          </w:rPr>
-          <w:t>Lizenzkosten</w:t>
-        </w:r>
-        <w:r>
-          <w:rPr>
-            <w:noProof/>
-            <w:webHidden/>
-          </w:rPr>
-          <w:tab/>
-        </w:r>
-        <w:r>
-          <w:rPr>
-            <w:noProof/>
-            <w:webHidden/>
-          </w:rPr>
-          <w:fldChar w:fldCharType="begin"/>
-        </w:r>
-        <w:r>
-          <w:rPr>
-            <w:noProof/>
-            <w:webHidden/>
-          </w:rPr>
-          <w:instrText xml:space="preserve"> PAGEREF _Toc354567527 \h </w:instrText>
-        </w:r>
-        <w:r>
-          <w:rPr>
-            <w:noProof/>
-            <w:webHidden/>
-          </w:rPr>
-        </w:r>
-        <w:r>
-          <w:rPr>
-            <w:noProof/>
-            <w:webHidden/>
-          </w:rPr>
-          <w:fldChar w:fldCharType="separate"/>
-        </w:r>
-        <w:r>
-          <w:rPr>
-            <w:noProof/>
-            <w:webHidden/>
-          </w:rPr>
           <w:t>19</w:t>
-        </w:r>
-        <w:r>
-          <w:rPr>
-            <w:noProof/>
-            <w:webHidden/>
-          </w:rPr>
-          <w:fldChar w:fldCharType="end"/>
-        </w:r>
-      </w:hyperlink>
-    </w:p>
-    <w:p>
-      <w:pPr>
-        <w:pStyle w:val="TOC3"/>
-        <w:tabs>
-          <w:tab w:val="right" w:pos="9350"/>
-        </w:tabs>
-        <w:rPr>
-          <w:rFonts w:eastAsiaTheme="minorEastAsia" w:cstheme="minorBidi"/>
-          <w:smallCaps w:val="0"/>
-          <w:noProof/>
-          <w:color w:val="auto"/>
-          <w:lang w:val="de-DE"/>
-        </w:rPr>
-      </w:pPr>
-      <w:hyperlink w:anchor="_Toc354567528" w:history="1">
-        <w:r>
-          <w:rPr>
-            <w:rStyle w:val="Hyperlink"/>
-            <w:noProof/>
-          </w:rPr>
-          <w:t>Hardwarekosten</w:t>
-        </w:r>
-        <w:r>
-          <w:rPr>
-            <w:noProof/>
-            <w:webHidden/>
-          </w:rPr>
-          <w:tab/>
-        </w:r>
-        <w:r>
-          <w:rPr>
-            <w:noProof/>
-            <w:webHidden/>
-          </w:rPr>
-          <w:fldChar w:fldCharType="begin"/>
-        </w:r>
-        <w:r>
-          <w:rPr>
-            <w:noProof/>
-            <w:webHidden/>
-          </w:rPr>
-          <w:instrText xml:space="preserve"> PAGEREF _Toc354567528 \h </w:instrText>
-        </w:r>
-        <w:r>
-          <w:rPr>
-            <w:noProof/>
-            <w:webHidden/>
-          </w:rPr>
-        </w:r>
-        <w:r>
-          <w:rPr>
-            <w:noProof/>
-            <w:webHidden/>
-          </w:rPr>
-          <w:fldChar w:fldCharType="separate"/>
-        </w:r>
-        <w:r>
-          <w:rPr>
-            <w:noProof/>
-            <w:webHidden/>
-          </w:rPr>
-          <w:t>20</w:t>
-        </w:r>
-        <w:r>
-          <w:rPr>
-            <w:noProof/>
-            <w:webHidden/>
-          </w:rPr>
-          <w:fldChar w:fldCharType="end"/>
-        </w:r>
-      </w:hyperlink>
-    </w:p>
-    <w:p>
-      <w:pPr>
-        <w:pStyle w:val="TOC3"/>
-        <w:tabs>
-          <w:tab w:val="right" w:pos="9350"/>
-        </w:tabs>
-        <w:rPr>
-          <w:rFonts w:eastAsiaTheme="minorEastAsia" w:cstheme="minorBidi"/>
-          <w:smallCaps w:val="0"/>
-          <w:noProof/>
-          <w:color w:val="auto"/>
-          <w:lang w:val="de-DE"/>
-        </w:rPr>
-      </w:pPr>
-      <w:hyperlink w:anchor="_Toc354567529" w:history="1">
-        <w:r>
-          <w:rPr>
-            <w:rStyle w:val="Hyperlink"/>
-            <w:noProof/>
-          </w:rPr>
-          <w:t>Gesamtkosten</w:t>
-        </w:r>
-        <w:r>
-          <w:rPr>
-            <w:noProof/>
-            <w:webHidden/>
-          </w:rPr>
-          <w:tab/>
-        </w:r>
-        <w:r>
-          <w:rPr>
-            <w:noProof/>
-            <w:webHidden/>
-          </w:rPr>
-          <w:fldChar w:fldCharType="begin"/>
-        </w:r>
-        <w:r>
-          <w:rPr>
-            <w:noProof/>
-            <w:webHidden/>
-          </w:rPr>
-          <w:instrText xml:space="preserve"> PAGEREF _Toc354567529 \h </w:instrText>
-        </w:r>
-        <w:r>
-          <w:rPr>
-            <w:noProof/>
-            <w:webHidden/>
-          </w:rPr>
-        </w:r>
-        <w:r>
-          <w:rPr>
-            <w:noProof/>
-            <w:webHidden/>
-          </w:rPr>
-          <w:fldChar w:fldCharType="separate"/>
-        </w:r>
-        <w:r>
-          <w:rPr>
-            <w:noProof/>
-            <w:webHidden/>
-          </w:rPr>
-          <w:t>21</w:t>
         </w:r>
         <w:r>
           <w:rPr>
@@ -3149,13 +3587,13 @@
           <w:lang w:val="de-DE"/>
         </w:rPr>
       </w:pPr>
-      <w:hyperlink w:anchor="_Toc354567530" w:history="1">
+      <w:hyperlink w:anchor="_Toc354682561" w:history="1">
         <w:r>
           <w:rPr>
             <w:rStyle w:val="Hyperlink"/>
             <w:noProof/>
           </w:rPr>
-          <w:t>Umsetzung</w:t>
+          <w:t>Funktionales Spezifikationsdokument</w:t>
         </w:r>
         <w:r>
           <w:rPr>
@@ -3176,7 +3614,7 @@
             <w:noProof/>
             <w:webHidden/>
           </w:rPr>
-          <w:instrText xml:space="preserve"> PAGEREF _Toc354567530 \h </w:instrText>
+          <w:instrText xml:space="preserve"> PAGEREF _Toc354682561 \h </w:instrText>
         </w:r>
         <w:r>
           <w:rPr>
@@ -3196,81 +3634,7 @@
             <w:noProof/>
             <w:webHidden/>
           </w:rPr>
-          <w:t>22</w:t>
-        </w:r>
-        <w:r>
-          <w:rPr>
-            <w:noProof/>
-            <w:webHidden/>
-          </w:rPr>
-          <w:fldChar w:fldCharType="end"/>
-        </w:r>
-      </w:hyperlink>
-    </w:p>
-    <w:p>
-      <w:pPr>
-        <w:pStyle w:val="TOC2"/>
-        <w:tabs>
-          <w:tab w:val="right" w:pos="9350"/>
-        </w:tabs>
-        <w:rPr>
-          <w:rFonts w:eastAsiaTheme="minorEastAsia" w:cstheme="minorBidi"/>
-          <w:b w:val="0"/>
-          <w:bCs w:val="0"/>
-          <w:smallCaps w:val="0"/>
-          <w:noProof/>
-          <w:color w:val="auto"/>
-          <w:lang w:val="de-DE"/>
-        </w:rPr>
-      </w:pPr>
-      <w:hyperlink w:anchor="_Toc354567531" w:history="1">
-        <w:r>
-          <w:rPr>
-            <w:rStyle w:val="Hyperlink"/>
-            <w:noProof/>
-          </w:rPr>
-          <w:t>Eclipse einrichten</w:t>
-        </w:r>
-        <w:r>
-          <w:rPr>
-            <w:noProof/>
-            <w:webHidden/>
-          </w:rPr>
-          <w:tab/>
-        </w:r>
-        <w:r>
-          <w:rPr>
-            <w:noProof/>
-            <w:webHidden/>
-          </w:rPr>
-          <w:fldChar w:fldCharType="begin"/>
-        </w:r>
-        <w:r>
-          <w:rPr>
-            <w:noProof/>
-            <w:webHidden/>
-          </w:rPr>
-          <w:instrText xml:space="preserve"> PAGEREF _Toc354567531 \h </w:instrText>
-        </w:r>
-        <w:r>
-          <w:rPr>
-            <w:noProof/>
-            <w:webHidden/>
-          </w:rPr>
-        </w:r>
-        <w:r>
-          <w:rPr>
-            <w:noProof/>
-            <w:webHidden/>
-          </w:rPr>
-          <w:fldChar w:fldCharType="separate"/>
-        </w:r>
-        <w:r>
-          <w:rPr>
-            <w:noProof/>
-            <w:webHidden/>
-          </w:rPr>
-          <w:t>22</w:t>
+          <w:t>20</w:t>
         </w:r>
         <w:r>
           <w:rPr>
@@ -3298,13 +3662,13 @@
           <w:lang w:val="de-DE"/>
         </w:rPr>
       </w:pPr>
-      <w:hyperlink w:anchor="_Toc354567532" w:history="1">
+      <w:hyperlink w:anchor="_Toc354682562" w:history="1">
         <w:r>
           <w:rPr>
             <w:rStyle w:val="Hyperlink"/>
             <w:noProof/>
           </w:rPr>
-          <w:t>Verwendete Softwareschnittstellen</w:t>
+          <w:t>Allgemein</w:t>
         </w:r>
         <w:r>
           <w:rPr>
@@ -3325,7 +3689,7 @@
             <w:noProof/>
             <w:webHidden/>
           </w:rPr>
-          <w:instrText xml:space="preserve"> PAGEREF _Toc354567532 \h </w:instrText>
+          <w:instrText xml:space="preserve"> PAGEREF _Toc354682562 \h </w:instrText>
         </w:r>
         <w:r>
           <w:rPr>
@@ -3345,7 +3709,7 @@
             <w:noProof/>
             <w:webHidden/>
           </w:rPr>
-          <w:t>22</w:t>
+          <w:t>20</w:t>
         </w:r>
         <w:r>
           <w:rPr>
@@ -3372,13 +3736,13 @@
           <w:lang w:val="de-DE"/>
         </w:rPr>
       </w:pPr>
-      <w:hyperlink w:anchor="_Toc354567533" w:history="1">
+      <w:hyperlink w:anchor="_Toc354682563" w:history="1">
         <w:r>
           <w:rPr>
             <w:rStyle w:val="Hyperlink"/>
             <w:noProof/>
           </w:rPr>
-          <w:t>SVG</w:t>
+          <w:t>Zusammenfassung</w:t>
         </w:r>
         <w:r>
           <w:rPr>
@@ -3399,7 +3763,7 @@
             <w:noProof/>
             <w:webHidden/>
           </w:rPr>
-          <w:instrText xml:space="preserve"> PAGEREF _Toc354567533 \h </w:instrText>
+          <w:instrText xml:space="preserve"> PAGEREF _Toc354682563 \h </w:instrText>
         </w:r>
         <w:r>
           <w:rPr>
@@ -3419,7 +3783,7 @@
             <w:noProof/>
             <w:webHidden/>
           </w:rPr>
-          <w:t>22</w:t>
+          <w:t>20</w:t>
         </w:r>
         <w:r>
           <w:rPr>
@@ -3446,13 +3810,13 @@
           <w:lang w:val="de-DE"/>
         </w:rPr>
       </w:pPr>
-      <w:hyperlink w:anchor="_Toc354567534" w:history="1">
+      <w:hyperlink w:anchor="_Toc354682564" w:history="1">
         <w:r>
           <w:rPr>
             <w:rStyle w:val="Hyperlink"/>
             <w:noProof/>
           </w:rPr>
-          <w:t>XML</w:t>
+          <w:t>Voraussetzungen</w:t>
         </w:r>
         <w:r>
           <w:rPr>
@@ -3473,7 +3837,7 @@
             <w:noProof/>
             <w:webHidden/>
           </w:rPr>
-          <w:instrText xml:space="preserve"> PAGEREF _Toc354567534 \h </w:instrText>
+          <w:instrText xml:space="preserve"> PAGEREF _Toc354682564 \h </w:instrText>
         </w:r>
         <w:r>
           <w:rPr>
@@ -3493,81 +3857,7 @@
             <w:noProof/>
             <w:webHidden/>
           </w:rPr>
-          <w:t>23</w:t>
-        </w:r>
-        <w:r>
-          <w:rPr>
-            <w:noProof/>
-            <w:webHidden/>
-          </w:rPr>
-          <w:fldChar w:fldCharType="end"/>
-        </w:r>
-      </w:hyperlink>
-    </w:p>
-    <w:p>
-      <w:pPr>
-        <w:pStyle w:val="TOC3"/>
-        <w:tabs>
-          <w:tab w:val="right" w:pos="9350"/>
-        </w:tabs>
-        <w:rPr>
-          <w:rFonts w:eastAsiaTheme="minorEastAsia" w:cstheme="minorBidi"/>
-          <w:smallCaps w:val="0"/>
-          <w:noProof/>
-          <w:color w:val="auto"/>
-          <w:lang w:val="de-DE"/>
-        </w:rPr>
-      </w:pPr>
-      <w:hyperlink w:anchor="_Toc354567535" w:history="1">
-        <w:r>
-          <w:rPr>
-            <w:rStyle w:val="Hyperlink"/>
-            <w:rFonts w:ascii="Cambria" w:hAnsi="Cambria"/>
-            <w:bCs/>
-            <w:noProof/>
-          </w:rPr>
-          <w:t>Aufbau</w:t>
-        </w:r>
-        <w:r>
-          <w:rPr>
-            <w:noProof/>
-            <w:webHidden/>
-          </w:rPr>
-          <w:tab/>
-        </w:r>
-        <w:r>
-          <w:rPr>
-            <w:noProof/>
-            <w:webHidden/>
-          </w:rPr>
-          <w:fldChar w:fldCharType="begin"/>
-        </w:r>
-        <w:r>
-          <w:rPr>
-            <w:noProof/>
-            <w:webHidden/>
-          </w:rPr>
-          <w:instrText xml:space="preserve"> PAGEREF _Toc354567535 \h </w:instrText>
-        </w:r>
-        <w:r>
-          <w:rPr>
-            <w:noProof/>
-            <w:webHidden/>
-          </w:rPr>
-        </w:r>
-        <w:r>
-          <w:rPr>
-            <w:noProof/>
-            <w:webHidden/>
-          </w:rPr>
-          <w:fldChar w:fldCharType="separate"/>
-        </w:r>
-        <w:r>
-          <w:rPr>
-            <w:noProof/>
-            <w:webHidden/>
-          </w:rPr>
-          <w:t>24</w:t>
+          <w:t>21</w:t>
         </w:r>
         <w:r>
           <w:rPr>
@@ -3594,13 +3884,13 @@
           <w:lang w:val="de-DE"/>
         </w:rPr>
       </w:pPr>
-      <w:hyperlink w:anchor="_Toc354567536" w:history="1">
+      <w:hyperlink w:anchor="_Toc354682565" w:history="1">
         <w:r>
           <w:rPr>
             <w:rStyle w:val="Hyperlink"/>
             <w:noProof/>
           </w:rPr>
-          <w:t>ZIP</w:t>
+          <w:t>Abhängigkeiten</w:t>
         </w:r>
         <w:r>
           <w:rPr>
@@ -3621,7 +3911,7 @@
             <w:noProof/>
             <w:webHidden/>
           </w:rPr>
-          <w:instrText xml:space="preserve"> PAGEREF _Toc354567536 \h </w:instrText>
+          <w:instrText xml:space="preserve"> PAGEREF _Toc354682565 \h </w:instrText>
         </w:r>
         <w:r>
           <w:rPr>
@@ -3641,7 +3931,7 @@
             <w:noProof/>
             <w:webHidden/>
           </w:rPr>
-          <w:t>32</w:t>
+          <w:t>21</w:t>
         </w:r>
         <w:r>
           <w:rPr>
@@ -3669,13 +3959,13 @@
           <w:lang w:val="de-DE"/>
         </w:rPr>
       </w:pPr>
-      <w:hyperlink w:anchor="_Toc354567537" w:history="1">
+      <w:hyperlink w:anchor="_Toc354682566" w:history="1">
         <w:r>
           <w:rPr>
             <w:rStyle w:val="Hyperlink"/>
             <w:noProof/>
           </w:rPr>
-          <w:t>Ziele und Anforderungen</w:t>
+          <w:t>Prozess Spezifikation</w:t>
         </w:r>
         <w:r>
           <w:rPr>
@@ -3696,7 +3986,7 @@
             <w:noProof/>
             <w:webHidden/>
           </w:rPr>
-          <w:instrText xml:space="preserve"> PAGEREF _Toc354567537 \h </w:instrText>
+          <w:instrText xml:space="preserve"> PAGEREF _Toc354682566 \h </w:instrText>
         </w:r>
         <w:r>
           <w:rPr>
@@ -3716,7 +4006,657 @@
             <w:noProof/>
             <w:webHidden/>
           </w:rPr>
-          <w:t>34</w:t>
+          <w:t>22</w:t>
+        </w:r>
+        <w:r>
+          <w:rPr>
+            <w:noProof/>
+            <w:webHidden/>
+          </w:rPr>
+          <w:fldChar w:fldCharType="end"/>
+        </w:r>
+      </w:hyperlink>
+    </w:p>
+    <w:p>
+      <w:pPr>
+        <w:pStyle w:val="TOC3"/>
+        <w:tabs>
+          <w:tab w:val="right" w:pos="9350"/>
+        </w:tabs>
+        <w:rPr>
+          <w:rFonts w:eastAsiaTheme="minorEastAsia" w:cstheme="minorBidi"/>
+          <w:smallCaps w:val="0"/>
+          <w:noProof/>
+          <w:color w:val="auto"/>
+          <w:lang w:val="de-DE"/>
+        </w:rPr>
+      </w:pPr>
+      <w:hyperlink w:anchor="_Toc354682567" w:history="1">
+        <w:r>
+          <w:rPr>
+            <w:rStyle w:val="Hyperlink"/>
+            <w:noProof/>
+          </w:rPr>
+          <w:t>Template-Auswahl bzw. Erweiterung</w:t>
+        </w:r>
+        <w:r>
+          <w:rPr>
+            <w:noProof/>
+            <w:webHidden/>
+          </w:rPr>
+          <w:tab/>
+        </w:r>
+        <w:r>
+          <w:rPr>
+            <w:noProof/>
+            <w:webHidden/>
+          </w:rPr>
+          <w:fldChar w:fldCharType="begin"/>
+        </w:r>
+        <w:r>
+          <w:rPr>
+            <w:noProof/>
+            <w:webHidden/>
+          </w:rPr>
+          <w:instrText xml:space="preserve"> PAGEREF _Toc354682567 \h </w:instrText>
+        </w:r>
+        <w:r>
+          <w:rPr>
+            <w:noProof/>
+            <w:webHidden/>
+          </w:rPr>
+        </w:r>
+        <w:r>
+          <w:rPr>
+            <w:noProof/>
+            <w:webHidden/>
+          </w:rPr>
+          <w:fldChar w:fldCharType="separate"/>
+        </w:r>
+        <w:r>
+          <w:rPr>
+            <w:noProof/>
+            <w:webHidden/>
+          </w:rPr>
+          <w:t>22</w:t>
+        </w:r>
+        <w:r>
+          <w:rPr>
+            <w:noProof/>
+            <w:webHidden/>
+          </w:rPr>
+          <w:fldChar w:fldCharType="end"/>
+        </w:r>
+      </w:hyperlink>
+    </w:p>
+    <w:p>
+      <w:pPr>
+        <w:pStyle w:val="TOC3"/>
+        <w:tabs>
+          <w:tab w:val="right" w:pos="9350"/>
+        </w:tabs>
+        <w:rPr>
+          <w:rFonts w:eastAsiaTheme="minorEastAsia" w:cstheme="minorBidi"/>
+          <w:smallCaps w:val="0"/>
+          <w:noProof/>
+          <w:color w:val="auto"/>
+          <w:lang w:val="de-DE"/>
+        </w:rPr>
+      </w:pPr>
+      <w:hyperlink w:anchor="_Toc354682568" w:history="1">
+        <w:r>
+          <w:rPr>
+            <w:rStyle w:val="Hyperlink"/>
+            <w:noProof/>
+          </w:rPr>
+          <w:t>SVG-Dateien bearbeiten</w:t>
+        </w:r>
+        <w:r>
+          <w:rPr>
+            <w:noProof/>
+            <w:webHidden/>
+          </w:rPr>
+          <w:tab/>
+        </w:r>
+        <w:r>
+          <w:rPr>
+            <w:noProof/>
+            <w:webHidden/>
+          </w:rPr>
+          <w:fldChar w:fldCharType="begin"/>
+        </w:r>
+        <w:r>
+          <w:rPr>
+            <w:noProof/>
+            <w:webHidden/>
+          </w:rPr>
+          <w:instrText xml:space="preserve"> PAGEREF _Toc354682568 \h </w:instrText>
+        </w:r>
+        <w:r>
+          <w:rPr>
+            <w:noProof/>
+            <w:webHidden/>
+          </w:rPr>
+        </w:r>
+        <w:r>
+          <w:rPr>
+            <w:noProof/>
+            <w:webHidden/>
+          </w:rPr>
+          <w:fldChar w:fldCharType="separate"/>
+        </w:r>
+        <w:r>
+          <w:rPr>
+            <w:noProof/>
+            <w:webHidden/>
+          </w:rPr>
+          <w:t>22</w:t>
+        </w:r>
+        <w:r>
+          <w:rPr>
+            <w:noProof/>
+            <w:webHidden/>
+          </w:rPr>
+          <w:fldChar w:fldCharType="end"/>
+        </w:r>
+      </w:hyperlink>
+    </w:p>
+    <w:p>
+      <w:pPr>
+        <w:pStyle w:val="TOC3"/>
+        <w:tabs>
+          <w:tab w:val="right" w:pos="9350"/>
+        </w:tabs>
+        <w:rPr>
+          <w:rFonts w:eastAsiaTheme="minorEastAsia" w:cstheme="minorBidi"/>
+          <w:smallCaps w:val="0"/>
+          <w:noProof/>
+          <w:color w:val="auto"/>
+          <w:lang w:val="de-DE"/>
+        </w:rPr>
+      </w:pPr>
+      <w:hyperlink w:anchor="_Toc354682569" w:history="1">
+        <w:r>
+          <w:rPr>
+            <w:rStyle w:val="Hyperlink"/>
+            <w:noProof/>
+          </w:rPr>
+          <w:t>Fertiges Bild hochladen</w:t>
+        </w:r>
+        <w:r>
+          <w:rPr>
+            <w:noProof/>
+            <w:webHidden/>
+          </w:rPr>
+          <w:tab/>
+        </w:r>
+        <w:r>
+          <w:rPr>
+            <w:noProof/>
+            <w:webHidden/>
+          </w:rPr>
+          <w:fldChar w:fldCharType="begin"/>
+        </w:r>
+        <w:r>
+          <w:rPr>
+            <w:noProof/>
+            <w:webHidden/>
+          </w:rPr>
+          <w:instrText xml:space="preserve"> PAGEREF _Toc354682569 \h </w:instrText>
+        </w:r>
+        <w:r>
+          <w:rPr>
+            <w:noProof/>
+            <w:webHidden/>
+          </w:rPr>
+        </w:r>
+        <w:r>
+          <w:rPr>
+            <w:noProof/>
+            <w:webHidden/>
+          </w:rPr>
+          <w:fldChar w:fldCharType="separate"/>
+        </w:r>
+        <w:r>
+          <w:rPr>
+            <w:noProof/>
+            <w:webHidden/>
+          </w:rPr>
+          <w:t>23</w:t>
+        </w:r>
+        <w:r>
+          <w:rPr>
+            <w:noProof/>
+            <w:webHidden/>
+          </w:rPr>
+          <w:fldChar w:fldCharType="end"/>
+        </w:r>
+      </w:hyperlink>
+    </w:p>
+    <w:p>
+      <w:pPr>
+        <w:pStyle w:val="TOC3"/>
+        <w:tabs>
+          <w:tab w:val="right" w:pos="9350"/>
+        </w:tabs>
+        <w:rPr>
+          <w:rFonts w:eastAsiaTheme="minorEastAsia" w:cstheme="minorBidi"/>
+          <w:smallCaps w:val="0"/>
+          <w:noProof/>
+          <w:color w:val="auto"/>
+          <w:lang w:val="de-DE"/>
+        </w:rPr>
+      </w:pPr>
+      <w:hyperlink w:anchor="_Toc354682570" w:history="1">
+        <w:r>
+          <w:rPr>
+            <w:rStyle w:val="Hyperlink"/>
+            <w:noProof/>
+          </w:rPr>
+          <w:t>Statistiken anzeigen</w:t>
+        </w:r>
+        <w:r>
+          <w:rPr>
+            <w:noProof/>
+            <w:webHidden/>
+          </w:rPr>
+          <w:tab/>
+        </w:r>
+        <w:r>
+          <w:rPr>
+            <w:noProof/>
+            <w:webHidden/>
+          </w:rPr>
+          <w:fldChar w:fldCharType="begin"/>
+        </w:r>
+        <w:r>
+          <w:rPr>
+            <w:noProof/>
+            <w:webHidden/>
+          </w:rPr>
+          <w:instrText xml:space="preserve"> PAGEREF _Toc354682570 \h </w:instrText>
+        </w:r>
+        <w:r>
+          <w:rPr>
+            <w:noProof/>
+            <w:webHidden/>
+          </w:rPr>
+        </w:r>
+        <w:r>
+          <w:rPr>
+            <w:noProof/>
+            <w:webHidden/>
+          </w:rPr>
+          <w:fldChar w:fldCharType="separate"/>
+        </w:r>
+        <w:r>
+          <w:rPr>
+            <w:noProof/>
+            <w:webHidden/>
+          </w:rPr>
+          <w:t>23</w:t>
+        </w:r>
+        <w:r>
+          <w:rPr>
+            <w:noProof/>
+            <w:webHidden/>
+          </w:rPr>
+          <w:fldChar w:fldCharType="end"/>
+        </w:r>
+      </w:hyperlink>
+    </w:p>
+    <w:p>
+      <w:pPr>
+        <w:pStyle w:val="TOC2"/>
+        <w:tabs>
+          <w:tab w:val="right" w:pos="9350"/>
+        </w:tabs>
+        <w:rPr>
+          <w:rFonts w:eastAsiaTheme="minorEastAsia" w:cstheme="minorBidi"/>
+          <w:b w:val="0"/>
+          <w:bCs w:val="0"/>
+          <w:smallCaps w:val="0"/>
+          <w:noProof/>
+          <w:color w:val="auto"/>
+          <w:lang w:val="de-DE"/>
+        </w:rPr>
+      </w:pPr>
+      <w:hyperlink w:anchor="_Toc354682571" w:history="1">
+        <w:r>
+          <w:rPr>
+            <w:rStyle w:val="Hyperlink"/>
+            <w:noProof/>
+          </w:rPr>
+          <w:t>Kostenplanung</w:t>
+        </w:r>
+        <w:r>
+          <w:rPr>
+            <w:noProof/>
+            <w:webHidden/>
+          </w:rPr>
+          <w:tab/>
+        </w:r>
+        <w:r>
+          <w:rPr>
+            <w:noProof/>
+            <w:webHidden/>
+          </w:rPr>
+          <w:fldChar w:fldCharType="begin"/>
+        </w:r>
+        <w:r>
+          <w:rPr>
+            <w:noProof/>
+            <w:webHidden/>
+          </w:rPr>
+          <w:instrText xml:space="preserve"> PAGEREF _Toc354682571 \h </w:instrText>
+        </w:r>
+        <w:r>
+          <w:rPr>
+            <w:noProof/>
+            <w:webHidden/>
+          </w:rPr>
+        </w:r>
+        <w:r>
+          <w:rPr>
+            <w:noProof/>
+            <w:webHidden/>
+          </w:rPr>
+          <w:fldChar w:fldCharType="separate"/>
+        </w:r>
+        <w:r>
+          <w:rPr>
+            <w:noProof/>
+            <w:webHidden/>
+          </w:rPr>
+          <w:t>24</w:t>
+        </w:r>
+        <w:r>
+          <w:rPr>
+            <w:noProof/>
+            <w:webHidden/>
+          </w:rPr>
+          <w:fldChar w:fldCharType="end"/>
+        </w:r>
+      </w:hyperlink>
+    </w:p>
+    <w:p>
+      <w:pPr>
+        <w:pStyle w:val="TOC3"/>
+        <w:tabs>
+          <w:tab w:val="right" w:pos="9350"/>
+        </w:tabs>
+        <w:rPr>
+          <w:rFonts w:eastAsiaTheme="minorEastAsia" w:cstheme="minorBidi"/>
+          <w:smallCaps w:val="0"/>
+          <w:noProof/>
+          <w:color w:val="auto"/>
+          <w:lang w:val="de-DE"/>
+        </w:rPr>
+      </w:pPr>
+      <w:hyperlink w:anchor="_Toc354682572" w:history="1">
+        <w:r>
+          <w:rPr>
+            <w:rStyle w:val="Hyperlink"/>
+            <w:noProof/>
+          </w:rPr>
+          <w:t>Arbeitsleistung</w:t>
+        </w:r>
+        <w:r>
+          <w:rPr>
+            <w:noProof/>
+            <w:webHidden/>
+          </w:rPr>
+          <w:tab/>
+        </w:r>
+        <w:r>
+          <w:rPr>
+            <w:noProof/>
+            <w:webHidden/>
+          </w:rPr>
+          <w:fldChar w:fldCharType="begin"/>
+        </w:r>
+        <w:r>
+          <w:rPr>
+            <w:noProof/>
+            <w:webHidden/>
+          </w:rPr>
+          <w:instrText xml:space="preserve"> PAGEREF _Toc354682572 \h </w:instrText>
+        </w:r>
+        <w:r>
+          <w:rPr>
+            <w:noProof/>
+            <w:webHidden/>
+          </w:rPr>
+        </w:r>
+        <w:r>
+          <w:rPr>
+            <w:noProof/>
+            <w:webHidden/>
+          </w:rPr>
+          <w:fldChar w:fldCharType="separate"/>
+        </w:r>
+        <w:r>
+          <w:rPr>
+            <w:noProof/>
+            <w:webHidden/>
+          </w:rPr>
+          <w:t>24</w:t>
+        </w:r>
+        <w:r>
+          <w:rPr>
+            <w:noProof/>
+            <w:webHidden/>
+          </w:rPr>
+          <w:fldChar w:fldCharType="end"/>
+        </w:r>
+      </w:hyperlink>
+    </w:p>
+    <w:p>
+      <w:pPr>
+        <w:pStyle w:val="TOC3"/>
+        <w:tabs>
+          <w:tab w:val="right" w:pos="9350"/>
+        </w:tabs>
+        <w:rPr>
+          <w:rFonts w:eastAsiaTheme="minorEastAsia" w:cstheme="minorBidi"/>
+          <w:smallCaps w:val="0"/>
+          <w:noProof/>
+          <w:color w:val="auto"/>
+          <w:lang w:val="de-DE"/>
+        </w:rPr>
+      </w:pPr>
+      <w:hyperlink w:anchor="_Toc354682573" w:history="1">
+        <w:r>
+          <w:rPr>
+            <w:rStyle w:val="Hyperlink"/>
+            <w:noProof/>
+          </w:rPr>
+          <w:t>Lizenzkosten</w:t>
+        </w:r>
+        <w:r>
+          <w:rPr>
+            <w:noProof/>
+            <w:webHidden/>
+          </w:rPr>
+          <w:tab/>
+        </w:r>
+        <w:r>
+          <w:rPr>
+            <w:noProof/>
+            <w:webHidden/>
+          </w:rPr>
+          <w:fldChar w:fldCharType="begin"/>
+        </w:r>
+        <w:r>
+          <w:rPr>
+            <w:noProof/>
+            <w:webHidden/>
+          </w:rPr>
+          <w:instrText xml:space="preserve"> PAGEREF _Toc354682573 \h </w:instrText>
+        </w:r>
+        <w:r>
+          <w:rPr>
+            <w:noProof/>
+            <w:webHidden/>
+          </w:rPr>
+        </w:r>
+        <w:r>
+          <w:rPr>
+            <w:noProof/>
+            <w:webHidden/>
+          </w:rPr>
+          <w:fldChar w:fldCharType="separate"/>
+        </w:r>
+        <w:r>
+          <w:rPr>
+            <w:noProof/>
+            <w:webHidden/>
+          </w:rPr>
+          <w:t>25</w:t>
+        </w:r>
+        <w:r>
+          <w:rPr>
+            <w:noProof/>
+            <w:webHidden/>
+          </w:rPr>
+          <w:fldChar w:fldCharType="end"/>
+        </w:r>
+      </w:hyperlink>
+    </w:p>
+    <w:p>
+      <w:pPr>
+        <w:pStyle w:val="TOC3"/>
+        <w:tabs>
+          <w:tab w:val="right" w:pos="9350"/>
+        </w:tabs>
+        <w:rPr>
+          <w:rFonts w:eastAsiaTheme="minorEastAsia" w:cstheme="minorBidi"/>
+          <w:smallCaps w:val="0"/>
+          <w:noProof/>
+          <w:color w:val="auto"/>
+          <w:lang w:val="de-DE"/>
+        </w:rPr>
+      </w:pPr>
+      <w:hyperlink w:anchor="_Toc354682574" w:history="1">
+        <w:r>
+          <w:rPr>
+            <w:rStyle w:val="Hyperlink"/>
+            <w:noProof/>
+          </w:rPr>
+          <w:t>Hardwarekosten</w:t>
+        </w:r>
+        <w:r>
+          <w:rPr>
+            <w:noProof/>
+            <w:webHidden/>
+          </w:rPr>
+          <w:tab/>
+        </w:r>
+        <w:r>
+          <w:rPr>
+            <w:noProof/>
+            <w:webHidden/>
+          </w:rPr>
+          <w:fldChar w:fldCharType="begin"/>
+        </w:r>
+        <w:r>
+          <w:rPr>
+            <w:noProof/>
+            <w:webHidden/>
+          </w:rPr>
+          <w:instrText xml:space="preserve"> PAGEREF _Toc354682574 \h </w:instrText>
+        </w:r>
+        <w:r>
+          <w:rPr>
+            <w:noProof/>
+            <w:webHidden/>
+          </w:rPr>
+        </w:r>
+        <w:r>
+          <w:rPr>
+            <w:noProof/>
+            <w:webHidden/>
+          </w:rPr>
+          <w:fldChar w:fldCharType="separate"/>
+        </w:r>
+        <w:r>
+          <w:rPr>
+            <w:noProof/>
+            <w:webHidden/>
+          </w:rPr>
+          <w:t>26</w:t>
+        </w:r>
+        <w:r>
+          <w:rPr>
+            <w:noProof/>
+            <w:webHidden/>
+          </w:rPr>
+          <w:fldChar w:fldCharType="end"/>
+        </w:r>
+      </w:hyperlink>
+    </w:p>
+    <w:p>
+      <w:pPr>
+        <w:pStyle w:val="TOC3"/>
+        <w:tabs>
+          <w:tab w:val="right" w:pos="9350"/>
+        </w:tabs>
+        <w:rPr>
+          <w:rFonts w:eastAsiaTheme="minorEastAsia" w:cstheme="minorBidi"/>
+          <w:smallCaps w:val="0"/>
+          <w:noProof/>
+          <w:color w:val="auto"/>
+          <w:lang w:val="de-DE"/>
+        </w:rPr>
+      </w:pPr>
+      <w:hyperlink w:anchor="_Toc354682575" w:history="1">
+        <w:r>
+          <w:rPr>
+            <w:rStyle w:val="Hyperlink"/>
+            <w:noProof/>
+          </w:rPr>
+          <w:t>Gesamtkosten</w:t>
+        </w:r>
+        <w:r>
+          <w:rPr>
+            <w:noProof/>
+            <w:webHidden/>
+          </w:rPr>
+          <w:tab/>
+        </w:r>
+        <w:r>
+          <w:rPr>
+            <w:noProof/>
+            <w:webHidden/>
+          </w:rPr>
+          <w:fldChar w:fldCharType="begin"/>
+        </w:r>
+        <w:r>
+          <w:rPr>
+            <w:noProof/>
+            <w:webHidden/>
+          </w:rPr>
+          <w:instrText xml:space="preserve"> PAGEREF _Toc354682575 \h </w:instrText>
+        </w:r>
+        <w:r>
+          <w:rPr>
+            <w:noProof/>
+            <w:webHidden/>
+          </w:rPr>
+        </w:r>
+        <w:r>
+          <w:rPr>
+            <w:noProof/>
+            <w:webHidden/>
+          </w:rPr>
+          <w:fldChar w:fldCharType="separate"/>
+        </w:r>
+        <w:r>
+          <w:rPr>
+            <w:noProof/>
+            <w:webHidden/>
+          </w:rPr>
+          <w:t>27</w:t>
         </w:r>
         <w:r>
           <w:rPr>
@@ -3744,13 +4684,13 @@
           <w:lang w:val="de-DE"/>
         </w:rPr>
       </w:pPr>
-      <w:hyperlink w:anchor="_Toc354567538" w:history="1">
+      <w:hyperlink w:anchor="_Toc354682576" w:history="1">
         <w:r>
           <w:rPr>
             <w:rStyle w:val="Hyperlink"/>
             <w:noProof/>
           </w:rPr>
-          <w:t>Gestik Steuerung</w:t>
+          <w:t>Umsetzung</w:t>
         </w:r>
         <w:r>
           <w:rPr>
@@ -3771,7 +4711,7 @@
             <w:noProof/>
             <w:webHidden/>
           </w:rPr>
-          <w:instrText xml:space="preserve"> PAGEREF _Toc354567538 \h </w:instrText>
+          <w:instrText xml:space="preserve"> PAGEREF _Toc354682576 \h </w:instrText>
         </w:r>
         <w:r>
           <w:rPr>
@@ -3791,7 +4731,7 @@
             <w:noProof/>
             <w:webHidden/>
           </w:rPr>
-          <w:t>35</w:t>
+          <w:t>28</w:t>
         </w:r>
         <w:r>
           <w:rPr>
@@ -3818,13 +4758,13 @@
           <w:lang w:val="de-DE"/>
         </w:rPr>
       </w:pPr>
-      <w:hyperlink w:anchor="_Toc354567539" w:history="1">
+      <w:hyperlink w:anchor="_Toc354682577" w:history="1">
         <w:r>
           <w:rPr>
             <w:rStyle w:val="Hyperlink"/>
             <w:noProof/>
           </w:rPr>
-          <w:t>Zoom-Gestik</w:t>
+          <w:t>Eclipse einrichten</w:t>
         </w:r>
         <w:r>
           <w:rPr>
@@ -3845,7 +4785,7 @@
             <w:noProof/>
             <w:webHidden/>
           </w:rPr>
-          <w:instrText xml:space="preserve"> PAGEREF _Toc354567539 \h </w:instrText>
+          <w:instrText xml:space="preserve"> PAGEREF _Toc354682577 \h </w:instrText>
         </w:r>
         <w:r>
           <w:rPr>
@@ -3865,7 +4805,82 @@
             <w:noProof/>
             <w:webHidden/>
           </w:rPr>
-          <w:t>35</w:t>
+          <w:t>28</w:t>
+        </w:r>
+        <w:r>
+          <w:rPr>
+            <w:noProof/>
+            <w:webHidden/>
+          </w:rPr>
+          <w:fldChar w:fldCharType="end"/>
+        </w:r>
+      </w:hyperlink>
+    </w:p>
+    <w:p>
+      <w:pPr>
+        <w:pStyle w:val="TOC1"/>
+        <w:tabs>
+          <w:tab w:val="right" w:pos="9350"/>
+        </w:tabs>
+        <w:rPr>
+          <w:rFonts w:eastAsiaTheme="minorEastAsia" w:cstheme="minorBidi"/>
+          <w:b w:val="0"/>
+          <w:bCs w:val="0"/>
+          <w:caps w:val="0"/>
+          <w:noProof/>
+          <w:color w:val="auto"/>
+          <w:u w:val="none"/>
+          <w:lang w:val="de-DE"/>
+        </w:rPr>
+      </w:pPr>
+      <w:hyperlink w:anchor="_Toc354682578" w:history="1">
+        <w:r>
+          <w:rPr>
+            <w:rStyle w:val="Hyperlink"/>
+            <w:noProof/>
+          </w:rPr>
+          <w:t>Verwendete Softwareschnittstellen</w:t>
+        </w:r>
+        <w:r>
+          <w:rPr>
+            <w:noProof/>
+            <w:webHidden/>
+          </w:rPr>
+          <w:tab/>
+        </w:r>
+        <w:r>
+          <w:rPr>
+            <w:noProof/>
+            <w:webHidden/>
+          </w:rPr>
+          <w:fldChar w:fldCharType="begin"/>
+        </w:r>
+        <w:r>
+          <w:rPr>
+            <w:noProof/>
+            <w:webHidden/>
+          </w:rPr>
+          <w:instrText xml:space="preserve"> PAGEREF _Toc354682578 \h </w:instrText>
+        </w:r>
+        <w:r>
+          <w:rPr>
+            <w:noProof/>
+            <w:webHidden/>
+          </w:rPr>
+        </w:r>
+        <w:r>
+          <w:rPr>
+            <w:noProof/>
+            <w:webHidden/>
+          </w:rPr>
+          <w:fldChar w:fldCharType="separate"/>
+        </w:r>
+        <w:r>
+          <w:rPr>
+            <w:noProof/>
+            <w:webHidden/>
+          </w:rPr>
+          <w:t>28</w:t>
         </w:r>
         <w:r>
           <w:rPr>
@@ -3892,13 +4907,13 @@
           <w:lang w:val="de-DE"/>
         </w:rPr>
       </w:pPr>
-      <w:hyperlink w:anchor="_Toc354567540" w:history="1">
+      <w:hyperlink w:anchor="_Toc354682579" w:history="1">
         <w:r>
           <w:rPr>
             <w:rStyle w:val="Hyperlink"/>
             <w:noProof/>
           </w:rPr>
-          <w:t>Rotations-Gestik</w:t>
+          <w:t>SVG</w:t>
         </w:r>
         <w:r>
           <w:rPr>
@@ -3919,7 +4934,7 @@
             <w:noProof/>
             <w:webHidden/>
           </w:rPr>
-          <w:instrText xml:space="preserve"> PAGEREF _Toc354567540 \h </w:instrText>
+          <w:instrText xml:space="preserve"> PAGEREF _Toc354682579 \h </w:instrText>
         </w:r>
         <w:r>
           <w:rPr>
@@ -3939,7 +4954,7 @@
             <w:noProof/>
             <w:webHidden/>
           </w:rPr>
-          <w:t>36</w:t>
+          <w:t>28</w:t>
         </w:r>
         <w:r>
           <w:rPr>
@@ -3966,13 +4981,13 @@
           <w:lang w:val="de-DE"/>
         </w:rPr>
       </w:pPr>
-      <w:hyperlink w:anchor="_Toc354567541" w:history="1">
+      <w:hyperlink w:anchor="_Toc354682580" w:history="1">
         <w:r>
           <w:rPr>
             <w:rStyle w:val="Hyperlink"/>
             <w:noProof/>
           </w:rPr>
-          <w:t>Transformations Matrix</w:t>
+          <w:t>XML</w:t>
         </w:r>
         <w:r>
           <w:rPr>
@@ -3993,7 +5008,7 @@
             <w:noProof/>
             <w:webHidden/>
           </w:rPr>
-          <w:instrText xml:space="preserve"> PAGEREF _Toc354567541 \h </w:instrText>
+          <w:instrText xml:space="preserve"> PAGEREF _Toc354682580 \h </w:instrText>
         </w:r>
         <w:r>
           <w:rPr>
@@ -4013,7 +5028,81 @@
             <w:noProof/>
             <w:webHidden/>
           </w:rPr>
-          <w:t>38</w:t>
+          <w:t>29</w:t>
+        </w:r>
+        <w:r>
+          <w:rPr>
+            <w:noProof/>
+            <w:webHidden/>
+          </w:rPr>
+          <w:fldChar w:fldCharType="end"/>
+        </w:r>
+      </w:hyperlink>
+    </w:p>
+    <w:p>
+      <w:pPr>
+        <w:pStyle w:val="TOC3"/>
+        <w:tabs>
+          <w:tab w:val="right" w:pos="9350"/>
+        </w:tabs>
+        <w:rPr>
+          <w:rFonts w:eastAsiaTheme="minorEastAsia" w:cstheme="minorBidi"/>
+          <w:smallCaps w:val="0"/>
+          <w:noProof/>
+          <w:color w:val="auto"/>
+          <w:lang w:val="de-DE"/>
+        </w:rPr>
+      </w:pPr>
+      <w:hyperlink w:anchor="_Toc354682581" w:history="1">
+        <w:r>
+          <w:rPr>
+            <w:rStyle w:val="Hyperlink"/>
+            <w:rFonts w:ascii="Cambria" w:hAnsi="Cambria"/>
+            <w:bCs/>
+            <w:noProof/>
+          </w:rPr>
+          <w:t>Aufbau</w:t>
+        </w:r>
+        <w:r>
+          <w:rPr>
+            <w:noProof/>
+            <w:webHidden/>
+          </w:rPr>
+          <w:tab/>
+        </w:r>
+        <w:r>
+          <w:rPr>
+            <w:noProof/>
+            <w:webHidden/>
+          </w:rPr>
+          <w:fldChar w:fldCharType="begin"/>
+        </w:r>
+        <w:r>
+          <w:rPr>
+            <w:noProof/>
+            <w:webHidden/>
+          </w:rPr>
+          <w:instrText xml:space="preserve"> PAGEREF _Toc354682581 \h </w:instrText>
+        </w:r>
+        <w:r>
+          <w:rPr>
+            <w:noProof/>
+            <w:webHidden/>
+          </w:rPr>
+        </w:r>
+        <w:r>
+          <w:rPr>
+            <w:noProof/>
+            <w:webHidden/>
+          </w:rPr>
+          <w:fldChar w:fldCharType="separate"/>
+        </w:r>
+        <w:r>
+          <w:rPr>
+            <w:noProof/>
+            <w:webHidden/>
+          </w:rPr>
+          <w:t>30</w:t>
         </w:r>
         <w:r>
           <w:rPr>
@@ -4040,13 +5129,13 @@
           <w:lang w:val="de-DE"/>
         </w:rPr>
       </w:pPr>
-      <w:hyperlink w:anchor="_Toc354567542" w:history="1">
+      <w:hyperlink w:anchor="_Toc354682582" w:history="1">
         <w:r>
           <w:rPr>
             <w:rStyle w:val="Hyperlink"/>
             <w:noProof/>
           </w:rPr>
-          <w:t>SVG-Matrix</w:t>
+          <w:t>ZIP</w:t>
         </w:r>
         <w:r>
           <w:rPr>
@@ -4067,7 +5156,7 @@
             <w:noProof/>
             <w:webHidden/>
           </w:rPr>
-          <w:instrText xml:space="preserve"> PAGEREF _Toc354567542 \h </w:instrText>
+          <w:instrText xml:space="preserve"> PAGEREF _Toc354682582 \h </w:instrText>
         </w:r>
         <w:r>
           <w:rPr>
@@ -4087,7 +5176,157 @@
             <w:noProof/>
             <w:webHidden/>
           </w:rPr>
-          <w:t>39</w:t>
+          <w:t>38</w:t>
+        </w:r>
+        <w:r>
+          <w:rPr>
+            <w:noProof/>
+            <w:webHidden/>
+          </w:rPr>
+          <w:fldChar w:fldCharType="end"/>
+        </w:r>
+      </w:hyperlink>
+    </w:p>
+    <w:p>
+      <w:pPr>
+        <w:pStyle w:val="TOC1"/>
+        <w:tabs>
+          <w:tab w:val="right" w:pos="9350"/>
+        </w:tabs>
+        <w:rPr>
+          <w:rFonts w:eastAsiaTheme="minorEastAsia" w:cstheme="minorBidi"/>
+          <w:b w:val="0"/>
+          <w:bCs w:val="0"/>
+          <w:caps w:val="0"/>
+          <w:noProof/>
+          <w:color w:val="auto"/>
+          <w:u w:val="none"/>
+          <w:lang w:val="de-DE"/>
+        </w:rPr>
+      </w:pPr>
+      <w:hyperlink w:anchor="_Toc354682583" w:history="1">
+        <w:r>
+          <w:rPr>
+            <w:rStyle w:val="Hyperlink"/>
+            <w:noProof/>
+          </w:rPr>
+          <w:t>Ziele und Anforderungen</w:t>
+        </w:r>
+        <w:r>
+          <w:rPr>
+            <w:noProof/>
+            <w:webHidden/>
+          </w:rPr>
+          <w:tab/>
+        </w:r>
+        <w:r>
+          <w:rPr>
+            <w:noProof/>
+            <w:webHidden/>
+          </w:rPr>
+          <w:fldChar w:fldCharType="begin"/>
+        </w:r>
+        <w:r>
+          <w:rPr>
+            <w:noProof/>
+            <w:webHidden/>
+          </w:rPr>
+          <w:instrText xml:space="preserve"> PAGEREF _Toc354682583 \h </w:instrText>
+        </w:r>
+        <w:r>
+          <w:rPr>
+            <w:noProof/>
+            <w:webHidden/>
+          </w:rPr>
+        </w:r>
+        <w:r>
+          <w:rPr>
+            <w:noProof/>
+            <w:webHidden/>
+          </w:rPr>
+          <w:fldChar w:fldCharType="separate"/>
+        </w:r>
+        <w:r>
+          <w:rPr>
+            <w:noProof/>
+            <w:webHidden/>
+          </w:rPr>
+          <w:t>40</w:t>
+        </w:r>
+        <w:r>
+          <w:rPr>
+            <w:noProof/>
+            <w:webHidden/>
+          </w:rPr>
+          <w:fldChar w:fldCharType="end"/>
+        </w:r>
+      </w:hyperlink>
+    </w:p>
+    <w:p>
+      <w:pPr>
+        <w:pStyle w:val="TOC1"/>
+        <w:tabs>
+          <w:tab w:val="right" w:pos="9350"/>
+        </w:tabs>
+        <w:rPr>
+          <w:rFonts w:eastAsiaTheme="minorEastAsia" w:cstheme="minorBidi"/>
+          <w:b w:val="0"/>
+          <w:bCs w:val="0"/>
+          <w:caps w:val="0"/>
+          <w:noProof/>
+          <w:color w:val="auto"/>
+          <w:u w:val="none"/>
+          <w:lang w:val="de-DE"/>
+        </w:rPr>
+      </w:pPr>
+      <w:hyperlink w:anchor="_Toc354682584" w:history="1">
+        <w:r>
+          <w:rPr>
+            <w:rStyle w:val="Hyperlink"/>
+            <w:noProof/>
+          </w:rPr>
+          <w:t>Gestik Steuerung</w:t>
+        </w:r>
+        <w:r>
+          <w:rPr>
+            <w:noProof/>
+            <w:webHidden/>
+          </w:rPr>
+          <w:tab/>
+        </w:r>
+        <w:r>
+          <w:rPr>
+            <w:noProof/>
+            <w:webHidden/>
+          </w:rPr>
+          <w:fldChar w:fldCharType="begin"/>
+        </w:r>
+        <w:r>
+          <w:rPr>
+            <w:noProof/>
+            <w:webHidden/>
+          </w:rPr>
+          <w:instrText xml:space="preserve"> PAGEREF _Toc354682584 \h </w:instrText>
+        </w:r>
+        <w:r>
+          <w:rPr>
+            <w:noProof/>
+            <w:webHidden/>
+          </w:rPr>
+        </w:r>
+        <w:r>
+          <w:rPr>
+            <w:noProof/>
+            <w:webHidden/>
+          </w:rPr>
+          <w:fldChar w:fldCharType="separate"/>
+        </w:r>
+        <w:r>
+          <w:rPr>
+            <w:noProof/>
+            <w:webHidden/>
+          </w:rPr>
+          <w:t>41</w:t>
         </w:r>
         <w:r>
           <w:rPr>
@@ -4114,12 +5353,308 @@
           <w:lang w:val="de-DE"/>
         </w:rPr>
       </w:pPr>
-      <w:hyperlink w:anchor="_Toc354567543" w:history="1">
+      <w:hyperlink w:anchor="_Toc354682585" w:history="1">
         <w:r>
           <w:rPr>
             <w:rStyle w:val="Hyperlink"/>
             <w:noProof/>
           </w:rPr>
+          <w:t>Zoom-Gestik</w:t>
+        </w:r>
+        <w:r>
+          <w:rPr>
+            <w:noProof/>
+            <w:webHidden/>
+          </w:rPr>
+          <w:tab/>
+        </w:r>
+        <w:r>
+          <w:rPr>
+            <w:noProof/>
+            <w:webHidden/>
+          </w:rPr>
+          <w:fldChar w:fldCharType="begin"/>
+        </w:r>
+        <w:r>
+          <w:rPr>
+            <w:noProof/>
+            <w:webHidden/>
+          </w:rPr>
+          <w:instrText xml:space="preserve"> PAGEREF _Toc354682585 \h </w:instrText>
+        </w:r>
+        <w:r>
+          <w:rPr>
+            <w:noProof/>
+            <w:webHidden/>
+          </w:rPr>
+        </w:r>
+        <w:r>
+          <w:rPr>
+            <w:noProof/>
+            <w:webHidden/>
+          </w:rPr>
+          <w:fldChar w:fldCharType="separate"/>
+        </w:r>
+        <w:r>
+          <w:rPr>
+            <w:noProof/>
+            <w:webHidden/>
+          </w:rPr>
+          <w:t>41</w:t>
+        </w:r>
+        <w:r>
+          <w:rPr>
+            <w:noProof/>
+            <w:webHidden/>
+          </w:rPr>
+          <w:fldChar w:fldCharType="end"/>
+        </w:r>
+      </w:hyperlink>
+    </w:p>
+    <w:p>
+      <w:pPr>
+        <w:pStyle w:val="TOC2"/>
+        <w:tabs>
+          <w:tab w:val="right" w:pos="9350"/>
+        </w:tabs>
+        <w:rPr>
+          <w:rFonts w:eastAsiaTheme="minorEastAsia" w:cstheme="minorBidi"/>
+          <w:b w:val="0"/>
+          <w:bCs w:val="0"/>
+          <w:smallCaps w:val="0"/>
+          <w:noProof/>
+          <w:color w:val="auto"/>
+          <w:lang w:val="de-DE"/>
+        </w:rPr>
+      </w:pPr>
+      <w:hyperlink w:anchor="_Toc354682586" w:history="1">
+        <w:r>
+          <w:rPr>
+            <w:rStyle w:val="Hyperlink"/>
+            <w:noProof/>
+          </w:rPr>
+          <w:t>Rotations-Gestik</w:t>
+        </w:r>
+        <w:r>
+          <w:rPr>
+            <w:noProof/>
+            <w:webHidden/>
+          </w:rPr>
+          <w:tab/>
+        </w:r>
+        <w:r>
+          <w:rPr>
+            <w:noProof/>
+            <w:webHidden/>
+          </w:rPr>
+          <w:fldChar w:fldCharType="begin"/>
+        </w:r>
+        <w:r>
+          <w:rPr>
+            <w:noProof/>
+            <w:webHidden/>
+          </w:rPr>
+          <w:instrText xml:space="preserve"> PAGEREF _Toc354682586 \h </w:instrText>
+        </w:r>
+        <w:r>
+          <w:rPr>
+            <w:noProof/>
+            <w:webHidden/>
+          </w:rPr>
+        </w:r>
+        <w:r>
+          <w:rPr>
+            <w:noProof/>
+            <w:webHidden/>
+          </w:rPr>
+          <w:fldChar w:fldCharType="separate"/>
+        </w:r>
+        <w:r>
+          <w:rPr>
+            <w:noProof/>
+            <w:webHidden/>
+          </w:rPr>
+          <w:t>42</w:t>
+        </w:r>
+        <w:r>
+          <w:rPr>
+            <w:noProof/>
+            <w:webHidden/>
+          </w:rPr>
+          <w:fldChar w:fldCharType="end"/>
+        </w:r>
+      </w:hyperlink>
+    </w:p>
+    <w:p>
+      <w:pPr>
+        <w:pStyle w:val="TOC2"/>
+        <w:tabs>
+          <w:tab w:val="right" w:pos="9350"/>
+        </w:tabs>
+        <w:rPr>
+          <w:rFonts w:eastAsiaTheme="minorEastAsia" w:cstheme="minorBidi"/>
+          <w:b w:val="0"/>
+          <w:bCs w:val="0"/>
+          <w:smallCaps w:val="0"/>
+          <w:noProof/>
+          <w:color w:val="auto"/>
+          <w:lang w:val="de-DE"/>
+        </w:rPr>
+      </w:pPr>
+      <w:hyperlink w:anchor="_Toc354682587" w:history="1">
+        <w:r>
+          <w:rPr>
+            <w:rStyle w:val="Hyperlink"/>
+            <w:noProof/>
+          </w:rPr>
+          <w:t>Transformations Matrix</w:t>
+        </w:r>
+        <w:r>
+          <w:rPr>
+            <w:noProof/>
+            <w:webHidden/>
+          </w:rPr>
+          <w:tab/>
+        </w:r>
+        <w:r>
+          <w:rPr>
+            <w:noProof/>
+            <w:webHidden/>
+          </w:rPr>
+          <w:fldChar w:fldCharType="begin"/>
+        </w:r>
+        <w:r>
+          <w:rPr>
+            <w:noProof/>
+            <w:webHidden/>
+          </w:rPr>
+          <w:instrText xml:space="preserve"> PAGEREF _Toc354682587 \h </w:instrText>
+        </w:r>
+        <w:r>
+          <w:rPr>
+            <w:noProof/>
+            <w:webHidden/>
+          </w:rPr>
+        </w:r>
+        <w:r>
+          <w:rPr>
+            <w:noProof/>
+            <w:webHidden/>
+          </w:rPr>
+          <w:fldChar w:fldCharType="separate"/>
+        </w:r>
+        <w:r>
+          <w:rPr>
+            <w:noProof/>
+            <w:webHidden/>
+          </w:rPr>
+          <w:t>44</w:t>
+        </w:r>
+        <w:r>
+          <w:rPr>
+            <w:noProof/>
+            <w:webHidden/>
+          </w:rPr>
+          <w:fldChar w:fldCharType="end"/>
+        </w:r>
+      </w:hyperlink>
+    </w:p>
+    <w:p>
+      <w:pPr>
+        <w:pStyle w:val="TOC2"/>
+        <w:tabs>
+          <w:tab w:val="right" w:pos="9350"/>
+        </w:tabs>
+        <w:rPr>
+          <w:rFonts w:eastAsiaTheme="minorEastAsia" w:cstheme="minorBidi"/>
+          <w:b w:val="0"/>
+          <w:bCs w:val="0"/>
+          <w:smallCaps w:val="0"/>
+          <w:noProof/>
+          <w:color w:val="auto"/>
+          <w:lang w:val="de-DE"/>
+        </w:rPr>
+      </w:pPr>
+      <w:hyperlink w:anchor="_Toc354682588" w:history="1">
+        <w:r>
+          <w:rPr>
+            <w:rStyle w:val="Hyperlink"/>
+            <w:noProof/>
+          </w:rPr>
+          <w:t>SVG-Matrix</w:t>
+        </w:r>
+        <w:r>
+          <w:rPr>
+            <w:noProof/>
+            <w:webHidden/>
+          </w:rPr>
+          <w:tab/>
+        </w:r>
+        <w:r>
+          <w:rPr>
+            <w:noProof/>
+            <w:webHidden/>
+          </w:rPr>
+          <w:fldChar w:fldCharType="begin"/>
+        </w:r>
+        <w:r>
+          <w:rPr>
+            <w:noProof/>
+            <w:webHidden/>
+          </w:rPr>
+          <w:instrText xml:space="preserve"> PAGEREF _Toc354682588 \h </w:instrText>
+        </w:r>
+        <w:r>
+          <w:rPr>
+            <w:noProof/>
+            <w:webHidden/>
+          </w:rPr>
+        </w:r>
+        <w:r>
+          <w:rPr>
+            <w:noProof/>
+            <w:webHidden/>
+          </w:rPr>
+          <w:fldChar w:fldCharType="separate"/>
+        </w:r>
+        <w:r>
+          <w:rPr>
+            <w:noProof/>
+            <w:webHidden/>
+          </w:rPr>
+          <w:t>45</w:t>
+        </w:r>
+        <w:r>
+          <w:rPr>
+            <w:noProof/>
+            <w:webHidden/>
+          </w:rPr>
+          <w:fldChar w:fldCharType="end"/>
+        </w:r>
+      </w:hyperlink>
+    </w:p>
+    <w:p>
+      <w:pPr>
+        <w:pStyle w:val="TOC2"/>
+        <w:tabs>
+          <w:tab w:val="right" w:pos="9350"/>
+        </w:tabs>
+        <w:rPr>
+          <w:rFonts w:eastAsiaTheme="minorEastAsia" w:cstheme="minorBidi"/>
+          <w:b w:val="0"/>
+          <w:bCs w:val="0"/>
+          <w:smallCaps w:val="0"/>
+          <w:noProof/>
+          <w:color w:val="auto"/>
+          <w:lang w:val="de-DE"/>
+        </w:rPr>
+      </w:pPr>
+      <w:hyperlink w:anchor="_Toc354682589" w:history="1">
+        <w:r>
+          <w:rPr>
+            <w:rStyle w:val="Hyperlink"/>
+            <w:noProof/>
+          </w:rPr>
           <w:t>Download von Templates</w:t>
         </w:r>
         <w:r>
@@ -4141,7 +5676,7 @@
             <w:noProof/>
             <w:webHidden/>
           </w:rPr>
-          <w:instrText xml:space="preserve"> PAGEREF _Toc354567543 \h </w:instrText>
+          <w:instrText xml:space="preserve"> PAGEREF _Toc354682589 \h </w:instrText>
         </w:r>
         <w:r>
           <w:rPr>
@@ -4161,7 +5696,7 @@
             <w:noProof/>
             <w:webHidden/>
           </w:rPr>
-          <w:t>40</w:t>
+          <w:t>46</w:t>
         </w:r>
         <w:r>
           <w:rPr>
@@ -4174,6 +5709,78 @@
     </w:p>
     <w:p>
       <w:pPr>
+        <w:pStyle w:val="TOC3"/>
+        <w:tabs>
+          <w:tab w:val="right" w:pos="9350"/>
+        </w:tabs>
+        <w:rPr>
+          <w:rFonts w:eastAsiaTheme="minorEastAsia" w:cstheme="minorBidi"/>
+          <w:smallCaps w:val="0"/>
+          <w:noProof/>
+          <w:color w:val="auto"/>
+          <w:lang w:val="de-DE"/>
+        </w:rPr>
+      </w:pPr>
+      <w:hyperlink w:anchor="_Toc354682590" w:history="1">
+        <w:r>
+          <w:rPr>
+            <w:rStyle w:val="Hyperlink"/>
+            <w:noProof/>
+          </w:rPr>
+          <w:t>Entpacken von ZIP-Dateien</w:t>
+        </w:r>
+        <w:r>
+          <w:rPr>
+            <w:noProof/>
+            <w:webHidden/>
+          </w:rPr>
+          <w:tab/>
+        </w:r>
+        <w:r>
+          <w:rPr>
+            <w:noProof/>
+            <w:webHidden/>
+          </w:rPr>
+          <w:fldChar w:fldCharType="begin"/>
+        </w:r>
+        <w:r>
+          <w:rPr>
+            <w:noProof/>
+            <w:webHidden/>
+          </w:rPr>
+          <w:instrText xml:space="preserve"> PAGEREF _Toc354682590 \h </w:instrText>
+        </w:r>
+        <w:r>
+          <w:rPr>
+            <w:noProof/>
+            <w:webHidden/>
+          </w:rPr>
+        </w:r>
+        <w:r>
+          <w:rPr>
+            <w:noProof/>
+            <w:webHidden/>
+          </w:rPr>
+          <w:fldChar w:fldCharType="separate"/>
+        </w:r>
+        <w:r>
+          <w:rPr>
+            <w:noProof/>
+            <w:webHidden/>
+          </w:rPr>
+          <w:t>47</w:t>
+        </w:r>
+        <w:r>
+          <w:rPr>
+            <w:noProof/>
+            <w:webHidden/>
+          </w:rPr>
+          <w:fldChar w:fldCharType="end"/>
+        </w:r>
+      </w:hyperlink>
+    </w:p>
+    <w:p>
+      <w:pPr>
         <w:spacing w:after="200"/>
         <w:rPr>
           <w:lang w:val="de-DE"/>
@@ -4185,6 +5792,8 @@
         </w:rPr>
         <w:fldChar w:fldCharType="end"/>
       </w:r>
+      <w:bookmarkStart w:id="1" w:name="_GoBack"/>
+      <w:bookmarkEnd w:id="1"/>
       <w:r>
         <w:rPr>
           <w:lang w:val="de-DE"/>
@@ -4209,7 +5818,7 @@
       <w:bookmarkStart w:id="5" w:name="_Toc353196982"/>
       <w:bookmarkStart w:id="6" w:name="_Toc353217975"/>
       <w:bookmarkStart w:id="7" w:name="_Toc354502253"/>
-      <w:bookmarkStart w:id="8" w:name="_Toc354567513"/>
+      <w:bookmarkStart w:id="8" w:name="_Toc354682549"/>
       <w:bookmarkEnd w:id="2"/>
       <w:r>
         <w:rPr>
@@ -4238,7 +5847,7 @@
       <w:bookmarkStart w:id="11" w:name="_Toc353196983"/>
       <w:bookmarkStart w:id="12" w:name="_Toc353217976"/>
       <w:bookmarkStart w:id="13" w:name="_Toc354502254"/>
-      <w:bookmarkStart w:id="14" w:name="_Toc354567514"/>
+      <w:bookmarkStart w:id="14" w:name="_Toc354682550"/>
       <w:r>
         <w:t>Diplomanden</w:t>
       </w:r>
@@ -4258,7 +5867,7 @@
       </w:pPr>
       <w:bookmarkStart w:id="15" w:name="_Toc353217977"/>
       <w:bookmarkStart w:id="16" w:name="_Toc354502255"/>
-      <w:bookmarkStart w:id="17" w:name="_Toc354567515"/>
+      <w:bookmarkStart w:id="17" w:name="_Toc354682551"/>
       <w:r>
         <w:rPr>
           <w:lang w:eastAsia="en-US"/>
@@ -5518,7 +7127,7 @@
       </w:pPr>
       <w:bookmarkStart w:id="21" w:name="_Toc353217978"/>
       <w:bookmarkStart w:id="22" w:name="_Toc354502256"/>
-      <w:bookmarkStart w:id="23" w:name="_Toc354567516"/>
+      <w:bookmarkStart w:id="23" w:name="_Toc354682552"/>
       <w:r>
         <w:rPr>
           <w:lang w:eastAsia="en-US"/>
@@ -6784,7 +8393,7 @@
       <w:bookmarkStart w:id="25" w:name="_Toc353196984"/>
       <w:bookmarkStart w:id="26" w:name="_Toc353217979"/>
       <w:bookmarkStart w:id="27" w:name="_Toc354502257"/>
-      <w:bookmarkStart w:id="28" w:name="_Toc354567517"/>
+      <w:bookmarkStart w:id="28" w:name="_Toc354682553"/>
       <w:r>
         <w:lastRenderedPageBreak/>
         <w:t>Auftraggeber</w:t>
@@ -6830,7 +8439,7 @@
       <w:bookmarkStart w:id="31" w:name="_Toc354475491"/>
       <w:bookmarkStart w:id="32" w:name="_Toc351984560"/>
       <w:bookmarkStart w:id="33" w:name="_Toc351988261"/>
-      <w:bookmarkStart w:id="34" w:name="_Toc354567518"/>
+      <w:bookmarkStart w:id="34" w:name="_Toc354682554"/>
       <w:bookmarkEnd w:id="19"/>
       <w:bookmarkEnd w:id="20"/>
       <w:r>
@@ -6850,7 +8459,7 @@
       <w:bookmarkStart w:id="36" w:name="_Toc353196763"/>
       <w:bookmarkStart w:id="37" w:name="_Toc353196986"/>
       <w:bookmarkStart w:id="38" w:name="_Toc354475492"/>
-      <w:bookmarkStart w:id="39" w:name="_Toc354567519"/>
+      <w:bookmarkStart w:id="39" w:name="_Toc354682555"/>
       <w:bookmarkEnd w:id="35"/>
       <w:r>
         <w:t>Android</w:t>
@@ -7075,7 +8684,7 @@
         <w:pStyle w:val="Heading3"/>
       </w:pPr>
       <w:bookmarkStart w:id="41" w:name="_Toc354475493"/>
-      <w:bookmarkStart w:id="42" w:name="_Toc354567520"/>
+      <w:bookmarkStart w:id="42" w:name="_Toc354682556"/>
       <w:r>
         <w:t>Versionen inkl. Erneuerungen</w:t>
       </w:r>
@@ -11595,7 +13204,7 @@
       <w:bookmarkStart w:id="43" w:name="_Toc353196764"/>
       <w:bookmarkStart w:id="44" w:name="_Toc353196987"/>
       <w:bookmarkStart w:id="45" w:name="_Toc354475494"/>
-      <w:bookmarkStart w:id="46" w:name="_Toc354567521"/>
+      <w:bookmarkStart w:id="46" w:name="_Toc354682557"/>
       <w:r>
         <w:t>Eclipse</w:t>
       </w:r>
@@ -11835,7 +13444,7 @@
         <w:spacing w:line="360" w:lineRule="auto"/>
       </w:pPr>
       <w:bookmarkStart w:id="48" w:name="_Toc354475495"/>
-      <w:bookmarkStart w:id="49" w:name="_Toc354567522"/>
+      <w:bookmarkStart w:id="49" w:name="_Toc354682558"/>
       <w:r>
         <w:lastRenderedPageBreak/>
         <w:t>Feature</w:t>
@@ -11858,7 +13467,7 @@
         <w:pStyle w:val="Heading3"/>
       </w:pPr>
       <w:bookmarkStart w:id="50" w:name="_Toc354475496"/>
-      <w:bookmarkStart w:id="51" w:name="_Toc354567523"/>
+      <w:bookmarkStart w:id="51" w:name="_Toc354682559"/>
       <w:r>
         <w:t>Plug-Ins</w:t>
       </w:r>
@@ -11964,7 +13573,7 @@
         <w:pStyle w:val="Heading2"/>
       </w:pPr>
       <w:bookmarkStart w:id="53" w:name="_Toc354475497"/>
-      <w:bookmarkStart w:id="54" w:name="_Toc354567524"/>
+      <w:bookmarkStart w:id="54" w:name="_Toc354682560"/>
       <w:r>
         <w:t>Subversion</w:t>
       </w:r>
@@ -12309,11 +13918,13 @@
           <w:ins w:id="58" w:author="Afaci Miratgo" w:date="2013-04-22T22:36:00Z"/>
         </w:rPr>
       </w:pPr>
-      <w:ins w:id="59" w:author="Afaci Miratgo" w:date="2013-04-22T22:36:00Z">
+      <w:bookmarkStart w:id="59" w:name="_Toc354682561"/>
+      <w:ins w:id="60" w:author="Afaci Miratgo" w:date="2013-04-22T22:36:00Z">
         <w:r>
           <w:t>Funktionales Spezifikationsdokument</w:t>
         </w:r>
         <w:bookmarkEnd w:id="57"/>
+        <w:bookmarkEnd w:id="59"/>
       </w:ins>
     </w:p>
     <w:p>
@@ -12327,23 +13938,25 @@
         <w:spacing w:before="480"/>
         <w:ind w:left="432" w:hanging="432"/>
         <w:rPr>
-          <w:ins w:id="60" w:author="Afaci Miratgo" w:date="2013-04-22T22:36:00Z"/>
-        </w:rPr>
-      </w:pPr>
-      <w:bookmarkStart w:id="61" w:name="_Toc320095677"/>
-      <w:bookmarkStart w:id="62" w:name="_Toc354502266"/>
-      <w:ins w:id="63" w:author="Afaci Miratgo" w:date="2013-04-22T22:36:00Z">
+          <w:ins w:id="61" w:author="Afaci Miratgo" w:date="2013-04-22T22:36:00Z"/>
+        </w:rPr>
+      </w:pPr>
+      <w:bookmarkStart w:id="62" w:name="_Toc320095677"/>
+      <w:bookmarkStart w:id="63" w:name="_Toc354502266"/>
+      <w:bookmarkStart w:id="64" w:name="_Toc354682562"/>
+      <w:ins w:id="65" w:author="Afaci Miratgo" w:date="2013-04-22T22:36:00Z">
         <w:r>
           <w:t>Allgemein</w:t>
         </w:r>
-        <w:bookmarkEnd w:id="61"/>
         <w:bookmarkEnd w:id="62"/>
+        <w:bookmarkEnd w:id="63"/>
+        <w:bookmarkEnd w:id="64"/>
       </w:ins>
     </w:p>
     <w:p>
       <w:pPr>
         <w:rPr>
-          <w:ins w:id="64" w:author="Afaci Miratgo" w:date="2013-04-22T22:36:00Z"/>
+          <w:ins w:id="66" w:author="Afaci Miratgo" w:date="2013-04-22T22:36:00Z"/>
         </w:rPr>
       </w:pPr>
     </w:p>
@@ -12359,26 +13972,28 @@
         <w:spacing w:before="200"/>
         <w:ind w:left="576" w:hanging="576"/>
         <w:rPr>
-          <w:ins w:id="65" w:author="Afaci Miratgo" w:date="2013-04-22T22:36:00Z"/>
-        </w:rPr>
-      </w:pPr>
-      <w:bookmarkStart w:id="66" w:name="_Toc320095678"/>
-      <w:bookmarkStart w:id="67" w:name="_Toc354502267"/>
-      <w:ins w:id="68" w:author="Afaci Miratgo" w:date="2013-04-22T22:36:00Z">
+          <w:ins w:id="67" w:author="Afaci Miratgo" w:date="2013-04-22T22:36:00Z"/>
+        </w:rPr>
+      </w:pPr>
+      <w:bookmarkStart w:id="68" w:name="_Toc320095678"/>
+      <w:bookmarkStart w:id="69" w:name="_Toc354502267"/>
+      <w:bookmarkStart w:id="70" w:name="_Toc354682563"/>
+      <w:ins w:id="71" w:author="Afaci Miratgo" w:date="2013-04-22T22:36:00Z">
         <w:r>
           <w:t>Zusammenfassung</w:t>
         </w:r>
-        <w:bookmarkEnd w:id="66"/>
-        <w:bookmarkEnd w:id="67"/>
+        <w:bookmarkEnd w:id="68"/>
+        <w:bookmarkEnd w:id="69"/>
+        <w:bookmarkEnd w:id="70"/>
       </w:ins>
     </w:p>
     <w:p>
       <w:pPr>
         <w:rPr>
-          <w:ins w:id="69" w:author="Afaci Miratgo" w:date="2013-04-22T22:36:00Z"/>
-        </w:rPr>
-      </w:pPr>
-      <w:ins w:id="70" w:author="Afaci Miratgo" w:date="2013-04-22T22:36:00Z">
+          <w:ins w:id="72" w:author="Afaci Miratgo" w:date="2013-04-22T22:36:00Z"/>
+        </w:rPr>
+      </w:pPr>
+      <w:ins w:id="73" w:author="Afaci Miratgo" w:date="2013-04-22T22:36:00Z">
         <w:r>
           <w:t>Das Projekt für die Firma Aberger Software GmbH soll zum Erstellen von Postkarten dienen und diese anschließend hochzuladen. Der Bestellvorgang ist dabei nicht im Projektumfang.</w:t>
         </w:r>
@@ -12387,10 +14002,10 @@
     <w:p>
       <w:pPr>
         <w:rPr>
-          <w:ins w:id="71" w:author="Afaci Miratgo" w:date="2013-04-22T22:36:00Z"/>
-        </w:rPr>
-      </w:pPr>
-      <w:ins w:id="72" w:author="Afaci Miratgo" w:date="2013-04-22T22:36:00Z">
+          <w:ins w:id="74" w:author="Afaci Miratgo" w:date="2013-04-22T22:36:00Z"/>
+        </w:rPr>
+      </w:pPr>
+      <w:ins w:id="75" w:author="Afaci Miratgo" w:date="2013-04-22T22:36:00Z">
         <w:r>
           <w:t>Beim Start werden eine vorhandene Vorlage ausgewählt, die vorinstalliert sind bzw. weitere heruntergeladen werden können.</w:t>
         </w:r>
@@ -12412,17 +14027,20 @@
         <w:spacing w:before="200"/>
         <w:ind w:left="576" w:hanging="576"/>
         <w:rPr>
-          <w:ins w:id="73" w:author="Afaci Miratgo" w:date="2013-04-22T22:36:00Z"/>
-        </w:rPr>
-      </w:pPr>
-      <w:bookmarkStart w:id="74" w:name="_Toc320095679"/>
-      <w:bookmarkStart w:id="75" w:name="_Toc354502268"/>
-      <w:ins w:id="76" w:author="Afaci Miratgo" w:date="2013-04-22T22:36:00Z">
-        <w:r>
+          <w:ins w:id="76" w:author="Afaci Miratgo" w:date="2013-04-22T22:36:00Z"/>
+        </w:rPr>
+      </w:pPr>
+      <w:bookmarkStart w:id="77" w:name="_Toc320095679"/>
+      <w:bookmarkStart w:id="78" w:name="_Toc354502268"/>
+      <w:bookmarkStart w:id="79" w:name="_Toc354682564"/>
+      <w:ins w:id="80" w:author="Afaci Miratgo" w:date="2013-04-22T22:36:00Z">
+        <w:r>
+          <w:lastRenderedPageBreak/>
           <w:t>Voraussetzungen</w:t>
         </w:r>
-        <w:bookmarkEnd w:id="74"/>
-        <w:bookmarkEnd w:id="75"/>
+        <w:bookmarkEnd w:id="77"/>
+        <w:bookmarkEnd w:id="78"/>
+        <w:bookmarkEnd w:id="79"/>
       </w:ins>
     </w:p>
     <w:p>
@@ -12434,10 +14052,10 @@
         </w:numPr>
         <w:jc w:val="left"/>
         <w:rPr>
-          <w:ins w:id="77" w:author="Afaci Miratgo" w:date="2013-04-22T22:36:00Z"/>
-        </w:rPr>
-      </w:pPr>
-      <w:ins w:id="78" w:author="Afaci Miratgo" w:date="2013-04-22T22:36:00Z">
+          <w:ins w:id="81" w:author="Afaci Miratgo" w:date="2013-04-22T22:36:00Z"/>
+        </w:rPr>
+      </w:pPr>
+      <w:ins w:id="82" w:author="Afaci Miratgo" w:date="2013-04-22T22:36:00Z">
         <w:r>
           <w:t>Ein Webserver mit PHP-Unterstützung</w:t>
         </w:r>
@@ -12452,10 +14070,10 @@
         </w:numPr>
         <w:jc w:val="left"/>
         <w:rPr>
-          <w:ins w:id="79" w:author="Afaci Miratgo" w:date="2013-04-22T22:36:00Z"/>
-        </w:rPr>
-      </w:pPr>
-      <w:ins w:id="80" w:author="Afaci Miratgo" w:date="2013-04-22T22:36:00Z">
+          <w:ins w:id="83" w:author="Afaci Miratgo" w:date="2013-04-22T22:36:00Z"/>
+        </w:rPr>
+      </w:pPr>
+      <w:ins w:id="84" w:author="Afaci Miratgo" w:date="2013-04-22T22:36:00Z">
         <w:r>
           <w:t>Vorhandene Bilder auf dem Gerät</w:t>
         </w:r>
@@ -12473,23 +14091,25 @@
         <w:spacing w:before="200"/>
         <w:ind w:left="576" w:hanging="576"/>
         <w:rPr>
-          <w:ins w:id="81" w:author="Afaci Miratgo" w:date="2013-04-22T22:36:00Z"/>
-        </w:rPr>
-      </w:pPr>
-      <w:bookmarkStart w:id="82" w:name="_Toc320095680"/>
-      <w:bookmarkStart w:id="83" w:name="_Toc354502269"/>
-      <w:ins w:id="84" w:author="Afaci Miratgo" w:date="2013-04-22T22:36:00Z">
+          <w:ins w:id="85" w:author="Afaci Miratgo" w:date="2013-04-22T22:36:00Z"/>
+        </w:rPr>
+      </w:pPr>
+      <w:bookmarkStart w:id="86" w:name="_Toc320095680"/>
+      <w:bookmarkStart w:id="87" w:name="_Toc354502269"/>
+      <w:bookmarkStart w:id="88" w:name="_Toc354682565"/>
+      <w:ins w:id="89" w:author="Afaci Miratgo" w:date="2013-04-22T22:36:00Z">
         <w:r>
           <w:t>Abhängigkeiten</w:t>
         </w:r>
-        <w:bookmarkEnd w:id="82"/>
-        <w:bookmarkEnd w:id="83"/>
+        <w:bookmarkEnd w:id="86"/>
+        <w:bookmarkEnd w:id="87"/>
+        <w:bookmarkEnd w:id="88"/>
       </w:ins>
     </w:p>
     <w:p>
       <w:pPr>
         <w:rPr>
-          <w:ins w:id="85" w:author="Afaci Miratgo" w:date="2013-04-22T22:36:00Z"/>
+          <w:ins w:id="90" w:author="Afaci Miratgo" w:date="2013-04-22T22:36:00Z"/>
         </w:rPr>
       </w:pPr>
     </w:p>
@@ -12501,10 +14121,10 @@
         </w:numPr>
         <w:spacing w:after="200"/>
         <w:rPr>
-          <w:ins w:id="86" w:author="Afaci Miratgo" w:date="2013-04-22T22:36:00Z"/>
-        </w:rPr>
-      </w:pPr>
-      <w:ins w:id="87" w:author="Afaci Miratgo" w:date="2013-04-22T22:36:00Z">
+          <w:ins w:id="91" w:author="Afaci Miratgo" w:date="2013-04-22T22:36:00Z"/>
+        </w:rPr>
+      </w:pPr>
+      <w:ins w:id="92" w:author="Afaci Miratgo" w:date="2013-04-22T22:36:00Z">
         <w:r>
           <w:t>Die Android App wird in den Android Market gestellt.</w:t>
         </w:r>
@@ -12513,7 +14133,7 @@
     <w:p>
       <w:pPr>
         <w:rPr>
-          <w:ins w:id="88" w:author="Afaci Miratgo" w:date="2013-04-22T22:36:00Z"/>
+          <w:ins w:id="93" w:author="Afaci Miratgo" w:date="2013-04-22T22:36:00Z"/>
         </w:rPr>
       </w:pPr>
     </w:p>
@@ -12528,36 +14148,39 @@
         <w:spacing w:before="480"/>
         <w:ind w:left="432" w:hanging="432"/>
         <w:rPr>
-          <w:ins w:id="89" w:author="Afaci Miratgo" w:date="2013-04-22T22:36:00Z"/>
-        </w:rPr>
-      </w:pPr>
-      <w:ins w:id="90" w:author="Afaci Miratgo" w:date="2013-04-22T22:36:00Z">
+          <w:ins w:id="94" w:author="Afaci Miratgo" w:date="2013-04-22T22:36:00Z"/>
+        </w:rPr>
+      </w:pPr>
+      <w:ins w:id="95" w:author="Afaci Miratgo" w:date="2013-04-22T22:36:00Z">
         <w:r>
           <w:br w:type="page"/>
         </w:r>
-        <w:bookmarkStart w:id="91" w:name="_Toc320095681"/>
-        <w:bookmarkStart w:id="92" w:name="_Toc354502270"/>
-        <w:r>
+        <w:bookmarkStart w:id="96" w:name="_Toc320095681"/>
+        <w:bookmarkStart w:id="97" w:name="_Toc354502270"/>
+        <w:bookmarkStart w:id="98" w:name="_Toc354682566"/>
+        <w:r>
+          <w:lastRenderedPageBreak/>
           <w:t>Prozess Spezifikation</w:t>
         </w:r>
-        <w:bookmarkEnd w:id="91"/>
-        <w:bookmarkEnd w:id="92"/>
+        <w:bookmarkEnd w:id="96"/>
+        <w:bookmarkEnd w:id="97"/>
+        <w:bookmarkEnd w:id="98"/>
       </w:ins>
     </w:p>
     <w:p>
       <w:pPr>
         <w:rPr>
-          <w:ins w:id="93" w:author="Afaci Miratgo" w:date="2013-04-22T22:36:00Z"/>
-        </w:rPr>
-      </w:pPr>
-    </w:p>
-    <w:p>
-      <w:pPr>
-        <w:rPr>
-          <w:ins w:id="94" w:author="Afaci Miratgo" w:date="2013-04-22T22:36:00Z"/>
-        </w:rPr>
-      </w:pPr>
-      <w:ins w:id="95" w:author="Afaci Miratgo" w:date="2013-04-22T22:36:00Z">
+          <w:ins w:id="99" w:author="Afaci Miratgo" w:date="2013-04-22T22:36:00Z"/>
+        </w:rPr>
+      </w:pPr>
+    </w:p>
+    <w:p>
+      <w:pPr>
+        <w:rPr>
+          <w:ins w:id="100" w:author="Afaci Miratgo" w:date="2013-04-22T22:36:00Z"/>
+        </w:rPr>
+      </w:pPr>
+      <w:ins w:id="101" w:author="Afaci Miratgo" w:date="2013-04-22T22:36:00Z">
         <w:r>
           <w:t>Beim ersten Start werden dem Benutzer bereits mitgelieferte Vorlagen angezeigt, von denen er sich eines davon auswählen kann. Es stehen ihm aber weitere Vorlagen bzw. Bearbeitungsmöglichkeiten zur Verfügung.</w:t>
         </w:r>
@@ -12571,10 +14194,10 @@
         </w:numPr>
         <w:spacing w:after="200"/>
         <w:rPr>
-          <w:ins w:id="96" w:author="Afaci Miratgo" w:date="2013-04-22T22:36:00Z"/>
-        </w:rPr>
-      </w:pPr>
-      <w:ins w:id="97" w:author="Afaci Miratgo" w:date="2013-04-22T22:36:00Z">
+          <w:ins w:id="102" w:author="Afaci Miratgo" w:date="2013-04-22T22:36:00Z"/>
+        </w:rPr>
+      </w:pPr>
+      <w:ins w:id="103" w:author="Afaci Miratgo" w:date="2013-04-22T22:36:00Z">
         <w:r>
           <w:t>Es können weitere Vorlagen aus dem Internet heruntergeladen werden. Dies ist natürlich kostenlos m</w:t>
         </w:r>
@@ -12591,10 +14214,10 @@
         </w:numPr>
         <w:spacing w:after="200"/>
         <w:rPr>
-          <w:ins w:id="98" w:author="Afaci Miratgo" w:date="2013-04-22T22:36:00Z"/>
-        </w:rPr>
-      </w:pPr>
-      <w:ins w:id="99" w:author="Afaci Miratgo" w:date="2013-04-22T22:36:00Z">
+          <w:ins w:id="104" w:author="Afaci Miratgo" w:date="2013-04-22T22:36:00Z"/>
+        </w:rPr>
+      </w:pPr>
+      <w:ins w:id="105" w:author="Afaci Miratgo" w:date="2013-04-22T22:36:00Z">
         <w:r>
           <w:t>Der Benutzer kann, nachdem er sich für eine Vorlage entschieden hat, ein Bild aus seiner Galerie wählen. Anschließend kann er dieses Bild beliebig verschieben, drehen und/oder vergrößern bzw. verkleinern. Dabei werden immer die vorgefertigten Bilder als SVG-Datei spezifiziert.</w:t>
         </w:r>
@@ -12608,10 +14231,10 @@
         </w:numPr>
         <w:spacing w:after="200"/>
         <w:rPr>
-          <w:ins w:id="100" w:author="Afaci Miratgo" w:date="2013-04-22T22:36:00Z"/>
-        </w:rPr>
-      </w:pPr>
-      <w:ins w:id="101" w:author="Afaci Miratgo" w:date="2013-04-22T22:36:00Z">
+          <w:ins w:id="106" w:author="Afaci Miratgo" w:date="2013-04-22T22:36:00Z"/>
+        </w:rPr>
+      </w:pPr>
+      <w:ins w:id="107" w:author="Afaci Miratgo" w:date="2013-04-22T22:36:00Z">
         <w:r>
           <w:t>Nachdem der Benutzer mit dem Bearbeiten fertig ist, kann er seine Datei auf den Server hochladen. Dabei muss er zuvor seine persönlichen Informationen angeben, um ihn zu identifizieren. Zahlungsinformationen sind dabei noch nicht nötig.</w:t>
         </w:r>
@@ -12622,11 +14245,11 @@
         <w:spacing w:after="200"/>
         <w:ind w:left="720"/>
         <w:rPr>
-          <w:ins w:id="102" w:author="Afaci Miratgo" w:date="2013-04-22T22:36:00Z"/>
+          <w:ins w:id="108" w:author="Afaci Miratgo" w:date="2013-04-22T22:36:00Z"/>
           <w:rStyle w:val="Strong"/>
         </w:rPr>
       </w:pPr>
-      <w:ins w:id="103" w:author="Afaci Miratgo" w:date="2013-04-22T22:36:00Z">
+      <w:ins w:id="109" w:author="Afaci Miratgo" w:date="2013-04-22T22:36:00Z">
         <w:r>
           <w:rPr>
             <w:rStyle w:val="Strong"/>
@@ -12647,24 +14270,26 @@
         <w:spacing w:before="200"/>
         <w:ind w:left="720" w:hanging="720"/>
         <w:rPr>
-          <w:ins w:id="104" w:author="Afaci Miratgo" w:date="2013-04-22T22:36:00Z"/>
-        </w:rPr>
-      </w:pPr>
-      <w:bookmarkStart w:id="105" w:name="_Toc354502271"/>
-      <w:ins w:id="106" w:author="Afaci Miratgo" w:date="2013-04-22T22:36:00Z">
+          <w:ins w:id="110" w:author="Afaci Miratgo" w:date="2013-04-22T22:36:00Z"/>
+        </w:rPr>
+      </w:pPr>
+      <w:bookmarkStart w:id="111" w:name="_Toc354502271"/>
+      <w:bookmarkStart w:id="112" w:name="_Toc354682567"/>
+      <w:ins w:id="113" w:author="Afaci Miratgo" w:date="2013-04-22T22:36:00Z">
         <w:r>
           <w:t>Template-Auswahl bzw. Erweiterung</w:t>
         </w:r>
-        <w:bookmarkEnd w:id="105"/>
+        <w:bookmarkEnd w:id="111"/>
+        <w:bookmarkEnd w:id="112"/>
       </w:ins>
     </w:p>
     <w:p>
       <w:pPr>
         <w:rPr>
-          <w:ins w:id="107" w:author="Afaci Miratgo" w:date="2013-04-22T22:36:00Z"/>
-        </w:rPr>
-      </w:pPr>
-      <w:ins w:id="108" w:author="Afaci Miratgo" w:date="2013-04-22T22:36:00Z">
+          <w:ins w:id="114" w:author="Afaci Miratgo" w:date="2013-04-22T22:36:00Z"/>
+        </w:rPr>
+      </w:pPr>
+      <w:ins w:id="115" w:author="Afaci Miratgo" w:date="2013-04-22T22:36:00Z">
         <w:r>
           <w:t>Zuerst muss ein User oder eine Userin eingeloggt werden um überhaupt Zugriff auf Daten in der Datenbank zu haben. Das soll sowohl bei der Android App als auch auf der Website einmal passieren. Dann werden die Login-Daten gespeichert um jedes weiter Mal direkt starten zu können</w:t>
         </w:r>
@@ -12673,11 +14298,11 @@
     <w:p>
       <w:pPr>
         <w:rPr>
-          <w:ins w:id="109" w:author="Afaci Miratgo" w:date="2013-04-22T22:36:00Z"/>
+          <w:ins w:id="116" w:author="Afaci Miratgo" w:date="2013-04-22T22:36:00Z"/>
           <w:rStyle w:val="Fehler"/>
         </w:rPr>
       </w:pPr>
-      <w:ins w:id="110" w:author="Afaci Miratgo" w:date="2013-04-22T22:36:00Z">
+      <w:ins w:id="117" w:author="Afaci Miratgo" w:date="2013-04-22T22:36:00Z">
         <w:r>
           <w:rPr>
             <w:rStyle w:val="Fehler"/>
@@ -12689,10 +14314,10 @@
     <w:p>
       <w:pPr>
         <w:rPr>
-          <w:ins w:id="111" w:author="Afaci Miratgo" w:date="2013-04-22T22:36:00Z"/>
-        </w:rPr>
-      </w:pPr>
-      <w:ins w:id="112" w:author="Afaci Miratgo" w:date="2013-04-22T22:36:00Z">
+          <w:ins w:id="118" w:author="Afaci Miratgo" w:date="2013-04-22T22:36:00Z"/>
+        </w:rPr>
+      </w:pPr>
+      <w:ins w:id="119" w:author="Afaci Miratgo" w:date="2013-04-22T22:36:00Z">
         <w:r>
           <w:t>Danach werden drei Optionen angezeigt die ausgewählt werden können</w:t>
         </w:r>
@@ -12701,7 +14326,7 @@
     <w:p>
       <w:pPr>
         <w:rPr>
-          <w:ins w:id="113" w:author="Afaci Miratgo" w:date="2013-04-22T22:36:00Z"/>
+          <w:ins w:id="120" w:author="Afaci Miratgo" w:date="2013-04-22T22:36:00Z"/>
         </w:rPr>
       </w:pPr>
     </w:p>
@@ -12717,31 +14342,33 @@
         <w:spacing w:before="200"/>
         <w:ind w:left="720" w:hanging="720"/>
         <w:rPr>
-          <w:ins w:id="114" w:author="Afaci Miratgo" w:date="2013-04-22T22:36:00Z"/>
-        </w:rPr>
-      </w:pPr>
-      <w:bookmarkStart w:id="115" w:name="_Toc354502272"/>
-      <w:ins w:id="116" w:author="Afaci Miratgo" w:date="2013-04-22T22:36:00Z">
+          <w:ins w:id="121" w:author="Afaci Miratgo" w:date="2013-04-22T22:36:00Z"/>
+        </w:rPr>
+      </w:pPr>
+      <w:bookmarkStart w:id="122" w:name="_Toc354502272"/>
+      <w:bookmarkStart w:id="123" w:name="_Toc354682568"/>
+      <w:ins w:id="124" w:author="Afaci Miratgo" w:date="2013-04-22T22:36:00Z">
         <w:r>
           <w:t>SVG-Dateien bearbeiten</w:t>
         </w:r>
-        <w:bookmarkEnd w:id="115"/>
+        <w:bookmarkEnd w:id="122"/>
+        <w:bookmarkEnd w:id="123"/>
       </w:ins>
     </w:p>
     <w:p>
       <w:pPr>
         <w:rPr>
-          <w:ins w:id="117" w:author="Afaci Miratgo" w:date="2013-04-22T22:36:00Z"/>
-        </w:rPr>
-      </w:pPr>
-    </w:p>
-    <w:p>
-      <w:pPr>
-        <w:rPr>
-          <w:ins w:id="118" w:author="Afaci Miratgo" w:date="2013-04-22T22:36:00Z"/>
-        </w:rPr>
-      </w:pPr>
-      <w:ins w:id="119" w:author="Afaci Miratgo" w:date="2013-04-22T22:36:00Z">
+          <w:ins w:id="125" w:author="Afaci Miratgo" w:date="2013-04-22T22:36:00Z"/>
+        </w:rPr>
+      </w:pPr>
+    </w:p>
+    <w:p>
+      <w:pPr>
+        <w:rPr>
+          <w:ins w:id="126" w:author="Afaci Miratgo" w:date="2013-04-22T22:36:00Z"/>
+        </w:rPr>
+      </w:pPr>
+      <w:ins w:id="127" w:author="Afaci Miratgo" w:date="2013-04-22T22:36:00Z">
         <w:r>
           <w:t xml:space="preserve">Gesucht werden kann hier nach Artikelnummer oder Beschreibung, dann werden alle Artikel angezeigt die auf die Eingabedaten passen. Es kann auf einen der Artikel geklickt werden um die Detailansicht für diesen aufzurufen (Kapitel </w:t>
         </w:r>
@@ -12752,7 +14379,7 @@
           <w:instrText xml:space="preserve"> REF _Ref320021641 \r \h </w:instrText>
         </w:r>
       </w:ins>
-      <w:ins w:id="120" w:author="Afaci Miratgo" w:date="2013-04-22T22:36:00Z">
+      <w:ins w:id="128" w:author="Afaci Miratgo" w:date="2013-04-22T22:36:00Z">
         <w:r>
           <w:fldChar w:fldCharType="separate"/>
         </w:r>
@@ -12770,16 +14397,17 @@
     <w:p>
       <w:pPr>
         <w:rPr>
-          <w:ins w:id="121" w:author="Afaci Miratgo" w:date="2013-04-22T22:36:00Z"/>
+          <w:ins w:id="129" w:author="Afaci Miratgo" w:date="2013-04-22T22:36:00Z"/>
           <w:bCs/>
           <w:color w:val="0070C0"/>
         </w:rPr>
       </w:pPr>
-      <w:ins w:id="122" w:author="Afaci Miratgo" w:date="2013-04-22T22:36:00Z">
+      <w:ins w:id="130" w:author="Afaci Miratgo" w:date="2013-04-22T22:36:00Z">
         <w:r>
           <w:rPr>
             <w:rStyle w:val="Fehler"/>
           </w:rPr>
+          <w:lastRenderedPageBreak/>
           <w:t>Fehler: Es konnten keine Daten gefunden werden, dann werden auch keine Daten angezeigt und es müssen neue Eingabedaten angegeben werden</w:t>
         </w:r>
       </w:ins>
@@ -12796,31 +14424,33 @@
         <w:spacing w:before="200"/>
         <w:ind w:left="720" w:hanging="720"/>
         <w:rPr>
-          <w:ins w:id="123" w:author="Afaci Miratgo" w:date="2013-04-22T22:36:00Z"/>
-        </w:rPr>
-      </w:pPr>
-      <w:bookmarkStart w:id="124" w:name="_Toc354502273"/>
-      <w:ins w:id="125" w:author="Afaci Miratgo" w:date="2013-04-22T22:36:00Z">
+          <w:ins w:id="131" w:author="Afaci Miratgo" w:date="2013-04-22T22:36:00Z"/>
+        </w:rPr>
+      </w:pPr>
+      <w:bookmarkStart w:id="132" w:name="_Toc354502273"/>
+      <w:bookmarkStart w:id="133" w:name="_Toc354682569"/>
+      <w:ins w:id="134" w:author="Afaci Miratgo" w:date="2013-04-22T22:36:00Z">
         <w:r>
           <w:t>Fertiges Bild hochladen</w:t>
         </w:r>
-        <w:bookmarkEnd w:id="124"/>
+        <w:bookmarkEnd w:id="132"/>
+        <w:bookmarkEnd w:id="133"/>
       </w:ins>
     </w:p>
     <w:p>
       <w:pPr>
         <w:rPr>
-          <w:ins w:id="126" w:author="Afaci Miratgo" w:date="2013-04-22T22:36:00Z"/>
-        </w:rPr>
-      </w:pPr>
-    </w:p>
-    <w:p>
-      <w:pPr>
-        <w:rPr>
-          <w:ins w:id="127" w:author="Afaci Miratgo" w:date="2013-04-22T22:36:00Z"/>
-        </w:rPr>
-      </w:pPr>
-      <w:ins w:id="128" w:author="Afaci Miratgo" w:date="2013-04-22T22:36:00Z">
+          <w:ins w:id="135" w:author="Afaci Miratgo" w:date="2013-04-22T22:36:00Z"/>
+        </w:rPr>
+      </w:pPr>
+    </w:p>
+    <w:p>
+      <w:pPr>
+        <w:rPr>
+          <w:ins w:id="136" w:author="Afaci Miratgo" w:date="2013-04-22T22:36:00Z"/>
+        </w:rPr>
+      </w:pPr>
+      <w:ins w:id="137" w:author="Afaci Miratgo" w:date="2013-04-22T22:36:00Z">
         <w:r>
           <w:t>Die Bezugsnummer des Exportbegleitdokuments wird eingegeben und gesucht. Alle passenden Einträge in der Datenbank werden angezeigt und es kann auf einen dieser Einträge geklickt werden um den Barcode dieses Dokuments anzuzeigen</w:t>
         </w:r>
@@ -12829,18 +14459,18 @@
     <w:p>
       <w:pPr>
         <w:rPr>
-          <w:ins w:id="129" w:author="Afaci Miratgo" w:date="2013-04-22T22:36:00Z"/>
-        </w:rPr>
-      </w:pPr>
-    </w:p>
-    <w:p>
-      <w:pPr>
-        <w:rPr>
-          <w:ins w:id="130" w:author="Afaci Miratgo" w:date="2013-04-22T22:36:00Z"/>
+          <w:ins w:id="138" w:author="Afaci Miratgo" w:date="2013-04-22T22:36:00Z"/>
+        </w:rPr>
+      </w:pPr>
+    </w:p>
+    <w:p>
+      <w:pPr>
+        <w:rPr>
+          <w:ins w:id="139" w:author="Afaci Miratgo" w:date="2013-04-22T22:36:00Z"/>
           <w:rStyle w:val="Fehler"/>
         </w:rPr>
       </w:pPr>
-      <w:ins w:id="131" w:author="Afaci Miratgo" w:date="2013-04-22T22:36:00Z">
+      <w:ins w:id="140" w:author="Afaci Miratgo" w:date="2013-04-22T22:36:00Z">
         <w:r>
           <w:rPr>
             <w:rStyle w:val="Fehler"/>
@@ -12852,11 +14482,11 @@
     <w:p>
       <w:pPr>
         <w:rPr>
-          <w:ins w:id="132" w:author="Afaci Miratgo" w:date="2013-04-22T22:36:00Z"/>
+          <w:ins w:id="141" w:author="Afaci Miratgo" w:date="2013-04-22T22:36:00Z"/>
           <w:rStyle w:val="Fehler"/>
         </w:rPr>
       </w:pPr>
-      <w:ins w:id="133" w:author="Afaci Miratgo" w:date="2013-04-22T22:36:00Z">
+      <w:ins w:id="142" w:author="Afaci Miratgo" w:date="2013-04-22T22:36:00Z">
         <w:r>
           <w:rPr>
             <w:rStyle w:val="Fehler"/>
@@ -12877,40 +14507,42 @@
         <w:spacing w:before="200"/>
         <w:ind w:left="720" w:hanging="720"/>
         <w:rPr>
-          <w:ins w:id="134" w:author="Afaci Miratgo" w:date="2013-04-22T22:36:00Z"/>
-        </w:rPr>
-      </w:pPr>
-      <w:bookmarkStart w:id="135" w:name="_Toc320095685"/>
-      <w:bookmarkStart w:id="136" w:name="_Ref320095880"/>
-      <w:bookmarkStart w:id="137" w:name="_Ref320095917"/>
-      <w:bookmarkStart w:id="138" w:name="_Toc354502274"/>
-      <w:bookmarkStart w:id="139" w:name="_Ref315698567"/>
-      <w:ins w:id="140" w:author="Afaci Miratgo" w:date="2013-04-22T22:36:00Z">
+          <w:ins w:id="143" w:author="Afaci Miratgo" w:date="2013-04-22T22:36:00Z"/>
+        </w:rPr>
+      </w:pPr>
+      <w:bookmarkStart w:id="144" w:name="_Toc320095685"/>
+      <w:bookmarkStart w:id="145" w:name="_Ref320095880"/>
+      <w:bookmarkStart w:id="146" w:name="_Ref320095917"/>
+      <w:bookmarkStart w:id="147" w:name="_Toc354502274"/>
+      <w:bookmarkStart w:id="148" w:name="_Ref315698567"/>
+      <w:bookmarkStart w:id="149" w:name="_Toc354682570"/>
+      <w:ins w:id="150" w:author="Afaci Miratgo" w:date="2013-04-22T22:36:00Z">
         <w:r>
           <w:t>Statistiken</w:t>
         </w:r>
         <w:r>
           <w:t xml:space="preserve"> anzeigen</w:t>
         </w:r>
-        <w:bookmarkEnd w:id="135"/>
-        <w:bookmarkEnd w:id="136"/>
-        <w:bookmarkEnd w:id="137"/>
-        <w:bookmarkEnd w:id="138"/>
+        <w:bookmarkEnd w:id="144"/>
+        <w:bookmarkEnd w:id="145"/>
+        <w:bookmarkEnd w:id="146"/>
+        <w:bookmarkEnd w:id="147"/>
+        <w:bookmarkEnd w:id="149"/>
       </w:ins>
     </w:p>
     <w:p>
       <w:pPr>
         <w:rPr>
-          <w:ins w:id="141" w:author="Afaci Miratgo" w:date="2013-04-22T22:36:00Z"/>
+          <w:ins w:id="151" w:author="Afaci Miratgo" w:date="2013-04-22T22:36:00Z"/>
           <w:lang w:val="en-GB"/>
         </w:rPr>
       </w:pPr>
-      <w:ins w:id="142" w:author="Afaci Miratgo" w:date="2013-04-22T22:36:00Z">
+      <w:ins w:id="152" w:author="Afaci Miratgo" w:date="2013-04-22T22:36:00Z">
         <w:r>
           <w:rPr>
             <w:noProof/>
             <w:lang w:val="de-DE"/>
-            <w:rPrChange w:id="143" w:author="Unknown">
+            <w:rPrChange w:id="153" w:author="Unknown">
               <w:rPr>
                 <w:rFonts w:asciiTheme="minorHAnsi" w:hAnsiTheme="minorHAnsi"/>
                 <w:b/>
@@ -12973,10 +14605,10 @@
     <w:p>
       <w:pPr>
         <w:rPr>
-          <w:ins w:id="144" w:author="Afaci Miratgo" w:date="2013-04-22T22:36:00Z"/>
-        </w:rPr>
-      </w:pPr>
-      <w:ins w:id="145" w:author="Afaci Miratgo" w:date="2013-04-22T22:36:00Z">
+          <w:ins w:id="154" w:author="Afaci Miratgo" w:date="2013-04-22T22:36:00Z"/>
+        </w:rPr>
+      </w:pPr>
+      <w:ins w:id="155" w:author="Afaci Miratgo" w:date="2013-04-22T22:36:00Z">
         <w:r>
           <w:t>Hier kann zwischen Einfuhr</w:t>
         </w:r>
@@ -12990,7 +14622,7 @@
           <w:instrText xml:space="preserve"> REF _Ref320025293 \r \h </w:instrText>
         </w:r>
       </w:ins>
-      <w:ins w:id="146" w:author="Afaci Miratgo" w:date="2013-04-22T22:36:00Z">
+      <w:ins w:id="156" w:author="Afaci Miratgo" w:date="2013-04-22T22:36:00Z">
         <w:r>
           <w:fldChar w:fldCharType="separate"/>
         </w:r>
@@ -13016,7 +14648,7 @@
           <w:instrText xml:space="preserve"> REF _Ref320025308 \r \h </w:instrText>
         </w:r>
       </w:ins>
-      <w:ins w:id="147" w:author="Afaci Miratgo" w:date="2013-04-22T22:36:00Z">
+      <w:ins w:id="157" w:author="Afaci Miratgo" w:date="2013-04-22T22:36:00Z">
         <w:r>
           <w:fldChar w:fldCharType="separate"/>
         </w:r>
@@ -13034,15 +14666,15 @@
         </w:r>
       </w:ins>
     </w:p>
-    <w:bookmarkEnd w:id="139"/>
+    <w:bookmarkEnd w:id="148"/>
     <w:p>
       <w:pPr>
         <w:spacing w:after="200"/>
-        <w:pPrChange w:id="148" w:author="Afaci Miratgo" w:date="2013-04-22T22:36:00Z">
+        <w:pPrChange w:id="158" w:author="Afaci Miratgo" w:date="2013-04-22T22:36:00Z">
           <w:pPr/>
         </w:pPrChange>
       </w:pPr>
-      <w:ins w:id="149" w:author="Afaci Miratgo" w:date="2013-04-22T22:36:00Z">
+      <w:ins w:id="159" w:author="Afaci Miratgo" w:date="2013-04-22T22:36:00Z">
         <w:r>
           <w:br w:type="page"/>
         </w:r>
@@ -13052,30 +14684,31 @@
       <w:pPr>
         <w:pStyle w:val="Heading2"/>
       </w:pPr>
-      <w:bookmarkStart w:id="150" w:name="_Toc353217987"/>
-      <w:bookmarkStart w:id="151" w:name="_Toc354502275"/>
-      <w:bookmarkStart w:id="152" w:name="_Toc354567525"/>
-      <w:r>
+      <w:bookmarkStart w:id="160" w:name="_Toc353217987"/>
+      <w:bookmarkStart w:id="161" w:name="_Toc354502275"/>
+      <w:bookmarkStart w:id="162" w:name="_Toc354682571"/>
+      <w:r>
+        <w:lastRenderedPageBreak/>
         <w:t>Kostenplanung</w:t>
       </w:r>
-      <w:bookmarkEnd w:id="150"/>
-      <w:bookmarkEnd w:id="151"/>
-      <w:bookmarkEnd w:id="152"/>
+      <w:bookmarkEnd w:id="160"/>
+      <w:bookmarkEnd w:id="161"/>
+      <w:bookmarkEnd w:id="162"/>
     </w:p>
     <w:p/>
     <w:p>
       <w:pPr>
         <w:pStyle w:val="Heading3"/>
       </w:pPr>
-      <w:bookmarkStart w:id="153" w:name="_Toc353217988"/>
-      <w:bookmarkStart w:id="154" w:name="_Toc354502276"/>
-      <w:bookmarkStart w:id="155" w:name="_Toc354567526"/>
+      <w:bookmarkStart w:id="163" w:name="_Toc353217988"/>
+      <w:bookmarkStart w:id="164" w:name="_Toc354502276"/>
+      <w:bookmarkStart w:id="165" w:name="_Toc354682572"/>
       <w:r>
         <w:t>Arbeitsleistung</w:t>
       </w:r>
-      <w:bookmarkEnd w:id="153"/>
-      <w:bookmarkEnd w:id="154"/>
-      <w:bookmarkEnd w:id="155"/>
+      <w:bookmarkEnd w:id="163"/>
+      <w:bookmarkEnd w:id="164"/>
+      <w:bookmarkEnd w:id="165"/>
     </w:p>
     <w:p>
       <w:pPr>
@@ -13542,7 +15175,6 @@
               <w:spacing w:line="360" w:lineRule="auto"/>
             </w:pPr>
             <w:r>
-              <w:lastRenderedPageBreak/>
               <w:t>Summe</w:t>
             </w:r>
           </w:p>
@@ -13583,8 +15215,8 @@
           <w:szCs w:val="24"/>
         </w:rPr>
       </w:pPr>
-      <w:bookmarkStart w:id="156" w:name="_Ref353214770"/>
-      <w:bookmarkStart w:id="157" w:name="_Toc354504041"/>
+      <w:bookmarkStart w:id="166" w:name="_Ref353214770"/>
+      <w:bookmarkStart w:id="167" w:name="_Toc354504041"/>
       <w:r>
         <w:rPr>
           <w:color w:val="E36C0A" w:themeColor="accent6" w:themeShade="BF"/>
@@ -13658,8 +15290,8 @@
         </w:rPr>
         <w:t xml:space="preserve"> Arbeitsleistung</w:t>
       </w:r>
-      <w:bookmarkEnd w:id="156"/>
-      <w:bookmarkEnd w:id="157"/>
+      <w:bookmarkEnd w:id="166"/>
+      <w:bookmarkEnd w:id="167"/>
     </w:p>
     <w:p>
       <w:r>
@@ -13725,7 +15357,7 @@
           <w:szCs w:val="24"/>
         </w:rPr>
       </w:pPr>
-      <w:bookmarkStart w:id="158" w:name="_Toc354505393"/>
+      <w:bookmarkStart w:id="168" w:name="_Toc354505393"/>
       <w:r>
         <w:rPr>
           <w:color w:val="E36C0A" w:themeColor="accent6" w:themeShade="BF"/>
@@ -13783,9 +15415,9 @@
         </w:rPr>
         <w:t xml:space="preserve"> - Diagramm Arbeitsleistung</w:t>
       </w:r>
-      <w:bookmarkStart w:id="159" w:name="_Toc353196765"/>
-      <w:bookmarkStart w:id="160" w:name="_Toc353196989"/>
-      <w:bookmarkEnd w:id="158"/>
+      <w:bookmarkStart w:id="169" w:name="_Toc353196765"/>
+      <w:bookmarkStart w:id="170" w:name="_Toc353196989"/>
+      <w:bookmarkEnd w:id="168"/>
     </w:p>
     <w:p/>
     <w:p>
@@ -13798,8 +15430,8 @@
           <w:sz w:val="28"/>
         </w:rPr>
       </w:pPr>
-      <w:bookmarkStart w:id="161" w:name="_Toc353217989"/>
-      <w:bookmarkStart w:id="162" w:name="_Toc354502277"/>
+      <w:bookmarkStart w:id="171" w:name="_Toc353217989"/>
+      <w:bookmarkStart w:id="172" w:name="_Toc354502277"/>
       <w:r>
         <w:br w:type="page"/>
       </w:r>
@@ -13808,14 +15440,14 @@
       <w:pPr>
         <w:pStyle w:val="Heading3"/>
       </w:pPr>
-      <w:bookmarkStart w:id="163" w:name="_Toc354567527"/>
+      <w:bookmarkStart w:id="173" w:name="_Toc354682573"/>
       <w:r>
         <w:lastRenderedPageBreak/>
         <w:t>Lizenzkosten</w:t>
       </w:r>
-      <w:bookmarkEnd w:id="161"/>
-      <w:bookmarkEnd w:id="162"/>
-      <w:bookmarkEnd w:id="163"/>
+      <w:bookmarkEnd w:id="171"/>
+      <w:bookmarkEnd w:id="172"/>
+      <w:bookmarkEnd w:id="173"/>
     </w:p>
     <w:p>
       <w:pPr>
@@ -14118,7 +15750,7 @@
           <w:szCs w:val="24"/>
         </w:rPr>
       </w:pPr>
-      <w:bookmarkStart w:id="164" w:name="_Toc354504042"/>
+      <w:bookmarkStart w:id="174" w:name="_Toc354504042"/>
       <w:r>
         <w:rPr>
           <w:color w:val="E36C0A" w:themeColor="accent6" w:themeShade="BF"/>
@@ -14192,7 +15824,7 @@
         </w:rPr>
         <w:t xml:space="preserve"> Lizenzkosten</w:t>
       </w:r>
-      <w:bookmarkEnd w:id="164"/>
+      <w:bookmarkEnd w:id="174"/>
     </w:p>
     <w:p/>
     <w:p>
@@ -14268,7 +15900,7 @@
           <w:szCs w:val="24"/>
         </w:rPr>
       </w:pPr>
-      <w:bookmarkStart w:id="165" w:name="_Toc354505394"/>
+      <w:bookmarkStart w:id="175" w:name="_Toc354505394"/>
       <w:r>
         <w:rPr>
           <w:color w:val="E36C0A" w:themeColor="accent6" w:themeShade="BF"/>
@@ -14326,7 +15958,7 @@
         </w:rPr>
         <w:t xml:space="preserve"> - Diagramm Lizenzkosten</w:t>
       </w:r>
-      <w:bookmarkEnd w:id="165"/>
+      <w:bookmarkEnd w:id="175"/>
     </w:p>
     <w:p/>
     <w:p>
@@ -14339,8 +15971,8 @@
           <w:sz w:val="28"/>
         </w:rPr>
       </w:pPr>
-      <w:bookmarkStart w:id="166" w:name="_Toc353217990"/>
-      <w:bookmarkStart w:id="167" w:name="_Toc354502278"/>
+      <w:bookmarkStart w:id="176" w:name="_Toc353217990"/>
+      <w:bookmarkStart w:id="177" w:name="_Toc354502278"/>
       <w:r>
         <w:br w:type="page"/>
       </w:r>
@@ -14349,14 +15981,14 @@
       <w:pPr>
         <w:pStyle w:val="Heading3"/>
       </w:pPr>
-      <w:bookmarkStart w:id="168" w:name="_Toc354567528"/>
+      <w:bookmarkStart w:id="178" w:name="_Toc354682574"/>
       <w:r>
         <w:lastRenderedPageBreak/>
         <w:t>Hardwarekosten</w:t>
       </w:r>
-      <w:bookmarkEnd w:id="166"/>
-      <w:bookmarkEnd w:id="167"/>
-      <w:bookmarkEnd w:id="168"/>
+      <w:bookmarkEnd w:id="176"/>
+      <w:bookmarkEnd w:id="177"/>
+      <w:bookmarkEnd w:id="178"/>
     </w:p>
     <w:p>
       <w:pPr>
@@ -14662,7 +16294,7 @@
           <w:szCs w:val="24"/>
         </w:rPr>
       </w:pPr>
-      <w:bookmarkStart w:id="169" w:name="_Toc354504043"/>
+      <w:bookmarkStart w:id="179" w:name="_Toc354504043"/>
       <w:r>
         <w:rPr>
           <w:color w:val="E36C0A" w:themeColor="accent6" w:themeShade="BF"/>
@@ -14720,7 +16352,7 @@
         </w:rPr>
         <w:t xml:space="preserve"> – Hardwarekosten</w:t>
       </w:r>
-      <w:bookmarkEnd w:id="169"/>
+      <w:bookmarkEnd w:id="179"/>
     </w:p>
     <w:p/>
     <w:p/>
@@ -14795,7 +16427,7 @@
           <w:szCs w:val="24"/>
         </w:rPr>
       </w:pPr>
-      <w:bookmarkStart w:id="170" w:name="_Toc354505395"/>
+      <w:bookmarkStart w:id="180" w:name="_Toc354505395"/>
       <w:r>
         <w:rPr>
           <w:color w:val="E36C0A" w:themeColor="accent6" w:themeShade="BF"/>
@@ -14853,7 +16485,7 @@
         </w:rPr>
         <w:t xml:space="preserve"> - Diagramm Hardwarekosten</w:t>
       </w:r>
-      <w:bookmarkEnd w:id="170"/>
+      <w:bookmarkEnd w:id="180"/>
     </w:p>
     <w:p>
       <w:pPr>
@@ -14865,8 +16497,8 @@
           <w:sz w:val="28"/>
         </w:rPr>
       </w:pPr>
-      <w:bookmarkStart w:id="171" w:name="_Toc353217991"/>
-      <w:bookmarkStart w:id="172" w:name="_Toc354502279"/>
+      <w:bookmarkStart w:id="181" w:name="_Toc353217991"/>
+      <w:bookmarkStart w:id="182" w:name="_Toc354502279"/>
       <w:r>
         <w:br w:type="page"/>
       </w:r>
@@ -14875,14 +16507,14 @@
       <w:pPr>
         <w:pStyle w:val="Heading3"/>
       </w:pPr>
-      <w:bookmarkStart w:id="173" w:name="_Toc354567529"/>
+      <w:bookmarkStart w:id="183" w:name="_Toc354682575"/>
       <w:r>
         <w:lastRenderedPageBreak/>
         <w:t>Gesamtkosten</w:t>
       </w:r>
-      <w:bookmarkEnd w:id="171"/>
-      <w:bookmarkEnd w:id="172"/>
-      <w:bookmarkEnd w:id="173"/>
+      <w:bookmarkEnd w:id="181"/>
+      <w:bookmarkEnd w:id="182"/>
+      <w:bookmarkEnd w:id="183"/>
     </w:p>
     <w:p>
       <w:pPr>
@@ -15104,7 +16736,7 @@
           <w:szCs w:val="24"/>
         </w:rPr>
       </w:pPr>
-      <w:bookmarkStart w:id="174" w:name="_Toc354504044"/>
+      <w:bookmarkStart w:id="184" w:name="_Toc354504044"/>
       <w:r>
         <w:rPr>
           <w:color w:val="E36C0A" w:themeColor="accent6" w:themeShade="BF"/>
@@ -15161,7 +16793,7 @@
         </w:rPr>
         <w:t xml:space="preserve"> – Gesamtkosten</w:t>
       </w:r>
-      <w:bookmarkEnd w:id="174"/>
+      <w:bookmarkEnd w:id="184"/>
     </w:p>
     <w:p/>
     <w:p/>
@@ -15201,7 +16833,7 @@
           <w:szCs w:val="24"/>
         </w:rPr>
       </w:pPr>
-      <w:bookmarkStart w:id="175" w:name="_Toc354505396"/>
+      <w:bookmarkStart w:id="185" w:name="_Toc354505396"/>
       <w:r>
         <w:rPr>
           <w:color w:val="E36C0A" w:themeColor="accent6" w:themeShade="BF"/>
@@ -15259,7 +16891,7 @@
         </w:rPr>
         <w:t xml:space="preserve"> - Diagramm Gesamtkosten</w:t>
       </w:r>
-      <w:bookmarkEnd w:id="175"/>
+      <w:bookmarkEnd w:id="185"/>
       <w:r>
         <w:br w:type="page"/>
       </w:r>
@@ -15268,18 +16900,18 @@
       <w:pPr>
         <w:pStyle w:val="Heading1"/>
       </w:pPr>
-      <w:bookmarkStart w:id="176" w:name="_Toc354475503"/>
-      <w:bookmarkStart w:id="177" w:name="_Toc354567530"/>
+      <w:bookmarkStart w:id="186" w:name="_Toc354475503"/>
+      <w:bookmarkStart w:id="187" w:name="_Toc354682576"/>
       <w:bookmarkEnd w:id="32"/>
       <w:bookmarkEnd w:id="33"/>
-      <w:bookmarkEnd w:id="159"/>
-      <w:bookmarkEnd w:id="160"/>
+      <w:bookmarkEnd w:id="169"/>
+      <w:bookmarkEnd w:id="170"/>
       <w:r>
         <w:lastRenderedPageBreak/>
         <w:t>Umsetzung</w:t>
       </w:r>
-      <w:bookmarkEnd w:id="176"/>
-      <w:bookmarkEnd w:id="177"/>
+      <w:bookmarkEnd w:id="186"/>
+      <w:bookmarkEnd w:id="187"/>
     </w:p>
     <w:p>
       <w:pPr>
@@ -15288,16 +16920,16 @@
           <w:b/>
         </w:rPr>
       </w:pPr>
-      <w:bookmarkStart w:id="178" w:name="_Toc354475504"/>
-      <w:bookmarkStart w:id="179" w:name="_Toc354567531"/>
+      <w:bookmarkStart w:id="188" w:name="_Toc354475504"/>
+      <w:bookmarkStart w:id="189" w:name="_Toc354682577"/>
       <w:r>
         <w:rPr>
           <w:b/>
         </w:rPr>
         <w:t>Eclipse einrichten</w:t>
       </w:r>
-      <w:bookmarkEnd w:id="178"/>
-      <w:bookmarkEnd w:id="179"/>
+      <w:bookmarkEnd w:id="188"/>
+      <w:bookmarkEnd w:id="189"/>
     </w:p>
     <w:p>
       <w:pPr>
@@ -15319,13 +16951,13 @@
       <w:pPr>
         <w:pStyle w:val="Heading1"/>
       </w:pPr>
-      <w:bookmarkStart w:id="180" w:name="_Toc354475505"/>
-      <w:bookmarkStart w:id="181" w:name="_Toc354567532"/>
+      <w:bookmarkStart w:id="190" w:name="_Toc354475505"/>
+      <w:bookmarkStart w:id="191" w:name="_Toc354682578"/>
       <w:r>
         <w:t>Verwendete Softwareschnittstellen</w:t>
       </w:r>
-      <w:bookmarkEnd w:id="180"/>
-      <w:bookmarkEnd w:id="181"/>
+      <w:bookmarkEnd w:id="190"/>
+      <w:bookmarkEnd w:id="191"/>
     </w:p>
     <w:p>
       <w:pPr>
@@ -15334,16 +16966,16 @@
           <w:b/>
         </w:rPr>
       </w:pPr>
-      <w:bookmarkStart w:id="182" w:name="_Toc354475506"/>
-      <w:bookmarkStart w:id="183" w:name="_Toc354567533"/>
+      <w:bookmarkStart w:id="192" w:name="_Toc354475506"/>
+      <w:bookmarkStart w:id="193" w:name="_Toc354682579"/>
       <w:r>
         <w:rPr>
           <w:b/>
         </w:rPr>
         <w:t>SVG</w:t>
       </w:r>
-      <w:bookmarkEnd w:id="182"/>
-      <w:bookmarkEnd w:id="183"/>
+      <w:bookmarkEnd w:id="192"/>
+      <w:bookmarkEnd w:id="193"/>
     </w:p>
     <w:p>
       <w:pPr>
@@ -15511,19 +17143,19 @@
       <w:pPr>
         <w:pStyle w:val="Heading2"/>
       </w:pPr>
-      <w:bookmarkStart w:id="184" w:name="_Toc351988262"/>
-      <w:bookmarkStart w:id="185" w:name="_Toc353196766"/>
-      <w:bookmarkStart w:id="186" w:name="_Toc353196990"/>
-      <w:bookmarkStart w:id="187" w:name="_Toc354475507"/>
-      <w:bookmarkStart w:id="188" w:name="_Toc354567534"/>
+      <w:bookmarkStart w:id="194" w:name="_Toc351988262"/>
+      <w:bookmarkStart w:id="195" w:name="_Toc353196766"/>
+      <w:bookmarkStart w:id="196" w:name="_Toc353196990"/>
+      <w:bookmarkStart w:id="197" w:name="_Toc354475507"/>
+      <w:bookmarkStart w:id="198" w:name="_Toc354682580"/>
       <w:r>
         <w:t>XML</w:t>
       </w:r>
-      <w:bookmarkEnd w:id="184"/>
-      <w:bookmarkEnd w:id="185"/>
-      <w:bookmarkEnd w:id="186"/>
-      <w:bookmarkEnd w:id="187"/>
-      <w:bookmarkEnd w:id="188"/>
+      <w:bookmarkEnd w:id="194"/>
+      <w:bookmarkEnd w:id="195"/>
+      <w:bookmarkEnd w:id="196"/>
+      <w:bookmarkEnd w:id="197"/>
+      <w:bookmarkEnd w:id="198"/>
     </w:p>
     <w:p>
       <w:pPr>
@@ -15667,9 +17299,9 @@
           <w:spacing w:val="0"/>
         </w:rPr>
       </w:pPr>
-      <w:bookmarkStart w:id="189" w:name="_Toc351984561"/>
-      <w:bookmarkStart w:id="190" w:name="_Toc351988263"/>
-      <w:bookmarkStart w:id="191" w:name="_Toc354475508"/>
+      <w:bookmarkStart w:id="199" w:name="_Toc351984561"/>
+      <w:bookmarkStart w:id="200" w:name="_Toc351988263"/>
+      <w:bookmarkStart w:id="201" w:name="_Toc354475508"/>
       <w:r>
         <w:rPr>
           <w:rStyle w:val="BookTitle"/>
@@ -15687,7 +17319,7 @@
           <w:spacing w:val="0"/>
         </w:rPr>
       </w:pPr>
-      <w:bookmarkStart w:id="192" w:name="_Toc354567535"/>
+      <w:bookmarkStart w:id="202" w:name="_Toc354682581"/>
       <w:r>
         <w:rPr>
           <w:rStyle w:val="BookTitle"/>
@@ -15696,10 +17328,10 @@
         <w:lastRenderedPageBreak/>
         <w:t>Aufbau</w:t>
       </w:r>
-      <w:bookmarkEnd w:id="189"/>
-      <w:bookmarkEnd w:id="190"/>
-      <w:bookmarkEnd w:id="191"/>
-      <w:bookmarkEnd w:id="192"/>
+      <w:bookmarkEnd w:id="199"/>
+      <w:bookmarkEnd w:id="200"/>
+      <w:bookmarkEnd w:id="201"/>
+      <w:bookmarkEnd w:id="202"/>
     </w:p>
     <w:p>
       <w:pPr>
@@ -15710,8 +17342,8 @@
           <w:szCs w:val="24"/>
         </w:rPr>
       </w:pPr>
-      <w:bookmarkStart w:id="193" w:name="_Toc351984562"/>
-      <w:bookmarkStart w:id="194" w:name="_Toc351988264"/>
+      <w:bookmarkStart w:id="203" w:name="_Toc351984562"/>
+      <w:bookmarkStart w:id="204" w:name="_Toc351988264"/>
       <w:r>
         <w:rPr>
           <w:rFonts w:asciiTheme="majorHAnsi" w:hAnsiTheme="majorHAnsi"/>
@@ -15720,8 +17352,8 @@
         </w:rPr>
         <w:t>Wohlgeformtheit (well-formed)</w:t>
       </w:r>
-      <w:bookmarkEnd w:id="193"/>
-      <w:bookmarkEnd w:id="194"/>
+      <w:bookmarkEnd w:id="203"/>
+      <w:bookmarkEnd w:id="204"/>
     </w:p>
     <w:p>
       <w:pPr>
@@ -16093,8 +17725,8 @@
           <w:szCs w:val="24"/>
         </w:rPr>
       </w:pPr>
-      <w:bookmarkStart w:id="195" w:name="_Toc351984563"/>
-      <w:bookmarkStart w:id="196" w:name="_Toc351988265"/>
+      <w:bookmarkStart w:id="205" w:name="_Toc351984563"/>
+      <w:bookmarkStart w:id="206" w:name="_Toc351988265"/>
       <w:r>
         <w:rPr>
           <w:rFonts w:asciiTheme="majorHAnsi" w:hAnsiTheme="majorHAnsi"/>
@@ -16103,8 +17735,8 @@
         </w:rPr>
         <w:t>Physikalischer Aufbau</w:t>
       </w:r>
-      <w:bookmarkEnd w:id="195"/>
-      <w:bookmarkEnd w:id="196"/>
+      <w:bookmarkEnd w:id="205"/>
+      <w:bookmarkEnd w:id="206"/>
     </w:p>
     <w:p>
       <w:pPr>
@@ -16200,8 +17832,8 @@
           <w:szCs w:val="24"/>
         </w:rPr>
       </w:pPr>
-      <w:bookmarkStart w:id="197" w:name="_Toc351984564"/>
-      <w:bookmarkStart w:id="198" w:name="_Toc351988266"/>
+      <w:bookmarkStart w:id="207" w:name="_Toc351984564"/>
+      <w:bookmarkStart w:id="208" w:name="_Toc351988266"/>
       <w:r>
         <w:rPr>
           <w:rFonts w:asciiTheme="majorHAnsi" w:hAnsiTheme="majorHAnsi"/>
@@ -16210,8 +17842,8 @@
         </w:rPr>
         <w:t>Logischer Aufbau</w:t>
       </w:r>
-      <w:bookmarkEnd w:id="197"/>
-      <w:bookmarkEnd w:id="198"/>
+      <w:bookmarkEnd w:id="207"/>
+      <w:bookmarkEnd w:id="208"/>
     </w:p>
     <w:p>
       <w:pPr>
@@ -16387,10 +18019,10 @@
           <w:spacing w:val="0"/>
         </w:rPr>
       </w:pPr>
-      <w:bookmarkStart w:id="199" w:name="_Toc351984565"/>
-      <w:bookmarkStart w:id="200" w:name="_Toc351988267"/>
-      <w:bookmarkStart w:id="201" w:name="_Toc351984569"/>
-      <w:bookmarkStart w:id="202" w:name="_Toc351988271"/>
+      <w:bookmarkStart w:id="209" w:name="_Toc351984565"/>
+      <w:bookmarkStart w:id="210" w:name="_Toc351988267"/>
+      <w:bookmarkStart w:id="211" w:name="_Toc351984569"/>
+      <w:bookmarkStart w:id="212" w:name="_Toc351988271"/>
       <w:r>
         <w:rPr>
           <w:rStyle w:val="BookTitle"/>
@@ -16400,8 +18032,8 @@
         <w:lastRenderedPageBreak/>
         <w:t>Wichtige Begriffe</w:t>
       </w:r>
-      <w:bookmarkEnd w:id="199"/>
-      <w:bookmarkEnd w:id="200"/>
+      <w:bookmarkEnd w:id="209"/>
+      <w:bookmarkEnd w:id="210"/>
     </w:p>
     <w:p>
       <w:pPr>
@@ -16558,8 +18190,8 @@
           <w:spacing w:val="0"/>
         </w:rPr>
       </w:pPr>
-      <w:bookmarkStart w:id="203" w:name="_Toc351984566"/>
-      <w:bookmarkStart w:id="204" w:name="_Toc351988268"/>
+      <w:bookmarkStart w:id="213" w:name="_Toc351984566"/>
+      <w:bookmarkStart w:id="214" w:name="_Toc351988268"/>
       <w:r>
         <w:rPr>
           <w:rStyle w:val="BookTitle"/>
@@ -16568,8 +18200,8 @@
         </w:rPr>
         <w:t>Klassifizierung</w:t>
       </w:r>
-      <w:bookmarkEnd w:id="203"/>
-      <w:bookmarkEnd w:id="204"/>
+      <w:bookmarkEnd w:id="213"/>
+      <w:bookmarkEnd w:id="214"/>
     </w:p>
     <w:p>
       <w:pPr>
@@ -16714,8 +18346,8 @@
           <w:u w:val="single"/>
         </w:rPr>
       </w:pPr>
-      <w:bookmarkStart w:id="205" w:name="_Toc351984567"/>
-      <w:bookmarkStart w:id="206" w:name="_Toc351988269"/>
+      <w:bookmarkStart w:id="215" w:name="_Toc351984567"/>
+      <w:bookmarkStart w:id="216" w:name="_Toc351988269"/>
       <w:r>
         <w:rPr>
           <w:rStyle w:val="BookTitle"/>
@@ -16743,8 +18375,8 @@
         <w:lastRenderedPageBreak/>
         <w:t>Verarbeitung (Parsen)</w:t>
       </w:r>
-      <w:bookmarkEnd w:id="205"/>
-      <w:bookmarkEnd w:id="206"/>
+      <w:bookmarkEnd w:id="215"/>
+      <w:bookmarkEnd w:id="216"/>
     </w:p>
     <w:p>
       <w:pPr>
@@ -16880,8 +18512,8 @@
           <w:szCs w:val="24"/>
         </w:rPr>
       </w:pPr>
-      <w:bookmarkStart w:id="207" w:name="_Toc351984568"/>
-      <w:bookmarkStart w:id="208" w:name="_Toc351988270"/>
+      <w:bookmarkStart w:id="217" w:name="_Toc351984568"/>
+      <w:bookmarkStart w:id="218" w:name="_Toc351988270"/>
       <w:r>
         <w:rPr>
           <w:rFonts w:asciiTheme="majorHAnsi" w:hAnsiTheme="majorHAnsi"/>
@@ -16890,8 +18522,8 @@
         </w:rPr>
         <w:t>Parser</w:t>
       </w:r>
-      <w:bookmarkEnd w:id="207"/>
-      <w:bookmarkEnd w:id="208"/>
+      <w:bookmarkEnd w:id="217"/>
+      <w:bookmarkEnd w:id="218"/>
     </w:p>
     <w:p>
       <w:pPr>
@@ -16991,12 +18623,12 @@
           <w:szCs w:val="24"/>
         </w:rPr>
       </w:pPr>
-      <w:bookmarkStart w:id="209" w:name="_Toc353196767"/>
-      <w:bookmarkStart w:id="210" w:name="_Toc353196991"/>
-      <w:bookmarkStart w:id="211" w:name="_Toc353217995"/>
-      <w:bookmarkStart w:id="212" w:name="_Toc354502286"/>
-      <w:bookmarkEnd w:id="201"/>
-      <w:bookmarkEnd w:id="202"/>
+      <w:bookmarkStart w:id="219" w:name="_Toc353196767"/>
+      <w:bookmarkStart w:id="220" w:name="_Toc353196991"/>
+      <w:bookmarkStart w:id="221" w:name="_Toc353217995"/>
+      <w:bookmarkStart w:id="222" w:name="_Toc354502286"/>
+      <w:bookmarkEnd w:id="211"/>
+      <w:bookmarkEnd w:id="212"/>
       <w:r>
         <w:rPr>
           <w:rFonts w:asciiTheme="majorHAnsi" w:hAnsiTheme="majorHAnsi"/>
@@ -18083,8 +19715,8 @@
           <w:szCs w:val="24"/>
         </w:rPr>
       </w:pPr>
-      <w:bookmarkStart w:id="213" w:name="_Toc351984570"/>
-      <w:bookmarkStart w:id="214" w:name="_Toc351988272"/>
+      <w:bookmarkStart w:id="223" w:name="_Toc351984570"/>
+      <w:bookmarkStart w:id="224" w:name="_Toc351988272"/>
       <w:r>
         <w:rPr>
           <w:rFonts w:asciiTheme="majorHAnsi" w:hAnsiTheme="majorHAnsi"/>
@@ -18093,8 +19725,8 @@
         </w:rPr>
         <w:t>SAX</w:t>
       </w:r>
-      <w:bookmarkEnd w:id="213"/>
-      <w:bookmarkEnd w:id="214"/>
+      <w:bookmarkEnd w:id="223"/>
+      <w:bookmarkEnd w:id="224"/>
     </w:p>
     <w:p>
       <w:pPr>
@@ -18685,8 +20317,8 @@
           <w:szCs w:val="24"/>
         </w:rPr>
       </w:pPr>
-      <w:bookmarkStart w:id="215" w:name="_Toc351984571"/>
-      <w:bookmarkStart w:id="216" w:name="_Toc351988273"/>
+      <w:bookmarkStart w:id="225" w:name="_Toc351984571"/>
+      <w:bookmarkStart w:id="226" w:name="_Toc351988273"/>
       <w:r>
         <w:rPr>
           <w:rFonts w:asciiTheme="majorHAnsi" w:hAnsiTheme="majorHAnsi"/>
@@ -18696,8 +20328,8 @@
         <w:lastRenderedPageBreak/>
         <w:t>Pull-API</w:t>
       </w:r>
-      <w:bookmarkEnd w:id="215"/>
-      <w:bookmarkEnd w:id="216"/>
+      <w:bookmarkEnd w:id="225"/>
+      <w:bookmarkEnd w:id="226"/>
     </w:p>
     <w:p>
       <w:pPr>
@@ -18731,8 +20363,8 @@
           <w:spacing w:val="0"/>
         </w:rPr>
       </w:pPr>
-      <w:bookmarkStart w:id="217" w:name="_Toc351984572"/>
-      <w:bookmarkStart w:id="218" w:name="_Toc351988274"/>
+      <w:bookmarkStart w:id="227" w:name="_Toc351984572"/>
+      <w:bookmarkStart w:id="228" w:name="_Toc351988274"/>
       <w:r>
         <w:rPr>
           <w:rStyle w:val="BookTitle"/>
@@ -18743,8 +20375,8 @@
         </w:rPr>
         <w:t>XML-Schemas</w:t>
       </w:r>
-      <w:bookmarkEnd w:id="217"/>
-      <w:bookmarkEnd w:id="218"/>
+      <w:bookmarkEnd w:id="227"/>
+      <w:bookmarkEnd w:id="228"/>
     </w:p>
     <w:p>
       <w:pPr>
@@ -18759,13 +20391,13 @@
       <w:pPr>
         <w:pStyle w:val="Heading4"/>
       </w:pPr>
-      <w:bookmarkStart w:id="219" w:name="_Toc351984573"/>
-      <w:bookmarkStart w:id="220" w:name="_Toc351988275"/>
+      <w:bookmarkStart w:id="229" w:name="_Toc351984573"/>
+      <w:bookmarkStart w:id="230" w:name="_Toc351988275"/>
       <w:r>
         <w:t>Dokumenttypdefinition (DTD)</w:t>
       </w:r>
-      <w:bookmarkEnd w:id="219"/>
-      <w:bookmarkEnd w:id="220"/>
+      <w:bookmarkEnd w:id="229"/>
+      <w:bookmarkEnd w:id="230"/>
     </w:p>
     <w:p>
       <w:pPr>
@@ -18780,13 +20412,13 @@
       <w:pPr>
         <w:pStyle w:val="Heading4"/>
       </w:pPr>
-      <w:bookmarkStart w:id="221" w:name="_Toc351984574"/>
-      <w:bookmarkStart w:id="222" w:name="_Toc351988276"/>
+      <w:bookmarkStart w:id="231" w:name="_Toc351984574"/>
+      <w:bookmarkStart w:id="232" w:name="_Toc351988276"/>
       <w:r>
         <w:t>XSD (XML-Schema)</w:t>
       </w:r>
-      <w:bookmarkEnd w:id="221"/>
-      <w:bookmarkEnd w:id="222"/>
+      <w:bookmarkEnd w:id="231"/>
+      <w:bookmarkEnd w:id="232"/>
     </w:p>
     <w:p>
       <w:pPr>
@@ -18806,8 +20438,8 @@
           <w:szCs w:val="24"/>
         </w:rPr>
       </w:pPr>
-      <w:bookmarkStart w:id="223" w:name="_Toc351984575"/>
-      <w:bookmarkStart w:id="224" w:name="_Toc351988277"/>
+      <w:bookmarkStart w:id="233" w:name="_Toc351984575"/>
+      <w:bookmarkStart w:id="234" w:name="_Toc351988277"/>
       <w:r>
         <w:rPr>
           <w:rFonts w:asciiTheme="majorHAnsi" w:hAnsiTheme="majorHAnsi"/>
@@ -18816,8 +20448,8 @@
         </w:rPr>
         <w:t>Beispiel mit Schema</w:t>
       </w:r>
-      <w:bookmarkEnd w:id="223"/>
-      <w:bookmarkEnd w:id="224"/>
+      <w:bookmarkEnd w:id="233"/>
+      <w:bookmarkEnd w:id="234"/>
     </w:p>
     <w:p>
       <w:pPr>
@@ -20846,8 +22478,8 @@
           <w:szCs w:val="24"/>
         </w:rPr>
       </w:pPr>
-      <w:bookmarkStart w:id="225" w:name="_Toc351984576"/>
-      <w:bookmarkStart w:id="226" w:name="_Toc351988278"/>
+      <w:bookmarkStart w:id="235" w:name="_Toc351984576"/>
+      <w:bookmarkStart w:id="236" w:name="_Toc351988278"/>
       <w:r>
         <w:rPr>
           <w:rFonts w:asciiTheme="majorHAnsi" w:hAnsiTheme="majorHAnsi"/>
@@ -20857,8 +22489,8 @@
         <w:lastRenderedPageBreak/>
         <w:t>Vergleich mit CSV</w:t>
       </w:r>
-      <w:bookmarkEnd w:id="225"/>
-      <w:bookmarkEnd w:id="226"/>
+      <w:bookmarkEnd w:id="235"/>
+      <w:bookmarkEnd w:id="236"/>
     </w:p>
     <w:p>
       <w:pPr>
@@ -20911,12 +22543,12 @@
           <w:sz w:val="40"/>
         </w:rPr>
       </w:pPr>
-      <w:bookmarkStart w:id="227" w:name="_Toc354475509"/>
-      <w:bookmarkStart w:id="228" w:name="_Toc354567536"/>
-      <w:bookmarkEnd w:id="209"/>
-      <w:bookmarkEnd w:id="210"/>
-      <w:bookmarkEnd w:id="211"/>
-      <w:bookmarkEnd w:id="212"/>
+      <w:bookmarkStart w:id="237" w:name="_Toc354475509"/>
+      <w:bookmarkStart w:id="238" w:name="_Toc354682582"/>
+      <w:bookmarkEnd w:id="219"/>
+      <w:bookmarkEnd w:id="220"/>
+      <w:bookmarkEnd w:id="221"/>
+      <w:bookmarkEnd w:id="222"/>
       <w:r>
         <w:rPr>
           <w:rStyle w:val="IntenseEmphasis"/>
@@ -20929,8 +22561,8 @@
         <w:lastRenderedPageBreak/>
         <w:t>ZIP</w:t>
       </w:r>
-      <w:bookmarkEnd w:id="227"/>
-      <w:bookmarkEnd w:id="228"/>
+      <w:bookmarkEnd w:id="237"/>
+      <w:bookmarkEnd w:id="238"/>
     </w:p>
     <w:p>
       <w:pPr>
@@ -20956,7 +22588,7 @@
                       <w:szCs w:val="24"/>
                     </w:rPr>
                   </w:pPr>
-                  <w:bookmarkStart w:id="229" w:name="_Toc354505397"/>
+                  <w:bookmarkStart w:id="239" w:name="_Toc354505397"/>
                   <w:r>
                     <w:rPr>
                       <w:color w:val="E36C0A" w:themeColor="accent6" w:themeShade="BF"/>
@@ -21014,7 +22646,7 @@
                     </w:rPr>
                     <w:t xml:space="preserve"> - ZIP Logo</w:t>
                   </w:r>
-                  <w:bookmarkEnd w:id="229"/>
+                  <w:bookmarkEnd w:id="239"/>
                 </w:p>
               </w:txbxContent>
             </v:textbox>
@@ -21190,8 +22822,8 @@
           <w:sz w:val="40"/>
         </w:rPr>
       </w:pPr>
-      <w:bookmarkStart w:id="230" w:name="_Toc354475510"/>
-      <w:bookmarkStart w:id="231" w:name="_Toc354567537"/>
+      <w:bookmarkStart w:id="240" w:name="_Toc354475510"/>
+      <w:bookmarkStart w:id="241" w:name="_Toc354682583"/>
       <w:r>
         <w:rPr>
           <w:rStyle w:val="IntenseEmphasis"/>
@@ -21204,8 +22836,8 @@
         <w:lastRenderedPageBreak/>
         <w:t>Ziele und Anforderungen</w:t>
       </w:r>
-      <w:bookmarkEnd w:id="230"/>
-      <w:bookmarkEnd w:id="231"/>
+      <w:bookmarkEnd w:id="240"/>
+      <w:bookmarkEnd w:id="241"/>
     </w:p>
     <w:p>
       <w:pPr>
@@ -21241,7 +22873,7 @@
                       <w:szCs w:val="24"/>
                     </w:rPr>
                   </w:pPr>
-                  <w:bookmarkStart w:id="232" w:name="_Toc354505398"/>
+                  <w:bookmarkStart w:id="242" w:name="_Toc354505398"/>
                   <w:r>
                     <w:rPr>
                       <w:color w:val="E36C0A" w:themeColor="accent6" w:themeShade="BF"/>
@@ -21299,7 +22931,7 @@
                     </w:rPr>
                     <w:t xml:space="preserve"> - Zwei-Finger-Zoom</w:t>
                   </w:r>
-                  <w:bookmarkEnd w:id="232"/>
+                  <w:bookmarkEnd w:id="242"/>
                 </w:p>
               </w:txbxContent>
             </v:textbox>
@@ -21397,18 +23029,18 @@
       <w:pPr>
         <w:pStyle w:val="Heading1"/>
       </w:pPr>
-      <w:bookmarkStart w:id="233" w:name="_Toc353196768"/>
-      <w:bookmarkStart w:id="234" w:name="_Toc353196992"/>
-      <w:bookmarkStart w:id="235" w:name="_Toc354475511"/>
-      <w:bookmarkStart w:id="236" w:name="_Toc354567538"/>
+      <w:bookmarkStart w:id="243" w:name="_Toc353196768"/>
+      <w:bookmarkStart w:id="244" w:name="_Toc353196992"/>
+      <w:bookmarkStart w:id="245" w:name="_Toc354475511"/>
+      <w:bookmarkStart w:id="246" w:name="_Toc354682584"/>
       <w:r>
         <w:lastRenderedPageBreak/>
         <w:t>Gestik Steuerung</w:t>
       </w:r>
-      <w:bookmarkEnd w:id="233"/>
-      <w:bookmarkEnd w:id="234"/>
-      <w:bookmarkEnd w:id="235"/>
-      <w:bookmarkEnd w:id="236"/>
+      <w:bookmarkEnd w:id="243"/>
+      <w:bookmarkEnd w:id="244"/>
+      <w:bookmarkEnd w:id="245"/>
+      <w:bookmarkEnd w:id="246"/>
     </w:p>
     <w:p>
       <w:pPr>
@@ -21423,17 +23055,17 @@
       <w:pPr>
         <w:pStyle w:val="Heading2"/>
       </w:pPr>
-      <w:bookmarkStart w:id="237" w:name="_Toc353196769"/>
-      <w:bookmarkStart w:id="238" w:name="_Toc353196993"/>
-      <w:bookmarkStart w:id="239" w:name="_Toc354475512"/>
-      <w:bookmarkStart w:id="240" w:name="_Toc354567539"/>
+      <w:bookmarkStart w:id="247" w:name="_Toc353196769"/>
+      <w:bookmarkStart w:id="248" w:name="_Toc353196993"/>
+      <w:bookmarkStart w:id="249" w:name="_Toc354475512"/>
+      <w:bookmarkStart w:id="250" w:name="_Toc354682585"/>
       <w:r>
         <w:t>Zoom-Gestik</w:t>
       </w:r>
-      <w:bookmarkEnd w:id="237"/>
-      <w:bookmarkEnd w:id="238"/>
-      <w:bookmarkEnd w:id="239"/>
-      <w:bookmarkEnd w:id="240"/>
+      <w:bookmarkEnd w:id="247"/>
+      <w:bookmarkEnd w:id="248"/>
+      <w:bookmarkEnd w:id="249"/>
+      <w:bookmarkEnd w:id="250"/>
     </w:p>
     <w:p>
       <w:pPr>
@@ -22943,7 +24575,7 @@
                       <w:color w:val="auto"/>
                       <w:sz w:val="20"/>
                       <w:lang w:val="en-US"/>
-                      <w:rPrChange w:id="241" w:author="Afaci Miratgo" w:date="2013-04-22T22:32:00Z">
+                      <w:rPrChange w:id="251" w:author="Afaci Miratgo" w:date="2013-04-22T22:32:00Z">
                         <w:rPr>
                           <w:rFonts w:ascii="Consolas" w:eastAsiaTheme="minorEastAsia" w:hAnsi="Consolas" w:cs="Consolas"/>
                           <w:color w:val="auto"/>
@@ -22980,7 +24612,7 @@
                       <w:color w:val="7F0055"/>
                       <w:sz w:val="20"/>
                       <w:lang w:val="en-US"/>
-                      <w:rPrChange w:id="242" w:author="Afaci Miratgo" w:date="2013-04-22T22:32:00Z">
+                      <w:rPrChange w:id="252" w:author="Afaci Miratgo" w:date="2013-04-22T22:32:00Z">
                         <w:rPr>
                           <w:rFonts w:ascii="Consolas" w:eastAsiaTheme="minorEastAsia" w:hAnsi="Consolas" w:cs="Consolas"/>
                           <w:b/>
@@ -22993,193 +24625,6 @@
                       </w:rPrChange>
                     </w:rPr>
                     <w:t>if</w:t>
-                  </w:r>
-                  <w:r>
-                    <w:rPr>
-                      <w:rFonts w:ascii="Consolas" w:hAnsi="Consolas"/>
-                      <w:sz w:val="20"/>
-                      <w:lang w:val="en-US"/>
-                      <w:rPrChange w:id="243" w:author="Afaci Miratgo" w:date="2013-04-22T22:32:00Z">
-                        <w:rPr>
-                          <w:rFonts w:ascii="Consolas" w:eastAsiaTheme="minorEastAsia" w:hAnsi="Consolas" w:cs="Consolas"/>
-                          <w:sz w:val="20"/>
-                          <w:szCs w:val="20"/>
-                          <w:lang w:val="en-US"/>
-                        </w:rPr>
-                      </w:rPrChange>
-                    </w:rPr>
-                    <w:t>(</w:t>
-                  </w:r>
-                  <w:proofErr w:type="gramEnd"/>
-                  <w:r>
-                    <w:rPr>
-                      <w:rFonts w:ascii="Consolas" w:hAnsi="Consolas"/>
-                      <w:color w:val="0000C0"/>
-                      <w:sz w:val="20"/>
-                      <w:lang w:val="en-US"/>
-                      <w:rPrChange w:id="244" w:author="Afaci Miratgo" w:date="2013-04-22T22:32:00Z">
-                        <w:rPr>
-                          <w:rFonts w:ascii="Consolas" w:eastAsiaTheme="minorEastAsia" w:hAnsi="Consolas" w:cs="Consolas"/>
-                          <w:color w:val="0000C0"/>
-                          <w:sz w:val="20"/>
-                          <w:szCs w:val="20"/>
-                          <w:lang w:val="en-US"/>
-                        </w:rPr>
-                      </w:rPrChange>
-                    </w:rPr>
-                    <w:t>zoom</w:t>
-                  </w:r>
-                  <w:r>
-                    <w:rPr>
-                      <w:rFonts w:ascii="Consolas" w:hAnsi="Consolas"/>
-                      <w:sz w:val="20"/>
-                      <w:lang w:val="en-US"/>
-                      <w:rPrChange w:id="245" w:author="Afaci Miratgo" w:date="2013-04-22T22:32:00Z">
-                        <w:rPr>
-                          <w:rFonts w:ascii="Consolas" w:eastAsiaTheme="minorEastAsia" w:hAnsi="Consolas" w:cs="Consolas"/>
-                          <w:sz w:val="20"/>
-                          <w:szCs w:val="20"/>
-                          <w:lang w:val="en-US"/>
-                        </w:rPr>
-                      </w:rPrChange>
-                    </w:rPr>
-                    <w:t xml:space="preserve"> - diff &gt;= 0.5) {</w:t>
-                  </w:r>
-                </w:p>
-                <w:p>
-                  <w:pPr>
-                    <w:autoSpaceDE w:val="0"/>
-                    <w:autoSpaceDN w:val="0"/>
-                    <w:adjustRightInd w:val="0"/>
-                    <w:spacing w:line="240" w:lineRule="auto"/>
-                    <w:rPr>
-                      <w:rFonts w:ascii="Consolas" w:hAnsi="Consolas"/>
-                      <w:color w:val="auto"/>
-                      <w:sz w:val="20"/>
-                      <w:lang w:val="en-US"/>
-                      <w:rPrChange w:id="246" w:author="Afaci Miratgo" w:date="2013-04-22T22:32:00Z">
-                        <w:rPr>
-                          <w:rFonts w:ascii="Consolas" w:eastAsiaTheme="minorEastAsia" w:hAnsi="Consolas" w:cs="Consolas"/>
-                          <w:color w:val="auto"/>
-                          <w:sz w:val="20"/>
-                          <w:szCs w:val="20"/>
-                          <w:lang w:val="en-US"/>
-                        </w:rPr>
-                      </w:rPrChange>
-                    </w:rPr>
-                  </w:pPr>
-                  <w:r>
-                    <w:rPr>
-                      <w:rFonts w:ascii="Consolas" w:hAnsi="Consolas"/>
-                      <w:sz w:val="20"/>
-                      <w:lang w:val="en-US"/>
-                      <w:rPrChange w:id="247" w:author="Afaci Miratgo" w:date="2013-04-22T22:32:00Z">
-                        <w:rPr>
-                          <w:rFonts w:ascii="Consolas" w:eastAsiaTheme="minorEastAsia" w:hAnsi="Consolas" w:cs="Consolas"/>
-                          <w:sz w:val="20"/>
-                          <w:szCs w:val="20"/>
-                          <w:lang w:val="en-US"/>
-                        </w:rPr>
-                      </w:rPrChange>
-                    </w:rPr>
-                    <w:tab/>
-                  </w:r>
-                  <w:r>
-                    <w:rPr>
-                      <w:rFonts w:ascii="Consolas" w:hAnsi="Consolas"/>
-                      <w:sz w:val="20"/>
-                      <w:lang w:val="en-US"/>
-                      <w:rPrChange w:id="248" w:author="Afaci Miratgo" w:date="2013-04-22T22:32:00Z">
-                        <w:rPr>
-                          <w:rFonts w:ascii="Consolas" w:eastAsiaTheme="minorEastAsia" w:hAnsi="Consolas" w:cs="Consolas"/>
-                          <w:sz w:val="20"/>
-                          <w:szCs w:val="20"/>
-                          <w:lang w:val="en-US"/>
-                        </w:rPr>
-                      </w:rPrChange>
-                    </w:rPr>
-                    <w:tab/>
-                  </w:r>
-                  <w:r>
-                    <w:rPr>
-                      <w:rFonts w:ascii="Consolas" w:hAnsi="Consolas"/>
-                      <w:sz w:val="20"/>
-                      <w:lang w:val="en-US"/>
-                      <w:rPrChange w:id="249" w:author="Afaci Miratgo" w:date="2013-04-22T22:32:00Z">
-                        <w:rPr>
-                          <w:rFonts w:ascii="Consolas" w:eastAsiaTheme="minorEastAsia" w:hAnsi="Consolas" w:cs="Consolas"/>
-                          <w:sz w:val="20"/>
-                          <w:szCs w:val="20"/>
-                          <w:lang w:val="en-US"/>
-                        </w:rPr>
-                      </w:rPrChange>
-                    </w:rPr>
-                    <w:tab/>
-                  </w:r>
-                  <w:proofErr w:type="gramStart"/>
-                  <w:r>
-                    <w:rPr>
-                      <w:rFonts w:ascii="Consolas" w:hAnsi="Consolas"/>
-                      <w:color w:val="0000C0"/>
-                      <w:sz w:val="20"/>
-                      <w:lang w:val="en-US"/>
-                      <w:rPrChange w:id="250" w:author="Afaci Miratgo" w:date="2013-04-22T22:32:00Z">
-                        <w:rPr>
-                          <w:rFonts w:ascii="Consolas" w:eastAsiaTheme="minorEastAsia" w:hAnsi="Consolas" w:cs="Consolas"/>
-                          <w:color w:val="0000C0"/>
-                          <w:sz w:val="20"/>
-                          <w:szCs w:val="20"/>
-                          <w:lang w:val="en-US"/>
-                        </w:rPr>
-                      </w:rPrChange>
-                    </w:rPr>
-                    <w:t>zoom</w:t>
-                  </w:r>
-                  <w:proofErr w:type="gramEnd"/>
-                  <w:r>
-                    <w:rPr>
-                      <w:rFonts w:ascii="Consolas" w:hAnsi="Consolas"/>
-                      <w:sz w:val="20"/>
-                      <w:lang w:val="en-US"/>
-                      <w:rPrChange w:id="251" w:author="Afaci Miratgo" w:date="2013-04-22T22:32:00Z">
-                        <w:rPr>
-                          <w:rFonts w:ascii="Consolas" w:eastAsiaTheme="minorEastAsia" w:hAnsi="Consolas" w:cs="Consolas"/>
-                          <w:sz w:val="20"/>
-                          <w:szCs w:val="20"/>
-                          <w:lang w:val="en-US"/>
-                        </w:rPr>
-                      </w:rPrChange>
-                    </w:rPr>
-                    <w:t xml:space="preserve"> -= diff;</w:t>
-                  </w:r>
-                </w:p>
-                <w:p>
-                  <w:pPr>
-                    <w:autoSpaceDE w:val="0"/>
-                    <w:autoSpaceDN w:val="0"/>
-                    <w:adjustRightInd w:val="0"/>
-                    <w:spacing w:line="240" w:lineRule="auto"/>
-                    <w:rPr>
-                      <w:rFonts w:ascii="Consolas" w:eastAsiaTheme="minorEastAsia" w:hAnsi="Consolas" w:cs="Consolas"/>
-                      <w:sz w:val="20"/>
-                      <w:szCs w:val="20"/>
-                    </w:rPr>
-                  </w:pPr>
-                  <w:r>
-                    <w:rPr>
-                      <w:rFonts w:ascii="Consolas" w:hAnsi="Consolas"/>
-                      <w:sz w:val="20"/>
-                      <w:lang w:val="en-US"/>
-                      <w:rPrChange w:id="252" w:author="Afaci Miratgo" w:date="2013-04-22T22:32:00Z">
-                        <w:rPr>
-                          <w:rFonts w:ascii="Consolas" w:eastAsiaTheme="minorEastAsia" w:hAnsi="Consolas" w:cs="Consolas"/>
-                          <w:sz w:val="20"/>
-                          <w:szCs w:val="20"/>
-                          <w:lang w:val="en-US"/>
-                        </w:rPr>
-                      </w:rPrChange>
-                    </w:rPr>
-                    <w:tab/>
                   </w:r>
                   <w:r>
                     <w:rPr>
@@ -23195,6 +24640,193 @@
                         </w:rPr>
                       </w:rPrChange>
                     </w:rPr>
+                    <w:t>(</w:t>
+                  </w:r>
+                  <w:proofErr w:type="gramEnd"/>
+                  <w:r>
+                    <w:rPr>
+                      <w:rFonts w:ascii="Consolas" w:hAnsi="Consolas"/>
+                      <w:color w:val="0000C0"/>
+                      <w:sz w:val="20"/>
+                      <w:lang w:val="en-US"/>
+                      <w:rPrChange w:id="254" w:author="Afaci Miratgo" w:date="2013-04-22T22:32:00Z">
+                        <w:rPr>
+                          <w:rFonts w:ascii="Consolas" w:eastAsiaTheme="minorEastAsia" w:hAnsi="Consolas" w:cs="Consolas"/>
+                          <w:color w:val="0000C0"/>
+                          <w:sz w:val="20"/>
+                          <w:szCs w:val="20"/>
+                          <w:lang w:val="en-US"/>
+                        </w:rPr>
+                      </w:rPrChange>
+                    </w:rPr>
+                    <w:t>zoom</w:t>
+                  </w:r>
+                  <w:r>
+                    <w:rPr>
+                      <w:rFonts w:ascii="Consolas" w:hAnsi="Consolas"/>
+                      <w:sz w:val="20"/>
+                      <w:lang w:val="en-US"/>
+                      <w:rPrChange w:id="255" w:author="Afaci Miratgo" w:date="2013-04-22T22:32:00Z">
+                        <w:rPr>
+                          <w:rFonts w:ascii="Consolas" w:eastAsiaTheme="minorEastAsia" w:hAnsi="Consolas" w:cs="Consolas"/>
+                          <w:sz w:val="20"/>
+                          <w:szCs w:val="20"/>
+                          <w:lang w:val="en-US"/>
+                        </w:rPr>
+                      </w:rPrChange>
+                    </w:rPr>
+                    <w:t xml:space="preserve"> - diff &gt;= 0.5) {</w:t>
+                  </w:r>
+                </w:p>
+                <w:p>
+                  <w:pPr>
+                    <w:autoSpaceDE w:val="0"/>
+                    <w:autoSpaceDN w:val="0"/>
+                    <w:adjustRightInd w:val="0"/>
+                    <w:spacing w:line="240" w:lineRule="auto"/>
+                    <w:rPr>
+                      <w:rFonts w:ascii="Consolas" w:hAnsi="Consolas"/>
+                      <w:color w:val="auto"/>
+                      <w:sz w:val="20"/>
+                      <w:lang w:val="en-US"/>
+                      <w:rPrChange w:id="256" w:author="Afaci Miratgo" w:date="2013-04-22T22:32:00Z">
+                        <w:rPr>
+                          <w:rFonts w:ascii="Consolas" w:eastAsiaTheme="minorEastAsia" w:hAnsi="Consolas" w:cs="Consolas"/>
+                          <w:color w:val="auto"/>
+                          <w:sz w:val="20"/>
+                          <w:szCs w:val="20"/>
+                          <w:lang w:val="en-US"/>
+                        </w:rPr>
+                      </w:rPrChange>
+                    </w:rPr>
+                  </w:pPr>
+                  <w:r>
+                    <w:rPr>
+                      <w:rFonts w:ascii="Consolas" w:hAnsi="Consolas"/>
+                      <w:sz w:val="20"/>
+                      <w:lang w:val="en-US"/>
+                      <w:rPrChange w:id="257" w:author="Afaci Miratgo" w:date="2013-04-22T22:32:00Z">
+                        <w:rPr>
+                          <w:rFonts w:ascii="Consolas" w:eastAsiaTheme="minorEastAsia" w:hAnsi="Consolas" w:cs="Consolas"/>
+                          <w:sz w:val="20"/>
+                          <w:szCs w:val="20"/>
+                          <w:lang w:val="en-US"/>
+                        </w:rPr>
+                      </w:rPrChange>
+                    </w:rPr>
+                    <w:tab/>
+                  </w:r>
+                  <w:r>
+                    <w:rPr>
+                      <w:rFonts w:ascii="Consolas" w:hAnsi="Consolas"/>
+                      <w:sz w:val="20"/>
+                      <w:lang w:val="en-US"/>
+                      <w:rPrChange w:id="258" w:author="Afaci Miratgo" w:date="2013-04-22T22:32:00Z">
+                        <w:rPr>
+                          <w:rFonts w:ascii="Consolas" w:eastAsiaTheme="minorEastAsia" w:hAnsi="Consolas" w:cs="Consolas"/>
+                          <w:sz w:val="20"/>
+                          <w:szCs w:val="20"/>
+                          <w:lang w:val="en-US"/>
+                        </w:rPr>
+                      </w:rPrChange>
+                    </w:rPr>
+                    <w:tab/>
+                  </w:r>
+                  <w:r>
+                    <w:rPr>
+                      <w:rFonts w:ascii="Consolas" w:hAnsi="Consolas"/>
+                      <w:sz w:val="20"/>
+                      <w:lang w:val="en-US"/>
+                      <w:rPrChange w:id="259" w:author="Afaci Miratgo" w:date="2013-04-22T22:32:00Z">
+                        <w:rPr>
+                          <w:rFonts w:ascii="Consolas" w:eastAsiaTheme="minorEastAsia" w:hAnsi="Consolas" w:cs="Consolas"/>
+                          <w:sz w:val="20"/>
+                          <w:szCs w:val="20"/>
+                          <w:lang w:val="en-US"/>
+                        </w:rPr>
+                      </w:rPrChange>
+                    </w:rPr>
+                    <w:tab/>
+                  </w:r>
+                  <w:proofErr w:type="gramStart"/>
+                  <w:r>
+                    <w:rPr>
+                      <w:rFonts w:ascii="Consolas" w:hAnsi="Consolas"/>
+                      <w:color w:val="0000C0"/>
+                      <w:sz w:val="20"/>
+                      <w:lang w:val="en-US"/>
+                      <w:rPrChange w:id="260" w:author="Afaci Miratgo" w:date="2013-04-22T22:32:00Z">
+                        <w:rPr>
+                          <w:rFonts w:ascii="Consolas" w:eastAsiaTheme="minorEastAsia" w:hAnsi="Consolas" w:cs="Consolas"/>
+                          <w:color w:val="0000C0"/>
+                          <w:sz w:val="20"/>
+                          <w:szCs w:val="20"/>
+                          <w:lang w:val="en-US"/>
+                        </w:rPr>
+                      </w:rPrChange>
+                    </w:rPr>
+                    <w:t>zoom</w:t>
+                  </w:r>
+                  <w:proofErr w:type="gramEnd"/>
+                  <w:r>
+                    <w:rPr>
+                      <w:rFonts w:ascii="Consolas" w:hAnsi="Consolas"/>
+                      <w:sz w:val="20"/>
+                      <w:lang w:val="en-US"/>
+                      <w:rPrChange w:id="261" w:author="Afaci Miratgo" w:date="2013-04-22T22:32:00Z">
+                        <w:rPr>
+                          <w:rFonts w:ascii="Consolas" w:eastAsiaTheme="minorEastAsia" w:hAnsi="Consolas" w:cs="Consolas"/>
+                          <w:sz w:val="20"/>
+                          <w:szCs w:val="20"/>
+                          <w:lang w:val="en-US"/>
+                        </w:rPr>
+                      </w:rPrChange>
+                    </w:rPr>
+                    <w:t xml:space="preserve"> -= diff;</w:t>
+                  </w:r>
+                </w:p>
+                <w:p>
+                  <w:pPr>
+                    <w:autoSpaceDE w:val="0"/>
+                    <w:autoSpaceDN w:val="0"/>
+                    <w:adjustRightInd w:val="0"/>
+                    <w:spacing w:line="240" w:lineRule="auto"/>
+                    <w:rPr>
+                      <w:rFonts w:ascii="Consolas" w:eastAsiaTheme="minorEastAsia" w:hAnsi="Consolas" w:cs="Consolas"/>
+                      <w:sz w:val="20"/>
+                      <w:szCs w:val="20"/>
+                    </w:rPr>
+                  </w:pPr>
+                  <w:r>
+                    <w:rPr>
+                      <w:rFonts w:ascii="Consolas" w:hAnsi="Consolas"/>
+                      <w:sz w:val="20"/>
+                      <w:lang w:val="en-US"/>
+                      <w:rPrChange w:id="262" w:author="Afaci Miratgo" w:date="2013-04-22T22:32:00Z">
+                        <w:rPr>
+                          <w:rFonts w:ascii="Consolas" w:eastAsiaTheme="minorEastAsia" w:hAnsi="Consolas" w:cs="Consolas"/>
+                          <w:sz w:val="20"/>
+                          <w:szCs w:val="20"/>
+                          <w:lang w:val="en-US"/>
+                        </w:rPr>
+                      </w:rPrChange>
+                    </w:rPr>
+                    <w:tab/>
+                  </w:r>
+                  <w:r>
+                    <w:rPr>
+                      <w:rFonts w:ascii="Consolas" w:hAnsi="Consolas"/>
+                      <w:sz w:val="20"/>
+                      <w:lang w:val="en-US"/>
+                      <w:rPrChange w:id="263" w:author="Afaci Miratgo" w:date="2013-04-22T22:32:00Z">
+                        <w:rPr>
+                          <w:rFonts w:ascii="Consolas" w:eastAsiaTheme="minorEastAsia" w:hAnsi="Consolas" w:cs="Consolas"/>
+                          <w:sz w:val="20"/>
+                          <w:szCs w:val="20"/>
+                          <w:lang w:val="en-US"/>
+                        </w:rPr>
+                      </w:rPrChange>
+                    </w:rPr>
                     <w:tab/>
                   </w:r>
                   <w:r>
@@ -23631,10 +25263,10 @@
         <w:spacing w:after="200" w:line="360" w:lineRule="auto"/>
         <w:jc w:val="both"/>
       </w:pPr>
-      <w:bookmarkStart w:id="254" w:name="_Toc353196772"/>
-      <w:bookmarkStart w:id="255" w:name="_Toc353196996"/>
-      <w:bookmarkStart w:id="256" w:name="_Toc353218000"/>
-      <w:bookmarkStart w:id="257" w:name="_Toc354502292"/>
+      <w:bookmarkStart w:id="264" w:name="_Toc353196772"/>
+      <w:bookmarkStart w:id="265" w:name="_Toc353196996"/>
+      <w:bookmarkStart w:id="266" w:name="_Toc353218000"/>
+      <w:bookmarkStart w:id="267" w:name="_Toc354502292"/>
       <w:r>
         <w:lastRenderedPageBreak/>
         <w:t>Im Anschluss wird dem Bitmap mithilfe der Matrix-Komponente die Skalierung, also der Zoom-Faktor übergeben.</w:t>
@@ -23646,17 +25278,17 @@
         <w:spacing w:line="360" w:lineRule="auto"/>
         <w:jc w:val="both"/>
       </w:pPr>
-      <w:bookmarkStart w:id="258" w:name="_Toc353196770"/>
-      <w:bookmarkStart w:id="259" w:name="_Toc353196994"/>
-      <w:bookmarkStart w:id="260" w:name="_Toc354475513"/>
-      <w:bookmarkStart w:id="261" w:name="_Toc354567540"/>
+      <w:bookmarkStart w:id="268" w:name="_Toc353196770"/>
+      <w:bookmarkStart w:id="269" w:name="_Toc353196994"/>
+      <w:bookmarkStart w:id="270" w:name="_Toc354475513"/>
+      <w:bookmarkStart w:id="271" w:name="_Toc354682586"/>
       <w:r>
         <w:t>Rotations-Gestik</w:t>
       </w:r>
-      <w:bookmarkEnd w:id="258"/>
-      <w:bookmarkEnd w:id="259"/>
-      <w:bookmarkEnd w:id="260"/>
-      <w:bookmarkEnd w:id="261"/>
+      <w:bookmarkEnd w:id="268"/>
+      <w:bookmarkEnd w:id="269"/>
+      <w:bookmarkEnd w:id="270"/>
+      <w:bookmarkEnd w:id="271"/>
     </w:p>
     <w:p>
       <w:pPr>
@@ -23682,7 +25314,7 @@
                       <w:szCs w:val="24"/>
                     </w:rPr>
                   </w:pPr>
-                  <w:bookmarkStart w:id="262" w:name="_Toc354505399"/>
+                  <w:bookmarkStart w:id="272" w:name="_Toc354505399"/>
                   <w:r>
                     <w:rPr>
                       <w:color w:val="E36C0A" w:themeColor="accent6" w:themeShade="BF"/>
@@ -23739,7 +25371,7 @@
                     </w:rPr>
                     <w:t xml:space="preserve"> – Zwei-Finger-Rotation</w:t>
                   </w:r>
-                  <w:bookmarkEnd w:id="262"/>
+                  <w:bookmarkEnd w:id="272"/>
                 </w:p>
               </w:txbxContent>
             </v:textbox>
@@ -25826,18 +27458,18 @@
       <w:pPr>
         <w:pStyle w:val="Heading2"/>
       </w:pPr>
-      <w:bookmarkStart w:id="263" w:name="_Toc353196771"/>
-      <w:bookmarkStart w:id="264" w:name="_Toc353196995"/>
-      <w:bookmarkStart w:id="265" w:name="_Toc354475514"/>
-      <w:bookmarkStart w:id="266" w:name="_Toc354567541"/>
+      <w:bookmarkStart w:id="273" w:name="_Toc353196771"/>
+      <w:bookmarkStart w:id="274" w:name="_Toc353196995"/>
+      <w:bookmarkStart w:id="275" w:name="_Toc354475514"/>
+      <w:bookmarkStart w:id="276" w:name="_Toc354682587"/>
       <w:r>
         <w:lastRenderedPageBreak/>
         <w:t>Transformations Matrix</w:t>
       </w:r>
-      <w:bookmarkEnd w:id="263"/>
-      <w:bookmarkEnd w:id="264"/>
-      <w:bookmarkEnd w:id="265"/>
-      <w:bookmarkEnd w:id="266"/>
+      <w:bookmarkEnd w:id="273"/>
+      <w:bookmarkEnd w:id="274"/>
+      <w:bookmarkEnd w:id="275"/>
+      <w:bookmarkEnd w:id="276"/>
     </w:p>
     <w:p>
       <w:pPr>
@@ -26690,18 +28322,18 @@
       <w:pPr>
         <w:pStyle w:val="Heading2"/>
       </w:pPr>
-      <w:bookmarkStart w:id="267" w:name="_Toc354475515"/>
-      <w:bookmarkStart w:id="268" w:name="_Toc354502294"/>
-      <w:bookmarkStart w:id="269" w:name="_Toc354567542"/>
-      <w:bookmarkEnd w:id="254"/>
-      <w:bookmarkEnd w:id="255"/>
-      <w:bookmarkEnd w:id="256"/>
-      <w:bookmarkEnd w:id="257"/>
+      <w:bookmarkStart w:id="277" w:name="_Toc354475515"/>
+      <w:bookmarkStart w:id="278" w:name="_Toc354502294"/>
+      <w:bookmarkStart w:id="279" w:name="_Toc354682588"/>
+      <w:bookmarkEnd w:id="264"/>
+      <w:bookmarkEnd w:id="265"/>
+      <w:bookmarkEnd w:id="266"/>
+      <w:bookmarkEnd w:id="267"/>
       <w:r>
         <w:t>SVG-Matrix</w:t>
       </w:r>
-      <w:bookmarkEnd w:id="267"/>
-      <w:bookmarkEnd w:id="269"/>
+      <w:bookmarkEnd w:id="277"/>
+      <w:bookmarkEnd w:id="279"/>
     </w:p>
     <w:p>
       <w:pPr>
@@ -27106,14 +28738,14 @@
       <w:pPr>
         <w:pStyle w:val="Heading2"/>
       </w:pPr>
-      <w:bookmarkStart w:id="270" w:name="_Toc354475516"/>
-      <w:bookmarkStart w:id="271" w:name="_Toc354567543"/>
+      <w:bookmarkStart w:id="280" w:name="_Toc354475516"/>
+      <w:bookmarkStart w:id="281" w:name="_Toc354682589"/>
       <w:r>
         <w:lastRenderedPageBreak/>
         <w:t>Download von Templates</w:t>
       </w:r>
-      <w:bookmarkEnd w:id="270"/>
-      <w:bookmarkEnd w:id="271"/>
+      <w:bookmarkEnd w:id="280"/>
+      <w:bookmarkEnd w:id="281"/>
     </w:p>
     <w:p>
       <w:pPr>
@@ -27606,23 +29238,25 @@
       <w:pPr>
         <w:pStyle w:val="Heading3"/>
         <w:rPr>
-          <w:ins w:id="272" w:author="Afaci Miratgo" w:date="2013-04-22T22:36:00Z"/>
-        </w:rPr>
-      </w:pPr>
-      <w:ins w:id="273" w:author="Afaci Miratgo" w:date="2013-04-22T22:36:00Z">
+          <w:ins w:id="282" w:author="Afaci Miratgo" w:date="2013-04-22T22:36:00Z"/>
+        </w:rPr>
+      </w:pPr>
+      <w:bookmarkStart w:id="283" w:name="_Toc354682590"/>
+      <w:ins w:id="284" w:author="Afaci Miratgo" w:date="2013-04-22T22:36:00Z">
         <w:r>
           <w:lastRenderedPageBreak/>
           <w:t>Entpacken von ZIP-Dateien</w:t>
         </w:r>
+        <w:bookmarkEnd w:id="283"/>
       </w:ins>
     </w:p>
     <w:p>
       <w:pPr>
         <w:rPr>
-          <w:ins w:id="274" w:author="Afaci Miratgo" w:date="2013-04-22T22:36:00Z"/>
-        </w:rPr>
-      </w:pPr>
-      <w:ins w:id="275" w:author="Afaci Miratgo" w:date="2013-04-22T22:36:00Z">
+          <w:ins w:id="285" w:author="Afaci Miratgo" w:date="2013-04-22T22:36:00Z"/>
+        </w:rPr>
+      </w:pPr>
+      <w:ins w:id="286" w:author="Afaci Miratgo" w:date="2013-04-22T22:36:00Z">
         <w:r>
           <w:t>Da für das Herunterladen von Vorlagen (Templates) ZIP-Archive verwendet werden, müssen diese auch anschließend entpackt bzw. der Index zu allen Dateien in ein neues XML-File geschrieben werden. Das Index-File wäre hier eigentlich nicht nötig, beschleunigt aber die Ausführung der Applikation. Es ist nur einmal nötig alle Dateien vom ZIP-Archiv einzutragen.</w:t>
         </w:r>
@@ -27631,17 +29265,17 @@
     <w:p>
       <w:pPr>
         <w:rPr>
-          <w:ins w:id="276" w:author="Afaci Miratgo" w:date="2013-04-22T22:36:00Z"/>
-        </w:rPr>
-      </w:pPr>
-    </w:p>
-    <w:p>
-      <w:pPr>
-        <w:rPr>
-          <w:ins w:id="277" w:author="Afaci Miratgo" w:date="2013-04-22T22:36:00Z"/>
-        </w:rPr>
-      </w:pPr>
-      <w:ins w:id="278" w:author="Afaci Miratgo" w:date="2013-04-22T22:36:00Z">
+          <w:ins w:id="287" w:author="Afaci Miratgo" w:date="2013-04-22T22:36:00Z"/>
+        </w:rPr>
+      </w:pPr>
+    </w:p>
+    <w:p>
+      <w:pPr>
+        <w:rPr>
+          <w:ins w:id="288" w:author="Afaci Miratgo" w:date="2013-04-22T22:36:00Z"/>
+        </w:rPr>
+      </w:pPr>
+      <w:ins w:id="289" w:author="Afaci Miratgo" w:date="2013-04-22T22:36:00Z">
         <w:r>
           <w:t>In Android bzw. Java sind bereits vordefinierte Klassen für den Export vorhanden. Diese sind:</w:t>
         </w:r>
@@ -27660,14 +29294,14 @@
         <w:spacing w:line="240" w:lineRule="auto"/>
         <w:jc w:val="left"/>
         <w:rPr>
-          <w:ins w:id="279" w:author="Afaci Miratgo" w:date="2013-04-22T22:36:00Z"/>
+          <w:ins w:id="290" w:author="Afaci Miratgo" w:date="2013-04-22T22:36:00Z"/>
           <w:rFonts w:ascii="Consolas" w:eastAsiaTheme="minorEastAsia" w:hAnsi="Consolas" w:cs="Consolas"/>
           <w:b/>
           <w:sz w:val="20"/>
           <w:szCs w:val="20"/>
         </w:rPr>
       </w:pPr>
-      <w:ins w:id="280" w:author="Afaci Miratgo" w:date="2013-04-22T22:36:00Z">
+      <w:ins w:id="291" w:author="Afaci Miratgo" w:date="2013-04-22T22:36:00Z">
         <w:r>
           <w:rPr>
             <w:rFonts w:ascii="Consolas" w:eastAsiaTheme="minorEastAsia" w:hAnsi="Consolas" w:cs="Consolas"/>
@@ -27692,14 +29326,14 @@
         <w:spacing w:line="240" w:lineRule="auto"/>
         <w:jc w:val="left"/>
         <w:rPr>
-          <w:ins w:id="281" w:author="Afaci Miratgo" w:date="2013-04-22T22:36:00Z"/>
+          <w:ins w:id="292" w:author="Afaci Miratgo" w:date="2013-04-22T22:36:00Z"/>
           <w:rFonts w:ascii="Consolas" w:eastAsiaTheme="minorEastAsia" w:hAnsi="Consolas" w:cs="Consolas"/>
           <w:b/>
           <w:sz w:val="20"/>
           <w:szCs w:val="20"/>
         </w:rPr>
       </w:pPr>
-      <w:ins w:id="282" w:author="Afaci Miratgo" w:date="2013-04-22T22:36:00Z">
+      <w:ins w:id="293" w:author="Afaci Miratgo" w:date="2013-04-22T22:36:00Z">
         <w:r>
           <w:rPr>
             <w:rFonts w:ascii="Consolas" w:eastAsiaTheme="minorEastAsia" w:hAnsi="Consolas" w:cs="Consolas"/>
@@ -27720,13 +29354,13 @@
         </w:numPr>
         <w:jc w:val="left"/>
         <w:rPr>
-          <w:ins w:id="283" w:author="Afaci Miratgo" w:date="2013-04-22T22:36:00Z"/>
+          <w:ins w:id="294" w:author="Afaci Miratgo" w:date="2013-04-22T22:36:00Z"/>
           <w:b/>
           <w:sz w:val="20"/>
           <w:szCs w:val="20"/>
         </w:rPr>
       </w:pPr>
-      <w:ins w:id="284" w:author="Afaci Miratgo" w:date="2013-04-22T22:36:00Z">
+      <w:ins w:id="295" w:author="Afaci Miratgo" w:date="2013-04-22T22:36:00Z">
         <w:r>
           <w:rPr>
             <w:rFonts w:ascii="Consolas" w:eastAsiaTheme="minorEastAsia" w:hAnsi="Consolas" w:cs="Consolas"/>
@@ -27741,17 +29375,17 @@
     <w:p>
       <w:pPr>
         <w:rPr>
-          <w:ins w:id="285" w:author="Afaci Miratgo" w:date="2013-04-22T22:36:00Z"/>
-        </w:rPr>
-      </w:pPr>
-    </w:p>
-    <w:p>
-      <w:pPr>
-        <w:rPr>
-          <w:ins w:id="286" w:author="Afaci Miratgo" w:date="2013-04-22T22:36:00Z"/>
-        </w:rPr>
-      </w:pPr>
-      <w:ins w:id="287" w:author="Afaci Miratgo" w:date="2013-04-22T22:36:00Z">
+          <w:ins w:id="296" w:author="Afaci Miratgo" w:date="2013-04-22T22:36:00Z"/>
+        </w:rPr>
+      </w:pPr>
+    </w:p>
+    <w:p>
+      <w:pPr>
+        <w:rPr>
+          <w:ins w:id="297" w:author="Afaci Miratgo" w:date="2013-04-22T22:36:00Z"/>
+        </w:rPr>
+      </w:pPr>
+      <w:ins w:id="298" w:author="Afaci Miratgo" w:date="2013-04-22T22:36:00Z">
         <w:r>
           <w:t>Jede ZIP-Datei besteht aus mehreren Dateien, deshalb werden diese sequentiell, also nacheinander, durchlaufen. Die Klasse</w:t>
         </w:r>
@@ -27769,7 +29403,7 @@
     <w:p>
       <w:pPr>
         <w:rPr>
-          <w:ins w:id="288" w:author="Afaci Miratgo" w:date="2013-04-22T22:36:00Z"/>
+          <w:ins w:id="299" w:author="Afaci Miratgo" w:date="2013-04-22T22:36:00Z"/>
         </w:rPr>
       </w:pPr>
     </w:p>
@@ -27782,10 +29416,10 @@
         </w:numPr>
         <w:jc w:val="left"/>
         <w:rPr>
-          <w:ins w:id="289" w:author="Afaci Miratgo" w:date="2013-04-22T22:36:00Z"/>
-        </w:rPr>
-      </w:pPr>
-      <w:ins w:id="290" w:author="Afaci Miratgo" w:date="2013-04-22T22:36:00Z">
+          <w:ins w:id="300" w:author="Afaci Miratgo" w:date="2013-04-22T22:36:00Z"/>
+        </w:rPr>
+      </w:pPr>
+      <w:ins w:id="301" w:author="Afaci Miratgo" w:date="2013-04-22T22:36:00Z">
         <w:r>
           <w:t xml:space="preserve">Der </w:t>
         </w:r>
@@ -27818,10 +29452,10 @@
         </w:numPr>
         <w:jc w:val="left"/>
         <w:rPr>
-          <w:ins w:id="291" w:author="Afaci Miratgo" w:date="2013-04-22T22:36:00Z"/>
-        </w:rPr>
-      </w:pPr>
-      <w:ins w:id="292" w:author="Afaci Miratgo" w:date="2013-04-22T22:36:00Z">
+          <w:ins w:id="302" w:author="Afaci Miratgo" w:date="2013-04-22T22:36:00Z"/>
+        </w:rPr>
+      </w:pPr>
+      <w:ins w:id="303" w:author="Afaci Miratgo" w:date="2013-04-22T22:36:00Z">
         <w:r>
           <w:t>Bei einem Ordner erstellt man hierbei einen gleichnamigen Ordner auf der SD-Karte oder auf dem internen Speicher.</w:t>
         </w:r>
@@ -27836,10 +29470,10 @@
         </w:numPr>
         <w:jc w:val="left"/>
         <w:rPr>
-          <w:ins w:id="293" w:author="Afaci Miratgo" w:date="2013-04-22T22:36:00Z"/>
-        </w:rPr>
-      </w:pPr>
-      <w:ins w:id="294" w:author="Afaci Miratgo" w:date="2013-04-22T22:36:00Z">
+          <w:ins w:id="304" w:author="Afaci Miratgo" w:date="2013-04-22T22:36:00Z"/>
+        </w:rPr>
+      </w:pPr>
+      <w:ins w:id="305" w:author="Afaci Miratgo" w:date="2013-04-22T22:36:00Z">
         <w:r>
           <w:t xml:space="preserve">Bei einer Datei wird diese direkt mit dem </w:t>
         </w:r>
@@ -27872,10 +29506,10 @@
         </w:numPr>
         <w:jc w:val="left"/>
         <w:rPr>
-          <w:ins w:id="295" w:author="Afaci Miratgo" w:date="2013-04-22T22:36:00Z"/>
-        </w:rPr>
-      </w:pPr>
-      <w:ins w:id="296" w:author="Afaci Miratgo" w:date="2013-04-22T22:36:00Z">
+          <w:ins w:id="306" w:author="Afaci Miratgo" w:date="2013-04-22T22:36:00Z"/>
+        </w:rPr>
+      </w:pPr>
+      <w:ins w:id="307" w:author="Afaci Miratgo" w:date="2013-04-22T22:36:00Z">
         <w:r>
           <w:t xml:space="preserve">Es wurde mit der Methode </w:t>
         </w:r>
@@ -27902,17 +29536,17 @@
     <w:p>
       <w:pPr>
         <w:rPr>
-          <w:ins w:id="297" w:author="Afaci Miratgo" w:date="2013-04-22T22:36:00Z"/>
-        </w:rPr>
-      </w:pPr>
-    </w:p>
-    <w:p>
-      <w:pPr>
-        <w:rPr>
-          <w:ins w:id="298" w:author="Afaci Miratgo" w:date="2013-04-22T22:36:00Z"/>
-        </w:rPr>
-      </w:pPr>
-      <w:ins w:id="299" w:author="Afaci Miratgo" w:date="2013-04-22T22:36:00Z">
+          <w:ins w:id="308" w:author="Afaci Miratgo" w:date="2013-04-22T22:36:00Z"/>
+        </w:rPr>
+      </w:pPr>
+    </w:p>
+    <w:p>
+      <w:pPr>
+        <w:rPr>
+          <w:ins w:id="309" w:author="Afaci Miratgo" w:date="2013-04-22T22:36:00Z"/>
+        </w:rPr>
+      </w:pPr>
+      <w:ins w:id="310" w:author="Afaci Miratgo" w:date="2013-04-22T22:36:00Z">
         <w:r>
           <w:t xml:space="preserve">Zwischen dieser Prozedur wird ein eigenes File zum Indizieren verwendet. Es müsste sonst jedes Mal die gesamte Ordnerstruktur des Projektes durchlaufen werden, das natürlich viel unnötige Zeit und Ressourcen benötigt. Es kann hierbei ein XML-File oder auch ein normales Text-File erstellt werden. Der Nachteil hierbei ist nur, dass ein erhöhter Speicherbedarf vorherrscht. </w:t>
         </w:r>
@@ -27922,10 +29556,10 @@
       <w:pPr>
         <w:spacing w:after="200"/>
         <w:rPr>
-          <w:ins w:id="300" w:author="Afaci Miratgo" w:date="2013-04-22T22:36:00Z"/>
-        </w:rPr>
-      </w:pPr>
-      <w:ins w:id="301" w:author="Afaci Miratgo" w:date="2013-04-22T22:36:00Z">
+          <w:ins w:id="311" w:author="Afaci Miratgo" w:date="2013-04-22T22:36:00Z"/>
+        </w:rPr>
+      </w:pPr>
+      <w:ins w:id="312" w:author="Afaci Miratgo" w:date="2013-04-22T22:36:00Z">
         <w:r>
           <w:br w:type="page"/>
         </w:r>
@@ -27933,6 +29567,7 @@
     </w:p>
     <w:p>
       <w:r>
+        <w:lastRenderedPageBreak/>
         <w:t>Anhang</w:t>
       </w:r>
     </w:p>
@@ -28067,7 +29702,7 @@
         <w:br w:type="page"/>
       </w:r>
     </w:p>
-    <w:bookmarkEnd w:id="268"/>
+    <w:bookmarkEnd w:id="278"/>
     <w:p>
       <w:pPr>
         <w:spacing w:after="720"/>
@@ -29366,8 +31001,6 @@
     </w:r>
     <w:r>
       <w:tab/>
-    </w:r>
-    <w:r>
       <w:t xml:space="preserve">Seite </w:t>
     </w:r>
     <w:r>
@@ -29383,7 +31016,7 @@
       <w:rPr>
         <w:noProof/>
       </w:rPr>
-      <w:t>3</w:t>
+      <w:t>10</w:t>
     </w:r>
     <w:r>
       <w:rPr>
@@ -29445,7 +31078,7 @@
       <w:rPr>
         <w:noProof/>
       </w:rPr>
-      <w:t>46</w:t>
+      <w:t>47</w:t>
     </w:r>
     <w:r>
       <w:rPr>
@@ -36897,37 +38530,6 @@
         </w:p>
       </w:docPartBody>
     </w:docPart>
-    <w:docPart>
-      <w:docPartPr>
-        <w:name w:val="AB5BC92E1CC94DF2BEAA26E322BEFBA0"/>
-        <w:category>
-          <w:name w:val="General"/>
-          <w:gallery w:val="placeholder"/>
-        </w:category>
-        <w:types>
-          <w:type w:val="bbPlcHdr"/>
-        </w:types>
-        <w:behaviors>
-          <w:behavior w:val="content"/>
-        </w:behaviors>
-        <w:guid w:val="{BCCBE137-1635-461F-8205-C3D54DDFD959}"/>
-      </w:docPartPr>
-      <w:docPartBody>
-        <w:p>
-          <w:pPr>
-            <w:pStyle w:val="AB5BC92E1CC94DF2BEAA26E322BEFBA0"/>
-          </w:pPr>
-          <w:r>
-            <w:rPr>
-              <w:rFonts w:asciiTheme="majorHAnsi" w:eastAsiaTheme="majorEastAsia" w:hAnsiTheme="majorHAnsi" w:cstheme="majorBidi"/>
-              <w:sz w:val="44"/>
-              <w:szCs w:val="44"/>
-            </w:rPr>
-            <w:t>[Type the document subtitle]</w:t>
-          </w:r>
-        </w:p>
-      </w:docPartBody>
-    </w:docPart>
   </w:docParts>
 </w:glossaryDocument>
 </file>
@@ -37038,6 +38640,7 @@
     <w:rsidRoot w:val="001B1406"/>
     <w:rsid w:val="00071E71"/>
     <w:rsid w:val="001B1406"/>
+    <w:rsid w:val="0037165E"/>
     <w:rsid w:val="006C7112"/>
   </w:rsids>
   <m:mathPr>
@@ -37824,7 +39427,7 @@
 </file>
 
 <file path=customXml/itemProps2.xml><?xml version="1.0" encoding="utf-8"?>
-<ds:datastoreItem xmlns:ds="http://schemas.openxmlformats.org/officeDocument/2006/customXml" ds:itemID="{CF72C7A7-B61E-4A02-9306-E28F0811AD1E}">
+<ds:datastoreItem xmlns:ds="http://schemas.openxmlformats.org/officeDocument/2006/customXml" ds:itemID="{0C328A9B-DE36-4247-B450-AD9F35130B30}">
   <ds:schemaRefs>
     <ds:schemaRef ds:uri="http://schemas.openxmlformats.org/officeDocument/2006/bibliography"/>
   </ds:schemaRefs>
@@ -37832,7 +39435,7 @@
 </file>
 
 <file path=customXml/itemProps3.xml><?xml version="1.0" encoding="utf-8"?>
-<ds:datastoreItem xmlns:ds="http://schemas.openxmlformats.org/officeDocument/2006/customXml" ds:itemID="{18F8EC46-59AF-4832-9A13-B0A363051122}">
+<ds:datastoreItem xmlns:ds="http://schemas.openxmlformats.org/officeDocument/2006/customXml" ds:itemID="{518A190A-ACB9-4988-B19A-DA0A98A71D7F}">
   <ds:schemaRefs>
     <ds:schemaRef ds:uri="http://schemas.openxmlformats.org/officeDocument/2006/bibliography"/>
   </ds:schemaRefs>

--- a/Dokumente/DiplomarbeitSvgEditor.docx
+++ b/Dokumente/DiplomarbeitSvgEditor.docx
@@ -1140,8 +1140,9 @@
           <w:szCs w:val="28"/>
           <w:lang w:val="en-GB"/>
         </w:rPr>
-        <w:t>By</w:t>
-      </w:r>
+        <w:t xml:space="preserve">By Markus </w:t>
+      </w:r>
+      <w:proofErr w:type="spellStart"/>
       <w:r>
         <w:rPr>
           <w:rStyle w:val="IntenseEmphasis"/>
@@ -1152,9 +1153,9 @@
           <w:szCs w:val="28"/>
           <w:lang w:val="en-GB"/>
         </w:rPr>
-        <w:t xml:space="preserve"> Markus </w:t>
-      </w:r>
-      <w:proofErr w:type="spellStart"/>
+        <w:t>Heilmann</w:t>
+      </w:r>
+      <w:proofErr w:type="spellEnd"/>
       <w:r>
         <w:rPr>
           <w:rStyle w:val="IntenseEmphasis"/>
@@ -1165,19 +1166,6 @@
           <w:szCs w:val="28"/>
           <w:lang w:val="en-GB"/>
         </w:rPr>
-        <w:t>Heilmann</w:t>
-      </w:r>
-      <w:proofErr w:type="spellEnd"/>
-      <w:r>
-        <w:rPr>
-          <w:rStyle w:val="IntenseEmphasis"/>
-          <w:b w:val="0"/>
-          <w:i/>
-          <w:color w:val="auto"/>
-          <w:sz w:val="28"/>
-          <w:szCs w:val="28"/>
-          <w:lang w:val="en-GB"/>
-        </w:rPr>
         <w:t>, Manuel Baumgartner</w:t>
       </w:r>
     </w:p>
@@ -1202,18 +1190,7 @@
           <w:szCs w:val="32"/>
           <w:lang w:val="en-GB"/>
         </w:rPr>
-        <w:t>Diploma thesis in Programming</w:t>
-      </w:r>
-      <w:r>
-        <w:rPr>
-          <w:rStyle w:val="IntenseEmphasis"/>
-          <w:b w:val="0"/>
-          <w:color w:val="auto"/>
-          <w:sz w:val="32"/>
-          <w:szCs w:val="32"/>
-          <w:lang w:val="en-GB"/>
-        </w:rPr>
-        <w:t>,</w:t>
+        <w:t>Diploma thesis in Programming,</w:t>
       </w:r>
     </w:p>
     <w:p>
@@ -2705,7 +2682,7 @@
         </w:rPr>
         <w:fldChar w:fldCharType="separate"/>
       </w:r>
-      <w:hyperlink w:anchor="_Toc354682549" w:history="1">
+      <w:hyperlink w:anchor="_Toc354688146" w:history="1">
         <w:r>
           <w:rPr>
             <w:rStyle w:val="Hyperlink"/>
@@ -2732,7 +2709,7 @@
             <w:noProof/>
             <w:webHidden/>
           </w:rPr>
-          <w:instrText xml:space="preserve"> PAGEREF _Toc354682549 \h </w:instrText>
+          <w:instrText xml:space="preserve"> PAGEREF _Toc354688146 \h </w:instrText>
         </w:r>
         <w:r>
           <w:rPr>
@@ -2779,7 +2756,7 @@
           <w:lang w:val="de-DE"/>
         </w:rPr>
       </w:pPr>
-      <w:hyperlink w:anchor="_Toc354682550" w:history="1">
+      <w:hyperlink w:anchor="_Toc354688147" w:history="1">
         <w:r>
           <w:rPr>
             <w:rStyle w:val="Hyperlink"/>
@@ -2806,7 +2783,7 @@
             <w:noProof/>
             <w:webHidden/>
           </w:rPr>
-          <w:instrText xml:space="preserve"> PAGEREF _Toc354682550 \h </w:instrText>
+          <w:instrText xml:space="preserve"> PAGEREF _Toc354688147 \h </w:instrText>
         </w:r>
         <w:r>
           <w:rPr>
@@ -2851,7 +2828,7 @@
           <w:lang w:val="de-DE"/>
         </w:rPr>
       </w:pPr>
-      <w:hyperlink w:anchor="_Toc354682551" w:history="1">
+      <w:hyperlink w:anchor="_Toc354688148" w:history="1">
         <w:r>
           <w:rPr>
             <w:rStyle w:val="Hyperlink"/>
@@ -2879,7 +2856,7 @@
             <w:noProof/>
             <w:webHidden/>
           </w:rPr>
-          <w:instrText xml:space="preserve"> PAGEREF _Toc354682551 \h </w:instrText>
+          <w:instrText xml:space="preserve"> PAGEREF _Toc354688148 \h </w:instrText>
         </w:r>
         <w:r>
           <w:rPr>
@@ -2924,7 +2901,7 @@
           <w:lang w:val="de-DE"/>
         </w:rPr>
       </w:pPr>
-      <w:hyperlink w:anchor="_Toc354682552" w:history="1">
+      <w:hyperlink w:anchor="_Toc354688149" w:history="1">
         <w:r>
           <w:rPr>
             <w:rStyle w:val="Hyperlink"/>
@@ -2952,7 +2929,7 @@
             <w:noProof/>
             <w:webHidden/>
           </w:rPr>
-          <w:instrText xml:space="preserve"> PAGEREF _Toc354682552 \h </w:instrText>
+          <w:instrText xml:space="preserve"> PAGEREF _Toc354688149 \h </w:instrText>
         </w:r>
         <w:r>
           <w:rPr>
@@ -2999,7 +2976,7 @@
           <w:lang w:val="de-DE"/>
         </w:rPr>
       </w:pPr>
-      <w:hyperlink w:anchor="_Toc354682553" w:history="1">
+      <w:hyperlink w:anchor="_Toc354688150" w:history="1">
         <w:r>
           <w:rPr>
             <w:rStyle w:val="Hyperlink"/>
@@ -3026,7 +3003,7 @@
             <w:noProof/>
             <w:webHidden/>
           </w:rPr>
-          <w:instrText xml:space="preserve"> PAGEREF _Toc354682553 \h </w:instrText>
+          <w:instrText xml:space="preserve"> PAGEREF _Toc354688150 \h </w:instrText>
         </w:r>
         <w:r>
           <w:rPr>
@@ -3047,6 +3024,380 @@
             <w:webHidden/>
           </w:rPr>
           <w:t>12</w:t>
+        </w:r>
+        <w:r>
+          <w:rPr>
+            <w:noProof/>
+            <w:webHidden/>
+          </w:rPr>
+          <w:fldChar w:fldCharType="end"/>
+        </w:r>
+      </w:hyperlink>
+    </w:p>
+    <w:p>
+      <w:pPr>
+        <w:pStyle w:val="TOC2"/>
+        <w:tabs>
+          <w:tab w:val="right" w:pos="9350"/>
+        </w:tabs>
+        <w:rPr>
+          <w:rFonts w:eastAsiaTheme="minorEastAsia" w:cstheme="minorBidi"/>
+          <w:b w:val="0"/>
+          <w:bCs w:val="0"/>
+          <w:smallCaps w:val="0"/>
+          <w:noProof/>
+          <w:color w:val="auto"/>
+          <w:lang w:val="de-DE"/>
+        </w:rPr>
+      </w:pPr>
+      <w:hyperlink w:anchor="_Toc354688151" w:history="1">
+        <w:r>
+          <w:rPr>
+            <w:rStyle w:val="Hyperlink"/>
+            <w:noProof/>
+          </w:rPr>
+          <w:t>Projektumfeld</w:t>
+        </w:r>
+        <w:r>
+          <w:rPr>
+            <w:noProof/>
+            <w:webHidden/>
+          </w:rPr>
+          <w:tab/>
+        </w:r>
+        <w:r>
+          <w:rPr>
+            <w:noProof/>
+            <w:webHidden/>
+          </w:rPr>
+          <w:fldChar w:fldCharType="begin"/>
+        </w:r>
+        <w:r>
+          <w:rPr>
+            <w:noProof/>
+            <w:webHidden/>
+          </w:rPr>
+          <w:instrText xml:space="preserve"> PAGEREF _Toc354688151 \h </w:instrText>
+        </w:r>
+        <w:r>
+          <w:rPr>
+            <w:noProof/>
+            <w:webHidden/>
+          </w:rPr>
+        </w:r>
+        <w:r>
+          <w:rPr>
+            <w:noProof/>
+            <w:webHidden/>
+          </w:rPr>
+          <w:fldChar w:fldCharType="separate"/>
+        </w:r>
+        <w:r>
+          <w:rPr>
+            <w:noProof/>
+            <w:webHidden/>
+          </w:rPr>
+          <w:t>13</w:t>
+        </w:r>
+        <w:r>
+          <w:rPr>
+            <w:noProof/>
+            <w:webHidden/>
+          </w:rPr>
+          <w:fldChar w:fldCharType="end"/>
+        </w:r>
+      </w:hyperlink>
+    </w:p>
+    <w:p>
+      <w:pPr>
+        <w:pStyle w:val="TOC3"/>
+        <w:tabs>
+          <w:tab w:val="right" w:pos="9350"/>
+        </w:tabs>
+        <w:rPr>
+          <w:rFonts w:eastAsiaTheme="minorEastAsia" w:cstheme="minorBidi"/>
+          <w:smallCaps w:val="0"/>
+          <w:noProof/>
+          <w:color w:val="auto"/>
+          <w:lang w:val="de-DE"/>
+        </w:rPr>
+      </w:pPr>
+      <w:hyperlink w:anchor="_Toc354688152" w:history="1">
+        <w:r>
+          <w:rPr>
+            <w:rStyle w:val="Hyperlink"/>
+            <w:bCs/>
+            <w:iCs/>
+            <w:noProof/>
+            <w:lang w:eastAsia="en-US"/>
+          </w:rPr>
+          <w:t>Betreuungslehrer</w:t>
+        </w:r>
+        <w:r>
+          <w:rPr>
+            <w:noProof/>
+            <w:webHidden/>
+          </w:rPr>
+          <w:tab/>
+        </w:r>
+        <w:r>
+          <w:rPr>
+            <w:noProof/>
+            <w:webHidden/>
+          </w:rPr>
+          <w:fldChar w:fldCharType="begin"/>
+        </w:r>
+        <w:r>
+          <w:rPr>
+            <w:noProof/>
+            <w:webHidden/>
+          </w:rPr>
+          <w:instrText xml:space="preserve"> PAGEREF _Toc354688152 \h </w:instrText>
+        </w:r>
+        <w:r>
+          <w:rPr>
+            <w:noProof/>
+            <w:webHidden/>
+          </w:rPr>
+        </w:r>
+        <w:r>
+          <w:rPr>
+            <w:noProof/>
+            <w:webHidden/>
+          </w:rPr>
+          <w:fldChar w:fldCharType="separate"/>
+        </w:r>
+        <w:r>
+          <w:rPr>
+            <w:noProof/>
+            <w:webHidden/>
+          </w:rPr>
+          <w:t>13</w:t>
+        </w:r>
+        <w:r>
+          <w:rPr>
+            <w:noProof/>
+            <w:webHidden/>
+          </w:rPr>
+          <w:fldChar w:fldCharType="end"/>
+        </w:r>
+      </w:hyperlink>
+    </w:p>
+    <w:p>
+      <w:pPr>
+        <w:pStyle w:val="TOC3"/>
+        <w:tabs>
+          <w:tab w:val="right" w:pos="9350"/>
+        </w:tabs>
+        <w:rPr>
+          <w:rFonts w:eastAsiaTheme="minorEastAsia" w:cstheme="minorBidi"/>
+          <w:smallCaps w:val="0"/>
+          <w:noProof/>
+          <w:color w:val="auto"/>
+          <w:lang w:val="de-DE"/>
+        </w:rPr>
+      </w:pPr>
+      <w:hyperlink w:anchor="_Toc354688153" w:history="1">
+        <w:r>
+          <w:rPr>
+            <w:rStyle w:val="Hyperlink"/>
+            <w:bCs/>
+            <w:iCs/>
+            <w:noProof/>
+            <w:lang w:eastAsia="en-US"/>
+          </w:rPr>
+          <w:t>Projektstart</w:t>
+        </w:r>
+        <w:r>
+          <w:rPr>
+            <w:noProof/>
+            <w:webHidden/>
+          </w:rPr>
+          <w:tab/>
+        </w:r>
+        <w:r>
+          <w:rPr>
+            <w:noProof/>
+            <w:webHidden/>
+          </w:rPr>
+          <w:fldChar w:fldCharType="begin"/>
+        </w:r>
+        <w:r>
+          <w:rPr>
+            <w:noProof/>
+            <w:webHidden/>
+          </w:rPr>
+          <w:instrText xml:space="preserve"> PAGEREF _Toc354688153 \h </w:instrText>
+        </w:r>
+        <w:r>
+          <w:rPr>
+            <w:noProof/>
+            <w:webHidden/>
+          </w:rPr>
+        </w:r>
+        <w:r>
+          <w:rPr>
+            <w:noProof/>
+            <w:webHidden/>
+          </w:rPr>
+          <w:fldChar w:fldCharType="separate"/>
+        </w:r>
+        <w:r>
+          <w:rPr>
+            <w:noProof/>
+            <w:webHidden/>
+          </w:rPr>
+          <w:t>14</w:t>
+        </w:r>
+        <w:r>
+          <w:rPr>
+            <w:noProof/>
+            <w:webHidden/>
+          </w:rPr>
+          <w:fldChar w:fldCharType="end"/>
+        </w:r>
+      </w:hyperlink>
+    </w:p>
+    <w:p>
+      <w:pPr>
+        <w:pStyle w:val="TOC3"/>
+        <w:tabs>
+          <w:tab w:val="right" w:pos="9350"/>
+        </w:tabs>
+        <w:rPr>
+          <w:rFonts w:eastAsiaTheme="minorEastAsia" w:cstheme="minorBidi"/>
+          <w:smallCaps w:val="0"/>
+          <w:noProof/>
+          <w:color w:val="auto"/>
+          <w:lang w:val="de-DE"/>
+        </w:rPr>
+      </w:pPr>
+      <w:hyperlink w:anchor="_Toc354688154" w:history="1">
+        <w:r>
+          <w:rPr>
+            <w:rStyle w:val="Hyperlink"/>
+            <w:bCs/>
+            <w:iCs/>
+            <w:noProof/>
+            <w:lang w:eastAsia="en-US"/>
+          </w:rPr>
+          <w:t>Projektende</w:t>
+        </w:r>
+        <w:r>
+          <w:rPr>
+            <w:noProof/>
+            <w:webHidden/>
+          </w:rPr>
+          <w:tab/>
+        </w:r>
+        <w:r>
+          <w:rPr>
+            <w:noProof/>
+            <w:webHidden/>
+          </w:rPr>
+          <w:fldChar w:fldCharType="begin"/>
+        </w:r>
+        <w:r>
+          <w:rPr>
+            <w:noProof/>
+            <w:webHidden/>
+          </w:rPr>
+          <w:instrText xml:space="preserve"> PAGEREF _Toc354688154 \h </w:instrText>
+        </w:r>
+        <w:r>
+          <w:rPr>
+            <w:noProof/>
+            <w:webHidden/>
+          </w:rPr>
+        </w:r>
+        <w:r>
+          <w:rPr>
+            <w:noProof/>
+            <w:webHidden/>
+          </w:rPr>
+          <w:fldChar w:fldCharType="separate"/>
+        </w:r>
+        <w:r>
+          <w:rPr>
+            <w:noProof/>
+            <w:webHidden/>
+          </w:rPr>
+          <w:t>14</w:t>
+        </w:r>
+        <w:r>
+          <w:rPr>
+            <w:noProof/>
+            <w:webHidden/>
+          </w:rPr>
+          <w:fldChar w:fldCharType="end"/>
+        </w:r>
+      </w:hyperlink>
+    </w:p>
+    <w:p>
+      <w:pPr>
+        <w:pStyle w:val="TOC3"/>
+        <w:tabs>
+          <w:tab w:val="right" w:pos="9350"/>
+        </w:tabs>
+        <w:rPr>
+          <w:rFonts w:eastAsiaTheme="minorEastAsia" w:cstheme="minorBidi"/>
+          <w:smallCaps w:val="0"/>
+          <w:noProof/>
+          <w:color w:val="auto"/>
+          <w:lang w:val="de-DE"/>
+        </w:rPr>
+      </w:pPr>
+      <w:hyperlink w:anchor="_Toc354688155" w:history="1">
+        <w:r>
+          <w:rPr>
+            <w:rStyle w:val="Hyperlink"/>
+            <w:bCs/>
+            <w:iCs/>
+            <w:noProof/>
+            <w:lang w:eastAsia="en-US"/>
+          </w:rPr>
+          <w:t>Unterschriften</w:t>
+        </w:r>
+        <w:r>
+          <w:rPr>
+            <w:noProof/>
+            <w:webHidden/>
+          </w:rPr>
+          <w:tab/>
+        </w:r>
+        <w:r>
+          <w:rPr>
+            <w:noProof/>
+            <w:webHidden/>
+          </w:rPr>
+          <w:fldChar w:fldCharType="begin"/>
+        </w:r>
+        <w:r>
+          <w:rPr>
+            <w:noProof/>
+            <w:webHidden/>
+          </w:rPr>
+          <w:instrText xml:space="preserve"> PAGEREF _Toc354688155 \h </w:instrText>
+        </w:r>
+        <w:r>
+          <w:rPr>
+            <w:noProof/>
+            <w:webHidden/>
+          </w:rPr>
+        </w:r>
+        <w:r>
+          <w:rPr>
+            <w:noProof/>
+            <w:webHidden/>
+          </w:rPr>
+          <w:fldChar w:fldCharType="separate"/>
+        </w:r>
+        <w:r>
+          <w:rPr>
+            <w:noProof/>
+            <w:webHidden/>
+          </w:rPr>
+          <w:t>14</w:t>
         </w:r>
         <w:r>
           <w:rPr>
@@ -3074,7 +3425,7 @@
           <w:lang w:val="de-DE"/>
         </w:rPr>
       </w:pPr>
-      <w:hyperlink w:anchor="_Toc354682554" w:history="1">
+      <w:hyperlink w:anchor="_Toc354688156" w:history="1">
         <w:r>
           <w:rPr>
             <w:rStyle w:val="Hyperlink"/>
@@ -3101,7 +3452,7 @@
             <w:noProof/>
             <w:webHidden/>
           </w:rPr>
-          <w:instrText xml:space="preserve"> PAGEREF _Toc354682554 \h </w:instrText>
+          <w:instrText xml:space="preserve"> PAGEREF _Toc354688156 \h </w:instrText>
         </w:r>
         <w:r>
           <w:rPr>
@@ -3121,7 +3472,7 @@
             <w:noProof/>
             <w:webHidden/>
           </w:rPr>
-          <w:t>13</w:t>
+          <w:t>15</w:t>
         </w:r>
         <w:r>
           <w:rPr>
@@ -3148,7 +3499,7 @@
           <w:lang w:val="de-DE"/>
         </w:rPr>
       </w:pPr>
-      <w:hyperlink w:anchor="_Toc354682555" w:history="1">
+      <w:hyperlink w:anchor="_Toc354688157" w:history="1">
         <w:r>
           <w:rPr>
             <w:rStyle w:val="Hyperlink"/>
@@ -3175,7 +3526,7 @@
             <w:noProof/>
             <w:webHidden/>
           </w:rPr>
-          <w:instrText xml:space="preserve"> PAGEREF _Toc354682555 \h </w:instrText>
+          <w:instrText xml:space="preserve"> PAGEREF _Toc354688157 \h </w:instrText>
         </w:r>
         <w:r>
           <w:rPr>
@@ -3195,7 +3546,7 @@
             <w:noProof/>
             <w:webHidden/>
           </w:rPr>
-          <w:t>13</w:t>
+          <w:t>15</w:t>
         </w:r>
         <w:r>
           <w:rPr>
@@ -3220,7 +3571,7 @@
           <w:lang w:val="de-DE"/>
         </w:rPr>
       </w:pPr>
-      <w:hyperlink w:anchor="_Toc354682556" w:history="1">
+      <w:hyperlink w:anchor="_Toc354688158" w:history="1">
         <w:r>
           <w:rPr>
             <w:rStyle w:val="Hyperlink"/>
@@ -3247,7 +3598,7 @@
             <w:noProof/>
             <w:webHidden/>
           </w:rPr>
-          <w:instrText xml:space="preserve"> PAGEREF _Toc354682556 \h </w:instrText>
+          <w:instrText xml:space="preserve"> PAGEREF _Toc354688158 \h </w:instrText>
         </w:r>
         <w:r>
           <w:rPr>
@@ -3267,7 +3618,7 @@
             <w:noProof/>
             <w:webHidden/>
           </w:rPr>
-          <w:t>14</w:t>
+          <w:t>16</w:t>
         </w:r>
         <w:r>
           <w:rPr>
@@ -3294,7 +3645,7 @@
           <w:lang w:val="de-DE"/>
         </w:rPr>
       </w:pPr>
-      <w:hyperlink w:anchor="_Toc354682557" w:history="1">
+      <w:hyperlink w:anchor="_Toc354688159" w:history="1">
         <w:r>
           <w:rPr>
             <w:rStyle w:val="Hyperlink"/>
@@ -3321,7 +3672,7 @@
             <w:noProof/>
             <w:webHidden/>
           </w:rPr>
-          <w:instrText xml:space="preserve"> PAGEREF _Toc354682557 \h </w:instrText>
+          <w:instrText xml:space="preserve"> PAGEREF _Toc354688159 \h </w:instrText>
         </w:r>
         <w:r>
           <w:rPr>
@@ -3341,7 +3692,7 @@
             <w:noProof/>
             <w:webHidden/>
           </w:rPr>
-          <w:t>17</w:t>
+          <w:t>19</w:t>
         </w:r>
         <w:r>
           <w:rPr>
@@ -3366,7 +3717,7 @@
           <w:lang w:val="de-DE"/>
         </w:rPr>
       </w:pPr>
-      <w:hyperlink w:anchor="_Toc354682558" w:history="1">
+      <w:hyperlink w:anchor="_Toc354688160" w:history="1">
         <w:r>
           <w:rPr>
             <w:rStyle w:val="Hyperlink"/>
@@ -3393,7 +3744,7 @@
             <w:noProof/>
             <w:webHidden/>
           </w:rPr>
-          <w:instrText xml:space="preserve"> PAGEREF _Toc354682558 \h </w:instrText>
+          <w:instrText xml:space="preserve"> PAGEREF _Toc354688160 \h </w:instrText>
         </w:r>
         <w:r>
           <w:rPr>
@@ -3413,7 +3764,7 @@
             <w:noProof/>
             <w:webHidden/>
           </w:rPr>
-          <w:t>18</w:t>
+          <w:t>20</w:t>
         </w:r>
         <w:r>
           <w:rPr>
@@ -3438,7 +3789,7 @@
           <w:lang w:val="de-DE"/>
         </w:rPr>
       </w:pPr>
-      <w:hyperlink w:anchor="_Toc354682559" w:history="1">
+      <w:hyperlink w:anchor="_Toc354688161" w:history="1">
         <w:r>
           <w:rPr>
             <w:rStyle w:val="Hyperlink"/>
@@ -3465,7 +3816,7 @@
             <w:noProof/>
             <w:webHidden/>
           </w:rPr>
-          <w:instrText xml:space="preserve"> PAGEREF _Toc354682559 \h </w:instrText>
+          <w:instrText xml:space="preserve"> PAGEREF _Toc354688161 \h </w:instrText>
         </w:r>
         <w:r>
           <w:rPr>
@@ -3485,7 +3836,7 @@
             <w:noProof/>
             <w:webHidden/>
           </w:rPr>
-          <w:t>18</w:t>
+          <w:t>20</w:t>
         </w:r>
         <w:r>
           <w:rPr>
@@ -3512,7 +3863,7 @@
           <w:lang w:val="de-DE"/>
         </w:rPr>
       </w:pPr>
-      <w:hyperlink w:anchor="_Toc354682560" w:history="1">
+      <w:hyperlink w:anchor="_Toc354688162" w:history="1">
         <w:r>
           <w:rPr>
             <w:rStyle w:val="Hyperlink"/>
@@ -3539,7 +3890,7 @@
             <w:noProof/>
             <w:webHidden/>
           </w:rPr>
-          <w:instrText xml:space="preserve"> PAGEREF _Toc354682560 \h </w:instrText>
+          <w:instrText xml:space="preserve"> PAGEREF _Toc354688162 \h </w:instrText>
         </w:r>
         <w:r>
           <w:rPr>
@@ -3559,7 +3910,369 @@
             <w:noProof/>
             <w:webHidden/>
           </w:rPr>
-          <w:t>19</w:t>
+          <w:t>21</w:t>
+        </w:r>
+        <w:r>
+          <w:rPr>
+            <w:noProof/>
+            <w:webHidden/>
+          </w:rPr>
+          <w:fldChar w:fldCharType="end"/>
+        </w:r>
+      </w:hyperlink>
+    </w:p>
+    <w:p>
+      <w:pPr>
+        <w:pStyle w:val="TOC2"/>
+        <w:tabs>
+          <w:tab w:val="right" w:pos="9350"/>
+        </w:tabs>
+        <w:rPr>
+          <w:rFonts w:eastAsiaTheme="minorEastAsia" w:cstheme="minorBidi"/>
+          <w:b w:val="0"/>
+          <w:bCs w:val="0"/>
+          <w:smallCaps w:val="0"/>
+          <w:noProof/>
+          <w:color w:val="auto"/>
+          <w:lang w:val="de-DE"/>
+        </w:rPr>
+      </w:pPr>
+      <w:hyperlink w:anchor="_Toc354688163" w:history="1">
+        <w:r>
+          <w:rPr>
+            <w:rStyle w:val="Hyperlink"/>
+            <w:noProof/>
+          </w:rPr>
+          <w:t>Kostenplanung</w:t>
+        </w:r>
+        <w:r>
+          <w:rPr>
+            <w:noProof/>
+            <w:webHidden/>
+          </w:rPr>
+          <w:tab/>
+        </w:r>
+        <w:r>
+          <w:rPr>
+            <w:noProof/>
+            <w:webHidden/>
+          </w:rPr>
+          <w:fldChar w:fldCharType="begin"/>
+        </w:r>
+        <w:r>
+          <w:rPr>
+            <w:noProof/>
+            <w:webHidden/>
+          </w:rPr>
+          <w:instrText xml:space="preserve"> PAGEREF _Toc354688163 \h </w:instrText>
+        </w:r>
+        <w:r>
+          <w:rPr>
+            <w:noProof/>
+            <w:webHidden/>
+          </w:rPr>
+        </w:r>
+        <w:r>
+          <w:rPr>
+            <w:noProof/>
+            <w:webHidden/>
+          </w:rPr>
+          <w:fldChar w:fldCharType="separate"/>
+        </w:r>
+        <w:r>
+          <w:rPr>
+            <w:noProof/>
+            <w:webHidden/>
+          </w:rPr>
+          <w:t>22</w:t>
+        </w:r>
+        <w:r>
+          <w:rPr>
+            <w:noProof/>
+            <w:webHidden/>
+          </w:rPr>
+          <w:fldChar w:fldCharType="end"/>
+        </w:r>
+      </w:hyperlink>
+    </w:p>
+    <w:p>
+      <w:pPr>
+        <w:pStyle w:val="TOC3"/>
+        <w:tabs>
+          <w:tab w:val="right" w:pos="9350"/>
+        </w:tabs>
+        <w:rPr>
+          <w:rFonts w:eastAsiaTheme="minorEastAsia" w:cstheme="minorBidi"/>
+          <w:smallCaps w:val="0"/>
+          <w:noProof/>
+          <w:color w:val="auto"/>
+          <w:lang w:val="de-DE"/>
+        </w:rPr>
+      </w:pPr>
+      <w:hyperlink w:anchor="_Toc354688164" w:history="1">
+        <w:r>
+          <w:rPr>
+            <w:rStyle w:val="Hyperlink"/>
+            <w:noProof/>
+          </w:rPr>
+          <w:t>Arbeitsleistung</w:t>
+        </w:r>
+        <w:r>
+          <w:rPr>
+            <w:noProof/>
+            <w:webHidden/>
+          </w:rPr>
+          <w:tab/>
+        </w:r>
+        <w:r>
+          <w:rPr>
+            <w:noProof/>
+            <w:webHidden/>
+          </w:rPr>
+          <w:fldChar w:fldCharType="begin"/>
+        </w:r>
+        <w:r>
+          <w:rPr>
+            <w:noProof/>
+            <w:webHidden/>
+          </w:rPr>
+          <w:instrText xml:space="preserve"> PAGEREF _Toc354688164 \h </w:instrText>
+        </w:r>
+        <w:r>
+          <w:rPr>
+            <w:noProof/>
+            <w:webHidden/>
+          </w:rPr>
+        </w:r>
+        <w:r>
+          <w:rPr>
+            <w:noProof/>
+            <w:webHidden/>
+          </w:rPr>
+          <w:fldChar w:fldCharType="separate"/>
+        </w:r>
+        <w:r>
+          <w:rPr>
+            <w:noProof/>
+            <w:webHidden/>
+          </w:rPr>
+          <w:t>22</w:t>
+        </w:r>
+        <w:r>
+          <w:rPr>
+            <w:noProof/>
+            <w:webHidden/>
+          </w:rPr>
+          <w:fldChar w:fldCharType="end"/>
+        </w:r>
+      </w:hyperlink>
+    </w:p>
+    <w:p>
+      <w:pPr>
+        <w:pStyle w:val="TOC3"/>
+        <w:tabs>
+          <w:tab w:val="right" w:pos="9350"/>
+        </w:tabs>
+        <w:rPr>
+          <w:rFonts w:eastAsiaTheme="minorEastAsia" w:cstheme="minorBidi"/>
+          <w:smallCaps w:val="0"/>
+          <w:noProof/>
+          <w:color w:val="auto"/>
+          <w:lang w:val="de-DE"/>
+        </w:rPr>
+      </w:pPr>
+      <w:hyperlink w:anchor="_Toc354688165" w:history="1">
+        <w:r>
+          <w:rPr>
+            <w:rStyle w:val="Hyperlink"/>
+            <w:noProof/>
+          </w:rPr>
+          <w:t>Lizenzkosten</w:t>
+        </w:r>
+        <w:r>
+          <w:rPr>
+            <w:noProof/>
+            <w:webHidden/>
+          </w:rPr>
+          <w:tab/>
+        </w:r>
+        <w:r>
+          <w:rPr>
+            <w:noProof/>
+            <w:webHidden/>
+          </w:rPr>
+          <w:fldChar w:fldCharType="begin"/>
+        </w:r>
+        <w:r>
+          <w:rPr>
+            <w:noProof/>
+            <w:webHidden/>
+          </w:rPr>
+          <w:instrText xml:space="preserve"> PAGEREF _Toc354688165 \h </w:instrText>
+        </w:r>
+        <w:r>
+          <w:rPr>
+            <w:noProof/>
+            <w:webHidden/>
+          </w:rPr>
+        </w:r>
+        <w:r>
+          <w:rPr>
+            <w:noProof/>
+            <w:webHidden/>
+          </w:rPr>
+          <w:fldChar w:fldCharType="separate"/>
+        </w:r>
+        <w:r>
+          <w:rPr>
+            <w:noProof/>
+            <w:webHidden/>
+          </w:rPr>
+          <w:t>24</w:t>
+        </w:r>
+        <w:r>
+          <w:rPr>
+            <w:noProof/>
+            <w:webHidden/>
+          </w:rPr>
+          <w:fldChar w:fldCharType="end"/>
+        </w:r>
+      </w:hyperlink>
+    </w:p>
+    <w:p>
+      <w:pPr>
+        <w:pStyle w:val="TOC3"/>
+        <w:tabs>
+          <w:tab w:val="right" w:pos="9350"/>
+        </w:tabs>
+        <w:rPr>
+          <w:rFonts w:eastAsiaTheme="minorEastAsia" w:cstheme="minorBidi"/>
+          <w:smallCaps w:val="0"/>
+          <w:noProof/>
+          <w:color w:val="auto"/>
+          <w:lang w:val="de-DE"/>
+        </w:rPr>
+      </w:pPr>
+      <w:hyperlink w:anchor="_Toc354688166" w:history="1">
+        <w:r>
+          <w:rPr>
+            <w:rStyle w:val="Hyperlink"/>
+            <w:noProof/>
+          </w:rPr>
+          <w:t>Hardwarekosten</w:t>
+        </w:r>
+        <w:r>
+          <w:rPr>
+            <w:noProof/>
+            <w:webHidden/>
+          </w:rPr>
+          <w:tab/>
+        </w:r>
+        <w:r>
+          <w:rPr>
+            <w:noProof/>
+            <w:webHidden/>
+          </w:rPr>
+          <w:fldChar w:fldCharType="begin"/>
+        </w:r>
+        <w:r>
+          <w:rPr>
+            <w:noProof/>
+            <w:webHidden/>
+          </w:rPr>
+          <w:instrText xml:space="preserve"> PAGEREF _Toc354688166 \h </w:instrText>
+        </w:r>
+        <w:r>
+          <w:rPr>
+            <w:noProof/>
+            <w:webHidden/>
+          </w:rPr>
+        </w:r>
+        <w:r>
+          <w:rPr>
+            <w:noProof/>
+            <w:webHidden/>
+          </w:rPr>
+          <w:fldChar w:fldCharType="separate"/>
+        </w:r>
+        <w:r>
+          <w:rPr>
+            <w:noProof/>
+            <w:webHidden/>
+          </w:rPr>
+          <w:t>25</w:t>
+        </w:r>
+        <w:r>
+          <w:rPr>
+            <w:noProof/>
+            <w:webHidden/>
+          </w:rPr>
+          <w:fldChar w:fldCharType="end"/>
+        </w:r>
+      </w:hyperlink>
+    </w:p>
+    <w:p>
+      <w:pPr>
+        <w:pStyle w:val="TOC3"/>
+        <w:tabs>
+          <w:tab w:val="right" w:pos="9350"/>
+        </w:tabs>
+        <w:rPr>
+          <w:rFonts w:eastAsiaTheme="minorEastAsia" w:cstheme="minorBidi"/>
+          <w:smallCaps w:val="0"/>
+          <w:noProof/>
+          <w:color w:val="auto"/>
+          <w:lang w:val="de-DE"/>
+        </w:rPr>
+      </w:pPr>
+      <w:hyperlink w:anchor="_Toc354688167" w:history="1">
+        <w:r>
+          <w:rPr>
+            <w:rStyle w:val="Hyperlink"/>
+            <w:noProof/>
+          </w:rPr>
+          <w:t>Gesamtkosten</w:t>
+        </w:r>
+        <w:r>
+          <w:rPr>
+            <w:noProof/>
+            <w:webHidden/>
+          </w:rPr>
+          <w:tab/>
+        </w:r>
+        <w:r>
+          <w:rPr>
+            <w:noProof/>
+            <w:webHidden/>
+          </w:rPr>
+          <w:fldChar w:fldCharType="begin"/>
+        </w:r>
+        <w:r>
+          <w:rPr>
+            <w:noProof/>
+            <w:webHidden/>
+          </w:rPr>
+          <w:instrText xml:space="preserve"> PAGEREF _Toc354688167 \h </w:instrText>
+        </w:r>
+        <w:r>
+          <w:rPr>
+            <w:noProof/>
+            <w:webHidden/>
+          </w:rPr>
+        </w:r>
+        <w:r>
+          <w:rPr>
+            <w:noProof/>
+            <w:webHidden/>
+          </w:rPr>
+          <w:fldChar w:fldCharType="separate"/>
+        </w:r>
+        <w:r>
+          <w:rPr>
+            <w:noProof/>
+            <w:webHidden/>
+          </w:rPr>
+          <w:t>26</w:t>
         </w:r>
         <w:r>
           <w:rPr>
@@ -3587,13 +4300,13 @@
           <w:lang w:val="de-DE"/>
         </w:rPr>
       </w:pPr>
-      <w:hyperlink w:anchor="_Toc354682561" w:history="1">
+      <w:hyperlink w:anchor="_Toc354688168" w:history="1">
         <w:r>
           <w:rPr>
             <w:rStyle w:val="Hyperlink"/>
             <w:noProof/>
           </w:rPr>
-          <w:t>Funktionales Spezifikationsdokument</w:t>
+          <w:t>Umsetzung</w:t>
         </w:r>
         <w:r>
           <w:rPr>
@@ -3614,7 +4327,7 @@
             <w:noProof/>
             <w:webHidden/>
           </w:rPr>
-          <w:instrText xml:space="preserve"> PAGEREF _Toc354682561 \h </w:instrText>
+          <w:instrText xml:space="preserve"> PAGEREF _Toc354688168 \h </w:instrText>
         </w:r>
         <w:r>
           <w:rPr>
@@ -3634,7 +4347,81 @@
             <w:noProof/>
             <w:webHidden/>
           </w:rPr>
-          <w:t>20</w:t>
+          <w:t>27</w:t>
+        </w:r>
+        <w:r>
+          <w:rPr>
+            <w:noProof/>
+            <w:webHidden/>
+          </w:rPr>
+          <w:fldChar w:fldCharType="end"/>
+        </w:r>
+      </w:hyperlink>
+    </w:p>
+    <w:p>
+      <w:pPr>
+        <w:pStyle w:val="TOC2"/>
+        <w:tabs>
+          <w:tab w:val="right" w:pos="9350"/>
+        </w:tabs>
+        <w:rPr>
+          <w:rFonts w:eastAsiaTheme="minorEastAsia" w:cstheme="minorBidi"/>
+          <w:b w:val="0"/>
+          <w:bCs w:val="0"/>
+          <w:smallCaps w:val="0"/>
+          <w:noProof/>
+          <w:color w:val="auto"/>
+          <w:lang w:val="de-DE"/>
+        </w:rPr>
+      </w:pPr>
+      <w:hyperlink w:anchor="_Toc354688169" w:history="1">
+        <w:r>
+          <w:rPr>
+            <w:rStyle w:val="Hyperlink"/>
+            <w:noProof/>
+          </w:rPr>
+          <w:t>Eclipse einrichten</w:t>
+        </w:r>
+        <w:r>
+          <w:rPr>
+            <w:noProof/>
+            <w:webHidden/>
+          </w:rPr>
+          <w:tab/>
+        </w:r>
+        <w:r>
+          <w:rPr>
+            <w:noProof/>
+            <w:webHidden/>
+          </w:rPr>
+          <w:fldChar w:fldCharType="begin"/>
+        </w:r>
+        <w:r>
+          <w:rPr>
+            <w:noProof/>
+            <w:webHidden/>
+          </w:rPr>
+          <w:instrText xml:space="preserve"> PAGEREF _Toc354688169 \h </w:instrText>
+        </w:r>
+        <w:r>
+          <w:rPr>
+            <w:noProof/>
+            <w:webHidden/>
+          </w:rPr>
+        </w:r>
+        <w:r>
+          <w:rPr>
+            <w:noProof/>
+            <w:webHidden/>
+          </w:rPr>
+          <w:fldChar w:fldCharType="separate"/>
+        </w:r>
+        <w:r>
+          <w:rPr>
+            <w:noProof/>
+            <w:webHidden/>
+          </w:rPr>
+          <w:t>27</w:t>
         </w:r>
         <w:r>
           <w:rPr>
@@ -3662,13 +4449,13 @@
           <w:lang w:val="de-DE"/>
         </w:rPr>
       </w:pPr>
-      <w:hyperlink w:anchor="_Toc354682562" w:history="1">
+      <w:hyperlink w:anchor="_Toc354688170" w:history="1">
         <w:r>
           <w:rPr>
             <w:rStyle w:val="Hyperlink"/>
             <w:noProof/>
           </w:rPr>
-          <w:t>Allgemein</w:t>
+          <w:t>Verwendete Softwareschnittstellen</w:t>
         </w:r>
         <w:r>
           <w:rPr>
@@ -3689,7 +4476,7 @@
             <w:noProof/>
             <w:webHidden/>
           </w:rPr>
-          <w:instrText xml:space="preserve"> PAGEREF _Toc354682562 \h </w:instrText>
+          <w:instrText xml:space="preserve"> PAGEREF _Toc354688170 \h </w:instrText>
         </w:r>
         <w:r>
           <w:rPr>
@@ -3709,7 +4496,7 @@
             <w:noProof/>
             <w:webHidden/>
           </w:rPr>
-          <w:t>20</w:t>
+          <w:t>27</w:t>
         </w:r>
         <w:r>
           <w:rPr>
@@ -3736,13 +4523,13 @@
           <w:lang w:val="de-DE"/>
         </w:rPr>
       </w:pPr>
-      <w:hyperlink w:anchor="_Toc354682563" w:history="1">
+      <w:hyperlink w:anchor="_Toc354688171" w:history="1">
         <w:r>
           <w:rPr>
             <w:rStyle w:val="Hyperlink"/>
             <w:noProof/>
           </w:rPr>
-          <w:t>Zusammenfassung</w:t>
+          <w:t>SVG</w:t>
         </w:r>
         <w:r>
           <w:rPr>
@@ -3763,7 +4550,7 @@
             <w:noProof/>
             <w:webHidden/>
           </w:rPr>
-          <w:instrText xml:space="preserve"> PAGEREF _Toc354682563 \h </w:instrText>
+          <w:instrText xml:space="preserve"> PAGEREF _Toc354688171 \h </w:instrText>
         </w:r>
         <w:r>
           <w:rPr>
@@ -3783,7 +4570,7 @@
             <w:noProof/>
             <w:webHidden/>
           </w:rPr>
-          <w:t>20</w:t>
+          <w:t>27</w:t>
         </w:r>
         <w:r>
           <w:rPr>
@@ -3810,13 +4597,13 @@
           <w:lang w:val="de-DE"/>
         </w:rPr>
       </w:pPr>
-      <w:hyperlink w:anchor="_Toc354682564" w:history="1">
+      <w:hyperlink w:anchor="_Toc354688172" w:history="1">
         <w:r>
           <w:rPr>
             <w:rStyle w:val="Hyperlink"/>
             <w:noProof/>
           </w:rPr>
-          <w:t>Voraussetzungen</w:t>
+          <w:t>XML</w:t>
         </w:r>
         <w:r>
           <w:rPr>
@@ -3837,7 +4624,7 @@
             <w:noProof/>
             <w:webHidden/>
           </w:rPr>
-          <w:instrText xml:space="preserve"> PAGEREF _Toc354682564 \h </w:instrText>
+          <w:instrText xml:space="preserve"> PAGEREF _Toc354688172 \h </w:instrText>
         </w:r>
         <w:r>
           <w:rPr>
@@ -3857,7 +4644,81 @@
             <w:noProof/>
             <w:webHidden/>
           </w:rPr>
-          <w:t>21</w:t>
+          <w:t>29</w:t>
+        </w:r>
+        <w:r>
+          <w:rPr>
+            <w:noProof/>
+            <w:webHidden/>
+          </w:rPr>
+          <w:fldChar w:fldCharType="end"/>
+        </w:r>
+      </w:hyperlink>
+    </w:p>
+    <w:p>
+      <w:pPr>
+        <w:pStyle w:val="TOC3"/>
+        <w:tabs>
+          <w:tab w:val="right" w:pos="9350"/>
+        </w:tabs>
+        <w:rPr>
+          <w:rFonts w:eastAsiaTheme="minorEastAsia" w:cstheme="minorBidi"/>
+          <w:smallCaps w:val="0"/>
+          <w:noProof/>
+          <w:color w:val="auto"/>
+          <w:lang w:val="de-DE"/>
+        </w:rPr>
+      </w:pPr>
+      <w:hyperlink w:anchor="_Toc354688173" w:history="1">
+        <w:r>
+          <w:rPr>
+            <w:rStyle w:val="Hyperlink"/>
+            <w:rFonts w:ascii="Cambria" w:hAnsi="Cambria"/>
+            <w:bCs/>
+            <w:noProof/>
+          </w:rPr>
+          <w:t>Aufbau</w:t>
+        </w:r>
+        <w:r>
+          <w:rPr>
+            <w:noProof/>
+            <w:webHidden/>
+          </w:rPr>
+          <w:tab/>
+        </w:r>
+        <w:r>
+          <w:rPr>
+            <w:noProof/>
+            <w:webHidden/>
+          </w:rPr>
+          <w:fldChar w:fldCharType="begin"/>
+        </w:r>
+        <w:r>
+          <w:rPr>
+            <w:noProof/>
+            <w:webHidden/>
+          </w:rPr>
+          <w:instrText xml:space="preserve"> PAGEREF _Toc354688173 \h </w:instrText>
+        </w:r>
+        <w:r>
+          <w:rPr>
+            <w:noProof/>
+            <w:webHidden/>
+          </w:rPr>
+        </w:r>
+        <w:r>
+          <w:rPr>
+            <w:noProof/>
+            <w:webHidden/>
+          </w:rPr>
+          <w:fldChar w:fldCharType="separate"/>
+        </w:r>
+        <w:r>
+          <w:rPr>
+            <w:noProof/>
+            <w:webHidden/>
+          </w:rPr>
+          <w:t>30</w:t>
         </w:r>
         <w:r>
           <w:rPr>
@@ -3884,13 +4745,13 @@
           <w:lang w:val="de-DE"/>
         </w:rPr>
       </w:pPr>
-      <w:hyperlink w:anchor="_Toc354682565" w:history="1">
+      <w:hyperlink w:anchor="_Toc354688174" w:history="1">
         <w:r>
           <w:rPr>
             <w:rStyle w:val="Hyperlink"/>
             <w:noProof/>
           </w:rPr>
-          <w:t>Abhängigkeiten</w:t>
+          <w:t>ZIP</w:t>
         </w:r>
         <w:r>
           <w:rPr>
@@ -3911,7 +4772,7 @@
             <w:noProof/>
             <w:webHidden/>
           </w:rPr>
-          <w:instrText xml:space="preserve"> PAGEREF _Toc354682565 \h </w:instrText>
+          <w:instrText xml:space="preserve"> PAGEREF _Toc354688174 \h </w:instrText>
         </w:r>
         <w:r>
           <w:rPr>
@@ -3931,7 +4792,7 @@
             <w:noProof/>
             <w:webHidden/>
           </w:rPr>
-          <w:t>21</w:t>
+          <w:t>38</w:t>
         </w:r>
         <w:r>
           <w:rPr>
@@ -3959,13 +4820,13 @@
           <w:lang w:val="de-DE"/>
         </w:rPr>
       </w:pPr>
-      <w:hyperlink w:anchor="_Toc354682566" w:history="1">
+      <w:hyperlink w:anchor="_Toc354688175" w:history="1">
         <w:r>
           <w:rPr>
             <w:rStyle w:val="Hyperlink"/>
             <w:noProof/>
           </w:rPr>
-          <w:t>Prozess Spezifikation</w:t>
+          <w:t>Ziele und Anforderungen</w:t>
         </w:r>
         <w:r>
           <w:rPr>
@@ -3986,7 +4847,7 @@
             <w:noProof/>
             <w:webHidden/>
           </w:rPr>
-          <w:instrText xml:space="preserve"> PAGEREF _Toc354682566 \h </w:instrText>
+          <w:instrText xml:space="preserve"> PAGEREF _Toc354688175 \h </w:instrText>
         </w:r>
         <w:r>
           <w:rPr>
@@ -4006,657 +4867,7 @@
             <w:noProof/>
             <w:webHidden/>
           </w:rPr>
-          <w:t>22</w:t>
-        </w:r>
-        <w:r>
-          <w:rPr>
-            <w:noProof/>
-            <w:webHidden/>
-          </w:rPr>
-          <w:fldChar w:fldCharType="end"/>
-        </w:r>
-      </w:hyperlink>
-    </w:p>
-    <w:p>
-      <w:pPr>
-        <w:pStyle w:val="TOC3"/>
-        <w:tabs>
-          <w:tab w:val="right" w:pos="9350"/>
-        </w:tabs>
-        <w:rPr>
-          <w:rFonts w:eastAsiaTheme="minorEastAsia" w:cstheme="minorBidi"/>
-          <w:smallCaps w:val="0"/>
-          <w:noProof/>
-          <w:color w:val="auto"/>
-          <w:lang w:val="de-DE"/>
-        </w:rPr>
-      </w:pPr>
-      <w:hyperlink w:anchor="_Toc354682567" w:history="1">
-        <w:r>
-          <w:rPr>
-            <w:rStyle w:val="Hyperlink"/>
-            <w:noProof/>
-          </w:rPr>
-          <w:t>Template-Auswahl bzw. Erweiterung</w:t>
-        </w:r>
-        <w:r>
-          <w:rPr>
-            <w:noProof/>
-            <w:webHidden/>
-          </w:rPr>
-          <w:tab/>
-        </w:r>
-        <w:r>
-          <w:rPr>
-            <w:noProof/>
-            <w:webHidden/>
-          </w:rPr>
-          <w:fldChar w:fldCharType="begin"/>
-        </w:r>
-        <w:r>
-          <w:rPr>
-            <w:noProof/>
-            <w:webHidden/>
-          </w:rPr>
-          <w:instrText xml:space="preserve"> PAGEREF _Toc354682567 \h </w:instrText>
-        </w:r>
-        <w:r>
-          <w:rPr>
-            <w:noProof/>
-            <w:webHidden/>
-          </w:rPr>
-        </w:r>
-        <w:r>
-          <w:rPr>
-            <w:noProof/>
-            <w:webHidden/>
-          </w:rPr>
-          <w:fldChar w:fldCharType="separate"/>
-        </w:r>
-        <w:r>
-          <w:rPr>
-            <w:noProof/>
-            <w:webHidden/>
-          </w:rPr>
-          <w:t>22</w:t>
-        </w:r>
-        <w:r>
-          <w:rPr>
-            <w:noProof/>
-            <w:webHidden/>
-          </w:rPr>
-          <w:fldChar w:fldCharType="end"/>
-        </w:r>
-      </w:hyperlink>
-    </w:p>
-    <w:p>
-      <w:pPr>
-        <w:pStyle w:val="TOC3"/>
-        <w:tabs>
-          <w:tab w:val="right" w:pos="9350"/>
-        </w:tabs>
-        <w:rPr>
-          <w:rFonts w:eastAsiaTheme="minorEastAsia" w:cstheme="minorBidi"/>
-          <w:smallCaps w:val="0"/>
-          <w:noProof/>
-          <w:color w:val="auto"/>
-          <w:lang w:val="de-DE"/>
-        </w:rPr>
-      </w:pPr>
-      <w:hyperlink w:anchor="_Toc354682568" w:history="1">
-        <w:r>
-          <w:rPr>
-            <w:rStyle w:val="Hyperlink"/>
-            <w:noProof/>
-          </w:rPr>
-          <w:t>SVG-Dateien bearbeiten</w:t>
-        </w:r>
-        <w:r>
-          <w:rPr>
-            <w:noProof/>
-            <w:webHidden/>
-          </w:rPr>
-          <w:tab/>
-        </w:r>
-        <w:r>
-          <w:rPr>
-            <w:noProof/>
-            <w:webHidden/>
-          </w:rPr>
-          <w:fldChar w:fldCharType="begin"/>
-        </w:r>
-        <w:r>
-          <w:rPr>
-            <w:noProof/>
-            <w:webHidden/>
-          </w:rPr>
-          <w:instrText xml:space="preserve"> PAGEREF _Toc354682568 \h </w:instrText>
-        </w:r>
-        <w:r>
-          <w:rPr>
-            <w:noProof/>
-            <w:webHidden/>
-          </w:rPr>
-        </w:r>
-        <w:r>
-          <w:rPr>
-            <w:noProof/>
-            <w:webHidden/>
-          </w:rPr>
-          <w:fldChar w:fldCharType="separate"/>
-        </w:r>
-        <w:r>
-          <w:rPr>
-            <w:noProof/>
-            <w:webHidden/>
-          </w:rPr>
-          <w:t>22</w:t>
-        </w:r>
-        <w:r>
-          <w:rPr>
-            <w:noProof/>
-            <w:webHidden/>
-          </w:rPr>
-          <w:fldChar w:fldCharType="end"/>
-        </w:r>
-      </w:hyperlink>
-    </w:p>
-    <w:p>
-      <w:pPr>
-        <w:pStyle w:val="TOC3"/>
-        <w:tabs>
-          <w:tab w:val="right" w:pos="9350"/>
-        </w:tabs>
-        <w:rPr>
-          <w:rFonts w:eastAsiaTheme="minorEastAsia" w:cstheme="minorBidi"/>
-          <w:smallCaps w:val="0"/>
-          <w:noProof/>
-          <w:color w:val="auto"/>
-          <w:lang w:val="de-DE"/>
-        </w:rPr>
-      </w:pPr>
-      <w:hyperlink w:anchor="_Toc354682569" w:history="1">
-        <w:r>
-          <w:rPr>
-            <w:rStyle w:val="Hyperlink"/>
-            <w:noProof/>
-          </w:rPr>
-          <w:t>Fertiges Bild hochladen</w:t>
-        </w:r>
-        <w:r>
-          <w:rPr>
-            <w:noProof/>
-            <w:webHidden/>
-          </w:rPr>
-          <w:tab/>
-        </w:r>
-        <w:r>
-          <w:rPr>
-            <w:noProof/>
-            <w:webHidden/>
-          </w:rPr>
-          <w:fldChar w:fldCharType="begin"/>
-        </w:r>
-        <w:r>
-          <w:rPr>
-            <w:noProof/>
-            <w:webHidden/>
-          </w:rPr>
-          <w:instrText xml:space="preserve"> PAGEREF _Toc354682569 \h </w:instrText>
-        </w:r>
-        <w:r>
-          <w:rPr>
-            <w:noProof/>
-            <w:webHidden/>
-          </w:rPr>
-        </w:r>
-        <w:r>
-          <w:rPr>
-            <w:noProof/>
-            <w:webHidden/>
-          </w:rPr>
-          <w:fldChar w:fldCharType="separate"/>
-        </w:r>
-        <w:r>
-          <w:rPr>
-            <w:noProof/>
-            <w:webHidden/>
-          </w:rPr>
-          <w:t>23</w:t>
-        </w:r>
-        <w:r>
-          <w:rPr>
-            <w:noProof/>
-            <w:webHidden/>
-          </w:rPr>
-          <w:fldChar w:fldCharType="end"/>
-        </w:r>
-      </w:hyperlink>
-    </w:p>
-    <w:p>
-      <w:pPr>
-        <w:pStyle w:val="TOC3"/>
-        <w:tabs>
-          <w:tab w:val="right" w:pos="9350"/>
-        </w:tabs>
-        <w:rPr>
-          <w:rFonts w:eastAsiaTheme="minorEastAsia" w:cstheme="minorBidi"/>
-          <w:smallCaps w:val="0"/>
-          <w:noProof/>
-          <w:color w:val="auto"/>
-          <w:lang w:val="de-DE"/>
-        </w:rPr>
-      </w:pPr>
-      <w:hyperlink w:anchor="_Toc354682570" w:history="1">
-        <w:r>
-          <w:rPr>
-            <w:rStyle w:val="Hyperlink"/>
-            <w:noProof/>
-          </w:rPr>
-          <w:t>Statistiken anzeigen</w:t>
-        </w:r>
-        <w:r>
-          <w:rPr>
-            <w:noProof/>
-            <w:webHidden/>
-          </w:rPr>
-          <w:tab/>
-        </w:r>
-        <w:r>
-          <w:rPr>
-            <w:noProof/>
-            <w:webHidden/>
-          </w:rPr>
-          <w:fldChar w:fldCharType="begin"/>
-        </w:r>
-        <w:r>
-          <w:rPr>
-            <w:noProof/>
-            <w:webHidden/>
-          </w:rPr>
-          <w:instrText xml:space="preserve"> PAGEREF _Toc354682570 \h </w:instrText>
-        </w:r>
-        <w:r>
-          <w:rPr>
-            <w:noProof/>
-            <w:webHidden/>
-          </w:rPr>
-        </w:r>
-        <w:r>
-          <w:rPr>
-            <w:noProof/>
-            <w:webHidden/>
-          </w:rPr>
-          <w:fldChar w:fldCharType="separate"/>
-        </w:r>
-        <w:r>
-          <w:rPr>
-            <w:noProof/>
-            <w:webHidden/>
-          </w:rPr>
-          <w:t>23</w:t>
-        </w:r>
-        <w:r>
-          <w:rPr>
-            <w:noProof/>
-            <w:webHidden/>
-          </w:rPr>
-          <w:fldChar w:fldCharType="end"/>
-        </w:r>
-      </w:hyperlink>
-    </w:p>
-    <w:p>
-      <w:pPr>
-        <w:pStyle w:val="TOC2"/>
-        <w:tabs>
-          <w:tab w:val="right" w:pos="9350"/>
-        </w:tabs>
-        <w:rPr>
-          <w:rFonts w:eastAsiaTheme="minorEastAsia" w:cstheme="minorBidi"/>
-          <w:b w:val="0"/>
-          <w:bCs w:val="0"/>
-          <w:smallCaps w:val="0"/>
-          <w:noProof/>
-          <w:color w:val="auto"/>
-          <w:lang w:val="de-DE"/>
-        </w:rPr>
-      </w:pPr>
-      <w:hyperlink w:anchor="_Toc354682571" w:history="1">
-        <w:r>
-          <w:rPr>
-            <w:rStyle w:val="Hyperlink"/>
-            <w:noProof/>
-          </w:rPr>
-          <w:t>Kostenplanung</w:t>
-        </w:r>
-        <w:r>
-          <w:rPr>
-            <w:noProof/>
-            <w:webHidden/>
-          </w:rPr>
-          <w:tab/>
-        </w:r>
-        <w:r>
-          <w:rPr>
-            <w:noProof/>
-            <w:webHidden/>
-          </w:rPr>
-          <w:fldChar w:fldCharType="begin"/>
-        </w:r>
-        <w:r>
-          <w:rPr>
-            <w:noProof/>
-            <w:webHidden/>
-          </w:rPr>
-          <w:instrText xml:space="preserve"> PAGEREF _Toc354682571 \h </w:instrText>
-        </w:r>
-        <w:r>
-          <w:rPr>
-            <w:noProof/>
-            <w:webHidden/>
-          </w:rPr>
-        </w:r>
-        <w:r>
-          <w:rPr>
-            <w:noProof/>
-            <w:webHidden/>
-          </w:rPr>
-          <w:fldChar w:fldCharType="separate"/>
-        </w:r>
-        <w:r>
-          <w:rPr>
-            <w:noProof/>
-            <w:webHidden/>
-          </w:rPr>
-          <w:t>24</w:t>
-        </w:r>
-        <w:r>
-          <w:rPr>
-            <w:noProof/>
-            <w:webHidden/>
-          </w:rPr>
-          <w:fldChar w:fldCharType="end"/>
-        </w:r>
-      </w:hyperlink>
-    </w:p>
-    <w:p>
-      <w:pPr>
-        <w:pStyle w:val="TOC3"/>
-        <w:tabs>
-          <w:tab w:val="right" w:pos="9350"/>
-        </w:tabs>
-        <w:rPr>
-          <w:rFonts w:eastAsiaTheme="minorEastAsia" w:cstheme="minorBidi"/>
-          <w:smallCaps w:val="0"/>
-          <w:noProof/>
-          <w:color w:val="auto"/>
-          <w:lang w:val="de-DE"/>
-        </w:rPr>
-      </w:pPr>
-      <w:hyperlink w:anchor="_Toc354682572" w:history="1">
-        <w:r>
-          <w:rPr>
-            <w:rStyle w:val="Hyperlink"/>
-            <w:noProof/>
-          </w:rPr>
-          <w:t>Arbeitsleistung</w:t>
-        </w:r>
-        <w:r>
-          <w:rPr>
-            <w:noProof/>
-            <w:webHidden/>
-          </w:rPr>
-          <w:tab/>
-        </w:r>
-        <w:r>
-          <w:rPr>
-            <w:noProof/>
-            <w:webHidden/>
-          </w:rPr>
-          <w:fldChar w:fldCharType="begin"/>
-        </w:r>
-        <w:r>
-          <w:rPr>
-            <w:noProof/>
-            <w:webHidden/>
-          </w:rPr>
-          <w:instrText xml:space="preserve"> PAGEREF _Toc354682572 \h </w:instrText>
-        </w:r>
-        <w:r>
-          <w:rPr>
-            <w:noProof/>
-            <w:webHidden/>
-          </w:rPr>
-        </w:r>
-        <w:r>
-          <w:rPr>
-            <w:noProof/>
-            <w:webHidden/>
-          </w:rPr>
-          <w:fldChar w:fldCharType="separate"/>
-        </w:r>
-        <w:r>
-          <w:rPr>
-            <w:noProof/>
-            <w:webHidden/>
-          </w:rPr>
-          <w:t>24</w:t>
-        </w:r>
-        <w:r>
-          <w:rPr>
-            <w:noProof/>
-            <w:webHidden/>
-          </w:rPr>
-          <w:fldChar w:fldCharType="end"/>
-        </w:r>
-      </w:hyperlink>
-    </w:p>
-    <w:p>
-      <w:pPr>
-        <w:pStyle w:val="TOC3"/>
-        <w:tabs>
-          <w:tab w:val="right" w:pos="9350"/>
-        </w:tabs>
-        <w:rPr>
-          <w:rFonts w:eastAsiaTheme="minorEastAsia" w:cstheme="minorBidi"/>
-          <w:smallCaps w:val="0"/>
-          <w:noProof/>
-          <w:color w:val="auto"/>
-          <w:lang w:val="de-DE"/>
-        </w:rPr>
-      </w:pPr>
-      <w:hyperlink w:anchor="_Toc354682573" w:history="1">
-        <w:r>
-          <w:rPr>
-            <w:rStyle w:val="Hyperlink"/>
-            <w:noProof/>
-          </w:rPr>
-          <w:t>Lizenzkosten</w:t>
-        </w:r>
-        <w:r>
-          <w:rPr>
-            <w:noProof/>
-            <w:webHidden/>
-          </w:rPr>
-          <w:tab/>
-        </w:r>
-        <w:r>
-          <w:rPr>
-            <w:noProof/>
-            <w:webHidden/>
-          </w:rPr>
-          <w:fldChar w:fldCharType="begin"/>
-        </w:r>
-        <w:r>
-          <w:rPr>
-            <w:noProof/>
-            <w:webHidden/>
-          </w:rPr>
-          <w:instrText xml:space="preserve"> PAGEREF _Toc354682573 \h </w:instrText>
-        </w:r>
-        <w:r>
-          <w:rPr>
-            <w:noProof/>
-            <w:webHidden/>
-          </w:rPr>
-        </w:r>
-        <w:r>
-          <w:rPr>
-            <w:noProof/>
-            <w:webHidden/>
-          </w:rPr>
-          <w:fldChar w:fldCharType="separate"/>
-        </w:r>
-        <w:r>
-          <w:rPr>
-            <w:noProof/>
-            <w:webHidden/>
-          </w:rPr>
-          <w:t>25</w:t>
-        </w:r>
-        <w:r>
-          <w:rPr>
-            <w:noProof/>
-            <w:webHidden/>
-          </w:rPr>
-          <w:fldChar w:fldCharType="end"/>
-        </w:r>
-      </w:hyperlink>
-    </w:p>
-    <w:p>
-      <w:pPr>
-        <w:pStyle w:val="TOC3"/>
-        <w:tabs>
-          <w:tab w:val="right" w:pos="9350"/>
-        </w:tabs>
-        <w:rPr>
-          <w:rFonts w:eastAsiaTheme="minorEastAsia" w:cstheme="minorBidi"/>
-          <w:smallCaps w:val="0"/>
-          <w:noProof/>
-          <w:color w:val="auto"/>
-          <w:lang w:val="de-DE"/>
-        </w:rPr>
-      </w:pPr>
-      <w:hyperlink w:anchor="_Toc354682574" w:history="1">
-        <w:r>
-          <w:rPr>
-            <w:rStyle w:val="Hyperlink"/>
-            <w:noProof/>
-          </w:rPr>
-          <w:t>Hardwarekosten</w:t>
-        </w:r>
-        <w:r>
-          <w:rPr>
-            <w:noProof/>
-            <w:webHidden/>
-          </w:rPr>
-          <w:tab/>
-        </w:r>
-        <w:r>
-          <w:rPr>
-            <w:noProof/>
-            <w:webHidden/>
-          </w:rPr>
-          <w:fldChar w:fldCharType="begin"/>
-        </w:r>
-        <w:r>
-          <w:rPr>
-            <w:noProof/>
-            <w:webHidden/>
-          </w:rPr>
-          <w:instrText xml:space="preserve"> PAGEREF _Toc354682574 \h </w:instrText>
-        </w:r>
-        <w:r>
-          <w:rPr>
-            <w:noProof/>
-            <w:webHidden/>
-          </w:rPr>
-        </w:r>
-        <w:r>
-          <w:rPr>
-            <w:noProof/>
-            <w:webHidden/>
-          </w:rPr>
-          <w:fldChar w:fldCharType="separate"/>
-        </w:r>
-        <w:r>
-          <w:rPr>
-            <w:noProof/>
-            <w:webHidden/>
-          </w:rPr>
-          <w:t>26</w:t>
-        </w:r>
-        <w:r>
-          <w:rPr>
-            <w:noProof/>
-            <w:webHidden/>
-          </w:rPr>
-          <w:fldChar w:fldCharType="end"/>
-        </w:r>
-      </w:hyperlink>
-    </w:p>
-    <w:p>
-      <w:pPr>
-        <w:pStyle w:val="TOC3"/>
-        <w:tabs>
-          <w:tab w:val="right" w:pos="9350"/>
-        </w:tabs>
-        <w:rPr>
-          <w:rFonts w:eastAsiaTheme="minorEastAsia" w:cstheme="minorBidi"/>
-          <w:smallCaps w:val="0"/>
-          <w:noProof/>
-          <w:color w:val="auto"/>
-          <w:lang w:val="de-DE"/>
-        </w:rPr>
-      </w:pPr>
-      <w:hyperlink w:anchor="_Toc354682575" w:history="1">
-        <w:r>
-          <w:rPr>
-            <w:rStyle w:val="Hyperlink"/>
-            <w:noProof/>
-          </w:rPr>
-          <w:t>Gesamtkosten</w:t>
-        </w:r>
-        <w:r>
-          <w:rPr>
-            <w:noProof/>
-            <w:webHidden/>
-          </w:rPr>
-          <w:tab/>
-        </w:r>
-        <w:r>
-          <w:rPr>
-            <w:noProof/>
-            <w:webHidden/>
-          </w:rPr>
-          <w:fldChar w:fldCharType="begin"/>
-        </w:r>
-        <w:r>
-          <w:rPr>
-            <w:noProof/>
-            <w:webHidden/>
-          </w:rPr>
-          <w:instrText xml:space="preserve"> PAGEREF _Toc354682575 \h </w:instrText>
-        </w:r>
-        <w:r>
-          <w:rPr>
-            <w:noProof/>
-            <w:webHidden/>
-          </w:rPr>
-        </w:r>
-        <w:r>
-          <w:rPr>
-            <w:noProof/>
-            <w:webHidden/>
-          </w:rPr>
-          <w:fldChar w:fldCharType="separate"/>
-        </w:r>
-        <w:r>
-          <w:rPr>
-            <w:noProof/>
-            <w:webHidden/>
-          </w:rPr>
-          <w:t>27</w:t>
+          <w:t>40</w:t>
         </w:r>
         <w:r>
           <w:rPr>
@@ -4684,13 +4895,13 @@
           <w:lang w:val="de-DE"/>
         </w:rPr>
       </w:pPr>
-      <w:hyperlink w:anchor="_Toc354682576" w:history="1">
+      <w:hyperlink w:anchor="_Toc354688176" w:history="1">
         <w:r>
           <w:rPr>
             <w:rStyle w:val="Hyperlink"/>
             <w:noProof/>
           </w:rPr>
-          <w:t>Umsetzung</w:t>
+          <w:t>Gestik Steuerung</w:t>
         </w:r>
         <w:r>
           <w:rPr>
@@ -4711,7 +4922,7 @@
             <w:noProof/>
             <w:webHidden/>
           </w:rPr>
-          <w:instrText xml:space="preserve"> PAGEREF _Toc354682576 \h </w:instrText>
+          <w:instrText xml:space="preserve"> PAGEREF _Toc354688176 \h </w:instrText>
         </w:r>
         <w:r>
           <w:rPr>
@@ -4731,7 +4942,7 @@
             <w:noProof/>
             <w:webHidden/>
           </w:rPr>
-          <w:t>28</w:t>
+          <w:t>41</w:t>
         </w:r>
         <w:r>
           <w:rPr>
@@ -4758,13 +4969,13 @@
           <w:lang w:val="de-DE"/>
         </w:rPr>
       </w:pPr>
-      <w:hyperlink w:anchor="_Toc354682577" w:history="1">
+      <w:hyperlink w:anchor="_Toc354688177" w:history="1">
         <w:r>
           <w:rPr>
             <w:rStyle w:val="Hyperlink"/>
             <w:noProof/>
           </w:rPr>
-          <w:t>Eclipse einrichten</w:t>
+          <w:t>Zoom-Gestik</w:t>
         </w:r>
         <w:r>
           <w:rPr>
@@ -4785,7 +4996,7 @@
             <w:noProof/>
             <w:webHidden/>
           </w:rPr>
-          <w:instrText xml:space="preserve"> PAGEREF _Toc354682577 \h </w:instrText>
+          <w:instrText xml:space="preserve"> PAGEREF _Toc354688177 \h </w:instrText>
         </w:r>
         <w:r>
           <w:rPr>
@@ -4805,82 +5016,7 @@
             <w:noProof/>
             <w:webHidden/>
           </w:rPr>
-          <w:t>28</w:t>
-        </w:r>
-        <w:r>
-          <w:rPr>
-            <w:noProof/>
-            <w:webHidden/>
-          </w:rPr>
-          <w:fldChar w:fldCharType="end"/>
-        </w:r>
-      </w:hyperlink>
-    </w:p>
-    <w:p>
-      <w:pPr>
-        <w:pStyle w:val="TOC1"/>
-        <w:tabs>
-          <w:tab w:val="right" w:pos="9350"/>
-        </w:tabs>
-        <w:rPr>
-          <w:rFonts w:eastAsiaTheme="minorEastAsia" w:cstheme="minorBidi"/>
-          <w:b w:val="0"/>
-          <w:bCs w:val="0"/>
-          <w:caps w:val="0"/>
-          <w:noProof/>
-          <w:color w:val="auto"/>
-          <w:u w:val="none"/>
-          <w:lang w:val="de-DE"/>
-        </w:rPr>
-      </w:pPr>
-      <w:hyperlink w:anchor="_Toc354682578" w:history="1">
-        <w:r>
-          <w:rPr>
-            <w:rStyle w:val="Hyperlink"/>
-            <w:noProof/>
-          </w:rPr>
-          <w:t>Verwendete Softwareschnittstellen</w:t>
-        </w:r>
-        <w:r>
-          <w:rPr>
-            <w:noProof/>
-            <w:webHidden/>
-          </w:rPr>
-          <w:tab/>
-        </w:r>
-        <w:r>
-          <w:rPr>
-            <w:noProof/>
-            <w:webHidden/>
-          </w:rPr>
-          <w:fldChar w:fldCharType="begin"/>
-        </w:r>
-        <w:r>
-          <w:rPr>
-            <w:noProof/>
-            <w:webHidden/>
-          </w:rPr>
-          <w:instrText xml:space="preserve"> PAGEREF _Toc354682578 \h </w:instrText>
-        </w:r>
-        <w:r>
-          <w:rPr>
-            <w:noProof/>
-            <w:webHidden/>
-          </w:rPr>
-        </w:r>
-        <w:r>
-          <w:rPr>
-            <w:noProof/>
-            <w:webHidden/>
-          </w:rPr>
-          <w:fldChar w:fldCharType="separate"/>
-        </w:r>
-        <w:r>
-          <w:rPr>
-            <w:noProof/>
-            <w:webHidden/>
-          </w:rPr>
-          <w:t>28</w:t>
+          <w:t>41</w:t>
         </w:r>
         <w:r>
           <w:rPr>
@@ -4907,13 +5043,13 @@
           <w:lang w:val="de-DE"/>
         </w:rPr>
       </w:pPr>
-      <w:hyperlink w:anchor="_Toc354682579" w:history="1">
+      <w:hyperlink w:anchor="_Toc354688178" w:history="1">
         <w:r>
           <w:rPr>
             <w:rStyle w:val="Hyperlink"/>
             <w:noProof/>
           </w:rPr>
-          <w:t>SVG</w:t>
+          <w:t>Rotations-Gestik</w:t>
         </w:r>
         <w:r>
           <w:rPr>
@@ -4934,7 +5070,7 @@
             <w:noProof/>
             <w:webHidden/>
           </w:rPr>
-          <w:instrText xml:space="preserve"> PAGEREF _Toc354682579 \h </w:instrText>
+          <w:instrText xml:space="preserve"> PAGEREF _Toc354688178 \h </w:instrText>
         </w:r>
         <w:r>
           <w:rPr>
@@ -4954,7 +5090,7 @@
             <w:noProof/>
             <w:webHidden/>
           </w:rPr>
-          <w:t>28</w:t>
+          <w:t>42</w:t>
         </w:r>
         <w:r>
           <w:rPr>
@@ -4981,13 +5117,13 @@
           <w:lang w:val="de-DE"/>
         </w:rPr>
       </w:pPr>
-      <w:hyperlink w:anchor="_Toc354682580" w:history="1">
+      <w:hyperlink w:anchor="_Toc354688179" w:history="1">
         <w:r>
           <w:rPr>
             <w:rStyle w:val="Hyperlink"/>
             <w:noProof/>
           </w:rPr>
-          <w:t>XML</w:t>
+          <w:t>Transformations Matrix</w:t>
         </w:r>
         <w:r>
           <w:rPr>
@@ -5008,7 +5144,7 @@
             <w:noProof/>
             <w:webHidden/>
           </w:rPr>
-          <w:instrText xml:space="preserve"> PAGEREF _Toc354682580 \h </w:instrText>
+          <w:instrText xml:space="preserve"> PAGEREF _Toc354688179 \h </w:instrText>
         </w:r>
         <w:r>
           <w:rPr>
@@ -5028,81 +5164,7 @@
             <w:noProof/>
             <w:webHidden/>
           </w:rPr>
-          <w:t>29</w:t>
-        </w:r>
-        <w:r>
-          <w:rPr>
-            <w:noProof/>
-            <w:webHidden/>
-          </w:rPr>
-          <w:fldChar w:fldCharType="end"/>
-        </w:r>
-      </w:hyperlink>
-    </w:p>
-    <w:p>
-      <w:pPr>
-        <w:pStyle w:val="TOC3"/>
-        <w:tabs>
-          <w:tab w:val="right" w:pos="9350"/>
-        </w:tabs>
-        <w:rPr>
-          <w:rFonts w:eastAsiaTheme="minorEastAsia" w:cstheme="minorBidi"/>
-          <w:smallCaps w:val="0"/>
-          <w:noProof/>
-          <w:color w:val="auto"/>
-          <w:lang w:val="de-DE"/>
-        </w:rPr>
-      </w:pPr>
-      <w:hyperlink w:anchor="_Toc354682581" w:history="1">
-        <w:r>
-          <w:rPr>
-            <w:rStyle w:val="Hyperlink"/>
-            <w:rFonts w:ascii="Cambria" w:hAnsi="Cambria"/>
-            <w:bCs/>
-            <w:noProof/>
-          </w:rPr>
-          <w:t>Aufbau</w:t>
-        </w:r>
-        <w:r>
-          <w:rPr>
-            <w:noProof/>
-            <w:webHidden/>
-          </w:rPr>
-          <w:tab/>
-        </w:r>
-        <w:r>
-          <w:rPr>
-            <w:noProof/>
-            <w:webHidden/>
-          </w:rPr>
-          <w:fldChar w:fldCharType="begin"/>
-        </w:r>
-        <w:r>
-          <w:rPr>
-            <w:noProof/>
-            <w:webHidden/>
-          </w:rPr>
-          <w:instrText xml:space="preserve"> PAGEREF _Toc354682581 \h </w:instrText>
-        </w:r>
-        <w:r>
-          <w:rPr>
-            <w:noProof/>
-            <w:webHidden/>
-          </w:rPr>
-        </w:r>
-        <w:r>
-          <w:rPr>
-            <w:noProof/>
-            <w:webHidden/>
-          </w:rPr>
-          <w:fldChar w:fldCharType="separate"/>
-        </w:r>
-        <w:r>
-          <w:rPr>
-            <w:noProof/>
-            <w:webHidden/>
-          </w:rPr>
-          <w:t>30</w:t>
+          <w:t>44</w:t>
         </w:r>
         <w:r>
           <w:rPr>
@@ -5129,13 +5191,13 @@
           <w:lang w:val="de-DE"/>
         </w:rPr>
       </w:pPr>
-      <w:hyperlink w:anchor="_Toc354682582" w:history="1">
+      <w:hyperlink w:anchor="_Toc354688180" w:history="1">
         <w:r>
           <w:rPr>
             <w:rStyle w:val="Hyperlink"/>
             <w:noProof/>
           </w:rPr>
-          <w:t>ZIP</w:t>
+          <w:t>SVG-Matrix</w:t>
         </w:r>
         <w:r>
           <w:rPr>
@@ -5156,7 +5218,7 @@
             <w:noProof/>
             <w:webHidden/>
           </w:rPr>
-          <w:instrText xml:space="preserve"> PAGEREF _Toc354682582 \h </w:instrText>
+          <w:instrText xml:space="preserve"> PAGEREF _Toc354688180 \h </w:instrText>
         </w:r>
         <w:r>
           <w:rPr>
@@ -5176,157 +5238,7 @@
             <w:noProof/>
             <w:webHidden/>
           </w:rPr>
-          <w:t>38</w:t>
-        </w:r>
-        <w:r>
-          <w:rPr>
-            <w:noProof/>
-            <w:webHidden/>
-          </w:rPr>
-          <w:fldChar w:fldCharType="end"/>
-        </w:r>
-      </w:hyperlink>
-    </w:p>
-    <w:p>
-      <w:pPr>
-        <w:pStyle w:val="TOC1"/>
-        <w:tabs>
-          <w:tab w:val="right" w:pos="9350"/>
-        </w:tabs>
-        <w:rPr>
-          <w:rFonts w:eastAsiaTheme="minorEastAsia" w:cstheme="minorBidi"/>
-          <w:b w:val="0"/>
-          <w:bCs w:val="0"/>
-          <w:caps w:val="0"/>
-          <w:noProof/>
-          <w:color w:val="auto"/>
-          <w:u w:val="none"/>
-          <w:lang w:val="de-DE"/>
-        </w:rPr>
-      </w:pPr>
-      <w:hyperlink w:anchor="_Toc354682583" w:history="1">
-        <w:r>
-          <w:rPr>
-            <w:rStyle w:val="Hyperlink"/>
-            <w:noProof/>
-          </w:rPr>
-          <w:t>Ziele und Anforderungen</w:t>
-        </w:r>
-        <w:r>
-          <w:rPr>
-            <w:noProof/>
-            <w:webHidden/>
-          </w:rPr>
-          <w:tab/>
-        </w:r>
-        <w:r>
-          <w:rPr>
-            <w:noProof/>
-            <w:webHidden/>
-          </w:rPr>
-          <w:fldChar w:fldCharType="begin"/>
-        </w:r>
-        <w:r>
-          <w:rPr>
-            <w:noProof/>
-            <w:webHidden/>
-          </w:rPr>
-          <w:instrText xml:space="preserve"> PAGEREF _Toc354682583 \h </w:instrText>
-        </w:r>
-        <w:r>
-          <w:rPr>
-            <w:noProof/>
-            <w:webHidden/>
-          </w:rPr>
-        </w:r>
-        <w:r>
-          <w:rPr>
-            <w:noProof/>
-            <w:webHidden/>
-          </w:rPr>
-          <w:fldChar w:fldCharType="separate"/>
-        </w:r>
-        <w:r>
-          <w:rPr>
-            <w:noProof/>
-            <w:webHidden/>
-          </w:rPr>
-          <w:t>40</w:t>
-        </w:r>
-        <w:r>
-          <w:rPr>
-            <w:noProof/>
-            <w:webHidden/>
-          </w:rPr>
-          <w:fldChar w:fldCharType="end"/>
-        </w:r>
-      </w:hyperlink>
-    </w:p>
-    <w:p>
-      <w:pPr>
-        <w:pStyle w:val="TOC1"/>
-        <w:tabs>
-          <w:tab w:val="right" w:pos="9350"/>
-        </w:tabs>
-        <w:rPr>
-          <w:rFonts w:eastAsiaTheme="minorEastAsia" w:cstheme="minorBidi"/>
-          <w:b w:val="0"/>
-          <w:bCs w:val="0"/>
-          <w:caps w:val="0"/>
-          <w:noProof/>
-          <w:color w:val="auto"/>
-          <w:u w:val="none"/>
-          <w:lang w:val="de-DE"/>
-        </w:rPr>
-      </w:pPr>
-      <w:hyperlink w:anchor="_Toc354682584" w:history="1">
-        <w:r>
-          <w:rPr>
-            <w:rStyle w:val="Hyperlink"/>
-            <w:noProof/>
-          </w:rPr>
-          <w:t>Gestik Steuerung</w:t>
-        </w:r>
-        <w:r>
-          <w:rPr>
-            <w:noProof/>
-            <w:webHidden/>
-          </w:rPr>
-          <w:tab/>
-        </w:r>
-        <w:r>
-          <w:rPr>
-            <w:noProof/>
-            <w:webHidden/>
-          </w:rPr>
-          <w:fldChar w:fldCharType="begin"/>
-        </w:r>
-        <w:r>
-          <w:rPr>
-            <w:noProof/>
-            <w:webHidden/>
-          </w:rPr>
-          <w:instrText xml:space="preserve"> PAGEREF _Toc354682584 \h </w:instrText>
-        </w:r>
-        <w:r>
-          <w:rPr>
-            <w:noProof/>
-            <w:webHidden/>
-          </w:rPr>
-        </w:r>
-        <w:r>
-          <w:rPr>
-            <w:noProof/>
-            <w:webHidden/>
-          </w:rPr>
-          <w:fldChar w:fldCharType="separate"/>
-        </w:r>
-        <w:r>
-          <w:rPr>
-            <w:noProof/>
-            <w:webHidden/>
-          </w:rPr>
-          <w:t>41</w:t>
+          <w:t>45</w:t>
         </w:r>
         <w:r>
           <w:rPr>
@@ -5353,13 +5265,13 @@
           <w:lang w:val="de-DE"/>
         </w:rPr>
       </w:pPr>
-      <w:hyperlink w:anchor="_Toc354682585" w:history="1">
+      <w:hyperlink w:anchor="_Toc354688181" w:history="1">
         <w:r>
           <w:rPr>
             <w:rStyle w:val="Hyperlink"/>
             <w:noProof/>
           </w:rPr>
-          <w:t>Zoom-Gestik</w:t>
+          <w:t>Download von Templates</w:t>
         </w:r>
         <w:r>
           <w:rPr>
@@ -5380,7 +5292,7 @@
             <w:noProof/>
             <w:webHidden/>
           </w:rPr>
-          <w:instrText xml:space="preserve"> PAGEREF _Toc354682585 \h </w:instrText>
+          <w:instrText xml:space="preserve"> PAGEREF _Toc354688181 \h </w:instrText>
         </w:r>
         <w:r>
           <w:rPr>
@@ -5400,7 +5312,7 @@
             <w:noProof/>
             <w:webHidden/>
           </w:rPr>
-          <w:t>41</w:t>
+          <w:t>46</w:t>
         </w:r>
         <w:r>
           <w:rPr>
@@ -5413,387 +5325,17 @@
     </w:p>
     <w:p>
       <w:pPr>
-        <w:pStyle w:val="TOC2"/>
-        <w:tabs>
-          <w:tab w:val="right" w:pos="9350"/>
-        </w:tabs>
-        <w:rPr>
-          <w:rFonts w:eastAsiaTheme="minorEastAsia" w:cstheme="minorBidi"/>
-          <w:b w:val="0"/>
-          <w:bCs w:val="0"/>
-          <w:smallCaps w:val="0"/>
-          <w:noProof/>
-          <w:color w:val="auto"/>
+        <w:spacing w:after="200"/>
+        <w:rPr>
           <w:lang w:val="de-DE"/>
         </w:rPr>
       </w:pPr>
-      <w:hyperlink w:anchor="_Toc354682586" w:history="1">
-        <w:r>
-          <w:rPr>
-            <w:rStyle w:val="Hyperlink"/>
-            <w:noProof/>
-          </w:rPr>
-          <w:t>Rotations-Gestik</w:t>
-        </w:r>
-        <w:r>
-          <w:rPr>
-            <w:noProof/>
-            <w:webHidden/>
-          </w:rPr>
-          <w:tab/>
-        </w:r>
-        <w:r>
-          <w:rPr>
-            <w:noProof/>
-            <w:webHidden/>
-          </w:rPr>
-          <w:fldChar w:fldCharType="begin"/>
-        </w:r>
-        <w:r>
-          <w:rPr>
-            <w:noProof/>
-            <w:webHidden/>
-          </w:rPr>
-          <w:instrText xml:space="preserve"> PAGEREF _Toc354682586 \h </w:instrText>
-        </w:r>
-        <w:r>
-          <w:rPr>
-            <w:noProof/>
-            <w:webHidden/>
-          </w:rPr>
-        </w:r>
-        <w:r>
-          <w:rPr>
-            <w:noProof/>
-            <w:webHidden/>
-          </w:rPr>
-          <w:fldChar w:fldCharType="separate"/>
-        </w:r>
-        <w:r>
-          <w:rPr>
-            <w:noProof/>
-            <w:webHidden/>
-          </w:rPr>
-          <w:t>42</w:t>
-        </w:r>
-        <w:r>
-          <w:rPr>
-            <w:noProof/>
-            <w:webHidden/>
-          </w:rPr>
-          <w:fldChar w:fldCharType="end"/>
-        </w:r>
-      </w:hyperlink>
-    </w:p>
-    <w:p>
-      <w:pPr>
-        <w:pStyle w:val="TOC2"/>
-        <w:tabs>
-          <w:tab w:val="right" w:pos="9350"/>
-        </w:tabs>
-        <w:rPr>
-          <w:rFonts w:eastAsiaTheme="minorEastAsia" w:cstheme="minorBidi"/>
-          <w:b w:val="0"/>
-          <w:bCs w:val="0"/>
-          <w:smallCaps w:val="0"/>
-          <w:noProof/>
-          <w:color w:val="auto"/>
+      <w:r>
+        <w:rPr>
           <w:lang w:val="de-DE"/>
         </w:rPr>
-      </w:pPr>
-      <w:hyperlink w:anchor="_Toc354682587" w:history="1">
-        <w:r>
-          <w:rPr>
-            <w:rStyle w:val="Hyperlink"/>
-            <w:noProof/>
-          </w:rPr>
-          <w:t>Transformations Matrix</w:t>
-        </w:r>
-        <w:r>
-          <w:rPr>
-            <w:noProof/>
-            <w:webHidden/>
-          </w:rPr>
-          <w:tab/>
-        </w:r>
-        <w:r>
-          <w:rPr>
-            <w:noProof/>
-            <w:webHidden/>
-          </w:rPr>
-          <w:fldChar w:fldCharType="begin"/>
-        </w:r>
-        <w:r>
-          <w:rPr>
-            <w:noProof/>
-            <w:webHidden/>
-          </w:rPr>
-          <w:instrText xml:space="preserve"> PAGEREF _Toc354682587 \h </w:instrText>
-        </w:r>
-        <w:r>
-          <w:rPr>
-            <w:noProof/>
-            <w:webHidden/>
-          </w:rPr>
-        </w:r>
-        <w:r>
-          <w:rPr>
-            <w:noProof/>
-            <w:webHidden/>
-          </w:rPr>
-          <w:fldChar w:fldCharType="separate"/>
-        </w:r>
-        <w:r>
-          <w:rPr>
-            <w:noProof/>
-            <w:webHidden/>
-          </w:rPr>
-          <w:t>44</w:t>
-        </w:r>
-        <w:r>
-          <w:rPr>
-            <w:noProof/>
-            <w:webHidden/>
-          </w:rPr>
-          <w:fldChar w:fldCharType="end"/>
-        </w:r>
-      </w:hyperlink>
-    </w:p>
-    <w:p>
-      <w:pPr>
-        <w:pStyle w:val="TOC2"/>
-        <w:tabs>
-          <w:tab w:val="right" w:pos="9350"/>
-        </w:tabs>
-        <w:rPr>
-          <w:rFonts w:eastAsiaTheme="minorEastAsia" w:cstheme="minorBidi"/>
-          <w:b w:val="0"/>
-          <w:bCs w:val="0"/>
-          <w:smallCaps w:val="0"/>
-          <w:noProof/>
-          <w:color w:val="auto"/>
-          <w:lang w:val="de-DE"/>
-        </w:rPr>
-      </w:pPr>
-      <w:hyperlink w:anchor="_Toc354682588" w:history="1">
-        <w:r>
-          <w:rPr>
-            <w:rStyle w:val="Hyperlink"/>
-            <w:noProof/>
-          </w:rPr>
-          <w:t>SVG-Matrix</w:t>
-        </w:r>
-        <w:r>
-          <w:rPr>
-            <w:noProof/>
-            <w:webHidden/>
-          </w:rPr>
-          <w:tab/>
-        </w:r>
-        <w:r>
-          <w:rPr>
-            <w:noProof/>
-            <w:webHidden/>
-          </w:rPr>
-          <w:fldChar w:fldCharType="begin"/>
-        </w:r>
-        <w:r>
-          <w:rPr>
-            <w:noProof/>
-            <w:webHidden/>
-          </w:rPr>
-          <w:instrText xml:space="preserve"> PAGEREF _Toc354682588 \h </w:instrText>
-        </w:r>
-        <w:r>
-          <w:rPr>
-            <w:noProof/>
-            <w:webHidden/>
-          </w:rPr>
-        </w:r>
-        <w:r>
-          <w:rPr>
-            <w:noProof/>
-            <w:webHidden/>
-          </w:rPr>
-          <w:fldChar w:fldCharType="separate"/>
-        </w:r>
-        <w:r>
-          <w:rPr>
-            <w:noProof/>
-            <w:webHidden/>
-          </w:rPr>
-          <w:t>45</w:t>
-        </w:r>
-        <w:r>
-          <w:rPr>
-            <w:noProof/>
-            <w:webHidden/>
-          </w:rPr>
-          <w:fldChar w:fldCharType="end"/>
-        </w:r>
-      </w:hyperlink>
-    </w:p>
-    <w:p>
-      <w:pPr>
-        <w:pStyle w:val="TOC2"/>
-        <w:tabs>
-          <w:tab w:val="right" w:pos="9350"/>
-        </w:tabs>
-        <w:rPr>
-          <w:rFonts w:eastAsiaTheme="minorEastAsia" w:cstheme="minorBidi"/>
-          <w:b w:val="0"/>
-          <w:bCs w:val="0"/>
-          <w:smallCaps w:val="0"/>
-          <w:noProof/>
-          <w:color w:val="auto"/>
-          <w:lang w:val="de-DE"/>
-        </w:rPr>
-      </w:pPr>
-      <w:hyperlink w:anchor="_Toc354682589" w:history="1">
-        <w:r>
-          <w:rPr>
-            <w:rStyle w:val="Hyperlink"/>
-            <w:noProof/>
-          </w:rPr>
-          <w:t>Download von Templates</w:t>
-        </w:r>
-        <w:r>
-          <w:rPr>
-            <w:noProof/>
-            <w:webHidden/>
-          </w:rPr>
-          <w:tab/>
-        </w:r>
-        <w:r>
-          <w:rPr>
-            <w:noProof/>
-            <w:webHidden/>
-          </w:rPr>
-          <w:fldChar w:fldCharType="begin"/>
-        </w:r>
-        <w:r>
-          <w:rPr>
-            <w:noProof/>
-            <w:webHidden/>
-          </w:rPr>
-          <w:instrText xml:space="preserve"> PAGEREF _Toc354682589 \h </w:instrText>
-        </w:r>
-        <w:r>
-          <w:rPr>
-            <w:noProof/>
-            <w:webHidden/>
-          </w:rPr>
-        </w:r>
-        <w:r>
-          <w:rPr>
-            <w:noProof/>
-            <w:webHidden/>
-          </w:rPr>
-          <w:fldChar w:fldCharType="separate"/>
-        </w:r>
-        <w:r>
-          <w:rPr>
-            <w:noProof/>
-            <w:webHidden/>
-          </w:rPr>
-          <w:t>46</w:t>
-        </w:r>
-        <w:r>
-          <w:rPr>
-            <w:noProof/>
-            <w:webHidden/>
-          </w:rPr>
-          <w:fldChar w:fldCharType="end"/>
-        </w:r>
-      </w:hyperlink>
-    </w:p>
-    <w:p>
-      <w:pPr>
-        <w:pStyle w:val="TOC3"/>
-        <w:tabs>
-          <w:tab w:val="right" w:pos="9350"/>
-        </w:tabs>
-        <w:rPr>
-          <w:rFonts w:eastAsiaTheme="minorEastAsia" w:cstheme="minorBidi"/>
-          <w:smallCaps w:val="0"/>
-          <w:noProof/>
-          <w:color w:val="auto"/>
-          <w:lang w:val="de-DE"/>
-        </w:rPr>
-      </w:pPr>
-      <w:hyperlink w:anchor="_Toc354682590" w:history="1">
-        <w:r>
-          <w:rPr>
-            <w:rStyle w:val="Hyperlink"/>
-            <w:noProof/>
-          </w:rPr>
-          <w:t>Entpacken von ZIP-Dateien</w:t>
-        </w:r>
-        <w:r>
-          <w:rPr>
-            <w:noProof/>
-            <w:webHidden/>
-          </w:rPr>
-          <w:tab/>
-        </w:r>
-        <w:r>
-          <w:rPr>
-            <w:noProof/>
-            <w:webHidden/>
-          </w:rPr>
-          <w:fldChar w:fldCharType="begin"/>
-        </w:r>
-        <w:r>
-          <w:rPr>
-            <w:noProof/>
-            <w:webHidden/>
-          </w:rPr>
-          <w:instrText xml:space="preserve"> PAGEREF _Toc354682590 \h </w:instrText>
-        </w:r>
-        <w:r>
-          <w:rPr>
-            <w:noProof/>
-            <w:webHidden/>
-          </w:rPr>
-        </w:r>
-        <w:r>
-          <w:rPr>
-            <w:noProof/>
-            <w:webHidden/>
-          </w:rPr>
-          <w:fldChar w:fldCharType="separate"/>
-        </w:r>
-        <w:r>
-          <w:rPr>
-            <w:noProof/>
-            <w:webHidden/>
-          </w:rPr>
-          <w:t>47</w:t>
-        </w:r>
-        <w:r>
-          <w:rPr>
-            <w:noProof/>
-            <w:webHidden/>
-          </w:rPr>
-          <w:fldChar w:fldCharType="end"/>
-        </w:r>
-      </w:hyperlink>
-    </w:p>
-    <w:p>
-      <w:pPr>
-        <w:spacing w:after="200"/>
-        <w:rPr>
-          <w:lang w:val="de-DE"/>
-        </w:rPr>
-      </w:pPr>
-      <w:r>
-        <w:rPr>
-          <w:lang w:val="de-DE"/>
-        </w:rPr>
         <w:fldChar w:fldCharType="end"/>
       </w:r>
-      <w:bookmarkStart w:id="1" w:name="_GoBack"/>
-      <w:bookmarkEnd w:id="1"/>
       <w:r>
         <w:rPr>
           <w:lang w:val="de-DE"/>
@@ -5812,14 +5354,14 @@
           <w:spacing w:val="0"/>
         </w:rPr>
       </w:pPr>
-      <w:bookmarkStart w:id="2" w:name="h.bgj5hzthxsao" w:colFirst="0" w:colLast="0"/>
-      <w:bookmarkStart w:id="3" w:name="_Toc351988258"/>
-      <w:bookmarkStart w:id="4" w:name="_Toc353196759"/>
-      <w:bookmarkStart w:id="5" w:name="_Toc353196982"/>
-      <w:bookmarkStart w:id="6" w:name="_Toc353217975"/>
-      <w:bookmarkStart w:id="7" w:name="_Toc354502253"/>
-      <w:bookmarkStart w:id="8" w:name="_Toc354682549"/>
-      <w:bookmarkEnd w:id="2"/>
+      <w:bookmarkStart w:id="1" w:name="h.bgj5hzthxsao" w:colFirst="0" w:colLast="0"/>
+      <w:bookmarkStart w:id="2" w:name="_Toc351988258"/>
+      <w:bookmarkStart w:id="3" w:name="_Toc353196759"/>
+      <w:bookmarkStart w:id="4" w:name="_Toc353196982"/>
+      <w:bookmarkStart w:id="5" w:name="_Toc353217975"/>
+      <w:bookmarkStart w:id="6" w:name="_Toc354502253"/>
+      <w:bookmarkStart w:id="7" w:name="_Toc354688146"/>
+      <w:bookmarkEnd w:id="1"/>
       <w:r>
         <w:rPr>
           <w:rStyle w:val="BookTitle"/>
@@ -5831,52 +5373,52 @@
         <w:lastRenderedPageBreak/>
         <w:t>Einleitung</w:t>
       </w:r>
+      <w:bookmarkEnd w:id="2"/>
       <w:bookmarkEnd w:id="3"/>
       <w:bookmarkEnd w:id="4"/>
       <w:bookmarkEnd w:id="5"/>
       <w:bookmarkEnd w:id="6"/>
       <w:bookmarkEnd w:id="7"/>
+    </w:p>
+    <w:p>
+      <w:pPr>
+        <w:pStyle w:val="Heading2"/>
+      </w:pPr>
+      <w:bookmarkStart w:id="8" w:name="_Toc351988259"/>
+      <w:bookmarkStart w:id="9" w:name="_Toc353196760"/>
+      <w:bookmarkStart w:id="10" w:name="_Toc353196983"/>
+      <w:bookmarkStart w:id="11" w:name="_Toc353217976"/>
+      <w:bookmarkStart w:id="12" w:name="_Toc354502254"/>
+      <w:bookmarkStart w:id="13" w:name="_Toc354688147"/>
+      <w:r>
+        <w:t>Diplomanden</w:t>
+      </w:r>
       <w:bookmarkEnd w:id="8"/>
-    </w:p>
-    <w:p>
-      <w:pPr>
-        <w:pStyle w:val="Heading2"/>
-      </w:pPr>
-      <w:bookmarkStart w:id="9" w:name="_Toc351988259"/>
-      <w:bookmarkStart w:id="10" w:name="_Toc353196760"/>
-      <w:bookmarkStart w:id="11" w:name="_Toc353196983"/>
-      <w:bookmarkStart w:id="12" w:name="_Toc353217976"/>
-      <w:bookmarkStart w:id="13" w:name="_Toc354502254"/>
-      <w:bookmarkStart w:id="14" w:name="_Toc354682550"/>
-      <w:r>
-        <w:t>Diplomanden</w:t>
-      </w:r>
       <w:bookmarkEnd w:id="9"/>
       <w:bookmarkEnd w:id="10"/>
       <w:bookmarkEnd w:id="11"/>
       <w:bookmarkEnd w:id="12"/>
       <w:bookmarkEnd w:id="13"/>
+    </w:p>
+    <w:p>
+      <w:pPr>
+        <w:pStyle w:val="Heading3"/>
+        <w:rPr>
+          <w:lang w:eastAsia="en-US"/>
+        </w:rPr>
+      </w:pPr>
+      <w:bookmarkStart w:id="14" w:name="_Toc353217977"/>
+      <w:bookmarkStart w:id="15" w:name="_Toc354502255"/>
+      <w:bookmarkStart w:id="16" w:name="_Toc354688148"/>
+      <w:r>
+        <w:rPr>
+          <w:lang w:eastAsia="en-US"/>
+        </w:rPr>
+        <w:t>Markus Heilmann</w:t>
+      </w:r>
       <w:bookmarkEnd w:id="14"/>
-    </w:p>
-    <w:p>
-      <w:pPr>
-        <w:pStyle w:val="Heading3"/>
-        <w:rPr>
-          <w:lang w:eastAsia="en-US"/>
-        </w:rPr>
-      </w:pPr>
-      <w:bookmarkStart w:id="15" w:name="_Toc353217977"/>
-      <w:bookmarkStart w:id="16" w:name="_Toc354502255"/>
-      <w:bookmarkStart w:id="17" w:name="_Toc354682551"/>
-      <w:r>
-        <w:rPr>
-          <w:lang w:eastAsia="en-US"/>
-        </w:rPr>
-        <w:t>Markus Heilmann</w:t>
-      </w:r>
       <w:bookmarkEnd w:id="15"/>
       <w:bookmarkEnd w:id="16"/>
-      <w:bookmarkEnd w:id="17"/>
     </w:p>
     <w:p/>
     <w:tbl>
@@ -6982,10 +6524,10 @@
                 <w:szCs w:val="32"/>
               </w:rPr>
             </w:pPr>
-            <w:bookmarkStart w:id="18" w:name="h.m9x0p2w17bui" w:colFirst="0" w:colLast="0"/>
-            <w:bookmarkStart w:id="19" w:name="_Toc351984559"/>
-            <w:bookmarkStart w:id="20" w:name="_Toc351988260"/>
-            <w:bookmarkEnd w:id="18"/>
+            <w:bookmarkStart w:id="17" w:name="h.m9x0p2w17bui" w:colFirst="0" w:colLast="0"/>
+            <w:bookmarkStart w:id="18" w:name="_Toc351984559"/>
+            <w:bookmarkStart w:id="19" w:name="_Toc351988260"/>
+            <w:bookmarkEnd w:id="17"/>
             <w:r>
               <w:rPr>
                 <w:rFonts w:cs="Kalinga"/>
@@ -7125,9 +6667,9 @@
           <w:lang w:eastAsia="en-US"/>
         </w:rPr>
       </w:pPr>
-      <w:bookmarkStart w:id="21" w:name="_Toc353217978"/>
-      <w:bookmarkStart w:id="22" w:name="_Toc354502256"/>
-      <w:bookmarkStart w:id="23" w:name="_Toc354682552"/>
+      <w:bookmarkStart w:id="20" w:name="_Toc353217978"/>
+      <w:bookmarkStart w:id="21" w:name="_Toc354502256"/>
+      <w:bookmarkStart w:id="22" w:name="_Toc354688149"/>
       <w:r>
         <w:rPr>
           <w:lang w:eastAsia="en-US"/>
@@ -7135,9 +6677,9 @@
         <w:lastRenderedPageBreak/>
         <w:t>Manuel Baumgartner</w:t>
       </w:r>
+      <w:bookmarkEnd w:id="20"/>
       <w:bookmarkEnd w:id="21"/>
       <w:bookmarkEnd w:id="22"/>
-      <w:bookmarkEnd w:id="23"/>
     </w:p>
     <w:p>
       <w:pPr>
@@ -8389,87 +7931,1635 @@
       <w:pPr>
         <w:pStyle w:val="Heading2"/>
       </w:pPr>
-      <w:bookmarkStart w:id="24" w:name="_Toc353196761"/>
-      <w:bookmarkStart w:id="25" w:name="_Toc353196984"/>
-      <w:bookmarkStart w:id="26" w:name="_Toc353217979"/>
-      <w:bookmarkStart w:id="27" w:name="_Toc354502257"/>
-      <w:bookmarkStart w:id="28" w:name="_Toc354682553"/>
+      <w:bookmarkStart w:id="23" w:name="_Toc353196761"/>
+      <w:bookmarkStart w:id="24" w:name="_Toc353196984"/>
+      <w:bookmarkStart w:id="25" w:name="_Toc353217979"/>
+      <w:bookmarkStart w:id="26" w:name="_Toc354502257"/>
+      <w:bookmarkStart w:id="27" w:name="_Toc354688150"/>
       <w:r>
         <w:lastRenderedPageBreak/>
         <w:t>Auftraggeber</w:t>
       </w:r>
+      <w:bookmarkEnd w:id="23"/>
       <w:bookmarkEnd w:id="24"/>
       <w:bookmarkEnd w:id="25"/>
       <w:bookmarkEnd w:id="26"/>
       <w:bookmarkEnd w:id="27"/>
+    </w:p>
+    <w:p>
+      <w:pPr>
+        <w:rPr>
+          <w:szCs w:val="24"/>
+        </w:rPr>
+      </w:pPr>
+      <w:r>
+        <w:rPr>
+          <w:szCs w:val="24"/>
+        </w:rPr>
+        <w:t>Der Auftraggeber der Diplomarbeit „Mobile SVG-Editor</w:t>
+      </w:r>
+      <w:r>
+        <w:rPr>
+          <w:szCs w:val="24"/>
+        </w:rPr>
+        <w:t>“ ist</w:t>
+      </w:r>
+      <w:r>
+        <w:rPr>
+          <w:szCs w:val="24"/>
+        </w:rPr>
+        <w:t xml:space="preserve"> die Firma Aberger Software GmbH.</w:t>
+      </w:r>
+    </w:p>
+    <w:p>
+      <w:pPr>
+        <w:rPr>
+          <w:szCs w:val="24"/>
+        </w:rPr>
+      </w:pPr>
+    </w:p>
+    <w:p>
+      <w:pPr>
+        <w:rPr>
+          <w:szCs w:val="24"/>
+        </w:rPr>
+      </w:pPr>
+    </w:p>
+    <w:p>
+      <w:pPr>
+        <w:keepNext/>
+        <w:jc w:val="center"/>
+      </w:pPr>
+      <w:r>
+        <w:rPr>
+          <w:noProof/>
+          <w:lang w:val="de-DE"/>
+        </w:rPr>
+        <w:drawing>
+          <wp:inline distT="0" distB="0" distL="0" distR="0" wp14:anchorId="51F8EC79" wp14:editId="5594CAD4">
+            <wp:extent cx="4662237" cy="1476375"/>
+            <wp:effectExtent l="0" t="0" r="0" b="0"/>
+            <wp:docPr id="4" name="Picture 4" descr="Aberger Software GmbH"/>
+            <wp:cNvGraphicFramePr>
+              <a:graphicFrameLocks xmlns:a="http://schemas.openxmlformats.org/drawingml/2006/main" noChangeAspect="1"/>
+            </wp:cNvGraphicFramePr>
+            <a:graphic xmlns:a="http://schemas.openxmlformats.org/drawingml/2006/main">
+              <a:graphicData uri="http://schemas.openxmlformats.org/drawingml/2006/picture">
+                <pic:pic xmlns:pic="http://schemas.openxmlformats.org/drawingml/2006/picture">
+                  <pic:nvPicPr>
+                    <pic:cNvPr id="0" name="Picture 2" descr="Aberger Software GmbH"/>
+                    <pic:cNvPicPr>
+                      <a:picLocks noChangeAspect="1" noChangeArrowheads="1"/>
+                    </pic:cNvPicPr>
+                  </pic:nvPicPr>
+                  <pic:blipFill>
+                    <a:blip r:embed="rId11">
+                      <a:extLst>
+                        <a:ext uri="{28A0092B-C50C-407E-A947-70E740481C1C}">
+                          <a14:useLocalDpi xmlns:a14="http://schemas.microsoft.com/office/drawing/2010/main" val="0"/>
+                        </a:ext>
+                      </a:extLst>
+                    </a:blip>
+                    <a:srcRect/>
+                    <a:stretch>
+                      <a:fillRect/>
+                    </a:stretch>
+                  </pic:blipFill>
+                  <pic:spPr bwMode="auto">
+                    <a:xfrm>
+                      <a:off x="0" y="0"/>
+                      <a:ext cx="4662237" cy="1476375"/>
+                    </a:xfrm>
+                    <a:prstGeom prst="rect">
+                      <a:avLst/>
+                    </a:prstGeom>
+                    <a:noFill/>
+                    <a:ln>
+                      <a:noFill/>
+                    </a:ln>
+                  </pic:spPr>
+                </pic:pic>
+              </a:graphicData>
+            </a:graphic>
+          </wp:inline>
+        </w:drawing>
+      </w:r>
+    </w:p>
+    <w:p>
+      <w:pPr>
+        <w:pStyle w:val="Caption"/>
+        <w:spacing w:line="360" w:lineRule="auto"/>
+        <w:jc w:val="center"/>
+        <w:rPr>
+          <w:color w:val="E36C0A" w:themeColor="accent6" w:themeShade="BF"/>
+          <w:sz w:val="24"/>
+          <w:szCs w:val="24"/>
+        </w:rPr>
+      </w:pPr>
+      <w:bookmarkStart w:id="28" w:name="_Toc354688186"/>
+      <w:r>
+        <w:rPr>
+          <w:color w:val="E36C0A" w:themeColor="accent6" w:themeShade="BF"/>
+          <w:sz w:val="24"/>
+          <w:szCs w:val="24"/>
+        </w:rPr>
+        <w:t xml:space="preserve">Abbildung </w:t>
+      </w:r>
+      <w:r>
+        <w:rPr>
+          <w:color w:val="E36C0A" w:themeColor="accent6" w:themeShade="BF"/>
+          <w:sz w:val="24"/>
+          <w:szCs w:val="24"/>
+        </w:rPr>
+        <w:fldChar w:fldCharType="begin"/>
+      </w:r>
+      <w:r>
+        <w:rPr>
+          <w:color w:val="E36C0A" w:themeColor="accent6" w:themeShade="BF"/>
+          <w:sz w:val="24"/>
+          <w:szCs w:val="24"/>
+        </w:rPr>
+        <w:instrText xml:space="preserve"> SEQ Abbildung \* ARABIC </w:instrText>
+      </w:r>
+      <w:r>
+        <w:rPr>
+          <w:color w:val="E36C0A" w:themeColor="accent6" w:themeShade="BF"/>
+          <w:sz w:val="24"/>
+          <w:szCs w:val="24"/>
+        </w:rPr>
+        <w:fldChar w:fldCharType="separate"/>
+      </w:r>
+      <w:r>
+        <w:rPr>
+          <w:noProof/>
+          <w:color w:val="E36C0A" w:themeColor="accent6" w:themeShade="BF"/>
+          <w:sz w:val="24"/>
+          <w:szCs w:val="24"/>
+        </w:rPr>
+        <w:t>1</w:t>
+      </w:r>
+      <w:r>
+        <w:rPr>
+          <w:color w:val="E36C0A" w:themeColor="accent6" w:themeShade="BF"/>
+          <w:sz w:val="24"/>
+          <w:szCs w:val="24"/>
+        </w:rPr>
+        <w:fldChar w:fldCharType="end"/>
+      </w:r>
+      <w:r>
+        <w:rPr>
+          <w:color w:val="E36C0A" w:themeColor="accent6" w:themeShade="BF"/>
+          <w:sz w:val="24"/>
+          <w:szCs w:val="24"/>
+        </w:rPr>
+        <w:t xml:space="preserve"> - Aberger Software GmbH Logo</w:t>
+      </w:r>
       <w:bookmarkEnd w:id="28"/>
     </w:p>
     <w:p>
       <w:pPr>
         <w:rPr>
-          <w:i/>
           <w:szCs w:val="24"/>
         </w:rPr>
       </w:pPr>
-      <w:r>
+    </w:p>
+    <w:p>
+      <w:pPr>
         <w:rPr>
           <w:szCs w:val="24"/>
         </w:rPr>
-        <w:t>Der Auftraggeber der Diplomarbeit „Mobile SVG-Editor</w:t>
-      </w:r>
-      <w:r>
+      </w:pPr>
+    </w:p>
+    <w:p>
+      <w:pPr>
+        <w:spacing w:after="360"/>
+        <w:rPr>
+          <w:rStyle w:val="IntenseEmphasis"/>
+          <w:color w:val="auto"/>
+          <w:sz w:val="36"/>
+          <w:szCs w:val="36"/>
+        </w:rPr>
+      </w:pPr>
+      <w:r>
+        <w:rPr>
+          <w:rStyle w:val="IntenseEmphasis"/>
+          <w:color w:val="auto"/>
+          <w:sz w:val="36"/>
+          <w:szCs w:val="36"/>
+        </w:rPr>
+        <w:t xml:space="preserve">Aberger Software GmbH </w:t>
+      </w:r>
+    </w:p>
+    <w:tbl>
+      <w:tblPr>
+        <w:tblW w:w="0" w:type="auto"/>
+        <w:tblCellSpacing w:w="0" w:type="dxa"/>
+        <w:tblCellMar>
+          <w:left w:w="0" w:type="dxa"/>
+          <w:right w:w="0" w:type="dxa"/>
+        </w:tblCellMar>
+        <w:tblLook w:val="04A0" w:firstRow="1" w:lastRow="0" w:firstColumn="1" w:lastColumn="0" w:noHBand="0" w:noVBand="1"/>
+      </w:tblPr>
+      <w:tblGrid>
+        <w:gridCol w:w="6"/>
+        <w:gridCol w:w="2528"/>
+      </w:tblGrid>
+      <w:tr>
+        <w:trPr>
+          <w:tblCellSpacing w:w="0" w:type="dxa"/>
+        </w:trPr>
+        <w:tc>
+          <w:tcPr>
+            <w:tcW w:w="0" w:type="auto"/>
+            <w:vMerge w:val="restart"/>
+            <w:vAlign w:val="center"/>
+            <w:hideMark/>
+          </w:tcPr>
+          <w:p>
+            <w:pPr>
+              <w:spacing w:after="200" w:line="360" w:lineRule="auto"/>
+              <w:rPr>
+                <w:szCs w:val="24"/>
+              </w:rPr>
+            </w:pPr>
+          </w:p>
+        </w:tc>
+        <w:tc>
+          <w:tcPr>
+            <w:tcW w:w="0" w:type="auto"/>
+            <w:vAlign w:val="center"/>
+            <w:hideMark/>
+          </w:tcPr>
+          <w:p>
+            <w:pPr>
+              <w:spacing w:line="360" w:lineRule="auto"/>
+              <w:rPr>
+                <w:szCs w:val="24"/>
+              </w:rPr>
+            </w:pPr>
+            <w:r>
+              <w:t xml:space="preserve">Softwarepark 37 </w:t>
+            </w:r>
+          </w:p>
+        </w:tc>
+      </w:tr>
+      <w:tr>
+        <w:trPr>
+          <w:tblCellSpacing w:w="0" w:type="dxa"/>
+        </w:trPr>
+        <w:tc>
+          <w:tcPr>
+            <w:tcW w:w="0" w:type="auto"/>
+            <w:vMerge/>
+            <w:vAlign w:val="center"/>
+            <w:hideMark/>
+          </w:tcPr>
+          <w:p>
+            <w:pPr>
+              <w:spacing w:line="360" w:lineRule="auto"/>
+              <w:rPr>
+                <w:szCs w:val="24"/>
+              </w:rPr>
+            </w:pPr>
+          </w:p>
+        </w:tc>
+        <w:tc>
+          <w:tcPr>
+            <w:tcW w:w="0" w:type="auto"/>
+            <w:vAlign w:val="center"/>
+            <w:hideMark/>
+          </w:tcPr>
+          <w:p>
+            <w:pPr>
+              <w:spacing w:line="360" w:lineRule="auto"/>
+              <w:rPr>
+                <w:szCs w:val="24"/>
+              </w:rPr>
+            </w:pPr>
+            <w:r>
+              <w:t xml:space="preserve">Hagenberg im Mühlkreis </w:t>
+            </w:r>
+          </w:p>
+        </w:tc>
+      </w:tr>
+      <w:tr>
+        <w:trPr>
+          <w:tblCellSpacing w:w="0" w:type="dxa"/>
+        </w:trPr>
+        <w:tc>
+          <w:tcPr>
+            <w:tcW w:w="0" w:type="auto"/>
+            <w:vMerge/>
+            <w:vAlign w:val="center"/>
+            <w:hideMark/>
+          </w:tcPr>
+          <w:p>
+            <w:pPr>
+              <w:spacing w:line="360" w:lineRule="auto"/>
+              <w:rPr>
+                <w:szCs w:val="24"/>
+              </w:rPr>
+            </w:pPr>
+          </w:p>
+        </w:tc>
+        <w:tc>
+          <w:tcPr>
+            <w:tcW w:w="0" w:type="auto"/>
+            <w:vAlign w:val="center"/>
+            <w:hideMark/>
+          </w:tcPr>
+          <w:p>
+            <w:pPr>
+              <w:spacing w:line="360" w:lineRule="auto"/>
+              <w:rPr>
+                <w:szCs w:val="24"/>
+              </w:rPr>
+            </w:pPr>
+            <w:r>
+              <w:t xml:space="preserve">Oberösterreich </w:t>
+            </w:r>
+          </w:p>
+        </w:tc>
+      </w:tr>
+      <w:tr>
+        <w:trPr>
+          <w:tblCellSpacing w:w="0" w:type="dxa"/>
+        </w:trPr>
+        <w:tc>
+          <w:tcPr>
+            <w:tcW w:w="0" w:type="auto"/>
+            <w:vMerge/>
+            <w:vAlign w:val="center"/>
+            <w:hideMark/>
+          </w:tcPr>
+          <w:p>
+            <w:pPr>
+              <w:spacing w:line="360" w:lineRule="auto"/>
+              <w:rPr>
+                <w:szCs w:val="24"/>
+              </w:rPr>
+            </w:pPr>
+          </w:p>
+        </w:tc>
+        <w:tc>
+          <w:tcPr>
+            <w:tcW w:w="0" w:type="auto"/>
+            <w:vAlign w:val="center"/>
+            <w:hideMark/>
+          </w:tcPr>
+          <w:p>
+            <w:pPr>
+              <w:spacing w:line="360" w:lineRule="auto"/>
+              <w:rPr>
+                <w:szCs w:val="24"/>
+              </w:rPr>
+            </w:pPr>
+            <w:r>
+              <w:t xml:space="preserve">4232 </w:t>
+            </w:r>
+            <w:r>
+              <w:t xml:space="preserve"> Österreich</w:t>
+            </w:r>
+          </w:p>
+        </w:tc>
+      </w:tr>
+      <w:tr>
+        <w:trPr>
+          <w:tblCellSpacing w:w="0" w:type="dxa"/>
+        </w:trPr>
+        <w:tc>
+          <w:tcPr>
+            <w:tcW w:w="0" w:type="auto"/>
+            <w:vMerge/>
+            <w:vAlign w:val="center"/>
+            <w:hideMark/>
+          </w:tcPr>
+          <w:p>
+            <w:pPr>
+              <w:spacing w:line="360" w:lineRule="auto"/>
+              <w:rPr>
+                <w:szCs w:val="24"/>
+              </w:rPr>
+            </w:pPr>
+          </w:p>
+        </w:tc>
+        <w:tc>
+          <w:tcPr>
+            <w:tcW w:w="0" w:type="auto"/>
+            <w:vAlign w:val="center"/>
+            <w:hideMark/>
+          </w:tcPr>
+          <w:p>
+            <w:pPr>
+              <w:spacing w:line="360" w:lineRule="auto"/>
+              <w:rPr>
+                <w:szCs w:val="24"/>
+              </w:rPr>
+            </w:pPr>
+          </w:p>
+        </w:tc>
+      </w:tr>
+    </w:tbl>
+    <w:p>
+      <w:pPr>
         <w:rPr>
           <w:szCs w:val="24"/>
         </w:rPr>
-        <w:t>“ ist</w:t>
-      </w:r>
-      <w:r>
+      </w:pPr>
+    </w:p>
+    <w:p>
+      <w:pPr>
         <w:rPr>
           <w:szCs w:val="24"/>
         </w:rPr>
+      </w:pPr>
+      <w:r>
+        <w:rPr>
+          <w:noProof/>
+          <w:lang w:val="de-DE"/>
+        </w:rPr>
+        <w:drawing>
+          <wp:anchor distT="0" distB="0" distL="114300" distR="114300" simplePos="0" relativeHeight="251696128" behindDoc="0" locked="0" layoutInCell="1" allowOverlap="1" wp14:anchorId="4835FDEF" wp14:editId="5A5B8846">
+            <wp:simplePos x="0" y="0"/>
+            <wp:positionH relativeFrom="column">
+              <wp:posOffset>3799840</wp:posOffset>
+            </wp:positionH>
+            <wp:positionV relativeFrom="paragraph">
+              <wp:posOffset>101600</wp:posOffset>
+            </wp:positionV>
+            <wp:extent cx="1819275" cy="1819275"/>
+            <wp:effectExtent l="0" t="0" r="0" b="0"/>
+            <wp:wrapSquare wrapText="bothSides"/>
+            <wp:docPr id="12" name="Picture 12" descr="http://www.aberger.at/images/stories/aberger/mitarbeiter/brandner_martin.jpg"/>
+            <wp:cNvGraphicFramePr>
+              <a:graphicFrameLocks xmlns:a="http://schemas.openxmlformats.org/drawingml/2006/main" noChangeAspect="1"/>
+            </wp:cNvGraphicFramePr>
+            <a:graphic xmlns:a="http://schemas.openxmlformats.org/drawingml/2006/main">
+              <a:graphicData uri="http://schemas.openxmlformats.org/drawingml/2006/picture">
+                <pic:pic xmlns:pic="http://schemas.openxmlformats.org/drawingml/2006/picture">
+                  <pic:nvPicPr>
+                    <pic:cNvPr id="0" name="Picture 6" descr="http://www.aberger.at/images/stories/aberger/mitarbeiter/brandner_martin.jpg"/>
+                    <pic:cNvPicPr>
+                      <a:picLocks noChangeAspect="1" noChangeArrowheads="1"/>
+                    </pic:cNvPicPr>
+                  </pic:nvPicPr>
+                  <pic:blipFill>
+                    <a:blip r:embed="rId12">
+                      <a:extLst>
+                        <a:ext uri="{28A0092B-C50C-407E-A947-70E740481C1C}">
+                          <a14:useLocalDpi xmlns:a14="http://schemas.microsoft.com/office/drawing/2010/main" val="0"/>
+                        </a:ext>
+                      </a:extLst>
+                    </a:blip>
+                    <a:srcRect/>
+                    <a:stretch>
+                      <a:fillRect/>
+                    </a:stretch>
+                  </pic:blipFill>
+                  <pic:spPr bwMode="auto">
+                    <a:xfrm>
+                      <a:off x="0" y="0"/>
+                      <a:ext cx="1819275" cy="1819275"/>
+                    </a:xfrm>
+                    <a:prstGeom prst="rect">
+                      <a:avLst/>
+                    </a:prstGeom>
+                    <a:noFill/>
+                    <a:ln>
+                      <a:noFill/>
+                    </a:ln>
+                  </pic:spPr>
+                </pic:pic>
+              </a:graphicData>
+            </a:graphic>
+            <wp14:sizeRelH relativeFrom="page">
+              <wp14:pctWidth>0</wp14:pctWidth>
+            </wp14:sizeRelH>
+            <wp14:sizeRelV relativeFrom="page">
+              <wp14:pctHeight>0</wp14:pctHeight>
+            </wp14:sizeRelV>
+          </wp:anchor>
+        </w:drawing>
+      </w:r>
+    </w:p>
+    <w:p>
+      <w:pPr>
+        <w:spacing w:line="360" w:lineRule="auto"/>
+        <w:jc w:val="both"/>
+        <w:rPr>
+          <w:szCs w:val="24"/>
+        </w:rPr>
+      </w:pPr>
+      <w:r>
+        <w:rPr>
+          <w:szCs w:val="24"/>
+        </w:rPr>
+        <w:t xml:space="preserve">Der Ansprechpartner des </w:t>
+      </w:r>
+      <w:r>
+        <w:rPr>
+          <w:szCs w:val="24"/>
+        </w:rPr>
+        <w:t>Unternehmens</w:t>
+      </w:r>
+      <w:r>
+        <w:rPr>
+          <w:szCs w:val="24"/>
+        </w:rPr>
+        <w:t xml:space="preserve"> war:</w:t>
+      </w:r>
+    </w:p>
+    <w:p>
+      <w:pPr>
+        <w:spacing w:line="360" w:lineRule="auto"/>
+        <w:jc w:val="both"/>
+        <w:rPr>
+          <w:szCs w:val="24"/>
+        </w:rPr>
+      </w:pPr>
+    </w:p>
+    <w:p>
+      <w:pPr>
+        <w:spacing w:line="360" w:lineRule="auto"/>
+        <w:jc w:val="both"/>
+      </w:pPr>
+      <w:r>
+        <w:t>Martin Brandner</w:t>
+      </w:r>
+    </w:p>
+    <w:p>
+      <w:pPr>
+        <w:spacing w:line="360" w:lineRule="auto"/>
+        <w:jc w:val="both"/>
+      </w:pPr>
+      <w:r>
+        <w:t>Projektleiter</w:t>
+      </w:r>
+    </w:p>
+    <w:p>
+      <w:pPr>
+        <w:spacing w:line="360" w:lineRule="auto"/>
+        <w:jc w:val="both"/>
+      </w:pPr>
+      <w:r>
+        <w:rPr>
+          <w:noProof/>
+        </w:rPr>
+        <w:pict>
+          <v:shapetype id="_x0000_t202" coordsize="21600,21600" o:spt="202" path="m,l,21600r21600,l21600,xe">
+            <v:stroke joinstyle="miter"/>
+            <v:path gradientshapeok="t" o:connecttype="rect"/>
+          </v:shapetype>
+          <v:shape id="_x0000_s1052" type="#_x0000_t202" style="position:absolute;left:0;text-align:left;margin-left:264.75pt;margin-top:59.05pt;width:204.75pt;height:31.1pt;z-index:251698176;mso-position-horizontal-relative:text;mso-position-vertical-relative:text" stroked="f">
+            <v:textbox style="mso-fit-shape-to-text:t" inset="0,0,0,0">
+              <w:txbxContent>
+                <w:p>
+                  <w:pPr>
+                    <w:pStyle w:val="Caption"/>
+                    <w:spacing w:line="360" w:lineRule="auto"/>
+                    <w:jc w:val="center"/>
+                    <w:rPr>
+                      <w:color w:val="E36C0A" w:themeColor="accent6" w:themeShade="BF"/>
+                      <w:sz w:val="24"/>
+                      <w:szCs w:val="24"/>
+                    </w:rPr>
+                  </w:pPr>
+                  <w:bookmarkStart w:id="29" w:name="_Toc354688187"/>
+                  <w:r>
+                    <w:rPr>
+                      <w:color w:val="E36C0A" w:themeColor="accent6" w:themeShade="BF"/>
+                      <w:sz w:val="24"/>
+                      <w:szCs w:val="24"/>
+                    </w:rPr>
+                    <w:t xml:space="preserve">Abbildung </w:t>
+                  </w:r>
+                  <w:r>
+                    <w:rPr>
+                      <w:color w:val="E36C0A" w:themeColor="accent6" w:themeShade="BF"/>
+                      <w:sz w:val="24"/>
+                      <w:szCs w:val="24"/>
+                    </w:rPr>
+                    <w:fldChar w:fldCharType="begin"/>
+                  </w:r>
+                  <w:r>
+                    <w:rPr>
+                      <w:color w:val="E36C0A" w:themeColor="accent6" w:themeShade="BF"/>
+                      <w:sz w:val="24"/>
+                      <w:szCs w:val="24"/>
+                    </w:rPr>
+                    <w:instrText xml:space="preserve"> SEQ Abbildung \* ARABIC </w:instrText>
+                  </w:r>
+                  <w:r>
+                    <w:rPr>
+                      <w:color w:val="E36C0A" w:themeColor="accent6" w:themeShade="BF"/>
+                      <w:sz w:val="24"/>
+                      <w:szCs w:val="24"/>
+                    </w:rPr>
+                    <w:fldChar w:fldCharType="separate"/>
+                  </w:r>
+                  <w:r>
+                    <w:rPr>
+                      <w:noProof/>
+                      <w:color w:val="E36C0A" w:themeColor="accent6" w:themeShade="BF"/>
+                      <w:sz w:val="24"/>
+                      <w:szCs w:val="24"/>
+                    </w:rPr>
+                    <w:t>2</w:t>
+                  </w:r>
+                  <w:r>
+                    <w:rPr>
+                      <w:color w:val="E36C0A" w:themeColor="accent6" w:themeShade="BF"/>
+                      <w:sz w:val="24"/>
+                      <w:szCs w:val="24"/>
+                    </w:rPr>
+                    <w:fldChar w:fldCharType="end"/>
+                  </w:r>
+                  <w:r>
+                    <w:rPr>
+                      <w:color w:val="E36C0A" w:themeColor="accent6" w:themeShade="BF"/>
+                      <w:sz w:val="24"/>
+                      <w:szCs w:val="24"/>
+                    </w:rPr>
+                    <w:t xml:space="preserve"> - Martin Brandner</w:t>
+                  </w:r>
+                  <w:bookmarkEnd w:id="29"/>
+                </w:p>
+              </w:txbxContent>
+            </v:textbox>
+            <w10:wrap type="square"/>
+          </v:shape>
+        </w:pict>
+      </w:r>
+      <w:r>
+        <w:t xml:space="preserve">E-Mail:  </w:t>
+      </w:r>
+      <w:r>
+        <w:rPr>
+          <w:rStyle w:val="Hyperlink"/>
+        </w:rPr>
+        <w:fldChar w:fldCharType="begin"/>
+      </w:r>
+      <w:r>
+        <w:rPr>
+          <w:rStyle w:val="Hyperlink"/>
+        </w:rPr>
+        <w:instrText xml:space="preserve"> HYPERLINK "mailto:martin.brandner@aberger.at" </w:instrText>
+      </w:r>
+      <w:r>
+        <w:rPr>
+          <w:rStyle w:val="Hyperlink"/>
+        </w:rPr>
+        <w:fldChar w:fldCharType="separate"/>
+      </w:r>
+      <w:r>
+        <w:rPr>
+          <w:rStyle w:val="Hyperlink"/>
+        </w:rPr>
+        <w:t>martin.brandner@aberger.at</w:t>
+      </w:r>
+      <w:r>
+        <w:rPr>
+          <w:rStyle w:val="Hyperlink"/>
+        </w:rPr>
+        <w:fldChar w:fldCharType="end"/>
+      </w:r>
+      <w:r>
+        <w:t> </w:t>
+      </w:r>
+    </w:p>
+    <w:p>
+      <w:pPr>
+        <w:spacing w:line="360" w:lineRule="auto"/>
+        <w:jc w:val="both"/>
+      </w:pPr>
+      <w:r>
+        <w:t>Tel. 0660 505 68 54</w:t>
+      </w:r>
+      <w:r>
         <w:br w:type="page"/>
       </w:r>
     </w:p>
     <w:p>
       <w:pPr>
+        <w:pStyle w:val="Heading2"/>
+      </w:pPr>
+      <w:bookmarkStart w:id="30" w:name="_Toc354688151"/>
+      <w:r>
+        <w:lastRenderedPageBreak/>
+        <w:t>Projektumfeld</w:t>
+      </w:r>
+      <w:bookmarkEnd w:id="30"/>
+    </w:p>
+    <w:p>
+      <w:pPr>
+        <w:pStyle w:val="Heading3"/>
+        <w:rPr>
+          <w:b w:val="0"/>
+          <w:bCs/>
+          <w:iCs/>
+          <w:lang w:eastAsia="en-US"/>
+        </w:rPr>
+      </w:pPr>
+      <w:bookmarkStart w:id="31" w:name="_Toc354688152"/>
+      <w:r>
+        <w:rPr>
+          <w:b w:val="0"/>
+          <w:bCs/>
+          <w:iCs/>
+          <w:lang w:eastAsia="en-US"/>
+        </w:rPr>
+        <w:t>Betreuungslehrer</w:t>
+      </w:r>
+      <w:bookmarkEnd w:id="31"/>
+    </w:p>
+    <w:p>
+      <w:pPr>
+        <w:spacing w:line="240" w:lineRule="auto"/>
+        <w:jc w:val="both"/>
+        <w:rPr>
+          <w:szCs w:val="24"/>
+        </w:rPr>
+      </w:pPr>
+      <w:r>
+        <w:rPr>
+          <w:szCs w:val="24"/>
+        </w:rPr>
+        <w:t>Betreuungslehrer der Diplomarbeit „Mobile SVG Editor“ war</w:t>
+      </w:r>
+    </w:p>
+    <w:p>
+      <w:pPr>
+        <w:spacing w:line="240" w:lineRule="auto"/>
+        <w:jc w:val="both"/>
+        <w:rPr>
+          <w:szCs w:val="24"/>
+        </w:rPr>
+      </w:pPr>
+    </w:p>
+    <w:p>
+      <w:pPr>
+        <w:spacing w:line="240" w:lineRule="auto"/>
+        <w:jc w:val="both"/>
+        <w:rPr>
+          <w:szCs w:val="24"/>
+        </w:rPr>
+      </w:pPr>
+    </w:p>
+    <w:p>
+      <w:pPr>
+        <w:spacing w:after="120" w:line="360" w:lineRule="auto"/>
+        <w:rPr>
+          <w:rStyle w:val="IntenseEmphasis"/>
+          <w:color w:val="auto"/>
+          <w:sz w:val="28"/>
+          <w:szCs w:val="28"/>
+        </w:rPr>
+      </w:pPr>
+      <w:r>
+        <w:rPr>
+          <w:rStyle w:val="IntenseEmphasis"/>
+          <w:color w:val="auto"/>
+          <w:sz w:val="28"/>
+          <w:szCs w:val="28"/>
+        </w:rPr>
+        <w:drawing>
+          <wp:anchor distT="0" distB="0" distL="114300" distR="114300" simplePos="0" relativeHeight="251699200" behindDoc="0" locked="0" layoutInCell="1" allowOverlap="1" wp14:anchorId="0487C617" wp14:editId="67C71FF8">
+            <wp:simplePos x="0" y="0"/>
+            <wp:positionH relativeFrom="column">
+              <wp:posOffset>3819525</wp:posOffset>
+            </wp:positionH>
+            <wp:positionV relativeFrom="paragraph">
+              <wp:posOffset>55880</wp:posOffset>
+            </wp:positionV>
+            <wp:extent cx="1628775" cy="2171700"/>
+            <wp:effectExtent l="0" t="0" r="0" b="0"/>
+            <wp:wrapSquare wrapText="bothSides"/>
+            <wp:docPr id="13" name="Picture 13" descr="http://www.htl-perg.ac.at/scripts/showpic.php?id=2"/>
+            <wp:cNvGraphicFramePr>
+              <a:graphicFrameLocks xmlns:a="http://schemas.openxmlformats.org/drawingml/2006/main" noChangeAspect="1"/>
+            </wp:cNvGraphicFramePr>
+            <a:graphic xmlns:a="http://schemas.openxmlformats.org/drawingml/2006/main">
+              <a:graphicData uri="http://schemas.openxmlformats.org/drawingml/2006/picture">
+                <pic:pic xmlns:pic="http://schemas.openxmlformats.org/drawingml/2006/picture">
+                  <pic:nvPicPr>
+                    <pic:cNvPr id="0" name="Picture 5" descr="http://www.htl-perg.ac.at/scripts/showpic.php?id=2"/>
+                    <pic:cNvPicPr>
+                      <a:picLocks noChangeAspect="1" noChangeArrowheads="1"/>
+                    </pic:cNvPicPr>
+                  </pic:nvPicPr>
+                  <pic:blipFill>
+                    <a:blip r:embed="rId13">
+                      <a:extLst>
+                        <a:ext uri="{28A0092B-C50C-407E-A947-70E740481C1C}">
+                          <a14:useLocalDpi xmlns:a14="http://schemas.microsoft.com/office/drawing/2010/main" val="0"/>
+                        </a:ext>
+                      </a:extLst>
+                    </a:blip>
+                    <a:srcRect/>
+                    <a:stretch>
+                      <a:fillRect/>
+                    </a:stretch>
+                  </pic:blipFill>
+                  <pic:spPr bwMode="auto">
+                    <a:xfrm>
+                      <a:off x="0" y="0"/>
+                      <a:ext cx="1628775" cy="2171700"/>
+                    </a:xfrm>
+                    <a:prstGeom prst="rect">
+                      <a:avLst/>
+                    </a:prstGeom>
+                    <a:noFill/>
+                    <a:ln>
+                      <a:noFill/>
+                    </a:ln>
+                  </pic:spPr>
+                </pic:pic>
+              </a:graphicData>
+            </a:graphic>
+            <wp14:sizeRelH relativeFrom="page">
+              <wp14:pctWidth>0</wp14:pctWidth>
+            </wp14:sizeRelH>
+            <wp14:sizeRelV relativeFrom="page">
+              <wp14:pctHeight>0</wp14:pctHeight>
+            </wp14:sizeRelV>
+          </wp:anchor>
+        </w:drawing>
+      </w:r>
+      <w:r>
+        <w:rPr>
+          <w:rStyle w:val="IntenseEmphasis"/>
+          <w:color w:val="auto"/>
+          <w:sz w:val="28"/>
+          <w:szCs w:val="28"/>
+        </w:rPr>
+        <w:t>DI Christian Aberger</w:t>
+      </w:r>
+    </w:p>
+    <w:p>
+      <w:pPr>
+        <w:spacing w:line="360" w:lineRule="auto"/>
+        <w:jc w:val="both"/>
+      </w:pPr>
+      <w:r>
+        <w:t xml:space="preserve">E-Mail:  </w:t>
+      </w:r>
+      <w:r>
+        <w:rPr>
+          <w:rStyle w:val="Hyperlink"/>
+        </w:rPr>
+        <w:t>c.aberger@htl-perg.ac.at</w:t>
+      </w:r>
+      <w:r>
+        <w:t> </w:t>
+      </w:r>
+    </w:p>
+    <w:p>
+      <w:pPr>
+        <w:spacing w:line="360" w:lineRule="auto"/>
+        <w:jc w:val="both"/>
+      </w:pPr>
+    </w:p>
+    <w:p>
+      <w:pPr>
+        <w:spacing w:line="360" w:lineRule="auto"/>
+        <w:jc w:val="both"/>
+      </w:pPr>
+      <w:r>
+        <w:t>Professor für:</w:t>
+      </w:r>
+    </w:p>
+    <w:p>
+      <w:pPr>
+        <w:pStyle w:val="ListParagraph"/>
+        <w:numPr>
+          <w:ilvl w:val="0"/>
+          <w:numId w:val="40"/>
+        </w:numPr>
+        <w:spacing w:line="360" w:lineRule="auto"/>
+        <w:jc w:val="both"/>
+      </w:pPr>
+      <w:r>
+        <w:t>Angewandte Physik</w:t>
+      </w:r>
+    </w:p>
+    <w:p>
+      <w:pPr>
+        <w:pStyle w:val="ListParagraph"/>
+        <w:numPr>
+          <w:ilvl w:val="0"/>
+          <w:numId w:val="40"/>
+        </w:numPr>
+        <w:spacing w:line="360" w:lineRule="auto"/>
+        <w:jc w:val="both"/>
+      </w:pPr>
+      <w:r>
+        <w:t>Mobile Computing</w:t>
+      </w:r>
+    </w:p>
+    <w:p>
+      <w:pPr>
+        <w:pStyle w:val="ListParagraph"/>
+        <w:numPr>
+          <w:ilvl w:val="0"/>
+          <w:numId w:val="40"/>
+        </w:numPr>
+        <w:spacing w:line="360" w:lineRule="auto"/>
+        <w:jc w:val="both"/>
+      </w:pPr>
+      <w:r>
+        <w:t>Programmieren</w:t>
+      </w:r>
+    </w:p>
+    <w:p>
+      <w:pPr>
+        <w:spacing w:after="360"/>
+        <w:rPr>
+          <w:szCs w:val="24"/>
+        </w:rPr>
+      </w:pPr>
+      <w:r>
+        <w:rPr>
+          <w:noProof/>
+        </w:rPr>
+        <w:pict>
+          <v:shape id="_x0000_s1054" type="#_x0000_t202" style="position:absolute;margin-left:268.5pt;margin-top:23pt;width:198.75pt;height:31.1pt;z-index:251701248;mso-position-horizontal-relative:text;mso-position-vertical-relative:text" stroked="f">
+            <v:textbox style="mso-fit-shape-to-text:t" inset="0,0,0,0">
+              <w:txbxContent>
+                <w:p>
+                  <w:pPr>
+                    <w:pStyle w:val="Caption"/>
+                    <w:spacing w:line="360" w:lineRule="auto"/>
+                    <w:jc w:val="center"/>
+                    <w:rPr>
+                      <w:color w:val="E36C0A" w:themeColor="accent6" w:themeShade="BF"/>
+                      <w:sz w:val="24"/>
+                      <w:szCs w:val="24"/>
+                    </w:rPr>
+                  </w:pPr>
+                  <w:bookmarkStart w:id="32" w:name="_Toc354688188"/>
+                  <w:r>
+                    <w:rPr>
+                      <w:color w:val="E36C0A" w:themeColor="accent6" w:themeShade="BF"/>
+                      <w:sz w:val="24"/>
+                      <w:szCs w:val="24"/>
+                    </w:rPr>
+                    <w:t xml:space="preserve">Abbildung </w:t>
+                  </w:r>
+                  <w:r>
+                    <w:rPr>
+                      <w:color w:val="E36C0A" w:themeColor="accent6" w:themeShade="BF"/>
+                      <w:sz w:val="24"/>
+                      <w:szCs w:val="24"/>
+                    </w:rPr>
+                    <w:fldChar w:fldCharType="begin"/>
+                  </w:r>
+                  <w:r>
+                    <w:rPr>
+                      <w:color w:val="E36C0A" w:themeColor="accent6" w:themeShade="BF"/>
+                      <w:sz w:val="24"/>
+                      <w:szCs w:val="24"/>
+                    </w:rPr>
+                    <w:instrText xml:space="preserve"> SEQ Abbildung \* ARABIC </w:instrText>
+                  </w:r>
+                  <w:r>
+                    <w:rPr>
+                      <w:color w:val="E36C0A" w:themeColor="accent6" w:themeShade="BF"/>
+                      <w:sz w:val="24"/>
+                      <w:szCs w:val="24"/>
+                    </w:rPr>
+                    <w:fldChar w:fldCharType="separate"/>
+                  </w:r>
+                  <w:r>
+                    <w:rPr>
+                      <w:color w:val="E36C0A" w:themeColor="accent6" w:themeShade="BF"/>
+                      <w:sz w:val="24"/>
+                      <w:szCs w:val="24"/>
+                    </w:rPr>
+                    <w:t>3</w:t>
+                  </w:r>
+                  <w:r>
+                    <w:rPr>
+                      <w:color w:val="E36C0A" w:themeColor="accent6" w:themeShade="BF"/>
+                      <w:sz w:val="24"/>
+                      <w:szCs w:val="24"/>
+                    </w:rPr>
+                    <w:fldChar w:fldCharType="end"/>
+                  </w:r>
+                  <w:r>
+                    <w:rPr>
+                      <w:color w:val="E36C0A" w:themeColor="accent6" w:themeShade="BF"/>
+                      <w:sz w:val="24"/>
+                      <w:szCs w:val="24"/>
+                    </w:rPr>
+                    <w:t xml:space="preserve"> - DI Christian Aberger</w:t>
+                  </w:r>
+                  <w:bookmarkEnd w:id="32"/>
+                </w:p>
+              </w:txbxContent>
+            </v:textbox>
+            <w10:wrap type="square"/>
+          </v:shape>
+        </w:pict>
+      </w:r>
+    </w:p>
+    <w:p>
+      <w:pPr>
+        <w:spacing w:after="360"/>
+        <w:rPr>
+          <w:szCs w:val="24"/>
+        </w:rPr>
+      </w:pPr>
+    </w:p>
+    <w:p>
+      <w:pPr>
+        <w:spacing w:line="360" w:lineRule="auto"/>
+        <w:jc w:val="both"/>
+      </w:pPr>
+      <w:r>
+        <w:t>Unser Betreuungslehrer stand uns bei Fragen der Programmierung</w:t>
+      </w:r>
+      <w:r>
+        <w:t xml:space="preserve"> </w:t>
+      </w:r>
+      <w:r>
+        <w:t>bei.</w:t>
+      </w:r>
+      <w:r>
+        <w:t xml:space="preserve"> Weiters stellte er uns die benötigten Templates zum Erstellen der Applikation zur Verfügung</w:t>
+      </w:r>
+      <w:r>
+        <w:t>.</w:t>
+      </w:r>
+    </w:p>
+    <w:p>
+      <w:pPr>
+        <w:spacing w:line="360" w:lineRule="auto"/>
+        <w:jc w:val="both"/>
+      </w:pPr>
+    </w:p>
+    <w:p>
+      <w:pPr>
+        <w:spacing w:line="360" w:lineRule="auto"/>
+        <w:jc w:val="both"/>
+      </w:pPr>
+      <w:r>
+        <w:t>An dieser Stelle möchten wir uns noch einame sehr herzlich für die Unterstützung bedanken.</w:t>
+      </w:r>
+      <w:r>
+        <w:br w:type="page"/>
+      </w:r>
+    </w:p>
+    <w:p>
+      <w:pPr>
+        <w:pStyle w:val="Heading3"/>
+        <w:spacing w:line="360" w:lineRule="auto"/>
+        <w:rPr>
+          <w:b w:val="0"/>
+          <w:bCs/>
+          <w:iCs/>
+          <w:lang w:eastAsia="en-US"/>
+        </w:rPr>
+      </w:pPr>
+      <w:bookmarkStart w:id="33" w:name="_Toc353196762"/>
+      <w:bookmarkStart w:id="34" w:name="_Toc353196985"/>
+      <w:bookmarkStart w:id="35" w:name="_Toc354475491"/>
+      <w:bookmarkStart w:id="36" w:name="_Toc351984560"/>
+      <w:bookmarkStart w:id="37" w:name="_Toc351988261"/>
+      <w:bookmarkStart w:id="38" w:name="_Toc354688153"/>
+      <w:bookmarkEnd w:id="18"/>
+      <w:bookmarkEnd w:id="19"/>
+      <w:r>
+        <w:rPr>
+          <w:b w:val="0"/>
+          <w:bCs/>
+          <w:iCs/>
+          <w:lang w:eastAsia="en-US"/>
+        </w:rPr>
+        <w:lastRenderedPageBreak/>
+        <w:t>Projektstart</w:t>
+      </w:r>
+      <w:bookmarkEnd w:id="38"/>
+    </w:p>
+    <w:p>
+      <w:pPr>
+        <w:spacing w:line="360" w:lineRule="auto"/>
+      </w:pPr>
+      <w:r>
+        <w:t>Das Projekt startete mit der Diplomarbeitsanmeldung am</w:t>
+      </w:r>
+    </w:p>
+    <w:p>
+      <w:pPr>
+        <w:tabs>
+          <w:tab w:val="left" w:pos="1701"/>
+        </w:tabs>
+        <w:spacing w:line="360" w:lineRule="auto"/>
+      </w:pPr>
+      <w:r>
+        <w:tab/>
+      </w:r>
+      <w:r>
+        <w:t>12.10.2012</w:t>
+      </w:r>
+    </w:p>
+    <w:p>
+      <w:pPr>
+        <w:tabs>
+          <w:tab w:val="left" w:pos="1701"/>
+        </w:tabs>
+        <w:spacing w:line="360" w:lineRule="auto"/>
+      </w:pPr>
+    </w:p>
+    <w:p>
+      <w:pPr>
+        <w:tabs>
+          <w:tab w:val="left" w:pos="1701"/>
+        </w:tabs>
+        <w:spacing w:line="360" w:lineRule="auto"/>
+      </w:pPr>
+    </w:p>
+    <w:p>
+      <w:pPr>
+        <w:tabs>
+          <w:tab w:val="left" w:pos="1701"/>
+        </w:tabs>
+        <w:spacing w:line="360" w:lineRule="auto"/>
+      </w:pPr>
+    </w:p>
+    <w:p>
+      <w:pPr>
+        <w:pStyle w:val="Heading3"/>
+        <w:spacing w:line="360" w:lineRule="auto"/>
+        <w:rPr>
+          <w:b w:val="0"/>
+          <w:bCs/>
+          <w:iCs/>
+          <w:lang w:eastAsia="en-US"/>
+        </w:rPr>
+      </w:pPr>
+      <w:bookmarkStart w:id="39" w:name="_Toc354688154"/>
+      <w:r>
+        <w:rPr>
+          <w:b w:val="0"/>
+          <w:bCs/>
+          <w:iCs/>
+          <w:lang w:eastAsia="en-US"/>
+        </w:rPr>
+        <w:t>Projektende</w:t>
+      </w:r>
+      <w:bookmarkEnd w:id="39"/>
+    </w:p>
+    <w:p>
+      <w:pPr>
+        <w:tabs>
+          <w:tab w:val="left" w:pos="1701"/>
+        </w:tabs>
+        <w:spacing w:line="360" w:lineRule="auto"/>
+      </w:pPr>
+      <w:r>
+        <w:t>Das Projekt endete mit der Diplomarbeitsabgabe am</w:t>
+      </w:r>
+    </w:p>
+    <w:p>
+      <w:pPr>
+        <w:tabs>
+          <w:tab w:val="left" w:pos="1701"/>
+        </w:tabs>
+        <w:spacing w:line="360" w:lineRule="auto"/>
+      </w:pPr>
+      <w:r>
+        <w:tab/>
+        <w:t>14.05.2013</w:t>
+      </w:r>
+    </w:p>
+    <w:p>
+      <w:pPr>
+        <w:tabs>
+          <w:tab w:val="left" w:pos="1701"/>
+        </w:tabs>
+        <w:spacing w:line="360" w:lineRule="auto"/>
+      </w:pPr>
+    </w:p>
+    <w:p>
+      <w:pPr>
+        <w:tabs>
+          <w:tab w:val="left" w:pos="1701"/>
+        </w:tabs>
+        <w:spacing w:line="360" w:lineRule="auto"/>
+      </w:pPr>
+    </w:p>
+    <w:p>
+      <w:pPr>
+        <w:tabs>
+          <w:tab w:val="left" w:pos="1701"/>
+        </w:tabs>
+        <w:spacing w:line="360" w:lineRule="auto"/>
+      </w:pPr>
+    </w:p>
+    <w:p>
+      <w:pPr>
+        <w:pStyle w:val="Heading3"/>
+        <w:spacing w:line="360" w:lineRule="auto"/>
+        <w:rPr>
+          <w:b w:val="0"/>
+          <w:bCs/>
+          <w:iCs/>
+          <w:lang w:eastAsia="en-US"/>
+        </w:rPr>
+      </w:pPr>
+      <w:bookmarkStart w:id="40" w:name="_Toc354688155"/>
+      <w:r>
+        <w:rPr>
+          <w:b w:val="0"/>
+          <w:bCs/>
+          <w:iCs/>
+          <w:lang w:eastAsia="en-US"/>
+        </w:rPr>
+        <w:t>Unterschriften</w:t>
+      </w:r>
+      <w:bookmarkEnd w:id="40"/>
+    </w:p>
+    <w:p>
+      <w:pPr>
+        <w:tabs>
+          <w:tab w:val="left" w:pos="1701"/>
+        </w:tabs>
+        <w:spacing w:line="360" w:lineRule="auto"/>
+      </w:pPr>
+    </w:p>
+    <w:p>
+      <w:pPr>
+        <w:tabs>
+          <w:tab w:val="left" w:pos="1701"/>
+        </w:tabs>
+        <w:spacing w:line="360" w:lineRule="auto"/>
+      </w:pPr>
+    </w:p>
+    <w:p>
+      <w:pPr>
+        <w:tabs>
+          <w:tab w:val="left" w:pos="1701"/>
+        </w:tabs>
+        <w:spacing w:line="360" w:lineRule="auto"/>
+      </w:pPr>
+    </w:p>
+    <w:p>
+      <w:pPr>
+        <w:tabs>
+          <w:tab w:val="left" w:pos="1701"/>
+        </w:tabs>
+        <w:spacing w:line="360" w:lineRule="auto"/>
+      </w:pPr>
+    </w:p>
+    <w:tbl>
+      <w:tblPr>
+        <w:tblStyle w:val="TableGrid"/>
+        <w:tblW w:w="0" w:type="auto"/>
+        <w:tblBorders>
+          <w:top w:val="none" w:sz="0" w:space="0" w:color="auto"/>
+          <w:left w:val="none" w:sz="0" w:space="0" w:color="auto"/>
+          <w:bottom w:val="none" w:sz="0" w:space="0" w:color="auto"/>
+          <w:right w:val="none" w:sz="0" w:space="0" w:color="auto"/>
+          <w:insideH w:val="none" w:sz="0" w:space="0" w:color="auto"/>
+          <w:insideV w:val="none" w:sz="0" w:space="0" w:color="auto"/>
+        </w:tblBorders>
+        <w:tblLook w:val="04A0" w:firstRow="1" w:lastRow="0" w:firstColumn="1" w:lastColumn="0" w:noHBand="0" w:noVBand="1"/>
+      </w:tblPr>
+      <w:tblGrid>
+        <w:gridCol w:w="4750"/>
+        <w:gridCol w:w="4750"/>
+      </w:tblGrid>
+      <w:tr>
+        <w:tc>
+          <w:tcPr>
+            <w:tcW w:w="4750" w:type="dxa"/>
+          </w:tcPr>
+          <w:p>
+            <w:pPr>
+              <w:spacing w:line="360" w:lineRule="auto"/>
+              <w:rPr>
+                <w:rStyle w:val="IntenseEmphasis"/>
+                <w:b w:val="0"/>
+                <w:color w:val="auto"/>
+                <w:sz w:val="24"/>
+                <w:szCs w:val="24"/>
+              </w:rPr>
+            </w:pPr>
+            <w:r>
+              <w:rPr>
+                <w:rStyle w:val="IntenseEmphasis"/>
+                <w:b w:val="0"/>
+                <w:color w:val="auto"/>
+                <w:sz w:val="24"/>
+                <w:szCs w:val="24"/>
+              </w:rPr>
+              <w:t>_____________________________</w:t>
+            </w:r>
+          </w:p>
+        </w:tc>
+        <w:tc>
+          <w:tcPr>
+            <w:tcW w:w="4750" w:type="dxa"/>
+          </w:tcPr>
+          <w:p>
+            <w:pPr>
+              <w:spacing w:line="360" w:lineRule="auto"/>
+              <w:rPr>
+                <w:rStyle w:val="IntenseEmphasis"/>
+                <w:b w:val="0"/>
+                <w:color w:val="auto"/>
+                <w:sz w:val="24"/>
+                <w:szCs w:val="24"/>
+              </w:rPr>
+            </w:pPr>
+            <w:r>
+              <w:rPr>
+                <w:rStyle w:val="IntenseEmphasis"/>
+                <w:b w:val="0"/>
+                <w:color w:val="auto"/>
+                <w:sz w:val="24"/>
+                <w:szCs w:val="24"/>
+              </w:rPr>
+              <w:t>_____________________________</w:t>
+            </w:r>
+          </w:p>
+        </w:tc>
+      </w:tr>
+      <w:tr>
+        <w:tc>
+          <w:tcPr>
+            <w:tcW w:w="4750" w:type="dxa"/>
+            <w:vAlign w:val="center"/>
+          </w:tcPr>
+          <w:p>
+            <w:pPr>
+              <w:spacing w:before="100" w:line="360" w:lineRule="auto"/>
+              <w:rPr>
+                <w:rStyle w:val="IntenseEmphasis"/>
+                <w:b w:val="0"/>
+                <w:color w:val="auto"/>
+                <w:sz w:val="24"/>
+                <w:szCs w:val="24"/>
+              </w:rPr>
+            </w:pPr>
+            <w:r>
+              <w:rPr>
+                <w:rStyle w:val="IntenseEmphasis"/>
+                <w:b w:val="0"/>
+                <w:color w:val="auto"/>
+                <w:sz w:val="24"/>
+                <w:szCs w:val="24"/>
+              </w:rPr>
+              <w:t>DI Christian Aberger</w:t>
+            </w:r>
+          </w:p>
+        </w:tc>
+        <w:tc>
+          <w:tcPr>
+            <w:tcW w:w="4750" w:type="dxa"/>
+            <w:vAlign w:val="center"/>
+          </w:tcPr>
+          <w:p>
+            <w:pPr>
+              <w:spacing w:before="100" w:line="360" w:lineRule="auto"/>
+              <w:rPr>
+                <w:rStyle w:val="IntenseEmphasis"/>
+                <w:b w:val="0"/>
+                <w:color w:val="auto"/>
+                <w:sz w:val="24"/>
+                <w:szCs w:val="24"/>
+              </w:rPr>
+            </w:pPr>
+            <w:r>
+              <w:rPr>
+                <w:rStyle w:val="IntenseEmphasis"/>
+                <w:b w:val="0"/>
+                <w:color w:val="auto"/>
+                <w:sz w:val="24"/>
+                <w:szCs w:val="24"/>
+              </w:rPr>
+              <w:t>Martin Brandner</w:t>
+            </w:r>
+          </w:p>
+        </w:tc>
+      </w:tr>
+    </w:tbl>
+    <w:p>
+      <w:pPr>
+        <w:tabs>
+          <w:tab w:val="left" w:pos="1701"/>
+        </w:tabs>
+        <w:spacing w:line="360" w:lineRule="auto"/>
+      </w:pPr>
+    </w:p>
+    <w:p>
+      <w:pPr>
+        <w:tabs>
+          <w:tab w:val="left" w:pos="1701"/>
+        </w:tabs>
+        <w:spacing w:line="360" w:lineRule="auto"/>
+      </w:pPr>
+    </w:p>
+    <w:p>
+      <w:pPr>
+        <w:tabs>
+          <w:tab w:val="left" w:pos="1701"/>
+        </w:tabs>
+        <w:spacing w:line="360" w:lineRule="auto"/>
+      </w:pPr>
+    </w:p>
+    <w:p>
+      <w:pPr>
+        <w:tabs>
+          <w:tab w:val="left" w:pos="1701"/>
+        </w:tabs>
+        <w:spacing w:line="360" w:lineRule="auto"/>
+      </w:pPr>
+    </w:p>
+    <w:p>
+      <w:pPr>
+        <w:tabs>
+          <w:tab w:val="left" w:pos="1701"/>
+        </w:tabs>
+        <w:spacing w:line="360" w:lineRule="auto"/>
+      </w:pPr>
+    </w:p>
+    <w:tbl>
+      <w:tblPr>
+        <w:tblStyle w:val="TableGrid"/>
+        <w:tblW w:w="0" w:type="auto"/>
+        <w:tblBorders>
+          <w:top w:val="none" w:sz="0" w:space="0" w:color="auto"/>
+          <w:left w:val="none" w:sz="0" w:space="0" w:color="auto"/>
+          <w:bottom w:val="none" w:sz="0" w:space="0" w:color="auto"/>
+          <w:right w:val="none" w:sz="0" w:space="0" w:color="auto"/>
+          <w:insideH w:val="none" w:sz="0" w:space="0" w:color="auto"/>
+          <w:insideV w:val="none" w:sz="0" w:space="0" w:color="auto"/>
+        </w:tblBorders>
+        <w:tblLook w:val="04A0" w:firstRow="1" w:lastRow="0" w:firstColumn="1" w:lastColumn="0" w:noHBand="0" w:noVBand="1"/>
+      </w:tblPr>
+      <w:tblGrid>
+        <w:gridCol w:w="4750"/>
+        <w:gridCol w:w="4750"/>
+      </w:tblGrid>
+      <w:tr>
+        <w:tc>
+          <w:tcPr>
+            <w:tcW w:w="4750" w:type="dxa"/>
+          </w:tcPr>
+          <w:p>
+            <w:pPr>
+              <w:spacing w:line="360" w:lineRule="auto"/>
+              <w:rPr>
+                <w:rStyle w:val="IntenseEmphasis"/>
+                <w:b w:val="0"/>
+                <w:color w:val="auto"/>
+                <w:sz w:val="24"/>
+                <w:szCs w:val="24"/>
+              </w:rPr>
+            </w:pPr>
+            <w:r>
+              <w:rPr>
+                <w:rStyle w:val="IntenseEmphasis"/>
+                <w:b w:val="0"/>
+                <w:color w:val="auto"/>
+                <w:sz w:val="24"/>
+                <w:szCs w:val="24"/>
+              </w:rPr>
+              <w:t>_____________________________</w:t>
+            </w:r>
+          </w:p>
+        </w:tc>
+        <w:tc>
+          <w:tcPr>
+            <w:tcW w:w="4750" w:type="dxa"/>
+          </w:tcPr>
+          <w:p>
+            <w:pPr>
+              <w:spacing w:line="360" w:lineRule="auto"/>
+              <w:rPr>
+                <w:rStyle w:val="IntenseEmphasis"/>
+                <w:b w:val="0"/>
+                <w:color w:val="auto"/>
+                <w:sz w:val="24"/>
+                <w:szCs w:val="24"/>
+              </w:rPr>
+            </w:pPr>
+            <w:r>
+              <w:rPr>
+                <w:rStyle w:val="IntenseEmphasis"/>
+                <w:b w:val="0"/>
+                <w:color w:val="auto"/>
+                <w:sz w:val="24"/>
+                <w:szCs w:val="24"/>
+              </w:rPr>
+              <w:t>_____________________________</w:t>
+            </w:r>
+          </w:p>
+        </w:tc>
+      </w:tr>
+      <w:tr>
+        <w:tc>
+          <w:tcPr>
+            <w:tcW w:w="4750" w:type="dxa"/>
+            <w:vAlign w:val="center"/>
+          </w:tcPr>
+          <w:p>
+            <w:pPr>
+              <w:spacing w:before="100" w:line="360" w:lineRule="auto"/>
+              <w:rPr>
+                <w:rStyle w:val="IntenseEmphasis"/>
+                <w:b w:val="0"/>
+                <w:color w:val="auto"/>
+                <w:sz w:val="24"/>
+                <w:szCs w:val="24"/>
+              </w:rPr>
+            </w:pPr>
+            <w:r>
+              <w:rPr>
+                <w:rStyle w:val="IntenseEmphasis"/>
+                <w:b w:val="0"/>
+                <w:color w:val="auto"/>
+                <w:sz w:val="24"/>
+                <w:szCs w:val="24"/>
+              </w:rPr>
+              <w:t>Markus Heilmann</w:t>
+            </w:r>
+          </w:p>
+        </w:tc>
+        <w:tc>
+          <w:tcPr>
+            <w:tcW w:w="4750" w:type="dxa"/>
+            <w:vAlign w:val="center"/>
+          </w:tcPr>
+          <w:p>
+            <w:pPr>
+              <w:spacing w:before="100" w:line="360" w:lineRule="auto"/>
+              <w:rPr>
+                <w:rStyle w:val="IntenseEmphasis"/>
+                <w:b w:val="0"/>
+                <w:color w:val="auto"/>
+                <w:sz w:val="24"/>
+                <w:szCs w:val="24"/>
+              </w:rPr>
+            </w:pPr>
+            <w:r>
+              <w:rPr>
+                <w:rStyle w:val="IntenseEmphasis"/>
+                <w:b w:val="0"/>
+                <w:color w:val="auto"/>
+                <w:sz w:val="24"/>
+                <w:szCs w:val="24"/>
+              </w:rPr>
+              <w:t>Manuel Baumgartner</w:t>
+            </w:r>
+          </w:p>
+        </w:tc>
+      </w:tr>
+    </w:tbl>
+    <w:p>
+      <w:pPr>
+        <w:tabs>
+          <w:tab w:val="left" w:pos="1701"/>
+        </w:tabs>
+        <w:spacing w:line="360" w:lineRule="auto"/>
+      </w:pPr>
+      <w:r>
+        <w:br w:type="page"/>
+      </w:r>
+    </w:p>
+    <w:p>
+      <w:pPr>
         <w:pStyle w:val="Heading1"/>
       </w:pPr>
-      <w:bookmarkStart w:id="29" w:name="_Toc353196762"/>
-      <w:bookmarkStart w:id="30" w:name="_Toc353196985"/>
-      <w:bookmarkStart w:id="31" w:name="_Toc354475491"/>
-      <w:bookmarkStart w:id="32" w:name="_Toc351984560"/>
-      <w:bookmarkStart w:id="33" w:name="_Toc351988261"/>
-      <w:bookmarkStart w:id="34" w:name="_Toc354682554"/>
-      <w:bookmarkEnd w:id="19"/>
-      <w:bookmarkEnd w:id="20"/>
+      <w:bookmarkStart w:id="41" w:name="_Toc354688156"/>
       <w:r>
         <w:lastRenderedPageBreak/>
         <w:t>Verwendete Technologien</w:t>
       </w:r>
-      <w:bookmarkEnd w:id="29"/>
-      <w:bookmarkEnd w:id="30"/>
-      <w:bookmarkEnd w:id="31"/>
+      <w:bookmarkEnd w:id="33"/>
       <w:bookmarkEnd w:id="34"/>
+      <w:bookmarkEnd w:id="35"/>
+      <w:bookmarkEnd w:id="41"/>
     </w:p>
     <w:p>
       <w:pPr>
         <w:pStyle w:val="Heading2"/>
       </w:pPr>
-      <w:bookmarkStart w:id="35" w:name="h.jmzx7pvlgmhs" w:colFirst="0" w:colLast="0"/>
-      <w:bookmarkStart w:id="36" w:name="_Toc353196763"/>
-      <w:bookmarkStart w:id="37" w:name="_Toc353196986"/>
-      <w:bookmarkStart w:id="38" w:name="_Toc354475492"/>
-      <w:bookmarkStart w:id="39" w:name="_Toc354682555"/>
-      <w:bookmarkEnd w:id="35"/>
+      <w:bookmarkStart w:id="42" w:name="h.jmzx7pvlgmhs" w:colFirst="0" w:colLast="0"/>
+      <w:bookmarkStart w:id="43" w:name="_Toc353196763"/>
+      <w:bookmarkStart w:id="44" w:name="_Toc353196986"/>
+      <w:bookmarkStart w:id="45" w:name="_Toc354475492"/>
+      <w:bookmarkStart w:id="46" w:name="_Toc354688157"/>
+      <w:bookmarkEnd w:id="42"/>
       <w:r>
         <w:t>Android</w:t>
       </w:r>
-      <w:bookmarkEnd w:id="36"/>
-      <w:bookmarkEnd w:id="37"/>
-      <w:bookmarkEnd w:id="38"/>
-      <w:bookmarkEnd w:id="39"/>
-    </w:p>
-    <w:p/>
+      <w:bookmarkEnd w:id="43"/>
+      <w:bookmarkEnd w:id="44"/>
+      <w:bookmarkEnd w:id="45"/>
+      <w:bookmarkEnd w:id="46"/>
+    </w:p>
     <w:p>
       <w:pPr>
         <w:spacing w:line="360" w:lineRule="auto"/>
@@ -8515,7 +9605,7 @@
           <w:lang w:val="de-DE"/>
         </w:rPr>
         <w:drawing>
-          <wp:inline distT="0" distB="0" distL="0" distR="0" wp14:anchorId="5081B0BB" wp14:editId="1A65CF40">
+          <wp:inline distT="0" distB="0" distL="0" distR="0" wp14:anchorId="3337BEEE" wp14:editId="7CA485A7">
             <wp:extent cx="2581275" cy="1935078"/>
             <wp:effectExtent l="0" t="0" r="0" b="8255"/>
             <wp:docPr id="3" name="Picture 3" descr="http://androidedge.com/wp-content/uploads/2010/03/android_logo.gif"/>
@@ -8532,7 +9622,7 @@
                     </pic:cNvPicPr>
                   </pic:nvPicPr>
                   <pic:blipFill>
-                    <a:blip r:embed="rId11" cstate="print">
+                    <a:blip r:embed="rId14" cstate="print">
                       <a:extLst>
                         <a:ext uri="{28A0092B-C50C-407E-A947-70E740481C1C}">
                           <a14:useLocalDpi xmlns:a14="http://schemas.microsoft.com/office/drawing/2010/main" val="0"/>
@@ -8575,7 +9665,7 @@
           <w:szCs w:val="24"/>
         </w:rPr>
       </w:pPr>
-      <w:bookmarkStart w:id="40" w:name="_Toc354505389"/>
+      <w:bookmarkStart w:id="47" w:name="_Toc354688189"/>
       <w:r>
         <w:rPr>
           <w:color w:val="E36C0A" w:themeColor="accent6" w:themeShade="BF"/>
@@ -8615,7 +9705,7 @@
           <w:sz w:val="24"/>
           <w:szCs w:val="24"/>
         </w:rPr>
-        <w:t>1</w:t>
+        <w:t>4</w:t>
       </w:r>
       <w:r>
         <w:rPr>
@@ -8633,7 +9723,7 @@
         </w:rPr>
         <w:t xml:space="preserve"> - Android Logo</w:t>
       </w:r>
-      <w:bookmarkEnd w:id="40"/>
+      <w:bookmarkEnd w:id="47"/>
     </w:p>
     <w:p>
       <w:pPr>
@@ -8683,13 +9773,13 @@
       <w:pPr>
         <w:pStyle w:val="Heading3"/>
       </w:pPr>
-      <w:bookmarkStart w:id="41" w:name="_Toc354475493"/>
-      <w:bookmarkStart w:id="42" w:name="_Toc354682556"/>
+      <w:bookmarkStart w:id="48" w:name="_Toc354475493"/>
+      <w:bookmarkStart w:id="49" w:name="_Toc354688158"/>
       <w:r>
         <w:t>Versionen inkl. Erneuerungen</w:t>
       </w:r>
-      <w:bookmarkEnd w:id="41"/>
-      <w:bookmarkEnd w:id="42"/>
+      <w:bookmarkEnd w:id="48"/>
+      <w:bookmarkEnd w:id="49"/>
     </w:p>
     <w:tbl>
       <w:tblPr>
@@ -11256,7 +12346,7 @@
     <w:p>
       <w:pPr>
         <w:sectPr>
-          <w:footerReference w:type="default" r:id="rId12"/>
+          <w:footerReference w:type="default" r:id="rId15"/>
           <w:pgSz w:w="12240" w:h="15840"/>
           <w:pgMar w:top="1440" w:right="1440" w:bottom="1440" w:left="1440" w:header="720" w:footer="720" w:gutter="0"/>
           <w:pgNumType w:start="0"/>
@@ -13201,17 +14291,17 @@
       <w:pPr>
         <w:pStyle w:val="Heading2"/>
       </w:pPr>
-      <w:bookmarkStart w:id="43" w:name="_Toc353196764"/>
-      <w:bookmarkStart w:id="44" w:name="_Toc353196987"/>
-      <w:bookmarkStart w:id="45" w:name="_Toc354475494"/>
-      <w:bookmarkStart w:id="46" w:name="_Toc354682557"/>
+      <w:bookmarkStart w:id="50" w:name="_Toc353196764"/>
+      <w:bookmarkStart w:id="51" w:name="_Toc353196987"/>
+      <w:bookmarkStart w:id="52" w:name="_Toc354475494"/>
+      <w:bookmarkStart w:id="53" w:name="_Toc354688159"/>
       <w:r>
         <w:t>Eclipse</w:t>
       </w:r>
-      <w:bookmarkEnd w:id="43"/>
-      <w:bookmarkEnd w:id="44"/>
-      <w:bookmarkEnd w:id="45"/>
-      <w:bookmarkEnd w:id="46"/>
+      <w:bookmarkEnd w:id="50"/>
+      <w:bookmarkEnd w:id="51"/>
+      <w:bookmarkEnd w:id="52"/>
+      <w:bookmarkEnd w:id="53"/>
     </w:p>
     <w:p>
       <w:pPr>
@@ -13309,7 +14399,7 @@
           <w:lang w:val="de-DE"/>
         </w:rPr>
         <w:drawing>
-          <wp:inline distT="0" distB="0" distL="0" distR="0" wp14:anchorId="4ECC9182" wp14:editId="18F6F81A">
+          <wp:inline distT="0" distB="0" distL="0" distR="0" wp14:anchorId="4EA845AA" wp14:editId="2885571D">
             <wp:extent cx="3362325" cy="1600200"/>
             <wp:effectExtent l="0" t="0" r="9525" b="0"/>
             <wp:docPr id="20" name="Picture 20" descr="http://software-talk.org/blog/wp-content/uploads/eclipse-logo.png"/>
@@ -13326,7 +14416,7 @@
                     </pic:cNvPicPr>
                   </pic:nvPicPr>
                   <pic:blipFill>
-                    <a:blip r:embed="rId13" cstate="print">
+                    <a:blip r:embed="rId16" cstate="print">
                       <a:extLst>
                         <a:ext uri="{28A0092B-C50C-407E-A947-70E740481C1C}">
                           <a14:useLocalDpi xmlns:a14="http://schemas.microsoft.com/office/drawing/2010/main" val="0"/>
@@ -13369,7 +14459,7 @@
           <w:szCs w:val="24"/>
         </w:rPr>
       </w:pPr>
-      <w:bookmarkStart w:id="47" w:name="_Toc354505390"/>
+      <w:bookmarkStart w:id="54" w:name="_Toc354688190"/>
       <w:r>
         <w:rPr>
           <w:color w:val="E36C0A" w:themeColor="accent6" w:themeShade="BF"/>
@@ -13409,7 +14499,7 @@
           <w:sz w:val="24"/>
           <w:szCs w:val="24"/>
         </w:rPr>
-        <w:t>2</w:t>
+        <w:t>5</w:t>
       </w:r>
       <w:r>
         <w:rPr>
@@ -13427,7 +14517,7 @@
         </w:rPr>
         <w:t xml:space="preserve"> - Eclipse Logo unserer Entwicklungumbebung Indigo</w:t>
       </w:r>
-      <w:bookmarkEnd w:id="47"/>
+      <w:bookmarkEnd w:id="54"/>
     </w:p>
     <w:p>
       <w:pPr>
@@ -13443,14 +14533,14 @@
         <w:pStyle w:val="Heading3"/>
         <w:spacing w:line="360" w:lineRule="auto"/>
       </w:pPr>
-      <w:bookmarkStart w:id="48" w:name="_Toc354475495"/>
-      <w:bookmarkStart w:id="49" w:name="_Toc354682558"/>
+      <w:bookmarkStart w:id="55" w:name="_Toc354475495"/>
+      <w:bookmarkStart w:id="56" w:name="_Toc354688160"/>
       <w:r>
         <w:lastRenderedPageBreak/>
         <w:t>Feature</w:t>
       </w:r>
-      <w:bookmarkEnd w:id="48"/>
-      <w:bookmarkEnd w:id="49"/>
+      <w:bookmarkEnd w:id="55"/>
+      <w:bookmarkEnd w:id="56"/>
     </w:p>
     <w:p>
       <w:pPr>
@@ -13466,13 +14556,13 @@
       <w:pPr>
         <w:pStyle w:val="Heading3"/>
       </w:pPr>
-      <w:bookmarkStart w:id="50" w:name="_Toc354475496"/>
-      <w:bookmarkStart w:id="51" w:name="_Toc354682559"/>
+      <w:bookmarkStart w:id="57" w:name="_Toc354475496"/>
+      <w:bookmarkStart w:id="58" w:name="_Toc354688161"/>
       <w:r>
         <w:t>Plug-Ins</w:t>
       </w:r>
-      <w:bookmarkEnd w:id="50"/>
-      <w:bookmarkEnd w:id="51"/>
+      <w:bookmarkEnd w:id="57"/>
+      <w:bookmarkEnd w:id="58"/>
     </w:p>
     <w:p>
       <w:pPr>
@@ -13566,20 +14656,20 @@
       <w:r>
         <w:t>Dieses Plug-In ist frei verfügbar und ermöglicht es, in Eclipse mit Subversion (SVN) zu arbeiten. Es unterstützt unter anderem Team-Programmierung, indem es Files in denen gleichzeitig programmiert wird, zusammenführen kann. Ein anderes Feature ist, dass aus bestehenden Applikationen Branches erstellt werden können, auf diesen dann autonom programmiert und schließlich wieder in das eigentliche Projekt eingebunden werden kann. Wir benutzten Subversion für die Dokumentenverwaltung und um unseren Programmcode online zu sichern.</w:t>
       </w:r>
-      <w:bookmarkStart w:id="52" w:name="_Toc353196988"/>
+      <w:bookmarkStart w:id="59" w:name="_Toc353196988"/>
     </w:p>
     <w:p>
       <w:pPr>
         <w:pStyle w:val="Heading2"/>
       </w:pPr>
-      <w:bookmarkStart w:id="53" w:name="_Toc354475497"/>
-      <w:bookmarkStart w:id="54" w:name="_Toc354682560"/>
+      <w:bookmarkStart w:id="60" w:name="_Toc354475497"/>
+      <w:bookmarkStart w:id="61" w:name="_Toc354688162"/>
       <w:r>
         <w:t>Subversion</w:t>
       </w:r>
-      <w:bookmarkEnd w:id="52"/>
-      <w:bookmarkEnd w:id="53"/>
-      <w:bookmarkEnd w:id="54"/>
+      <w:bookmarkEnd w:id="59"/>
+      <w:bookmarkEnd w:id="60"/>
+      <w:bookmarkEnd w:id="61"/>
     </w:p>
     <w:p>
       <w:pPr>
@@ -13592,7 +14682,7 @@
           <w:lang w:val="de-DE"/>
         </w:rPr>
         <w:drawing>
-          <wp:anchor distT="0" distB="0" distL="114300" distR="114300" simplePos="0" relativeHeight="251675648" behindDoc="1" locked="0" layoutInCell="1" allowOverlap="1" wp14:anchorId="5598C90C" wp14:editId="6165B5C3">
+          <wp:anchor distT="0" distB="0" distL="114300" distR="114300" simplePos="0" relativeHeight="251675648" behindDoc="1" locked="0" layoutInCell="1" allowOverlap="1" wp14:anchorId="1E6BAA89" wp14:editId="237A09AF">
             <wp:simplePos x="0" y="0"/>
             <wp:positionH relativeFrom="margin">
               <wp:posOffset>1795780</wp:posOffset>
@@ -13617,7 +14707,7 @@
                     </pic:cNvPicPr>
                   </pic:nvPicPr>
                   <pic:blipFill>
-                    <a:blip r:embed="rId14" cstate="print">
+                    <a:blip r:embed="rId17" cstate="print">
                       <a:extLst>
                         <a:ext uri="{28A0092B-C50C-407E-A947-70E740481C1C}">
                           <a14:useLocalDpi xmlns:a14="http://schemas.microsoft.com/office/drawing/2010/main" val="0"/>
@@ -13653,10 +14743,6 @@
           <w:noProof/>
         </w:rPr>
         <w:pict>
-          <v:shapetype id="_x0000_t202" coordsize="21600,21600" o:spt="202" path="m,l,21600r21600,l21600,xe">
-            <v:stroke joinstyle="miter"/>
-            <v:path gradientshapeok="t" o:connecttype="rect"/>
-          </v:shapetype>
           <v:shape id="Text Box 16" o:spid="_x0000_s1035" type="#_x0000_t202" style="position:absolute;left:0;text-align:left;margin-left:143.65pt;margin-top:210.1pt;width:180.75pt;height:20.55pt;z-index:251676672;visibility:visible;mso-wrap-style:square;mso-width-percent:0;mso-height-percent:0;mso-wrap-distance-left:9pt;mso-wrap-distance-top:0;mso-wrap-distance-right:9pt;mso-wrap-distance-bottom:0;mso-position-horizontal:absolute;mso-position-horizontal-relative:text;mso-position-vertical:absolute;mso-position-vertical-relative:text;mso-width-percent:0;mso-height-percent:0;mso-width-relative:page;mso-height-relative:page;v-text-anchor:top" o:gfxdata="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" stroked="f">
             <v:textbox style="mso-fit-shape-to-text:t" inset="0,0,0,0">
               <w:txbxContent>
@@ -13670,7 +14756,7 @@
                       <w:szCs w:val="24"/>
                     </w:rPr>
                   </w:pPr>
-                  <w:bookmarkStart w:id="55" w:name="_Toc354505391"/>
+                  <w:bookmarkStart w:id="62" w:name="_Toc354688191"/>
                   <w:r>
                     <w:rPr>
                       <w:color w:val="E36C0A" w:themeColor="accent6" w:themeShade="BF"/>
@@ -13710,7 +14796,7 @@
                       <w:sz w:val="24"/>
                       <w:szCs w:val="24"/>
                     </w:rPr>
-                    <w:t>3</w:t>
+                    <w:t>6</w:t>
                   </w:r>
                   <w:r>
                     <w:rPr>
@@ -13728,7 +14814,7 @@
                     </w:rPr>
                     <w:t xml:space="preserve"> - Subversion Logo</w:t>
                   </w:r>
-                  <w:bookmarkEnd w:id="55"/>
+                  <w:bookmarkEnd w:id="62"/>
                 </w:p>
               </w:txbxContent>
             </v:textbox>
@@ -13761,7 +14847,11 @@
         <w:jc w:val="both"/>
       </w:pPr>
       <w:r>
-        <w:t>Mittels dem Befehl „Checkout“ werden die Daten auf das lokale Dateisystem übertragen und könne dort, ohne Datenbankverbindung geändert werden. Damit die Änderungen auf dem Server wirksam werden, muss man diese Änderungen mittels Commit bestätigen. Vor einem Commit empfiehlt es sich, ein Update durchzuführen, dies bringt die Dateien auf den letzten akutellen Stand. Mithilfe dieser Technik ist es möglich, auf ältere Zustände des Projektes zurückzugreifen.</w:t>
+        <w:t xml:space="preserve">Mittels dem Befehl „Checkout“ werden die Daten auf das lokale Dateisystem übertragen und könne dort, ohne Datenbankverbindung geändert werden. Damit die Änderungen auf dem Server wirksam werden, muss man diese Änderungen mittels Commit bestätigen. Vor einem Commit empfiehlt es sich, ein Update durchzuführen, dies bringt die Dateien auf den </w:t>
+      </w:r>
+      <w:r>
+        <w:lastRenderedPageBreak/>
+        <w:t>letzten akutellen Stand. Mithilfe dieser Technik ist es möglich, auf ältere Zustände des Projektes zurückzugreifen.</w:t>
       </w:r>
     </w:p>
     <w:p>
@@ -13785,7 +14875,7 @@
           <w:lang w:val="de-DE"/>
         </w:rPr>
         <w:drawing>
-          <wp:inline distT="0" distB="0" distL="0" distR="0" wp14:anchorId="15FAE2F8" wp14:editId="54E1F180">
+          <wp:inline distT="0" distB="0" distL="0" distR="0" wp14:anchorId="1BD25618" wp14:editId="6F3D9030">
             <wp:extent cx="5457825" cy="2987441"/>
             <wp:effectExtent l="0" t="0" r="0" b="0"/>
             <wp:docPr id="5" name="Picture 5" descr="G:\Users\Markus\Downloads\SVNvsGITServer_1.png"/>
@@ -13802,7 +14892,7 @@
                     </pic:cNvPicPr>
                   </pic:nvPicPr>
                   <pic:blipFill>
-                    <a:blip r:embed="rId15" cstate="print">
+                    <a:blip r:embed="rId18" cstate="print">
                       <a:extLst>
                         <a:ext uri="{28A0092B-C50C-407E-A947-70E740481C1C}">
                           <a14:useLocalDpi xmlns:a14="http://schemas.microsoft.com/office/drawing/2010/main" val="0"/>
@@ -13845,7 +14935,7 @@
           <w:szCs w:val="24"/>
         </w:rPr>
       </w:pPr>
-      <w:bookmarkStart w:id="56" w:name="_Toc354505392"/>
+      <w:bookmarkStart w:id="63" w:name="_Toc354688192"/>
       <w:r>
         <w:rPr>
           <w:color w:val="E36C0A" w:themeColor="accent6" w:themeShade="BF"/>
@@ -13885,7 +14975,7 @@
           <w:sz w:val="24"/>
           <w:szCs w:val="24"/>
         </w:rPr>
-        <w:t>4</w:t>
+        <w:t>7</w:t>
       </w:r>
       <w:r>
         <w:rPr>
@@ -13903,97 +14993,76 @@
         </w:rPr>
         <w:t xml:space="preserve"> - Beschreibt das Zusammenspiel zwischen einem Subversion Server und mehreren Clients.</w:t>
       </w:r>
-      <w:bookmarkEnd w:id="56"/>
+      <w:bookmarkEnd w:id="63"/>
     </w:p>
     <w:p>
       <w:pPr>
         <w:pStyle w:val="Heading1"/>
       </w:pPr>
-      <w:bookmarkStart w:id="57" w:name="_Toc354502265"/>
+      <w:bookmarkStart w:id="64" w:name="_Toc354502265"/>
     </w:p>
     <w:p>
       <w:pPr>
         <w:pStyle w:val="Heading1"/>
         <w:rPr>
-          <w:ins w:id="58" w:author="Afaci Miratgo" w:date="2013-04-22T22:36:00Z"/>
-        </w:rPr>
-      </w:pPr>
-      <w:bookmarkStart w:id="59" w:name="_Toc354682561"/>
-      <w:ins w:id="60" w:author="Afaci Miratgo" w:date="2013-04-22T22:36:00Z">
+          <w:ins w:id="65" w:author="Afaci Miratgo" w:date="2013-04-22T22:36:00Z"/>
+        </w:rPr>
+      </w:pPr>
+      <w:ins w:id="66" w:author="Afaci Miratgo" w:date="2013-04-22T22:36:00Z">
         <w:r>
           <w:t>Funktionales Spezifikationsdokument</w:t>
         </w:r>
-        <w:bookmarkEnd w:id="57"/>
-        <w:bookmarkEnd w:id="59"/>
-      </w:ins>
-    </w:p>
-    <w:p>
-      <w:pPr>
-        <w:pStyle w:val="Heading1"/>
-        <w:keepNext/>
-        <w:keepLines/>
-        <w:pBdr>
-          <w:bottom w:val="none" w:sz="0" w:space="0" w:color="auto"/>
-        </w:pBdr>
-        <w:spacing w:before="480"/>
-        <w:ind w:left="432" w:hanging="432"/>
-        <w:rPr>
-          <w:ins w:id="61" w:author="Afaci Miratgo" w:date="2013-04-22T22:36:00Z"/>
-        </w:rPr>
-      </w:pPr>
-      <w:bookmarkStart w:id="62" w:name="_Toc320095677"/>
-      <w:bookmarkStart w:id="63" w:name="_Toc354502266"/>
-      <w:bookmarkStart w:id="64" w:name="_Toc354682562"/>
-      <w:ins w:id="65" w:author="Afaci Miratgo" w:date="2013-04-22T22:36:00Z">
-        <w:r>
-          <w:t>Allgemein</w:t>
-        </w:r>
-        <w:bookmarkEnd w:id="62"/>
-        <w:bookmarkEnd w:id="63"/>
         <w:bookmarkEnd w:id="64"/>
       </w:ins>
     </w:p>
     <w:p>
       <w:pPr>
-        <w:rPr>
-          <w:ins w:id="66" w:author="Afaci Miratgo" w:date="2013-04-22T22:36:00Z"/>
-        </w:rPr>
-      </w:pPr>
-    </w:p>
-    <w:p>
-      <w:pPr>
-        <w:pStyle w:val="Heading2"/>
-        <w:keepNext/>
-        <w:keepLines/>
-        <w:numPr>
-          <w:ilvl w:val="1"/>
-          <w:numId w:val="0"/>
-        </w:numPr>
-        <w:spacing w:before="200"/>
-        <w:ind w:left="576" w:hanging="576"/>
+        <w:pStyle w:val="Heading1"/>
         <w:rPr>
           <w:ins w:id="67" w:author="Afaci Miratgo" w:date="2013-04-22T22:36:00Z"/>
         </w:rPr>
       </w:pPr>
-      <w:bookmarkStart w:id="68" w:name="_Toc320095678"/>
-      <w:bookmarkStart w:id="69" w:name="_Toc354502267"/>
-      <w:bookmarkStart w:id="70" w:name="_Toc354682563"/>
-      <w:ins w:id="71" w:author="Afaci Miratgo" w:date="2013-04-22T22:36:00Z">
-        <w:r>
-          <w:t>Zusammenfassung</w:t>
+      <w:bookmarkStart w:id="68" w:name="_Toc320095677"/>
+      <w:bookmarkStart w:id="69" w:name="_Toc354502266"/>
+      <w:ins w:id="70" w:author="Afaci Miratgo" w:date="2013-04-22T22:36:00Z">
+        <w:r>
+          <w:t>Allgemein</w:t>
         </w:r>
         <w:bookmarkEnd w:id="68"/>
         <w:bookmarkEnd w:id="69"/>
-        <w:bookmarkEnd w:id="70"/>
       </w:ins>
     </w:p>
     <w:p>
       <w:pPr>
         <w:rPr>
+          <w:ins w:id="71" w:author="Afaci Miratgo" w:date="2013-04-22T22:36:00Z"/>
+        </w:rPr>
+      </w:pPr>
+    </w:p>
+    <w:p>
+      <w:pPr>
+        <w:pStyle w:val="Heading2"/>
+        <w:rPr>
           <w:ins w:id="72" w:author="Afaci Miratgo" w:date="2013-04-22T22:36:00Z"/>
         </w:rPr>
       </w:pPr>
-      <w:ins w:id="73" w:author="Afaci Miratgo" w:date="2013-04-22T22:36:00Z">
+      <w:bookmarkStart w:id="73" w:name="_Toc320095678"/>
+      <w:bookmarkStart w:id="74" w:name="_Toc354502267"/>
+      <w:ins w:id="75" w:author="Afaci Miratgo" w:date="2013-04-22T22:36:00Z">
+        <w:r>
+          <w:t>Zusammenfassung</w:t>
+        </w:r>
+        <w:bookmarkEnd w:id="73"/>
+        <w:bookmarkEnd w:id="74"/>
+      </w:ins>
+    </w:p>
+    <w:p>
+      <w:pPr>
+        <w:rPr>
+          <w:ins w:id="76" w:author="Afaci Miratgo" w:date="2013-04-22T22:36:00Z"/>
+        </w:rPr>
+      </w:pPr>
+      <w:ins w:id="77" w:author="Afaci Miratgo" w:date="2013-04-22T22:36:00Z">
         <w:r>
           <w:t>Das Projekt für die Firma Aberger Software GmbH soll zum Erstellen von Postkarten dienen und diese anschließend hochzuladen. Der Bestellvorgang ist dabei nicht im Projektumfang.</w:t>
         </w:r>
@@ -14002,10 +15071,10 @@
     <w:p>
       <w:pPr>
         <w:rPr>
-          <w:ins w:id="74" w:author="Afaci Miratgo" w:date="2013-04-22T22:36:00Z"/>
-        </w:rPr>
-      </w:pPr>
-      <w:ins w:id="75" w:author="Afaci Miratgo" w:date="2013-04-22T22:36:00Z">
+          <w:ins w:id="78" w:author="Afaci Miratgo" w:date="2013-04-22T22:36:00Z"/>
+        </w:rPr>
+      </w:pPr>
+      <w:ins w:id="79" w:author="Afaci Miratgo" w:date="2013-04-22T22:36:00Z">
         <w:r>
           <w:t>Beim Start werden eine vorhandene Vorlage ausgewählt, die vorinstalliert sind bzw. weitere heruntergeladen werden können.</w:t>
         </w:r>
@@ -14018,29 +15087,18 @@
     <w:p>
       <w:pPr>
         <w:pStyle w:val="Heading2"/>
-        <w:keepNext/>
-        <w:keepLines/>
-        <w:numPr>
-          <w:ilvl w:val="1"/>
-          <w:numId w:val="0"/>
-        </w:numPr>
-        <w:spacing w:before="200"/>
-        <w:ind w:left="576" w:hanging="576"/>
-        <w:rPr>
-          <w:ins w:id="76" w:author="Afaci Miratgo" w:date="2013-04-22T22:36:00Z"/>
-        </w:rPr>
-      </w:pPr>
-      <w:bookmarkStart w:id="77" w:name="_Toc320095679"/>
-      <w:bookmarkStart w:id="78" w:name="_Toc354502268"/>
-      <w:bookmarkStart w:id="79" w:name="_Toc354682564"/>
-      <w:ins w:id="80" w:author="Afaci Miratgo" w:date="2013-04-22T22:36:00Z">
-        <w:r>
-          <w:lastRenderedPageBreak/>
+        <w:rPr>
+          <w:ins w:id="80" w:author="Afaci Miratgo" w:date="2013-04-22T22:36:00Z"/>
+        </w:rPr>
+      </w:pPr>
+      <w:bookmarkStart w:id="81" w:name="_Toc320095679"/>
+      <w:bookmarkStart w:id="82" w:name="_Toc354502268"/>
+      <w:ins w:id="83" w:author="Afaci Miratgo" w:date="2013-04-22T22:36:00Z">
+        <w:r>
           <w:t>Voraussetzungen</w:t>
         </w:r>
-        <w:bookmarkEnd w:id="77"/>
-        <w:bookmarkEnd w:id="78"/>
-        <w:bookmarkEnd w:id="79"/>
+        <w:bookmarkEnd w:id="81"/>
+        <w:bookmarkEnd w:id="82"/>
       </w:ins>
     </w:p>
     <w:p>
@@ -14052,10 +15110,10 @@
         </w:numPr>
         <w:jc w:val="left"/>
         <w:rPr>
-          <w:ins w:id="81" w:author="Afaci Miratgo" w:date="2013-04-22T22:36:00Z"/>
-        </w:rPr>
-      </w:pPr>
-      <w:ins w:id="82" w:author="Afaci Miratgo" w:date="2013-04-22T22:36:00Z">
+          <w:ins w:id="84" w:author="Afaci Miratgo" w:date="2013-04-22T22:36:00Z"/>
+        </w:rPr>
+      </w:pPr>
+      <w:ins w:id="85" w:author="Afaci Miratgo" w:date="2013-04-22T22:36:00Z">
         <w:r>
           <w:t>Ein Webserver mit PHP-Unterstützung</w:t>
         </w:r>
@@ -14070,10 +15128,10 @@
         </w:numPr>
         <w:jc w:val="left"/>
         <w:rPr>
-          <w:ins w:id="83" w:author="Afaci Miratgo" w:date="2013-04-22T22:36:00Z"/>
-        </w:rPr>
-      </w:pPr>
-      <w:ins w:id="84" w:author="Afaci Miratgo" w:date="2013-04-22T22:36:00Z">
+          <w:ins w:id="86" w:author="Afaci Miratgo" w:date="2013-04-22T22:36:00Z"/>
+        </w:rPr>
+      </w:pPr>
+      <w:ins w:id="87" w:author="Afaci Miratgo" w:date="2013-04-22T22:36:00Z">
         <w:r>
           <w:t>Vorhandene Bilder auf dem Gerät</w:t>
         </w:r>
@@ -14082,34 +15140,24 @@
     <w:p>
       <w:pPr>
         <w:pStyle w:val="Heading2"/>
-        <w:keepNext/>
-        <w:keepLines/>
-        <w:numPr>
-          <w:ilvl w:val="1"/>
-          <w:numId w:val="0"/>
-        </w:numPr>
-        <w:spacing w:before="200"/>
-        <w:ind w:left="576" w:hanging="576"/>
-        <w:rPr>
-          <w:ins w:id="85" w:author="Afaci Miratgo" w:date="2013-04-22T22:36:00Z"/>
-        </w:rPr>
-      </w:pPr>
-      <w:bookmarkStart w:id="86" w:name="_Toc320095680"/>
-      <w:bookmarkStart w:id="87" w:name="_Toc354502269"/>
-      <w:bookmarkStart w:id="88" w:name="_Toc354682565"/>
-      <w:ins w:id="89" w:author="Afaci Miratgo" w:date="2013-04-22T22:36:00Z">
+        <w:rPr>
+          <w:ins w:id="88" w:author="Afaci Miratgo" w:date="2013-04-22T22:36:00Z"/>
+        </w:rPr>
+      </w:pPr>
+      <w:bookmarkStart w:id="89" w:name="_Toc320095680"/>
+      <w:bookmarkStart w:id="90" w:name="_Toc354502269"/>
+      <w:ins w:id="91" w:author="Afaci Miratgo" w:date="2013-04-22T22:36:00Z">
         <w:r>
           <w:t>Abhängigkeiten</w:t>
         </w:r>
-        <w:bookmarkEnd w:id="86"/>
-        <w:bookmarkEnd w:id="87"/>
-        <w:bookmarkEnd w:id="88"/>
+        <w:bookmarkEnd w:id="89"/>
+        <w:bookmarkEnd w:id="90"/>
       </w:ins>
     </w:p>
     <w:p>
       <w:pPr>
         <w:rPr>
-          <w:ins w:id="90" w:author="Afaci Miratgo" w:date="2013-04-22T22:36:00Z"/>
+          <w:ins w:id="92" w:author="Afaci Miratgo" w:date="2013-04-22T22:36:00Z"/>
         </w:rPr>
       </w:pPr>
     </w:p>
@@ -14121,10 +15169,10 @@
         </w:numPr>
         <w:spacing w:after="200"/>
         <w:rPr>
-          <w:ins w:id="91" w:author="Afaci Miratgo" w:date="2013-04-22T22:36:00Z"/>
-        </w:rPr>
-      </w:pPr>
-      <w:ins w:id="92" w:author="Afaci Miratgo" w:date="2013-04-22T22:36:00Z">
+          <w:ins w:id="93" w:author="Afaci Miratgo" w:date="2013-04-22T22:36:00Z"/>
+        </w:rPr>
+      </w:pPr>
+      <w:ins w:id="94" w:author="Afaci Miratgo" w:date="2013-04-22T22:36:00Z">
         <w:r>
           <w:t>Die Android App wird in den Android Market gestellt.</w:t>
         </w:r>
@@ -14133,54 +15181,44 @@
     <w:p>
       <w:pPr>
         <w:rPr>
-          <w:ins w:id="93" w:author="Afaci Miratgo" w:date="2013-04-22T22:36:00Z"/>
+          <w:ins w:id="95" w:author="Afaci Miratgo" w:date="2013-04-22T22:36:00Z"/>
         </w:rPr>
       </w:pPr>
     </w:p>
     <w:p>
       <w:pPr>
         <w:pStyle w:val="Heading1"/>
-        <w:keepNext/>
-        <w:keepLines/>
-        <w:pBdr>
-          <w:bottom w:val="none" w:sz="0" w:space="0" w:color="auto"/>
-        </w:pBdr>
-        <w:spacing w:before="480"/>
-        <w:ind w:left="432" w:hanging="432"/>
-        <w:rPr>
-          <w:ins w:id="94" w:author="Afaci Miratgo" w:date="2013-04-22T22:36:00Z"/>
-        </w:rPr>
-      </w:pPr>
-      <w:ins w:id="95" w:author="Afaci Miratgo" w:date="2013-04-22T22:36:00Z">
+        <w:rPr>
+          <w:ins w:id="96" w:author="Afaci Miratgo" w:date="2013-04-22T22:36:00Z"/>
+        </w:rPr>
+      </w:pPr>
+      <w:ins w:id="97" w:author="Afaci Miratgo" w:date="2013-04-22T22:36:00Z">
         <w:r>
           <w:br w:type="page"/>
         </w:r>
-        <w:bookmarkStart w:id="96" w:name="_Toc320095681"/>
-        <w:bookmarkStart w:id="97" w:name="_Toc354502270"/>
-        <w:bookmarkStart w:id="98" w:name="_Toc354682566"/>
-        <w:r>
-          <w:lastRenderedPageBreak/>
+        <w:bookmarkStart w:id="98" w:name="_Toc320095681"/>
+        <w:bookmarkStart w:id="99" w:name="_Toc354502270"/>
+        <w:r>
           <w:t>Prozess Spezifikation</w:t>
         </w:r>
-        <w:bookmarkEnd w:id="96"/>
-        <w:bookmarkEnd w:id="97"/>
         <w:bookmarkEnd w:id="98"/>
+        <w:bookmarkEnd w:id="99"/>
       </w:ins>
     </w:p>
     <w:p>
       <w:pPr>
         <w:rPr>
-          <w:ins w:id="99" w:author="Afaci Miratgo" w:date="2013-04-22T22:36:00Z"/>
-        </w:rPr>
-      </w:pPr>
-    </w:p>
-    <w:p>
-      <w:pPr>
-        <w:rPr>
           <w:ins w:id="100" w:author="Afaci Miratgo" w:date="2013-04-22T22:36:00Z"/>
         </w:rPr>
       </w:pPr>
-      <w:ins w:id="101" w:author="Afaci Miratgo" w:date="2013-04-22T22:36:00Z">
+    </w:p>
+    <w:p>
+      <w:pPr>
+        <w:rPr>
+          <w:ins w:id="101" w:author="Afaci Miratgo" w:date="2013-04-22T22:36:00Z"/>
+        </w:rPr>
+      </w:pPr>
+      <w:ins w:id="102" w:author="Afaci Miratgo" w:date="2013-04-22T22:36:00Z">
         <w:r>
           <w:t>Beim ersten Start werden dem Benutzer bereits mitgelieferte Vorlagen angezeigt, von denen er sich eines davon auswählen kann. Es stehen ihm aber weitere Vorlagen bzw. Bearbeitungsmöglichkeiten zur Verfügung.</w:t>
         </w:r>
@@ -14194,10 +15232,10 @@
         </w:numPr>
         <w:spacing w:after="200"/>
         <w:rPr>
-          <w:ins w:id="102" w:author="Afaci Miratgo" w:date="2013-04-22T22:36:00Z"/>
-        </w:rPr>
-      </w:pPr>
-      <w:ins w:id="103" w:author="Afaci Miratgo" w:date="2013-04-22T22:36:00Z">
+          <w:ins w:id="103" w:author="Afaci Miratgo" w:date="2013-04-22T22:36:00Z"/>
+        </w:rPr>
+      </w:pPr>
+      <w:ins w:id="104" w:author="Afaci Miratgo" w:date="2013-04-22T22:36:00Z">
         <w:r>
           <w:t>Es können weitere Vorlagen aus dem Internet heruntergeladen werden. Dies ist natürlich kostenlos m</w:t>
         </w:r>
@@ -14214,10 +15252,10 @@
         </w:numPr>
         <w:spacing w:after="200"/>
         <w:rPr>
-          <w:ins w:id="104" w:author="Afaci Miratgo" w:date="2013-04-22T22:36:00Z"/>
-        </w:rPr>
-      </w:pPr>
-      <w:ins w:id="105" w:author="Afaci Miratgo" w:date="2013-04-22T22:36:00Z">
+          <w:ins w:id="105" w:author="Afaci Miratgo" w:date="2013-04-22T22:36:00Z"/>
+        </w:rPr>
+      </w:pPr>
+      <w:ins w:id="106" w:author="Afaci Miratgo" w:date="2013-04-22T22:36:00Z">
         <w:r>
           <w:t>Der Benutzer kann, nachdem er sich für eine Vorlage entschieden hat, ein Bild aus seiner Galerie wählen. Anschließend kann er dieses Bild beliebig verschieben, drehen und/oder vergrößern bzw. verkleinern. Dabei werden immer die vorgefertigten Bilder als SVG-Datei spezifiziert.</w:t>
         </w:r>
@@ -14231,10 +15269,10 @@
         </w:numPr>
         <w:spacing w:after="200"/>
         <w:rPr>
-          <w:ins w:id="106" w:author="Afaci Miratgo" w:date="2013-04-22T22:36:00Z"/>
-        </w:rPr>
-      </w:pPr>
-      <w:ins w:id="107" w:author="Afaci Miratgo" w:date="2013-04-22T22:36:00Z">
+          <w:ins w:id="107" w:author="Afaci Miratgo" w:date="2013-04-22T22:36:00Z"/>
+        </w:rPr>
+      </w:pPr>
+      <w:ins w:id="108" w:author="Afaci Miratgo" w:date="2013-04-22T22:36:00Z">
         <w:r>
           <w:t>Nachdem der Benutzer mit dem Bearbeiten fertig ist, kann er seine Datei auf den Server hochladen. Dabei muss er zuvor seine persönlichen Informationen angeben, um ihn zu identifizieren. Zahlungsinformationen sind dabei noch nicht nötig.</w:t>
         </w:r>
@@ -14245,11 +15283,11 @@
         <w:spacing w:after="200"/>
         <w:ind w:left="720"/>
         <w:rPr>
-          <w:ins w:id="108" w:author="Afaci Miratgo" w:date="2013-04-22T22:36:00Z"/>
+          <w:ins w:id="109" w:author="Afaci Miratgo" w:date="2013-04-22T22:36:00Z"/>
           <w:rStyle w:val="Strong"/>
         </w:rPr>
       </w:pPr>
-      <w:ins w:id="109" w:author="Afaci Miratgo" w:date="2013-04-22T22:36:00Z">
+      <w:ins w:id="110" w:author="Afaci Miratgo" w:date="2013-04-22T22:36:00Z">
         <w:r>
           <w:rPr>
             <w:rStyle w:val="Strong"/>
@@ -14270,16 +15308,14 @@
         <w:spacing w:before="200"/>
         <w:ind w:left="720" w:hanging="720"/>
         <w:rPr>
-          <w:ins w:id="110" w:author="Afaci Miratgo" w:date="2013-04-22T22:36:00Z"/>
-        </w:rPr>
-      </w:pPr>
-      <w:bookmarkStart w:id="111" w:name="_Toc354502271"/>
-      <w:bookmarkStart w:id="112" w:name="_Toc354682567"/>
+          <w:ins w:id="111" w:author="Afaci Miratgo" w:date="2013-04-22T22:36:00Z"/>
+        </w:rPr>
+      </w:pPr>
+      <w:bookmarkStart w:id="112" w:name="_Toc354502271"/>
       <w:ins w:id="113" w:author="Afaci Miratgo" w:date="2013-04-22T22:36:00Z">
         <w:r>
           <w:t>Template-Auswahl bzw. Erweiterung</w:t>
         </w:r>
-        <w:bookmarkEnd w:id="111"/>
         <w:bookmarkEnd w:id="112"/>
       </w:ins>
     </w:p>
@@ -14346,68 +15382,65 @@
         </w:rPr>
       </w:pPr>
       <w:bookmarkStart w:id="122" w:name="_Toc354502272"/>
-      <w:bookmarkStart w:id="123" w:name="_Toc354682568"/>
-      <w:ins w:id="124" w:author="Afaci Miratgo" w:date="2013-04-22T22:36:00Z">
+      <w:ins w:id="123" w:author="Afaci Miratgo" w:date="2013-04-22T22:36:00Z">
         <w:r>
           <w:t>SVG-Dateien bearbeiten</w:t>
         </w:r>
         <w:bookmarkEnd w:id="122"/>
-        <w:bookmarkEnd w:id="123"/>
       </w:ins>
     </w:p>
     <w:p>
       <w:pPr>
         <w:rPr>
+          <w:ins w:id="124" w:author="Afaci Miratgo" w:date="2013-04-22T22:36:00Z"/>
+        </w:rPr>
+      </w:pPr>
+    </w:p>
+    <w:p>
+      <w:pPr>
+        <w:rPr>
           <w:ins w:id="125" w:author="Afaci Miratgo" w:date="2013-04-22T22:36:00Z"/>
         </w:rPr>
       </w:pPr>
-    </w:p>
-    <w:p>
-      <w:pPr>
-        <w:rPr>
-          <w:ins w:id="126" w:author="Afaci Miratgo" w:date="2013-04-22T22:36:00Z"/>
-        </w:rPr>
-      </w:pPr>
+      <w:ins w:id="126" w:author="Afaci Miratgo" w:date="2013-04-22T22:36:00Z">
+        <w:r>
+          <w:t xml:space="preserve">Gesucht werden kann hier nach Artikelnummer oder Beschreibung, dann werden alle Artikel angezeigt die auf die Eingabedaten passen. Es kann auf einen der Artikel geklickt werden um die Detailansicht für diesen aufzurufen (Kapitel </w:t>
+        </w:r>
+        <w:r>
+          <w:fldChar w:fldCharType="begin"/>
+        </w:r>
+        <w:r>
+          <w:instrText xml:space="preserve"> REF _Ref320021641 \r \h </w:instrText>
+        </w:r>
+      </w:ins>
       <w:ins w:id="127" w:author="Afaci Miratgo" w:date="2013-04-22T22:36:00Z">
         <w:r>
-          <w:t xml:space="preserve">Gesucht werden kann hier nach Artikelnummer oder Beschreibung, dann werden alle Artikel angezeigt die auf die Eingabedaten passen. Es kann auf einen der Artikel geklickt werden um die Detailansicht für diesen aufzurufen (Kapitel </w:t>
-        </w:r>
-        <w:r>
-          <w:fldChar w:fldCharType="begin"/>
-        </w:r>
-        <w:r>
-          <w:instrText xml:space="preserve"> REF _Ref320021641 \r \h </w:instrText>
+          <w:fldChar w:fldCharType="separate"/>
+        </w:r>
+        <w:r>
+          <w:t>2.1.5</w:t>
+        </w:r>
+        <w:r>
+          <w:fldChar w:fldCharType="end"/>
+        </w:r>
+        <w:r>
+          <w:t>)</w:t>
         </w:r>
       </w:ins>
-      <w:ins w:id="128" w:author="Afaci Miratgo" w:date="2013-04-22T22:36:00Z">
-        <w:r>
-          <w:fldChar w:fldCharType="separate"/>
-        </w:r>
-        <w:r>
-          <w:t>2.1.5</w:t>
-        </w:r>
-        <w:r>
-          <w:fldChar w:fldCharType="end"/>
-        </w:r>
-        <w:r>
-          <w:t>)</w:t>
-        </w:r>
-      </w:ins>
-    </w:p>
-    <w:p>
-      <w:pPr>
-        <w:rPr>
-          <w:ins w:id="129" w:author="Afaci Miratgo" w:date="2013-04-22T22:36:00Z"/>
+    </w:p>
+    <w:p>
+      <w:pPr>
+        <w:rPr>
+          <w:ins w:id="128" w:author="Afaci Miratgo" w:date="2013-04-22T22:36:00Z"/>
           <w:bCs/>
           <w:color w:val="0070C0"/>
         </w:rPr>
       </w:pPr>
-      <w:ins w:id="130" w:author="Afaci Miratgo" w:date="2013-04-22T22:36:00Z">
+      <w:ins w:id="129" w:author="Afaci Miratgo" w:date="2013-04-22T22:36:00Z">
         <w:r>
           <w:rPr>
             <w:rStyle w:val="Fehler"/>
           </w:rPr>
-          <w:lastRenderedPageBreak/>
           <w:t>Fehler: Es konnten keine Daten gefunden werden, dann werden auch keine Daten angezeigt und es müssen neue Eingabedaten angegeben werden</w:t>
         </w:r>
       </w:ins>
@@ -14424,25 +15457,35 @@
         <w:spacing w:before="200"/>
         <w:ind w:left="720" w:hanging="720"/>
         <w:rPr>
-          <w:ins w:id="131" w:author="Afaci Miratgo" w:date="2013-04-22T22:36:00Z"/>
-        </w:rPr>
-      </w:pPr>
-      <w:bookmarkStart w:id="132" w:name="_Toc354502273"/>
-      <w:bookmarkStart w:id="133" w:name="_Toc354682569"/>
-      <w:ins w:id="134" w:author="Afaci Miratgo" w:date="2013-04-22T22:36:00Z">
+          <w:ins w:id="130" w:author="Afaci Miratgo" w:date="2013-04-22T22:36:00Z"/>
+        </w:rPr>
+      </w:pPr>
+      <w:bookmarkStart w:id="131" w:name="_Toc354502273"/>
+      <w:ins w:id="132" w:author="Afaci Miratgo" w:date="2013-04-22T22:36:00Z">
         <w:r>
           <w:t>Fertiges Bild hochladen</w:t>
         </w:r>
-        <w:bookmarkEnd w:id="132"/>
-        <w:bookmarkEnd w:id="133"/>
+        <w:bookmarkEnd w:id="131"/>
       </w:ins>
     </w:p>
     <w:p>
       <w:pPr>
         <w:rPr>
-          <w:ins w:id="135" w:author="Afaci Miratgo" w:date="2013-04-22T22:36:00Z"/>
-        </w:rPr>
-      </w:pPr>
+          <w:ins w:id="133" w:author="Afaci Miratgo" w:date="2013-04-22T22:36:00Z"/>
+        </w:rPr>
+      </w:pPr>
+    </w:p>
+    <w:p>
+      <w:pPr>
+        <w:rPr>
+          <w:ins w:id="134" w:author="Afaci Miratgo" w:date="2013-04-22T22:36:00Z"/>
+        </w:rPr>
+      </w:pPr>
+      <w:ins w:id="135" w:author="Afaci Miratgo" w:date="2013-04-22T22:36:00Z">
+        <w:r>
+          <w:t>Die Bezugsnummer des Exportbegleitdokuments wird eingegeben und gesucht. Alle passenden Einträge in der Datenbank werden angezeigt und es kann auf einen dieser Einträge geklickt werden um den Barcode dieses Dokuments anzuzeigen</w:t>
+        </w:r>
+      </w:ins>
     </w:p>
     <w:p>
       <w:pPr>
@@ -14450,18 +15493,22 @@
           <w:ins w:id="136" w:author="Afaci Miratgo" w:date="2013-04-22T22:36:00Z"/>
         </w:rPr>
       </w:pPr>
-      <w:ins w:id="137" w:author="Afaci Miratgo" w:date="2013-04-22T22:36:00Z">
-        <w:r>
-          <w:t>Die Bezugsnummer des Exportbegleitdokuments wird eingegeben und gesucht. Alle passenden Einträge in der Datenbank werden angezeigt und es kann auf einen dieser Einträge geklickt werden um den Barcode dieses Dokuments anzuzeigen</w:t>
+    </w:p>
+    <w:p>
+      <w:pPr>
+        <w:rPr>
+          <w:ins w:id="137" w:author="Afaci Miratgo" w:date="2013-04-22T22:36:00Z"/>
+          <w:rStyle w:val="Fehler"/>
+        </w:rPr>
+      </w:pPr>
+      <w:ins w:id="138" w:author="Afaci Miratgo" w:date="2013-04-22T22:36:00Z">
+        <w:r>
+          <w:rPr>
+            <w:rStyle w:val="Fehler"/>
+          </w:rPr>
+          <w:t>Fehler: Es wird kein Begleitdokument gefunden, dann muss neu gesucht werden</w:t>
         </w:r>
       </w:ins>
-    </w:p>
-    <w:p>
-      <w:pPr>
-        <w:rPr>
-          <w:ins w:id="138" w:author="Afaci Miratgo" w:date="2013-04-22T22:36:00Z"/>
-        </w:rPr>
-      </w:pPr>
     </w:p>
     <w:p>
       <w:pPr>
@@ -14471,22 +15518,6 @@
         </w:rPr>
       </w:pPr>
       <w:ins w:id="140" w:author="Afaci Miratgo" w:date="2013-04-22T22:36:00Z">
-        <w:r>
-          <w:rPr>
-            <w:rStyle w:val="Fehler"/>
-          </w:rPr>
-          <w:t>Fehler: Es wird kein Begleitdokument gefunden, dann muss neu gesucht werden</w:t>
-        </w:r>
-      </w:ins>
-    </w:p>
-    <w:p>
-      <w:pPr>
-        <w:rPr>
-          <w:ins w:id="141" w:author="Afaci Miratgo" w:date="2013-04-22T22:36:00Z"/>
-          <w:rStyle w:val="Fehler"/>
-        </w:rPr>
-      </w:pPr>
-      <w:ins w:id="142" w:author="Afaci Miratgo" w:date="2013-04-22T22:36:00Z">
         <w:r>
           <w:rPr>
             <w:rStyle w:val="Fehler"/>
@@ -14507,42 +15538,40 @@
         <w:spacing w:before="200"/>
         <w:ind w:left="720" w:hanging="720"/>
         <w:rPr>
-          <w:ins w:id="143" w:author="Afaci Miratgo" w:date="2013-04-22T22:36:00Z"/>
-        </w:rPr>
-      </w:pPr>
-      <w:bookmarkStart w:id="144" w:name="_Toc320095685"/>
-      <w:bookmarkStart w:id="145" w:name="_Ref320095880"/>
-      <w:bookmarkStart w:id="146" w:name="_Ref320095917"/>
-      <w:bookmarkStart w:id="147" w:name="_Toc354502274"/>
-      <w:bookmarkStart w:id="148" w:name="_Ref315698567"/>
-      <w:bookmarkStart w:id="149" w:name="_Toc354682570"/>
-      <w:ins w:id="150" w:author="Afaci Miratgo" w:date="2013-04-22T22:36:00Z">
+          <w:ins w:id="141" w:author="Afaci Miratgo" w:date="2013-04-22T22:36:00Z"/>
+        </w:rPr>
+      </w:pPr>
+      <w:bookmarkStart w:id="142" w:name="_Toc320095685"/>
+      <w:bookmarkStart w:id="143" w:name="_Ref320095880"/>
+      <w:bookmarkStart w:id="144" w:name="_Ref320095917"/>
+      <w:bookmarkStart w:id="145" w:name="_Toc354502274"/>
+      <w:bookmarkStart w:id="146" w:name="_Ref315698567"/>
+      <w:ins w:id="147" w:author="Afaci Miratgo" w:date="2013-04-22T22:36:00Z">
         <w:r>
           <w:t>Statistiken</w:t>
         </w:r>
         <w:r>
           <w:t xml:space="preserve"> anzeigen</w:t>
         </w:r>
+        <w:bookmarkEnd w:id="142"/>
+        <w:bookmarkEnd w:id="143"/>
         <w:bookmarkEnd w:id="144"/>
         <w:bookmarkEnd w:id="145"/>
-        <w:bookmarkEnd w:id="146"/>
-        <w:bookmarkEnd w:id="147"/>
-        <w:bookmarkEnd w:id="149"/>
       </w:ins>
     </w:p>
     <w:p>
       <w:pPr>
         <w:rPr>
-          <w:ins w:id="151" w:author="Afaci Miratgo" w:date="2013-04-22T22:36:00Z"/>
+          <w:ins w:id="148" w:author="Afaci Miratgo" w:date="2013-04-22T22:36:00Z"/>
           <w:lang w:val="en-GB"/>
         </w:rPr>
       </w:pPr>
-      <w:ins w:id="152" w:author="Afaci Miratgo" w:date="2013-04-22T22:36:00Z">
+      <w:ins w:id="149" w:author="Afaci Miratgo" w:date="2013-04-22T22:36:00Z">
         <w:r>
           <w:rPr>
             <w:noProof/>
             <w:lang w:val="de-DE"/>
-            <w:rPrChange w:id="153" w:author="Unknown">
+            <w:rPrChange w:id="150" w:author="Unknown">
               <w:rPr>
                 <w:rFonts w:asciiTheme="minorHAnsi" w:hAnsiTheme="minorHAnsi"/>
                 <w:b/>
@@ -14555,7 +15584,7 @@
             </w:rPrChange>
           </w:rPr>
           <w:drawing>
-            <wp:inline distT="0" distB="0" distL="0" distR="0" wp14:anchorId="7AFA982F" wp14:editId="7AAD375C">
+            <wp:inline distT="0" distB="0" distL="0" distR="0" wp14:anchorId="27D1677E" wp14:editId="277C0F63">
               <wp:extent cx="1724025" cy="3057525"/>
               <wp:effectExtent l="19050" t="0" r="9525" b="0"/>
               <wp:docPr id="16" name="Picture 6" descr="first statistik"/>
@@ -14572,7 +15601,7 @@
                       </pic:cNvPicPr>
                     </pic:nvPicPr>
                     <pic:blipFill>
-                      <a:blip r:embed="rId16" cstate="print"/>
+                      <a:blip r:embed="rId19" cstate="print"/>
                       <a:srcRect l="14503" r="15266"/>
                       <a:stretch>
                         <a:fillRect/>
@@ -14605,10 +15634,10 @@
     <w:p>
       <w:pPr>
         <w:rPr>
-          <w:ins w:id="154" w:author="Afaci Miratgo" w:date="2013-04-22T22:36:00Z"/>
-        </w:rPr>
-      </w:pPr>
-      <w:ins w:id="155" w:author="Afaci Miratgo" w:date="2013-04-22T22:36:00Z">
+          <w:ins w:id="151" w:author="Afaci Miratgo" w:date="2013-04-22T22:36:00Z"/>
+        </w:rPr>
+      </w:pPr>
+      <w:ins w:id="152" w:author="Afaci Miratgo" w:date="2013-04-22T22:36:00Z">
         <w:r>
           <w:t>Hier kann zwischen Einfuhr</w:t>
         </w:r>
@@ -14622,7 +15651,7 @@
           <w:instrText xml:space="preserve"> REF _Ref320025293 \r \h </w:instrText>
         </w:r>
       </w:ins>
-      <w:ins w:id="156" w:author="Afaci Miratgo" w:date="2013-04-22T22:36:00Z">
+      <w:ins w:id="153" w:author="Afaci Miratgo" w:date="2013-04-22T22:36:00Z">
         <w:r>
           <w:fldChar w:fldCharType="separate"/>
         </w:r>
@@ -14648,7 +15677,7 @@
           <w:instrText xml:space="preserve"> REF _Ref320025308 \r \h </w:instrText>
         </w:r>
       </w:ins>
-      <w:ins w:id="157" w:author="Afaci Miratgo" w:date="2013-04-22T22:36:00Z">
+      <w:ins w:id="154" w:author="Afaci Miratgo" w:date="2013-04-22T22:36:00Z">
         <w:r>
           <w:fldChar w:fldCharType="separate"/>
         </w:r>
@@ -14666,15 +15695,15 @@
         </w:r>
       </w:ins>
     </w:p>
-    <w:bookmarkEnd w:id="148"/>
+    <w:bookmarkEnd w:id="146"/>
     <w:p>
       <w:pPr>
         <w:spacing w:after="200"/>
-        <w:pPrChange w:id="158" w:author="Afaci Miratgo" w:date="2013-04-22T22:36:00Z">
+        <w:pPrChange w:id="155" w:author="Afaci Miratgo" w:date="2013-04-22T22:36:00Z">
           <w:pPr/>
         </w:pPrChange>
       </w:pPr>
-      <w:ins w:id="159" w:author="Afaci Miratgo" w:date="2013-04-22T22:36:00Z">
+      <w:ins w:id="156" w:author="Afaci Miratgo" w:date="2013-04-22T22:36:00Z">
         <w:r>
           <w:br w:type="page"/>
         </w:r>
@@ -14684,31 +15713,30 @@
       <w:pPr>
         <w:pStyle w:val="Heading2"/>
       </w:pPr>
-      <w:bookmarkStart w:id="160" w:name="_Toc353217987"/>
-      <w:bookmarkStart w:id="161" w:name="_Toc354502275"/>
-      <w:bookmarkStart w:id="162" w:name="_Toc354682571"/>
-      <w:r>
-        <w:lastRenderedPageBreak/>
+      <w:bookmarkStart w:id="157" w:name="_Toc353217987"/>
+      <w:bookmarkStart w:id="158" w:name="_Toc354502275"/>
+      <w:bookmarkStart w:id="159" w:name="_Toc354688163"/>
+      <w:r>
         <w:t>Kostenplanung</w:t>
+      </w:r>
+      <w:bookmarkEnd w:id="157"/>
+      <w:bookmarkEnd w:id="158"/>
+      <w:bookmarkEnd w:id="159"/>
+    </w:p>
+    <w:p/>
+    <w:p>
+      <w:pPr>
+        <w:pStyle w:val="Heading3"/>
+      </w:pPr>
+      <w:bookmarkStart w:id="160" w:name="_Toc353217988"/>
+      <w:bookmarkStart w:id="161" w:name="_Toc354502276"/>
+      <w:bookmarkStart w:id="162" w:name="_Toc354688164"/>
+      <w:r>
+        <w:t>Arbeitsleistung</w:t>
       </w:r>
       <w:bookmarkEnd w:id="160"/>
       <w:bookmarkEnd w:id="161"/>
       <w:bookmarkEnd w:id="162"/>
-    </w:p>
-    <w:p/>
-    <w:p>
-      <w:pPr>
-        <w:pStyle w:val="Heading3"/>
-      </w:pPr>
-      <w:bookmarkStart w:id="163" w:name="_Toc353217988"/>
-      <w:bookmarkStart w:id="164" w:name="_Toc354502276"/>
-      <w:bookmarkStart w:id="165" w:name="_Toc354682572"/>
-      <w:r>
-        <w:t>Arbeitsleistung</w:t>
-      </w:r>
-      <w:bookmarkEnd w:id="163"/>
-      <w:bookmarkEnd w:id="164"/>
-      <w:bookmarkEnd w:id="165"/>
     </w:p>
     <w:p>
       <w:pPr>
@@ -14821,6 +15849,7 @@
               <w:rPr>
                 <w:b w:val="0"/>
               </w:rPr>
+              <w:lastRenderedPageBreak/>
               <w:t>Markus Heilmann</w:t>
             </w:r>
           </w:p>
@@ -15215,8 +16244,8 @@
           <w:szCs w:val="24"/>
         </w:rPr>
       </w:pPr>
-      <w:bookmarkStart w:id="166" w:name="_Ref353214770"/>
-      <w:bookmarkStart w:id="167" w:name="_Toc354504041"/>
+      <w:bookmarkStart w:id="163" w:name="_Ref353214770"/>
+      <w:bookmarkStart w:id="164" w:name="_Toc354688182"/>
       <w:r>
         <w:rPr>
           <w:color w:val="E36C0A" w:themeColor="accent6" w:themeShade="BF"/>
@@ -15290,8 +16319,8 @@
         </w:rPr>
         <w:t xml:space="preserve"> Arbeitsleistung</w:t>
       </w:r>
-      <w:bookmarkEnd w:id="166"/>
-      <w:bookmarkEnd w:id="167"/>
+      <w:bookmarkEnd w:id="163"/>
+      <w:bookmarkEnd w:id="164"/>
     </w:p>
     <w:p>
       <w:r>
@@ -15300,7 +16329,7 @@
           <w:lang w:val="de-DE"/>
         </w:rPr>
         <w:drawing>
-          <wp:inline distT="0" distB="0" distL="0" distR="0" wp14:anchorId="6231C107" wp14:editId="29C70615">
+          <wp:inline distT="0" distB="0" distL="0" distR="0" wp14:anchorId="5D670ECC" wp14:editId="55AF8D09">
             <wp:extent cx="5499100" cy="3213100"/>
             <wp:effectExtent l="0" t="0" r="0" b="0"/>
             <wp:docPr id="22" name="Picture 22"/>
@@ -15317,7 +16346,7 @@
                     </pic:cNvPicPr>
                   </pic:nvPicPr>
                   <pic:blipFill>
-                    <a:blip r:embed="rId17">
+                    <a:blip r:embed="rId20">
                       <a:extLst>
                         <a:ext uri="{28A0092B-C50C-407E-A947-70E740481C1C}">
                           <a14:useLocalDpi xmlns:a14="http://schemas.microsoft.com/office/drawing/2010/main" val="0"/>
@@ -15357,7 +16386,7 @@
           <w:szCs w:val="24"/>
         </w:rPr>
       </w:pPr>
-      <w:bookmarkStart w:id="168" w:name="_Toc354505393"/>
+      <w:bookmarkStart w:id="165" w:name="_Toc354688193"/>
       <w:r>
         <w:rPr>
           <w:color w:val="E36C0A" w:themeColor="accent6" w:themeShade="BF"/>
@@ -15397,7 +16426,7 @@
           <w:sz w:val="24"/>
           <w:szCs w:val="24"/>
         </w:rPr>
-        <w:t>5</w:t>
+        <w:t>8</w:t>
       </w:r>
       <w:r>
         <w:rPr>
@@ -15415,9 +16444,9 @@
         </w:rPr>
         <w:t xml:space="preserve"> - Diagramm Arbeitsleistung</w:t>
       </w:r>
-      <w:bookmarkStart w:id="169" w:name="_Toc353196765"/>
-      <w:bookmarkStart w:id="170" w:name="_Toc353196989"/>
-      <w:bookmarkEnd w:id="168"/>
+      <w:bookmarkStart w:id="166" w:name="_Toc353196765"/>
+      <w:bookmarkStart w:id="167" w:name="_Toc353196989"/>
+      <w:bookmarkEnd w:id="165"/>
     </w:p>
     <w:p/>
     <w:p>
@@ -15430,8 +16459,8 @@
           <w:sz w:val="28"/>
         </w:rPr>
       </w:pPr>
-      <w:bookmarkStart w:id="171" w:name="_Toc353217989"/>
-      <w:bookmarkStart w:id="172" w:name="_Toc354502277"/>
+      <w:bookmarkStart w:id="168" w:name="_Toc353217989"/>
+      <w:bookmarkStart w:id="169" w:name="_Toc354502277"/>
       <w:r>
         <w:br w:type="page"/>
       </w:r>
@@ -15440,14 +16469,14 @@
       <w:pPr>
         <w:pStyle w:val="Heading3"/>
       </w:pPr>
-      <w:bookmarkStart w:id="173" w:name="_Toc354682573"/>
+      <w:bookmarkStart w:id="170" w:name="_Toc354688165"/>
       <w:r>
         <w:lastRenderedPageBreak/>
         <w:t>Lizenzkosten</w:t>
       </w:r>
-      <w:bookmarkEnd w:id="171"/>
-      <w:bookmarkEnd w:id="172"/>
-      <w:bookmarkEnd w:id="173"/>
+      <w:bookmarkEnd w:id="168"/>
+      <w:bookmarkEnd w:id="169"/>
+      <w:bookmarkEnd w:id="170"/>
     </w:p>
     <w:p>
       <w:pPr>
@@ -15750,7 +16779,7 @@
           <w:szCs w:val="24"/>
         </w:rPr>
       </w:pPr>
-      <w:bookmarkStart w:id="174" w:name="_Toc354504042"/>
+      <w:bookmarkStart w:id="171" w:name="_Toc354688183"/>
       <w:r>
         <w:rPr>
           <w:color w:val="E36C0A" w:themeColor="accent6" w:themeShade="BF"/>
@@ -15824,7 +16853,7 @@
         </w:rPr>
         <w:t xml:space="preserve"> Lizenzkosten</w:t>
       </w:r>
-      <w:bookmarkEnd w:id="174"/>
+      <w:bookmarkEnd w:id="171"/>
     </w:p>
     <w:p/>
     <w:p>
@@ -15843,7 +16872,7 @@
           <w:lang w:val="de-DE"/>
         </w:rPr>
         <w:drawing>
-          <wp:inline distT="0" distB="0" distL="0" distR="0" wp14:anchorId="5341139E" wp14:editId="029A72E3">
+          <wp:inline distT="0" distB="0" distL="0" distR="0" wp14:anchorId="4AC285CF" wp14:editId="2394337D">
             <wp:extent cx="5925820" cy="3213100"/>
             <wp:effectExtent l="0" t="0" r="0" b="0"/>
             <wp:docPr id="23" name="Picture 23"/>
@@ -15860,7 +16889,7 @@
                     </pic:cNvPicPr>
                   </pic:nvPicPr>
                   <pic:blipFill>
-                    <a:blip r:embed="rId18">
+                    <a:blip r:embed="rId21">
                       <a:extLst>
                         <a:ext uri="{28A0092B-C50C-407E-A947-70E740481C1C}">
                           <a14:useLocalDpi xmlns:a14="http://schemas.microsoft.com/office/drawing/2010/main" val="0"/>
@@ -15900,7 +16929,7 @@
           <w:szCs w:val="24"/>
         </w:rPr>
       </w:pPr>
-      <w:bookmarkStart w:id="175" w:name="_Toc354505394"/>
+      <w:bookmarkStart w:id="172" w:name="_Toc354688194"/>
       <w:r>
         <w:rPr>
           <w:color w:val="E36C0A" w:themeColor="accent6" w:themeShade="BF"/>
@@ -15940,7 +16969,7 @@
           <w:sz w:val="24"/>
           <w:szCs w:val="24"/>
         </w:rPr>
-        <w:t>6</w:t>
+        <w:t>9</w:t>
       </w:r>
       <w:r>
         <w:rPr>
@@ -15958,7 +16987,7 @@
         </w:rPr>
         <w:t xml:space="preserve"> - Diagramm Lizenzkosten</w:t>
       </w:r>
-      <w:bookmarkEnd w:id="175"/>
+      <w:bookmarkEnd w:id="172"/>
     </w:p>
     <w:p/>
     <w:p>
@@ -15971,8 +17000,8 @@
           <w:sz w:val="28"/>
         </w:rPr>
       </w:pPr>
-      <w:bookmarkStart w:id="176" w:name="_Toc353217990"/>
-      <w:bookmarkStart w:id="177" w:name="_Toc354502278"/>
+      <w:bookmarkStart w:id="173" w:name="_Toc353217990"/>
+      <w:bookmarkStart w:id="174" w:name="_Toc354502278"/>
       <w:r>
         <w:br w:type="page"/>
       </w:r>
@@ -15981,14 +17010,14 @@
       <w:pPr>
         <w:pStyle w:val="Heading3"/>
       </w:pPr>
-      <w:bookmarkStart w:id="178" w:name="_Toc354682574"/>
+      <w:bookmarkStart w:id="175" w:name="_Toc354688166"/>
       <w:r>
         <w:lastRenderedPageBreak/>
         <w:t>Hardwarekosten</w:t>
       </w:r>
-      <w:bookmarkEnd w:id="176"/>
-      <w:bookmarkEnd w:id="177"/>
-      <w:bookmarkEnd w:id="178"/>
+      <w:bookmarkEnd w:id="173"/>
+      <w:bookmarkEnd w:id="174"/>
+      <w:bookmarkEnd w:id="175"/>
     </w:p>
     <w:p>
       <w:pPr>
@@ -16294,7 +17323,7 @@
           <w:szCs w:val="24"/>
         </w:rPr>
       </w:pPr>
-      <w:bookmarkStart w:id="179" w:name="_Toc354504043"/>
+      <w:bookmarkStart w:id="176" w:name="_Toc354688184"/>
       <w:r>
         <w:rPr>
           <w:color w:val="E36C0A" w:themeColor="accent6" w:themeShade="BF"/>
@@ -16352,7 +17381,7 @@
         </w:rPr>
         <w:t xml:space="preserve"> – Hardwarekosten</w:t>
       </w:r>
-      <w:bookmarkEnd w:id="179"/>
+      <w:bookmarkEnd w:id="176"/>
     </w:p>
     <w:p/>
     <w:p/>
@@ -16370,7 +17399,7 @@
           <w:lang w:val="de-DE"/>
         </w:rPr>
         <w:drawing>
-          <wp:inline distT="0" distB="0" distL="0" distR="0" wp14:anchorId="7A3623D0" wp14:editId="0A08C8FF">
+          <wp:inline distT="0" distB="0" distL="0" distR="0" wp14:anchorId="0787FB5C" wp14:editId="06C2ADB3">
             <wp:extent cx="5499100" cy="3213100"/>
             <wp:effectExtent l="0" t="0" r="0" b="0"/>
             <wp:docPr id="24" name="Picture 24"/>
@@ -16387,7 +17416,7 @@
                     </pic:cNvPicPr>
                   </pic:nvPicPr>
                   <pic:blipFill>
-                    <a:blip r:embed="rId19">
+                    <a:blip r:embed="rId22">
                       <a:extLst>
                         <a:ext uri="{28A0092B-C50C-407E-A947-70E740481C1C}">
                           <a14:useLocalDpi xmlns:a14="http://schemas.microsoft.com/office/drawing/2010/main" val="0"/>
@@ -16427,7 +17456,7 @@
           <w:szCs w:val="24"/>
         </w:rPr>
       </w:pPr>
-      <w:bookmarkStart w:id="180" w:name="_Toc354505395"/>
+      <w:bookmarkStart w:id="177" w:name="_Toc354688195"/>
       <w:r>
         <w:rPr>
           <w:color w:val="E36C0A" w:themeColor="accent6" w:themeShade="BF"/>
@@ -16467,7 +17496,7 @@
           <w:sz w:val="24"/>
           <w:szCs w:val="24"/>
         </w:rPr>
-        <w:t>7</w:t>
+        <w:t>10</w:t>
       </w:r>
       <w:r>
         <w:rPr>
@@ -16485,7 +17514,7 @@
         </w:rPr>
         <w:t xml:space="preserve"> - Diagramm Hardwarekosten</w:t>
       </w:r>
-      <w:bookmarkEnd w:id="180"/>
+      <w:bookmarkEnd w:id="177"/>
     </w:p>
     <w:p>
       <w:pPr>
@@ -16497,8 +17526,8 @@
           <w:sz w:val="28"/>
         </w:rPr>
       </w:pPr>
-      <w:bookmarkStart w:id="181" w:name="_Toc353217991"/>
-      <w:bookmarkStart w:id="182" w:name="_Toc354502279"/>
+      <w:bookmarkStart w:id="178" w:name="_Toc353217991"/>
+      <w:bookmarkStart w:id="179" w:name="_Toc354502279"/>
       <w:r>
         <w:br w:type="page"/>
       </w:r>
@@ -16507,14 +17536,14 @@
       <w:pPr>
         <w:pStyle w:val="Heading3"/>
       </w:pPr>
-      <w:bookmarkStart w:id="183" w:name="_Toc354682575"/>
+      <w:bookmarkStart w:id="180" w:name="_Toc354688167"/>
       <w:r>
         <w:lastRenderedPageBreak/>
         <w:t>Gesamtkosten</w:t>
       </w:r>
-      <w:bookmarkEnd w:id="181"/>
-      <w:bookmarkEnd w:id="182"/>
-      <w:bookmarkEnd w:id="183"/>
+      <w:bookmarkEnd w:id="178"/>
+      <w:bookmarkEnd w:id="179"/>
+      <w:bookmarkEnd w:id="180"/>
     </w:p>
     <w:p>
       <w:pPr>
@@ -16736,7 +17765,7 @@
           <w:szCs w:val="24"/>
         </w:rPr>
       </w:pPr>
-      <w:bookmarkStart w:id="184" w:name="_Toc354504044"/>
+      <w:bookmarkStart w:id="181" w:name="_Toc354688185"/>
       <w:r>
         <w:rPr>
           <w:color w:val="E36C0A" w:themeColor="accent6" w:themeShade="BF"/>
@@ -16793,7 +17822,7 @@
         </w:rPr>
         <w:t xml:space="preserve"> – Gesamtkosten</w:t>
       </w:r>
-      <w:bookmarkEnd w:id="184"/>
+      <w:bookmarkEnd w:id="181"/>
     </w:p>
     <w:p/>
     <w:p/>
@@ -16808,14 +17837,14 @@
           <w:lang w:val="de-DE"/>
         </w:rPr>
         <w:drawing>
-          <wp:inline distT="0" distB="0" distL="0" distR="0" wp14:anchorId="0E138E5F" wp14:editId="1F497AAD">
+          <wp:inline distT="0" distB="0" distL="0" distR="0" wp14:anchorId="758E651F" wp14:editId="72CA3FD5">
             <wp:extent cx="5486400" cy="3200400"/>
             <wp:effectExtent l="0" t="0" r="0" b="0"/>
             <wp:docPr id="11" name="Chart 11"/>
             <wp:cNvGraphicFramePr/>
             <a:graphic xmlns:a="http://schemas.openxmlformats.org/drawingml/2006/main">
               <a:graphicData uri="http://schemas.openxmlformats.org/drawingml/2006/chart">
-                <c:chart xmlns:c="http://schemas.openxmlformats.org/drawingml/2006/chart" xmlns:r="http://schemas.openxmlformats.org/officeDocument/2006/relationships" r:id="rId20"/>
+                <c:chart xmlns:c="http://schemas.openxmlformats.org/drawingml/2006/chart" xmlns:r="http://schemas.openxmlformats.org/officeDocument/2006/relationships" r:id="rId23"/>
               </a:graphicData>
             </a:graphic>
           </wp:inline>
@@ -16833,7 +17862,7 @@
           <w:szCs w:val="24"/>
         </w:rPr>
       </w:pPr>
-      <w:bookmarkStart w:id="185" w:name="_Toc354505396"/>
+      <w:bookmarkStart w:id="182" w:name="_Toc354688196"/>
       <w:r>
         <w:rPr>
           <w:color w:val="E36C0A" w:themeColor="accent6" w:themeShade="BF"/>
@@ -16873,7 +17902,7 @@
           <w:sz w:val="24"/>
           <w:szCs w:val="24"/>
         </w:rPr>
-        <w:t>8</w:t>
+        <w:t>11</w:t>
       </w:r>
       <w:r>
         <w:rPr>
@@ -16891,7 +17920,7 @@
         </w:rPr>
         <w:t xml:space="preserve"> - Diagramm Gesamtkosten</w:t>
       </w:r>
-      <w:bookmarkEnd w:id="185"/>
+      <w:bookmarkEnd w:id="182"/>
       <w:r>
         <w:br w:type="page"/>
       </w:r>
@@ -16900,36 +17929,30 @@
       <w:pPr>
         <w:pStyle w:val="Heading1"/>
       </w:pPr>
-      <w:bookmarkStart w:id="186" w:name="_Toc354475503"/>
-      <w:bookmarkStart w:id="187" w:name="_Toc354682576"/>
-      <w:bookmarkEnd w:id="32"/>
-      <w:bookmarkEnd w:id="33"/>
-      <w:bookmarkEnd w:id="169"/>
-      <w:bookmarkEnd w:id="170"/>
+      <w:bookmarkStart w:id="183" w:name="_Toc354475503"/>
+      <w:bookmarkStart w:id="184" w:name="_Toc354688168"/>
+      <w:bookmarkEnd w:id="36"/>
+      <w:bookmarkEnd w:id="37"/>
+      <w:bookmarkEnd w:id="166"/>
+      <w:bookmarkEnd w:id="167"/>
       <w:r>
         <w:lastRenderedPageBreak/>
         <w:t>Umsetzung</w:t>
       </w:r>
+      <w:bookmarkEnd w:id="183"/>
+      <w:bookmarkEnd w:id="184"/>
+    </w:p>
+    <w:p>
+      <w:pPr>
+        <w:pStyle w:val="Heading2"/>
+      </w:pPr>
+      <w:bookmarkStart w:id="185" w:name="_Toc354475504"/>
+      <w:bookmarkStart w:id="186" w:name="_Toc354688169"/>
+      <w:r>
+        <w:t>Eclipse einrichten</w:t>
+      </w:r>
+      <w:bookmarkEnd w:id="185"/>
       <w:bookmarkEnd w:id="186"/>
-      <w:bookmarkEnd w:id="187"/>
-    </w:p>
-    <w:p>
-      <w:pPr>
-        <w:pStyle w:val="Heading2"/>
-        <w:rPr>
-          <w:b/>
-        </w:rPr>
-      </w:pPr>
-      <w:bookmarkStart w:id="188" w:name="_Toc354475504"/>
-      <w:bookmarkStart w:id="189" w:name="_Toc354682577"/>
-      <w:r>
-        <w:rPr>
-          <w:b/>
-        </w:rPr>
-        <w:t>Eclipse einrichten</w:t>
-      </w:r>
-      <w:bookmarkEnd w:id="188"/>
-      <w:bookmarkEnd w:id="189"/>
     </w:p>
     <w:p>
       <w:pPr>
@@ -16951,31 +17974,25 @@
       <w:pPr>
         <w:pStyle w:val="Heading1"/>
       </w:pPr>
-      <w:bookmarkStart w:id="190" w:name="_Toc354475505"/>
-      <w:bookmarkStart w:id="191" w:name="_Toc354682578"/>
+      <w:bookmarkStart w:id="187" w:name="_Toc354475505"/>
+      <w:bookmarkStart w:id="188" w:name="_Toc354688170"/>
       <w:r>
         <w:t>Verwendete Softwareschnittstellen</w:t>
       </w:r>
+      <w:bookmarkEnd w:id="187"/>
+      <w:bookmarkEnd w:id="188"/>
+    </w:p>
+    <w:p>
+      <w:pPr>
+        <w:pStyle w:val="Heading2"/>
+      </w:pPr>
+      <w:bookmarkStart w:id="189" w:name="_Toc354475506"/>
+      <w:bookmarkStart w:id="190" w:name="_Toc354688171"/>
+      <w:r>
+        <w:t>SVG</w:t>
+      </w:r>
+      <w:bookmarkEnd w:id="189"/>
       <w:bookmarkEnd w:id="190"/>
-      <w:bookmarkEnd w:id="191"/>
-    </w:p>
-    <w:p>
-      <w:pPr>
-        <w:pStyle w:val="Heading2"/>
-        <w:rPr>
-          <w:b/>
-        </w:rPr>
-      </w:pPr>
-      <w:bookmarkStart w:id="192" w:name="_Toc354475506"/>
-      <w:bookmarkStart w:id="193" w:name="_Toc354682579"/>
-      <w:r>
-        <w:rPr>
-          <w:b/>
-        </w:rPr>
-        <w:t>SVG</w:t>
-      </w:r>
-      <w:bookmarkEnd w:id="192"/>
-      <w:bookmarkEnd w:id="193"/>
     </w:p>
     <w:p>
       <w:pPr>
@@ -17143,19 +18160,19 @@
       <w:pPr>
         <w:pStyle w:val="Heading2"/>
       </w:pPr>
-      <w:bookmarkStart w:id="194" w:name="_Toc351988262"/>
-      <w:bookmarkStart w:id="195" w:name="_Toc353196766"/>
-      <w:bookmarkStart w:id="196" w:name="_Toc353196990"/>
-      <w:bookmarkStart w:id="197" w:name="_Toc354475507"/>
-      <w:bookmarkStart w:id="198" w:name="_Toc354682580"/>
+      <w:bookmarkStart w:id="191" w:name="_Toc351988262"/>
+      <w:bookmarkStart w:id="192" w:name="_Toc353196766"/>
+      <w:bookmarkStart w:id="193" w:name="_Toc353196990"/>
+      <w:bookmarkStart w:id="194" w:name="_Toc354475507"/>
+      <w:bookmarkStart w:id="195" w:name="_Toc354688172"/>
       <w:r>
         <w:t>XML</w:t>
       </w:r>
+      <w:bookmarkEnd w:id="191"/>
+      <w:bookmarkEnd w:id="192"/>
+      <w:bookmarkEnd w:id="193"/>
       <w:bookmarkEnd w:id="194"/>
       <w:bookmarkEnd w:id="195"/>
-      <w:bookmarkEnd w:id="196"/>
-      <w:bookmarkEnd w:id="197"/>
-      <w:bookmarkEnd w:id="198"/>
     </w:p>
     <w:p>
       <w:pPr>
@@ -17299,9 +18316,9 @@
           <w:spacing w:val="0"/>
         </w:rPr>
       </w:pPr>
-      <w:bookmarkStart w:id="199" w:name="_Toc351984561"/>
-      <w:bookmarkStart w:id="200" w:name="_Toc351988263"/>
-      <w:bookmarkStart w:id="201" w:name="_Toc354475508"/>
+      <w:bookmarkStart w:id="196" w:name="_Toc351984561"/>
+      <w:bookmarkStart w:id="197" w:name="_Toc351988263"/>
+      <w:bookmarkStart w:id="198" w:name="_Toc354475508"/>
       <w:r>
         <w:rPr>
           <w:rStyle w:val="BookTitle"/>
@@ -17319,7 +18336,7 @@
           <w:spacing w:val="0"/>
         </w:rPr>
       </w:pPr>
-      <w:bookmarkStart w:id="202" w:name="_Toc354682581"/>
+      <w:bookmarkStart w:id="199" w:name="_Toc354688173"/>
       <w:r>
         <w:rPr>
           <w:rStyle w:val="BookTitle"/>
@@ -17328,10 +18345,10 @@
         <w:lastRenderedPageBreak/>
         <w:t>Aufbau</w:t>
       </w:r>
+      <w:bookmarkEnd w:id="196"/>
+      <w:bookmarkEnd w:id="197"/>
+      <w:bookmarkEnd w:id="198"/>
       <w:bookmarkEnd w:id="199"/>
-      <w:bookmarkEnd w:id="200"/>
-      <w:bookmarkEnd w:id="201"/>
-      <w:bookmarkEnd w:id="202"/>
     </w:p>
     <w:p>
       <w:pPr>
@@ -17342,8 +18359,8 @@
           <w:szCs w:val="24"/>
         </w:rPr>
       </w:pPr>
-      <w:bookmarkStart w:id="203" w:name="_Toc351984562"/>
-      <w:bookmarkStart w:id="204" w:name="_Toc351988264"/>
+      <w:bookmarkStart w:id="200" w:name="_Toc351984562"/>
+      <w:bookmarkStart w:id="201" w:name="_Toc351988264"/>
       <w:r>
         <w:rPr>
           <w:rFonts w:asciiTheme="majorHAnsi" w:hAnsiTheme="majorHAnsi"/>
@@ -17352,8 +18369,8 @@
         </w:rPr>
         <w:t>Wohlgeformtheit (well-formed)</w:t>
       </w:r>
-      <w:bookmarkEnd w:id="203"/>
-      <w:bookmarkEnd w:id="204"/>
+      <w:bookmarkEnd w:id="200"/>
+      <w:bookmarkEnd w:id="201"/>
     </w:p>
     <w:p>
       <w:pPr>
@@ -17725,8 +18742,8 @@
           <w:szCs w:val="24"/>
         </w:rPr>
       </w:pPr>
-      <w:bookmarkStart w:id="205" w:name="_Toc351984563"/>
-      <w:bookmarkStart w:id="206" w:name="_Toc351988265"/>
+      <w:bookmarkStart w:id="202" w:name="_Toc351984563"/>
+      <w:bookmarkStart w:id="203" w:name="_Toc351988265"/>
       <w:r>
         <w:rPr>
           <w:rFonts w:asciiTheme="majorHAnsi" w:hAnsiTheme="majorHAnsi"/>
@@ -17735,8 +18752,8 @@
         </w:rPr>
         <w:t>Physikalischer Aufbau</w:t>
       </w:r>
-      <w:bookmarkEnd w:id="205"/>
-      <w:bookmarkEnd w:id="206"/>
+      <w:bookmarkEnd w:id="202"/>
+      <w:bookmarkEnd w:id="203"/>
     </w:p>
     <w:p>
       <w:pPr>
@@ -17832,8 +18849,8 @@
           <w:szCs w:val="24"/>
         </w:rPr>
       </w:pPr>
-      <w:bookmarkStart w:id="207" w:name="_Toc351984564"/>
-      <w:bookmarkStart w:id="208" w:name="_Toc351988266"/>
+      <w:bookmarkStart w:id="204" w:name="_Toc351984564"/>
+      <w:bookmarkStart w:id="205" w:name="_Toc351988266"/>
       <w:r>
         <w:rPr>
           <w:rFonts w:asciiTheme="majorHAnsi" w:hAnsiTheme="majorHAnsi"/>
@@ -17842,8 +18859,8 @@
         </w:rPr>
         <w:t>Logischer Aufbau</w:t>
       </w:r>
-      <w:bookmarkEnd w:id="207"/>
-      <w:bookmarkEnd w:id="208"/>
+      <w:bookmarkEnd w:id="204"/>
+      <w:bookmarkEnd w:id="205"/>
     </w:p>
     <w:p>
       <w:pPr>
@@ -18019,10 +19036,10 @@
           <w:spacing w:val="0"/>
         </w:rPr>
       </w:pPr>
-      <w:bookmarkStart w:id="209" w:name="_Toc351984565"/>
-      <w:bookmarkStart w:id="210" w:name="_Toc351988267"/>
-      <w:bookmarkStart w:id="211" w:name="_Toc351984569"/>
-      <w:bookmarkStart w:id="212" w:name="_Toc351988271"/>
+      <w:bookmarkStart w:id="206" w:name="_Toc351984565"/>
+      <w:bookmarkStart w:id="207" w:name="_Toc351988267"/>
+      <w:bookmarkStart w:id="208" w:name="_Toc351984569"/>
+      <w:bookmarkStart w:id="209" w:name="_Toc351988271"/>
       <w:r>
         <w:rPr>
           <w:rStyle w:val="BookTitle"/>
@@ -18032,8 +19049,8 @@
         <w:lastRenderedPageBreak/>
         <w:t>Wichtige Begriffe</w:t>
       </w:r>
-      <w:bookmarkEnd w:id="209"/>
-      <w:bookmarkEnd w:id="210"/>
+      <w:bookmarkEnd w:id="206"/>
+      <w:bookmarkEnd w:id="207"/>
     </w:p>
     <w:p>
       <w:pPr>
@@ -18190,8 +19207,8 @@
           <w:spacing w:val="0"/>
         </w:rPr>
       </w:pPr>
-      <w:bookmarkStart w:id="213" w:name="_Toc351984566"/>
-      <w:bookmarkStart w:id="214" w:name="_Toc351988268"/>
+      <w:bookmarkStart w:id="210" w:name="_Toc351984566"/>
+      <w:bookmarkStart w:id="211" w:name="_Toc351988268"/>
       <w:r>
         <w:rPr>
           <w:rStyle w:val="BookTitle"/>
@@ -18200,8 +19217,8 @@
         </w:rPr>
         <w:t>Klassifizierung</w:t>
       </w:r>
-      <w:bookmarkEnd w:id="213"/>
-      <w:bookmarkEnd w:id="214"/>
+      <w:bookmarkEnd w:id="210"/>
+      <w:bookmarkEnd w:id="211"/>
     </w:p>
     <w:p>
       <w:pPr>
@@ -18346,8 +19363,8 @@
           <w:u w:val="single"/>
         </w:rPr>
       </w:pPr>
-      <w:bookmarkStart w:id="215" w:name="_Toc351984567"/>
-      <w:bookmarkStart w:id="216" w:name="_Toc351988269"/>
+      <w:bookmarkStart w:id="212" w:name="_Toc351984567"/>
+      <w:bookmarkStart w:id="213" w:name="_Toc351988269"/>
       <w:r>
         <w:rPr>
           <w:rStyle w:val="BookTitle"/>
@@ -18375,8 +19392,8 @@
         <w:lastRenderedPageBreak/>
         <w:t>Verarbeitung (Parsen)</w:t>
       </w:r>
-      <w:bookmarkEnd w:id="215"/>
-      <w:bookmarkEnd w:id="216"/>
+      <w:bookmarkEnd w:id="212"/>
+      <w:bookmarkEnd w:id="213"/>
     </w:p>
     <w:p>
       <w:pPr>
@@ -18512,8 +19529,8 @@
           <w:szCs w:val="24"/>
         </w:rPr>
       </w:pPr>
-      <w:bookmarkStart w:id="217" w:name="_Toc351984568"/>
-      <w:bookmarkStart w:id="218" w:name="_Toc351988270"/>
+      <w:bookmarkStart w:id="214" w:name="_Toc351984568"/>
+      <w:bookmarkStart w:id="215" w:name="_Toc351988270"/>
       <w:r>
         <w:rPr>
           <w:rFonts w:asciiTheme="majorHAnsi" w:hAnsiTheme="majorHAnsi"/>
@@ -18522,8 +19539,8 @@
         </w:rPr>
         <w:t>Parser</w:t>
       </w:r>
-      <w:bookmarkEnd w:id="217"/>
-      <w:bookmarkEnd w:id="218"/>
+      <w:bookmarkEnd w:id="214"/>
+      <w:bookmarkEnd w:id="215"/>
     </w:p>
     <w:p>
       <w:pPr>
@@ -18623,12 +19640,12 @@
           <w:szCs w:val="24"/>
         </w:rPr>
       </w:pPr>
-      <w:bookmarkStart w:id="219" w:name="_Toc353196767"/>
-      <w:bookmarkStart w:id="220" w:name="_Toc353196991"/>
-      <w:bookmarkStart w:id="221" w:name="_Toc353217995"/>
-      <w:bookmarkStart w:id="222" w:name="_Toc354502286"/>
-      <w:bookmarkEnd w:id="211"/>
-      <w:bookmarkEnd w:id="212"/>
+      <w:bookmarkStart w:id="216" w:name="_Toc353196767"/>
+      <w:bookmarkStart w:id="217" w:name="_Toc353196991"/>
+      <w:bookmarkStart w:id="218" w:name="_Toc353217995"/>
+      <w:bookmarkStart w:id="219" w:name="_Toc354502286"/>
+      <w:bookmarkEnd w:id="208"/>
+      <w:bookmarkEnd w:id="209"/>
       <w:r>
         <w:rPr>
           <w:rFonts w:asciiTheme="majorHAnsi" w:hAnsiTheme="majorHAnsi"/>
@@ -19715,8 +20732,8 @@
           <w:szCs w:val="24"/>
         </w:rPr>
       </w:pPr>
-      <w:bookmarkStart w:id="223" w:name="_Toc351984570"/>
-      <w:bookmarkStart w:id="224" w:name="_Toc351988272"/>
+      <w:bookmarkStart w:id="220" w:name="_Toc351984570"/>
+      <w:bookmarkStart w:id="221" w:name="_Toc351988272"/>
       <w:r>
         <w:rPr>
           <w:rFonts w:asciiTheme="majorHAnsi" w:hAnsiTheme="majorHAnsi"/>
@@ -19725,8 +20742,8 @@
         </w:rPr>
         <w:t>SAX</w:t>
       </w:r>
-      <w:bookmarkEnd w:id="223"/>
-      <w:bookmarkEnd w:id="224"/>
+      <w:bookmarkEnd w:id="220"/>
+      <w:bookmarkEnd w:id="221"/>
     </w:p>
     <w:p>
       <w:pPr>
@@ -20317,8 +21334,8 @@
           <w:szCs w:val="24"/>
         </w:rPr>
       </w:pPr>
-      <w:bookmarkStart w:id="225" w:name="_Toc351984571"/>
-      <w:bookmarkStart w:id="226" w:name="_Toc351988273"/>
+      <w:bookmarkStart w:id="222" w:name="_Toc351984571"/>
+      <w:bookmarkStart w:id="223" w:name="_Toc351988273"/>
       <w:r>
         <w:rPr>
           <w:rFonts w:asciiTheme="majorHAnsi" w:hAnsiTheme="majorHAnsi"/>
@@ -20328,8 +21345,8 @@
         <w:lastRenderedPageBreak/>
         <w:t>Pull-API</w:t>
       </w:r>
-      <w:bookmarkEnd w:id="225"/>
-      <w:bookmarkEnd w:id="226"/>
+      <w:bookmarkEnd w:id="222"/>
+      <w:bookmarkEnd w:id="223"/>
     </w:p>
     <w:p>
       <w:pPr>
@@ -20363,8 +21380,8 @@
           <w:spacing w:val="0"/>
         </w:rPr>
       </w:pPr>
-      <w:bookmarkStart w:id="227" w:name="_Toc351984572"/>
-      <w:bookmarkStart w:id="228" w:name="_Toc351988274"/>
+      <w:bookmarkStart w:id="224" w:name="_Toc351984572"/>
+      <w:bookmarkStart w:id="225" w:name="_Toc351988274"/>
       <w:r>
         <w:rPr>
           <w:rStyle w:val="BookTitle"/>
@@ -20375,8 +21392,8 @@
         </w:rPr>
         <w:t>XML-Schemas</w:t>
       </w:r>
-      <w:bookmarkEnd w:id="227"/>
-      <w:bookmarkEnd w:id="228"/>
+      <w:bookmarkEnd w:id="224"/>
+      <w:bookmarkEnd w:id="225"/>
     </w:p>
     <w:p>
       <w:pPr>
@@ -20391,13 +21408,13 @@
       <w:pPr>
         <w:pStyle w:val="Heading4"/>
       </w:pPr>
-      <w:bookmarkStart w:id="229" w:name="_Toc351984573"/>
-      <w:bookmarkStart w:id="230" w:name="_Toc351988275"/>
+      <w:bookmarkStart w:id="226" w:name="_Toc351984573"/>
+      <w:bookmarkStart w:id="227" w:name="_Toc351988275"/>
       <w:r>
         <w:t>Dokumenttypdefinition (DTD)</w:t>
       </w:r>
-      <w:bookmarkEnd w:id="229"/>
-      <w:bookmarkEnd w:id="230"/>
+      <w:bookmarkEnd w:id="226"/>
+      <w:bookmarkEnd w:id="227"/>
     </w:p>
     <w:p>
       <w:pPr>
@@ -20412,13 +21429,13 @@
       <w:pPr>
         <w:pStyle w:val="Heading4"/>
       </w:pPr>
-      <w:bookmarkStart w:id="231" w:name="_Toc351984574"/>
-      <w:bookmarkStart w:id="232" w:name="_Toc351988276"/>
+      <w:bookmarkStart w:id="228" w:name="_Toc351984574"/>
+      <w:bookmarkStart w:id="229" w:name="_Toc351988276"/>
       <w:r>
         <w:t>XSD (XML-Schema)</w:t>
       </w:r>
-      <w:bookmarkEnd w:id="231"/>
-      <w:bookmarkEnd w:id="232"/>
+      <w:bookmarkEnd w:id="228"/>
+      <w:bookmarkEnd w:id="229"/>
     </w:p>
     <w:p>
       <w:pPr>
@@ -20438,8 +21455,8 @@
           <w:szCs w:val="24"/>
         </w:rPr>
       </w:pPr>
-      <w:bookmarkStart w:id="233" w:name="_Toc351984575"/>
-      <w:bookmarkStart w:id="234" w:name="_Toc351988277"/>
+      <w:bookmarkStart w:id="230" w:name="_Toc351984575"/>
+      <w:bookmarkStart w:id="231" w:name="_Toc351988277"/>
       <w:r>
         <w:rPr>
           <w:rFonts w:asciiTheme="majorHAnsi" w:hAnsiTheme="majorHAnsi"/>
@@ -20448,8 +21465,8 @@
         </w:rPr>
         <w:t>Beispiel mit Schema</w:t>
       </w:r>
-      <w:bookmarkEnd w:id="233"/>
-      <w:bookmarkEnd w:id="234"/>
+      <w:bookmarkEnd w:id="230"/>
+      <w:bookmarkEnd w:id="231"/>
     </w:p>
     <w:p>
       <w:pPr>
@@ -22478,8 +23495,8 @@
           <w:szCs w:val="24"/>
         </w:rPr>
       </w:pPr>
-      <w:bookmarkStart w:id="235" w:name="_Toc351984576"/>
-      <w:bookmarkStart w:id="236" w:name="_Toc351988278"/>
+      <w:bookmarkStart w:id="232" w:name="_Toc351984576"/>
+      <w:bookmarkStart w:id="233" w:name="_Toc351988278"/>
       <w:r>
         <w:rPr>
           <w:rFonts w:asciiTheme="majorHAnsi" w:hAnsiTheme="majorHAnsi"/>
@@ -22489,8 +23506,8 @@
         <w:lastRenderedPageBreak/>
         <w:t>Vergleich mit CSV</w:t>
       </w:r>
-      <w:bookmarkEnd w:id="235"/>
-      <w:bookmarkEnd w:id="236"/>
+      <w:bookmarkEnd w:id="232"/>
+      <w:bookmarkEnd w:id="233"/>
     </w:p>
     <w:p>
       <w:pPr>
@@ -22543,12 +23560,12 @@
           <w:sz w:val="40"/>
         </w:rPr>
       </w:pPr>
-      <w:bookmarkStart w:id="237" w:name="_Toc354475509"/>
-      <w:bookmarkStart w:id="238" w:name="_Toc354682582"/>
+      <w:bookmarkStart w:id="234" w:name="_Toc354475509"/>
+      <w:bookmarkStart w:id="235" w:name="_Toc354688174"/>
+      <w:bookmarkEnd w:id="216"/>
+      <w:bookmarkEnd w:id="217"/>
+      <w:bookmarkEnd w:id="218"/>
       <w:bookmarkEnd w:id="219"/>
-      <w:bookmarkEnd w:id="220"/>
-      <w:bookmarkEnd w:id="221"/>
-      <w:bookmarkEnd w:id="222"/>
       <w:r>
         <w:rPr>
           <w:rStyle w:val="IntenseEmphasis"/>
@@ -22561,8 +23578,8 @@
         <w:lastRenderedPageBreak/>
         <w:t>ZIP</w:t>
       </w:r>
-      <w:bookmarkEnd w:id="237"/>
-      <w:bookmarkEnd w:id="238"/>
+      <w:bookmarkEnd w:id="234"/>
+      <w:bookmarkEnd w:id="235"/>
     </w:p>
     <w:p>
       <w:pPr>
@@ -22588,7 +23605,7 @@
                       <w:szCs w:val="24"/>
                     </w:rPr>
                   </w:pPr>
-                  <w:bookmarkStart w:id="239" w:name="_Toc354505397"/>
+                  <w:bookmarkStart w:id="236" w:name="_Toc354688197"/>
                   <w:r>
                     <w:rPr>
                       <w:color w:val="E36C0A" w:themeColor="accent6" w:themeShade="BF"/>
@@ -22628,7 +23645,7 @@
                       <w:sz w:val="24"/>
                       <w:szCs w:val="24"/>
                     </w:rPr>
-                    <w:t>9</w:t>
+                    <w:t>12</w:t>
                   </w:r>
                   <w:r>
                     <w:rPr>
@@ -22646,7 +23663,7 @@
                     </w:rPr>
                     <w:t xml:space="preserve"> - ZIP Logo</w:t>
                   </w:r>
-                  <w:bookmarkEnd w:id="239"/>
+                  <w:bookmarkEnd w:id="236"/>
                 </w:p>
               </w:txbxContent>
             </v:textbox>
@@ -22660,7 +23677,7 @@
           <w:lang w:val="de-DE"/>
         </w:rPr>
         <w:drawing>
-          <wp:anchor distT="0" distB="0" distL="114300" distR="114300" simplePos="0" relativeHeight="251679744" behindDoc="0" locked="0" layoutInCell="1" allowOverlap="1" wp14:anchorId="57320627" wp14:editId="3522E447">
+          <wp:anchor distT="0" distB="0" distL="114300" distR="114300" simplePos="0" relativeHeight="251679744" behindDoc="0" locked="0" layoutInCell="1" allowOverlap="1" wp14:anchorId="7159A195" wp14:editId="1698C831">
             <wp:simplePos x="0" y="0"/>
             <wp:positionH relativeFrom="column">
               <wp:posOffset>0</wp:posOffset>
@@ -22685,7 +23702,7 @@
                     </pic:cNvPicPr>
                   </pic:nvPicPr>
                   <pic:blipFill>
-                    <a:blip r:embed="rId21" cstate="print"/>
+                    <a:blip r:embed="rId24" cstate="print"/>
                     <a:srcRect/>
                     <a:stretch>
                       <a:fillRect/>
@@ -22822,8 +23839,8 @@
           <w:sz w:val="40"/>
         </w:rPr>
       </w:pPr>
-      <w:bookmarkStart w:id="240" w:name="_Toc354475510"/>
-      <w:bookmarkStart w:id="241" w:name="_Toc354682583"/>
+      <w:bookmarkStart w:id="237" w:name="_Toc354475510"/>
+      <w:bookmarkStart w:id="238" w:name="_Toc354688175"/>
       <w:r>
         <w:rPr>
           <w:rStyle w:val="IntenseEmphasis"/>
@@ -22836,8 +23853,8 @@
         <w:lastRenderedPageBreak/>
         <w:t>Ziele und Anforderungen</w:t>
       </w:r>
-      <w:bookmarkEnd w:id="240"/>
-      <w:bookmarkEnd w:id="241"/>
+      <w:bookmarkEnd w:id="237"/>
+      <w:bookmarkEnd w:id="238"/>
     </w:p>
     <w:p>
       <w:pPr>
@@ -22873,7 +23890,7 @@
                       <w:szCs w:val="24"/>
                     </w:rPr>
                   </w:pPr>
-                  <w:bookmarkStart w:id="242" w:name="_Toc354505398"/>
+                  <w:bookmarkStart w:id="239" w:name="_Toc354688198"/>
                   <w:r>
                     <w:rPr>
                       <w:color w:val="E36C0A" w:themeColor="accent6" w:themeShade="BF"/>
@@ -22913,7 +23930,7 @@
                       <w:sz w:val="24"/>
                       <w:szCs w:val="24"/>
                     </w:rPr>
-                    <w:t>10</w:t>
+                    <w:t>13</w:t>
                   </w:r>
                   <w:r>
                     <w:rPr>
@@ -22931,7 +23948,7 @@
                     </w:rPr>
                     <w:t xml:space="preserve"> - Zwei-Finger-Zoom</w:t>
                   </w:r>
-                  <w:bookmarkEnd w:id="242"/>
+                  <w:bookmarkEnd w:id="239"/>
                 </w:p>
               </w:txbxContent>
             </v:textbox>
@@ -22945,7 +23962,7 @@
           <w:lang w:val="de-DE"/>
         </w:rPr>
         <w:drawing>
-          <wp:anchor distT="0" distB="0" distL="114300" distR="114300" simplePos="0" relativeHeight="251678720" behindDoc="0" locked="0" layoutInCell="1" allowOverlap="1" wp14:anchorId="169C5708" wp14:editId="06C37C37">
+          <wp:anchor distT="0" distB="0" distL="114300" distR="114300" simplePos="0" relativeHeight="251678720" behindDoc="0" locked="0" layoutInCell="1" allowOverlap="1" wp14:anchorId="32E0376D" wp14:editId="5EBB2BEF">
             <wp:simplePos x="0" y="0"/>
             <wp:positionH relativeFrom="column">
               <wp:posOffset>133350</wp:posOffset>
@@ -22970,7 +23987,7 @@
                     </pic:cNvPicPr>
                   </pic:nvPicPr>
                   <pic:blipFill>
-                    <a:blip r:embed="rId22" cstate="print"/>
+                    <a:blip r:embed="rId25" cstate="print"/>
                     <a:srcRect/>
                     <a:stretch>
                       <a:fillRect/>
@@ -23029,43 +24046,43 @@
       <w:pPr>
         <w:pStyle w:val="Heading1"/>
       </w:pPr>
-      <w:bookmarkStart w:id="243" w:name="_Toc353196768"/>
-      <w:bookmarkStart w:id="244" w:name="_Toc353196992"/>
-      <w:bookmarkStart w:id="245" w:name="_Toc354475511"/>
-      <w:bookmarkStart w:id="246" w:name="_Toc354682584"/>
+      <w:bookmarkStart w:id="240" w:name="_Toc353196768"/>
+      <w:bookmarkStart w:id="241" w:name="_Toc353196992"/>
+      <w:bookmarkStart w:id="242" w:name="_Toc354475511"/>
+      <w:bookmarkStart w:id="243" w:name="_Toc354688176"/>
       <w:r>
         <w:lastRenderedPageBreak/>
         <w:t>Gestik Steuerung</w:t>
       </w:r>
+      <w:bookmarkEnd w:id="240"/>
+      <w:bookmarkEnd w:id="241"/>
+      <w:bookmarkEnd w:id="242"/>
       <w:bookmarkEnd w:id="243"/>
+    </w:p>
+    <w:p>
+      <w:pPr>
+        <w:spacing w:line="360" w:lineRule="auto"/>
+        <w:jc w:val="both"/>
+      </w:pPr>
+      <w:r>
+        <w:t>In der Applikation gibt es einiges, was ab Bild verändert werden kann. Der User kann die Größe des eingefügten Bildes und seine Position im Rahmen bestimmen. Dies wird durch gewisse onTouchEvent(); Ereignisse (Events) realisiert. Einige dieser Gesten haben sich bereits am Smartphone-Markt durchgesetzt und werden auch von den meisten Benutzern als Standards angesehen. In unserer App werden zwei Zwei-Finger Gesten und eine Ein-Finger Geste verwendet.</w:t>
+      </w:r>
+    </w:p>
+    <w:p>
+      <w:pPr>
+        <w:pStyle w:val="Heading2"/>
+      </w:pPr>
+      <w:bookmarkStart w:id="244" w:name="_Toc353196769"/>
+      <w:bookmarkStart w:id="245" w:name="_Toc353196993"/>
+      <w:bookmarkStart w:id="246" w:name="_Toc354475512"/>
+      <w:bookmarkStart w:id="247" w:name="_Toc354688177"/>
+      <w:r>
+        <w:t>Zoom-Gestik</w:t>
+      </w:r>
       <w:bookmarkEnd w:id="244"/>
       <w:bookmarkEnd w:id="245"/>
       <w:bookmarkEnd w:id="246"/>
-    </w:p>
-    <w:p>
-      <w:pPr>
-        <w:spacing w:line="360" w:lineRule="auto"/>
-        <w:jc w:val="both"/>
-      </w:pPr>
-      <w:r>
-        <w:t>In der Applikation gibt es einiges, was ab Bild verändert werden kann. Der User kann die Größe des eingefügten Bildes und seine Position im Rahmen bestimmen. Dies wird durch gewisse onTouchEvent(); Ereignisse (Events) realisiert. Einige dieser Gesten haben sich bereits am Smartphone-Markt durchgesetzt und werden auch von den meisten Benutzern als Standards angesehen. In unserer App werden zwei Zwei-Finger Gesten und eine Ein-Finger Geste verwendet.</w:t>
-      </w:r>
-    </w:p>
-    <w:p>
-      <w:pPr>
-        <w:pStyle w:val="Heading2"/>
-      </w:pPr>
-      <w:bookmarkStart w:id="247" w:name="_Toc353196769"/>
-      <w:bookmarkStart w:id="248" w:name="_Toc353196993"/>
-      <w:bookmarkStart w:id="249" w:name="_Toc354475512"/>
-      <w:bookmarkStart w:id="250" w:name="_Toc354682585"/>
-      <w:r>
-        <w:t>Zoom-Gestik</w:t>
-      </w:r>
       <w:bookmarkEnd w:id="247"/>
-      <w:bookmarkEnd w:id="248"/>
-      <w:bookmarkEnd w:id="249"/>
-      <w:bookmarkEnd w:id="250"/>
     </w:p>
     <w:p>
       <w:pPr>
@@ -24575,7 +25592,7 @@
                       <w:color w:val="auto"/>
                       <w:sz w:val="20"/>
                       <w:lang w:val="en-US"/>
-                      <w:rPrChange w:id="251" w:author="Afaci Miratgo" w:date="2013-04-22T22:32:00Z">
+                      <w:rPrChange w:id="248" w:author="Afaci Miratgo" w:date="2013-04-22T22:32:00Z">
                         <w:rPr>
                           <w:rFonts w:ascii="Consolas" w:eastAsiaTheme="minorEastAsia" w:hAnsi="Consolas" w:cs="Consolas"/>
                           <w:color w:val="auto"/>
@@ -24612,7 +25629,7 @@
                       <w:color w:val="7F0055"/>
                       <w:sz w:val="20"/>
                       <w:lang w:val="en-US"/>
-                      <w:rPrChange w:id="252" w:author="Afaci Miratgo" w:date="2013-04-22T22:32:00Z">
+                      <w:rPrChange w:id="249" w:author="Afaci Miratgo" w:date="2013-04-22T22:32:00Z">
                         <w:rPr>
                           <w:rFonts w:ascii="Consolas" w:eastAsiaTheme="minorEastAsia" w:hAnsi="Consolas" w:cs="Consolas"/>
                           <w:b/>
@@ -24631,7 +25648,7 @@
                       <w:rFonts w:ascii="Consolas" w:hAnsi="Consolas"/>
                       <w:sz w:val="20"/>
                       <w:lang w:val="en-US"/>
-                      <w:rPrChange w:id="253" w:author="Afaci Miratgo" w:date="2013-04-22T22:32:00Z">
+                      <w:rPrChange w:id="250" w:author="Afaci Miratgo" w:date="2013-04-22T22:32:00Z">
                         <w:rPr>
                           <w:rFonts w:ascii="Consolas" w:eastAsiaTheme="minorEastAsia" w:hAnsi="Consolas" w:cs="Consolas"/>
                           <w:sz w:val="20"/>
@@ -24649,7 +25666,7 @@
                       <w:color w:val="0000C0"/>
                       <w:sz w:val="20"/>
                       <w:lang w:val="en-US"/>
-                      <w:rPrChange w:id="254" w:author="Afaci Miratgo" w:date="2013-04-22T22:32:00Z">
+                      <w:rPrChange w:id="251" w:author="Afaci Miratgo" w:date="2013-04-22T22:32:00Z">
                         <w:rPr>
                           <w:rFonts w:ascii="Consolas" w:eastAsiaTheme="minorEastAsia" w:hAnsi="Consolas" w:cs="Consolas"/>
                           <w:color w:val="0000C0"/>
@@ -24660,6 +25677,61 @@
                       </w:rPrChange>
                     </w:rPr>
                     <w:t>zoom</w:t>
+                  </w:r>
+                  <w:r>
+                    <w:rPr>
+                      <w:rFonts w:ascii="Consolas" w:hAnsi="Consolas"/>
+                      <w:sz w:val="20"/>
+                      <w:lang w:val="en-US"/>
+                      <w:rPrChange w:id="252" w:author="Afaci Miratgo" w:date="2013-04-22T22:32:00Z">
+                        <w:rPr>
+                          <w:rFonts w:ascii="Consolas" w:eastAsiaTheme="minorEastAsia" w:hAnsi="Consolas" w:cs="Consolas"/>
+                          <w:sz w:val="20"/>
+                          <w:szCs w:val="20"/>
+                          <w:lang w:val="en-US"/>
+                        </w:rPr>
+                      </w:rPrChange>
+                    </w:rPr>
+                    <w:t xml:space="preserve"> - diff &gt;= 0.5) {</w:t>
+                  </w:r>
+                </w:p>
+                <w:p>
+                  <w:pPr>
+                    <w:autoSpaceDE w:val="0"/>
+                    <w:autoSpaceDN w:val="0"/>
+                    <w:adjustRightInd w:val="0"/>
+                    <w:spacing w:line="240" w:lineRule="auto"/>
+                    <w:rPr>
+                      <w:rFonts w:ascii="Consolas" w:hAnsi="Consolas"/>
+                      <w:color w:val="auto"/>
+                      <w:sz w:val="20"/>
+                      <w:lang w:val="en-US"/>
+                      <w:rPrChange w:id="253" w:author="Afaci Miratgo" w:date="2013-04-22T22:32:00Z">
+                        <w:rPr>
+                          <w:rFonts w:ascii="Consolas" w:eastAsiaTheme="minorEastAsia" w:hAnsi="Consolas" w:cs="Consolas"/>
+                          <w:color w:val="auto"/>
+                          <w:sz w:val="20"/>
+                          <w:szCs w:val="20"/>
+                          <w:lang w:val="en-US"/>
+                        </w:rPr>
+                      </w:rPrChange>
+                    </w:rPr>
+                  </w:pPr>
+                  <w:r>
+                    <w:rPr>
+                      <w:rFonts w:ascii="Consolas" w:hAnsi="Consolas"/>
+                      <w:sz w:val="20"/>
+                      <w:lang w:val="en-US"/>
+                      <w:rPrChange w:id="254" w:author="Afaci Miratgo" w:date="2013-04-22T22:32:00Z">
+                        <w:rPr>
+                          <w:rFonts w:ascii="Consolas" w:eastAsiaTheme="minorEastAsia" w:hAnsi="Consolas" w:cs="Consolas"/>
+                          <w:sz w:val="20"/>
+                          <w:szCs w:val="20"/>
+                          <w:lang w:val="en-US"/>
+                        </w:rPr>
+                      </w:rPrChange>
+                    </w:rPr>
+                    <w:tab/>
                   </w:r>
                   <w:r>
                     <w:rPr>
@@ -24675,37 +25747,14 @@
                         </w:rPr>
                       </w:rPrChange>
                     </w:rPr>
-                    <w:t xml:space="preserve"> - diff &gt;= 0.5) {</w:t>
+                    <w:tab/>
                   </w:r>
-                </w:p>
-                <w:p>
-                  <w:pPr>
-                    <w:autoSpaceDE w:val="0"/>
-                    <w:autoSpaceDN w:val="0"/>
-                    <w:adjustRightInd w:val="0"/>
-                    <w:spacing w:line="240" w:lineRule="auto"/>
+                  <w:r>
                     <w:rPr>
                       <w:rFonts w:ascii="Consolas" w:hAnsi="Consolas"/>
-                      <w:color w:val="auto"/>
                       <w:sz w:val="20"/>
                       <w:lang w:val="en-US"/>
                       <w:rPrChange w:id="256" w:author="Afaci Miratgo" w:date="2013-04-22T22:32:00Z">
-                        <w:rPr>
-                          <w:rFonts w:ascii="Consolas" w:eastAsiaTheme="minorEastAsia" w:hAnsi="Consolas" w:cs="Consolas"/>
-                          <w:color w:val="auto"/>
-                          <w:sz w:val="20"/>
-                          <w:szCs w:val="20"/>
-                          <w:lang w:val="en-US"/>
-                        </w:rPr>
-                      </w:rPrChange>
-                    </w:rPr>
-                  </w:pPr>
-                  <w:r>
-                    <w:rPr>
-                      <w:rFonts w:ascii="Consolas" w:hAnsi="Consolas"/>
-                      <w:sz w:val="20"/>
-                      <w:lang w:val="en-US"/>
-                      <w:rPrChange w:id="257" w:author="Afaci Miratgo" w:date="2013-04-22T22:32:00Z">
                         <w:rPr>
                           <w:rFonts w:ascii="Consolas" w:eastAsiaTheme="minorEastAsia" w:hAnsi="Consolas" w:cs="Consolas"/>
                           <w:sz w:val="20"/>
@@ -24716,6 +25765,26 @@
                     </w:rPr>
                     <w:tab/>
                   </w:r>
+                  <w:proofErr w:type="gramStart"/>
+                  <w:r>
+                    <w:rPr>
+                      <w:rFonts w:ascii="Consolas" w:hAnsi="Consolas"/>
+                      <w:color w:val="0000C0"/>
+                      <w:sz w:val="20"/>
+                      <w:lang w:val="en-US"/>
+                      <w:rPrChange w:id="257" w:author="Afaci Miratgo" w:date="2013-04-22T22:32:00Z">
+                        <w:rPr>
+                          <w:rFonts w:ascii="Consolas" w:eastAsiaTheme="minorEastAsia" w:hAnsi="Consolas" w:cs="Consolas"/>
+                          <w:color w:val="0000C0"/>
+                          <w:sz w:val="20"/>
+                          <w:szCs w:val="20"/>
+                          <w:lang w:val="en-US"/>
+                        </w:rPr>
+                      </w:rPrChange>
+                    </w:rPr>
+                    <w:t>zoom</w:t>
+                  </w:r>
+                  <w:proofErr w:type="gramEnd"/>
                   <w:r>
                     <w:rPr>
                       <w:rFonts w:ascii="Consolas" w:hAnsi="Consolas"/>
@@ -24730,8 +25799,21 @@
                         </w:rPr>
                       </w:rPrChange>
                     </w:rPr>
-                    <w:tab/>
+                    <w:t xml:space="preserve"> -= diff;</w:t>
                   </w:r>
+                </w:p>
+                <w:p>
+                  <w:pPr>
+                    <w:autoSpaceDE w:val="0"/>
+                    <w:autoSpaceDN w:val="0"/>
+                    <w:adjustRightInd w:val="0"/>
+                    <w:spacing w:line="240" w:lineRule="auto"/>
+                    <w:rPr>
+                      <w:rFonts w:ascii="Consolas" w:eastAsiaTheme="minorEastAsia" w:hAnsi="Consolas" w:cs="Consolas"/>
+                      <w:sz w:val="20"/>
+                      <w:szCs w:val="20"/>
+                    </w:rPr>
+                  </w:pPr>
                   <w:r>
                     <w:rPr>
                       <w:rFonts w:ascii="Consolas" w:hAnsi="Consolas"/>
@@ -24748,77 +25830,12 @@
                     </w:rPr>
                     <w:tab/>
                   </w:r>
-                  <w:proofErr w:type="gramStart"/>
                   <w:r>
                     <w:rPr>
                       <w:rFonts w:ascii="Consolas" w:hAnsi="Consolas"/>
-                      <w:color w:val="0000C0"/>
                       <w:sz w:val="20"/>
                       <w:lang w:val="en-US"/>
                       <w:rPrChange w:id="260" w:author="Afaci Miratgo" w:date="2013-04-22T22:32:00Z">
-                        <w:rPr>
-                          <w:rFonts w:ascii="Consolas" w:eastAsiaTheme="minorEastAsia" w:hAnsi="Consolas" w:cs="Consolas"/>
-                          <w:color w:val="0000C0"/>
-                          <w:sz w:val="20"/>
-                          <w:szCs w:val="20"/>
-                          <w:lang w:val="en-US"/>
-                        </w:rPr>
-                      </w:rPrChange>
-                    </w:rPr>
-                    <w:t>zoom</w:t>
-                  </w:r>
-                  <w:proofErr w:type="gramEnd"/>
-                  <w:r>
-                    <w:rPr>
-                      <w:rFonts w:ascii="Consolas" w:hAnsi="Consolas"/>
-                      <w:sz w:val="20"/>
-                      <w:lang w:val="en-US"/>
-                      <w:rPrChange w:id="261" w:author="Afaci Miratgo" w:date="2013-04-22T22:32:00Z">
-                        <w:rPr>
-                          <w:rFonts w:ascii="Consolas" w:eastAsiaTheme="minorEastAsia" w:hAnsi="Consolas" w:cs="Consolas"/>
-                          <w:sz w:val="20"/>
-                          <w:szCs w:val="20"/>
-                          <w:lang w:val="en-US"/>
-                        </w:rPr>
-                      </w:rPrChange>
-                    </w:rPr>
-                    <w:t xml:space="preserve"> -= diff;</w:t>
-                  </w:r>
-                </w:p>
-                <w:p>
-                  <w:pPr>
-                    <w:autoSpaceDE w:val="0"/>
-                    <w:autoSpaceDN w:val="0"/>
-                    <w:adjustRightInd w:val="0"/>
-                    <w:spacing w:line="240" w:lineRule="auto"/>
-                    <w:rPr>
-                      <w:rFonts w:ascii="Consolas" w:eastAsiaTheme="minorEastAsia" w:hAnsi="Consolas" w:cs="Consolas"/>
-                      <w:sz w:val="20"/>
-                      <w:szCs w:val="20"/>
-                    </w:rPr>
-                  </w:pPr>
-                  <w:r>
-                    <w:rPr>
-                      <w:rFonts w:ascii="Consolas" w:hAnsi="Consolas"/>
-                      <w:sz w:val="20"/>
-                      <w:lang w:val="en-US"/>
-                      <w:rPrChange w:id="262" w:author="Afaci Miratgo" w:date="2013-04-22T22:32:00Z">
-                        <w:rPr>
-                          <w:rFonts w:ascii="Consolas" w:eastAsiaTheme="minorEastAsia" w:hAnsi="Consolas" w:cs="Consolas"/>
-                          <w:sz w:val="20"/>
-                          <w:szCs w:val="20"/>
-                          <w:lang w:val="en-US"/>
-                        </w:rPr>
-                      </w:rPrChange>
-                    </w:rPr>
-                    <w:tab/>
-                  </w:r>
-                  <w:r>
-                    <w:rPr>
-                      <w:rFonts w:ascii="Consolas" w:hAnsi="Consolas"/>
-                      <w:sz w:val="20"/>
-                      <w:lang w:val="en-US"/>
-                      <w:rPrChange w:id="263" w:author="Afaci Miratgo" w:date="2013-04-22T22:32:00Z">
                         <w:rPr>
                           <w:rFonts w:ascii="Consolas" w:eastAsiaTheme="minorEastAsia" w:hAnsi="Consolas" w:cs="Consolas"/>
                           <w:sz w:val="20"/>
@@ -25263,32 +26280,29 @@
         <w:spacing w:after="200" w:line="360" w:lineRule="auto"/>
         <w:jc w:val="both"/>
       </w:pPr>
-      <w:bookmarkStart w:id="264" w:name="_Toc353196772"/>
-      <w:bookmarkStart w:id="265" w:name="_Toc353196996"/>
-      <w:bookmarkStart w:id="266" w:name="_Toc353218000"/>
-      <w:bookmarkStart w:id="267" w:name="_Toc354502292"/>
-      <w:r>
-        <w:lastRenderedPageBreak/>
+      <w:bookmarkStart w:id="261" w:name="_Toc353196772"/>
+      <w:bookmarkStart w:id="262" w:name="_Toc353196996"/>
+      <w:bookmarkStart w:id="263" w:name="_Toc353218000"/>
+      <w:bookmarkStart w:id="264" w:name="_Toc354502292"/>
+      <w:r>
         <w:t>Im Anschluss wird dem Bitmap mithilfe der Matrix-Komponente die Skalierung, also der Zoom-Faktor übergeben.</w:t>
       </w:r>
     </w:p>
     <w:p>
       <w:pPr>
         <w:pStyle w:val="Heading2"/>
-        <w:spacing w:line="360" w:lineRule="auto"/>
-        <w:jc w:val="both"/>
-      </w:pPr>
-      <w:bookmarkStart w:id="268" w:name="_Toc353196770"/>
-      <w:bookmarkStart w:id="269" w:name="_Toc353196994"/>
-      <w:bookmarkStart w:id="270" w:name="_Toc354475513"/>
-      <w:bookmarkStart w:id="271" w:name="_Toc354682586"/>
+      </w:pPr>
+      <w:bookmarkStart w:id="265" w:name="_Toc353196770"/>
+      <w:bookmarkStart w:id="266" w:name="_Toc353196994"/>
+      <w:bookmarkStart w:id="267" w:name="_Toc354475513"/>
+      <w:bookmarkStart w:id="268" w:name="_Toc354688178"/>
       <w:r>
         <w:t>Rotations-Gestik</w:t>
       </w:r>
+      <w:bookmarkEnd w:id="265"/>
+      <w:bookmarkEnd w:id="266"/>
+      <w:bookmarkEnd w:id="267"/>
       <w:bookmarkEnd w:id="268"/>
-      <w:bookmarkEnd w:id="269"/>
-      <w:bookmarkEnd w:id="270"/>
-      <w:bookmarkEnd w:id="271"/>
     </w:p>
     <w:p>
       <w:pPr>
@@ -25314,7 +26328,7 @@
                       <w:szCs w:val="24"/>
                     </w:rPr>
                   </w:pPr>
-                  <w:bookmarkStart w:id="272" w:name="_Toc354505399"/>
+                  <w:bookmarkStart w:id="269" w:name="_Toc354688199"/>
                   <w:r>
                     <w:rPr>
                       <w:color w:val="E36C0A" w:themeColor="accent6" w:themeShade="BF"/>
@@ -25349,11 +26363,12 @@
                   </w:r>
                   <w:r>
                     <w:rPr>
+                      <w:noProof/>
                       <w:color w:val="E36C0A" w:themeColor="accent6" w:themeShade="BF"/>
                       <w:sz w:val="24"/>
                       <w:szCs w:val="24"/>
                     </w:rPr>
-                    <w:t>11</w:t>
+                    <w:t>14</w:t>
                   </w:r>
                   <w:r>
                     <w:rPr>
@@ -25371,7 +26386,7 @@
                     </w:rPr>
                     <w:t xml:space="preserve"> – Zwei-Finger-Rotation</w:t>
                   </w:r>
-                  <w:bookmarkEnd w:id="272"/>
+                  <w:bookmarkEnd w:id="269"/>
                 </w:p>
               </w:txbxContent>
             </v:textbox>
@@ -25385,7 +26400,7 @@
           <w:lang w:val="de-DE"/>
         </w:rPr>
         <w:drawing>
-          <wp:anchor distT="0" distB="0" distL="114300" distR="114300" simplePos="0" relativeHeight="251687936" behindDoc="0" locked="0" layoutInCell="1" allowOverlap="1" wp14:anchorId="6393BD4B" wp14:editId="35D1CCD3">
+          <wp:anchor distT="0" distB="0" distL="114300" distR="114300" simplePos="0" relativeHeight="251687936" behindDoc="0" locked="0" layoutInCell="1" allowOverlap="1" wp14:anchorId="685B5079" wp14:editId="122B2979">
             <wp:simplePos x="0" y="0"/>
             <wp:positionH relativeFrom="column">
               <wp:posOffset>19050</wp:posOffset>
@@ -25410,7 +26425,7 @@
                     </pic:cNvPicPr>
                   </pic:nvPicPr>
                   <pic:blipFill>
-                    <a:blip r:embed="rId23" cstate="print"/>
+                    <a:blip r:embed="rId26" cstate="print"/>
                     <a:srcRect/>
                     <a:stretch>
                       <a:fillRect/>
@@ -25780,6 +26795,7 @@
                   <w:rPr>
                     <w:rFonts w:ascii="Cambria Math" w:hAnsi="Cambria Math"/>
                   </w:rPr>
+                  <w:lastRenderedPageBreak/>
                   <m:t>rotation=90-Winkel</m:t>
                 </m:r>
               </m:oMath>
@@ -25873,7 +26889,6 @@
         <w:jc w:val="both"/>
       </w:pPr>
       <w:r>
-        <w:lastRenderedPageBreak/>
         <w:t xml:space="preserve">Zuletzt wird nur der Unterschied herangezogen, um eine neue Bildrotation über die Matrix dem Bitmap zu übergeben. </w:t>
       </w:r>
       <w:r>
@@ -27458,18 +28473,18 @@
       <w:pPr>
         <w:pStyle w:val="Heading2"/>
       </w:pPr>
-      <w:bookmarkStart w:id="273" w:name="_Toc353196771"/>
-      <w:bookmarkStart w:id="274" w:name="_Toc353196995"/>
-      <w:bookmarkStart w:id="275" w:name="_Toc354475514"/>
-      <w:bookmarkStart w:id="276" w:name="_Toc354682587"/>
+      <w:bookmarkStart w:id="270" w:name="_Toc353196771"/>
+      <w:bookmarkStart w:id="271" w:name="_Toc353196995"/>
+      <w:bookmarkStart w:id="272" w:name="_Toc354475514"/>
+      <w:bookmarkStart w:id="273" w:name="_Toc354688179"/>
       <w:r>
         <w:lastRenderedPageBreak/>
         <w:t>Transformations Matrix</w:t>
       </w:r>
+      <w:bookmarkEnd w:id="270"/>
+      <w:bookmarkEnd w:id="271"/>
+      <w:bookmarkEnd w:id="272"/>
       <w:bookmarkEnd w:id="273"/>
-      <w:bookmarkEnd w:id="274"/>
-      <w:bookmarkEnd w:id="275"/>
-      <w:bookmarkEnd w:id="276"/>
     </w:p>
     <w:p>
       <w:pPr>
@@ -28322,18 +29337,18 @@
       <w:pPr>
         <w:pStyle w:val="Heading2"/>
       </w:pPr>
-      <w:bookmarkStart w:id="277" w:name="_Toc354475515"/>
-      <w:bookmarkStart w:id="278" w:name="_Toc354502294"/>
-      <w:bookmarkStart w:id="279" w:name="_Toc354682588"/>
+      <w:bookmarkStart w:id="274" w:name="_Toc354475515"/>
+      <w:bookmarkStart w:id="275" w:name="_Toc354502294"/>
+      <w:bookmarkStart w:id="276" w:name="_Toc354688180"/>
+      <w:bookmarkEnd w:id="261"/>
+      <w:bookmarkEnd w:id="262"/>
+      <w:bookmarkEnd w:id="263"/>
       <w:bookmarkEnd w:id="264"/>
-      <w:bookmarkEnd w:id="265"/>
-      <w:bookmarkEnd w:id="266"/>
-      <w:bookmarkEnd w:id="267"/>
       <w:r>
         <w:t>SVG-Matrix</w:t>
       </w:r>
-      <w:bookmarkEnd w:id="277"/>
-      <w:bookmarkEnd w:id="279"/>
+      <w:bookmarkEnd w:id="274"/>
+      <w:bookmarkEnd w:id="276"/>
     </w:p>
     <w:p>
       <w:pPr>
@@ -28738,14 +29753,14 @@
       <w:pPr>
         <w:pStyle w:val="Heading2"/>
       </w:pPr>
-      <w:bookmarkStart w:id="280" w:name="_Toc354475516"/>
-      <w:bookmarkStart w:id="281" w:name="_Toc354682589"/>
+      <w:bookmarkStart w:id="277" w:name="_Toc354475516"/>
+      <w:bookmarkStart w:id="278" w:name="_Toc354688181"/>
       <w:r>
         <w:lastRenderedPageBreak/>
         <w:t>Download von Templates</w:t>
       </w:r>
-      <w:bookmarkEnd w:id="280"/>
-      <w:bookmarkEnd w:id="281"/>
+      <w:bookmarkEnd w:id="277"/>
+      <w:bookmarkEnd w:id="278"/>
     </w:p>
     <w:p>
       <w:pPr>
@@ -29209,7 +30224,7 @@
       <w:r>
         <w:t xml:space="preserve">Die Angabe der Zieldateien ist dabei immer relativ zum Repository, d. h. diese befinden sich im selben Verzeichnis. Eine absolute Angabe kann aber mit </w:t>
       </w:r>
-      <w:hyperlink r:id="rId24" w:history="1">
+      <w:hyperlink r:id="rId27" w:history="1">
         <w:r>
           <w:rPr>
             <w:rStyle w:val="Hyperlink"/>
@@ -29238,25 +30253,23 @@
       <w:pPr>
         <w:pStyle w:val="Heading3"/>
         <w:rPr>
-          <w:ins w:id="282" w:author="Afaci Miratgo" w:date="2013-04-22T22:36:00Z"/>
-        </w:rPr>
-      </w:pPr>
-      <w:bookmarkStart w:id="283" w:name="_Toc354682590"/>
-      <w:ins w:id="284" w:author="Afaci Miratgo" w:date="2013-04-22T22:36:00Z">
+          <w:ins w:id="279" w:author="Afaci Miratgo" w:date="2013-04-22T22:36:00Z"/>
+        </w:rPr>
+      </w:pPr>
+      <w:ins w:id="280" w:author="Afaci Miratgo" w:date="2013-04-22T22:36:00Z">
         <w:r>
           <w:lastRenderedPageBreak/>
           <w:t>Entpacken von ZIP-Dateien</w:t>
         </w:r>
-        <w:bookmarkEnd w:id="283"/>
       </w:ins>
     </w:p>
     <w:p>
       <w:pPr>
         <w:rPr>
-          <w:ins w:id="285" w:author="Afaci Miratgo" w:date="2013-04-22T22:36:00Z"/>
-        </w:rPr>
-      </w:pPr>
-      <w:ins w:id="286" w:author="Afaci Miratgo" w:date="2013-04-22T22:36:00Z">
+          <w:ins w:id="281" w:author="Afaci Miratgo" w:date="2013-04-22T22:36:00Z"/>
+        </w:rPr>
+      </w:pPr>
+      <w:ins w:id="282" w:author="Afaci Miratgo" w:date="2013-04-22T22:36:00Z">
         <w:r>
           <w:t>Da für das Herunterladen von Vorlagen (Templates) ZIP-Archive verwendet werden, müssen diese auch anschließend entpackt bzw. der Index zu allen Dateien in ein neues XML-File geschrieben werden. Das Index-File wäre hier eigentlich nicht nötig, beschleunigt aber die Ausführung der Applikation. Es ist nur einmal nötig alle Dateien vom ZIP-Archiv einzutragen.</w:t>
         </w:r>
@@ -29265,17 +30278,17 @@
     <w:p>
       <w:pPr>
         <w:rPr>
-          <w:ins w:id="287" w:author="Afaci Miratgo" w:date="2013-04-22T22:36:00Z"/>
-        </w:rPr>
-      </w:pPr>
-    </w:p>
-    <w:p>
-      <w:pPr>
-        <w:rPr>
-          <w:ins w:id="288" w:author="Afaci Miratgo" w:date="2013-04-22T22:36:00Z"/>
-        </w:rPr>
-      </w:pPr>
-      <w:ins w:id="289" w:author="Afaci Miratgo" w:date="2013-04-22T22:36:00Z">
+          <w:ins w:id="283" w:author="Afaci Miratgo" w:date="2013-04-22T22:36:00Z"/>
+        </w:rPr>
+      </w:pPr>
+    </w:p>
+    <w:p>
+      <w:pPr>
+        <w:rPr>
+          <w:ins w:id="284" w:author="Afaci Miratgo" w:date="2013-04-22T22:36:00Z"/>
+        </w:rPr>
+      </w:pPr>
+      <w:ins w:id="285" w:author="Afaci Miratgo" w:date="2013-04-22T22:36:00Z">
         <w:r>
           <w:t>In Android bzw. Java sind bereits vordefinierte Klassen für den Export vorhanden. Diese sind:</w:t>
         </w:r>
@@ -29294,14 +30307,14 @@
         <w:spacing w:line="240" w:lineRule="auto"/>
         <w:jc w:val="left"/>
         <w:rPr>
-          <w:ins w:id="290" w:author="Afaci Miratgo" w:date="2013-04-22T22:36:00Z"/>
+          <w:ins w:id="286" w:author="Afaci Miratgo" w:date="2013-04-22T22:36:00Z"/>
           <w:rFonts w:ascii="Consolas" w:eastAsiaTheme="minorEastAsia" w:hAnsi="Consolas" w:cs="Consolas"/>
           <w:b/>
           <w:sz w:val="20"/>
           <w:szCs w:val="20"/>
         </w:rPr>
       </w:pPr>
-      <w:ins w:id="291" w:author="Afaci Miratgo" w:date="2013-04-22T22:36:00Z">
+      <w:ins w:id="287" w:author="Afaci Miratgo" w:date="2013-04-22T22:36:00Z">
         <w:r>
           <w:rPr>
             <w:rFonts w:ascii="Consolas" w:eastAsiaTheme="minorEastAsia" w:hAnsi="Consolas" w:cs="Consolas"/>
@@ -29326,14 +30339,14 @@
         <w:spacing w:line="240" w:lineRule="auto"/>
         <w:jc w:val="left"/>
         <w:rPr>
-          <w:ins w:id="292" w:author="Afaci Miratgo" w:date="2013-04-22T22:36:00Z"/>
+          <w:ins w:id="288" w:author="Afaci Miratgo" w:date="2013-04-22T22:36:00Z"/>
           <w:rFonts w:ascii="Consolas" w:eastAsiaTheme="minorEastAsia" w:hAnsi="Consolas" w:cs="Consolas"/>
           <w:b/>
           <w:sz w:val="20"/>
           <w:szCs w:val="20"/>
         </w:rPr>
       </w:pPr>
-      <w:ins w:id="293" w:author="Afaci Miratgo" w:date="2013-04-22T22:36:00Z">
+      <w:ins w:id="289" w:author="Afaci Miratgo" w:date="2013-04-22T22:36:00Z">
         <w:r>
           <w:rPr>
             <w:rFonts w:ascii="Consolas" w:eastAsiaTheme="minorEastAsia" w:hAnsi="Consolas" w:cs="Consolas"/>
@@ -29354,13 +30367,13 @@
         </w:numPr>
         <w:jc w:val="left"/>
         <w:rPr>
-          <w:ins w:id="294" w:author="Afaci Miratgo" w:date="2013-04-22T22:36:00Z"/>
+          <w:ins w:id="290" w:author="Afaci Miratgo" w:date="2013-04-22T22:36:00Z"/>
           <w:b/>
           <w:sz w:val="20"/>
           <w:szCs w:val="20"/>
         </w:rPr>
       </w:pPr>
-      <w:ins w:id="295" w:author="Afaci Miratgo" w:date="2013-04-22T22:36:00Z">
+      <w:ins w:id="291" w:author="Afaci Miratgo" w:date="2013-04-22T22:36:00Z">
         <w:r>
           <w:rPr>
             <w:rFonts w:ascii="Consolas" w:eastAsiaTheme="minorEastAsia" w:hAnsi="Consolas" w:cs="Consolas"/>
@@ -29375,17 +30388,17 @@
     <w:p>
       <w:pPr>
         <w:rPr>
-          <w:ins w:id="296" w:author="Afaci Miratgo" w:date="2013-04-22T22:36:00Z"/>
-        </w:rPr>
-      </w:pPr>
-    </w:p>
-    <w:p>
-      <w:pPr>
-        <w:rPr>
-          <w:ins w:id="297" w:author="Afaci Miratgo" w:date="2013-04-22T22:36:00Z"/>
-        </w:rPr>
-      </w:pPr>
-      <w:ins w:id="298" w:author="Afaci Miratgo" w:date="2013-04-22T22:36:00Z">
+          <w:ins w:id="292" w:author="Afaci Miratgo" w:date="2013-04-22T22:36:00Z"/>
+        </w:rPr>
+      </w:pPr>
+    </w:p>
+    <w:p>
+      <w:pPr>
+        <w:rPr>
+          <w:ins w:id="293" w:author="Afaci Miratgo" w:date="2013-04-22T22:36:00Z"/>
+        </w:rPr>
+      </w:pPr>
+      <w:ins w:id="294" w:author="Afaci Miratgo" w:date="2013-04-22T22:36:00Z">
         <w:r>
           <w:t>Jede ZIP-Datei besteht aus mehreren Dateien, deshalb werden diese sequentiell, also nacheinander, durchlaufen. Die Klasse</w:t>
         </w:r>
@@ -29403,7 +30416,7 @@
     <w:p>
       <w:pPr>
         <w:rPr>
-          <w:ins w:id="299" w:author="Afaci Miratgo" w:date="2013-04-22T22:36:00Z"/>
+          <w:ins w:id="295" w:author="Afaci Miratgo" w:date="2013-04-22T22:36:00Z"/>
         </w:rPr>
       </w:pPr>
     </w:p>
@@ -29416,10 +30429,10 @@
         </w:numPr>
         <w:jc w:val="left"/>
         <w:rPr>
-          <w:ins w:id="300" w:author="Afaci Miratgo" w:date="2013-04-22T22:36:00Z"/>
-        </w:rPr>
-      </w:pPr>
-      <w:ins w:id="301" w:author="Afaci Miratgo" w:date="2013-04-22T22:36:00Z">
+          <w:ins w:id="296" w:author="Afaci Miratgo" w:date="2013-04-22T22:36:00Z"/>
+        </w:rPr>
+      </w:pPr>
+      <w:ins w:id="297" w:author="Afaci Miratgo" w:date="2013-04-22T22:36:00Z">
         <w:r>
           <w:t xml:space="preserve">Der </w:t>
         </w:r>
@@ -29452,10 +30465,10 @@
         </w:numPr>
         <w:jc w:val="left"/>
         <w:rPr>
-          <w:ins w:id="302" w:author="Afaci Miratgo" w:date="2013-04-22T22:36:00Z"/>
-        </w:rPr>
-      </w:pPr>
-      <w:ins w:id="303" w:author="Afaci Miratgo" w:date="2013-04-22T22:36:00Z">
+          <w:ins w:id="298" w:author="Afaci Miratgo" w:date="2013-04-22T22:36:00Z"/>
+        </w:rPr>
+      </w:pPr>
+      <w:ins w:id="299" w:author="Afaci Miratgo" w:date="2013-04-22T22:36:00Z">
         <w:r>
           <w:t>Bei einem Ordner erstellt man hierbei einen gleichnamigen Ordner auf der SD-Karte oder auf dem internen Speicher.</w:t>
         </w:r>
@@ -29470,10 +30483,10 @@
         </w:numPr>
         <w:jc w:val="left"/>
         <w:rPr>
-          <w:ins w:id="304" w:author="Afaci Miratgo" w:date="2013-04-22T22:36:00Z"/>
-        </w:rPr>
-      </w:pPr>
-      <w:ins w:id="305" w:author="Afaci Miratgo" w:date="2013-04-22T22:36:00Z">
+          <w:ins w:id="300" w:author="Afaci Miratgo" w:date="2013-04-22T22:36:00Z"/>
+        </w:rPr>
+      </w:pPr>
+      <w:ins w:id="301" w:author="Afaci Miratgo" w:date="2013-04-22T22:36:00Z">
         <w:r>
           <w:t xml:space="preserve">Bei einer Datei wird diese direkt mit dem </w:t>
         </w:r>
@@ -29506,10 +30519,10 @@
         </w:numPr>
         <w:jc w:val="left"/>
         <w:rPr>
-          <w:ins w:id="306" w:author="Afaci Miratgo" w:date="2013-04-22T22:36:00Z"/>
-        </w:rPr>
-      </w:pPr>
-      <w:ins w:id="307" w:author="Afaci Miratgo" w:date="2013-04-22T22:36:00Z">
+          <w:ins w:id="302" w:author="Afaci Miratgo" w:date="2013-04-22T22:36:00Z"/>
+        </w:rPr>
+      </w:pPr>
+      <w:ins w:id="303" w:author="Afaci Miratgo" w:date="2013-04-22T22:36:00Z">
         <w:r>
           <w:t xml:space="preserve">Es wurde mit der Methode </w:t>
         </w:r>
@@ -29536,17 +30549,17 @@
     <w:p>
       <w:pPr>
         <w:rPr>
-          <w:ins w:id="308" w:author="Afaci Miratgo" w:date="2013-04-22T22:36:00Z"/>
-        </w:rPr>
-      </w:pPr>
-    </w:p>
-    <w:p>
-      <w:pPr>
-        <w:rPr>
-          <w:ins w:id="309" w:author="Afaci Miratgo" w:date="2013-04-22T22:36:00Z"/>
-        </w:rPr>
-      </w:pPr>
-      <w:ins w:id="310" w:author="Afaci Miratgo" w:date="2013-04-22T22:36:00Z">
+          <w:ins w:id="304" w:author="Afaci Miratgo" w:date="2013-04-22T22:36:00Z"/>
+        </w:rPr>
+      </w:pPr>
+    </w:p>
+    <w:p>
+      <w:pPr>
+        <w:rPr>
+          <w:ins w:id="305" w:author="Afaci Miratgo" w:date="2013-04-22T22:36:00Z"/>
+        </w:rPr>
+      </w:pPr>
+      <w:ins w:id="306" w:author="Afaci Miratgo" w:date="2013-04-22T22:36:00Z">
         <w:r>
           <w:t xml:space="preserve">Zwischen dieser Prozedur wird ein eigenes File zum Indizieren verwendet. Es müsste sonst jedes Mal die gesamte Ordnerstruktur des Projektes durchlaufen werden, das natürlich viel unnötige Zeit und Ressourcen benötigt. Es kann hierbei ein XML-File oder auch ein normales Text-File erstellt werden. Der Nachteil hierbei ist nur, dass ein erhöhter Speicherbedarf vorherrscht. </w:t>
         </w:r>
@@ -29556,10 +30569,10 @@
       <w:pPr>
         <w:spacing w:after="200"/>
         <w:rPr>
-          <w:ins w:id="311" w:author="Afaci Miratgo" w:date="2013-04-22T22:36:00Z"/>
-        </w:rPr>
-      </w:pPr>
-      <w:ins w:id="312" w:author="Afaci Miratgo" w:date="2013-04-22T22:36:00Z">
+          <w:ins w:id="307" w:author="Afaci Miratgo" w:date="2013-04-22T22:36:00Z"/>
+        </w:rPr>
+      </w:pPr>
+      <w:ins w:id="308" w:author="Afaci Miratgo" w:date="2013-04-22T22:36:00Z">
         <w:r>
           <w:br w:type="page"/>
         </w:r>
@@ -29567,7 +30580,6 @@
     </w:p>
     <w:p>
       <w:r>
-        <w:lastRenderedPageBreak/>
         <w:t>Anhang</w:t>
       </w:r>
     </w:p>
@@ -29594,7 +30606,6 @@
         <w:t>Quellenverzeichnis</w:t>
       </w:r>
     </w:p>
-    <w:p/>
     <w:p>
       <w:pPr>
         <w:rPr>
@@ -29609,20 +30620,31 @@
           <w:sz w:val="28"/>
           <w:szCs w:val="28"/>
         </w:rPr>
-        <w:t>Android</w:t>
-      </w:r>
-    </w:p>
-    <w:p>
-      <w:r>
-        <w:t>http://de.wikipedia.org/wiki/Liste_von_Android-Versionen</w:t>
-      </w:r>
-    </w:p>
-    <w:p>
-      <w:r>
-        <w:t>Zugriff am 08.04.2013</w:t>
-      </w:r>
-    </w:p>
-    <w:p/>
+        <w:t>Projektumfeld</w:t>
+      </w:r>
+    </w:p>
+    <w:p>
+      <w:r>
+        <w:t>http://www.aberger.at/index.php/unternehmen/team.html</w:t>
+      </w:r>
+    </w:p>
+    <w:p>
+      <w:r>
+        <w:t>http://www.htl-perg.ac.at/organisation/lehrer</w:t>
+      </w:r>
+    </w:p>
+    <w:p>
+      <w:r>
+        <w:t>Zugriff am 25</w:t>
+      </w:r>
+      <w:r>
+        <w:t>.04.2013</w:t>
+      </w:r>
+    </w:p>
+    <w:p>
+      <w:bookmarkStart w:id="309" w:name="_GoBack"/>
+      <w:bookmarkEnd w:id="309"/>
+    </w:p>
     <w:p>
       <w:pPr>
         <w:rPr>
@@ -29637,36 +30659,17 @@
           <w:sz w:val="28"/>
           <w:szCs w:val="28"/>
         </w:rPr>
-        <w:t>Eclipse</w:t>
-      </w:r>
-    </w:p>
-    <w:p>
-      <w:r>
-        <w:t>http://www.eclipse.org/org/</w:t>
-      </w:r>
-    </w:p>
-    <w:p>
-      <w:r>
-        <w:t>http://wiki.fernuni-hagen.de/eclipse/index</w:t>
-      </w:r>
-      <w:r>
-        <w:t>.php/Einige_Begriffserkl</w:t>
-      </w:r>
-      <w:r>
-        <w:t>ä</w:t>
-      </w:r>
-      <w:r>
-        <w:t>rungen</w:t>
-      </w:r>
-    </w:p>
-    <w:p>
-      <w:r>
-        <w:t>http://developer.android.com/tools/sdk/eclipse-adt.html</w:t>
-      </w:r>
-    </w:p>
-    <w:p>
-      <w:r>
-        <w:t>Zugriffe am 25.03.2013</w:t>
+        <w:t>Android</w:t>
+      </w:r>
+    </w:p>
+    <w:p>
+      <w:r>
+        <w:t>http://de.wikipedia.org/wiki/Liste_von_Android-Versionen</w:t>
+      </w:r>
+    </w:p>
+    <w:p>
+      <w:r>
+        <w:t>Zugriff am 08.04.2013</w:t>
       </w:r>
     </w:p>
     <w:p/>
@@ -29684,6 +30687,53 @@
           <w:sz w:val="28"/>
           <w:szCs w:val="28"/>
         </w:rPr>
+        <w:t>Eclipse</w:t>
+      </w:r>
+    </w:p>
+    <w:p>
+      <w:r>
+        <w:t>http://www.eclipse.org/org/</w:t>
+      </w:r>
+    </w:p>
+    <w:p>
+      <w:r>
+        <w:t>http://wiki.fernuni-hagen.de/eclipse/index</w:t>
+      </w:r>
+      <w:r>
+        <w:t>.php/Einige_Begriffserkl</w:t>
+      </w:r>
+      <w:r>
+        <w:t>ä</w:t>
+      </w:r>
+      <w:r>
+        <w:t>rungen</w:t>
+      </w:r>
+    </w:p>
+    <w:p>
+      <w:r>
+        <w:t>http://developer.android.com/tools/sdk/eclipse-adt.html</w:t>
+      </w:r>
+    </w:p>
+    <w:p>
+      <w:r>
+        <w:t>Zugriffe am 25.03.2013</w:t>
+      </w:r>
+    </w:p>
+    <w:p/>
+    <w:p>
+      <w:pPr>
+        <w:rPr>
+          <w:b/>
+          <w:sz w:val="28"/>
+          <w:szCs w:val="28"/>
+        </w:rPr>
+      </w:pPr>
+      <w:r>
+        <w:rPr>
+          <w:b/>
+          <w:sz w:val="28"/>
+          <w:szCs w:val="28"/>
+        </w:rPr>
         <w:t>Subversion</w:t>
       </w:r>
     </w:p>
@@ -29702,7 +30752,7 @@
         <w:br w:type="page"/>
       </w:r>
     </w:p>
-    <w:bookmarkEnd w:id="278"/>
+    <w:bookmarkEnd w:id="275"/>
     <w:p>
       <w:pPr>
         <w:spacing w:after="720"/>
@@ -29748,13 +30798,13 @@
       <w:r>
         <w:fldChar w:fldCharType="separate"/>
       </w:r>
-      <w:hyperlink w:anchor="_Toc354505389" w:history="1">
+      <w:hyperlink w:anchor="_Toc354688186" w:history="1">
         <w:r>
           <w:rPr>
             <w:rStyle w:val="Hyperlink"/>
             <w:noProof/>
           </w:rPr>
-          <w:t>Abbildung 1 - Android Logo</w:t>
+          <w:t>Abbildung 1 - Aberger Software GmbH Logo</w:t>
         </w:r>
         <w:r>
           <w:rPr>
@@ -29775,7 +30825,7 @@
             <w:noProof/>
             <w:webHidden/>
           </w:rPr>
-          <w:instrText xml:space="preserve"> PAGEREF _Toc354505389 \h </w:instrText>
+          <w:instrText xml:space="preserve"> PAGEREF _Toc354688186 \h </w:instrText>
         </w:r>
         <w:r>
           <w:rPr>
@@ -29795,7 +30845,7 @@
             <w:noProof/>
             <w:webHidden/>
           </w:rPr>
-          <w:t>7</w:t>
+          <w:t>12</w:t>
         </w:r>
         <w:r>
           <w:rPr>
@@ -29823,13 +30873,13 @@
           <w:lang w:val="de-DE"/>
         </w:rPr>
       </w:pPr>
-      <w:hyperlink w:anchor="_Toc354505390" w:history="1">
+      <w:hyperlink r:id="rId28" w:anchor="_Toc354688187" w:history="1">
         <w:r>
           <w:rPr>
             <w:rStyle w:val="Hyperlink"/>
             <w:noProof/>
           </w:rPr>
-          <w:t>Abbildung 2 - Eclipse Logo unserer Entwicklungumbebung Indigo</w:t>
+          <w:t>Abbildung 2 - Martin Brandner</w:t>
         </w:r>
         <w:r>
           <w:rPr>
@@ -29850,7 +30900,7 @@
             <w:noProof/>
             <w:webHidden/>
           </w:rPr>
-          <w:instrText xml:space="preserve"> PAGEREF _Toc354505390 \h </w:instrText>
+          <w:instrText xml:space="preserve"> PAGEREF _Toc354688187 \h </w:instrText>
         </w:r>
         <w:r>
           <w:rPr>
@@ -29870,7 +30920,7 @@
             <w:noProof/>
             <w:webHidden/>
           </w:rPr>
-          <w:t>11</w:t>
+          <w:t>12</w:t>
         </w:r>
         <w:r>
           <w:rPr>
@@ -29898,13 +30948,13 @@
           <w:lang w:val="de-DE"/>
         </w:rPr>
       </w:pPr>
-      <w:hyperlink r:id="rId25" w:anchor="_Toc354505391" w:history="1">
+      <w:hyperlink r:id="rId29" w:anchor="_Toc354688188" w:history="1">
         <w:r>
           <w:rPr>
             <w:rStyle w:val="Hyperlink"/>
             <w:noProof/>
           </w:rPr>
-          <w:t>Abbildung 3 - Subversion Logo</w:t>
+          <w:t>Abbildung 3 - DI Christian Aberger</w:t>
         </w:r>
         <w:r>
           <w:rPr>
@@ -29925,7 +30975,7 @@
             <w:noProof/>
             <w:webHidden/>
           </w:rPr>
-          <w:instrText xml:space="preserve"> PAGEREF _Toc354505391 \h </w:instrText>
+          <w:instrText xml:space="preserve"> PAGEREF _Toc354688188 \h </w:instrText>
         </w:r>
         <w:r>
           <w:rPr>
@@ -29973,13 +31023,13 @@
           <w:lang w:val="de-DE"/>
         </w:rPr>
       </w:pPr>
-      <w:hyperlink w:anchor="_Toc354505392" w:history="1">
+      <w:hyperlink w:anchor="_Toc354688189" w:history="1">
         <w:r>
           <w:rPr>
             <w:rStyle w:val="Hyperlink"/>
             <w:noProof/>
           </w:rPr>
-          <w:t>Abbildung 4 - Beschreibt das Zusammenspiel zwischen einem Subversion Server und mehreren Clients.</w:t>
+          <w:t>Abbildung 4 - Android Logo</w:t>
         </w:r>
         <w:r>
           <w:rPr>
@@ -30000,7 +31050,7 @@
             <w:noProof/>
             <w:webHidden/>
           </w:rPr>
-          <w:instrText xml:space="preserve"> PAGEREF _Toc354505392 \h </w:instrText>
+          <w:instrText xml:space="preserve"> PAGEREF _Toc354688189 \h </w:instrText>
         </w:r>
         <w:r>
           <w:rPr>
@@ -30020,7 +31070,7 @@
             <w:noProof/>
             <w:webHidden/>
           </w:rPr>
-          <w:t>14</w:t>
+          <w:t>15</w:t>
         </w:r>
         <w:r>
           <w:rPr>
@@ -30048,13 +31098,13 @@
           <w:lang w:val="de-DE"/>
         </w:rPr>
       </w:pPr>
-      <w:hyperlink w:anchor="_Toc354505393" w:history="1">
+      <w:hyperlink w:anchor="_Toc354688190" w:history="1">
         <w:r>
           <w:rPr>
             <w:rStyle w:val="Hyperlink"/>
             <w:noProof/>
           </w:rPr>
-          <w:t>Abbildung 5 - Diagramm Arbeitsleistung</w:t>
+          <w:t>Abbildung 5 - Eclipse Logo unserer Entwicklungumbebung Indigo</w:t>
         </w:r>
         <w:r>
           <w:rPr>
@@ -30075,7 +31125,7 @@
             <w:noProof/>
             <w:webHidden/>
           </w:rPr>
-          <w:instrText xml:space="preserve"> PAGEREF _Toc354505393 \h </w:instrText>
+          <w:instrText xml:space="preserve"> PAGEREF _Toc354688190 \h </w:instrText>
         </w:r>
         <w:r>
           <w:rPr>
@@ -30095,7 +31145,7 @@
             <w:noProof/>
             <w:webHidden/>
           </w:rPr>
-          <w:t>15</w:t>
+          <w:t>19</w:t>
         </w:r>
         <w:r>
           <w:rPr>
@@ -30123,13 +31173,13 @@
           <w:lang w:val="de-DE"/>
         </w:rPr>
       </w:pPr>
-      <w:hyperlink w:anchor="_Toc354505394" w:history="1">
+      <w:hyperlink r:id="rId30" w:anchor="_Toc354688191" w:history="1">
         <w:r>
           <w:rPr>
             <w:rStyle w:val="Hyperlink"/>
             <w:noProof/>
           </w:rPr>
-          <w:t>Abbildung 6 - Diagramm Lizenzkosten</w:t>
+          <w:t>Abbildung 6 - Subversion Logo</w:t>
         </w:r>
         <w:r>
           <w:rPr>
@@ -30150,7 +31200,7 @@
             <w:noProof/>
             <w:webHidden/>
           </w:rPr>
-          <w:instrText xml:space="preserve"> PAGEREF _Toc354505394 \h </w:instrText>
+          <w:instrText xml:space="preserve"> PAGEREF _Toc354688191 \h </w:instrText>
         </w:r>
         <w:r>
           <w:rPr>
@@ -30170,7 +31220,7 @@
             <w:noProof/>
             <w:webHidden/>
           </w:rPr>
-          <w:t>16</w:t>
+          <w:t>21</w:t>
         </w:r>
         <w:r>
           <w:rPr>
@@ -30198,13 +31248,13 @@
           <w:lang w:val="de-DE"/>
         </w:rPr>
       </w:pPr>
-      <w:hyperlink w:anchor="_Toc354505395" w:history="1">
+      <w:hyperlink w:anchor="_Toc354688192" w:history="1">
         <w:r>
           <w:rPr>
             <w:rStyle w:val="Hyperlink"/>
             <w:noProof/>
           </w:rPr>
-          <w:t>Abbildung 7 - Diagramm Hardwarekosten</w:t>
+          <w:t>Abbildung 7 - Beschreibt das Zusammenspiel zwischen einem Subversion Server und mehreren Clients.</w:t>
         </w:r>
         <w:r>
           <w:rPr>
@@ -30225,7 +31275,7 @@
             <w:noProof/>
             <w:webHidden/>
           </w:rPr>
-          <w:instrText xml:space="preserve"> PAGEREF _Toc354505395 \h </w:instrText>
+          <w:instrText xml:space="preserve"> PAGEREF _Toc354688192 \h </w:instrText>
         </w:r>
         <w:r>
           <w:rPr>
@@ -30245,7 +31295,7 @@
             <w:noProof/>
             <w:webHidden/>
           </w:rPr>
-          <w:t>17</w:t>
+          <w:t>22</w:t>
         </w:r>
         <w:r>
           <w:rPr>
@@ -30273,13 +31323,13 @@
           <w:lang w:val="de-DE"/>
         </w:rPr>
       </w:pPr>
-      <w:hyperlink w:anchor="_Toc354505396" w:history="1">
+      <w:hyperlink w:anchor="_Toc354688193" w:history="1">
         <w:r>
           <w:rPr>
             <w:rStyle w:val="Hyperlink"/>
             <w:noProof/>
           </w:rPr>
-          <w:t>Abbildung 8 - Diagramm Gesamtkosten</w:t>
+          <w:t>Abbildung 8 - Diagramm Arbeitsleistung</w:t>
         </w:r>
         <w:r>
           <w:rPr>
@@ -30300,7 +31350,7 @@
             <w:noProof/>
             <w:webHidden/>
           </w:rPr>
-          <w:instrText xml:space="preserve"> PAGEREF _Toc354505396 \h </w:instrText>
+          <w:instrText xml:space="preserve"> PAGEREF _Toc354688193 \h </w:instrText>
         </w:r>
         <w:r>
           <w:rPr>
@@ -30320,7 +31370,7 @@
             <w:noProof/>
             <w:webHidden/>
           </w:rPr>
-          <w:t>18</w:t>
+          <w:t>23</w:t>
         </w:r>
         <w:r>
           <w:rPr>
@@ -30348,13 +31398,13 @@
           <w:lang w:val="de-DE"/>
         </w:rPr>
       </w:pPr>
-      <w:hyperlink r:id="rId26" w:anchor="_Toc354505397" w:history="1">
+      <w:hyperlink w:anchor="_Toc354688194" w:history="1">
         <w:r>
           <w:rPr>
             <w:rStyle w:val="Hyperlink"/>
             <w:noProof/>
           </w:rPr>
-          <w:t>Abbildung 9 - ZIP Logo</w:t>
+          <w:t>Abbildung 9 - Diagramm Lizenzkosten</w:t>
         </w:r>
         <w:r>
           <w:rPr>
@@ -30375,7 +31425,7 @@
             <w:noProof/>
             <w:webHidden/>
           </w:rPr>
-          <w:instrText xml:space="preserve"> PAGEREF _Toc354505397 \h </w:instrText>
+          <w:instrText xml:space="preserve"> PAGEREF _Toc354688194 \h </w:instrText>
         </w:r>
         <w:r>
           <w:rPr>
@@ -30395,7 +31445,7 @@
             <w:noProof/>
             <w:webHidden/>
           </w:rPr>
-          <w:t>29</w:t>
+          <w:t>24</w:t>
         </w:r>
         <w:r>
           <w:rPr>
@@ -30423,13 +31473,13 @@
           <w:lang w:val="de-DE"/>
         </w:rPr>
       </w:pPr>
-      <w:hyperlink r:id="rId27" w:anchor="_Toc354505398" w:history="1">
+      <w:hyperlink w:anchor="_Toc354688195" w:history="1">
         <w:r>
           <w:rPr>
             <w:rStyle w:val="Hyperlink"/>
             <w:noProof/>
           </w:rPr>
-          <w:t>Abbildung 10 - Zwei-Finger-Zoom</w:t>
+          <w:t>Abbildung 10 - Diagramm Hardwarekosten</w:t>
         </w:r>
         <w:r>
           <w:rPr>
@@ -30450,7 +31500,7 @@
             <w:noProof/>
             <w:webHidden/>
           </w:rPr>
-          <w:instrText xml:space="preserve"> PAGEREF _Toc354505398 \h </w:instrText>
+          <w:instrText xml:space="preserve"> PAGEREF _Toc354688195 \h </w:instrText>
         </w:r>
         <w:r>
           <w:rPr>
@@ -30470,7 +31520,7 @@
             <w:noProof/>
             <w:webHidden/>
           </w:rPr>
-          <w:t>31</w:t>
+          <w:t>25</w:t>
         </w:r>
         <w:r>
           <w:rPr>
@@ -30498,13 +31548,13 @@
           <w:lang w:val="de-DE"/>
         </w:rPr>
       </w:pPr>
-      <w:hyperlink r:id="rId28" w:anchor="_Toc354505399" w:history="1">
+      <w:hyperlink w:anchor="_Toc354688196" w:history="1">
         <w:r>
           <w:rPr>
             <w:rStyle w:val="Hyperlink"/>
             <w:noProof/>
           </w:rPr>
-          <w:t>Abbildung 11 – Zwei-Finger-Rotation</w:t>
+          <w:t>Abbildung 11 - Diagramm Gesamtkosten</w:t>
         </w:r>
         <w:r>
           <w:rPr>
@@ -30525,7 +31575,7 @@
             <w:noProof/>
             <w:webHidden/>
           </w:rPr>
-          <w:instrText xml:space="preserve"> PAGEREF _Toc354505399 \h </w:instrText>
+          <w:instrText xml:space="preserve"> PAGEREF _Toc354688196 \h </w:instrText>
         </w:r>
         <w:r>
           <w:rPr>
@@ -30545,7 +31595,7 @@
             <w:noProof/>
             <w:webHidden/>
           </w:rPr>
-          <w:t>33</w:t>
+          <w:t>26</w:t>
         </w:r>
         <w:r>
           <w:rPr>
@@ -30555,37 +31605,6 @@
           <w:fldChar w:fldCharType="end"/>
         </w:r>
       </w:hyperlink>
-    </w:p>
-    <w:p>
-      <w:pPr>
-        <w:spacing w:line="360" w:lineRule="auto"/>
-      </w:pPr>
-      <w:r>
-        <w:fldChar w:fldCharType="end"/>
-      </w:r>
-    </w:p>
-    <w:p>
-      <w:pPr>
-        <w:spacing w:after="200"/>
-      </w:pPr>
-      <w:r>
-        <w:br w:type="page"/>
-      </w:r>
-    </w:p>
-    <w:p>
-      <w:pPr>
-        <w:spacing w:after="720"/>
-        <w:rPr>
-          <w:rStyle w:val="IntenseEmphasis"/>
-        </w:rPr>
-      </w:pPr>
-      <w:r>
-        <w:rPr>
-          <w:rStyle w:val="IntenseEmphasis"/>
-        </w:rPr>
-        <w:lastRenderedPageBreak/>
-        <w:t>Tabellenverzeichnis</w:t>
-      </w:r>
     </w:p>
     <w:p>
       <w:pPr>
@@ -30604,31 +31623,13 @@
           <w:lang w:val="de-DE"/>
         </w:rPr>
       </w:pPr>
-      <w:r>
-        <w:rPr>
-          <w:lang w:val="de-DE"/>
-        </w:rPr>
-        <w:fldChar w:fldCharType="begin"/>
-      </w:r>
-      <w:r>
-        <w:rPr>
-          <w:lang w:val="de-DE"/>
-        </w:rPr>
-        <w:instrText xml:space="preserve"> TOC \h \z \c "Tabelle" </w:instrText>
-      </w:r>
-      <w:r>
-        <w:rPr>
-          <w:lang w:val="de-DE"/>
-        </w:rPr>
-        <w:fldChar w:fldCharType="separate"/>
-      </w:r>
-      <w:hyperlink w:anchor="_Toc354504041" w:history="1">
+      <w:hyperlink r:id="rId31" w:anchor="_Toc354688197" w:history="1">
         <w:r>
           <w:rPr>
             <w:rStyle w:val="Hyperlink"/>
             <w:noProof/>
           </w:rPr>
-          <w:t>Tabelle 1 – Arbeitsleistung</w:t>
+          <w:t>Abbildung 12 - ZIP Logo</w:t>
         </w:r>
         <w:r>
           <w:rPr>
@@ -30649,7 +31650,7 @@
             <w:noProof/>
             <w:webHidden/>
           </w:rPr>
-          <w:instrText xml:space="preserve"> PAGEREF _Toc354504041 \h </w:instrText>
+          <w:instrText xml:space="preserve"> PAGEREF _Toc354688197 \h </w:instrText>
         </w:r>
         <w:r>
           <w:rPr>
@@ -30669,7 +31670,7 @@
             <w:noProof/>
             <w:webHidden/>
           </w:rPr>
-          <w:t>15</w:t>
+          <w:t>38</w:t>
         </w:r>
         <w:r>
           <w:rPr>
@@ -30697,13 +31698,13 @@
           <w:lang w:val="de-DE"/>
         </w:rPr>
       </w:pPr>
-      <w:hyperlink w:anchor="_Toc354504042" w:history="1">
+      <w:hyperlink r:id="rId32" w:anchor="_Toc354688198" w:history="1">
         <w:r>
           <w:rPr>
             <w:rStyle w:val="Hyperlink"/>
             <w:noProof/>
           </w:rPr>
-          <w:t>Tabelle 2 – Lizenzkosten</w:t>
+          <w:t>Abbildung 13 - Zwei-Finger-Zoom</w:t>
         </w:r>
         <w:r>
           <w:rPr>
@@ -30724,7 +31725,7 @@
             <w:noProof/>
             <w:webHidden/>
           </w:rPr>
-          <w:instrText xml:space="preserve"> PAGEREF _Toc354504042 \h </w:instrText>
+          <w:instrText xml:space="preserve"> PAGEREF _Toc354688198 \h </w:instrText>
         </w:r>
         <w:r>
           <w:rPr>
@@ -30744,7 +31745,7 @@
             <w:noProof/>
             <w:webHidden/>
           </w:rPr>
-          <w:t>16</w:t>
+          <w:t>40</w:t>
         </w:r>
         <w:r>
           <w:rPr>
@@ -30772,13 +31773,13 @@
           <w:lang w:val="de-DE"/>
         </w:rPr>
       </w:pPr>
-      <w:hyperlink w:anchor="_Toc354504043" w:history="1">
+      <w:hyperlink r:id="rId33" w:anchor="_Toc354688199" w:history="1">
         <w:r>
           <w:rPr>
             <w:rStyle w:val="Hyperlink"/>
             <w:noProof/>
           </w:rPr>
-          <w:t>Tabelle 3 – Hardwarekosten</w:t>
+          <w:t>Abbildung 14 – Zwei-Finger-Rotation</w:t>
         </w:r>
         <w:r>
           <w:rPr>
@@ -30799,7 +31800,7 @@
             <w:noProof/>
             <w:webHidden/>
           </w:rPr>
-          <w:instrText xml:space="preserve"> PAGEREF _Toc354504043 \h </w:instrText>
+          <w:instrText xml:space="preserve"> PAGEREF _Toc354688199 \h </w:instrText>
         </w:r>
         <w:r>
           <w:rPr>
@@ -30819,7 +31820,7 @@
             <w:noProof/>
             <w:webHidden/>
           </w:rPr>
-          <w:t>17</w:t>
+          <w:t>42</w:t>
         </w:r>
         <w:r>
           <w:rPr>
@@ -30829,6 +31830,37 @@
           <w:fldChar w:fldCharType="end"/>
         </w:r>
       </w:hyperlink>
+    </w:p>
+    <w:p>
+      <w:pPr>
+        <w:spacing w:line="360" w:lineRule="auto"/>
+      </w:pPr>
+      <w:r>
+        <w:fldChar w:fldCharType="end"/>
+      </w:r>
+    </w:p>
+    <w:p>
+      <w:pPr>
+        <w:spacing w:after="200"/>
+      </w:pPr>
+      <w:r>
+        <w:br w:type="page"/>
+      </w:r>
+    </w:p>
+    <w:p>
+      <w:pPr>
+        <w:spacing w:after="720"/>
+        <w:rPr>
+          <w:rStyle w:val="IntenseEmphasis"/>
+        </w:rPr>
+      </w:pPr>
+      <w:r>
+        <w:rPr>
+          <w:rStyle w:val="IntenseEmphasis"/>
+        </w:rPr>
+        <w:lastRenderedPageBreak/>
+        <w:t>Tabellenverzeichnis</w:t>
+      </w:r>
     </w:p>
     <w:p>
       <w:pPr>
@@ -30847,12 +31879,255 @@
           <w:lang w:val="de-DE"/>
         </w:rPr>
       </w:pPr>
-      <w:hyperlink w:anchor="_Toc354504044" w:history="1">
+      <w:r>
+        <w:rPr>
+          <w:lang w:val="de-DE"/>
+        </w:rPr>
+        <w:fldChar w:fldCharType="begin"/>
+      </w:r>
+      <w:r>
+        <w:rPr>
+          <w:lang w:val="de-DE"/>
+        </w:rPr>
+        <w:instrText xml:space="preserve"> TOC \h \z \c "Tabelle" </w:instrText>
+      </w:r>
+      <w:r>
+        <w:rPr>
+          <w:lang w:val="de-DE"/>
+        </w:rPr>
+        <w:fldChar w:fldCharType="separate"/>
+      </w:r>
+      <w:hyperlink w:anchor="_Toc354688182" w:history="1">
         <w:r>
           <w:rPr>
             <w:rStyle w:val="Hyperlink"/>
             <w:noProof/>
           </w:rPr>
+          <w:t>Tabelle 1 – Arbeitsleistung</w:t>
+        </w:r>
+        <w:r>
+          <w:rPr>
+            <w:noProof/>
+            <w:webHidden/>
+          </w:rPr>
+          <w:tab/>
+        </w:r>
+        <w:r>
+          <w:rPr>
+            <w:noProof/>
+            <w:webHidden/>
+          </w:rPr>
+          <w:fldChar w:fldCharType="begin"/>
+        </w:r>
+        <w:r>
+          <w:rPr>
+            <w:noProof/>
+            <w:webHidden/>
+          </w:rPr>
+          <w:instrText xml:space="preserve"> PAGEREF _Toc354688182 \h </w:instrText>
+        </w:r>
+        <w:r>
+          <w:rPr>
+            <w:noProof/>
+            <w:webHidden/>
+          </w:rPr>
+        </w:r>
+        <w:r>
+          <w:rPr>
+            <w:noProof/>
+            <w:webHidden/>
+          </w:rPr>
+          <w:fldChar w:fldCharType="separate"/>
+        </w:r>
+        <w:r>
+          <w:rPr>
+            <w:noProof/>
+            <w:webHidden/>
+          </w:rPr>
+          <w:t>23</w:t>
+        </w:r>
+        <w:r>
+          <w:rPr>
+            <w:noProof/>
+            <w:webHidden/>
+          </w:rPr>
+          <w:fldChar w:fldCharType="end"/>
+        </w:r>
+      </w:hyperlink>
+    </w:p>
+    <w:p>
+      <w:pPr>
+        <w:pStyle w:val="TableofFigures"/>
+        <w:tabs>
+          <w:tab w:val="right" w:leader="underscore" w:pos="9350"/>
+        </w:tabs>
+        <w:rPr>
+          <w:rFonts w:eastAsiaTheme="minorEastAsia" w:cstheme="minorBidi"/>
+          <w:i w:val="0"/>
+          <w:iCs w:val="0"/>
+          <w:noProof/>
+          <w:color w:val="auto"/>
+          <w:sz w:val="22"/>
+          <w:szCs w:val="22"/>
+          <w:lang w:val="de-DE"/>
+        </w:rPr>
+      </w:pPr>
+      <w:hyperlink w:anchor="_Toc354688183" w:history="1">
+        <w:r>
+          <w:rPr>
+            <w:rStyle w:val="Hyperlink"/>
+            <w:noProof/>
+          </w:rPr>
+          <w:t>Tabelle 2 – Lizenzkosten</w:t>
+        </w:r>
+        <w:r>
+          <w:rPr>
+            <w:noProof/>
+            <w:webHidden/>
+          </w:rPr>
+          <w:tab/>
+        </w:r>
+        <w:r>
+          <w:rPr>
+            <w:noProof/>
+            <w:webHidden/>
+          </w:rPr>
+          <w:fldChar w:fldCharType="begin"/>
+        </w:r>
+        <w:r>
+          <w:rPr>
+            <w:noProof/>
+            <w:webHidden/>
+          </w:rPr>
+          <w:instrText xml:space="preserve"> PAGEREF _Toc354688183 \h </w:instrText>
+        </w:r>
+        <w:r>
+          <w:rPr>
+            <w:noProof/>
+            <w:webHidden/>
+          </w:rPr>
+        </w:r>
+        <w:r>
+          <w:rPr>
+            <w:noProof/>
+            <w:webHidden/>
+          </w:rPr>
+          <w:fldChar w:fldCharType="separate"/>
+        </w:r>
+        <w:r>
+          <w:rPr>
+            <w:noProof/>
+            <w:webHidden/>
+          </w:rPr>
+          <w:t>24</w:t>
+        </w:r>
+        <w:r>
+          <w:rPr>
+            <w:noProof/>
+            <w:webHidden/>
+          </w:rPr>
+          <w:fldChar w:fldCharType="end"/>
+        </w:r>
+      </w:hyperlink>
+    </w:p>
+    <w:p>
+      <w:pPr>
+        <w:pStyle w:val="TableofFigures"/>
+        <w:tabs>
+          <w:tab w:val="right" w:leader="underscore" w:pos="9350"/>
+        </w:tabs>
+        <w:rPr>
+          <w:rFonts w:eastAsiaTheme="minorEastAsia" w:cstheme="minorBidi"/>
+          <w:i w:val="0"/>
+          <w:iCs w:val="0"/>
+          <w:noProof/>
+          <w:color w:val="auto"/>
+          <w:sz w:val="22"/>
+          <w:szCs w:val="22"/>
+          <w:lang w:val="de-DE"/>
+        </w:rPr>
+      </w:pPr>
+      <w:hyperlink w:anchor="_Toc354688184" w:history="1">
+        <w:r>
+          <w:rPr>
+            <w:rStyle w:val="Hyperlink"/>
+            <w:noProof/>
+          </w:rPr>
+          <w:t>Tabelle 3 – Hardwarekosten</w:t>
+        </w:r>
+        <w:r>
+          <w:rPr>
+            <w:noProof/>
+            <w:webHidden/>
+          </w:rPr>
+          <w:tab/>
+        </w:r>
+        <w:r>
+          <w:rPr>
+            <w:noProof/>
+            <w:webHidden/>
+          </w:rPr>
+          <w:fldChar w:fldCharType="begin"/>
+        </w:r>
+        <w:r>
+          <w:rPr>
+            <w:noProof/>
+            <w:webHidden/>
+          </w:rPr>
+          <w:instrText xml:space="preserve"> PAGEREF _Toc354688184 \h </w:instrText>
+        </w:r>
+        <w:r>
+          <w:rPr>
+            <w:noProof/>
+            <w:webHidden/>
+          </w:rPr>
+        </w:r>
+        <w:r>
+          <w:rPr>
+            <w:noProof/>
+            <w:webHidden/>
+          </w:rPr>
+          <w:fldChar w:fldCharType="separate"/>
+        </w:r>
+        <w:r>
+          <w:rPr>
+            <w:noProof/>
+            <w:webHidden/>
+          </w:rPr>
+          <w:t>25</w:t>
+        </w:r>
+        <w:r>
+          <w:rPr>
+            <w:noProof/>
+            <w:webHidden/>
+          </w:rPr>
+          <w:fldChar w:fldCharType="end"/>
+        </w:r>
+      </w:hyperlink>
+    </w:p>
+    <w:p>
+      <w:pPr>
+        <w:pStyle w:val="TableofFigures"/>
+        <w:tabs>
+          <w:tab w:val="right" w:leader="underscore" w:pos="9350"/>
+        </w:tabs>
+        <w:rPr>
+          <w:rFonts w:eastAsiaTheme="minorEastAsia" w:cstheme="minorBidi"/>
+          <w:i w:val="0"/>
+          <w:iCs w:val="0"/>
+          <w:noProof/>
+          <w:color w:val="auto"/>
+          <w:sz w:val="22"/>
+          <w:szCs w:val="22"/>
+          <w:lang w:val="de-DE"/>
+        </w:rPr>
+      </w:pPr>
+      <w:hyperlink w:anchor="_Toc354688185" w:history="1">
+        <w:r>
+          <w:rPr>
+            <w:rStyle w:val="Hyperlink"/>
+            <w:noProof/>
+          </w:rPr>
           <w:t>Tabelle 4 – Gesamtkosten</w:t>
         </w:r>
         <w:r>
@@ -30874,7 +32149,7 @@
             <w:noProof/>
             <w:webHidden/>
           </w:rPr>
-          <w:instrText xml:space="preserve"> PAGEREF _Toc354504044 \h </w:instrText>
+          <w:instrText xml:space="preserve"> PAGEREF _Toc354688185 \h </w:instrText>
         </w:r>
         <w:r>
           <w:rPr>
@@ -30894,7 +32169,7 @@
             <w:noProof/>
             <w:webHidden/>
           </w:rPr>
-          <w:t>18</w:t>
+          <w:t>26</w:t>
         </w:r>
         <w:r>
           <w:rPr>
@@ -30920,8 +32195,8 @@
       </w:r>
     </w:p>
     <w:sectPr>
-      <w:headerReference w:type="default" r:id="rId29"/>
-      <w:footerReference w:type="default" r:id="rId30"/>
+      <w:headerReference w:type="default" r:id="rId34"/>
+      <w:footerReference w:type="default" r:id="rId35"/>
       <w:type w:val="continuous"/>
       <w:pgSz w:w="12240" w:h="15840"/>
       <w:pgMar w:top="1440" w:right="1440" w:bottom="1440" w:left="1440" w:header="720" w:footer="720" w:gutter="0"/>
@@ -30965,6 +32240,9 @@
       <w:pBdr>
         <w:top w:val="outset" w:sz="12" w:space="1" w:color="auto"/>
       </w:pBdr>
+      <w:rPr>
+        <w:b/>
+      </w:rPr>
     </w:pPr>
     <w:r>
       <w:rPr>
@@ -30973,41 +32251,19 @@
       <w:t>Diplomarbeit_SVG</w:t>
     </w:r>
     <w:r>
-      <w:tab/>
+      <w:rPr>
+        <w:b/>
+      </w:rPr>
+      <w:ptab w:relativeTo="margin" w:alignment="right" w:leader="none"/>
     </w:r>
     <w:r>
-      <w:tab/>
-    </w:r>
-    <w:r>
-      <w:tab/>
-    </w:r>
-    <w:r>
-      <w:tab/>
-    </w:r>
-    <w:r>
-      <w:tab/>
-    </w:r>
-    <w:r>
-      <w:tab/>
-    </w:r>
-    <w:r>
-      <w:tab/>
-    </w:r>
-    <w:r>
-      <w:tab/>
-    </w:r>
-    <w:r>
-      <w:tab/>
-    </w:r>
-    <w:r>
-      <w:tab/>
       <w:t xml:space="preserve">Seite </w:t>
     </w:r>
     <w:r>
       <w:fldChar w:fldCharType="begin"/>
     </w:r>
     <w:r>
-      <w:instrText>PAGE</w:instrText>
+      <w:instrText xml:space="preserve"> PAGE   \* MERGEFORMAT </w:instrText>
     </w:r>
     <w:r>
       <w:fldChar w:fldCharType="separate"/>
@@ -31016,7 +32272,7 @@
       <w:rPr>
         <w:noProof/>
       </w:rPr>
-      <w:t>10</w:t>
+      <w:t>15</w:t>
     </w:r>
     <w:r>
       <w:rPr>
@@ -31078,7 +32334,7 @@
       <w:rPr>
         <w:noProof/>
       </w:rPr>
-      <w:t>47</w:t>
+      <w:t>48</w:t>
     </w:r>
     <w:r>
       <w:rPr>
@@ -35415,6 +36671,119 @@
     </w:lvl>
   </w:abstractNum>
   <w:abstractNum w:abstractNumId="36">
+    <w:nsid w:val="78F76A3C"/>
+    <w:multiLevelType w:val="hybridMultilevel"/>
+    <w:tmpl w:val="7A00CC72"/>
+    <w:lvl w:ilvl="0" w:tplc="04070001">
+      <w:start w:val="1"/>
+      <w:numFmt w:val="bullet"/>
+      <w:lvlText w:val=""/>
+      <w:lvlJc w:val="left"/>
+      <w:pPr>
+        <w:ind w:left="720" w:hanging="360"/>
+      </w:pPr>
+      <w:rPr>
+        <w:rFonts w:ascii="Symbol" w:hAnsi="Symbol" w:hint="default"/>
+      </w:rPr>
+    </w:lvl>
+    <w:lvl w:ilvl="1" w:tplc="04070003" w:tentative="1">
+      <w:start w:val="1"/>
+      <w:numFmt w:val="bullet"/>
+      <w:lvlText w:val="o"/>
+      <w:lvlJc w:val="left"/>
+      <w:pPr>
+        <w:ind w:left="1440" w:hanging="360"/>
+      </w:pPr>
+      <w:rPr>
+        <w:rFonts w:ascii="Courier New" w:hAnsi="Courier New" w:cs="Courier New" w:hint="default"/>
+      </w:rPr>
+    </w:lvl>
+    <w:lvl w:ilvl="2" w:tplc="04070005" w:tentative="1">
+      <w:start w:val="1"/>
+      <w:numFmt w:val="bullet"/>
+      <w:lvlText w:val=""/>
+      <w:lvlJc w:val="left"/>
+      <w:pPr>
+        <w:ind w:left="2160" w:hanging="360"/>
+      </w:pPr>
+      <w:rPr>
+        <w:rFonts w:ascii="Wingdings" w:hAnsi="Wingdings" w:hint="default"/>
+      </w:rPr>
+    </w:lvl>
+    <w:lvl w:ilvl="3" w:tplc="04070001" w:tentative="1">
+      <w:start w:val="1"/>
+      <w:numFmt w:val="bullet"/>
+      <w:lvlText w:val=""/>
+      <w:lvlJc w:val="left"/>
+      <w:pPr>
+        <w:ind w:left="2880" w:hanging="360"/>
+      </w:pPr>
+      <w:rPr>
+        <w:rFonts w:ascii="Symbol" w:hAnsi="Symbol" w:hint="default"/>
+      </w:rPr>
+    </w:lvl>
+    <w:lvl w:ilvl="4" w:tplc="04070003" w:tentative="1">
+      <w:start w:val="1"/>
+      <w:numFmt w:val="bullet"/>
+      <w:lvlText w:val="o"/>
+      <w:lvlJc w:val="left"/>
+      <w:pPr>
+        <w:ind w:left="3600" w:hanging="360"/>
+      </w:pPr>
+      <w:rPr>
+        <w:rFonts w:ascii="Courier New" w:hAnsi="Courier New" w:cs="Courier New" w:hint="default"/>
+      </w:rPr>
+    </w:lvl>
+    <w:lvl w:ilvl="5" w:tplc="04070005" w:tentative="1">
+      <w:start w:val="1"/>
+      <w:numFmt w:val="bullet"/>
+      <w:lvlText w:val=""/>
+      <w:lvlJc w:val="left"/>
+      <w:pPr>
+        <w:ind w:left="4320" w:hanging="360"/>
+      </w:pPr>
+      <w:rPr>
+        <w:rFonts w:ascii="Wingdings" w:hAnsi="Wingdings" w:hint="default"/>
+      </w:rPr>
+    </w:lvl>
+    <w:lvl w:ilvl="6" w:tplc="04070001" w:tentative="1">
+      <w:start w:val="1"/>
+      <w:numFmt w:val="bullet"/>
+      <w:lvlText w:val=""/>
+      <w:lvlJc w:val="left"/>
+      <w:pPr>
+        <w:ind w:left="5040" w:hanging="360"/>
+      </w:pPr>
+      <w:rPr>
+        <w:rFonts w:ascii="Symbol" w:hAnsi="Symbol" w:hint="default"/>
+      </w:rPr>
+    </w:lvl>
+    <w:lvl w:ilvl="7" w:tplc="04070003" w:tentative="1">
+      <w:start w:val="1"/>
+      <w:numFmt w:val="bullet"/>
+      <w:lvlText w:val="o"/>
+      <w:lvlJc w:val="left"/>
+      <w:pPr>
+        <w:ind w:left="5760" w:hanging="360"/>
+      </w:pPr>
+      <w:rPr>
+        <w:rFonts w:ascii="Courier New" w:hAnsi="Courier New" w:cs="Courier New" w:hint="default"/>
+      </w:rPr>
+    </w:lvl>
+    <w:lvl w:ilvl="8" w:tplc="04070005" w:tentative="1">
+      <w:start w:val="1"/>
+      <w:numFmt w:val="bullet"/>
+      <w:lvlText w:val=""/>
+      <w:lvlJc w:val="left"/>
+      <w:pPr>
+        <w:ind w:left="6480" w:hanging="360"/>
+      </w:pPr>
+      <w:rPr>
+        <w:rFonts w:ascii="Wingdings" w:hAnsi="Wingdings" w:hint="default"/>
+      </w:rPr>
+    </w:lvl>
+  </w:abstractNum>
+  <w:abstractNum w:abstractNumId="37">
     <w:nsid w:val="79032932"/>
     <w:multiLevelType w:val="hybridMultilevel"/>
     <w:tmpl w:val="33801D9A"/>
@@ -35554,7 +36923,7 @@
       </w:rPr>
     </w:lvl>
   </w:abstractNum>
-  <w:abstractNum w:abstractNumId="37">
+  <w:abstractNum w:abstractNumId="38">
     <w:nsid w:val="7BDE5561"/>
     <w:multiLevelType w:val="hybridMultilevel"/>
     <w:tmpl w:val="7E16B012"/>
@@ -35667,7 +37036,7 @@
       </w:rPr>
     </w:lvl>
   </w:abstractNum>
-  <w:abstractNum w:abstractNumId="38">
+  <w:abstractNum w:abstractNumId="39">
     <w:nsid w:val="7E931EE2"/>
     <w:multiLevelType w:val="hybridMultilevel"/>
     <w:tmpl w:val="F1A4BB80"/>
@@ -35814,7 +37183,7 @@
     <w:abstractNumId w:val="34"/>
   </w:num>
   <w:num w:numId="12">
-    <w:abstractNumId w:val="37"/>
+    <w:abstractNumId w:val="38"/>
   </w:num>
   <w:num w:numId="13">
     <w:abstractNumId w:val="21"/>
@@ -35823,7 +37192,7 @@
     <w:abstractNumId w:val="22"/>
   </w:num>
   <w:num w:numId="15">
-    <w:abstractNumId w:val="38"/>
+    <w:abstractNumId w:val="39"/>
   </w:num>
   <w:num w:numId="16">
     <w:abstractNumId w:val="7"/>
@@ -35883,7 +37252,7 @@
     <w:abstractNumId w:val="4"/>
   </w:num>
   <w:num w:numId="35">
-    <w:abstractNumId w:val="36"/>
+    <w:abstractNumId w:val="37"/>
   </w:num>
   <w:num w:numId="36">
     <w:abstractNumId w:val="11"/>
@@ -35896,6 +37265,9 @@
   </w:num>
   <w:num w:numId="39">
     <w:abstractNumId w:val="8"/>
+  </w:num>
+  <w:num w:numId="40">
+    <w:abstractNumId w:val="36"/>
   </w:num>
 </w:numbering>
 </file>
@@ -36076,12 +37448,12 @@
     <w:next w:val="Normal"/>
     <w:autoRedefine/>
     <w:qFormat/>
-    <w:rsid w:val="009B5BE8"/>
+    <w:rsid w:val="000E6544"/>
     <w:pPr>
       <w:pBdr>
         <w:bottom w:val="single" w:sz="4" w:space="1" w:color="E36C0A" w:themeColor="accent6" w:themeShade="BF"/>
       </w:pBdr>
-      <w:spacing w:before="200"/>
+      <w:spacing w:before="200" w:after="480"/>
       <w:outlineLvl w:val="0"/>
     </w:pPr>
     <w:rPr>
@@ -36096,9 +37468,9 @@
     <w:next w:val="Normal"/>
     <w:autoRedefine/>
     <w:qFormat/>
-    <w:rsid w:val="00E7729B"/>
+    <w:rsid w:val="000E6544"/>
     <w:pPr>
-      <w:spacing w:before="300"/>
+      <w:spacing w:before="300" w:after="480"/>
       <w:outlineLvl w:val="1"/>
     </w:pPr>
     <w:rPr>
@@ -39427,7 +40799,7 @@
 </file>
 
 <file path=customXml/itemProps2.xml><?xml version="1.0" encoding="utf-8"?>
-<ds:datastoreItem xmlns:ds="http://schemas.openxmlformats.org/officeDocument/2006/customXml" ds:itemID="{0C328A9B-DE36-4247-B450-AD9F35130B30}">
+<ds:datastoreItem xmlns:ds="http://schemas.openxmlformats.org/officeDocument/2006/customXml" ds:itemID="{E545927D-ED72-430A-B725-3196647B065F}">
   <ds:schemaRefs>
     <ds:schemaRef ds:uri="http://schemas.openxmlformats.org/officeDocument/2006/bibliography"/>
   </ds:schemaRefs>
@@ -39435,7 +40807,7 @@
 </file>
 
 <file path=customXml/itemProps3.xml><?xml version="1.0" encoding="utf-8"?>
-<ds:datastoreItem xmlns:ds="http://schemas.openxmlformats.org/officeDocument/2006/customXml" ds:itemID="{518A190A-ACB9-4988-B19A-DA0A98A71D7F}">
+<ds:datastoreItem xmlns:ds="http://schemas.openxmlformats.org/officeDocument/2006/customXml" ds:itemID="{E2CB15AE-1AE5-4698-B027-F605A3B5C6CD}">
   <ds:schemaRefs>
     <ds:schemaRef ds:uri="http://schemas.openxmlformats.org/officeDocument/2006/bibliography"/>
   </ds:schemaRefs>

--- a/Dokumente/DiplomarbeitSvgEditor.docx
+++ b/Dokumente/DiplomarbeitSvgEditor.docx
@@ -34,7 +34,7 @@
             <w:tblLook w:val="04A0" w:firstRow="1" w:lastRow="0" w:firstColumn="1" w:lastColumn="0" w:noHBand="0" w:noVBand="1"/>
           </w:tblPr>
           <w:tblGrid>
-            <w:gridCol w:w="9576"/>
+            <w:gridCol w:w="9315"/>
           </w:tblGrid>
           <w:tr>
             <w:trPr>
@@ -104,9 +104,6 @@
                 </w:rPr>
                 <w:alias w:val="Title"/>
                 <w:id w:val="15524250"/>
-                <w:placeholder>
-                  <w:docPart w:val="3C831D9E424148729973E295EE50B60D"/>
-                </w:placeholder>
                 <w:dataBinding w:prefixMappings="xmlns:ns0='http://schemas.openxmlformats.org/package/2006/metadata/core-properties' xmlns:ns1='http://purl.org/dc/elements/1.1/'" w:xpath="/ns0:coreProperties[1]/ns1:title[1]" w:storeItemID="{6C3C8BC8-F283-45AE-878A-BAB7291924A1}"/>
                 <w:text/>
               </w:sdtPr>
@@ -156,9 +153,6 @@
                 </w:rPr>
                 <w:alias w:val="Subtitle"/>
                 <w:id w:val="15524255"/>
-                <w:placeholder>
-                  <w:docPart w:val="AB5BC92E1CC94DF2BEAA26E322BEFBA0"/>
-                </w:placeholder>
                 <w:dataBinding w:prefixMappings="xmlns:ns0='http://schemas.openxmlformats.org/package/2006/metadata/core-properties' xmlns:ns1='http://purl.org/dc/elements/1.1/'" w:xpath="/ns0:coreProperties[1]/ns1:subject[1]" w:storeItemID="{6C3C8BC8-F283-45AE-878A-BAB7291924A1}"/>
                 <w:text/>
               </w:sdtPr>
@@ -372,7 +366,7 @@
             <w:tblLook w:val="04A0" w:firstRow="1" w:lastRow="0" w:firstColumn="1" w:lastColumn="0" w:noHBand="0" w:noVBand="1"/>
           </w:tblPr>
           <w:tblGrid>
-            <w:gridCol w:w="9576"/>
+            <w:gridCol w:w="9315"/>
           </w:tblGrid>
           <w:tr>
             <w:tc>
@@ -1101,11 +1095,13 @@
         <w:spacing w:before="400" w:after="720"/>
         <w:rPr>
           <w:rStyle w:val="IntenseEmphasis"/>
+          <w:lang w:val="en-GB"/>
         </w:rPr>
       </w:pPr>
       <w:r>
         <w:rPr>
           <w:rStyle w:val="IntenseEmphasis"/>
+          <w:lang w:val="de-DE"/>
         </w:rPr>
         <w:lastRenderedPageBreak/>
         <w:t xml:space="preserve"> </w:t>
@@ -1113,6 +1109,7 @@
       <w:r>
         <w:rPr>
           <w:rStyle w:val="IntenseEmphasis"/>
+          <w:lang w:val="en-GB"/>
         </w:rPr>
         <w:t>Mobile SVG Editor</w:t>
       </w:r>
@@ -1247,9 +1244,8 @@
           <w:szCs w:val="32"/>
           <w:lang w:val="en-GB"/>
         </w:rPr>
-        <w:t xml:space="preserve"> specialising in software engineering </w:t>
-      </w:r>
-      <w:proofErr w:type="spellStart"/>
+        <w:t xml:space="preserve"> specia</w:t>
+      </w:r>
       <w:r>
         <w:rPr>
           <w:rStyle w:val="IntenseEmphasis"/>
@@ -1259,9 +1255,8 @@
           <w:szCs w:val="32"/>
           <w:lang w:val="en-GB"/>
         </w:rPr>
-        <w:t>Perg</w:t>
-      </w:r>
-      <w:proofErr w:type="spellEnd"/>
+        <w:t>l</w:t>
+      </w:r>
       <w:r>
         <w:rPr>
           <w:rStyle w:val="IntenseEmphasis"/>
@@ -1271,12 +1266,10 @@
           <w:szCs w:val="32"/>
           <w:lang w:val="en-GB"/>
         </w:rPr>
-        <w:t>,</w:t>
-      </w:r>
-    </w:p>
-    <w:p>
-      <w:pPr>
-        <w:spacing w:after="200" w:line="360" w:lineRule="auto"/>
+        <w:t xml:space="preserve">ising in software engineering </w:t>
+      </w:r>
+      <w:proofErr w:type="spellStart"/>
+      <w:r>
         <w:rPr>
           <w:rStyle w:val="IntenseEmphasis"/>
           <w:b w:val="0"/>
@@ -1285,7 +1278,9 @@
           <w:szCs w:val="32"/>
           <w:lang w:val="en-GB"/>
         </w:rPr>
-      </w:pPr>
+        <w:t>Perg</w:t>
+      </w:r>
+      <w:proofErr w:type="spellEnd"/>
       <w:r>
         <w:rPr>
           <w:rStyle w:val="IntenseEmphasis"/>
@@ -1295,7 +1290,7 @@
           <w:szCs w:val="32"/>
           <w:lang w:val="en-GB"/>
         </w:rPr>
-        <w:t>14. Mai 2013</w:t>
+        <w:t>,</w:t>
       </w:r>
     </w:p>
     <w:p>
@@ -1310,10 +1305,7 @@
           <w:lang w:val="en-GB"/>
         </w:rPr>
       </w:pPr>
-    </w:p>
-    <w:p>
-      <w:pPr>
-        <w:spacing w:after="200" w:line="360" w:lineRule="auto"/>
+      <w:r>
         <w:rPr>
           <w:rStyle w:val="IntenseEmphasis"/>
           <w:b w:val="0"/>
@@ -1322,6 +1314,44 @@
           <w:szCs w:val="32"/>
           <w:lang w:val="en-GB"/>
         </w:rPr>
+        <w:t>14. May</w:t>
+      </w:r>
+      <w:r>
+        <w:rPr>
+          <w:rStyle w:val="IntenseEmphasis"/>
+          <w:b w:val="0"/>
+          <w:color w:val="auto"/>
+          <w:sz w:val="32"/>
+          <w:szCs w:val="32"/>
+          <w:lang w:val="en-GB"/>
+        </w:rPr>
+        <w:t xml:space="preserve"> 2013</w:t>
+      </w:r>
+    </w:p>
+    <w:p>
+      <w:pPr>
+        <w:spacing w:after="200" w:line="360" w:lineRule="auto"/>
+        <w:rPr>
+          <w:rStyle w:val="IntenseEmphasis"/>
+          <w:b w:val="0"/>
+          <w:color w:val="auto"/>
+          <w:sz w:val="32"/>
+          <w:szCs w:val="32"/>
+          <w:lang w:val="en-GB"/>
+        </w:rPr>
+      </w:pPr>
+    </w:p>
+    <w:p>
+      <w:pPr>
+        <w:spacing w:after="200" w:line="360" w:lineRule="auto"/>
+        <w:rPr>
+          <w:rStyle w:val="IntenseEmphasis"/>
+          <w:b w:val="0"/>
+          <w:color w:val="auto"/>
+          <w:sz w:val="32"/>
+          <w:szCs w:val="32"/>
+          <w:lang w:val="en-GB"/>
+        </w:rPr>
       </w:pPr>
     </w:p>
     <w:p>
@@ -1332,6 +1362,7 @@
           <w:color w:val="auto"/>
           <w:sz w:val="36"/>
           <w:szCs w:val="36"/>
+          <w:lang w:val="en-GB"/>
         </w:rPr>
       </w:pPr>
       <w:r>
@@ -1340,6 +1371,7 @@
           <w:color w:val="auto"/>
           <w:sz w:val="36"/>
           <w:szCs w:val="36"/>
+          <w:lang w:val="en-GB"/>
         </w:rPr>
         <w:t>Abstract</w:t>
       </w:r>
@@ -1366,7 +1398,7 @@
           <w:szCs w:val="24"/>
           <w:lang w:val="en-US"/>
         </w:rPr>
-        <w:t xml:space="preserve">The Project “Mobile SVG Editor” was produced for the </w:t>
+        <w:t>The p</w:t>
       </w:r>
       <w:r>
         <w:rPr>
@@ -1377,7 +1409,7 @@
           <w:szCs w:val="24"/>
           <w:lang w:val="en-US"/>
         </w:rPr>
-        <w:t>company</w:t>
+        <w:t xml:space="preserve">roject “Mobile SVG Editor” was produced for the </w:t>
       </w:r>
       <w:r>
         <w:rPr>
@@ -1388,9 +1420,8 @@
           <w:szCs w:val="24"/>
           <w:lang w:val="en-US"/>
         </w:rPr>
-        <w:t xml:space="preserve"> </w:t>
-      </w:r>
-      <w:proofErr w:type="spellStart"/>
+        <w:t>company</w:t>
+      </w:r>
       <w:r>
         <w:rPr>
           <w:rStyle w:val="IntenseEmphasis"/>
@@ -1400,9 +1431,9 @@
           <w:szCs w:val="24"/>
           <w:lang w:val="en-US"/>
         </w:rPr>
-        <w:t>Aberger</w:t>
-      </w:r>
-      <w:proofErr w:type="spellEnd"/>
+        <w:t xml:space="preserve"> </w:t>
+      </w:r>
+      <w:proofErr w:type="spellStart"/>
       <w:r>
         <w:rPr>
           <w:rStyle w:val="IntenseEmphasis"/>
@@ -1412,8 +1443,9 @@
           <w:szCs w:val="24"/>
           <w:lang w:val="en-US"/>
         </w:rPr>
-        <w:t xml:space="preserve"> Software GmbH. </w:t>
-      </w:r>
+        <w:t>Aberger</w:t>
+      </w:r>
+      <w:proofErr w:type="spellEnd"/>
       <w:r>
         <w:rPr>
           <w:rStyle w:val="IntenseEmphasis"/>
@@ -1423,7 +1455,7 @@
           <w:szCs w:val="24"/>
           <w:lang w:val="en-US"/>
         </w:rPr>
-        <w:t xml:space="preserve"> The benefit of the Application is that you can process and order postcards with an android d</w:t>
+        <w:t xml:space="preserve"> Software GmbH. </w:t>
       </w:r>
       <w:r>
         <w:rPr>
@@ -1434,7 +1466,7 @@
           <w:szCs w:val="24"/>
           <w:lang w:val="en-US"/>
         </w:rPr>
-        <w:t>e</w:t>
+        <w:t xml:space="preserve"> The benefit of the a</w:t>
       </w:r>
       <w:r>
         <w:rPr>
@@ -1445,7 +1477,7 @@
           <w:szCs w:val="24"/>
           <w:lang w:val="en-US"/>
         </w:rPr>
-        <w:t>vice.</w:t>
+        <w:t>pplication is that you can process and order postcards with an android device.</w:t>
       </w:r>
     </w:p>
     <w:p>
@@ -1484,7 +1516,7 @@
           <w:szCs w:val="24"/>
           <w:lang w:val="en-US"/>
         </w:rPr>
-        <w:t xml:space="preserve">In a first step the templates will be downloaded to the Device. Pictures can be integrated into </w:t>
+        <w:t xml:space="preserve">In a first step the templates will be downloaded to the </w:t>
       </w:r>
       <w:r>
         <w:rPr>
@@ -1495,7 +1527,7 @@
           <w:szCs w:val="24"/>
           <w:lang w:val="en-US"/>
         </w:rPr>
-        <w:t>those templates</w:t>
+        <w:t>d</w:t>
       </w:r>
       <w:r>
         <w:rPr>
@@ -1506,7 +1538,7 @@
           <w:szCs w:val="24"/>
           <w:lang w:val="en-US"/>
         </w:rPr>
-        <w:t xml:space="preserve"> from the Android Device Space. </w:t>
+        <w:t>evice. Pictures can be int</w:t>
       </w:r>
       <w:r>
         <w:rPr>
@@ -1517,13 +1549,9 @@
           <w:szCs w:val="24"/>
           <w:lang w:val="en-US"/>
         </w:rPr>
-        <w:t>In the template the picture can be zoomed, rotated and moved. On the backside the costumer can enter his personal data.</w:t>
-      </w:r>
-    </w:p>
-    <w:p>
-      <w:pPr>
-        <w:spacing w:line="360" w:lineRule="auto"/>
-        <w:jc w:val="both"/>
+        <w:t>e</w:t>
+      </w:r>
+      <w:r>
         <w:rPr>
           <w:rStyle w:val="IntenseEmphasis"/>
           <w:b w:val="0"/>
@@ -1532,12 +1560,9 @@
           <w:szCs w:val="24"/>
           <w:lang w:val="en-US"/>
         </w:rPr>
-      </w:pPr>
-    </w:p>
-    <w:p>
-      <w:pPr>
-        <w:spacing w:line="360" w:lineRule="auto"/>
-        <w:jc w:val="both"/>
+        <w:t xml:space="preserve">grated into </w:t>
+      </w:r>
+      <w:r>
         <w:rPr>
           <w:rStyle w:val="IntenseEmphasis"/>
           <w:b w:val="0"/>
@@ -1546,7 +1571,8 @@
           <w:szCs w:val="24"/>
           <w:lang w:val="en-US"/>
         </w:rPr>
-      </w:pPr>
+        <w:t>the</w:t>
+      </w:r>
       <w:r>
         <w:rPr>
           <w:rStyle w:val="IntenseEmphasis"/>
@@ -1556,13 +1582,9 @@
           <w:szCs w:val="24"/>
           <w:lang w:val="en-US"/>
         </w:rPr>
-        <w:t>The Product of the costumer will be uploaded to a server, so that the company can process the assignment.</w:t>
-      </w:r>
-    </w:p>
-    <w:p>
-      <w:pPr>
-        <w:spacing w:line="360" w:lineRule="auto"/>
-        <w:jc w:val="both"/>
+        <w:t>se templates</w:t>
+      </w:r>
+      <w:r>
         <w:rPr>
           <w:rStyle w:val="IntenseEmphasis"/>
           <w:b w:val="0"/>
@@ -1571,12 +1593,9 @@
           <w:szCs w:val="24"/>
           <w:lang w:val="en-US"/>
         </w:rPr>
-      </w:pPr>
-    </w:p>
-    <w:p>
-      <w:pPr>
-        <w:spacing w:line="360" w:lineRule="auto"/>
-        <w:jc w:val="both"/>
+        <w:t xml:space="preserve"> from the android device s</w:t>
+      </w:r>
+      <w:r>
         <w:rPr>
           <w:rStyle w:val="IntenseEmphasis"/>
           <w:b w:val="0"/>
@@ -1585,7 +1604,8 @@
           <w:szCs w:val="24"/>
           <w:lang w:val="en-US"/>
         </w:rPr>
-      </w:pPr>
+        <w:t xml:space="preserve">pace. </w:t>
+      </w:r>
       <w:r>
         <w:rPr>
           <w:rStyle w:val="IntenseEmphasis"/>
@@ -1595,7 +1615,162 @@
           <w:szCs w:val="24"/>
           <w:lang w:val="en-US"/>
         </w:rPr>
-        <w:t xml:space="preserve">The thesis main goal is the </w:t>
+        <w:t>In the template the pi</w:t>
+      </w:r>
+      <w:r>
+        <w:rPr>
+          <w:rStyle w:val="IntenseEmphasis"/>
+          <w:b w:val="0"/>
+          <w:color w:val="auto"/>
+          <w:sz w:val="24"/>
+          <w:szCs w:val="24"/>
+          <w:lang w:val="en-US"/>
+        </w:rPr>
+        <w:t>c</w:t>
+      </w:r>
+      <w:r>
+        <w:rPr>
+          <w:rStyle w:val="IntenseEmphasis"/>
+          <w:b w:val="0"/>
+          <w:color w:val="auto"/>
+          <w:sz w:val="24"/>
+          <w:szCs w:val="24"/>
+          <w:lang w:val="en-US"/>
+        </w:rPr>
+        <w:t>ture can be zoomed, rotated and moved. On the back the costumer can enter his personal data.</w:t>
+      </w:r>
+    </w:p>
+    <w:p>
+      <w:pPr>
+        <w:spacing w:line="360" w:lineRule="auto"/>
+        <w:jc w:val="both"/>
+        <w:rPr>
+          <w:rStyle w:val="IntenseEmphasis"/>
+          <w:b w:val="0"/>
+          <w:color w:val="auto"/>
+          <w:sz w:val="24"/>
+          <w:szCs w:val="24"/>
+          <w:lang w:val="en-US"/>
+        </w:rPr>
+      </w:pPr>
+    </w:p>
+    <w:p>
+      <w:pPr>
+        <w:spacing w:line="360" w:lineRule="auto"/>
+        <w:jc w:val="both"/>
+        <w:rPr>
+          <w:rStyle w:val="IntenseEmphasis"/>
+          <w:b w:val="0"/>
+          <w:color w:val="auto"/>
+          <w:sz w:val="24"/>
+          <w:szCs w:val="24"/>
+          <w:lang w:val="en-US"/>
+        </w:rPr>
+      </w:pPr>
+      <w:r>
+        <w:rPr>
+          <w:rStyle w:val="IntenseEmphasis"/>
+          <w:b w:val="0"/>
+          <w:color w:val="auto"/>
+          <w:sz w:val="24"/>
+          <w:szCs w:val="24"/>
+          <w:lang w:val="en-US"/>
+        </w:rPr>
+        <w:t>The p</w:t>
+      </w:r>
+      <w:r>
+        <w:rPr>
+          <w:rStyle w:val="IntenseEmphasis"/>
+          <w:b w:val="0"/>
+          <w:color w:val="auto"/>
+          <w:sz w:val="24"/>
+          <w:szCs w:val="24"/>
+          <w:lang w:val="en-US"/>
+        </w:rPr>
+        <w:t>roduct of the costum</w:t>
+      </w:r>
+      <w:r>
+        <w:rPr>
+          <w:rStyle w:val="IntenseEmphasis"/>
+          <w:b w:val="0"/>
+          <w:color w:val="auto"/>
+          <w:sz w:val="24"/>
+          <w:szCs w:val="24"/>
+          <w:lang w:val="en-US"/>
+        </w:rPr>
+        <w:t>er will be uploaded to a server</w:t>
+      </w:r>
+      <w:r>
+        <w:rPr>
+          <w:rStyle w:val="IntenseEmphasis"/>
+          <w:b w:val="0"/>
+          <w:color w:val="auto"/>
+          <w:sz w:val="24"/>
+          <w:szCs w:val="24"/>
+          <w:lang w:val="en-US"/>
+        </w:rPr>
+        <w:t xml:space="preserve"> so that the company can process the assignment.</w:t>
+      </w:r>
+    </w:p>
+    <w:p>
+      <w:pPr>
+        <w:spacing w:line="360" w:lineRule="auto"/>
+        <w:jc w:val="both"/>
+        <w:rPr>
+          <w:rStyle w:val="IntenseEmphasis"/>
+          <w:b w:val="0"/>
+          <w:color w:val="auto"/>
+          <w:sz w:val="24"/>
+          <w:szCs w:val="24"/>
+          <w:lang w:val="en-US"/>
+        </w:rPr>
+      </w:pPr>
+    </w:p>
+    <w:p>
+      <w:pPr>
+        <w:spacing w:line="360" w:lineRule="auto"/>
+        <w:jc w:val="both"/>
+        <w:rPr>
+          <w:rStyle w:val="IntenseEmphasis"/>
+          <w:b w:val="0"/>
+          <w:color w:val="auto"/>
+          <w:sz w:val="24"/>
+          <w:szCs w:val="24"/>
+          <w:lang w:val="en-US"/>
+        </w:rPr>
+      </w:pPr>
+      <w:r>
+        <w:rPr>
+          <w:rStyle w:val="IntenseEmphasis"/>
+          <w:b w:val="0"/>
+          <w:color w:val="auto"/>
+          <w:sz w:val="24"/>
+          <w:szCs w:val="24"/>
+          <w:lang w:val="en-US"/>
+        </w:rPr>
+        <w:t xml:space="preserve">The </w:t>
+      </w:r>
+      <w:r>
+        <w:rPr>
+          <w:rStyle w:val="IntenseEmphasis"/>
+          <w:b w:val="0"/>
+          <w:color w:val="auto"/>
+          <w:sz w:val="24"/>
+          <w:szCs w:val="24"/>
+          <w:lang w:val="en-US"/>
+        </w:rPr>
+        <w:t xml:space="preserve">main goal </w:t>
+      </w:r>
+      <w:r>
+        <w:rPr>
+          <w:rStyle w:val="IntenseEmphasis"/>
+          <w:b w:val="0"/>
+          <w:color w:val="auto"/>
+          <w:sz w:val="24"/>
+          <w:szCs w:val="24"/>
+          <w:lang w:val="en-US"/>
+        </w:rPr>
+        <w:t xml:space="preserve">thesis is the </w:t>
       </w:r>
       <w:r>
         <w:rPr>
@@ -1943,8 +2118,8 @@
         <w:tblLook w:val="04A0" w:firstRow="1" w:lastRow="0" w:firstColumn="1" w:lastColumn="0" w:noHBand="0" w:noVBand="1"/>
       </w:tblPr>
       <w:tblGrid>
-        <w:gridCol w:w="4750"/>
-        <w:gridCol w:w="4750"/>
+        <w:gridCol w:w="4658"/>
+        <w:gridCol w:w="4657"/>
       </w:tblGrid>
       <w:tr>
         <w:tc>
@@ -2651,7 +2826,7 @@
       <w:pPr>
         <w:pStyle w:val="TOC1"/>
         <w:tabs>
-          <w:tab w:val="right" w:pos="9350"/>
+          <w:tab w:val="right" w:pos="9089"/>
         </w:tabs>
         <w:rPr>
           <w:rFonts w:eastAsiaTheme="minorEastAsia" w:cstheme="minorBidi"/>
@@ -2682,7 +2857,7 @@
         </w:rPr>
         <w:fldChar w:fldCharType="separate"/>
       </w:r>
-      <w:hyperlink w:anchor="_Toc354688146" w:history="1">
+      <w:hyperlink w:anchor="_Toc354728241" w:history="1">
         <w:r>
           <w:rPr>
             <w:rStyle w:val="Hyperlink"/>
@@ -2709,7 +2884,7 @@
             <w:noProof/>
             <w:webHidden/>
           </w:rPr>
-          <w:instrText xml:space="preserve"> PAGEREF _Toc354688146 \h </w:instrText>
+          <w:instrText xml:space="preserve"> PAGEREF _Toc354728241 \h </w:instrText>
         </w:r>
         <w:r>
           <w:rPr>
@@ -2744,7 +2919,7 @@
       <w:pPr>
         <w:pStyle w:val="TOC2"/>
         <w:tabs>
-          <w:tab w:val="right" w:pos="9350"/>
+          <w:tab w:val="right" w:pos="9089"/>
         </w:tabs>
         <w:rPr>
           <w:rFonts w:eastAsiaTheme="minorEastAsia" w:cstheme="minorBidi"/>
@@ -2756,7 +2931,7 @@
           <w:lang w:val="de-DE"/>
         </w:rPr>
       </w:pPr>
-      <w:hyperlink w:anchor="_Toc354688147" w:history="1">
+      <w:hyperlink w:anchor="_Toc354728242" w:history="1">
         <w:r>
           <w:rPr>
             <w:rStyle w:val="Hyperlink"/>
@@ -2783,7 +2958,7 @@
             <w:noProof/>
             <w:webHidden/>
           </w:rPr>
-          <w:instrText xml:space="preserve"> PAGEREF _Toc354688147 \h </w:instrText>
+          <w:instrText xml:space="preserve"> PAGEREF _Toc354728242 \h </w:instrText>
         </w:r>
         <w:r>
           <w:rPr>
@@ -2818,7 +2993,7 @@
       <w:pPr>
         <w:pStyle w:val="TOC3"/>
         <w:tabs>
-          <w:tab w:val="right" w:pos="9350"/>
+          <w:tab w:val="right" w:pos="9089"/>
         </w:tabs>
         <w:rPr>
           <w:rFonts w:eastAsiaTheme="minorEastAsia" w:cstheme="minorBidi"/>
@@ -2828,7 +3003,7 @@
           <w:lang w:val="de-DE"/>
         </w:rPr>
       </w:pPr>
-      <w:hyperlink w:anchor="_Toc354688148" w:history="1">
+      <w:hyperlink w:anchor="_Toc354728243" w:history="1">
         <w:r>
           <w:rPr>
             <w:rStyle w:val="Hyperlink"/>
@@ -2856,7 +3031,7 @@
             <w:noProof/>
             <w:webHidden/>
           </w:rPr>
-          <w:instrText xml:space="preserve"> PAGEREF _Toc354688148 \h </w:instrText>
+          <w:instrText xml:space="preserve"> PAGEREF _Toc354728243 \h </w:instrText>
         </w:r>
         <w:r>
           <w:rPr>
@@ -2891,7 +3066,7 @@
       <w:pPr>
         <w:pStyle w:val="TOC3"/>
         <w:tabs>
-          <w:tab w:val="right" w:pos="9350"/>
+          <w:tab w:val="right" w:pos="9089"/>
         </w:tabs>
         <w:rPr>
           <w:rFonts w:eastAsiaTheme="minorEastAsia" w:cstheme="minorBidi"/>
@@ -2901,7 +3076,7 @@
           <w:lang w:val="de-DE"/>
         </w:rPr>
       </w:pPr>
-      <w:hyperlink w:anchor="_Toc354688149" w:history="1">
+      <w:hyperlink w:anchor="_Toc354728244" w:history="1">
         <w:r>
           <w:rPr>
             <w:rStyle w:val="Hyperlink"/>
@@ -2929,7 +3104,7 @@
             <w:noProof/>
             <w:webHidden/>
           </w:rPr>
-          <w:instrText xml:space="preserve"> PAGEREF _Toc354688149 \h </w:instrText>
+          <w:instrText xml:space="preserve"> PAGEREF _Toc354728244 \h </w:instrText>
         </w:r>
         <w:r>
           <w:rPr>
@@ -2964,7 +3139,7 @@
       <w:pPr>
         <w:pStyle w:val="TOC2"/>
         <w:tabs>
-          <w:tab w:val="right" w:pos="9350"/>
+          <w:tab w:val="right" w:pos="9089"/>
         </w:tabs>
         <w:rPr>
           <w:rFonts w:eastAsiaTheme="minorEastAsia" w:cstheme="minorBidi"/>
@@ -2976,7 +3151,7 @@
           <w:lang w:val="de-DE"/>
         </w:rPr>
       </w:pPr>
-      <w:hyperlink w:anchor="_Toc354688150" w:history="1">
+      <w:hyperlink w:anchor="_Toc354728245" w:history="1">
         <w:r>
           <w:rPr>
             <w:rStyle w:val="Hyperlink"/>
@@ -3003,7 +3178,7 @@
             <w:noProof/>
             <w:webHidden/>
           </w:rPr>
-          <w:instrText xml:space="preserve"> PAGEREF _Toc354688150 \h </w:instrText>
+          <w:instrText xml:space="preserve"> PAGEREF _Toc354728245 \h </w:instrText>
         </w:r>
         <w:r>
           <w:rPr>
@@ -3038,7 +3213,7 @@
       <w:pPr>
         <w:pStyle w:val="TOC2"/>
         <w:tabs>
-          <w:tab w:val="right" w:pos="9350"/>
+          <w:tab w:val="right" w:pos="9089"/>
         </w:tabs>
         <w:rPr>
           <w:rFonts w:eastAsiaTheme="minorEastAsia" w:cstheme="minorBidi"/>
@@ -3050,7 +3225,7 @@
           <w:lang w:val="de-DE"/>
         </w:rPr>
       </w:pPr>
-      <w:hyperlink w:anchor="_Toc354688151" w:history="1">
+      <w:hyperlink w:anchor="_Toc354728246" w:history="1">
         <w:r>
           <w:rPr>
             <w:rStyle w:val="Hyperlink"/>
@@ -3077,7 +3252,7 @@
             <w:noProof/>
             <w:webHidden/>
           </w:rPr>
-          <w:instrText xml:space="preserve"> PAGEREF _Toc354688151 \h </w:instrText>
+          <w:instrText xml:space="preserve"> PAGEREF _Toc354728246 \h </w:instrText>
         </w:r>
         <w:r>
           <w:rPr>
@@ -3112,7 +3287,7 @@
       <w:pPr>
         <w:pStyle w:val="TOC3"/>
         <w:tabs>
-          <w:tab w:val="right" w:pos="9350"/>
+          <w:tab w:val="right" w:pos="9089"/>
         </w:tabs>
         <w:rPr>
           <w:rFonts w:eastAsiaTheme="minorEastAsia" w:cstheme="minorBidi"/>
@@ -3122,7 +3297,7 @@
           <w:lang w:val="de-DE"/>
         </w:rPr>
       </w:pPr>
-      <w:hyperlink w:anchor="_Toc354688152" w:history="1">
+      <w:hyperlink w:anchor="_Toc354728247" w:history="1">
         <w:r>
           <w:rPr>
             <w:rStyle w:val="Hyperlink"/>
@@ -3152,7 +3327,7 @@
             <w:noProof/>
             <w:webHidden/>
           </w:rPr>
-          <w:instrText xml:space="preserve"> PAGEREF _Toc354688152 \h </w:instrText>
+          <w:instrText xml:space="preserve"> PAGEREF _Toc354728247 \h </w:instrText>
         </w:r>
         <w:r>
           <w:rPr>
@@ -3187,7 +3362,7 @@
       <w:pPr>
         <w:pStyle w:val="TOC3"/>
         <w:tabs>
-          <w:tab w:val="right" w:pos="9350"/>
+          <w:tab w:val="right" w:pos="9089"/>
         </w:tabs>
         <w:rPr>
           <w:rFonts w:eastAsiaTheme="minorEastAsia" w:cstheme="minorBidi"/>
@@ -3197,7 +3372,7 @@
           <w:lang w:val="de-DE"/>
         </w:rPr>
       </w:pPr>
-      <w:hyperlink w:anchor="_Toc354688153" w:history="1">
+      <w:hyperlink w:anchor="_Toc354728248" w:history="1">
         <w:r>
           <w:rPr>
             <w:rStyle w:val="Hyperlink"/>
@@ -3227,7 +3402,7 @@
             <w:noProof/>
             <w:webHidden/>
           </w:rPr>
-          <w:instrText xml:space="preserve"> PAGEREF _Toc354688153 \h </w:instrText>
+          <w:instrText xml:space="preserve"> PAGEREF _Toc354728248 \h </w:instrText>
         </w:r>
         <w:r>
           <w:rPr>
@@ -3262,7 +3437,7 @@
       <w:pPr>
         <w:pStyle w:val="TOC3"/>
         <w:tabs>
-          <w:tab w:val="right" w:pos="9350"/>
+          <w:tab w:val="right" w:pos="9089"/>
         </w:tabs>
         <w:rPr>
           <w:rFonts w:eastAsiaTheme="minorEastAsia" w:cstheme="minorBidi"/>
@@ -3272,7 +3447,7 @@
           <w:lang w:val="de-DE"/>
         </w:rPr>
       </w:pPr>
-      <w:hyperlink w:anchor="_Toc354688154" w:history="1">
+      <w:hyperlink w:anchor="_Toc354728249" w:history="1">
         <w:r>
           <w:rPr>
             <w:rStyle w:val="Hyperlink"/>
@@ -3302,7 +3477,7 @@
             <w:noProof/>
             <w:webHidden/>
           </w:rPr>
-          <w:instrText xml:space="preserve"> PAGEREF _Toc354688154 \h </w:instrText>
+          <w:instrText xml:space="preserve"> PAGEREF _Toc354728249 \h </w:instrText>
         </w:r>
         <w:r>
           <w:rPr>
@@ -3337,7 +3512,7 @@
       <w:pPr>
         <w:pStyle w:val="TOC3"/>
         <w:tabs>
-          <w:tab w:val="right" w:pos="9350"/>
+          <w:tab w:val="right" w:pos="9089"/>
         </w:tabs>
         <w:rPr>
           <w:rFonts w:eastAsiaTheme="minorEastAsia" w:cstheme="minorBidi"/>
@@ -3347,7 +3522,7 @@
           <w:lang w:val="de-DE"/>
         </w:rPr>
       </w:pPr>
-      <w:hyperlink w:anchor="_Toc354688155" w:history="1">
+      <w:hyperlink w:anchor="_Toc354728250" w:history="1">
         <w:r>
           <w:rPr>
             <w:rStyle w:val="Hyperlink"/>
@@ -3377,7 +3552,7 @@
             <w:noProof/>
             <w:webHidden/>
           </w:rPr>
-          <w:instrText xml:space="preserve"> PAGEREF _Toc354688155 \h </w:instrText>
+          <w:instrText xml:space="preserve"> PAGEREF _Toc354728250 \h </w:instrText>
         </w:r>
         <w:r>
           <w:rPr>
@@ -3412,7 +3587,7 @@
       <w:pPr>
         <w:pStyle w:val="TOC1"/>
         <w:tabs>
-          <w:tab w:val="right" w:pos="9350"/>
+          <w:tab w:val="right" w:pos="9089"/>
         </w:tabs>
         <w:rPr>
           <w:rFonts w:eastAsiaTheme="minorEastAsia" w:cstheme="minorBidi"/>
@@ -3425,7 +3600,7 @@
           <w:lang w:val="de-DE"/>
         </w:rPr>
       </w:pPr>
-      <w:hyperlink w:anchor="_Toc354688156" w:history="1">
+      <w:hyperlink w:anchor="_Toc354728251" w:history="1">
         <w:r>
           <w:rPr>
             <w:rStyle w:val="Hyperlink"/>
@@ -3452,7 +3627,7 @@
             <w:noProof/>
             <w:webHidden/>
           </w:rPr>
-          <w:instrText xml:space="preserve"> PAGEREF _Toc354688156 \h </w:instrText>
+          <w:instrText xml:space="preserve"> PAGEREF _Toc354728251 \h </w:instrText>
         </w:r>
         <w:r>
           <w:rPr>
@@ -3487,7 +3662,7 @@
       <w:pPr>
         <w:pStyle w:val="TOC2"/>
         <w:tabs>
-          <w:tab w:val="right" w:pos="9350"/>
+          <w:tab w:val="right" w:pos="9089"/>
         </w:tabs>
         <w:rPr>
           <w:rFonts w:eastAsiaTheme="minorEastAsia" w:cstheme="minorBidi"/>
@@ -3499,7 +3674,7 @@
           <w:lang w:val="de-DE"/>
         </w:rPr>
       </w:pPr>
-      <w:hyperlink w:anchor="_Toc354688157" w:history="1">
+      <w:hyperlink w:anchor="_Toc354728252" w:history="1">
         <w:r>
           <w:rPr>
             <w:rStyle w:val="Hyperlink"/>
@@ -3526,7 +3701,7 @@
             <w:noProof/>
             <w:webHidden/>
           </w:rPr>
-          <w:instrText xml:space="preserve"> PAGEREF _Toc354688157 \h </w:instrText>
+          <w:instrText xml:space="preserve"> PAGEREF _Toc354728252 \h </w:instrText>
         </w:r>
         <w:r>
           <w:rPr>
@@ -3561,7 +3736,7 @@
       <w:pPr>
         <w:pStyle w:val="TOC3"/>
         <w:tabs>
-          <w:tab w:val="right" w:pos="9350"/>
+          <w:tab w:val="right" w:pos="9089"/>
         </w:tabs>
         <w:rPr>
           <w:rFonts w:eastAsiaTheme="minorEastAsia" w:cstheme="minorBidi"/>
@@ -3571,7 +3746,7 @@
           <w:lang w:val="de-DE"/>
         </w:rPr>
       </w:pPr>
-      <w:hyperlink w:anchor="_Toc354688158" w:history="1">
+      <w:hyperlink w:anchor="_Toc354728253" w:history="1">
         <w:r>
           <w:rPr>
             <w:rStyle w:val="Hyperlink"/>
@@ -3598,7 +3773,7 @@
             <w:noProof/>
             <w:webHidden/>
           </w:rPr>
-          <w:instrText xml:space="preserve"> PAGEREF _Toc354688158 \h </w:instrText>
+          <w:instrText xml:space="preserve"> PAGEREF _Toc354728253 \h </w:instrText>
         </w:r>
         <w:r>
           <w:rPr>
@@ -3633,7 +3808,7 @@
       <w:pPr>
         <w:pStyle w:val="TOC2"/>
         <w:tabs>
-          <w:tab w:val="right" w:pos="9350"/>
+          <w:tab w:val="right" w:pos="9089"/>
         </w:tabs>
         <w:rPr>
           <w:rFonts w:eastAsiaTheme="minorEastAsia" w:cstheme="minorBidi"/>
@@ -3645,7 +3820,7 @@
           <w:lang w:val="de-DE"/>
         </w:rPr>
       </w:pPr>
-      <w:hyperlink w:anchor="_Toc354688159" w:history="1">
+      <w:hyperlink w:anchor="_Toc354728254" w:history="1">
         <w:r>
           <w:rPr>
             <w:rStyle w:val="Hyperlink"/>
@@ -3672,7 +3847,7 @@
             <w:noProof/>
             <w:webHidden/>
           </w:rPr>
-          <w:instrText xml:space="preserve"> PAGEREF _Toc354688159 \h </w:instrText>
+          <w:instrText xml:space="preserve"> PAGEREF _Toc354728254 \h </w:instrText>
         </w:r>
         <w:r>
           <w:rPr>
@@ -3707,7 +3882,7 @@
       <w:pPr>
         <w:pStyle w:val="TOC3"/>
         <w:tabs>
-          <w:tab w:val="right" w:pos="9350"/>
+          <w:tab w:val="right" w:pos="9089"/>
         </w:tabs>
         <w:rPr>
           <w:rFonts w:eastAsiaTheme="minorEastAsia" w:cstheme="minorBidi"/>
@@ -3717,7 +3892,7 @@
           <w:lang w:val="de-DE"/>
         </w:rPr>
       </w:pPr>
-      <w:hyperlink w:anchor="_Toc354688160" w:history="1">
+      <w:hyperlink w:anchor="_Toc354728255" w:history="1">
         <w:r>
           <w:rPr>
             <w:rStyle w:val="Hyperlink"/>
@@ -3744,7 +3919,7 @@
             <w:noProof/>
             <w:webHidden/>
           </w:rPr>
-          <w:instrText xml:space="preserve"> PAGEREF _Toc354688160 \h </w:instrText>
+          <w:instrText xml:space="preserve"> PAGEREF _Toc354728255 \h </w:instrText>
         </w:r>
         <w:r>
           <w:rPr>
@@ -3779,7 +3954,7 @@
       <w:pPr>
         <w:pStyle w:val="TOC3"/>
         <w:tabs>
-          <w:tab w:val="right" w:pos="9350"/>
+          <w:tab w:val="right" w:pos="9089"/>
         </w:tabs>
         <w:rPr>
           <w:rFonts w:eastAsiaTheme="minorEastAsia" w:cstheme="minorBidi"/>
@@ -3789,7 +3964,7 @@
           <w:lang w:val="de-DE"/>
         </w:rPr>
       </w:pPr>
-      <w:hyperlink w:anchor="_Toc354688161" w:history="1">
+      <w:hyperlink w:anchor="_Toc354728256" w:history="1">
         <w:r>
           <w:rPr>
             <w:rStyle w:val="Hyperlink"/>
@@ -3816,7 +3991,7 @@
             <w:noProof/>
             <w:webHidden/>
           </w:rPr>
-          <w:instrText xml:space="preserve"> PAGEREF _Toc354688161 \h </w:instrText>
+          <w:instrText xml:space="preserve"> PAGEREF _Toc354728256 \h </w:instrText>
         </w:r>
         <w:r>
           <w:rPr>
@@ -3851,7 +4026,7 @@
       <w:pPr>
         <w:pStyle w:val="TOC2"/>
         <w:tabs>
-          <w:tab w:val="right" w:pos="9350"/>
+          <w:tab w:val="right" w:pos="9089"/>
         </w:tabs>
         <w:rPr>
           <w:rFonts w:eastAsiaTheme="minorEastAsia" w:cstheme="minorBidi"/>
@@ -3863,7 +4038,7 @@
           <w:lang w:val="de-DE"/>
         </w:rPr>
       </w:pPr>
-      <w:hyperlink w:anchor="_Toc354688162" w:history="1">
+      <w:hyperlink w:anchor="_Toc354728257" w:history="1">
         <w:r>
           <w:rPr>
             <w:rStyle w:val="Hyperlink"/>
@@ -3890,7 +4065,7 @@
             <w:noProof/>
             <w:webHidden/>
           </w:rPr>
-          <w:instrText xml:space="preserve"> PAGEREF _Toc354688162 \h </w:instrText>
+          <w:instrText xml:space="preserve"> PAGEREF _Toc354728257 \h </w:instrText>
         </w:r>
         <w:r>
           <w:rPr>
@@ -3911,368 +4086,6 @@
             <w:webHidden/>
           </w:rPr>
           <w:t>21</w:t>
-        </w:r>
-        <w:r>
-          <w:rPr>
-            <w:noProof/>
-            <w:webHidden/>
-          </w:rPr>
-          <w:fldChar w:fldCharType="end"/>
-        </w:r>
-      </w:hyperlink>
-    </w:p>
-    <w:p>
-      <w:pPr>
-        <w:pStyle w:val="TOC2"/>
-        <w:tabs>
-          <w:tab w:val="right" w:pos="9350"/>
-        </w:tabs>
-        <w:rPr>
-          <w:rFonts w:eastAsiaTheme="minorEastAsia" w:cstheme="minorBidi"/>
-          <w:b w:val="0"/>
-          <w:bCs w:val="0"/>
-          <w:smallCaps w:val="0"/>
-          <w:noProof/>
-          <w:color w:val="auto"/>
-          <w:lang w:val="de-DE"/>
-        </w:rPr>
-      </w:pPr>
-      <w:hyperlink w:anchor="_Toc354688163" w:history="1">
-        <w:r>
-          <w:rPr>
-            <w:rStyle w:val="Hyperlink"/>
-            <w:noProof/>
-          </w:rPr>
-          <w:t>Kostenplanung</w:t>
-        </w:r>
-        <w:r>
-          <w:rPr>
-            <w:noProof/>
-            <w:webHidden/>
-          </w:rPr>
-          <w:tab/>
-        </w:r>
-        <w:r>
-          <w:rPr>
-            <w:noProof/>
-            <w:webHidden/>
-          </w:rPr>
-          <w:fldChar w:fldCharType="begin"/>
-        </w:r>
-        <w:r>
-          <w:rPr>
-            <w:noProof/>
-            <w:webHidden/>
-          </w:rPr>
-          <w:instrText xml:space="preserve"> PAGEREF _Toc354688163 \h </w:instrText>
-        </w:r>
-        <w:r>
-          <w:rPr>
-            <w:noProof/>
-            <w:webHidden/>
-          </w:rPr>
-        </w:r>
-        <w:r>
-          <w:rPr>
-            <w:noProof/>
-            <w:webHidden/>
-          </w:rPr>
-          <w:fldChar w:fldCharType="separate"/>
-        </w:r>
-        <w:r>
-          <w:rPr>
-            <w:noProof/>
-            <w:webHidden/>
-          </w:rPr>
-          <w:t>22</w:t>
-        </w:r>
-        <w:r>
-          <w:rPr>
-            <w:noProof/>
-            <w:webHidden/>
-          </w:rPr>
-          <w:fldChar w:fldCharType="end"/>
-        </w:r>
-      </w:hyperlink>
-    </w:p>
-    <w:p>
-      <w:pPr>
-        <w:pStyle w:val="TOC3"/>
-        <w:tabs>
-          <w:tab w:val="right" w:pos="9350"/>
-        </w:tabs>
-        <w:rPr>
-          <w:rFonts w:eastAsiaTheme="minorEastAsia" w:cstheme="minorBidi"/>
-          <w:smallCaps w:val="0"/>
-          <w:noProof/>
-          <w:color w:val="auto"/>
-          <w:lang w:val="de-DE"/>
-        </w:rPr>
-      </w:pPr>
-      <w:hyperlink w:anchor="_Toc354688164" w:history="1">
-        <w:r>
-          <w:rPr>
-            <w:rStyle w:val="Hyperlink"/>
-            <w:noProof/>
-          </w:rPr>
-          <w:t>Arbeitsleistung</w:t>
-        </w:r>
-        <w:r>
-          <w:rPr>
-            <w:noProof/>
-            <w:webHidden/>
-          </w:rPr>
-          <w:tab/>
-        </w:r>
-        <w:r>
-          <w:rPr>
-            <w:noProof/>
-            <w:webHidden/>
-          </w:rPr>
-          <w:fldChar w:fldCharType="begin"/>
-        </w:r>
-        <w:r>
-          <w:rPr>
-            <w:noProof/>
-            <w:webHidden/>
-          </w:rPr>
-          <w:instrText xml:space="preserve"> PAGEREF _Toc354688164 \h </w:instrText>
-        </w:r>
-        <w:r>
-          <w:rPr>
-            <w:noProof/>
-            <w:webHidden/>
-          </w:rPr>
-        </w:r>
-        <w:r>
-          <w:rPr>
-            <w:noProof/>
-            <w:webHidden/>
-          </w:rPr>
-          <w:fldChar w:fldCharType="separate"/>
-        </w:r>
-        <w:r>
-          <w:rPr>
-            <w:noProof/>
-            <w:webHidden/>
-          </w:rPr>
-          <w:t>22</w:t>
-        </w:r>
-        <w:r>
-          <w:rPr>
-            <w:noProof/>
-            <w:webHidden/>
-          </w:rPr>
-          <w:fldChar w:fldCharType="end"/>
-        </w:r>
-      </w:hyperlink>
-    </w:p>
-    <w:p>
-      <w:pPr>
-        <w:pStyle w:val="TOC3"/>
-        <w:tabs>
-          <w:tab w:val="right" w:pos="9350"/>
-        </w:tabs>
-        <w:rPr>
-          <w:rFonts w:eastAsiaTheme="minorEastAsia" w:cstheme="minorBidi"/>
-          <w:smallCaps w:val="0"/>
-          <w:noProof/>
-          <w:color w:val="auto"/>
-          <w:lang w:val="de-DE"/>
-        </w:rPr>
-      </w:pPr>
-      <w:hyperlink w:anchor="_Toc354688165" w:history="1">
-        <w:r>
-          <w:rPr>
-            <w:rStyle w:val="Hyperlink"/>
-            <w:noProof/>
-          </w:rPr>
-          <w:t>Lizenzkosten</w:t>
-        </w:r>
-        <w:r>
-          <w:rPr>
-            <w:noProof/>
-            <w:webHidden/>
-          </w:rPr>
-          <w:tab/>
-        </w:r>
-        <w:r>
-          <w:rPr>
-            <w:noProof/>
-            <w:webHidden/>
-          </w:rPr>
-          <w:fldChar w:fldCharType="begin"/>
-        </w:r>
-        <w:r>
-          <w:rPr>
-            <w:noProof/>
-            <w:webHidden/>
-          </w:rPr>
-          <w:instrText xml:space="preserve"> PAGEREF _Toc354688165 \h </w:instrText>
-        </w:r>
-        <w:r>
-          <w:rPr>
-            <w:noProof/>
-            <w:webHidden/>
-          </w:rPr>
-        </w:r>
-        <w:r>
-          <w:rPr>
-            <w:noProof/>
-            <w:webHidden/>
-          </w:rPr>
-          <w:fldChar w:fldCharType="separate"/>
-        </w:r>
-        <w:r>
-          <w:rPr>
-            <w:noProof/>
-            <w:webHidden/>
-          </w:rPr>
-          <w:t>24</w:t>
-        </w:r>
-        <w:r>
-          <w:rPr>
-            <w:noProof/>
-            <w:webHidden/>
-          </w:rPr>
-          <w:fldChar w:fldCharType="end"/>
-        </w:r>
-      </w:hyperlink>
-    </w:p>
-    <w:p>
-      <w:pPr>
-        <w:pStyle w:val="TOC3"/>
-        <w:tabs>
-          <w:tab w:val="right" w:pos="9350"/>
-        </w:tabs>
-        <w:rPr>
-          <w:rFonts w:eastAsiaTheme="minorEastAsia" w:cstheme="minorBidi"/>
-          <w:smallCaps w:val="0"/>
-          <w:noProof/>
-          <w:color w:val="auto"/>
-          <w:lang w:val="de-DE"/>
-        </w:rPr>
-      </w:pPr>
-      <w:hyperlink w:anchor="_Toc354688166" w:history="1">
-        <w:r>
-          <w:rPr>
-            <w:rStyle w:val="Hyperlink"/>
-            <w:noProof/>
-          </w:rPr>
-          <w:t>Hardwarekosten</w:t>
-        </w:r>
-        <w:r>
-          <w:rPr>
-            <w:noProof/>
-            <w:webHidden/>
-          </w:rPr>
-          <w:tab/>
-        </w:r>
-        <w:r>
-          <w:rPr>
-            <w:noProof/>
-            <w:webHidden/>
-          </w:rPr>
-          <w:fldChar w:fldCharType="begin"/>
-        </w:r>
-        <w:r>
-          <w:rPr>
-            <w:noProof/>
-            <w:webHidden/>
-          </w:rPr>
-          <w:instrText xml:space="preserve"> PAGEREF _Toc354688166 \h </w:instrText>
-        </w:r>
-        <w:r>
-          <w:rPr>
-            <w:noProof/>
-            <w:webHidden/>
-          </w:rPr>
-        </w:r>
-        <w:r>
-          <w:rPr>
-            <w:noProof/>
-            <w:webHidden/>
-          </w:rPr>
-          <w:fldChar w:fldCharType="separate"/>
-        </w:r>
-        <w:r>
-          <w:rPr>
-            <w:noProof/>
-            <w:webHidden/>
-          </w:rPr>
-          <w:t>25</w:t>
-        </w:r>
-        <w:r>
-          <w:rPr>
-            <w:noProof/>
-            <w:webHidden/>
-          </w:rPr>
-          <w:fldChar w:fldCharType="end"/>
-        </w:r>
-      </w:hyperlink>
-    </w:p>
-    <w:p>
-      <w:pPr>
-        <w:pStyle w:val="TOC3"/>
-        <w:tabs>
-          <w:tab w:val="right" w:pos="9350"/>
-        </w:tabs>
-        <w:rPr>
-          <w:rFonts w:eastAsiaTheme="minorEastAsia" w:cstheme="minorBidi"/>
-          <w:smallCaps w:val="0"/>
-          <w:noProof/>
-          <w:color w:val="auto"/>
-          <w:lang w:val="de-DE"/>
-        </w:rPr>
-      </w:pPr>
-      <w:hyperlink w:anchor="_Toc354688167" w:history="1">
-        <w:r>
-          <w:rPr>
-            <w:rStyle w:val="Hyperlink"/>
-            <w:noProof/>
-          </w:rPr>
-          <w:t>Gesamtkosten</w:t>
-        </w:r>
-        <w:r>
-          <w:rPr>
-            <w:noProof/>
-            <w:webHidden/>
-          </w:rPr>
-          <w:tab/>
-        </w:r>
-        <w:r>
-          <w:rPr>
-            <w:noProof/>
-            <w:webHidden/>
-          </w:rPr>
-          <w:fldChar w:fldCharType="begin"/>
-        </w:r>
-        <w:r>
-          <w:rPr>
-            <w:noProof/>
-            <w:webHidden/>
-          </w:rPr>
-          <w:instrText xml:space="preserve"> PAGEREF _Toc354688167 \h </w:instrText>
-        </w:r>
-        <w:r>
-          <w:rPr>
-            <w:noProof/>
-            <w:webHidden/>
-          </w:rPr>
-        </w:r>
-        <w:r>
-          <w:rPr>
-            <w:noProof/>
-            <w:webHidden/>
-          </w:rPr>
-          <w:fldChar w:fldCharType="separate"/>
-        </w:r>
-        <w:r>
-          <w:rPr>
-            <w:noProof/>
-            <w:webHidden/>
-          </w:rPr>
-          <w:t>26</w:t>
         </w:r>
         <w:r>
           <w:rPr>
@@ -4287,7 +4100,7 @@
       <w:pPr>
         <w:pStyle w:val="TOC1"/>
         <w:tabs>
-          <w:tab w:val="right" w:pos="9350"/>
+          <w:tab w:val="right" w:pos="9089"/>
         </w:tabs>
         <w:rPr>
           <w:rFonts w:eastAsiaTheme="minorEastAsia" w:cstheme="minorBidi"/>
@@ -4300,13 +4113,13 @@
           <w:lang w:val="de-DE"/>
         </w:rPr>
       </w:pPr>
-      <w:hyperlink w:anchor="_Toc354688168" w:history="1">
+      <w:hyperlink w:anchor="_Toc354728258" w:history="1">
         <w:r>
           <w:rPr>
             <w:rStyle w:val="Hyperlink"/>
             <w:noProof/>
           </w:rPr>
-          <w:t>Umsetzung</w:t>
+          <w:t>Funktionales Spezifikationsdokument</w:t>
         </w:r>
         <w:r>
           <w:rPr>
@@ -4327,7 +4140,7 @@
             <w:noProof/>
             <w:webHidden/>
           </w:rPr>
-          <w:instrText xml:space="preserve"> PAGEREF _Toc354688168 \h </w:instrText>
+          <w:instrText xml:space="preserve"> PAGEREF _Toc354728258 \h </w:instrText>
         </w:r>
         <w:r>
           <w:rPr>
@@ -4347,81 +4160,7 @@
             <w:noProof/>
             <w:webHidden/>
           </w:rPr>
-          <w:t>27</w:t>
-        </w:r>
-        <w:r>
-          <w:rPr>
-            <w:noProof/>
-            <w:webHidden/>
-          </w:rPr>
-          <w:fldChar w:fldCharType="end"/>
-        </w:r>
-      </w:hyperlink>
-    </w:p>
-    <w:p>
-      <w:pPr>
-        <w:pStyle w:val="TOC2"/>
-        <w:tabs>
-          <w:tab w:val="right" w:pos="9350"/>
-        </w:tabs>
-        <w:rPr>
-          <w:rFonts w:eastAsiaTheme="minorEastAsia" w:cstheme="minorBidi"/>
-          <w:b w:val="0"/>
-          <w:bCs w:val="0"/>
-          <w:smallCaps w:val="0"/>
-          <w:noProof/>
-          <w:color w:val="auto"/>
-          <w:lang w:val="de-DE"/>
-        </w:rPr>
-      </w:pPr>
-      <w:hyperlink w:anchor="_Toc354688169" w:history="1">
-        <w:r>
-          <w:rPr>
-            <w:rStyle w:val="Hyperlink"/>
-            <w:noProof/>
-          </w:rPr>
-          <w:t>Eclipse einrichten</w:t>
-        </w:r>
-        <w:r>
-          <w:rPr>
-            <w:noProof/>
-            <w:webHidden/>
-          </w:rPr>
-          <w:tab/>
-        </w:r>
-        <w:r>
-          <w:rPr>
-            <w:noProof/>
-            <w:webHidden/>
-          </w:rPr>
-          <w:fldChar w:fldCharType="begin"/>
-        </w:r>
-        <w:r>
-          <w:rPr>
-            <w:noProof/>
-            <w:webHidden/>
-          </w:rPr>
-          <w:instrText xml:space="preserve"> PAGEREF _Toc354688169 \h </w:instrText>
-        </w:r>
-        <w:r>
-          <w:rPr>
-            <w:noProof/>
-            <w:webHidden/>
-          </w:rPr>
-        </w:r>
-        <w:r>
-          <w:rPr>
-            <w:noProof/>
-            <w:webHidden/>
-          </w:rPr>
-          <w:fldChar w:fldCharType="separate"/>
-        </w:r>
-        <w:r>
-          <w:rPr>
-            <w:noProof/>
-            <w:webHidden/>
-          </w:rPr>
-          <w:t>27</w:t>
+          <w:t>22</w:t>
         </w:r>
         <w:r>
           <w:rPr>
@@ -4436,7 +4175,7 @@
       <w:pPr>
         <w:pStyle w:val="TOC1"/>
         <w:tabs>
-          <w:tab w:val="right" w:pos="9350"/>
+          <w:tab w:val="right" w:pos="9089"/>
         </w:tabs>
         <w:rPr>
           <w:rFonts w:eastAsiaTheme="minorEastAsia" w:cstheme="minorBidi"/>
@@ -4449,13 +4188,13 @@
           <w:lang w:val="de-DE"/>
         </w:rPr>
       </w:pPr>
-      <w:hyperlink w:anchor="_Toc354688170" w:history="1">
+      <w:hyperlink w:anchor="_Toc354728259" w:history="1">
         <w:r>
           <w:rPr>
             <w:rStyle w:val="Hyperlink"/>
             <w:noProof/>
           </w:rPr>
-          <w:t>Verwendete Softwareschnittstellen</w:t>
+          <w:t>Allgemein</w:t>
         </w:r>
         <w:r>
           <w:rPr>
@@ -4476,7 +4215,7 @@
             <w:noProof/>
             <w:webHidden/>
           </w:rPr>
-          <w:instrText xml:space="preserve"> PAGEREF _Toc354688170 \h </w:instrText>
+          <w:instrText xml:space="preserve"> PAGEREF _Toc354728259 \h </w:instrText>
         </w:r>
         <w:r>
           <w:rPr>
@@ -4496,7 +4235,7 @@
             <w:noProof/>
             <w:webHidden/>
           </w:rPr>
-          <w:t>27</w:t>
+          <w:t>22</w:t>
         </w:r>
         <w:r>
           <w:rPr>
@@ -4511,7 +4250,7 @@
       <w:pPr>
         <w:pStyle w:val="TOC2"/>
         <w:tabs>
-          <w:tab w:val="right" w:pos="9350"/>
+          <w:tab w:val="right" w:pos="9089"/>
         </w:tabs>
         <w:rPr>
           <w:rFonts w:eastAsiaTheme="minorEastAsia" w:cstheme="minorBidi"/>
@@ -4523,13 +4262,13 @@
           <w:lang w:val="de-DE"/>
         </w:rPr>
       </w:pPr>
-      <w:hyperlink w:anchor="_Toc354688171" w:history="1">
+      <w:hyperlink w:anchor="_Toc354728260" w:history="1">
         <w:r>
           <w:rPr>
             <w:rStyle w:val="Hyperlink"/>
             <w:noProof/>
           </w:rPr>
-          <w:t>SVG</w:t>
+          <w:t>Zusammenfassung</w:t>
         </w:r>
         <w:r>
           <w:rPr>
@@ -4550,7 +4289,7 @@
             <w:noProof/>
             <w:webHidden/>
           </w:rPr>
-          <w:instrText xml:space="preserve"> PAGEREF _Toc354688171 \h </w:instrText>
+          <w:instrText xml:space="preserve"> PAGEREF _Toc354728260 \h </w:instrText>
         </w:r>
         <w:r>
           <w:rPr>
@@ -4570,7 +4309,7 @@
             <w:noProof/>
             <w:webHidden/>
           </w:rPr>
-          <w:t>27</w:t>
+          <w:t>22</w:t>
         </w:r>
         <w:r>
           <w:rPr>
@@ -4585,7 +4324,7 @@
       <w:pPr>
         <w:pStyle w:val="TOC2"/>
         <w:tabs>
-          <w:tab w:val="right" w:pos="9350"/>
+          <w:tab w:val="right" w:pos="9089"/>
         </w:tabs>
         <w:rPr>
           <w:rFonts w:eastAsiaTheme="minorEastAsia" w:cstheme="minorBidi"/>
@@ -4597,13 +4336,13 @@
           <w:lang w:val="de-DE"/>
         </w:rPr>
       </w:pPr>
-      <w:hyperlink w:anchor="_Toc354688172" w:history="1">
+      <w:hyperlink w:anchor="_Toc354728261" w:history="1">
         <w:r>
           <w:rPr>
             <w:rStyle w:val="Hyperlink"/>
             <w:noProof/>
           </w:rPr>
-          <w:t>XML</w:t>
+          <w:t>Voraussetzungen</w:t>
         </w:r>
         <w:r>
           <w:rPr>
@@ -4624,7 +4363,7 @@
             <w:noProof/>
             <w:webHidden/>
           </w:rPr>
-          <w:instrText xml:space="preserve"> PAGEREF _Toc354688172 \h </w:instrText>
+          <w:instrText xml:space="preserve"> PAGEREF _Toc354728261 \h </w:instrText>
         </w:r>
         <w:r>
           <w:rPr>
@@ -4644,81 +4383,7 @@
             <w:noProof/>
             <w:webHidden/>
           </w:rPr>
-          <w:t>29</w:t>
-        </w:r>
-        <w:r>
-          <w:rPr>
-            <w:noProof/>
-            <w:webHidden/>
-          </w:rPr>
-          <w:fldChar w:fldCharType="end"/>
-        </w:r>
-      </w:hyperlink>
-    </w:p>
-    <w:p>
-      <w:pPr>
-        <w:pStyle w:val="TOC3"/>
-        <w:tabs>
-          <w:tab w:val="right" w:pos="9350"/>
-        </w:tabs>
-        <w:rPr>
-          <w:rFonts w:eastAsiaTheme="minorEastAsia" w:cstheme="minorBidi"/>
-          <w:smallCaps w:val="0"/>
-          <w:noProof/>
-          <w:color w:val="auto"/>
-          <w:lang w:val="de-DE"/>
-        </w:rPr>
-      </w:pPr>
-      <w:hyperlink w:anchor="_Toc354688173" w:history="1">
-        <w:r>
-          <w:rPr>
-            <w:rStyle w:val="Hyperlink"/>
-            <w:rFonts w:ascii="Cambria" w:hAnsi="Cambria"/>
-            <w:bCs/>
-            <w:noProof/>
-          </w:rPr>
-          <w:t>Aufbau</w:t>
-        </w:r>
-        <w:r>
-          <w:rPr>
-            <w:noProof/>
-            <w:webHidden/>
-          </w:rPr>
-          <w:tab/>
-        </w:r>
-        <w:r>
-          <w:rPr>
-            <w:noProof/>
-            <w:webHidden/>
-          </w:rPr>
-          <w:fldChar w:fldCharType="begin"/>
-        </w:r>
-        <w:r>
-          <w:rPr>
-            <w:noProof/>
-            <w:webHidden/>
-          </w:rPr>
-          <w:instrText xml:space="preserve"> PAGEREF _Toc354688173 \h </w:instrText>
-        </w:r>
-        <w:r>
-          <w:rPr>
-            <w:noProof/>
-            <w:webHidden/>
-          </w:rPr>
-        </w:r>
-        <w:r>
-          <w:rPr>
-            <w:noProof/>
-            <w:webHidden/>
-          </w:rPr>
-          <w:fldChar w:fldCharType="separate"/>
-        </w:r>
-        <w:r>
-          <w:rPr>
-            <w:noProof/>
-            <w:webHidden/>
-          </w:rPr>
-          <w:t>30</w:t>
+          <w:t>23</w:t>
         </w:r>
         <w:r>
           <w:rPr>
@@ -4733,7 +4398,7 @@
       <w:pPr>
         <w:pStyle w:val="TOC2"/>
         <w:tabs>
-          <w:tab w:val="right" w:pos="9350"/>
+          <w:tab w:val="right" w:pos="9089"/>
         </w:tabs>
         <w:rPr>
           <w:rFonts w:eastAsiaTheme="minorEastAsia" w:cstheme="minorBidi"/>
@@ -4745,13 +4410,13 @@
           <w:lang w:val="de-DE"/>
         </w:rPr>
       </w:pPr>
-      <w:hyperlink w:anchor="_Toc354688174" w:history="1">
+      <w:hyperlink w:anchor="_Toc354728262" w:history="1">
         <w:r>
           <w:rPr>
             <w:rStyle w:val="Hyperlink"/>
             <w:noProof/>
           </w:rPr>
-          <w:t>ZIP</w:t>
+          <w:t>Abhängigkeiten</w:t>
         </w:r>
         <w:r>
           <w:rPr>
@@ -4772,7 +4437,7 @@
             <w:noProof/>
             <w:webHidden/>
           </w:rPr>
-          <w:instrText xml:space="preserve"> PAGEREF _Toc354688174 \h </w:instrText>
+          <w:instrText xml:space="preserve"> PAGEREF _Toc354728262 \h </w:instrText>
         </w:r>
         <w:r>
           <w:rPr>
@@ -4792,7 +4457,7 @@
             <w:noProof/>
             <w:webHidden/>
           </w:rPr>
-          <w:t>38</w:t>
+          <w:t>23</w:t>
         </w:r>
         <w:r>
           <w:rPr>
@@ -4807,7 +4472,7 @@
       <w:pPr>
         <w:pStyle w:val="TOC1"/>
         <w:tabs>
-          <w:tab w:val="right" w:pos="9350"/>
+          <w:tab w:val="right" w:pos="9089"/>
         </w:tabs>
         <w:rPr>
           <w:rFonts w:eastAsiaTheme="minorEastAsia" w:cstheme="minorBidi"/>
@@ -4820,13 +4485,13 @@
           <w:lang w:val="de-DE"/>
         </w:rPr>
       </w:pPr>
-      <w:hyperlink w:anchor="_Toc354688175" w:history="1">
+      <w:hyperlink w:anchor="_Toc354728263" w:history="1">
         <w:r>
           <w:rPr>
             <w:rStyle w:val="Hyperlink"/>
             <w:noProof/>
           </w:rPr>
-          <w:t>Ziele und Anforderungen</w:t>
+          <w:t>Prozess Spezifikation</w:t>
         </w:r>
         <w:r>
           <w:rPr>
@@ -4847,7 +4512,7 @@
             <w:noProof/>
             <w:webHidden/>
           </w:rPr>
-          <w:instrText xml:space="preserve"> PAGEREF _Toc354688175 \h </w:instrText>
+          <w:instrText xml:space="preserve"> PAGEREF _Toc354728263 \h </w:instrText>
         </w:r>
         <w:r>
           <w:rPr>
@@ -4867,7 +4532,657 @@
             <w:noProof/>
             <w:webHidden/>
           </w:rPr>
-          <w:t>40</w:t>
+          <w:t>24</w:t>
+        </w:r>
+        <w:r>
+          <w:rPr>
+            <w:noProof/>
+            <w:webHidden/>
+          </w:rPr>
+          <w:fldChar w:fldCharType="end"/>
+        </w:r>
+      </w:hyperlink>
+    </w:p>
+    <w:p>
+      <w:pPr>
+        <w:pStyle w:val="TOC3"/>
+        <w:tabs>
+          <w:tab w:val="right" w:pos="9089"/>
+        </w:tabs>
+        <w:rPr>
+          <w:rFonts w:eastAsiaTheme="minorEastAsia" w:cstheme="minorBidi"/>
+          <w:smallCaps w:val="0"/>
+          <w:noProof/>
+          <w:color w:val="auto"/>
+          <w:lang w:val="de-DE"/>
+        </w:rPr>
+      </w:pPr>
+      <w:hyperlink w:anchor="_Toc354728264" w:history="1">
+        <w:r>
+          <w:rPr>
+            <w:rStyle w:val="Hyperlink"/>
+            <w:noProof/>
+          </w:rPr>
+          <w:t>Template-Auswahl bzw. Erweiterung</w:t>
+        </w:r>
+        <w:r>
+          <w:rPr>
+            <w:noProof/>
+            <w:webHidden/>
+          </w:rPr>
+          <w:tab/>
+        </w:r>
+        <w:r>
+          <w:rPr>
+            <w:noProof/>
+            <w:webHidden/>
+          </w:rPr>
+          <w:fldChar w:fldCharType="begin"/>
+        </w:r>
+        <w:r>
+          <w:rPr>
+            <w:noProof/>
+            <w:webHidden/>
+          </w:rPr>
+          <w:instrText xml:space="preserve"> PAGEREF _Toc354728264 \h </w:instrText>
+        </w:r>
+        <w:r>
+          <w:rPr>
+            <w:noProof/>
+            <w:webHidden/>
+          </w:rPr>
+        </w:r>
+        <w:r>
+          <w:rPr>
+            <w:noProof/>
+            <w:webHidden/>
+          </w:rPr>
+          <w:fldChar w:fldCharType="separate"/>
+        </w:r>
+        <w:r>
+          <w:rPr>
+            <w:noProof/>
+            <w:webHidden/>
+          </w:rPr>
+          <w:t>24</w:t>
+        </w:r>
+        <w:r>
+          <w:rPr>
+            <w:noProof/>
+            <w:webHidden/>
+          </w:rPr>
+          <w:fldChar w:fldCharType="end"/>
+        </w:r>
+      </w:hyperlink>
+    </w:p>
+    <w:p>
+      <w:pPr>
+        <w:pStyle w:val="TOC3"/>
+        <w:tabs>
+          <w:tab w:val="right" w:pos="9089"/>
+        </w:tabs>
+        <w:rPr>
+          <w:rFonts w:eastAsiaTheme="minorEastAsia" w:cstheme="minorBidi"/>
+          <w:smallCaps w:val="0"/>
+          <w:noProof/>
+          <w:color w:val="auto"/>
+          <w:lang w:val="de-DE"/>
+        </w:rPr>
+      </w:pPr>
+      <w:hyperlink w:anchor="_Toc354728265" w:history="1">
+        <w:r>
+          <w:rPr>
+            <w:rStyle w:val="Hyperlink"/>
+            <w:noProof/>
+          </w:rPr>
+          <w:t>SVG-Dateien bearbeiten</w:t>
+        </w:r>
+        <w:r>
+          <w:rPr>
+            <w:noProof/>
+            <w:webHidden/>
+          </w:rPr>
+          <w:tab/>
+        </w:r>
+        <w:r>
+          <w:rPr>
+            <w:noProof/>
+            <w:webHidden/>
+          </w:rPr>
+          <w:fldChar w:fldCharType="begin"/>
+        </w:r>
+        <w:r>
+          <w:rPr>
+            <w:noProof/>
+            <w:webHidden/>
+          </w:rPr>
+          <w:instrText xml:space="preserve"> PAGEREF _Toc354728265 \h </w:instrText>
+        </w:r>
+        <w:r>
+          <w:rPr>
+            <w:noProof/>
+            <w:webHidden/>
+          </w:rPr>
+        </w:r>
+        <w:r>
+          <w:rPr>
+            <w:noProof/>
+            <w:webHidden/>
+          </w:rPr>
+          <w:fldChar w:fldCharType="separate"/>
+        </w:r>
+        <w:r>
+          <w:rPr>
+            <w:noProof/>
+            <w:webHidden/>
+          </w:rPr>
+          <w:t>24</w:t>
+        </w:r>
+        <w:r>
+          <w:rPr>
+            <w:noProof/>
+            <w:webHidden/>
+          </w:rPr>
+          <w:fldChar w:fldCharType="end"/>
+        </w:r>
+      </w:hyperlink>
+    </w:p>
+    <w:p>
+      <w:pPr>
+        <w:pStyle w:val="TOC3"/>
+        <w:tabs>
+          <w:tab w:val="right" w:pos="9089"/>
+        </w:tabs>
+        <w:rPr>
+          <w:rFonts w:eastAsiaTheme="minorEastAsia" w:cstheme="minorBidi"/>
+          <w:smallCaps w:val="0"/>
+          <w:noProof/>
+          <w:color w:val="auto"/>
+          <w:lang w:val="de-DE"/>
+        </w:rPr>
+      </w:pPr>
+      <w:hyperlink w:anchor="_Toc354728266" w:history="1">
+        <w:r>
+          <w:rPr>
+            <w:rStyle w:val="Hyperlink"/>
+            <w:noProof/>
+          </w:rPr>
+          <w:t>Fertiges Bild hochladen</w:t>
+        </w:r>
+        <w:r>
+          <w:rPr>
+            <w:noProof/>
+            <w:webHidden/>
+          </w:rPr>
+          <w:tab/>
+        </w:r>
+        <w:r>
+          <w:rPr>
+            <w:noProof/>
+            <w:webHidden/>
+          </w:rPr>
+          <w:fldChar w:fldCharType="begin"/>
+        </w:r>
+        <w:r>
+          <w:rPr>
+            <w:noProof/>
+            <w:webHidden/>
+          </w:rPr>
+          <w:instrText xml:space="preserve"> PAGEREF _Toc354728266 \h </w:instrText>
+        </w:r>
+        <w:r>
+          <w:rPr>
+            <w:noProof/>
+            <w:webHidden/>
+          </w:rPr>
+        </w:r>
+        <w:r>
+          <w:rPr>
+            <w:noProof/>
+            <w:webHidden/>
+          </w:rPr>
+          <w:fldChar w:fldCharType="separate"/>
+        </w:r>
+        <w:r>
+          <w:rPr>
+            <w:noProof/>
+            <w:webHidden/>
+          </w:rPr>
+          <w:t>25</w:t>
+        </w:r>
+        <w:r>
+          <w:rPr>
+            <w:noProof/>
+            <w:webHidden/>
+          </w:rPr>
+          <w:fldChar w:fldCharType="end"/>
+        </w:r>
+      </w:hyperlink>
+    </w:p>
+    <w:p>
+      <w:pPr>
+        <w:pStyle w:val="TOC3"/>
+        <w:tabs>
+          <w:tab w:val="right" w:pos="9089"/>
+        </w:tabs>
+        <w:rPr>
+          <w:rFonts w:eastAsiaTheme="minorEastAsia" w:cstheme="minorBidi"/>
+          <w:smallCaps w:val="0"/>
+          <w:noProof/>
+          <w:color w:val="auto"/>
+          <w:lang w:val="de-DE"/>
+        </w:rPr>
+      </w:pPr>
+      <w:hyperlink w:anchor="_Toc354728267" w:history="1">
+        <w:r>
+          <w:rPr>
+            <w:rStyle w:val="Hyperlink"/>
+            <w:noProof/>
+          </w:rPr>
+          <w:t>Statistiken anzeigen</w:t>
+        </w:r>
+        <w:r>
+          <w:rPr>
+            <w:noProof/>
+            <w:webHidden/>
+          </w:rPr>
+          <w:tab/>
+        </w:r>
+        <w:r>
+          <w:rPr>
+            <w:noProof/>
+            <w:webHidden/>
+          </w:rPr>
+          <w:fldChar w:fldCharType="begin"/>
+        </w:r>
+        <w:r>
+          <w:rPr>
+            <w:noProof/>
+            <w:webHidden/>
+          </w:rPr>
+          <w:instrText xml:space="preserve"> PAGEREF _Toc354728267 \h </w:instrText>
+        </w:r>
+        <w:r>
+          <w:rPr>
+            <w:noProof/>
+            <w:webHidden/>
+          </w:rPr>
+        </w:r>
+        <w:r>
+          <w:rPr>
+            <w:noProof/>
+            <w:webHidden/>
+          </w:rPr>
+          <w:fldChar w:fldCharType="separate"/>
+        </w:r>
+        <w:r>
+          <w:rPr>
+            <w:noProof/>
+            <w:webHidden/>
+          </w:rPr>
+          <w:t>25</w:t>
+        </w:r>
+        <w:r>
+          <w:rPr>
+            <w:noProof/>
+            <w:webHidden/>
+          </w:rPr>
+          <w:fldChar w:fldCharType="end"/>
+        </w:r>
+      </w:hyperlink>
+    </w:p>
+    <w:p>
+      <w:pPr>
+        <w:pStyle w:val="TOC2"/>
+        <w:tabs>
+          <w:tab w:val="right" w:pos="9089"/>
+        </w:tabs>
+        <w:rPr>
+          <w:rFonts w:eastAsiaTheme="minorEastAsia" w:cstheme="minorBidi"/>
+          <w:b w:val="0"/>
+          <w:bCs w:val="0"/>
+          <w:smallCaps w:val="0"/>
+          <w:noProof/>
+          <w:color w:val="auto"/>
+          <w:lang w:val="de-DE"/>
+        </w:rPr>
+      </w:pPr>
+      <w:hyperlink w:anchor="_Toc354728268" w:history="1">
+        <w:r>
+          <w:rPr>
+            <w:rStyle w:val="Hyperlink"/>
+            <w:noProof/>
+          </w:rPr>
+          <w:t>Kostenplanung</w:t>
+        </w:r>
+        <w:r>
+          <w:rPr>
+            <w:noProof/>
+            <w:webHidden/>
+          </w:rPr>
+          <w:tab/>
+        </w:r>
+        <w:r>
+          <w:rPr>
+            <w:noProof/>
+            <w:webHidden/>
+          </w:rPr>
+          <w:fldChar w:fldCharType="begin"/>
+        </w:r>
+        <w:r>
+          <w:rPr>
+            <w:noProof/>
+            <w:webHidden/>
+          </w:rPr>
+          <w:instrText xml:space="preserve"> PAGEREF _Toc354728268 \h </w:instrText>
+        </w:r>
+        <w:r>
+          <w:rPr>
+            <w:noProof/>
+            <w:webHidden/>
+          </w:rPr>
+        </w:r>
+        <w:r>
+          <w:rPr>
+            <w:noProof/>
+            <w:webHidden/>
+          </w:rPr>
+          <w:fldChar w:fldCharType="separate"/>
+        </w:r>
+        <w:r>
+          <w:rPr>
+            <w:noProof/>
+            <w:webHidden/>
+          </w:rPr>
+          <w:t>25</w:t>
+        </w:r>
+        <w:r>
+          <w:rPr>
+            <w:noProof/>
+            <w:webHidden/>
+          </w:rPr>
+          <w:fldChar w:fldCharType="end"/>
+        </w:r>
+      </w:hyperlink>
+    </w:p>
+    <w:p>
+      <w:pPr>
+        <w:pStyle w:val="TOC3"/>
+        <w:tabs>
+          <w:tab w:val="right" w:pos="9089"/>
+        </w:tabs>
+        <w:rPr>
+          <w:rFonts w:eastAsiaTheme="minorEastAsia" w:cstheme="minorBidi"/>
+          <w:smallCaps w:val="0"/>
+          <w:noProof/>
+          <w:color w:val="auto"/>
+          <w:lang w:val="de-DE"/>
+        </w:rPr>
+      </w:pPr>
+      <w:hyperlink w:anchor="_Toc354728269" w:history="1">
+        <w:r>
+          <w:rPr>
+            <w:rStyle w:val="Hyperlink"/>
+            <w:noProof/>
+          </w:rPr>
+          <w:t>Arbeitsleistung</w:t>
+        </w:r>
+        <w:r>
+          <w:rPr>
+            <w:noProof/>
+            <w:webHidden/>
+          </w:rPr>
+          <w:tab/>
+        </w:r>
+        <w:r>
+          <w:rPr>
+            <w:noProof/>
+            <w:webHidden/>
+          </w:rPr>
+          <w:fldChar w:fldCharType="begin"/>
+        </w:r>
+        <w:r>
+          <w:rPr>
+            <w:noProof/>
+            <w:webHidden/>
+          </w:rPr>
+          <w:instrText xml:space="preserve"> PAGEREF _Toc354728269 \h </w:instrText>
+        </w:r>
+        <w:r>
+          <w:rPr>
+            <w:noProof/>
+            <w:webHidden/>
+          </w:rPr>
+        </w:r>
+        <w:r>
+          <w:rPr>
+            <w:noProof/>
+            <w:webHidden/>
+          </w:rPr>
+          <w:fldChar w:fldCharType="separate"/>
+        </w:r>
+        <w:r>
+          <w:rPr>
+            <w:noProof/>
+            <w:webHidden/>
+          </w:rPr>
+          <w:t>25</w:t>
+        </w:r>
+        <w:r>
+          <w:rPr>
+            <w:noProof/>
+            <w:webHidden/>
+          </w:rPr>
+          <w:fldChar w:fldCharType="end"/>
+        </w:r>
+      </w:hyperlink>
+    </w:p>
+    <w:p>
+      <w:pPr>
+        <w:pStyle w:val="TOC3"/>
+        <w:tabs>
+          <w:tab w:val="right" w:pos="9089"/>
+        </w:tabs>
+        <w:rPr>
+          <w:rFonts w:eastAsiaTheme="minorEastAsia" w:cstheme="minorBidi"/>
+          <w:smallCaps w:val="0"/>
+          <w:noProof/>
+          <w:color w:val="auto"/>
+          <w:lang w:val="de-DE"/>
+        </w:rPr>
+      </w:pPr>
+      <w:hyperlink w:anchor="_Toc354728270" w:history="1">
+        <w:r>
+          <w:rPr>
+            <w:rStyle w:val="Hyperlink"/>
+            <w:noProof/>
+          </w:rPr>
+          <w:t>Lizenzkosten</w:t>
+        </w:r>
+        <w:r>
+          <w:rPr>
+            <w:noProof/>
+            <w:webHidden/>
+          </w:rPr>
+          <w:tab/>
+        </w:r>
+        <w:r>
+          <w:rPr>
+            <w:noProof/>
+            <w:webHidden/>
+          </w:rPr>
+          <w:fldChar w:fldCharType="begin"/>
+        </w:r>
+        <w:r>
+          <w:rPr>
+            <w:noProof/>
+            <w:webHidden/>
+          </w:rPr>
+          <w:instrText xml:space="preserve"> PAGEREF _Toc354728270 \h </w:instrText>
+        </w:r>
+        <w:r>
+          <w:rPr>
+            <w:noProof/>
+            <w:webHidden/>
+          </w:rPr>
+        </w:r>
+        <w:r>
+          <w:rPr>
+            <w:noProof/>
+            <w:webHidden/>
+          </w:rPr>
+          <w:fldChar w:fldCharType="separate"/>
+        </w:r>
+        <w:r>
+          <w:rPr>
+            <w:noProof/>
+            <w:webHidden/>
+          </w:rPr>
+          <w:t>27</w:t>
+        </w:r>
+        <w:r>
+          <w:rPr>
+            <w:noProof/>
+            <w:webHidden/>
+          </w:rPr>
+          <w:fldChar w:fldCharType="end"/>
+        </w:r>
+      </w:hyperlink>
+    </w:p>
+    <w:p>
+      <w:pPr>
+        <w:pStyle w:val="TOC3"/>
+        <w:tabs>
+          <w:tab w:val="right" w:pos="9089"/>
+        </w:tabs>
+        <w:rPr>
+          <w:rFonts w:eastAsiaTheme="minorEastAsia" w:cstheme="minorBidi"/>
+          <w:smallCaps w:val="0"/>
+          <w:noProof/>
+          <w:color w:val="auto"/>
+          <w:lang w:val="de-DE"/>
+        </w:rPr>
+      </w:pPr>
+      <w:hyperlink w:anchor="_Toc354728271" w:history="1">
+        <w:r>
+          <w:rPr>
+            <w:rStyle w:val="Hyperlink"/>
+            <w:noProof/>
+          </w:rPr>
+          <w:t>Hardwarekosten</w:t>
+        </w:r>
+        <w:r>
+          <w:rPr>
+            <w:noProof/>
+            <w:webHidden/>
+          </w:rPr>
+          <w:tab/>
+        </w:r>
+        <w:r>
+          <w:rPr>
+            <w:noProof/>
+            <w:webHidden/>
+          </w:rPr>
+          <w:fldChar w:fldCharType="begin"/>
+        </w:r>
+        <w:r>
+          <w:rPr>
+            <w:noProof/>
+            <w:webHidden/>
+          </w:rPr>
+          <w:instrText xml:space="preserve"> PAGEREF _Toc354728271 \h </w:instrText>
+        </w:r>
+        <w:r>
+          <w:rPr>
+            <w:noProof/>
+            <w:webHidden/>
+          </w:rPr>
+        </w:r>
+        <w:r>
+          <w:rPr>
+            <w:noProof/>
+            <w:webHidden/>
+          </w:rPr>
+          <w:fldChar w:fldCharType="separate"/>
+        </w:r>
+        <w:r>
+          <w:rPr>
+            <w:noProof/>
+            <w:webHidden/>
+          </w:rPr>
+          <w:t>28</w:t>
+        </w:r>
+        <w:r>
+          <w:rPr>
+            <w:noProof/>
+            <w:webHidden/>
+          </w:rPr>
+          <w:fldChar w:fldCharType="end"/>
+        </w:r>
+      </w:hyperlink>
+    </w:p>
+    <w:p>
+      <w:pPr>
+        <w:pStyle w:val="TOC3"/>
+        <w:tabs>
+          <w:tab w:val="right" w:pos="9089"/>
+        </w:tabs>
+        <w:rPr>
+          <w:rFonts w:eastAsiaTheme="minorEastAsia" w:cstheme="minorBidi"/>
+          <w:smallCaps w:val="0"/>
+          <w:noProof/>
+          <w:color w:val="auto"/>
+          <w:lang w:val="de-DE"/>
+        </w:rPr>
+      </w:pPr>
+      <w:hyperlink w:anchor="_Toc354728272" w:history="1">
+        <w:r>
+          <w:rPr>
+            <w:rStyle w:val="Hyperlink"/>
+            <w:noProof/>
+          </w:rPr>
+          <w:t>Gesamtkosten</w:t>
+        </w:r>
+        <w:r>
+          <w:rPr>
+            <w:noProof/>
+            <w:webHidden/>
+          </w:rPr>
+          <w:tab/>
+        </w:r>
+        <w:r>
+          <w:rPr>
+            <w:noProof/>
+            <w:webHidden/>
+          </w:rPr>
+          <w:fldChar w:fldCharType="begin"/>
+        </w:r>
+        <w:r>
+          <w:rPr>
+            <w:noProof/>
+            <w:webHidden/>
+          </w:rPr>
+          <w:instrText xml:space="preserve"> PAGEREF _Toc354728272 \h </w:instrText>
+        </w:r>
+        <w:r>
+          <w:rPr>
+            <w:noProof/>
+            <w:webHidden/>
+          </w:rPr>
+        </w:r>
+        <w:r>
+          <w:rPr>
+            <w:noProof/>
+            <w:webHidden/>
+          </w:rPr>
+          <w:fldChar w:fldCharType="separate"/>
+        </w:r>
+        <w:r>
+          <w:rPr>
+            <w:noProof/>
+            <w:webHidden/>
+          </w:rPr>
+          <w:t>29</w:t>
         </w:r>
         <w:r>
           <w:rPr>
@@ -4882,7 +5197,7 @@
       <w:pPr>
         <w:pStyle w:val="TOC1"/>
         <w:tabs>
-          <w:tab w:val="right" w:pos="9350"/>
+          <w:tab w:val="right" w:pos="9089"/>
         </w:tabs>
         <w:rPr>
           <w:rFonts w:eastAsiaTheme="minorEastAsia" w:cstheme="minorBidi"/>
@@ -4895,13 +5210,13 @@
           <w:lang w:val="de-DE"/>
         </w:rPr>
       </w:pPr>
-      <w:hyperlink w:anchor="_Toc354688176" w:history="1">
+      <w:hyperlink w:anchor="_Toc354728273" w:history="1">
         <w:r>
           <w:rPr>
             <w:rStyle w:val="Hyperlink"/>
             <w:noProof/>
           </w:rPr>
-          <w:t>Gestik Steuerung</w:t>
+          <w:t>Umsetzung</w:t>
         </w:r>
         <w:r>
           <w:rPr>
@@ -4922,7 +5237,7 @@
             <w:noProof/>
             <w:webHidden/>
           </w:rPr>
-          <w:instrText xml:space="preserve"> PAGEREF _Toc354688176 \h </w:instrText>
+          <w:instrText xml:space="preserve"> PAGEREF _Toc354728273 \h </w:instrText>
         </w:r>
         <w:r>
           <w:rPr>
@@ -4942,7 +5257,7 @@
             <w:noProof/>
             <w:webHidden/>
           </w:rPr>
-          <w:t>41</w:t>
+          <w:t>30</w:t>
         </w:r>
         <w:r>
           <w:rPr>
@@ -4957,7 +5272,7 @@
       <w:pPr>
         <w:pStyle w:val="TOC2"/>
         <w:tabs>
-          <w:tab w:val="right" w:pos="9350"/>
+          <w:tab w:val="right" w:pos="9089"/>
         </w:tabs>
         <w:rPr>
           <w:rFonts w:eastAsiaTheme="minorEastAsia" w:cstheme="minorBidi"/>
@@ -4969,13 +5284,13 @@
           <w:lang w:val="de-DE"/>
         </w:rPr>
       </w:pPr>
-      <w:hyperlink w:anchor="_Toc354688177" w:history="1">
+      <w:hyperlink w:anchor="_Toc354728274" w:history="1">
         <w:r>
           <w:rPr>
             <w:rStyle w:val="Hyperlink"/>
             <w:noProof/>
           </w:rPr>
-          <w:t>Zoom-Gestik</w:t>
+          <w:t>Eclipse einrichten</w:t>
         </w:r>
         <w:r>
           <w:rPr>
@@ -4996,7 +5311,7 @@
             <w:noProof/>
             <w:webHidden/>
           </w:rPr>
-          <w:instrText xml:space="preserve"> PAGEREF _Toc354688177 \h </w:instrText>
+          <w:instrText xml:space="preserve"> PAGEREF _Toc354728274 \h </w:instrText>
         </w:r>
         <w:r>
           <w:rPr>
@@ -5016,7 +5331,82 @@
             <w:noProof/>
             <w:webHidden/>
           </w:rPr>
-          <w:t>41</w:t>
+          <w:t>30</w:t>
+        </w:r>
+        <w:r>
+          <w:rPr>
+            <w:noProof/>
+            <w:webHidden/>
+          </w:rPr>
+          <w:fldChar w:fldCharType="end"/>
+        </w:r>
+      </w:hyperlink>
+    </w:p>
+    <w:p>
+      <w:pPr>
+        <w:pStyle w:val="TOC1"/>
+        <w:tabs>
+          <w:tab w:val="right" w:pos="9089"/>
+        </w:tabs>
+        <w:rPr>
+          <w:rFonts w:eastAsiaTheme="minorEastAsia" w:cstheme="minorBidi"/>
+          <w:b w:val="0"/>
+          <w:bCs w:val="0"/>
+          <w:caps w:val="0"/>
+          <w:noProof/>
+          <w:color w:val="auto"/>
+          <w:u w:val="none"/>
+          <w:lang w:val="de-DE"/>
+        </w:rPr>
+      </w:pPr>
+      <w:hyperlink w:anchor="_Toc354728275" w:history="1">
+        <w:r>
+          <w:rPr>
+            <w:rStyle w:val="Hyperlink"/>
+            <w:noProof/>
+          </w:rPr>
+          <w:t>Verwendete Softwareschnittstellen</w:t>
+        </w:r>
+        <w:r>
+          <w:rPr>
+            <w:noProof/>
+            <w:webHidden/>
+          </w:rPr>
+          <w:tab/>
+        </w:r>
+        <w:r>
+          <w:rPr>
+            <w:noProof/>
+            <w:webHidden/>
+          </w:rPr>
+          <w:fldChar w:fldCharType="begin"/>
+        </w:r>
+        <w:r>
+          <w:rPr>
+            <w:noProof/>
+            <w:webHidden/>
+          </w:rPr>
+          <w:instrText xml:space="preserve"> PAGEREF _Toc354728275 \h </w:instrText>
+        </w:r>
+        <w:r>
+          <w:rPr>
+            <w:noProof/>
+            <w:webHidden/>
+          </w:rPr>
+        </w:r>
+        <w:r>
+          <w:rPr>
+            <w:noProof/>
+            <w:webHidden/>
+          </w:rPr>
+          <w:fldChar w:fldCharType="separate"/>
+        </w:r>
+        <w:r>
+          <w:rPr>
+            <w:noProof/>
+            <w:webHidden/>
+          </w:rPr>
+          <w:t>30</w:t>
         </w:r>
         <w:r>
           <w:rPr>
@@ -5031,7 +5421,7 @@
       <w:pPr>
         <w:pStyle w:val="TOC2"/>
         <w:tabs>
-          <w:tab w:val="right" w:pos="9350"/>
+          <w:tab w:val="right" w:pos="9089"/>
         </w:tabs>
         <w:rPr>
           <w:rFonts w:eastAsiaTheme="minorEastAsia" w:cstheme="minorBidi"/>
@@ -5043,13 +5433,13 @@
           <w:lang w:val="de-DE"/>
         </w:rPr>
       </w:pPr>
-      <w:hyperlink w:anchor="_Toc354688178" w:history="1">
+      <w:hyperlink w:anchor="_Toc354728276" w:history="1">
         <w:r>
           <w:rPr>
             <w:rStyle w:val="Hyperlink"/>
             <w:noProof/>
           </w:rPr>
-          <w:t>Rotations-Gestik</w:t>
+          <w:t>SVG</w:t>
         </w:r>
         <w:r>
           <w:rPr>
@@ -5070,7 +5460,7 @@
             <w:noProof/>
             <w:webHidden/>
           </w:rPr>
-          <w:instrText xml:space="preserve"> PAGEREF _Toc354688178 \h </w:instrText>
+          <w:instrText xml:space="preserve"> PAGEREF _Toc354728276 \h </w:instrText>
         </w:r>
         <w:r>
           <w:rPr>
@@ -5090,7 +5480,7 @@
             <w:noProof/>
             <w:webHidden/>
           </w:rPr>
-          <w:t>42</w:t>
+          <w:t>30</w:t>
         </w:r>
         <w:r>
           <w:rPr>
@@ -5105,7 +5495,7 @@
       <w:pPr>
         <w:pStyle w:val="TOC2"/>
         <w:tabs>
-          <w:tab w:val="right" w:pos="9350"/>
+          <w:tab w:val="right" w:pos="9089"/>
         </w:tabs>
         <w:rPr>
           <w:rFonts w:eastAsiaTheme="minorEastAsia" w:cstheme="minorBidi"/>
@@ -5117,13 +5507,13 @@
           <w:lang w:val="de-DE"/>
         </w:rPr>
       </w:pPr>
-      <w:hyperlink w:anchor="_Toc354688179" w:history="1">
+      <w:hyperlink w:anchor="_Toc354728277" w:history="1">
         <w:r>
           <w:rPr>
             <w:rStyle w:val="Hyperlink"/>
             <w:noProof/>
           </w:rPr>
-          <w:t>Transformations Matrix</w:t>
+          <w:t>XML</w:t>
         </w:r>
         <w:r>
           <w:rPr>
@@ -5144,7 +5534,7 @@
             <w:noProof/>
             <w:webHidden/>
           </w:rPr>
-          <w:instrText xml:space="preserve"> PAGEREF _Toc354688179 \h </w:instrText>
+          <w:instrText xml:space="preserve"> PAGEREF _Toc354728277 \h </w:instrText>
         </w:r>
         <w:r>
           <w:rPr>
@@ -5164,7 +5554,81 @@
             <w:noProof/>
             <w:webHidden/>
           </w:rPr>
-          <w:t>44</w:t>
+          <w:t>32</w:t>
+        </w:r>
+        <w:r>
+          <w:rPr>
+            <w:noProof/>
+            <w:webHidden/>
+          </w:rPr>
+          <w:fldChar w:fldCharType="end"/>
+        </w:r>
+      </w:hyperlink>
+    </w:p>
+    <w:p>
+      <w:pPr>
+        <w:pStyle w:val="TOC3"/>
+        <w:tabs>
+          <w:tab w:val="right" w:pos="9089"/>
+        </w:tabs>
+        <w:rPr>
+          <w:rFonts w:eastAsiaTheme="minorEastAsia" w:cstheme="minorBidi"/>
+          <w:smallCaps w:val="0"/>
+          <w:noProof/>
+          <w:color w:val="auto"/>
+          <w:lang w:val="de-DE"/>
+        </w:rPr>
+      </w:pPr>
+      <w:hyperlink w:anchor="_Toc354728278" w:history="1">
+        <w:r>
+          <w:rPr>
+            <w:rStyle w:val="Hyperlink"/>
+            <w:rFonts w:ascii="Cambria" w:hAnsi="Cambria"/>
+            <w:bCs/>
+            <w:noProof/>
+          </w:rPr>
+          <w:t>Aufbau</w:t>
+        </w:r>
+        <w:r>
+          <w:rPr>
+            <w:noProof/>
+            <w:webHidden/>
+          </w:rPr>
+          <w:tab/>
+        </w:r>
+        <w:r>
+          <w:rPr>
+            <w:noProof/>
+            <w:webHidden/>
+          </w:rPr>
+          <w:fldChar w:fldCharType="begin"/>
+        </w:r>
+        <w:r>
+          <w:rPr>
+            <w:noProof/>
+            <w:webHidden/>
+          </w:rPr>
+          <w:instrText xml:space="preserve"> PAGEREF _Toc354728278 \h </w:instrText>
+        </w:r>
+        <w:r>
+          <w:rPr>
+            <w:noProof/>
+            <w:webHidden/>
+          </w:rPr>
+        </w:r>
+        <w:r>
+          <w:rPr>
+            <w:noProof/>
+            <w:webHidden/>
+          </w:rPr>
+          <w:fldChar w:fldCharType="separate"/>
+        </w:r>
+        <w:r>
+          <w:rPr>
+            <w:noProof/>
+            <w:webHidden/>
+          </w:rPr>
+          <w:t>33</w:t>
         </w:r>
         <w:r>
           <w:rPr>
@@ -5179,7 +5643,7 @@
       <w:pPr>
         <w:pStyle w:val="TOC2"/>
         <w:tabs>
-          <w:tab w:val="right" w:pos="9350"/>
+          <w:tab w:val="right" w:pos="9089"/>
         </w:tabs>
         <w:rPr>
           <w:rFonts w:eastAsiaTheme="minorEastAsia" w:cstheme="minorBidi"/>
@@ -5191,13 +5655,13 @@
           <w:lang w:val="de-DE"/>
         </w:rPr>
       </w:pPr>
-      <w:hyperlink w:anchor="_Toc354688180" w:history="1">
+      <w:hyperlink w:anchor="_Toc354728279" w:history="1">
         <w:r>
           <w:rPr>
             <w:rStyle w:val="Hyperlink"/>
             <w:noProof/>
           </w:rPr>
-          <w:t>SVG-Matrix</w:t>
+          <w:t>ZIP</w:t>
         </w:r>
         <w:r>
           <w:rPr>
@@ -5218,7 +5682,7 @@
             <w:noProof/>
             <w:webHidden/>
           </w:rPr>
-          <w:instrText xml:space="preserve"> PAGEREF _Toc354688180 \h </w:instrText>
+          <w:instrText xml:space="preserve"> PAGEREF _Toc354728279 \h </w:instrText>
         </w:r>
         <w:r>
           <w:rPr>
@@ -5238,7 +5702,157 @@
             <w:noProof/>
             <w:webHidden/>
           </w:rPr>
-          <w:t>45</w:t>
+          <w:t>41</w:t>
+        </w:r>
+        <w:r>
+          <w:rPr>
+            <w:noProof/>
+            <w:webHidden/>
+          </w:rPr>
+          <w:fldChar w:fldCharType="end"/>
+        </w:r>
+      </w:hyperlink>
+    </w:p>
+    <w:p>
+      <w:pPr>
+        <w:pStyle w:val="TOC1"/>
+        <w:tabs>
+          <w:tab w:val="right" w:pos="9089"/>
+        </w:tabs>
+        <w:rPr>
+          <w:rFonts w:eastAsiaTheme="minorEastAsia" w:cstheme="minorBidi"/>
+          <w:b w:val="0"/>
+          <w:bCs w:val="0"/>
+          <w:caps w:val="0"/>
+          <w:noProof/>
+          <w:color w:val="auto"/>
+          <w:u w:val="none"/>
+          <w:lang w:val="de-DE"/>
+        </w:rPr>
+      </w:pPr>
+      <w:hyperlink w:anchor="_Toc354728280" w:history="1">
+        <w:r>
+          <w:rPr>
+            <w:rStyle w:val="Hyperlink"/>
+            <w:noProof/>
+          </w:rPr>
+          <w:t>Ziele und Anforderungen</w:t>
+        </w:r>
+        <w:r>
+          <w:rPr>
+            <w:noProof/>
+            <w:webHidden/>
+          </w:rPr>
+          <w:tab/>
+        </w:r>
+        <w:r>
+          <w:rPr>
+            <w:noProof/>
+            <w:webHidden/>
+          </w:rPr>
+          <w:fldChar w:fldCharType="begin"/>
+        </w:r>
+        <w:r>
+          <w:rPr>
+            <w:noProof/>
+            <w:webHidden/>
+          </w:rPr>
+          <w:instrText xml:space="preserve"> PAGEREF _Toc354728280 \h </w:instrText>
+        </w:r>
+        <w:r>
+          <w:rPr>
+            <w:noProof/>
+            <w:webHidden/>
+          </w:rPr>
+        </w:r>
+        <w:r>
+          <w:rPr>
+            <w:noProof/>
+            <w:webHidden/>
+          </w:rPr>
+          <w:fldChar w:fldCharType="separate"/>
+        </w:r>
+        <w:r>
+          <w:rPr>
+            <w:noProof/>
+            <w:webHidden/>
+          </w:rPr>
+          <w:t>43</w:t>
+        </w:r>
+        <w:r>
+          <w:rPr>
+            <w:noProof/>
+            <w:webHidden/>
+          </w:rPr>
+          <w:fldChar w:fldCharType="end"/>
+        </w:r>
+      </w:hyperlink>
+    </w:p>
+    <w:p>
+      <w:pPr>
+        <w:pStyle w:val="TOC1"/>
+        <w:tabs>
+          <w:tab w:val="right" w:pos="9089"/>
+        </w:tabs>
+        <w:rPr>
+          <w:rFonts w:eastAsiaTheme="minorEastAsia" w:cstheme="minorBidi"/>
+          <w:b w:val="0"/>
+          <w:bCs w:val="0"/>
+          <w:caps w:val="0"/>
+          <w:noProof/>
+          <w:color w:val="auto"/>
+          <w:u w:val="none"/>
+          <w:lang w:val="de-DE"/>
+        </w:rPr>
+      </w:pPr>
+      <w:hyperlink w:anchor="_Toc354728281" w:history="1">
+        <w:r>
+          <w:rPr>
+            <w:rStyle w:val="Hyperlink"/>
+            <w:noProof/>
+          </w:rPr>
+          <w:t>Gestik Steuerung</w:t>
+        </w:r>
+        <w:r>
+          <w:rPr>
+            <w:noProof/>
+            <w:webHidden/>
+          </w:rPr>
+          <w:tab/>
+        </w:r>
+        <w:r>
+          <w:rPr>
+            <w:noProof/>
+            <w:webHidden/>
+          </w:rPr>
+          <w:fldChar w:fldCharType="begin"/>
+        </w:r>
+        <w:r>
+          <w:rPr>
+            <w:noProof/>
+            <w:webHidden/>
+          </w:rPr>
+          <w:instrText xml:space="preserve"> PAGEREF _Toc354728281 \h </w:instrText>
+        </w:r>
+        <w:r>
+          <w:rPr>
+            <w:noProof/>
+            <w:webHidden/>
+          </w:rPr>
+        </w:r>
+        <w:r>
+          <w:rPr>
+            <w:noProof/>
+            <w:webHidden/>
+          </w:rPr>
+          <w:fldChar w:fldCharType="separate"/>
+        </w:r>
+        <w:r>
+          <w:rPr>
+            <w:noProof/>
+            <w:webHidden/>
+          </w:rPr>
+          <w:t>44</w:t>
         </w:r>
         <w:r>
           <w:rPr>
@@ -5253,7 +5867,7 @@
       <w:pPr>
         <w:pStyle w:val="TOC2"/>
         <w:tabs>
-          <w:tab w:val="right" w:pos="9350"/>
+          <w:tab w:val="right" w:pos="9089"/>
         </w:tabs>
         <w:rPr>
           <w:rFonts w:eastAsiaTheme="minorEastAsia" w:cstheme="minorBidi"/>
@@ -5265,12 +5879,308 @@
           <w:lang w:val="de-DE"/>
         </w:rPr>
       </w:pPr>
-      <w:hyperlink w:anchor="_Toc354688181" w:history="1">
+      <w:hyperlink w:anchor="_Toc354728282" w:history="1">
         <w:r>
           <w:rPr>
             <w:rStyle w:val="Hyperlink"/>
             <w:noProof/>
           </w:rPr>
+          <w:t>Zoom-Gestik</w:t>
+        </w:r>
+        <w:r>
+          <w:rPr>
+            <w:noProof/>
+            <w:webHidden/>
+          </w:rPr>
+          <w:tab/>
+        </w:r>
+        <w:r>
+          <w:rPr>
+            <w:noProof/>
+            <w:webHidden/>
+          </w:rPr>
+          <w:fldChar w:fldCharType="begin"/>
+        </w:r>
+        <w:r>
+          <w:rPr>
+            <w:noProof/>
+            <w:webHidden/>
+          </w:rPr>
+          <w:instrText xml:space="preserve"> PAGEREF _Toc354728282 \h </w:instrText>
+        </w:r>
+        <w:r>
+          <w:rPr>
+            <w:noProof/>
+            <w:webHidden/>
+          </w:rPr>
+        </w:r>
+        <w:r>
+          <w:rPr>
+            <w:noProof/>
+            <w:webHidden/>
+          </w:rPr>
+          <w:fldChar w:fldCharType="separate"/>
+        </w:r>
+        <w:r>
+          <w:rPr>
+            <w:noProof/>
+            <w:webHidden/>
+          </w:rPr>
+          <w:t>44</w:t>
+        </w:r>
+        <w:r>
+          <w:rPr>
+            <w:noProof/>
+            <w:webHidden/>
+          </w:rPr>
+          <w:fldChar w:fldCharType="end"/>
+        </w:r>
+      </w:hyperlink>
+    </w:p>
+    <w:p>
+      <w:pPr>
+        <w:pStyle w:val="TOC2"/>
+        <w:tabs>
+          <w:tab w:val="right" w:pos="9089"/>
+        </w:tabs>
+        <w:rPr>
+          <w:rFonts w:eastAsiaTheme="minorEastAsia" w:cstheme="minorBidi"/>
+          <w:b w:val="0"/>
+          <w:bCs w:val="0"/>
+          <w:smallCaps w:val="0"/>
+          <w:noProof/>
+          <w:color w:val="auto"/>
+          <w:lang w:val="de-DE"/>
+        </w:rPr>
+      </w:pPr>
+      <w:hyperlink w:anchor="_Toc354728283" w:history="1">
+        <w:r>
+          <w:rPr>
+            <w:rStyle w:val="Hyperlink"/>
+            <w:noProof/>
+          </w:rPr>
+          <w:t>Rotations-Gestik</w:t>
+        </w:r>
+        <w:r>
+          <w:rPr>
+            <w:noProof/>
+            <w:webHidden/>
+          </w:rPr>
+          <w:tab/>
+        </w:r>
+        <w:r>
+          <w:rPr>
+            <w:noProof/>
+            <w:webHidden/>
+          </w:rPr>
+          <w:fldChar w:fldCharType="begin"/>
+        </w:r>
+        <w:r>
+          <w:rPr>
+            <w:noProof/>
+            <w:webHidden/>
+          </w:rPr>
+          <w:instrText xml:space="preserve"> PAGEREF _Toc354728283 \h </w:instrText>
+        </w:r>
+        <w:r>
+          <w:rPr>
+            <w:noProof/>
+            <w:webHidden/>
+          </w:rPr>
+        </w:r>
+        <w:r>
+          <w:rPr>
+            <w:noProof/>
+            <w:webHidden/>
+          </w:rPr>
+          <w:fldChar w:fldCharType="separate"/>
+        </w:r>
+        <w:r>
+          <w:rPr>
+            <w:noProof/>
+            <w:webHidden/>
+          </w:rPr>
+          <w:t>45</w:t>
+        </w:r>
+        <w:r>
+          <w:rPr>
+            <w:noProof/>
+            <w:webHidden/>
+          </w:rPr>
+          <w:fldChar w:fldCharType="end"/>
+        </w:r>
+      </w:hyperlink>
+    </w:p>
+    <w:p>
+      <w:pPr>
+        <w:pStyle w:val="TOC2"/>
+        <w:tabs>
+          <w:tab w:val="right" w:pos="9089"/>
+        </w:tabs>
+        <w:rPr>
+          <w:rFonts w:eastAsiaTheme="minorEastAsia" w:cstheme="minorBidi"/>
+          <w:b w:val="0"/>
+          <w:bCs w:val="0"/>
+          <w:smallCaps w:val="0"/>
+          <w:noProof/>
+          <w:color w:val="auto"/>
+          <w:lang w:val="de-DE"/>
+        </w:rPr>
+      </w:pPr>
+      <w:hyperlink w:anchor="_Toc354728284" w:history="1">
+        <w:r>
+          <w:rPr>
+            <w:rStyle w:val="Hyperlink"/>
+            <w:noProof/>
+          </w:rPr>
+          <w:t>Transformations Matrix</w:t>
+        </w:r>
+        <w:r>
+          <w:rPr>
+            <w:noProof/>
+            <w:webHidden/>
+          </w:rPr>
+          <w:tab/>
+        </w:r>
+        <w:r>
+          <w:rPr>
+            <w:noProof/>
+            <w:webHidden/>
+          </w:rPr>
+          <w:fldChar w:fldCharType="begin"/>
+        </w:r>
+        <w:r>
+          <w:rPr>
+            <w:noProof/>
+            <w:webHidden/>
+          </w:rPr>
+          <w:instrText xml:space="preserve"> PAGEREF _Toc354728284 \h </w:instrText>
+        </w:r>
+        <w:r>
+          <w:rPr>
+            <w:noProof/>
+            <w:webHidden/>
+          </w:rPr>
+        </w:r>
+        <w:r>
+          <w:rPr>
+            <w:noProof/>
+            <w:webHidden/>
+          </w:rPr>
+          <w:fldChar w:fldCharType="separate"/>
+        </w:r>
+        <w:r>
+          <w:rPr>
+            <w:noProof/>
+            <w:webHidden/>
+          </w:rPr>
+          <w:t>47</w:t>
+        </w:r>
+        <w:r>
+          <w:rPr>
+            <w:noProof/>
+            <w:webHidden/>
+          </w:rPr>
+          <w:fldChar w:fldCharType="end"/>
+        </w:r>
+      </w:hyperlink>
+    </w:p>
+    <w:p>
+      <w:pPr>
+        <w:pStyle w:val="TOC2"/>
+        <w:tabs>
+          <w:tab w:val="right" w:pos="9089"/>
+        </w:tabs>
+        <w:rPr>
+          <w:rFonts w:eastAsiaTheme="minorEastAsia" w:cstheme="minorBidi"/>
+          <w:b w:val="0"/>
+          <w:bCs w:val="0"/>
+          <w:smallCaps w:val="0"/>
+          <w:noProof/>
+          <w:color w:val="auto"/>
+          <w:lang w:val="de-DE"/>
+        </w:rPr>
+      </w:pPr>
+      <w:hyperlink w:anchor="_Toc354728285" w:history="1">
+        <w:r>
+          <w:rPr>
+            <w:rStyle w:val="Hyperlink"/>
+            <w:noProof/>
+          </w:rPr>
+          <w:t>SVG-Matrix</w:t>
+        </w:r>
+        <w:r>
+          <w:rPr>
+            <w:noProof/>
+            <w:webHidden/>
+          </w:rPr>
+          <w:tab/>
+        </w:r>
+        <w:r>
+          <w:rPr>
+            <w:noProof/>
+            <w:webHidden/>
+          </w:rPr>
+          <w:fldChar w:fldCharType="begin"/>
+        </w:r>
+        <w:r>
+          <w:rPr>
+            <w:noProof/>
+            <w:webHidden/>
+          </w:rPr>
+          <w:instrText xml:space="preserve"> PAGEREF _Toc354728285 \h </w:instrText>
+        </w:r>
+        <w:r>
+          <w:rPr>
+            <w:noProof/>
+            <w:webHidden/>
+          </w:rPr>
+        </w:r>
+        <w:r>
+          <w:rPr>
+            <w:noProof/>
+            <w:webHidden/>
+          </w:rPr>
+          <w:fldChar w:fldCharType="separate"/>
+        </w:r>
+        <w:r>
+          <w:rPr>
+            <w:noProof/>
+            <w:webHidden/>
+          </w:rPr>
+          <w:t>48</w:t>
+        </w:r>
+        <w:r>
+          <w:rPr>
+            <w:noProof/>
+            <w:webHidden/>
+          </w:rPr>
+          <w:fldChar w:fldCharType="end"/>
+        </w:r>
+      </w:hyperlink>
+    </w:p>
+    <w:p>
+      <w:pPr>
+        <w:pStyle w:val="TOC2"/>
+        <w:tabs>
+          <w:tab w:val="right" w:pos="9089"/>
+        </w:tabs>
+        <w:rPr>
+          <w:rFonts w:eastAsiaTheme="minorEastAsia" w:cstheme="minorBidi"/>
+          <w:b w:val="0"/>
+          <w:bCs w:val="0"/>
+          <w:smallCaps w:val="0"/>
+          <w:noProof/>
+          <w:color w:val="auto"/>
+          <w:lang w:val="de-DE"/>
+        </w:rPr>
+      </w:pPr>
+      <w:hyperlink w:anchor="_Toc354728286" w:history="1">
+        <w:r>
+          <w:rPr>
+            <w:rStyle w:val="Hyperlink"/>
+            <w:noProof/>
+          </w:rPr>
           <w:t>Download von Templates</w:t>
         </w:r>
         <w:r>
@@ -5292,7 +6202,7 @@
             <w:noProof/>
             <w:webHidden/>
           </w:rPr>
-          <w:instrText xml:space="preserve"> PAGEREF _Toc354688181 \h </w:instrText>
+          <w:instrText xml:space="preserve"> PAGEREF _Toc354728286 \h </w:instrText>
         </w:r>
         <w:r>
           <w:rPr>
@@ -5312,7 +6222,79 @@
             <w:noProof/>
             <w:webHidden/>
           </w:rPr>
-          <w:t>46</w:t>
+          <w:t>49</w:t>
+        </w:r>
+        <w:r>
+          <w:rPr>
+            <w:noProof/>
+            <w:webHidden/>
+          </w:rPr>
+          <w:fldChar w:fldCharType="end"/>
+        </w:r>
+      </w:hyperlink>
+    </w:p>
+    <w:p>
+      <w:pPr>
+        <w:pStyle w:val="TOC3"/>
+        <w:tabs>
+          <w:tab w:val="right" w:pos="9089"/>
+        </w:tabs>
+        <w:rPr>
+          <w:rFonts w:eastAsiaTheme="minorEastAsia" w:cstheme="minorBidi"/>
+          <w:smallCaps w:val="0"/>
+          <w:noProof/>
+          <w:color w:val="auto"/>
+          <w:lang w:val="de-DE"/>
+        </w:rPr>
+      </w:pPr>
+      <w:hyperlink w:anchor="_Toc354728287" w:history="1">
+        <w:r>
+          <w:rPr>
+            <w:rStyle w:val="Hyperlink"/>
+            <w:noProof/>
+          </w:rPr>
+          <w:t>Entpacken von ZIP-Dateien</w:t>
+        </w:r>
+        <w:r>
+          <w:rPr>
+            <w:noProof/>
+            <w:webHidden/>
+          </w:rPr>
+          <w:tab/>
+        </w:r>
+        <w:r>
+          <w:rPr>
+            <w:noProof/>
+            <w:webHidden/>
+          </w:rPr>
+          <w:fldChar w:fldCharType="begin"/>
+        </w:r>
+        <w:r>
+          <w:rPr>
+            <w:noProof/>
+            <w:webHidden/>
+          </w:rPr>
+          <w:instrText xml:space="preserve"> PAGEREF _Toc354728287 \h </w:instrText>
+        </w:r>
+        <w:r>
+          <w:rPr>
+            <w:noProof/>
+            <w:webHidden/>
+          </w:rPr>
+        </w:r>
+        <w:r>
+          <w:rPr>
+            <w:noProof/>
+            <w:webHidden/>
+          </w:rPr>
+          <w:fldChar w:fldCharType="separate"/>
+        </w:r>
+        <w:r>
+          <w:rPr>
+            <w:noProof/>
+            <w:webHidden/>
+          </w:rPr>
+          <w:t>50</w:t>
         </w:r>
         <w:r>
           <w:rPr>
@@ -5360,7 +6342,7 @@
       <w:bookmarkStart w:id="4" w:name="_Toc353196982"/>
       <w:bookmarkStart w:id="5" w:name="_Toc353217975"/>
       <w:bookmarkStart w:id="6" w:name="_Toc354502253"/>
-      <w:bookmarkStart w:id="7" w:name="_Toc354688146"/>
+      <w:bookmarkStart w:id="7" w:name="_Toc354728241"/>
       <w:bookmarkEnd w:id="1"/>
       <w:r>
         <w:rPr>
@@ -5389,7 +6371,7 @@
       <w:bookmarkStart w:id="10" w:name="_Toc353196983"/>
       <w:bookmarkStart w:id="11" w:name="_Toc353217976"/>
       <w:bookmarkStart w:id="12" w:name="_Toc354502254"/>
-      <w:bookmarkStart w:id="13" w:name="_Toc354688147"/>
+      <w:bookmarkStart w:id="13" w:name="_Toc354728242"/>
       <w:r>
         <w:t>Diplomanden</w:t>
       </w:r>
@@ -5409,7 +6391,7 @@
       </w:pPr>
       <w:bookmarkStart w:id="14" w:name="_Toc353217977"/>
       <w:bookmarkStart w:id="15" w:name="_Toc354502255"/>
-      <w:bookmarkStart w:id="16" w:name="_Toc354688148"/>
+      <w:bookmarkStart w:id="16" w:name="_Toc354728243"/>
       <w:r>
         <w:rPr>
           <w:lang w:eastAsia="en-US"/>
@@ -6669,7 +7651,7 @@
       </w:pPr>
       <w:bookmarkStart w:id="20" w:name="_Toc353217978"/>
       <w:bookmarkStart w:id="21" w:name="_Toc354502256"/>
-      <w:bookmarkStart w:id="22" w:name="_Toc354688149"/>
+      <w:bookmarkStart w:id="22" w:name="_Toc354728244"/>
       <w:r>
         <w:rPr>
           <w:lang w:eastAsia="en-US"/>
@@ -7935,7 +8917,7 @@
       <w:bookmarkStart w:id="24" w:name="_Toc353196984"/>
       <w:bookmarkStart w:id="25" w:name="_Toc353217979"/>
       <w:bookmarkStart w:id="26" w:name="_Toc354502257"/>
-      <w:bookmarkStart w:id="27" w:name="_Toc354688150"/>
+      <w:bookmarkStart w:id="27" w:name="_Toc354728245"/>
       <w:r>
         <w:lastRenderedPageBreak/>
         <w:t>Auftraggeber</w:t>
@@ -8643,7 +9625,7 @@
       <w:pPr>
         <w:pStyle w:val="Heading2"/>
       </w:pPr>
-      <w:bookmarkStart w:id="30" w:name="_Toc354688151"/>
+      <w:bookmarkStart w:id="30" w:name="_Toc354728246"/>
       <w:r>
         <w:lastRenderedPageBreak/>
         <w:t>Projektumfeld</w:t>
@@ -8660,7 +9642,7 @@
           <w:lang w:eastAsia="en-US"/>
         </w:rPr>
       </w:pPr>
-      <w:bookmarkStart w:id="31" w:name="_Toc354688152"/>
+      <w:bookmarkStart w:id="31" w:name="_Toc354728247"/>
       <w:r>
         <w:rPr>
           <w:b w:val="0"/>
@@ -8718,9 +9700,11 @@
       <w:r>
         <w:rPr>
           <w:rStyle w:val="IntenseEmphasis"/>
+          <w:noProof/>
           <w:color w:val="auto"/>
           <w:sz w:val="28"/>
           <w:szCs w:val="28"/>
+          <w:lang w:val="de-DE"/>
         </w:rPr>
         <w:drawing>
           <wp:anchor distT="0" distB="0" distL="114300" distR="114300" simplePos="0" relativeHeight="251699200" behindDoc="0" locked="0" layoutInCell="1" allowOverlap="1" wp14:anchorId="0487C617" wp14:editId="67C71FF8">
@@ -8931,6 +9915,7 @@
                   </w:r>
                   <w:r>
                     <w:rPr>
+                      <w:noProof/>
                       <w:color w:val="E36C0A" w:themeColor="accent6" w:themeShade="BF"/>
                       <w:sz w:val="24"/>
                       <w:szCs w:val="24"/>
@@ -9020,12 +10005,12 @@
           <w:lang w:eastAsia="en-US"/>
         </w:rPr>
       </w:pPr>
-      <w:bookmarkStart w:id="33" w:name="_Toc353196762"/>
-      <w:bookmarkStart w:id="34" w:name="_Toc353196985"/>
-      <w:bookmarkStart w:id="35" w:name="_Toc354475491"/>
-      <w:bookmarkStart w:id="36" w:name="_Toc351984560"/>
-      <w:bookmarkStart w:id="37" w:name="_Toc351988261"/>
-      <w:bookmarkStart w:id="38" w:name="_Toc354688153"/>
+      <w:bookmarkStart w:id="33" w:name="_Toc351984560"/>
+      <w:bookmarkStart w:id="34" w:name="_Toc351988261"/>
+      <w:bookmarkStart w:id="35" w:name="_Toc353196762"/>
+      <w:bookmarkStart w:id="36" w:name="_Toc353196985"/>
+      <w:bookmarkStart w:id="37" w:name="_Toc354475491"/>
+      <w:bookmarkStart w:id="38" w:name="_Toc354728248"/>
       <w:bookmarkEnd w:id="18"/>
       <w:bookmarkEnd w:id="19"/>
       <w:r>
@@ -9097,7 +10082,7 @@
           <w:lang w:eastAsia="en-US"/>
         </w:rPr>
       </w:pPr>
-      <w:bookmarkStart w:id="39" w:name="_Toc354688154"/>
+      <w:bookmarkStart w:id="39" w:name="_Toc354728249"/>
       <w:r>
         <w:rPr>
           <w:b w:val="0"/>
@@ -9167,7 +10152,7 @@
           <w:lang w:eastAsia="en-US"/>
         </w:rPr>
       </w:pPr>
-      <w:bookmarkStart w:id="40" w:name="_Toc354688155"/>
+      <w:bookmarkStart w:id="40" w:name="_Toc354728250"/>
       <w:r>
         <w:rPr>
           <w:b w:val="0"/>
@@ -9226,8 +10211,8 @@
         <w:tblLook w:val="04A0" w:firstRow="1" w:lastRow="0" w:firstColumn="1" w:lastColumn="0" w:noHBand="0" w:noVBand="1"/>
       </w:tblPr>
       <w:tblGrid>
-        <w:gridCol w:w="4750"/>
-        <w:gridCol w:w="4750"/>
+        <w:gridCol w:w="4658"/>
+        <w:gridCol w:w="4657"/>
       </w:tblGrid>
       <w:tr>
         <w:tc>
@@ -9399,8 +10384,8 @@
         <w:tblLook w:val="04A0" w:firstRow="1" w:lastRow="0" w:firstColumn="1" w:lastColumn="0" w:noHBand="0" w:noVBand="1"/>
       </w:tblPr>
       <w:tblGrid>
-        <w:gridCol w:w="4750"/>
-        <w:gridCol w:w="4750"/>
+        <w:gridCol w:w="4658"/>
+        <w:gridCol w:w="4657"/>
       </w:tblGrid>
       <w:tr>
         <w:tc>
@@ -9532,14 +10517,14 @@
       <w:pPr>
         <w:pStyle w:val="Heading1"/>
       </w:pPr>
-      <w:bookmarkStart w:id="41" w:name="_Toc354688156"/>
+      <w:bookmarkStart w:id="41" w:name="_Toc354728251"/>
       <w:r>
         <w:lastRenderedPageBreak/>
         <w:t>Verwendete Technologien</w:t>
       </w:r>
-      <w:bookmarkEnd w:id="33"/>
-      <w:bookmarkEnd w:id="34"/>
       <w:bookmarkEnd w:id="35"/>
+      <w:bookmarkEnd w:id="36"/>
+      <w:bookmarkEnd w:id="37"/>
       <w:bookmarkEnd w:id="41"/>
     </w:p>
     <w:p>
@@ -9550,9 +10535,430 @@
       <w:bookmarkStart w:id="43" w:name="_Toc353196763"/>
       <w:bookmarkStart w:id="44" w:name="_Toc353196986"/>
       <w:bookmarkStart w:id="45" w:name="_Toc354475492"/>
-      <w:bookmarkStart w:id="46" w:name="_Toc354688157"/>
+      <w:bookmarkStart w:id="46" w:name="_Toc354728252"/>
       <w:bookmarkEnd w:id="42"/>
       <w:r>
+        <w:t>Java</w:t>
+      </w:r>
+    </w:p>
+    <w:p>
+      <w:pPr>
+        <w:pStyle w:val="Heading3"/>
+        <w:spacing w:line="360" w:lineRule="auto"/>
+        <w:rPr>
+          <w:b w:val="0"/>
+          <w:bCs/>
+          <w:iCs/>
+          <w:lang w:eastAsia="en-US"/>
+        </w:rPr>
+      </w:pPr>
+      <w:r>
+        <w:rPr>
+          <w:b w:val="0"/>
+          <w:bCs/>
+          <w:iCs/>
+          <w:lang w:eastAsia="en-US"/>
+        </w:rPr>
+        <w:t>Geschichte</w:t>
+      </w:r>
+    </w:p>
+    <w:p>
+      <w:pPr>
+        <w:spacing w:line="360" w:lineRule="auto"/>
+        <w:jc w:val="both"/>
+      </w:pPr>
+      <w:r>
+        <w:t>Java wurde von Patrick Naughton, Mike Sheridan, James Gosling und Bill Joy unter dem Namen „The Green Project“ entwickelt. Die Entwicklung dauerte 18 Monate bis zum Sommer 1992. Die Firma Sun stellte Java im März 1995 erstmals zum Download frei.</w:t>
+      </w:r>
+    </w:p>
+    <w:p>
+      <w:pPr>
+        <w:spacing w:line="360" w:lineRule="auto"/>
+        <w:jc w:val="both"/>
+      </w:pPr>
+    </w:p>
+    <w:p>
+      <w:pPr>
+        <w:spacing w:line="360" w:lineRule="auto"/>
+        <w:jc w:val="both"/>
+      </w:pPr>
+      <w:r>
+        <w:t>Sun wurde a</w:t>
+      </w:r>
+      <w:r>
+        <w:t xml:space="preserve">m 20. April 2009 </w:t>
+      </w:r>
+      <w:r>
+        <w:t>von</w:t>
+      </w:r>
+      <w:r>
+        <w:t xml:space="preserve"> Oracle </w:t>
+      </w:r>
+      <w:r>
+        <w:t>übernommen und stellt seit dem Java offiziell zur Verfügung.</w:t>
+      </w:r>
+    </w:p>
+    <w:p>
+      <w:pPr>
+        <w:spacing w:line="360" w:lineRule="auto"/>
+        <w:jc w:val="both"/>
+      </w:pPr>
+    </w:p>
+    <w:p>
+      <w:pPr>
+        <w:spacing w:line="360" w:lineRule="auto"/>
+        <w:jc w:val="both"/>
+      </w:pPr>
+      <w:r>
+        <w:t xml:space="preserve">Heute zählt Java zu den beliebtesten Programmiersprachen weltweit und wird, durch seine Technologie, fast überall eingesetzt. </w:t>
+      </w:r>
+    </w:p>
+    <w:p>
+      <w:pPr>
+        <w:spacing w:line="360" w:lineRule="auto"/>
+        <w:jc w:val="both"/>
+      </w:pPr>
+    </w:p>
+    <w:p>
+      <w:pPr>
+        <w:keepNext/>
+        <w:jc w:val="center"/>
+      </w:pPr>
+      <w:r>
+        <w:rPr>
+          <w:noProof/>
+          <w:lang w:val="de-DE"/>
+        </w:rPr>
+        <w:drawing>
+          <wp:inline distT="0" distB="0" distL="0" distR="0" wp14:anchorId="15212FE5" wp14:editId="353730FE">
+            <wp:extent cx="2857500" cy="2857500"/>
+            <wp:effectExtent l="0" t="0" r="0" b="0"/>
+            <wp:docPr id="8" name="Picture 8" descr="http://royalwise.com/rw/wp-content/uploads/2013/01/java-logo.jpg"/>
+            <wp:cNvGraphicFramePr>
+              <a:graphicFrameLocks xmlns:a="http://schemas.openxmlformats.org/drawingml/2006/main" noChangeAspect="1"/>
+            </wp:cNvGraphicFramePr>
+            <a:graphic xmlns:a="http://schemas.openxmlformats.org/drawingml/2006/main">
+              <a:graphicData uri="http://schemas.openxmlformats.org/drawingml/2006/picture">
+                <pic:pic xmlns:pic="http://schemas.openxmlformats.org/drawingml/2006/picture">
+                  <pic:nvPicPr>
+                    <pic:cNvPr id="0" name="irc_mi" descr="http://royalwise.com/rw/wp-content/uploads/2013/01/java-logo.jpg"/>
+                    <pic:cNvPicPr>
+                      <a:picLocks noChangeAspect="1" noChangeArrowheads="1"/>
+                    </pic:cNvPicPr>
+                  </pic:nvPicPr>
+                  <pic:blipFill>
+                    <a:blip r:embed="rId14">
+                      <a:extLst>
+                        <a:ext uri="{28A0092B-C50C-407E-A947-70E740481C1C}">
+                          <a14:useLocalDpi xmlns:a14="http://schemas.microsoft.com/office/drawing/2010/main" val="0"/>
+                        </a:ext>
+                      </a:extLst>
+                    </a:blip>
+                    <a:srcRect/>
+                    <a:stretch>
+                      <a:fillRect/>
+                    </a:stretch>
+                  </pic:blipFill>
+                  <pic:spPr bwMode="auto">
+                    <a:xfrm>
+                      <a:off x="0" y="0"/>
+                      <a:ext cx="2857500" cy="2857500"/>
+                    </a:xfrm>
+                    <a:prstGeom prst="rect">
+                      <a:avLst/>
+                    </a:prstGeom>
+                    <a:noFill/>
+                    <a:ln>
+                      <a:noFill/>
+                    </a:ln>
+                  </pic:spPr>
+                </pic:pic>
+              </a:graphicData>
+            </a:graphic>
+          </wp:inline>
+        </w:drawing>
+      </w:r>
+    </w:p>
+    <w:p>
+      <w:pPr>
+        <w:pStyle w:val="Caption"/>
+        <w:spacing w:line="360" w:lineRule="auto"/>
+        <w:jc w:val="center"/>
+        <w:rPr>
+          <w:color w:val="E36C0A" w:themeColor="accent6" w:themeShade="BF"/>
+          <w:sz w:val="24"/>
+          <w:szCs w:val="24"/>
+        </w:rPr>
+      </w:pPr>
+    </w:p>
+    <w:p>
+      <w:pPr>
+        <w:pStyle w:val="Caption"/>
+        <w:spacing w:line="360" w:lineRule="auto"/>
+        <w:jc w:val="center"/>
+        <w:rPr>
+          <w:color w:val="E36C0A" w:themeColor="accent6" w:themeShade="BF"/>
+          <w:sz w:val="24"/>
+          <w:szCs w:val="24"/>
+        </w:rPr>
+      </w:pPr>
+      <w:r>
+        <w:rPr>
+          <w:color w:val="E36C0A" w:themeColor="accent6" w:themeShade="BF"/>
+          <w:sz w:val="24"/>
+          <w:szCs w:val="24"/>
+        </w:rPr>
+        <w:t xml:space="preserve">Abbildung </w:t>
+      </w:r>
+      <w:r>
+        <w:rPr>
+          <w:color w:val="E36C0A" w:themeColor="accent6" w:themeShade="BF"/>
+          <w:sz w:val="24"/>
+          <w:szCs w:val="24"/>
+        </w:rPr>
+        <w:fldChar w:fldCharType="begin"/>
+      </w:r>
+      <w:r>
+        <w:rPr>
+          <w:color w:val="E36C0A" w:themeColor="accent6" w:themeShade="BF"/>
+          <w:sz w:val="24"/>
+          <w:szCs w:val="24"/>
+        </w:rPr>
+        <w:instrText xml:space="preserve"> SEQ Abbildung \* ARABIC </w:instrText>
+      </w:r>
+      <w:r>
+        <w:rPr>
+          <w:color w:val="E36C0A" w:themeColor="accent6" w:themeShade="BF"/>
+          <w:sz w:val="24"/>
+          <w:szCs w:val="24"/>
+        </w:rPr>
+        <w:fldChar w:fldCharType="separate"/>
+      </w:r>
+      <w:r>
+        <w:rPr>
+          <w:color w:val="E36C0A" w:themeColor="accent6" w:themeShade="BF"/>
+          <w:sz w:val="24"/>
+          <w:szCs w:val="24"/>
+        </w:rPr>
+        <w:t>4</w:t>
+      </w:r>
+      <w:r>
+        <w:rPr>
+          <w:color w:val="E36C0A" w:themeColor="accent6" w:themeShade="BF"/>
+          <w:sz w:val="24"/>
+          <w:szCs w:val="24"/>
+        </w:rPr>
+        <w:fldChar w:fldCharType="end"/>
+      </w:r>
+      <w:r>
+        <w:rPr>
+          <w:color w:val="E36C0A" w:themeColor="accent6" w:themeShade="BF"/>
+          <w:sz w:val="24"/>
+          <w:szCs w:val="24"/>
+        </w:rPr>
+        <w:t xml:space="preserve"> - Java Logo</w:t>
+      </w:r>
+    </w:p>
+    <w:p>
+      <w:pPr>
+        <w:pStyle w:val="Caption"/>
+        <w:spacing w:line="360" w:lineRule="auto"/>
+        <w:rPr>
+          <w:color w:val="E36C0A" w:themeColor="accent6" w:themeShade="BF"/>
+          <w:sz w:val="24"/>
+          <w:szCs w:val="24"/>
+        </w:rPr>
+      </w:pPr>
+    </w:p>
+    <w:p>
+      <w:pPr>
+        <w:pStyle w:val="Heading3"/>
+        <w:spacing w:line="360" w:lineRule="auto"/>
+        <w:rPr>
+          <w:b w:val="0"/>
+          <w:bCs/>
+          <w:iCs/>
+          <w:lang w:eastAsia="en-US"/>
+        </w:rPr>
+      </w:pPr>
+      <w:r>
+        <w:rPr>
+          <w:b w:val="0"/>
+          <w:bCs/>
+          <w:iCs/>
+          <w:lang w:eastAsia="en-US"/>
+        </w:rPr>
+        <w:lastRenderedPageBreak/>
+        <w:t>Eigenschaften</w:t>
+      </w:r>
+      <w:r>
+        <w:rPr>
+          <w:b w:val="0"/>
+          <w:bCs/>
+          <w:iCs/>
+          <w:lang w:eastAsia="en-US"/>
+        </w:rPr>
+        <w:t xml:space="preserve"> von Java</w:t>
+      </w:r>
+    </w:p>
+    <w:p>
+      <w:pPr>
+        <w:pStyle w:val="Caption"/>
+        <w:spacing w:line="360" w:lineRule="auto"/>
+        <w:rPr>
+          <w:b w:val="0"/>
+          <w:bCs w:val="0"/>
+          <w:color w:val="000000"/>
+          <w:sz w:val="24"/>
+          <w:szCs w:val="22"/>
+        </w:rPr>
+      </w:pPr>
+      <w:r>
+        <w:rPr>
+          <w:b w:val="0"/>
+          <w:bCs w:val="0"/>
+          <w:color w:val="000000"/>
+          <w:sz w:val="24"/>
+          <w:szCs w:val="22"/>
+        </w:rPr>
+        <w:t>Die wichtigsten Eigenschafte</w:t>
+      </w:r>
+      <w:r>
+        <w:rPr>
+          <w:b w:val="0"/>
+          <w:bCs w:val="0"/>
+          <w:color w:val="000000"/>
+          <w:sz w:val="24"/>
+          <w:szCs w:val="22"/>
+        </w:rPr>
+        <w:t>n von Java sind:</w:t>
+      </w:r>
+    </w:p>
+    <w:p>
+      <w:pPr>
+        <w:pStyle w:val="Heading4"/>
+      </w:pPr>
+      <w:r>
+        <w:t>Plattformunabhängigkeit</w:t>
+      </w:r>
+    </w:p>
+    <w:p>
+      <w:pPr>
+        <w:spacing w:line="360" w:lineRule="auto"/>
+        <w:jc w:val="both"/>
+      </w:pPr>
+      <w:r>
+        <w:t xml:space="preserve">Ein wesentlicher Vorteil von Java ist die Plattformunabhängigkeit oder </w:t>
+      </w:r>
+      <w:r>
+        <w:t xml:space="preserve">auch </w:t>
+      </w:r>
+      <w:r>
+        <w:t>Portabilität</w:t>
+      </w:r>
+      <w:r>
+        <w:t xml:space="preserve"> genannt</w:t>
+      </w:r>
+      <w:r>
+        <w:t>. Die Portabilität wird in Java durch genau spezifi</w:t>
+      </w:r>
+      <w:r>
+        <w:t>zierte Datentypen gewährleistet,</w:t>
+      </w:r>
+      <w:r>
+        <w:t xml:space="preserve"> die für alle Plattformen gleich sind. </w:t>
+      </w:r>
+    </w:p>
+    <w:p>
+      <w:pPr>
+        <w:spacing w:line="360" w:lineRule="auto"/>
+        <w:jc w:val="both"/>
+      </w:pPr>
+      <w:r>
+        <w:t>Die Java-Umgebung selbst ist einfach auf andere Systeme portierbar, da der Java-Compiler bereits in Java geschrieben ist, so dass nur noch die Laufzeitumgebung portiert werden muss. So ist die Java-Umgebung für alle gängigen Betriebssysteme vorhanden.</w:t>
+      </w:r>
+    </w:p>
+    <w:p>
+      <w:pPr>
+        <w:spacing w:line="360" w:lineRule="auto"/>
+        <w:jc w:val="both"/>
+      </w:pPr>
+    </w:p>
+    <w:p>
+      <w:pPr>
+        <w:pStyle w:val="Heading4"/>
+      </w:pPr>
+      <w:r>
+        <w:t>Objektorientierung</w:t>
+      </w:r>
+    </w:p>
+    <w:p>
+      <w:pPr>
+        <w:spacing w:line="360" w:lineRule="auto"/>
+        <w:jc w:val="both"/>
+      </w:pPr>
+      <w:r>
+        <w:t xml:space="preserve">Die Objektorientierung von Java ermöglicht es, Sachverhalte aus der reallen Welt  als Objekte </w:t>
+      </w:r>
+      <w:r>
+        <w:t>darzustellen. Ein Objekt besteht aus Methoden und Eigenschaften, die das Objekt beschreiben. In Java ist es möglich diese Objekte und ihre Beziehungen zu modellerieren und so ein besseres Verständnis zu gewährleisten.</w:t>
+      </w:r>
+    </w:p>
+    <w:p>
+      <w:pPr>
+        <w:spacing w:line="360" w:lineRule="auto"/>
+        <w:jc w:val="both"/>
+      </w:pPr>
+    </w:p>
+    <w:p>
+      <w:pPr>
+        <w:spacing w:line="360" w:lineRule="auto"/>
+        <w:jc w:val="both"/>
+      </w:pPr>
+      <w:r>
+        <w:t>erweiterbar</w:t>
+      </w:r>
+    </w:p>
+    <w:p>
+      <w:pPr>
+        <w:spacing w:line="360" w:lineRule="auto"/>
+        <w:jc w:val="both"/>
+      </w:pPr>
+      <w:bookmarkStart w:id="47" w:name="_GoBack"/>
+      <w:bookmarkEnd w:id="47"/>
+    </w:p>
+    <w:p>
+      <w:pPr>
+        <w:spacing w:line="360" w:lineRule="auto"/>
+        <w:jc w:val="both"/>
+      </w:pPr>
+    </w:p>
+    <w:p>
+      <w:pPr>
+        <w:spacing w:line="360" w:lineRule="auto"/>
+        <w:jc w:val="both"/>
+      </w:pPr>
+    </w:p>
+    <w:p>
+      <w:pPr>
+        <w:pStyle w:val="Caption"/>
+        <w:spacing w:line="360" w:lineRule="auto"/>
+        <w:rPr>
+          <w:color w:val="E36C0A" w:themeColor="accent6" w:themeShade="BF"/>
+          <w:sz w:val="24"/>
+          <w:szCs w:val="24"/>
+        </w:rPr>
+      </w:pPr>
+      <w:r>
+        <w:br w:type="page"/>
+      </w:r>
+    </w:p>
+    <w:p>
+      <w:pPr>
+        <w:pStyle w:val="Heading2"/>
+      </w:pPr>
+      <w:r>
+        <w:lastRenderedPageBreak/>
         <w:t>Android</w:t>
       </w:r>
       <w:bookmarkEnd w:id="43"/>
@@ -9622,7 +11028,7 @@
                     </pic:cNvPicPr>
                   </pic:nvPicPr>
                   <pic:blipFill>
-                    <a:blip r:embed="rId14" cstate="print">
+                    <a:blip r:embed="rId15" cstate="print">
                       <a:extLst>
                         <a:ext uri="{28A0092B-C50C-407E-A947-70E740481C1C}">
                           <a14:useLocalDpi xmlns:a14="http://schemas.microsoft.com/office/drawing/2010/main" val="0"/>
@@ -9665,7 +11071,7 @@
           <w:szCs w:val="24"/>
         </w:rPr>
       </w:pPr>
-      <w:bookmarkStart w:id="47" w:name="_Toc354688189"/>
+      <w:bookmarkStart w:id="48" w:name="_Toc354688189"/>
       <w:r>
         <w:rPr>
           <w:color w:val="E36C0A" w:themeColor="accent6" w:themeShade="BF"/>
@@ -9705,7 +11111,7 @@
           <w:sz w:val="24"/>
           <w:szCs w:val="24"/>
         </w:rPr>
-        <w:t>4</w:t>
+        <w:t>5</w:t>
       </w:r>
       <w:r>
         <w:rPr>
@@ -9723,7 +11129,7 @@
         </w:rPr>
         <w:t xml:space="preserve"> - Android Logo</w:t>
       </w:r>
-      <w:bookmarkEnd w:id="47"/>
+      <w:bookmarkEnd w:id="48"/>
     </w:p>
     <w:p>
       <w:pPr>
@@ -9773,13 +11179,13 @@
       <w:pPr>
         <w:pStyle w:val="Heading3"/>
       </w:pPr>
-      <w:bookmarkStart w:id="48" w:name="_Toc354475493"/>
-      <w:bookmarkStart w:id="49" w:name="_Toc354688158"/>
+      <w:bookmarkStart w:id="49" w:name="_Toc354475493"/>
+      <w:bookmarkStart w:id="50" w:name="_Toc354728253"/>
       <w:r>
         <w:t>Versionen inkl. Erneuerungen</w:t>
       </w:r>
-      <w:bookmarkEnd w:id="48"/>
       <w:bookmarkEnd w:id="49"/>
+      <w:bookmarkEnd w:id="50"/>
     </w:p>
     <w:tbl>
       <w:tblPr>
@@ -12346,9 +13752,9 @@
     <w:p>
       <w:pPr>
         <w:sectPr>
-          <w:footerReference w:type="default" r:id="rId15"/>
+          <w:footerReference w:type="default" r:id="rId16"/>
           <w:pgSz w:w="12240" w:h="15840"/>
-          <w:pgMar w:top="1440" w:right="1440" w:bottom="1440" w:left="1440" w:header="720" w:footer="720" w:gutter="0"/>
+          <w:pgMar w:top="1440" w:right="1440" w:bottom="1440" w:left="1701" w:header="720" w:footer="720" w:gutter="0"/>
           <w:pgNumType w:start="0"/>
           <w:cols w:space="720"/>
           <w:titlePg/>
@@ -14291,17 +15697,17 @@
       <w:pPr>
         <w:pStyle w:val="Heading2"/>
       </w:pPr>
-      <w:bookmarkStart w:id="50" w:name="_Toc353196764"/>
-      <w:bookmarkStart w:id="51" w:name="_Toc353196987"/>
-      <w:bookmarkStart w:id="52" w:name="_Toc354475494"/>
-      <w:bookmarkStart w:id="53" w:name="_Toc354688159"/>
+      <w:bookmarkStart w:id="51" w:name="_Toc353196764"/>
+      <w:bookmarkStart w:id="52" w:name="_Toc353196987"/>
+      <w:bookmarkStart w:id="53" w:name="_Toc354475494"/>
+      <w:bookmarkStart w:id="54" w:name="_Toc354728254"/>
       <w:r>
         <w:t>Eclipse</w:t>
       </w:r>
-      <w:bookmarkEnd w:id="50"/>
       <w:bookmarkEnd w:id="51"/>
       <w:bookmarkEnd w:id="52"/>
       <w:bookmarkEnd w:id="53"/>
+      <w:bookmarkEnd w:id="54"/>
     </w:p>
     <w:p>
       <w:pPr>
@@ -14416,7 +15822,7 @@
                     </pic:cNvPicPr>
                   </pic:nvPicPr>
                   <pic:blipFill>
-                    <a:blip r:embed="rId16" cstate="print">
+                    <a:blip r:embed="rId17" cstate="print">
                       <a:extLst>
                         <a:ext uri="{28A0092B-C50C-407E-A947-70E740481C1C}">
                           <a14:useLocalDpi xmlns:a14="http://schemas.microsoft.com/office/drawing/2010/main" val="0"/>
@@ -14459,7 +15865,7 @@
           <w:szCs w:val="24"/>
         </w:rPr>
       </w:pPr>
-      <w:bookmarkStart w:id="54" w:name="_Toc354688190"/>
+      <w:bookmarkStart w:id="55" w:name="_Toc354688190"/>
       <w:r>
         <w:rPr>
           <w:color w:val="E36C0A" w:themeColor="accent6" w:themeShade="BF"/>
@@ -14499,7 +15905,7 @@
           <w:sz w:val="24"/>
           <w:szCs w:val="24"/>
         </w:rPr>
-        <w:t>5</w:t>
+        <w:t>6</w:t>
       </w:r>
       <w:r>
         <w:rPr>
@@ -14517,7 +15923,7 @@
         </w:rPr>
         <w:t xml:space="preserve"> - Eclipse Logo unserer Entwicklungumbebung Indigo</w:t>
       </w:r>
-      <w:bookmarkEnd w:id="54"/>
+      <w:bookmarkEnd w:id="55"/>
     </w:p>
     <w:p>
       <w:pPr>
@@ -14533,14 +15939,14 @@
         <w:pStyle w:val="Heading3"/>
         <w:spacing w:line="360" w:lineRule="auto"/>
       </w:pPr>
-      <w:bookmarkStart w:id="55" w:name="_Toc354475495"/>
-      <w:bookmarkStart w:id="56" w:name="_Toc354688160"/>
+      <w:bookmarkStart w:id="56" w:name="_Toc354475495"/>
+      <w:bookmarkStart w:id="57" w:name="_Toc354728255"/>
       <w:r>
         <w:lastRenderedPageBreak/>
         <w:t>Feature</w:t>
       </w:r>
-      <w:bookmarkEnd w:id="55"/>
       <w:bookmarkEnd w:id="56"/>
+      <w:bookmarkEnd w:id="57"/>
     </w:p>
     <w:p>
       <w:pPr>
@@ -14556,13 +15962,13 @@
       <w:pPr>
         <w:pStyle w:val="Heading3"/>
       </w:pPr>
-      <w:bookmarkStart w:id="57" w:name="_Toc354475496"/>
-      <w:bookmarkStart w:id="58" w:name="_Toc354688161"/>
+      <w:bookmarkStart w:id="58" w:name="_Toc354475496"/>
+      <w:bookmarkStart w:id="59" w:name="_Toc354728256"/>
       <w:r>
         <w:t>Plug-Ins</w:t>
       </w:r>
-      <w:bookmarkEnd w:id="57"/>
       <w:bookmarkEnd w:id="58"/>
+      <w:bookmarkEnd w:id="59"/>
     </w:p>
     <w:p>
       <w:pPr>
@@ -14656,20 +16062,20 @@
       <w:r>
         <w:t>Dieses Plug-In ist frei verfügbar und ermöglicht es, in Eclipse mit Subversion (SVN) zu arbeiten. Es unterstützt unter anderem Team-Programmierung, indem es Files in denen gleichzeitig programmiert wird, zusammenführen kann. Ein anderes Feature ist, dass aus bestehenden Applikationen Branches erstellt werden können, auf diesen dann autonom programmiert und schließlich wieder in das eigentliche Projekt eingebunden werden kann. Wir benutzten Subversion für die Dokumentenverwaltung und um unseren Programmcode online zu sichern.</w:t>
       </w:r>
-      <w:bookmarkStart w:id="59" w:name="_Toc353196988"/>
+      <w:bookmarkStart w:id="60" w:name="_Toc353196988"/>
     </w:p>
     <w:p>
       <w:pPr>
         <w:pStyle w:val="Heading2"/>
       </w:pPr>
-      <w:bookmarkStart w:id="60" w:name="_Toc354475497"/>
-      <w:bookmarkStart w:id="61" w:name="_Toc354688162"/>
+      <w:bookmarkStart w:id="61" w:name="_Toc354475497"/>
+      <w:bookmarkStart w:id="62" w:name="_Toc354728257"/>
       <w:r>
         <w:t>Subversion</w:t>
       </w:r>
-      <w:bookmarkEnd w:id="59"/>
       <w:bookmarkEnd w:id="60"/>
       <w:bookmarkEnd w:id="61"/>
+      <w:bookmarkEnd w:id="62"/>
     </w:p>
     <w:p>
       <w:pPr>
@@ -14707,7 +16113,7 @@
                     </pic:cNvPicPr>
                   </pic:nvPicPr>
                   <pic:blipFill>
-                    <a:blip r:embed="rId17" cstate="print">
+                    <a:blip r:embed="rId18" cstate="print">
                       <a:extLst>
                         <a:ext uri="{28A0092B-C50C-407E-A947-70E740481C1C}">
                           <a14:useLocalDpi xmlns:a14="http://schemas.microsoft.com/office/drawing/2010/main" val="0"/>
@@ -14756,7 +16162,7 @@
                       <w:szCs w:val="24"/>
                     </w:rPr>
                   </w:pPr>
-                  <w:bookmarkStart w:id="62" w:name="_Toc354688191"/>
+                  <w:bookmarkStart w:id="63" w:name="_Toc354688191"/>
                   <w:r>
                     <w:rPr>
                       <w:color w:val="E36C0A" w:themeColor="accent6" w:themeShade="BF"/>
@@ -14796,7 +16202,7 @@
                       <w:sz w:val="24"/>
                       <w:szCs w:val="24"/>
                     </w:rPr>
-                    <w:t>6</w:t>
+                    <w:t>7</w:t>
                   </w:r>
                   <w:r>
                     <w:rPr>
@@ -14814,7 +16220,7 @@
                     </w:rPr>
                     <w:t xml:space="preserve"> - Subversion Logo</w:t>
                   </w:r>
-                  <w:bookmarkEnd w:id="62"/>
+                  <w:bookmarkEnd w:id="63"/>
                 </w:p>
               </w:txbxContent>
             </v:textbox>
@@ -14892,7 +16298,7 @@
                     </pic:cNvPicPr>
                   </pic:nvPicPr>
                   <pic:blipFill>
-                    <a:blip r:embed="rId18" cstate="print">
+                    <a:blip r:embed="rId19" cstate="print">
                       <a:extLst>
                         <a:ext uri="{28A0092B-C50C-407E-A947-70E740481C1C}">
                           <a14:useLocalDpi xmlns:a14="http://schemas.microsoft.com/office/drawing/2010/main" val="0"/>
@@ -14935,7 +16341,7 @@
           <w:szCs w:val="24"/>
         </w:rPr>
       </w:pPr>
-      <w:bookmarkStart w:id="63" w:name="_Toc354688192"/>
+      <w:bookmarkStart w:id="64" w:name="_Toc354688192"/>
       <w:r>
         <w:rPr>
           <w:color w:val="E36C0A" w:themeColor="accent6" w:themeShade="BF"/>
@@ -14975,7 +16381,7 @@
           <w:sz w:val="24"/>
           <w:szCs w:val="24"/>
         </w:rPr>
-        <w:t>7</w:t>
+        <w:t>8</w:t>
       </w:r>
       <w:r>
         <w:rPr>
@@ -14993,49 +16399,53 @@
         </w:rPr>
         <w:t xml:space="preserve"> - Beschreibt das Zusammenspiel zwischen einem Subversion Server und mehreren Clients.</w:t>
       </w:r>
-      <w:bookmarkEnd w:id="63"/>
+      <w:bookmarkEnd w:id="64"/>
     </w:p>
     <w:p>
       <w:pPr>
         <w:pStyle w:val="Heading1"/>
       </w:pPr>
-      <w:bookmarkStart w:id="64" w:name="_Toc354502265"/>
+      <w:bookmarkStart w:id="65" w:name="_Toc354502265"/>
     </w:p>
     <w:p>
       <w:pPr>
         <w:pStyle w:val="Heading1"/>
         <w:rPr>
-          <w:ins w:id="65" w:author="Afaci Miratgo" w:date="2013-04-22T22:36:00Z"/>
-        </w:rPr>
-      </w:pPr>
-      <w:ins w:id="66" w:author="Afaci Miratgo" w:date="2013-04-22T22:36:00Z">
+          <w:ins w:id="66" w:author="Afaci Miratgo" w:date="2013-04-22T22:36:00Z"/>
+        </w:rPr>
+      </w:pPr>
+      <w:bookmarkStart w:id="67" w:name="_Toc354728258"/>
+      <w:ins w:id="68" w:author="Afaci Miratgo" w:date="2013-04-22T22:36:00Z">
         <w:r>
           <w:t>Funktionales Spezifikationsdokument</w:t>
         </w:r>
-        <w:bookmarkEnd w:id="64"/>
+        <w:bookmarkEnd w:id="65"/>
+        <w:bookmarkEnd w:id="67"/>
       </w:ins>
     </w:p>
     <w:p>
       <w:pPr>
         <w:pStyle w:val="Heading1"/>
         <w:rPr>
-          <w:ins w:id="67" w:author="Afaci Miratgo" w:date="2013-04-22T22:36:00Z"/>
-        </w:rPr>
-      </w:pPr>
-      <w:bookmarkStart w:id="68" w:name="_Toc320095677"/>
-      <w:bookmarkStart w:id="69" w:name="_Toc354502266"/>
-      <w:ins w:id="70" w:author="Afaci Miratgo" w:date="2013-04-22T22:36:00Z">
+          <w:ins w:id="69" w:author="Afaci Miratgo" w:date="2013-04-22T22:36:00Z"/>
+        </w:rPr>
+      </w:pPr>
+      <w:bookmarkStart w:id="70" w:name="_Toc320095677"/>
+      <w:bookmarkStart w:id="71" w:name="_Toc354502266"/>
+      <w:bookmarkStart w:id="72" w:name="_Toc354728259"/>
+      <w:ins w:id="73" w:author="Afaci Miratgo" w:date="2013-04-22T22:36:00Z">
         <w:r>
           <w:t>Allgemein</w:t>
         </w:r>
-        <w:bookmarkEnd w:id="68"/>
-        <w:bookmarkEnd w:id="69"/>
+        <w:bookmarkEnd w:id="70"/>
+        <w:bookmarkEnd w:id="71"/>
+        <w:bookmarkEnd w:id="72"/>
       </w:ins>
     </w:p>
     <w:p>
       <w:pPr>
         <w:rPr>
-          <w:ins w:id="71" w:author="Afaci Miratgo" w:date="2013-04-22T22:36:00Z"/>
+          <w:ins w:id="74" w:author="Afaci Miratgo" w:date="2013-04-22T22:36:00Z"/>
         </w:rPr>
       </w:pPr>
     </w:p>
@@ -15043,27 +16453,30 @@
       <w:pPr>
         <w:pStyle w:val="Heading2"/>
         <w:rPr>
-          <w:ins w:id="72" w:author="Afaci Miratgo" w:date="2013-04-22T22:36:00Z"/>
-        </w:rPr>
-      </w:pPr>
-      <w:bookmarkStart w:id="73" w:name="_Toc320095678"/>
-      <w:bookmarkStart w:id="74" w:name="_Toc354502267"/>
-      <w:ins w:id="75" w:author="Afaci Miratgo" w:date="2013-04-22T22:36:00Z">
+          <w:ins w:id="75" w:author="Afaci Miratgo" w:date="2013-04-22T22:36:00Z"/>
+        </w:rPr>
+      </w:pPr>
+      <w:bookmarkStart w:id="76" w:name="_Toc320095678"/>
+      <w:bookmarkStart w:id="77" w:name="_Toc354502267"/>
+      <w:bookmarkStart w:id="78" w:name="_Toc354728260"/>
+      <w:ins w:id="79" w:author="Afaci Miratgo" w:date="2013-04-22T22:36:00Z">
         <w:r>
           <w:t>Zusammenfassung</w:t>
         </w:r>
-        <w:bookmarkEnd w:id="73"/>
-        <w:bookmarkEnd w:id="74"/>
+        <w:bookmarkEnd w:id="76"/>
+        <w:bookmarkEnd w:id="77"/>
+        <w:bookmarkEnd w:id="78"/>
       </w:ins>
     </w:p>
     <w:p>
       <w:pPr>
         <w:rPr>
-          <w:ins w:id="76" w:author="Afaci Miratgo" w:date="2013-04-22T22:36:00Z"/>
-        </w:rPr>
-      </w:pPr>
-      <w:ins w:id="77" w:author="Afaci Miratgo" w:date="2013-04-22T22:36:00Z">
-        <w:r>
+          <w:ins w:id="80" w:author="Afaci Miratgo" w:date="2013-04-22T22:36:00Z"/>
+        </w:rPr>
+      </w:pPr>
+      <w:ins w:id="81" w:author="Afaci Miratgo" w:date="2013-04-22T22:36:00Z">
+        <w:r>
+          <w:lastRenderedPageBreak/>
           <w:t>Das Projekt für die Firma Aberger Software GmbH soll zum Erstellen von Postkarten dienen und diese anschließend hochzuladen. Der Bestellvorgang ist dabei nicht im Projektumfang.</w:t>
         </w:r>
       </w:ins>
@@ -15071,10 +16484,10 @@
     <w:p>
       <w:pPr>
         <w:rPr>
-          <w:ins w:id="78" w:author="Afaci Miratgo" w:date="2013-04-22T22:36:00Z"/>
-        </w:rPr>
-      </w:pPr>
-      <w:ins w:id="79" w:author="Afaci Miratgo" w:date="2013-04-22T22:36:00Z">
+          <w:ins w:id="82" w:author="Afaci Miratgo" w:date="2013-04-22T22:36:00Z"/>
+        </w:rPr>
+      </w:pPr>
+      <w:ins w:id="83" w:author="Afaci Miratgo" w:date="2013-04-22T22:36:00Z">
         <w:r>
           <w:t>Beim Start werden eine vorhandene Vorlage ausgewählt, die vorinstalliert sind bzw. weitere heruntergeladen werden können.</w:t>
         </w:r>
@@ -15088,17 +16501,19 @@
       <w:pPr>
         <w:pStyle w:val="Heading2"/>
         <w:rPr>
-          <w:ins w:id="80" w:author="Afaci Miratgo" w:date="2013-04-22T22:36:00Z"/>
-        </w:rPr>
-      </w:pPr>
-      <w:bookmarkStart w:id="81" w:name="_Toc320095679"/>
-      <w:bookmarkStart w:id="82" w:name="_Toc354502268"/>
-      <w:ins w:id="83" w:author="Afaci Miratgo" w:date="2013-04-22T22:36:00Z">
+          <w:ins w:id="84" w:author="Afaci Miratgo" w:date="2013-04-22T22:36:00Z"/>
+        </w:rPr>
+      </w:pPr>
+      <w:bookmarkStart w:id="85" w:name="_Toc320095679"/>
+      <w:bookmarkStart w:id="86" w:name="_Toc354502268"/>
+      <w:bookmarkStart w:id="87" w:name="_Toc354728261"/>
+      <w:ins w:id="88" w:author="Afaci Miratgo" w:date="2013-04-22T22:36:00Z">
         <w:r>
           <w:t>Voraussetzungen</w:t>
         </w:r>
-        <w:bookmarkEnd w:id="81"/>
-        <w:bookmarkEnd w:id="82"/>
+        <w:bookmarkEnd w:id="85"/>
+        <w:bookmarkEnd w:id="86"/>
+        <w:bookmarkEnd w:id="87"/>
       </w:ins>
     </w:p>
     <w:p>
@@ -15110,10 +16525,10 @@
         </w:numPr>
         <w:jc w:val="left"/>
         <w:rPr>
-          <w:ins w:id="84" w:author="Afaci Miratgo" w:date="2013-04-22T22:36:00Z"/>
-        </w:rPr>
-      </w:pPr>
-      <w:ins w:id="85" w:author="Afaci Miratgo" w:date="2013-04-22T22:36:00Z">
+          <w:ins w:id="89" w:author="Afaci Miratgo" w:date="2013-04-22T22:36:00Z"/>
+        </w:rPr>
+      </w:pPr>
+      <w:ins w:id="90" w:author="Afaci Miratgo" w:date="2013-04-22T22:36:00Z">
         <w:r>
           <w:t>Ein Webserver mit PHP-Unterstützung</w:t>
         </w:r>
@@ -15128,10 +16543,10 @@
         </w:numPr>
         <w:jc w:val="left"/>
         <w:rPr>
-          <w:ins w:id="86" w:author="Afaci Miratgo" w:date="2013-04-22T22:36:00Z"/>
-        </w:rPr>
-      </w:pPr>
-      <w:ins w:id="87" w:author="Afaci Miratgo" w:date="2013-04-22T22:36:00Z">
+          <w:ins w:id="91" w:author="Afaci Miratgo" w:date="2013-04-22T22:36:00Z"/>
+        </w:rPr>
+      </w:pPr>
+      <w:ins w:id="92" w:author="Afaci Miratgo" w:date="2013-04-22T22:36:00Z">
         <w:r>
           <w:t>Vorhandene Bilder auf dem Gerät</w:t>
         </w:r>
@@ -15141,23 +16556,25 @@
       <w:pPr>
         <w:pStyle w:val="Heading2"/>
         <w:rPr>
-          <w:ins w:id="88" w:author="Afaci Miratgo" w:date="2013-04-22T22:36:00Z"/>
-        </w:rPr>
-      </w:pPr>
-      <w:bookmarkStart w:id="89" w:name="_Toc320095680"/>
-      <w:bookmarkStart w:id="90" w:name="_Toc354502269"/>
-      <w:ins w:id="91" w:author="Afaci Miratgo" w:date="2013-04-22T22:36:00Z">
+          <w:ins w:id="93" w:author="Afaci Miratgo" w:date="2013-04-22T22:36:00Z"/>
+        </w:rPr>
+      </w:pPr>
+      <w:bookmarkStart w:id="94" w:name="_Toc320095680"/>
+      <w:bookmarkStart w:id="95" w:name="_Toc354502269"/>
+      <w:bookmarkStart w:id="96" w:name="_Toc354728262"/>
+      <w:ins w:id="97" w:author="Afaci Miratgo" w:date="2013-04-22T22:36:00Z">
         <w:r>
           <w:t>Abhängigkeiten</w:t>
         </w:r>
-        <w:bookmarkEnd w:id="89"/>
-        <w:bookmarkEnd w:id="90"/>
+        <w:bookmarkEnd w:id="94"/>
+        <w:bookmarkEnd w:id="95"/>
+        <w:bookmarkEnd w:id="96"/>
       </w:ins>
     </w:p>
     <w:p>
       <w:pPr>
         <w:rPr>
-          <w:ins w:id="92" w:author="Afaci Miratgo" w:date="2013-04-22T22:36:00Z"/>
+          <w:ins w:id="98" w:author="Afaci Miratgo" w:date="2013-04-22T22:36:00Z"/>
         </w:rPr>
       </w:pPr>
     </w:p>
@@ -15169,10 +16586,10 @@
         </w:numPr>
         <w:spacing w:after="200"/>
         <w:rPr>
-          <w:ins w:id="93" w:author="Afaci Miratgo" w:date="2013-04-22T22:36:00Z"/>
-        </w:rPr>
-      </w:pPr>
-      <w:ins w:id="94" w:author="Afaci Miratgo" w:date="2013-04-22T22:36:00Z">
+          <w:ins w:id="99" w:author="Afaci Miratgo" w:date="2013-04-22T22:36:00Z"/>
+        </w:rPr>
+      </w:pPr>
+      <w:ins w:id="100" w:author="Afaci Miratgo" w:date="2013-04-22T22:36:00Z">
         <w:r>
           <w:t>Die Android App wird in den Android Market gestellt.</w:t>
         </w:r>
@@ -15181,7 +16598,7 @@
     <w:p>
       <w:pPr>
         <w:rPr>
-          <w:ins w:id="95" w:author="Afaci Miratgo" w:date="2013-04-22T22:36:00Z"/>
+          <w:ins w:id="101" w:author="Afaci Miratgo" w:date="2013-04-22T22:36:00Z"/>
         </w:rPr>
       </w:pPr>
     </w:p>
@@ -15189,36 +16606,39 @@
       <w:pPr>
         <w:pStyle w:val="Heading1"/>
         <w:rPr>
-          <w:ins w:id="96" w:author="Afaci Miratgo" w:date="2013-04-22T22:36:00Z"/>
-        </w:rPr>
-      </w:pPr>
-      <w:ins w:id="97" w:author="Afaci Miratgo" w:date="2013-04-22T22:36:00Z">
+          <w:ins w:id="102" w:author="Afaci Miratgo" w:date="2013-04-22T22:36:00Z"/>
+        </w:rPr>
+      </w:pPr>
+      <w:ins w:id="103" w:author="Afaci Miratgo" w:date="2013-04-22T22:36:00Z">
         <w:r>
           <w:br w:type="page"/>
         </w:r>
-        <w:bookmarkStart w:id="98" w:name="_Toc320095681"/>
-        <w:bookmarkStart w:id="99" w:name="_Toc354502270"/>
-        <w:r>
+        <w:bookmarkStart w:id="104" w:name="_Toc320095681"/>
+        <w:bookmarkStart w:id="105" w:name="_Toc354502270"/>
+        <w:bookmarkStart w:id="106" w:name="_Toc354728263"/>
+        <w:r>
+          <w:lastRenderedPageBreak/>
           <w:t>Prozess Spezifikation</w:t>
         </w:r>
-        <w:bookmarkEnd w:id="98"/>
-        <w:bookmarkEnd w:id="99"/>
+        <w:bookmarkEnd w:id="104"/>
+        <w:bookmarkEnd w:id="105"/>
+        <w:bookmarkEnd w:id="106"/>
       </w:ins>
     </w:p>
     <w:p>
       <w:pPr>
         <w:rPr>
-          <w:ins w:id="100" w:author="Afaci Miratgo" w:date="2013-04-22T22:36:00Z"/>
-        </w:rPr>
-      </w:pPr>
-    </w:p>
-    <w:p>
-      <w:pPr>
-        <w:rPr>
-          <w:ins w:id="101" w:author="Afaci Miratgo" w:date="2013-04-22T22:36:00Z"/>
-        </w:rPr>
-      </w:pPr>
-      <w:ins w:id="102" w:author="Afaci Miratgo" w:date="2013-04-22T22:36:00Z">
+          <w:ins w:id="107" w:author="Afaci Miratgo" w:date="2013-04-22T22:36:00Z"/>
+        </w:rPr>
+      </w:pPr>
+    </w:p>
+    <w:p>
+      <w:pPr>
+        <w:rPr>
+          <w:ins w:id="108" w:author="Afaci Miratgo" w:date="2013-04-22T22:36:00Z"/>
+        </w:rPr>
+      </w:pPr>
+      <w:ins w:id="109" w:author="Afaci Miratgo" w:date="2013-04-22T22:36:00Z">
         <w:r>
           <w:t>Beim ersten Start werden dem Benutzer bereits mitgelieferte Vorlagen angezeigt, von denen er sich eines davon auswählen kann. Es stehen ihm aber weitere Vorlagen bzw. Bearbeitungsmöglichkeiten zur Verfügung.</w:t>
         </w:r>
@@ -15232,10 +16652,10 @@
         </w:numPr>
         <w:spacing w:after="200"/>
         <w:rPr>
-          <w:ins w:id="103" w:author="Afaci Miratgo" w:date="2013-04-22T22:36:00Z"/>
-        </w:rPr>
-      </w:pPr>
-      <w:ins w:id="104" w:author="Afaci Miratgo" w:date="2013-04-22T22:36:00Z">
+          <w:ins w:id="110" w:author="Afaci Miratgo" w:date="2013-04-22T22:36:00Z"/>
+        </w:rPr>
+      </w:pPr>
+      <w:ins w:id="111" w:author="Afaci Miratgo" w:date="2013-04-22T22:36:00Z">
         <w:r>
           <w:t>Es können weitere Vorlagen aus dem Internet heruntergeladen werden. Dies ist natürlich kostenlos m</w:t>
         </w:r>
@@ -15252,10 +16672,10 @@
         </w:numPr>
         <w:spacing w:after="200"/>
         <w:rPr>
-          <w:ins w:id="105" w:author="Afaci Miratgo" w:date="2013-04-22T22:36:00Z"/>
-        </w:rPr>
-      </w:pPr>
-      <w:ins w:id="106" w:author="Afaci Miratgo" w:date="2013-04-22T22:36:00Z">
+          <w:ins w:id="112" w:author="Afaci Miratgo" w:date="2013-04-22T22:36:00Z"/>
+        </w:rPr>
+      </w:pPr>
+      <w:ins w:id="113" w:author="Afaci Miratgo" w:date="2013-04-22T22:36:00Z">
         <w:r>
           <w:t>Der Benutzer kann, nachdem er sich für eine Vorlage entschieden hat, ein Bild aus seiner Galerie wählen. Anschließend kann er dieses Bild beliebig verschieben, drehen und/oder vergrößern bzw. verkleinern. Dabei werden immer die vorgefertigten Bilder als SVG-Datei spezifiziert.</w:t>
         </w:r>
@@ -15269,10 +16689,10 @@
         </w:numPr>
         <w:spacing w:after="200"/>
         <w:rPr>
-          <w:ins w:id="107" w:author="Afaci Miratgo" w:date="2013-04-22T22:36:00Z"/>
-        </w:rPr>
-      </w:pPr>
-      <w:ins w:id="108" w:author="Afaci Miratgo" w:date="2013-04-22T22:36:00Z">
+          <w:ins w:id="114" w:author="Afaci Miratgo" w:date="2013-04-22T22:36:00Z"/>
+        </w:rPr>
+      </w:pPr>
+      <w:ins w:id="115" w:author="Afaci Miratgo" w:date="2013-04-22T22:36:00Z">
         <w:r>
           <w:t>Nachdem der Benutzer mit dem Bearbeiten fertig ist, kann er seine Datei auf den Server hochladen. Dabei muss er zuvor seine persönlichen Informationen angeben, um ihn zu identifizieren. Zahlungsinformationen sind dabei noch nicht nötig.</w:t>
         </w:r>
@@ -15283,11 +16703,11 @@
         <w:spacing w:after="200"/>
         <w:ind w:left="720"/>
         <w:rPr>
-          <w:ins w:id="109" w:author="Afaci Miratgo" w:date="2013-04-22T22:36:00Z"/>
+          <w:ins w:id="116" w:author="Afaci Miratgo" w:date="2013-04-22T22:36:00Z"/>
           <w:rStyle w:val="Strong"/>
         </w:rPr>
       </w:pPr>
-      <w:ins w:id="110" w:author="Afaci Miratgo" w:date="2013-04-22T22:36:00Z">
+      <w:ins w:id="117" w:author="Afaci Miratgo" w:date="2013-04-22T22:36:00Z">
         <w:r>
           <w:rPr>
             <w:rStyle w:val="Strong"/>
@@ -15308,24 +16728,26 @@
         <w:spacing w:before="200"/>
         <w:ind w:left="720" w:hanging="720"/>
         <w:rPr>
-          <w:ins w:id="111" w:author="Afaci Miratgo" w:date="2013-04-22T22:36:00Z"/>
-        </w:rPr>
-      </w:pPr>
-      <w:bookmarkStart w:id="112" w:name="_Toc354502271"/>
-      <w:ins w:id="113" w:author="Afaci Miratgo" w:date="2013-04-22T22:36:00Z">
+          <w:ins w:id="118" w:author="Afaci Miratgo" w:date="2013-04-22T22:36:00Z"/>
+        </w:rPr>
+      </w:pPr>
+      <w:bookmarkStart w:id="119" w:name="_Toc354502271"/>
+      <w:bookmarkStart w:id="120" w:name="_Toc354728264"/>
+      <w:ins w:id="121" w:author="Afaci Miratgo" w:date="2013-04-22T22:36:00Z">
         <w:r>
           <w:t>Template-Auswahl bzw. Erweiterung</w:t>
         </w:r>
-        <w:bookmarkEnd w:id="112"/>
+        <w:bookmarkEnd w:id="119"/>
+        <w:bookmarkEnd w:id="120"/>
       </w:ins>
     </w:p>
     <w:p>
       <w:pPr>
         <w:rPr>
-          <w:ins w:id="114" w:author="Afaci Miratgo" w:date="2013-04-22T22:36:00Z"/>
-        </w:rPr>
-      </w:pPr>
-      <w:ins w:id="115" w:author="Afaci Miratgo" w:date="2013-04-22T22:36:00Z">
+          <w:ins w:id="122" w:author="Afaci Miratgo" w:date="2013-04-22T22:36:00Z"/>
+        </w:rPr>
+      </w:pPr>
+      <w:ins w:id="123" w:author="Afaci Miratgo" w:date="2013-04-22T22:36:00Z">
         <w:r>
           <w:t>Zuerst muss ein User oder eine Userin eingeloggt werden um überhaupt Zugriff auf Daten in der Datenbank zu haben. Das soll sowohl bei der Android App als auch auf der Website einmal passieren. Dann werden die Login-Daten gespeichert um jedes weiter Mal direkt starten zu können</w:t>
         </w:r>
@@ -15334,11 +16756,11 @@
     <w:p>
       <w:pPr>
         <w:rPr>
-          <w:ins w:id="116" w:author="Afaci Miratgo" w:date="2013-04-22T22:36:00Z"/>
+          <w:ins w:id="124" w:author="Afaci Miratgo" w:date="2013-04-22T22:36:00Z"/>
           <w:rStyle w:val="Fehler"/>
         </w:rPr>
       </w:pPr>
-      <w:ins w:id="117" w:author="Afaci Miratgo" w:date="2013-04-22T22:36:00Z">
+      <w:ins w:id="125" w:author="Afaci Miratgo" w:date="2013-04-22T22:36:00Z">
         <w:r>
           <w:rPr>
             <w:rStyle w:val="Fehler"/>
@@ -15350,10 +16772,10 @@
     <w:p>
       <w:pPr>
         <w:rPr>
-          <w:ins w:id="118" w:author="Afaci Miratgo" w:date="2013-04-22T22:36:00Z"/>
-        </w:rPr>
-      </w:pPr>
-      <w:ins w:id="119" w:author="Afaci Miratgo" w:date="2013-04-22T22:36:00Z">
+          <w:ins w:id="126" w:author="Afaci Miratgo" w:date="2013-04-22T22:36:00Z"/>
+        </w:rPr>
+      </w:pPr>
+      <w:ins w:id="127" w:author="Afaci Miratgo" w:date="2013-04-22T22:36:00Z">
         <w:r>
           <w:t>Danach werden drei Optionen angezeigt die ausgewählt werden können</w:t>
         </w:r>
@@ -15362,7 +16784,7 @@
     <w:p>
       <w:pPr>
         <w:rPr>
-          <w:ins w:id="120" w:author="Afaci Miratgo" w:date="2013-04-22T22:36:00Z"/>
+          <w:ins w:id="128" w:author="Afaci Miratgo" w:date="2013-04-22T22:36:00Z"/>
         </w:rPr>
       </w:pPr>
     </w:p>
@@ -15378,31 +16800,33 @@
         <w:spacing w:before="200"/>
         <w:ind w:left="720" w:hanging="720"/>
         <w:rPr>
-          <w:ins w:id="121" w:author="Afaci Miratgo" w:date="2013-04-22T22:36:00Z"/>
-        </w:rPr>
-      </w:pPr>
-      <w:bookmarkStart w:id="122" w:name="_Toc354502272"/>
-      <w:ins w:id="123" w:author="Afaci Miratgo" w:date="2013-04-22T22:36:00Z">
+          <w:ins w:id="129" w:author="Afaci Miratgo" w:date="2013-04-22T22:36:00Z"/>
+        </w:rPr>
+      </w:pPr>
+      <w:bookmarkStart w:id="130" w:name="_Toc354502272"/>
+      <w:bookmarkStart w:id="131" w:name="_Toc354728265"/>
+      <w:ins w:id="132" w:author="Afaci Miratgo" w:date="2013-04-22T22:36:00Z">
         <w:r>
           <w:t>SVG-Dateien bearbeiten</w:t>
         </w:r>
-        <w:bookmarkEnd w:id="122"/>
+        <w:bookmarkEnd w:id="130"/>
+        <w:bookmarkEnd w:id="131"/>
       </w:ins>
     </w:p>
     <w:p>
       <w:pPr>
         <w:rPr>
-          <w:ins w:id="124" w:author="Afaci Miratgo" w:date="2013-04-22T22:36:00Z"/>
-        </w:rPr>
-      </w:pPr>
-    </w:p>
-    <w:p>
-      <w:pPr>
-        <w:rPr>
-          <w:ins w:id="125" w:author="Afaci Miratgo" w:date="2013-04-22T22:36:00Z"/>
-        </w:rPr>
-      </w:pPr>
-      <w:ins w:id="126" w:author="Afaci Miratgo" w:date="2013-04-22T22:36:00Z">
+          <w:ins w:id="133" w:author="Afaci Miratgo" w:date="2013-04-22T22:36:00Z"/>
+        </w:rPr>
+      </w:pPr>
+    </w:p>
+    <w:p>
+      <w:pPr>
+        <w:rPr>
+          <w:ins w:id="134" w:author="Afaci Miratgo" w:date="2013-04-22T22:36:00Z"/>
+        </w:rPr>
+      </w:pPr>
+      <w:ins w:id="135" w:author="Afaci Miratgo" w:date="2013-04-22T22:36:00Z">
         <w:r>
           <w:t xml:space="preserve">Gesucht werden kann hier nach Artikelnummer oder Beschreibung, dann werden alle Artikel angezeigt die auf die Eingabedaten passen. Es kann auf einen der Artikel geklickt werden um die Detailansicht für diesen aufzurufen (Kapitel </w:t>
         </w:r>
@@ -15413,7 +16837,7 @@
           <w:instrText xml:space="preserve"> REF _Ref320021641 \r \h </w:instrText>
         </w:r>
       </w:ins>
-      <w:ins w:id="127" w:author="Afaci Miratgo" w:date="2013-04-22T22:36:00Z">
+      <w:ins w:id="136" w:author="Afaci Miratgo" w:date="2013-04-22T22:36:00Z">
         <w:r>
           <w:fldChar w:fldCharType="separate"/>
         </w:r>
@@ -15431,16 +16855,17 @@
     <w:p>
       <w:pPr>
         <w:rPr>
-          <w:ins w:id="128" w:author="Afaci Miratgo" w:date="2013-04-22T22:36:00Z"/>
+          <w:ins w:id="137" w:author="Afaci Miratgo" w:date="2013-04-22T22:36:00Z"/>
           <w:bCs/>
           <w:color w:val="0070C0"/>
         </w:rPr>
       </w:pPr>
-      <w:ins w:id="129" w:author="Afaci Miratgo" w:date="2013-04-22T22:36:00Z">
+      <w:ins w:id="138" w:author="Afaci Miratgo" w:date="2013-04-22T22:36:00Z">
         <w:r>
           <w:rPr>
             <w:rStyle w:val="Fehler"/>
           </w:rPr>
+          <w:lastRenderedPageBreak/>
           <w:t>Fehler: Es konnten keine Daten gefunden werden, dann werden auch keine Daten angezeigt und es müssen neue Eingabedaten angegeben werden</w:t>
         </w:r>
       </w:ins>
@@ -15457,31 +16882,33 @@
         <w:spacing w:before="200"/>
         <w:ind w:left="720" w:hanging="720"/>
         <w:rPr>
-          <w:ins w:id="130" w:author="Afaci Miratgo" w:date="2013-04-22T22:36:00Z"/>
-        </w:rPr>
-      </w:pPr>
-      <w:bookmarkStart w:id="131" w:name="_Toc354502273"/>
-      <w:ins w:id="132" w:author="Afaci Miratgo" w:date="2013-04-22T22:36:00Z">
+          <w:ins w:id="139" w:author="Afaci Miratgo" w:date="2013-04-22T22:36:00Z"/>
+        </w:rPr>
+      </w:pPr>
+      <w:bookmarkStart w:id="140" w:name="_Toc354502273"/>
+      <w:bookmarkStart w:id="141" w:name="_Toc354728266"/>
+      <w:ins w:id="142" w:author="Afaci Miratgo" w:date="2013-04-22T22:36:00Z">
         <w:r>
           <w:t>Fertiges Bild hochladen</w:t>
         </w:r>
-        <w:bookmarkEnd w:id="131"/>
+        <w:bookmarkEnd w:id="140"/>
+        <w:bookmarkEnd w:id="141"/>
       </w:ins>
     </w:p>
     <w:p>
       <w:pPr>
         <w:rPr>
-          <w:ins w:id="133" w:author="Afaci Miratgo" w:date="2013-04-22T22:36:00Z"/>
-        </w:rPr>
-      </w:pPr>
-    </w:p>
-    <w:p>
-      <w:pPr>
-        <w:rPr>
-          <w:ins w:id="134" w:author="Afaci Miratgo" w:date="2013-04-22T22:36:00Z"/>
-        </w:rPr>
-      </w:pPr>
-      <w:ins w:id="135" w:author="Afaci Miratgo" w:date="2013-04-22T22:36:00Z">
+          <w:ins w:id="143" w:author="Afaci Miratgo" w:date="2013-04-22T22:36:00Z"/>
+        </w:rPr>
+      </w:pPr>
+    </w:p>
+    <w:p>
+      <w:pPr>
+        <w:rPr>
+          <w:ins w:id="144" w:author="Afaci Miratgo" w:date="2013-04-22T22:36:00Z"/>
+        </w:rPr>
+      </w:pPr>
+      <w:ins w:id="145" w:author="Afaci Miratgo" w:date="2013-04-22T22:36:00Z">
         <w:r>
           <w:t>Die Bezugsnummer des Exportbegleitdokuments wird eingegeben und gesucht. Alle passenden Einträge in der Datenbank werden angezeigt und es kann auf einen dieser Einträge geklickt werden um den Barcode dieses Dokuments anzuzeigen</w:t>
         </w:r>
@@ -15490,18 +16917,18 @@
     <w:p>
       <w:pPr>
         <w:rPr>
-          <w:ins w:id="136" w:author="Afaci Miratgo" w:date="2013-04-22T22:36:00Z"/>
-        </w:rPr>
-      </w:pPr>
-    </w:p>
-    <w:p>
-      <w:pPr>
-        <w:rPr>
-          <w:ins w:id="137" w:author="Afaci Miratgo" w:date="2013-04-22T22:36:00Z"/>
+          <w:ins w:id="146" w:author="Afaci Miratgo" w:date="2013-04-22T22:36:00Z"/>
+        </w:rPr>
+      </w:pPr>
+    </w:p>
+    <w:p>
+      <w:pPr>
+        <w:rPr>
+          <w:ins w:id="147" w:author="Afaci Miratgo" w:date="2013-04-22T22:36:00Z"/>
           <w:rStyle w:val="Fehler"/>
         </w:rPr>
       </w:pPr>
-      <w:ins w:id="138" w:author="Afaci Miratgo" w:date="2013-04-22T22:36:00Z">
+      <w:ins w:id="148" w:author="Afaci Miratgo" w:date="2013-04-22T22:36:00Z">
         <w:r>
           <w:rPr>
             <w:rStyle w:val="Fehler"/>
@@ -15513,11 +16940,11 @@
     <w:p>
       <w:pPr>
         <w:rPr>
-          <w:ins w:id="139" w:author="Afaci Miratgo" w:date="2013-04-22T22:36:00Z"/>
+          <w:ins w:id="149" w:author="Afaci Miratgo" w:date="2013-04-22T22:36:00Z"/>
           <w:rStyle w:val="Fehler"/>
         </w:rPr>
       </w:pPr>
-      <w:ins w:id="140" w:author="Afaci Miratgo" w:date="2013-04-22T22:36:00Z">
+      <w:ins w:id="150" w:author="Afaci Miratgo" w:date="2013-04-22T22:36:00Z">
         <w:r>
           <w:rPr>
             <w:rStyle w:val="Fehler"/>
@@ -15538,108 +16965,72 @@
         <w:spacing w:before="200"/>
         <w:ind w:left="720" w:hanging="720"/>
         <w:rPr>
-          <w:ins w:id="141" w:author="Afaci Miratgo" w:date="2013-04-22T22:36:00Z"/>
-        </w:rPr>
-      </w:pPr>
-      <w:bookmarkStart w:id="142" w:name="_Toc320095685"/>
-      <w:bookmarkStart w:id="143" w:name="_Ref320095880"/>
-      <w:bookmarkStart w:id="144" w:name="_Ref320095917"/>
-      <w:bookmarkStart w:id="145" w:name="_Toc354502274"/>
-      <w:bookmarkStart w:id="146" w:name="_Ref315698567"/>
-      <w:ins w:id="147" w:author="Afaci Miratgo" w:date="2013-04-22T22:36:00Z">
+          <w:ins w:id="151" w:author="Afaci Miratgo" w:date="2013-04-22T22:36:00Z"/>
+        </w:rPr>
+      </w:pPr>
+      <w:bookmarkStart w:id="152" w:name="_Toc320095685"/>
+      <w:bookmarkStart w:id="153" w:name="_Ref320095880"/>
+      <w:bookmarkStart w:id="154" w:name="_Ref320095917"/>
+      <w:bookmarkStart w:id="155" w:name="_Toc354502274"/>
+      <w:bookmarkStart w:id="156" w:name="_Ref315698567"/>
+      <w:bookmarkStart w:id="157" w:name="_Toc354728267"/>
+      <w:ins w:id="158" w:author="Afaci Miratgo" w:date="2013-04-22T22:36:00Z">
         <w:r>
           <w:t>Statistiken</w:t>
         </w:r>
         <w:r>
           <w:t xml:space="preserve"> anzeigen</w:t>
         </w:r>
-        <w:bookmarkEnd w:id="142"/>
-        <w:bookmarkEnd w:id="143"/>
-        <w:bookmarkEnd w:id="144"/>
-        <w:bookmarkEnd w:id="145"/>
+        <w:bookmarkEnd w:id="152"/>
+        <w:bookmarkEnd w:id="153"/>
+        <w:bookmarkEnd w:id="154"/>
+        <w:bookmarkEnd w:id="155"/>
+        <w:bookmarkEnd w:id="157"/>
       </w:ins>
     </w:p>
     <w:p>
       <w:pPr>
         <w:rPr>
-          <w:ins w:id="148" w:author="Afaci Miratgo" w:date="2013-04-22T22:36:00Z"/>
+          <w:ins w:id="159" w:author="Afaci Miratgo" w:date="2013-04-22T22:36:00Z"/>
           <w:lang w:val="en-GB"/>
         </w:rPr>
       </w:pPr>
-      <w:ins w:id="149" w:author="Afaci Miratgo" w:date="2013-04-22T22:36:00Z">
-        <w:r>
-          <w:rPr>
-            <w:noProof/>
-            <w:lang w:val="de-DE"/>
-            <w:rPrChange w:id="150" w:author="Unknown">
-              <w:rPr>
-                <w:rFonts w:asciiTheme="minorHAnsi" w:hAnsiTheme="minorHAnsi"/>
-                <w:b/>
-                <w:bCs/>
-                <w:smallCaps/>
-                <w:noProof/>
-                <w:sz w:val="22"/>
-                <w:lang w:val="de-DE"/>
-              </w:rPr>
-            </w:rPrChange>
-          </w:rPr>
-          <w:drawing>
-            <wp:inline distT="0" distB="0" distL="0" distR="0" wp14:anchorId="27D1677E" wp14:editId="277C0F63">
-              <wp:extent cx="1724025" cy="3057525"/>
-              <wp:effectExtent l="19050" t="0" r="9525" b="0"/>
-              <wp:docPr id="16" name="Picture 6" descr="first statistik"/>
-              <wp:cNvGraphicFramePr>
-                <a:graphicFrameLocks xmlns:a="http://schemas.openxmlformats.org/drawingml/2006/main" noChangeAspect="1"/>
-              </wp:cNvGraphicFramePr>
-              <a:graphic xmlns:a="http://schemas.openxmlformats.org/drawingml/2006/main">
-                <a:graphicData uri="http://schemas.openxmlformats.org/drawingml/2006/picture">
-                  <pic:pic xmlns:pic="http://schemas.openxmlformats.org/drawingml/2006/picture">
-                    <pic:nvPicPr>
-                      <pic:cNvPr id="0" name="Picture 6" descr="first statistik"/>
-                      <pic:cNvPicPr>
-                        <a:picLocks noChangeAspect="1" noChangeArrowheads="1"/>
-                      </pic:cNvPicPr>
-                    </pic:nvPicPr>
-                    <pic:blipFill>
-                      <a:blip r:embed="rId19" cstate="print"/>
-                      <a:srcRect l="14503" r="15266"/>
-                      <a:stretch>
-                        <a:fillRect/>
-                      </a:stretch>
-                    </pic:blipFill>
-                    <pic:spPr bwMode="auto">
-                      <a:xfrm>
-                        <a:off x="0" y="0"/>
-                        <a:ext cx="1724025" cy="3057525"/>
-                      </a:xfrm>
-                      <a:prstGeom prst="rect">
-                        <a:avLst/>
-                      </a:prstGeom>
-                      <a:noFill/>
-                      <a:ln w="9525">
-                        <a:noFill/>
-                        <a:miter lim="800000"/>
-                        <a:headEnd/>
-                        <a:tailEnd/>
-                      </a:ln>
-                    </pic:spPr>
-                  </pic:pic>
-                </a:graphicData>
-              </a:graphic>
-            </wp:inline>
-          </w:drawing>
+    </w:p>
+    <w:p>
+      <w:pPr>
+        <w:rPr>
+          <w:ins w:id="160" w:author="Afaci Miratgo" w:date="2013-04-22T22:36:00Z"/>
+        </w:rPr>
+      </w:pPr>
+      <w:ins w:id="161" w:author="Afaci Miratgo" w:date="2013-04-22T22:36:00Z">
+        <w:r>
+          <w:t>Hier kann zwischen Einfuhr</w:t>
+        </w:r>
+        <w:r>
+          <w:t xml:space="preserve">(Kapitel </w:t>
+        </w:r>
+        <w:r>
+          <w:fldChar w:fldCharType="begin"/>
+        </w:r>
+        <w:r>
+          <w:instrText xml:space="preserve"> REF _Ref320025293 \r \h </w:instrText>
         </w:r>
       </w:ins>
-    </w:p>
-    <w:p>
-      <w:pPr>
-        <w:rPr>
-          <w:ins w:id="151" w:author="Afaci Miratgo" w:date="2013-04-22T22:36:00Z"/>
-        </w:rPr>
-      </w:pPr>
-      <w:ins w:id="152" w:author="Afaci Miratgo" w:date="2013-04-22T22:36:00Z">
-        <w:r>
-          <w:t>Hier kann zwischen Einfuhr</w:t>
+      <w:ins w:id="162" w:author="Afaci Miratgo" w:date="2013-04-22T22:36:00Z">
+        <w:r>
+          <w:fldChar w:fldCharType="separate"/>
+        </w:r>
+        <w:r>
+          <w:t>2.1.7</w:t>
+        </w:r>
+        <w:r>
+          <w:fldChar w:fldCharType="end"/>
+        </w:r>
+        <w:r>
+          <w:t>)</w:t>
+        </w:r>
+        <w:r>
+          <w:t xml:space="preserve"> und Ausfuhrstatistik</w:t>
         </w:r>
         <w:r>
           <w:t xml:space="preserve">(Kapitel </w:t>
@@ -15648,15 +17039,15 @@
           <w:fldChar w:fldCharType="begin"/>
         </w:r>
         <w:r>
-          <w:instrText xml:space="preserve"> REF _Ref320025293 \r \h </w:instrText>
+          <w:instrText xml:space="preserve"> REF _Ref320025308 \r \h </w:instrText>
         </w:r>
       </w:ins>
-      <w:ins w:id="153" w:author="Afaci Miratgo" w:date="2013-04-22T22:36:00Z">
+      <w:ins w:id="163" w:author="Afaci Miratgo" w:date="2013-04-22T22:36:00Z">
         <w:r>
           <w:fldChar w:fldCharType="separate"/>
         </w:r>
         <w:r>
-          <w:t>2.1.7</w:t>
+          <w:t>2.1.6</w:t>
         </w:r>
         <w:r>
           <w:fldChar w:fldCharType="end"/>
@@ -15665,78 +17056,39 @@
           <w:t>)</w:t>
         </w:r>
         <w:r>
-          <w:t xml:space="preserve"> und Ausfuhrstatistik</w:t>
-        </w:r>
-        <w:r>
-          <w:t xml:space="preserve">(Kapitel </w:t>
-        </w:r>
-        <w:r>
-          <w:fldChar w:fldCharType="begin"/>
-        </w:r>
-        <w:r>
-          <w:instrText xml:space="preserve"> REF _Ref320025308 \r \h </w:instrText>
+          <w:t xml:space="preserve"> gewählt werden</w:t>
         </w:r>
       </w:ins>
-      <w:ins w:id="154" w:author="Afaci Miratgo" w:date="2013-04-22T22:36:00Z">
-        <w:r>
-          <w:fldChar w:fldCharType="separate"/>
-        </w:r>
-        <w:r>
-          <w:t>2.1.6</w:t>
-        </w:r>
-        <w:r>
-          <w:fldChar w:fldCharType="end"/>
-        </w:r>
-        <w:r>
-          <w:t>)</w:t>
-        </w:r>
-        <w:r>
-          <w:t xml:space="preserve"> gewählt werden</w:t>
-        </w:r>
-      </w:ins>
-    </w:p>
-    <w:bookmarkEnd w:id="146"/>
-    <w:p>
-      <w:pPr>
-        <w:spacing w:after="200"/>
-        <w:pPrChange w:id="155" w:author="Afaci Miratgo" w:date="2013-04-22T22:36:00Z">
-          <w:pPr/>
-        </w:pPrChange>
-      </w:pPr>
-      <w:ins w:id="156" w:author="Afaci Miratgo" w:date="2013-04-22T22:36:00Z">
-        <w:r>
-          <w:br w:type="page"/>
-        </w:r>
-      </w:ins>
     </w:p>
     <w:p>
       <w:pPr>
         <w:pStyle w:val="Heading2"/>
       </w:pPr>
-      <w:bookmarkStart w:id="157" w:name="_Toc353217987"/>
-      <w:bookmarkStart w:id="158" w:name="_Toc354502275"/>
-      <w:bookmarkStart w:id="159" w:name="_Toc354688163"/>
+      <w:bookmarkStart w:id="164" w:name="_Toc353217987"/>
+      <w:bookmarkStart w:id="165" w:name="_Toc354502275"/>
+      <w:bookmarkStart w:id="166" w:name="_Toc354728268"/>
+      <w:bookmarkEnd w:id="156"/>
       <w:r>
         <w:t>Kostenplanung</w:t>
       </w:r>
-      <w:bookmarkEnd w:id="157"/>
-      <w:bookmarkEnd w:id="158"/>
-      <w:bookmarkEnd w:id="159"/>
+      <w:bookmarkEnd w:id="164"/>
+      <w:bookmarkEnd w:id="165"/>
+      <w:bookmarkEnd w:id="166"/>
     </w:p>
     <w:p/>
     <w:p>
       <w:pPr>
         <w:pStyle w:val="Heading3"/>
       </w:pPr>
-      <w:bookmarkStart w:id="160" w:name="_Toc353217988"/>
-      <w:bookmarkStart w:id="161" w:name="_Toc354502276"/>
-      <w:bookmarkStart w:id="162" w:name="_Toc354688164"/>
+      <w:bookmarkStart w:id="167" w:name="_Toc353217988"/>
+      <w:bookmarkStart w:id="168" w:name="_Toc354502276"/>
+      <w:bookmarkStart w:id="169" w:name="_Toc354728269"/>
       <w:r>
         <w:t>Arbeitsleistung</w:t>
       </w:r>
-      <w:bookmarkEnd w:id="160"/>
-      <w:bookmarkEnd w:id="161"/>
-      <w:bookmarkEnd w:id="162"/>
+      <w:bookmarkEnd w:id="167"/>
+      <w:bookmarkEnd w:id="168"/>
+      <w:bookmarkEnd w:id="169"/>
     </w:p>
     <w:p>
       <w:pPr>
@@ -15849,7 +17201,6 @@
               <w:rPr>
                 <w:b w:val="0"/>
               </w:rPr>
-              <w:lastRenderedPageBreak/>
               <w:t>Markus Heilmann</w:t>
             </w:r>
           </w:p>
@@ -16244,8 +17595,8 @@
           <w:szCs w:val="24"/>
         </w:rPr>
       </w:pPr>
-      <w:bookmarkStart w:id="163" w:name="_Ref353214770"/>
-      <w:bookmarkStart w:id="164" w:name="_Toc354688182"/>
+      <w:bookmarkStart w:id="170" w:name="_Ref353214770"/>
+      <w:bookmarkStart w:id="171" w:name="_Toc354688182"/>
       <w:r>
         <w:rPr>
           <w:color w:val="E36C0A" w:themeColor="accent6" w:themeShade="BF"/>
@@ -16319,8 +17670,8 @@
         </w:rPr>
         <w:t xml:space="preserve"> Arbeitsleistung</w:t>
       </w:r>
-      <w:bookmarkEnd w:id="163"/>
-      <w:bookmarkEnd w:id="164"/>
+      <w:bookmarkEnd w:id="170"/>
+      <w:bookmarkEnd w:id="171"/>
     </w:p>
     <w:p>
       <w:r>
@@ -16328,6 +17679,7 @@
           <w:noProof/>
           <w:lang w:val="de-DE"/>
         </w:rPr>
+        <w:lastRenderedPageBreak/>
         <w:drawing>
           <wp:inline distT="0" distB="0" distL="0" distR="0" wp14:anchorId="5D670ECC" wp14:editId="55AF8D09">
             <wp:extent cx="5499100" cy="3213100"/>
@@ -16386,7 +17738,7 @@
           <w:szCs w:val="24"/>
         </w:rPr>
       </w:pPr>
-      <w:bookmarkStart w:id="165" w:name="_Toc354688193"/>
+      <w:bookmarkStart w:id="172" w:name="_Toc354688193"/>
       <w:r>
         <w:rPr>
           <w:color w:val="E36C0A" w:themeColor="accent6" w:themeShade="BF"/>
@@ -16426,7 +17778,7 @@
           <w:sz w:val="24"/>
           <w:szCs w:val="24"/>
         </w:rPr>
-        <w:t>8</w:t>
+        <w:t>9</w:t>
       </w:r>
       <w:r>
         <w:rPr>
@@ -16444,9 +17796,9 @@
         </w:rPr>
         <w:t xml:space="preserve"> - Diagramm Arbeitsleistung</w:t>
       </w:r>
-      <w:bookmarkStart w:id="166" w:name="_Toc353196765"/>
-      <w:bookmarkStart w:id="167" w:name="_Toc353196989"/>
-      <w:bookmarkEnd w:id="165"/>
+      <w:bookmarkStart w:id="173" w:name="_Toc353196765"/>
+      <w:bookmarkStart w:id="174" w:name="_Toc353196989"/>
+      <w:bookmarkEnd w:id="172"/>
     </w:p>
     <w:p/>
     <w:p>
@@ -16459,8 +17811,8 @@
           <w:sz w:val="28"/>
         </w:rPr>
       </w:pPr>
-      <w:bookmarkStart w:id="168" w:name="_Toc353217989"/>
-      <w:bookmarkStart w:id="169" w:name="_Toc354502277"/>
+      <w:bookmarkStart w:id="175" w:name="_Toc353217989"/>
+      <w:bookmarkStart w:id="176" w:name="_Toc354502277"/>
       <w:r>
         <w:br w:type="page"/>
       </w:r>
@@ -16469,14 +17821,14 @@
       <w:pPr>
         <w:pStyle w:val="Heading3"/>
       </w:pPr>
-      <w:bookmarkStart w:id="170" w:name="_Toc354688165"/>
+      <w:bookmarkStart w:id="177" w:name="_Toc354728270"/>
       <w:r>
         <w:lastRenderedPageBreak/>
         <w:t>Lizenzkosten</w:t>
       </w:r>
-      <w:bookmarkEnd w:id="168"/>
-      <w:bookmarkEnd w:id="169"/>
-      <w:bookmarkEnd w:id="170"/>
+      <w:bookmarkEnd w:id="175"/>
+      <w:bookmarkEnd w:id="176"/>
+      <w:bookmarkEnd w:id="177"/>
     </w:p>
     <w:p>
       <w:pPr>
@@ -16779,7 +18131,7 @@
           <w:szCs w:val="24"/>
         </w:rPr>
       </w:pPr>
-      <w:bookmarkStart w:id="171" w:name="_Toc354688183"/>
+      <w:bookmarkStart w:id="178" w:name="_Toc354688183"/>
       <w:r>
         <w:rPr>
           <w:color w:val="E36C0A" w:themeColor="accent6" w:themeShade="BF"/>
@@ -16853,7 +18205,7 @@
         </w:rPr>
         <w:t xml:space="preserve"> Lizenzkosten</w:t>
       </w:r>
-      <w:bookmarkEnd w:id="171"/>
+      <w:bookmarkEnd w:id="178"/>
     </w:p>
     <w:p/>
     <w:p>
@@ -16929,7 +18281,7 @@
           <w:szCs w:val="24"/>
         </w:rPr>
       </w:pPr>
-      <w:bookmarkStart w:id="172" w:name="_Toc354688194"/>
+      <w:bookmarkStart w:id="179" w:name="_Toc354688194"/>
       <w:r>
         <w:rPr>
           <w:color w:val="E36C0A" w:themeColor="accent6" w:themeShade="BF"/>
@@ -16969,7 +18321,7 @@
           <w:sz w:val="24"/>
           <w:szCs w:val="24"/>
         </w:rPr>
-        <w:t>9</w:t>
+        <w:t>10</w:t>
       </w:r>
       <w:r>
         <w:rPr>
@@ -16987,7 +18339,7 @@
         </w:rPr>
         <w:t xml:space="preserve"> - Diagramm Lizenzkosten</w:t>
       </w:r>
-      <w:bookmarkEnd w:id="172"/>
+      <w:bookmarkEnd w:id="179"/>
     </w:p>
     <w:p/>
     <w:p>
@@ -17000,8 +18352,8 @@
           <w:sz w:val="28"/>
         </w:rPr>
       </w:pPr>
-      <w:bookmarkStart w:id="173" w:name="_Toc353217990"/>
-      <w:bookmarkStart w:id="174" w:name="_Toc354502278"/>
+      <w:bookmarkStart w:id="180" w:name="_Toc353217990"/>
+      <w:bookmarkStart w:id="181" w:name="_Toc354502278"/>
       <w:r>
         <w:br w:type="page"/>
       </w:r>
@@ -17010,14 +18362,14 @@
       <w:pPr>
         <w:pStyle w:val="Heading3"/>
       </w:pPr>
-      <w:bookmarkStart w:id="175" w:name="_Toc354688166"/>
+      <w:bookmarkStart w:id="182" w:name="_Toc354728271"/>
       <w:r>
         <w:lastRenderedPageBreak/>
         <w:t>Hardwarekosten</w:t>
       </w:r>
-      <w:bookmarkEnd w:id="173"/>
-      <w:bookmarkEnd w:id="174"/>
-      <w:bookmarkEnd w:id="175"/>
+      <w:bookmarkEnd w:id="180"/>
+      <w:bookmarkEnd w:id="181"/>
+      <w:bookmarkEnd w:id="182"/>
     </w:p>
     <w:p>
       <w:pPr>
@@ -17323,7 +18675,7 @@
           <w:szCs w:val="24"/>
         </w:rPr>
       </w:pPr>
-      <w:bookmarkStart w:id="176" w:name="_Toc354688184"/>
+      <w:bookmarkStart w:id="183" w:name="_Toc354688184"/>
       <w:r>
         <w:rPr>
           <w:color w:val="E36C0A" w:themeColor="accent6" w:themeShade="BF"/>
@@ -17381,7 +18733,7 @@
         </w:rPr>
         <w:t xml:space="preserve"> – Hardwarekosten</w:t>
       </w:r>
-      <w:bookmarkEnd w:id="176"/>
+      <w:bookmarkEnd w:id="183"/>
     </w:p>
     <w:p/>
     <w:p/>
@@ -17456,7 +18808,7 @@
           <w:szCs w:val="24"/>
         </w:rPr>
       </w:pPr>
-      <w:bookmarkStart w:id="177" w:name="_Toc354688195"/>
+      <w:bookmarkStart w:id="184" w:name="_Toc354688195"/>
       <w:r>
         <w:rPr>
           <w:color w:val="E36C0A" w:themeColor="accent6" w:themeShade="BF"/>
@@ -17496,7 +18848,7 @@
           <w:sz w:val="24"/>
           <w:szCs w:val="24"/>
         </w:rPr>
-        <w:t>10</w:t>
+        <w:t>11</w:t>
       </w:r>
       <w:r>
         <w:rPr>
@@ -17514,7 +18866,7 @@
         </w:rPr>
         <w:t xml:space="preserve"> - Diagramm Hardwarekosten</w:t>
       </w:r>
-      <w:bookmarkEnd w:id="177"/>
+      <w:bookmarkEnd w:id="184"/>
     </w:p>
     <w:p>
       <w:pPr>
@@ -17526,8 +18878,8 @@
           <w:sz w:val="28"/>
         </w:rPr>
       </w:pPr>
-      <w:bookmarkStart w:id="178" w:name="_Toc353217991"/>
-      <w:bookmarkStart w:id="179" w:name="_Toc354502279"/>
+      <w:bookmarkStart w:id="185" w:name="_Toc353217991"/>
+      <w:bookmarkStart w:id="186" w:name="_Toc354502279"/>
       <w:r>
         <w:br w:type="page"/>
       </w:r>
@@ -17536,14 +18888,14 @@
       <w:pPr>
         <w:pStyle w:val="Heading3"/>
       </w:pPr>
-      <w:bookmarkStart w:id="180" w:name="_Toc354688167"/>
+      <w:bookmarkStart w:id="187" w:name="_Toc354728272"/>
       <w:r>
         <w:lastRenderedPageBreak/>
         <w:t>Gesamtkosten</w:t>
       </w:r>
-      <w:bookmarkEnd w:id="178"/>
-      <w:bookmarkEnd w:id="179"/>
-      <w:bookmarkEnd w:id="180"/>
+      <w:bookmarkEnd w:id="185"/>
+      <w:bookmarkEnd w:id="186"/>
+      <w:bookmarkEnd w:id="187"/>
     </w:p>
     <w:p>
       <w:pPr>
@@ -17765,7 +19117,7 @@
           <w:szCs w:val="24"/>
         </w:rPr>
       </w:pPr>
-      <w:bookmarkStart w:id="181" w:name="_Toc354688185"/>
+      <w:bookmarkStart w:id="188" w:name="_Toc354688185"/>
       <w:r>
         <w:rPr>
           <w:color w:val="E36C0A" w:themeColor="accent6" w:themeShade="BF"/>
@@ -17822,7 +19174,7 @@
         </w:rPr>
         <w:t xml:space="preserve"> – Gesamtkosten</w:t>
       </w:r>
-      <w:bookmarkEnd w:id="181"/>
+      <w:bookmarkEnd w:id="188"/>
     </w:p>
     <w:p/>
     <w:p/>
@@ -17862,7 +19214,7 @@
           <w:szCs w:val="24"/>
         </w:rPr>
       </w:pPr>
-      <w:bookmarkStart w:id="182" w:name="_Toc354688196"/>
+      <w:bookmarkStart w:id="189" w:name="_Toc354688196"/>
       <w:r>
         <w:rPr>
           <w:color w:val="E36C0A" w:themeColor="accent6" w:themeShade="BF"/>
@@ -17902,7 +19254,7 @@
           <w:sz w:val="24"/>
           <w:szCs w:val="24"/>
         </w:rPr>
-        <w:t>11</w:t>
+        <w:t>12</w:t>
       </w:r>
       <w:r>
         <w:rPr>
@@ -17920,7 +19272,7 @@
         </w:rPr>
         <w:t xml:space="preserve"> - Diagramm Gesamtkosten</w:t>
       </w:r>
-      <w:bookmarkEnd w:id="182"/>
+      <w:bookmarkEnd w:id="189"/>
       <w:r>
         <w:br w:type="page"/>
       </w:r>
@@ -17929,30 +19281,30 @@
       <w:pPr>
         <w:pStyle w:val="Heading1"/>
       </w:pPr>
-      <w:bookmarkStart w:id="183" w:name="_Toc354475503"/>
-      <w:bookmarkStart w:id="184" w:name="_Toc354688168"/>
-      <w:bookmarkEnd w:id="36"/>
-      <w:bookmarkEnd w:id="37"/>
-      <w:bookmarkEnd w:id="166"/>
-      <w:bookmarkEnd w:id="167"/>
+      <w:bookmarkStart w:id="190" w:name="_Toc354475503"/>
+      <w:bookmarkStart w:id="191" w:name="_Toc354728273"/>
+      <w:bookmarkEnd w:id="33"/>
+      <w:bookmarkEnd w:id="34"/>
+      <w:bookmarkEnd w:id="173"/>
+      <w:bookmarkEnd w:id="174"/>
       <w:r>
         <w:lastRenderedPageBreak/>
         <w:t>Umsetzung</w:t>
       </w:r>
-      <w:bookmarkEnd w:id="183"/>
-      <w:bookmarkEnd w:id="184"/>
+      <w:bookmarkEnd w:id="190"/>
+      <w:bookmarkEnd w:id="191"/>
     </w:p>
     <w:p>
       <w:pPr>
         <w:pStyle w:val="Heading2"/>
       </w:pPr>
-      <w:bookmarkStart w:id="185" w:name="_Toc354475504"/>
-      <w:bookmarkStart w:id="186" w:name="_Toc354688169"/>
+      <w:bookmarkStart w:id="192" w:name="_Toc354475504"/>
+      <w:bookmarkStart w:id="193" w:name="_Toc354728274"/>
       <w:r>
         <w:t>Eclipse einrichten</w:t>
       </w:r>
-      <w:bookmarkEnd w:id="185"/>
-      <w:bookmarkEnd w:id="186"/>
+      <w:bookmarkEnd w:id="192"/>
+      <w:bookmarkEnd w:id="193"/>
     </w:p>
     <w:p>
       <w:pPr>
@@ -17974,25 +19326,25 @@
       <w:pPr>
         <w:pStyle w:val="Heading1"/>
       </w:pPr>
-      <w:bookmarkStart w:id="187" w:name="_Toc354475505"/>
-      <w:bookmarkStart w:id="188" w:name="_Toc354688170"/>
+      <w:bookmarkStart w:id="194" w:name="_Toc354475505"/>
+      <w:bookmarkStart w:id="195" w:name="_Toc354728275"/>
       <w:r>
         <w:t>Verwendete Softwareschnittstellen</w:t>
       </w:r>
-      <w:bookmarkEnd w:id="187"/>
-      <w:bookmarkEnd w:id="188"/>
+      <w:bookmarkEnd w:id="194"/>
+      <w:bookmarkEnd w:id="195"/>
     </w:p>
     <w:p>
       <w:pPr>
         <w:pStyle w:val="Heading2"/>
       </w:pPr>
-      <w:bookmarkStart w:id="189" w:name="_Toc354475506"/>
-      <w:bookmarkStart w:id="190" w:name="_Toc354688171"/>
+      <w:bookmarkStart w:id="196" w:name="_Toc354475506"/>
+      <w:bookmarkStart w:id="197" w:name="_Toc354728276"/>
       <w:r>
         <w:t>SVG</w:t>
       </w:r>
-      <w:bookmarkEnd w:id="189"/>
-      <w:bookmarkEnd w:id="190"/>
+      <w:bookmarkEnd w:id="196"/>
+      <w:bookmarkEnd w:id="197"/>
     </w:p>
     <w:p>
       <w:pPr>
@@ -18160,19 +19512,19 @@
       <w:pPr>
         <w:pStyle w:val="Heading2"/>
       </w:pPr>
-      <w:bookmarkStart w:id="191" w:name="_Toc351988262"/>
-      <w:bookmarkStart w:id="192" w:name="_Toc353196766"/>
-      <w:bookmarkStart w:id="193" w:name="_Toc353196990"/>
-      <w:bookmarkStart w:id="194" w:name="_Toc354475507"/>
-      <w:bookmarkStart w:id="195" w:name="_Toc354688172"/>
+      <w:bookmarkStart w:id="198" w:name="_Toc351988262"/>
+      <w:bookmarkStart w:id="199" w:name="_Toc353196766"/>
+      <w:bookmarkStart w:id="200" w:name="_Toc353196990"/>
+      <w:bookmarkStart w:id="201" w:name="_Toc354475507"/>
+      <w:bookmarkStart w:id="202" w:name="_Toc354728277"/>
       <w:r>
         <w:t>XML</w:t>
       </w:r>
-      <w:bookmarkEnd w:id="191"/>
-      <w:bookmarkEnd w:id="192"/>
-      <w:bookmarkEnd w:id="193"/>
-      <w:bookmarkEnd w:id="194"/>
-      <w:bookmarkEnd w:id="195"/>
+      <w:bookmarkEnd w:id="198"/>
+      <w:bookmarkEnd w:id="199"/>
+      <w:bookmarkEnd w:id="200"/>
+      <w:bookmarkEnd w:id="201"/>
+      <w:bookmarkEnd w:id="202"/>
     </w:p>
     <w:p>
       <w:pPr>
@@ -18316,9 +19668,9 @@
           <w:spacing w:val="0"/>
         </w:rPr>
       </w:pPr>
-      <w:bookmarkStart w:id="196" w:name="_Toc351984561"/>
-      <w:bookmarkStart w:id="197" w:name="_Toc351988263"/>
-      <w:bookmarkStart w:id="198" w:name="_Toc354475508"/>
+      <w:bookmarkStart w:id="203" w:name="_Toc351984561"/>
+      <w:bookmarkStart w:id="204" w:name="_Toc351988263"/>
+      <w:bookmarkStart w:id="205" w:name="_Toc354475508"/>
       <w:r>
         <w:rPr>
           <w:rStyle w:val="BookTitle"/>
@@ -18336,7 +19688,7 @@
           <w:spacing w:val="0"/>
         </w:rPr>
       </w:pPr>
-      <w:bookmarkStart w:id="199" w:name="_Toc354688173"/>
+      <w:bookmarkStart w:id="206" w:name="_Toc354728278"/>
       <w:r>
         <w:rPr>
           <w:rStyle w:val="BookTitle"/>
@@ -18345,10 +19697,10 @@
         <w:lastRenderedPageBreak/>
         <w:t>Aufbau</w:t>
       </w:r>
-      <w:bookmarkEnd w:id="196"/>
-      <w:bookmarkEnd w:id="197"/>
-      <w:bookmarkEnd w:id="198"/>
-      <w:bookmarkEnd w:id="199"/>
+      <w:bookmarkEnd w:id="203"/>
+      <w:bookmarkEnd w:id="204"/>
+      <w:bookmarkEnd w:id="205"/>
+      <w:bookmarkEnd w:id="206"/>
     </w:p>
     <w:p>
       <w:pPr>
@@ -18359,8 +19711,8 @@
           <w:szCs w:val="24"/>
         </w:rPr>
       </w:pPr>
-      <w:bookmarkStart w:id="200" w:name="_Toc351984562"/>
-      <w:bookmarkStart w:id="201" w:name="_Toc351988264"/>
+      <w:bookmarkStart w:id="207" w:name="_Toc351984562"/>
+      <w:bookmarkStart w:id="208" w:name="_Toc351988264"/>
       <w:r>
         <w:rPr>
           <w:rFonts w:asciiTheme="majorHAnsi" w:hAnsiTheme="majorHAnsi"/>
@@ -18369,8 +19721,8 @@
         </w:rPr>
         <w:t>Wohlgeformtheit (well-formed)</w:t>
       </w:r>
-      <w:bookmarkEnd w:id="200"/>
-      <w:bookmarkEnd w:id="201"/>
+      <w:bookmarkEnd w:id="207"/>
+      <w:bookmarkEnd w:id="208"/>
     </w:p>
     <w:p>
       <w:pPr>
@@ -18742,8 +20094,8 @@
           <w:szCs w:val="24"/>
         </w:rPr>
       </w:pPr>
-      <w:bookmarkStart w:id="202" w:name="_Toc351984563"/>
-      <w:bookmarkStart w:id="203" w:name="_Toc351988265"/>
+      <w:bookmarkStart w:id="209" w:name="_Toc351984563"/>
+      <w:bookmarkStart w:id="210" w:name="_Toc351988265"/>
       <w:r>
         <w:rPr>
           <w:rFonts w:asciiTheme="majorHAnsi" w:hAnsiTheme="majorHAnsi"/>
@@ -18752,8 +20104,8 @@
         </w:rPr>
         <w:t>Physikalischer Aufbau</w:t>
       </w:r>
-      <w:bookmarkEnd w:id="202"/>
-      <w:bookmarkEnd w:id="203"/>
+      <w:bookmarkEnd w:id="209"/>
+      <w:bookmarkEnd w:id="210"/>
     </w:p>
     <w:p>
       <w:pPr>
@@ -18849,8 +20201,8 @@
           <w:szCs w:val="24"/>
         </w:rPr>
       </w:pPr>
-      <w:bookmarkStart w:id="204" w:name="_Toc351984564"/>
-      <w:bookmarkStart w:id="205" w:name="_Toc351988266"/>
+      <w:bookmarkStart w:id="211" w:name="_Toc351984564"/>
+      <w:bookmarkStart w:id="212" w:name="_Toc351988266"/>
       <w:r>
         <w:rPr>
           <w:rFonts w:asciiTheme="majorHAnsi" w:hAnsiTheme="majorHAnsi"/>
@@ -18859,8 +20211,8 @@
         </w:rPr>
         <w:t>Logischer Aufbau</w:t>
       </w:r>
-      <w:bookmarkEnd w:id="204"/>
-      <w:bookmarkEnd w:id="205"/>
+      <w:bookmarkEnd w:id="211"/>
+      <w:bookmarkEnd w:id="212"/>
     </w:p>
     <w:p>
       <w:pPr>
@@ -19036,10 +20388,10 @@
           <w:spacing w:val="0"/>
         </w:rPr>
       </w:pPr>
-      <w:bookmarkStart w:id="206" w:name="_Toc351984565"/>
-      <w:bookmarkStart w:id="207" w:name="_Toc351988267"/>
-      <w:bookmarkStart w:id="208" w:name="_Toc351984569"/>
-      <w:bookmarkStart w:id="209" w:name="_Toc351988271"/>
+      <w:bookmarkStart w:id="213" w:name="_Toc351984565"/>
+      <w:bookmarkStart w:id="214" w:name="_Toc351988267"/>
+      <w:bookmarkStart w:id="215" w:name="_Toc351984569"/>
+      <w:bookmarkStart w:id="216" w:name="_Toc351988271"/>
       <w:r>
         <w:rPr>
           <w:rStyle w:val="BookTitle"/>
@@ -19049,8 +20401,8 @@
         <w:lastRenderedPageBreak/>
         <w:t>Wichtige Begriffe</w:t>
       </w:r>
-      <w:bookmarkEnd w:id="206"/>
-      <w:bookmarkEnd w:id="207"/>
+      <w:bookmarkEnd w:id="213"/>
+      <w:bookmarkEnd w:id="214"/>
     </w:p>
     <w:p>
       <w:pPr>
@@ -19207,8 +20559,8 @@
           <w:spacing w:val="0"/>
         </w:rPr>
       </w:pPr>
-      <w:bookmarkStart w:id="210" w:name="_Toc351984566"/>
-      <w:bookmarkStart w:id="211" w:name="_Toc351988268"/>
+      <w:bookmarkStart w:id="217" w:name="_Toc351984566"/>
+      <w:bookmarkStart w:id="218" w:name="_Toc351988268"/>
       <w:r>
         <w:rPr>
           <w:rStyle w:val="BookTitle"/>
@@ -19217,8 +20569,8 @@
         </w:rPr>
         <w:t>Klassifizierung</w:t>
       </w:r>
-      <w:bookmarkEnd w:id="210"/>
-      <w:bookmarkEnd w:id="211"/>
+      <w:bookmarkEnd w:id="217"/>
+      <w:bookmarkEnd w:id="218"/>
     </w:p>
     <w:p>
       <w:pPr>
@@ -19363,8 +20715,8 @@
           <w:u w:val="single"/>
         </w:rPr>
       </w:pPr>
-      <w:bookmarkStart w:id="212" w:name="_Toc351984567"/>
-      <w:bookmarkStart w:id="213" w:name="_Toc351988269"/>
+      <w:bookmarkStart w:id="219" w:name="_Toc351984567"/>
+      <w:bookmarkStart w:id="220" w:name="_Toc351988269"/>
       <w:r>
         <w:rPr>
           <w:rStyle w:val="BookTitle"/>
@@ -19392,8 +20744,8 @@
         <w:lastRenderedPageBreak/>
         <w:t>Verarbeitung (Parsen)</w:t>
       </w:r>
-      <w:bookmarkEnd w:id="212"/>
-      <w:bookmarkEnd w:id="213"/>
+      <w:bookmarkEnd w:id="219"/>
+      <w:bookmarkEnd w:id="220"/>
     </w:p>
     <w:p>
       <w:pPr>
@@ -19529,8 +20881,8 @@
           <w:szCs w:val="24"/>
         </w:rPr>
       </w:pPr>
-      <w:bookmarkStart w:id="214" w:name="_Toc351984568"/>
-      <w:bookmarkStart w:id="215" w:name="_Toc351988270"/>
+      <w:bookmarkStart w:id="221" w:name="_Toc351984568"/>
+      <w:bookmarkStart w:id="222" w:name="_Toc351988270"/>
       <w:r>
         <w:rPr>
           <w:rFonts w:asciiTheme="majorHAnsi" w:hAnsiTheme="majorHAnsi"/>
@@ -19539,8 +20891,8 @@
         </w:rPr>
         <w:t>Parser</w:t>
       </w:r>
-      <w:bookmarkEnd w:id="214"/>
-      <w:bookmarkEnd w:id="215"/>
+      <w:bookmarkEnd w:id="221"/>
+      <w:bookmarkEnd w:id="222"/>
     </w:p>
     <w:p>
       <w:pPr>
@@ -19640,12 +20992,12 @@
           <w:szCs w:val="24"/>
         </w:rPr>
       </w:pPr>
-      <w:bookmarkStart w:id="216" w:name="_Toc353196767"/>
-      <w:bookmarkStart w:id="217" w:name="_Toc353196991"/>
-      <w:bookmarkStart w:id="218" w:name="_Toc353217995"/>
-      <w:bookmarkStart w:id="219" w:name="_Toc354502286"/>
-      <w:bookmarkEnd w:id="208"/>
-      <w:bookmarkEnd w:id="209"/>
+      <w:bookmarkStart w:id="223" w:name="_Toc353196767"/>
+      <w:bookmarkStart w:id="224" w:name="_Toc353196991"/>
+      <w:bookmarkStart w:id="225" w:name="_Toc353217995"/>
+      <w:bookmarkStart w:id="226" w:name="_Toc354502286"/>
+      <w:bookmarkEnd w:id="215"/>
+      <w:bookmarkEnd w:id="216"/>
       <w:r>
         <w:rPr>
           <w:rFonts w:asciiTheme="majorHAnsi" w:hAnsiTheme="majorHAnsi"/>
@@ -20438,21 +21790,7 @@
                 <w:rFonts w:ascii="Courier New" w:eastAsia="Courier New" w:hAnsi="Courier New" w:cs="Courier New"/>
                 <w:lang w:val="en-US"/>
               </w:rPr>
-              <w:t>SchemaFact</w:t>
-            </w:r>
-            <w:r>
-              <w:rPr>
-                <w:rFonts w:ascii="Courier New" w:eastAsia="Courier New" w:hAnsi="Courier New" w:cs="Courier New"/>
-                <w:lang w:val="en-US"/>
-              </w:rPr>
-              <w:t>o</w:t>
-            </w:r>
-            <w:r>
-              <w:rPr>
-                <w:rFonts w:ascii="Courier New" w:eastAsia="Courier New" w:hAnsi="Courier New" w:cs="Courier New"/>
-                <w:lang w:val="en-US"/>
-              </w:rPr>
-              <w:t>ry.newInstance</w:t>
+              <w:t>SchemaFactory.newInstance</w:t>
             </w:r>
             <w:proofErr w:type="spellEnd"/>
             <w:r>
@@ -20732,8 +22070,8 @@
           <w:szCs w:val="24"/>
         </w:rPr>
       </w:pPr>
-      <w:bookmarkStart w:id="220" w:name="_Toc351984570"/>
-      <w:bookmarkStart w:id="221" w:name="_Toc351988272"/>
+      <w:bookmarkStart w:id="227" w:name="_Toc351984570"/>
+      <w:bookmarkStart w:id="228" w:name="_Toc351988272"/>
       <w:r>
         <w:rPr>
           <w:rFonts w:asciiTheme="majorHAnsi" w:hAnsiTheme="majorHAnsi"/>
@@ -20742,8 +22080,8 @@
         </w:rPr>
         <w:t>SAX</w:t>
       </w:r>
-      <w:bookmarkEnd w:id="220"/>
-      <w:bookmarkEnd w:id="221"/>
+      <w:bookmarkEnd w:id="227"/>
+      <w:bookmarkEnd w:id="228"/>
     </w:p>
     <w:p>
       <w:pPr>
@@ -21334,8 +22672,8 @@
           <w:szCs w:val="24"/>
         </w:rPr>
       </w:pPr>
-      <w:bookmarkStart w:id="222" w:name="_Toc351984571"/>
-      <w:bookmarkStart w:id="223" w:name="_Toc351988273"/>
+      <w:bookmarkStart w:id="229" w:name="_Toc351984571"/>
+      <w:bookmarkStart w:id="230" w:name="_Toc351988273"/>
       <w:r>
         <w:rPr>
           <w:rFonts w:asciiTheme="majorHAnsi" w:hAnsiTheme="majorHAnsi"/>
@@ -21345,8 +22683,8 @@
         <w:lastRenderedPageBreak/>
         <w:t>Pull-API</w:t>
       </w:r>
-      <w:bookmarkEnd w:id="222"/>
-      <w:bookmarkEnd w:id="223"/>
+      <w:bookmarkEnd w:id="229"/>
+      <w:bookmarkEnd w:id="230"/>
     </w:p>
     <w:p>
       <w:pPr>
@@ -21380,8 +22718,8 @@
           <w:spacing w:val="0"/>
         </w:rPr>
       </w:pPr>
-      <w:bookmarkStart w:id="224" w:name="_Toc351984572"/>
-      <w:bookmarkStart w:id="225" w:name="_Toc351988274"/>
+      <w:bookmarkStart w:id="231" w:name="_Toc351984572"/>
+      <w:bookmarkStart w:id="232" w:name="_Toc351988274"/>
       <w:r>
         <w:rPr>
           <w:rStyle w:val="BookTitle"/>
@@ -21392,8 +22730,8 @@
         </w:rPr>
         <w:t>XML-Schemas</w:t>
       </w:r>
-      <w:bookmarkEnd w:id="224"/>
-      <w:bookmarkEnd w:id="225"/>
+      <w:bookmarkEnd w:id="231"/>
+      <w:bookmarkEnd w:id="232"/>
     </w:p>
     <w:p>
       <w:pPr>
@@ -21408,13 +22746,13 @@
       <w:pPr>
         <w:pStyle w:val="Heading4"/>
       </w:pPr>
-      <w:bookmarkStart w:id="226" w:name="_Toc351984573"/>
-      <w:bookmarkStart w:id="227" w:name="_Toc351988275"/>
+      <w:bookmarkStart w:id="233" w:name="_Toc351984573"/>
+      <w:bookmarkStart w:id="234" w:name="_Toc351988275"/>
       <w:r>
         <w:t>Dokumenttypdefinition (DTD)</w:t>
       </w:r>
-      <w:bookmarkEnd w:id="226"/>
-      <w:bookmarkEnd w:id="227"/>
+      <w:bookmarkEnd w:id="233"/>
+      <w:bookmarkEnd w:id="234"/>
     </w:p>
     <w:p>
       <w:pPr>
@@ -21429,13 +22767,13 @@
       <w:pPr>
         <w:pStyle w:val="Heading4"/>
       </w:pPr>
-      <w:bookmarkStart w:id="228" w:name="_Toc351984574"/>
-      <w:bookmarkStart w:id="229" w:name="_Toc351988276"/>
+      <w:bookmarkStart w:id="235" w:name="_Toc351984574"/>
+      <w:bookmarkStart w:id="236" w:name="_Toc351988276"/>
       <w:r>
         <w:t>XSD (XML-Schema)</w:t>
       </w:r>
-      <w:bookmarkEnd w:id="228"/>
-      <w:bookmarkEnd w:id="229"/>
+      <w:bookmarkEnd w:id="235"/>
+      <w:bookmarkEnd w:id="236"/>
     </w:p>
     <w:p>
       <w:pPr>
@@ -21455,8 +22793,8 @@
           <w:szCs w:val="24"/>
         </w:rPr>
       </w:pPr>
-      <w:bookmarkStart w:id="230" w:name="_Toc351984575"/>
-      <w:bookmarkStart w:id="231" w:name="_Toc351988277"/>
+      <w:bookmarkStart w:id="237" w:name="_Toc351984575"/>
+      <w:bookmarkStart w:id="238" w:name="_Toc351988277"/>
       <w:r>
         <w:rPr>
           <w:rFonts w:asciiTheme="majorHAnsi" w:hAnsiTheme="majorHAnsi"/>
@@ -21465,8 +22803,8 @@
         </w:rPr>
         <w:t>Beispiel mit Schema</w:t>
       </w:r>
-      <w:bookmarkEnd w:id="230"/>
-      <w:bookmarkEnd w:id="231"/>
+      <w:bookmarkEnd w:id="237"/>
+      <w:bookmarkEnd w:id="238"/>
     </w:p>
     <w:p>
       <w:pPr>
@@ -23495,8 +24833,8 @@
           <w:szCs w:val="24"/>
         </w:rPr>
       </w:pPr>
-      <w:bookmarkStart w:id="232" w:name="_Toc351984576"/>
-      <w:bookmarkStart w:id="233" w:name="_Toc351988278"/>
+      <w:bookmarkStart w:id="239" w:name="_Toc351984576"/>
+      <w:bookmarkStart w:id="240" w:name="_Toc351988278"/>
       <w:r>
         <w:rPr>
           <w:rFonts w:asciiTheme="majorHAnsi" w:hAnsiTheme="majorHAnsi"/>
@@ -23506,8 +24844,8 @@
         <w:lastRenderedPageBreak/>
         <w:t>Vergleich mit CSV</w:t>
       </w:r>
-      <w:bookmarkEnd w:id="232"/>
-      <w:bookmarkEnd w:id="233"/>
+      <w:bookmarkEnd w:id="239"/>
+      <w:bookmarkEnd w:id="240"/>
     </w:p>
     <w:p>
       <w:pPr>
@@ -23560,12 +24898,12 @@
           <w:sz w:val="40"/>
         </w:rPr>
       </w:pPr>
-      <w:bookmarkStart w:id="234" w:name="_Toc354475509"/>
-      <w:bookmarkStart w:id="235" w:name="_Toc354688174"/>
-      <w:bookmarkEnd w:id="216"/>
-      <w:bookmarkEnd w:id="217"/>
-      <w:bookmarkEnd w:id="218"/>
-      <w:bookmarkEnd w:id="219"/>
+      <w:bookmarkStart w:id="241" w:name="_Toc354475509"/>
+      <w:bookmarkStart w:id="242" w:name="_Toc354728279"/>
+      <w:bookmarkEnd w:id="223"/>
+      <w:bookmarkEnd w:id="224"/>
+      <w:bookmarkEnd w:id="225"/>
+      <w:bookmarkEnd w:id="226"/>
       <w:r>
         <w:rPr>
           <w:rStyle w:val="IntenseEmphasis"/>
@@ -23578,8 +24916,8 @@
         <w:lastRenderedPageBreak/>
         <w:t>ZIP</w:t>
       </w:r>
-      <w:bookmarkEnd w:id="234"/>
-      <w:bookmarkEnd w:id="235"/>
+      <w:bookmarkEnd w:id="241"/>
+      <w:bookmarkEnd w:id="242"/>
     </w:p>
     <w:p>
       <w:pPr>
@@ -23605,292 +24943,7 @@
                       <w:szCs w:val="24"/>
                     </w:rPr>
                   </w:pPr>
-                  <w:bookmarkStart w:id="236" w:name="_Toc354688197"/>
-                  <w:r>
-                    <w:rPr>
-                      <w:color w:val="E36C0A" w:themeColor="accent6" w:themeShade="BF"/>
-                      <w:sz w:val="24"/>
-                      <w:szCs w:val="24"/>
-                    </w:rPr>
-                    <w:t xml:space="preserve">Abbildung </w:t>
-                  </w:r>
-                  <w:r>
-                    <w:rPr>
-                      <w:color w:val="E36C0A" w:themeColor="accent6" w:themeShade="BF"/>
-                      <w:sz w:val="24"/>
-                      <w:szCs w:val="24"/>
-                    </w:rPr>
-                    <w:fldChar w:fldCharType="begin"/>
-                  </w:r>
-                  <w:r>
-                    <w:rPr>
-                      <w:color w:val="E36C0A" w:themeColor="accent6" w:themeShade="BF"/>
-                      <w:sz w:val="24"/>
-                      <w:szCs w:val="24"/>
-                    </w:rPr>
-                    <w:instrText xml:space="preserve"> SEQ Abbildung \* ARABIC </w:instrText>
-                  </w:r>
-                  <w:r>
-                    <w:rPr>
-                      <w:color w:val="E36C0A" w:themeColor="accent6" w:themeShade="BF"/>
-                      <w:sz w:val="24"/>
-                      <w:szCs w:val="24"/>
-                    </w:rPr>
-                    <w:fldChar w:fldCharType="separate"/>
-                  </w:r>
-                  <w:r>
-                    <w:rPr>
-                      <w:noProof/>
-                      <w:color w:val="E36C0A" w:themeColor="accent6" w:themeShade="BF"/>
-                      <w:sz w:val="24"/>
-                      <w:szCs w:val="24"/>
-                    </w:rPr>
-                    <w:t>12</w:t>
-                  </w:r>
-                  <w:r>
-                    <w:rPr>
-                      <w:color w:val="E36C0A" w:themeColor="accent6" w:themeShade="BF"/>
-                      <w:sz w:val="24"/>
-                      <w:szCs w:val="24"/>
-                    </w:rPr>
-                    <w:fldChar w:fldCharType="end"/>
-                  </w:r>
-                  <w:r>
-                    <w:rPr>
-                      <w:color w:val="E36C0A" w:themeColor="accent6" w:themeShade="BF"/>
-                      <w:sz w:val="24"/>
-                      <w:szCs w:val="24"/>
-                    </w:rPr>
-                    <w:t xml:space="preserve"> - ZIP Logo</w:t>
-                  </w:r>
-                  <w:bookmarkEnd w:id="236"/>
-                </w:p>
-              </w:txbxContent>
-            </v:textbox>
-            <w10:wrap type="square"/>
-          </v:shape>
-        </w:pict>
-      </w:r>
-      <w:r>
-        <w:rPr>
-          <w:noProof/>
-          <w:lang w:val="de-DE"/>
-        </w:rPr>
-        <w:drawing>
-          <wp:anchor distT="0" distB="0" distL="114300" distR="114300" simplePos="0" relativeHeight="251679744" behindDoc="0" locked="0" layoutInCell="1" allowOverlap="1" wp14:anchorId="7159A195" wp14:editId="1698C831">
-            <wp:simplePos x="0" y="0"/>
-            <wp:positionH relativeFrom="column">
-              <wp:posOffset>0</wp:posOffset>
-            </wp:positionH>
-            <wp:positionV relativeFrom="paragraph">
-              <wp:posOffset>276860</wp:posOffset>
-            </wp:positionV>
-            <wp:extent cx="2409825" cy="2381250"/>
-            <wp:effectExtent l="0" t="0" r="0" b="0"/>
-            <wp:wrapSquare wrapText="bothSides"/>
-            <wp:docPr id="6" name="Picture 1" descr="Datei:Winzip-logo.svg"/>
-            <wp:cNvGraphicFramePr>
-              <a:graphicFrameLocks xmlns:a="http://schemas.openxmlformats.org/drawingml/2006/main" noChangeAspect="1"/>
-            </wp:cNvGraphicFramePr>
-            <a:graphic xmlns:a="http://schemas.openxmlformats.org/drawingml/2006/main">
-              <a:graphicData uri="http://schemas.openxmlformats.org/drawingml/2006/picture">
-                <pic:pic xmlns:pic="http://schemas.openxmlformats.org/drawingml/2006/picture">
-                  <pic:nvPicPr>
-                    <pic:cNvPr id="0" name="Picture 1" descr="Datei:Winzip-logo.svg"/>
-                    <pic:cNvPicPr>
-                      <a:picLocks noChangeAspect="1" noChangeArrowheads="1"/>
-                    </pic:cNvPicPr>
-                  </pic:nvPicPr>
-                  <pic:blipFill>
-                    <a:blip r:embed="rId24" cstate="print"/>
-                    <a:srcRect/>
-                    <a:stretch>
-                      <a:fillRect/>
-                    </a:stretch>
-                  </pic:blipFill>
-                  <pic:spPr bwMode="auto">
-                    <a:xfrm>
-                      <a:off x="0" y="0"/>
-                      <a:ext cx="2409825" cy="2381250"/>
-                    </a:xfrm>
-                    <a:prstGeom prst="rect">
-                      <a:avLst/>
-                    </a:prstGeom>
-                    <a:noFill/>
-                    <a:ln w="9525">
-                      <a:noFill/>
-                      <a:miter lim="800000"/>
-                      <a:headEnd/>
-                      <a:tailEnd/>
-                    </a:ln>
-                  </pic:spPr>
-                </pic:pic>
-              </a:graphicData>
-            </a:graphic>
-          </wp:anchor>
-        </w:drawing>
-      </w:r>
-      <w:r>
-        <w:t>ZIP ist ein Format, um Dateien in ein File zusammenzufassen und diese gesamt zu komprimieren. Dabei können auch Ordner und mehrere Unterverzeichnisse erstellt werden.</w:t>
-      </w:r>
-    </w:p>
-    <w:p>
-      <w:pPr>
-        <w:spacing w:line="360" w:lineRule="auto"/>
-        <w:jc w:val="both"/>
-      </w:pPr>
-    </w:p>
-    <w:p>
-      <w:pPr>
-        <w:spacing w:line="360" w:lineRule="auto"/>
-        <w:jc w:val="both"/>
-      </w:pPr>
-      <w:r>
-        <w:t>Einerseits ist es eine gute Gelegenheit, um viele Dateien auf einmal zu transportieren bzw. können mit einer hohen Komprimierungsrate auch größere Dateien versendet werden. Es wird aber auch dazu verwendet, um weniger Speicherplatz auf einem Datenträger zu verbrauchen.</w:t>
-      </w:r>
-    </w:p>
-    <w:p/>
-    <w:p/>
-    <w:p/>
-    <w:p>
-      <w:pPr>
-        <w:spacing w:line="360" w:lineRule="auto"/>
-        <w:jc w:val="both"/>
-      </w:pPr>
-      <w:r>
-        <w:t>Das Arbeiten mit ZIP-Archiven bringt jedoch auch ein paar wesentliche Nachteile. Der größte Nachteil ist, dass beim Öffnen der Datei diese zuerst diese File auf einem temporären Ort zwischengespeichert werden muss und anschließend erst geöffnet werden kann. Dies hat eine höhere Rechenleistung und einen höhere Zeitaufwand zur Folge.</w:t>
-      </w:r>
-    </w:p>
-    <w:p>
-      <w:pPr>
-        <w:spacing w:line="360" w:lineRule="auto"/>
-        <w:jc w:val="both"/>
-      </w:pPr>
-    </w:p>
-    <w:p>
-      <w:pPr>
-        <w:spacing w:line="360" w:lineRule="auto"/>
-        <w:jc w:val="both"/>
-      </w:pPr>
-      <w:r>
-        <w:t>Es ist aber möglich sämtliche oder selektive Dateien bereits vor dem Öffnen exportiert werden können und anschließend erst geöffnet werden. Hierbei kann man die Vorteile bei der Übertragung nutzen und die Datei lokal ohne Archivierung behandeln.</w:t>
-      </w:r>
-    </w:p>
-    <w:p>
-      <w:pPr>
-        <w:spacing w:line="360" w:lineRule="auto"/>
-        <w:jc w:val="both"/>
-      </w:pPr>
-    </w:p>
-    <w:p>
-      <w:pPr>
-        <w:spacing w:line="360" w:lineRule="auto"/>
-        <w:jc w:val="both"/>
-      </w:pPr>
-      <w:r>
-        <w:t>Bereits jeder Betriebssystem unterstützt das lesen und schreiben von ZIP-Files.</w:t>
-      </w:r>
-      <w:r>
-        <w:br/>
-      </w:r>
-    </w:p>
-    <w:p>
-      <w:pPr>
-        <w:spacing w:line="360" w:lineRule="auto"/>
-        <w:jc w:val="both"/>
-      </w:pPr>
-      <w:r>
-        <w:t>Dabei gibt es noch weitere Freie Programme, welche ZIP-Files in eine ausführbare Datei umwandeln. Dies ist z. B. ein Feature von Winrar. Die sogenannten SFX-Dateien müssen beim Entpacken nur mehr ausgeführt werden, wobei direkt ein Pfad angegeben werden kann.</w:t>
-      </w:r>
-    </w:p>
-    <w:p>
-      <w:pPr>
-        <w:spacing w:line="360" w:lineRule="auto"/>
-        <w:jc w:val="both"/>
-      </w:pPr>
-    </w:p>
-    <w:p>
-      <w:pPr>
-        <w:spacing w:line="360" w:lineRule="auto"/>
-        <w:jc w:val="both"/>
-      </w:pPr>
-      <w:r>
-        <w:lastRenderedPageBreak/>
-        <w:t>Viele Installations-Anwendungen sind in ähnlicher Weise realisiert, jedoch werden meist eigene Programme oder andere Standards wie den Windows Installer.</w:t>
-      </w:r>
-    </w:p>
-    <w:p>
-      <w:pPr>
-        <w:spacing w:after="200"/>
-      </w:pPr>
-      <w:r>
-        <w:br w:type="page"/>
-      </w:r>
-    </w:p>
-    <w:p>
-      <w:pPr>
-        <w:pStyle w:val="Heading1"/>
-        <w:rPr>
-          <w:rStyle w:val="IntenseEmphasis"/>
-          <w:b w:val="0"/>
-          <w:bCs w:val="0"/>
-          <w:iCs w:val="0"/>
-          <w:color w:val="000000"/>
-          <w:sz w:val="40"/>
-        </w:rPr>
-      </w:pPr>
-      <w:bookmarkStart w:id="237" w:name="_Toc354475510"/>
-      <w:bookmarkStart w:id="238" w:name="_Toc354688175"/>
-      <w:r>
-        <w:rPr>
-          <w:rStyle w:val="IntenseEmphasis"/>
-          <w:b w:val="0"/>
-          <w:bCs w:val="0"/>
-          <w:iCs w:val="0"/>
-          <w:color w:val="000000"/>
-          <w:sz w:val="40"/>
-        </w:rPr>
-        <w:lastRenderedPageBreak/>
-        <w:t>Ziele und Anforderungen</w:t>
-      </w:r>
-      <w:bookmarkEnd w:id="237"/>
-      <w:bookmarkEnd w:id="238"/>
-    </w:p>
-    <w:p>
-      <w:pPr>
-        <w:spacing w:line="360" w:lineRule="auto"/>
-        <w:jc w:val="both"/>
-      </w:pPr>
-      <w:r>
-        <w:t>Die verwendeten Technologien von Android mit der Eclipse IDE werden zum Erstellen von SVG-Files verwendet, die an einen Server (mittels http) einfach übertragen werden. Dazu benötigt es viele Templates für die Vorderseite, sowie ein einfaches Template für die Rückseite.</w:t>
-      </w:r>
-    </w:p>
-    <w:p/>
-    <w:p>
-      <w:pPr>
-        <w:spacing w:line="360" w:lineRule="auto"/>
-        <w:jc w:val="both"/>
-      </w:pPr>
-      <w:r>
-        <w:rPr>
-          <w:noProof/>
-        </w:rPr>
-        <w:pict>
-          <v:shape id="_x0000_s1040" type="#_x0000_t202" style="position:absolute;left:0;text-align:left;margin-left:10.5pt;margin-top:132.45pt;width:116.25pt;height:.05pt;z-index:251683840;mso-position-horizontal-relative:text;mso-position-vertical-relative:text" stroked="f">
-            <v:textbox style="mso-fit-shape-to-text:t" inset="0,0,0,0">
-              <w:txbxContent>
-                <w:p>
-                  <w:pPr>
-                    <w:pStyle w:val="Caption"/>
-                    <w:spacing w:line="360" w:lineRule="auto"/>
-                    <w:jc w:val="center"/>
-                    <w:rPr>
-                      <w:color w:val="E36C0A" w:themeColor="accent6" w:themeShade="BF"/>
-                      <w:sz w:val="24"/>
-                      <w:szCs w:val="24"/>
-                    </w:rPr>
-                  </w:pPr>
-                  <w:bookmarkStart w:id="239" w:name="_Toc354688198"/>
+                  <w:bookmarkStart w:id="243" w:name="_Toc354688197"/>
                   <w:r>
                     <w:rPr>
                       <w:color w:val="E36C0A" w:themeColor="accent6" w:themeShade="BF"/>
@@ -23946,9 +24999,294 @@
                       <w:sz w:val="24"/>
                       <w:szCs w:val="24"/>
                     </w:rPr>
+                    <w:t xml:space="preserve"> - ZIP Logo</w:t>
+                  </w:r>
+                  <w:bookmarkEnd w:id="243"/>
+                </w:p>
+              </w:txbxContent>
+            </v:textbox>
+            <w10:wrap type="square"/>
+          </v:shape>
+        </w:pict>
+      </w:r>
+      <w:r>
+        <w:rPr>
+          <w:noProof/>
+          <w:lang w:val="de-DE"/>
+        </w:rPr>
+        <w:drawing>
+          <wp:anchor distT="0" distB="0" distL="114300" distR="114300" simplePos="0" relativeHeight="251679744" behindDoc="0" locked="0" layoutInCell="1" allowOverlap="1" wp14:anchorId="7159A195" wp14:editId="1698C831">
+            <wp:simplePos x="0" y="0"/>
+            <wp:positionH relativeFrom="column">
+              <wp:posOffset>0</wp:posOffset>
+            </wp:positionH>
+            <wp:positionV relativeFrom="paragraph">
+              <wp:posOffset>276860</wp:posOffset>
+            </wp:positionV>
+            <wp:extent cx="2409825" cy="2381250"/>
+            <wp:effectExtent l="0" t="0" r="0" b="0"/>
+            <wp:wrapSquare wrapText="bothSides"/>
+            <wp:docPr id="6" name="Picture 1" descr="Datei:Winzip-logo.svg"/>
+            <wp:cNvGraphicFramePr>
+              <a:graphicFrameLocks xmlns:a="http://schemas.openxmlformats.org/drawingml/2006/main" noChangeAspect="1"/>
+            </wp:cNvGraphicFramePr>
+            <a:graphic xmlns:a="http://schemas.openxmlformats.org/drawingml/2006/main">
+              <a:graphicData uri="http://schemas.openxmlformats.org/drawingml/2006/picture">
+                <pic:pic xmlns:pic="http://schemas.openxmlformats.org/drawingml/2006/picture">
+                  <pic:nvPicPr>
+                    <pic:cNvPr id="0" name="Picture 1" descr="Datei:Winzip-logo.svg"/>
+                    <pic:cNvPicPr>
+                      <a:picLocks noChangeAspect="1" noChangeArrowheads="1"/>
+                    </pic:cNvPicPr>
+                  </pic:nvPicPr>
+                  <pic:blipFill>
+                    <a:blip r:embed="rId24" cstate="print"/>
+                    <a:srcRect/>
+                    <a:stretch>
+                      <a:fillRect/>
+                    </a:stretch>
+                  </pic:blipFill>
+                  <pic:spPr bwMode="auto">
+                    <a:xfrm>
+                      <a:off x="0" y="0"/>
+                      <a:ext cx="2409825" cy="2381250"/>
+                    </a:xfrm>
+                    <a:prstGeom prst="rect">
+                      <a:avLst/>
+                    </a:prstGeom>
+                    <a:noFill/>
+                    <a:ln w="9525">
+                      <a:noFill/>
+                      <a:miter lim="800000"/>
+                      <a:headEnd/>
+                      <a:tailEnd/>
+                    </a:ln>
+                  </pic:spPr>
+                </pic:pic>
+              </a:graphicData>
+            </a:graphic>
+          </wp:anchor>
+        </w:drawing>
+      </w:r>
+      <w:r>
+        <w:t>ZIP ist ein Format, um Dateien in ein File zusammenzufassen und diese gesamt zu komprimieren. Dabei können auch Ordner und mehrere Unterverzeichnisse erstellt werden.</w:t>
+      </w:r>
+    </w:p>
+    <w:p>
+      <w:pPr>
+        <w:spacing w:line="360" w:lineRule="auto"/>
+        <w:jc w:val="both"/>
+      </w:pPr>
+    </w:p>
+    <w:p>
+      <w:pPr>
+        <w:spacing w:line="360" w:lineRule="auto"/>
+        <w:jc w:val="both"/>
+      </w:pPr>
+      <w:r>
+        <w:t>Einerseits ist es eine gute Gelegenheit, um viele Dateien auf einmal zu transportieren bzw. können mit einer hohen Komprimierungsrate auch größere Dateien versendet werden. Es wird aber auch dazu verwendet, um weniger Speicherplatz auf einem Datenträger zu verbrauchen.</w:t>
+      </w:r>
+    </w:p>
+    <w:p/>
+    <w:p/>
+    <w:p/>
+    <w:p>
+      <w:pPr>
+        <w:spacing w:line="360" w:lineRule="auto"/>
+        <w:jc w:val="both"/>
+      </w:pPr>
+      <w:r>
+        <w:t>Das Arbeiten mit ZIP-Archiven bringt jedoch auch ein paar wesentliche Nachteile. Der größte Nachteil ist, dass beim Öffnen der Datei diese zuerst diese File auf einem temporären Ort zwischengespeichert werden muss und anschließend erst geöffnet werden kann. Dies hat eine höhere Rechenleistung und einen höhere Zeitaufwand zur Folge.</w:t>
+      </w:r>
+    </w:p>
+    <w:p>
+      <w:pPr>
+        <w:spacing w:line="360" w:lineRule="auto"/>
+        <w:jc w:val="both"/>
+      </w:pPr>
+    </w:p>
+    <w:p>
+      <w:pPr>
+        <w:spacing w:line="360" w:lineRule="auto"/>
+        <w:jc w:val="both"/>
+      </w:pPr>
+      <w:r>
+        <w:t>Es ist aber möglich sämtliche oder selektive Dateien bereits vor dem Öffnen exportiert werden können und anschließend erst geöffnet werden. Hierbei kann man die Vorteile bei der Übertragung nutzen und die Datei lokal ohne Archivierung behandeln.</w:t>
+      </w:r>
+    </w:p>
+    <w:p>
+      <w:pPr>
+        <w:spacing w:line="360" w:lineRule="auto"/>
+        <w:jc w:val="both"/>
+      </w:pPr>
+    </w:p>
+    <w:p>
+      <w:pPr>
+        <w:spacing w:line="360" w:lineRule="auto"/>
+        <w:jc w:val="both"/>
+      </w:pPr>
+      <w:r>
+        <w:t>Bereits jeder Betriebssystem unterstützt das lesen und schreiben von ZIP-Files.</w:t>
+      </w:r>
+      <w:r>
+        <w:br/>
+      </w:r>
+    </w:p>
+    <w:p>
+      <w:pPr>
+        <w:spacing w:line="360" w:lineRule="auto"/>
+        <w:jc w:val="both"/>
+      </w:pPr>
+      <w:r>
+        <w:t>Dabei gibt es noch weitere Freie Programme, welche ZIP-Files in eine ausführbare Datei umwandeln. Dies ist z. B. ein Feature von Winrar. Die sogenannten SFX-Dateien müssen beim Entpacken nur mehr ausgeführt werden, wobei direkt ein Pfad angegeben werden kann.</w:t>
+      </w:r>
+    </w:p>
+    <w:p>
+      <w:pPr>
+        <w:spacing w:line="360" w:lineRule="auto"/>
+        <w:jc w:val="both"/>
+      </w:pPr>
+    </w:p>
+    <w:p>
+      <w:pPr>
+        <w:spacing w:line="360" w:lineRule="auto"/>
+        <w:jc w:val="both"/>
+      </w:pPr>
+      <w:r>
+        <w:lastRenderedPageBreak/>
+        <w:t>Viele Installations-Anwendungen sind in ähnlicher Weise realisiert, jedoch werden meist eigene Programme oder andere Standards wie den Windows Installer.</w:t>
+      </w:r>
+    </w:p>
+    <w:p>
+      <w:pPr>
+        <w:spacing w:after="200"/>
+      </w:pPr>
+      <w:r>
+        <w:br w:type="page"/>
+      </w:r>
+    </w:p>
+    <w:p>
+      <w:pPr>
+        <w:pStyle w:val="Heading1"/>
+        <w:rPr>
+          <w:rStyle w:val="IntenseEmphasis"/>
+          <w:b w:val="0"/>
+          <w:bCs w:val="0"/>
+          <w:iCs w:val="0"/>
+          <w:color w:val="000000"/>
+          <w:sz w:val="40"/>
+        </w:rPr>
+      </w:pPr>
+      <w:bookmarkStart w:id="244" w:name="_Toc354475510"/>
+      <w:bookmarkStart w:id="245" w:name="_Toc354728280"/>
+      <w:r>
+        <w:rPr>
+          <w:rStyle w:val="IntenseEmphasis"/>
+          <w:b w:val="0"/>
+          <w:bCs w:val="0"/>
+          <w:iCs w:val="0"/>
+          <w:color w:val="000000"/>
+          <w:sz w:val="40"/>
+        </w:rPr>
+        <w:lastRenderedPageBreak/>
+        <w:t>Ziele und Anforderungen</w:t>
+      </w:r>
+      <w:bookmarkEnd w:id="244"/>
+      <w:bookmarkEnd w:id="245"/>
+    </w:p>
+    <w:p>
+      <w:pPr>
+        <w:spacing w:line="360" w:lineRule="auto"/>
+        <w:jc w:val="both"/>
+      </w:pPr>
+      <w:r>
+        <w:t>Die verwendeten Technologien von Android mit der Eclipse IDE werden zum Erstellen von SVG-Files verwendet, die an einen Server (mittels http) einfach übertragen werden. Dazu benötigt es viele Templates für die Vorderseite, sowie ein einfaches Template für die Rückseite.</w:t>
+      </w:r>
+    </w:p>
+    <w:p/>
+    <w:p>
+      <w:pPr>
+        <w:spacing w:line="360" w:lineRule="auto"/>
+        <w:jc w:val="both"/>
+      </w:pPr>
+      <w:r>
+        <w:rPr>
+          <w:noProof/>
+        </w:rPr>
+        <w:pict>
+          <v:shape id="_x0000_s1040" type="#_x0000_t202" style="position:absolute;left:0;text-align:left;margin-left:10.5pt;margin-top:132.45pt;width:116.25pt;height:.05pt;z-index:251683840;mso-position-horizontal-relative:text;mso-position-vertical-relative:text" stroked="f">
+            <v:textbox style="mso-fit-shape-to-text:t" inset="0,0,0,0">
+              <w:txbxContent>
+                <w:p>
+                  <w:pPr>
+                    <w:pStyle w:val="Caption"/>
+                    <w:spacing w:line="360" w:lineRule="auto"/>
+                    <w:jc w:val="center"/>
+                    <w:rPr>
+                      <w:color w:val="E36C0A" w:themeColor="accent6" w:themeShade="BF"/>
+                      <w:sz w:val="24"/>
+                      <w:szCs w:val="24"/>
+                    </w:rPr>
+                  </w:pPr>
+                  <w:bookmarkStart w:id="246" w:name="_Toc354688198"/>
+                  <w:r>
+                    <w:rPr>
+                      <w:color w:val="E36C0A" w:themeColor="accent6" w:themeShade="BF"/>
+                      <w:sz w:val="24"/>
+                      <w:szCs w:val="24"/>
+                    </w:rPr>
+                    <w:t xml:space="preserve">Abbildung </w:t>
+                  </w:r>
+                  <w:r>
+                    <w:rPr>
+                      <w:color w:val="E36C0A" w:themeColor="accent6" w:themeShade="BF"/>
+                      <w:sz w:val="24"/>
+                      <w:szCs w:val="24"/>
+                    </w:rPr>
+                    <w:fldChar w:fldCharType="begin"/>
+                  </w:r>
+                  <w:r>
+                    <w:rPr>
+                      <w:color w:val="E36C0A" w:themeColor="accent6" w:themeShade="BF"/>
+                      <w:sz w:val="24"/>
+                      <w:szCs w:val="24"/>
+                    </w:rPr>
+                    <w:instrText xml:space="preserve"> SEQ Abbildung \* ARABIC </w:instrText>
+                  </w:r>
+                  <w:r>
+                    <w:rPr>
+                      <w:color w:val="E36C0A" w:themeColor="accent6" w:themeShade="BF"/>
+                      <w:sz w:val="24"/>
+                      <w:szCs w:val="24"/>
+                    </w:rPr>
+                    <w:fldChar w:fldCharType="separate"/>
+                  </w:r>
+                  <w:r>
+                    <w:rPr>
+                      <w:noProof/>
+                      <w:color w:val="E36C0A" w:themeColor="accent6" w:themeShade="BF"/>
+                      <w:sz w:val="24"/>
+                      <w:szCs w:val="24"/>
+                    </w:rPr>
+                    <w:t>14</w:t>
+                  </w:r>
+                  <w:r>
+                    <w:rPr>
+                      <w:color w:val="E36C0A" w:themeColor="accent6" w:themeShade="BF"/>
+                      <w:sz w:val="24"/>
+                      <w:szCs w:val="24"/>
+                    </w:rPr>
+                    <w:fldChar w:fldCharType="end"/>
+                  </w:r>
+                  <w:r>
+                    <w:rPr>
+                      <w:color w:val="E36C0A" w:themeColor="accent6" w:themeShade="BF"/>
+                      <w:sz w:val="24"/>
+                      <w:szCs w:val="24"/>
+                    </w:rPr>
                     <w:t xml:space="preserve"> - Zwei-Finger-Zoom</w:t>
                   </w:r>
-                  <w:bookmarkEnd w:id="239"/>
+                  <w:bookmarkEnd w:id="246"/>
                 </w:p>
               </w:txbxContent>
             </v:textbox>
@@ -24046,18 +25384,18 @@
       <w:pPr>
         <w:pStyle w:val="Heading1"/>
       </w:pPr>
-      <w:bookmarkStart w:id="240" w:name="_Toc353196768"/>
-      <w:bookmarkStart w:id="241" w:name="_Toc353196992"/>
-      <w:bookmarkStart w:id="242" w:name="_Toc354475511"/>
-      <w:bookmarkStart w:id="243" w:name="_Toc354688176"/>
+      <w:bookmarkStart w:id="247" w:name="_Toc353196768"/>
+      <w:bookmarkStart w:id="248" w:name="_Toc353196992"/>
+      <w:bookmarkStart w:id="249" w:name="_Toc354475511"/>
+      <w:bookmarkStart w:id="250" w:name="_Toc354728281"/>
       <w:r>
         <w:lastRenderedPageBreak/>
         <w:t>Gestik Steuerung</w:t>
       </w:r>
-      <w:bookmarkEnd w:id="240"/>
-      <w:bookmarkEnd w:id="241"/>
-      <w:bookmarkEnd w:id="242"/>
-      <w:bookmarkEnd w:id="243"/>
+      <w:bookmarkEnd w:id="247"/>
+      <w:bookmarkEnd w:id="248"/>
+      <w:bookmarkEnd w:id="249"/>
+      <w:bookmarkEnd w:id="250"/>
     </w:p>
     <w:p>
       <w:pPr>
@@ -24072,17 +25410,17 @@
       <w:pPr>
         <w:pStyle w:val="Heading2"/>
       </w:pPr>
-      <w:bookmarkStart w:id="244" w:name="_Toc353196769"/>
-      <w:bookmarkStart w:id="245" w:name="_Toc353196993"/>
-      <w:bookmarkStart w:id="246" w:name="_Toc354475512"/>
-      <w:bookmarkStart w:id="247" w:name="_Toc354688177"/>
+      <w:bookmarkStart w:id="251" w:name="_Toc353196769"/>
+      <w:bookmarkStart w:id="252" w:name="_Toc353196993"/>
+      <w:bookmarkStart w:id="253" w:name="_Toc354475512"/>
+      <w:bookmarkStart w:id="254" w:name="_Toc354728282"/>
       <w:r>
         <w:t>Zoom-Gestik</w:t>
       </w:r>
-      <w:bookmarkEnd w:id="244"/>
-      <w:bookmarkEnd w:id="245"/>
-      <w:bookmarkEnd w:id="246"/>
-      <w:bookmarkEnd w:id="247"/>
+      <w:bookmarkEnd w:id="251"/>
+      <w:bookmarkEnd w:id="252"/>
+      <w:bookmarkEnd w:id="253"/>
+      <w:bookmarkEnd w:id="254"/>
     </w:p>
     <w:p>
       <w:pPr>
@@ -25588,19 +26926,9 @@
                     <w:adjustRightInd w:val="0"/>
                     <w:spacing w:line="240" w:lineRule="auto"/>
                     <w:rPr>
-                      <w:rFonts w:ascii="Consolas" w:hAnsi="Consolas"/>
-                      <w:color w:val="auto"/>
+                      <w:rFonts w:ascii="Consolas" w:eastAsiaTheme="minorEastAsia" w:hAnsi="Consolas" w:cs="Consolas"/>
                       <w:sz w:val="20"/>
-                      <w:lang w:val="en-US"/>
-                      <w:rPrChange w:id="248" w:author="Afaci Miratgo" w:date="2013-04-22T22:32:00Z">
-                        <w:rPr>
-                          <w:rFonts w:ascii="Consolas" w:eastAsiaTheme="minorEastAsia" w:hAnsi="Consolas" w:cs="Consolas"/>
-                          <w:color w:val="auto"/>
-                          <w:sz w:val="20"/>
-                          <w:szCs w:val="20"/>
-                          <w:lang w:val="en-US"/>
-                        </w:rPr>
-                      </w:rPrChange>
+                      <w:szCs w:val="20"/>
                     </w:rPr>
                   </w:pPr>
                   <w:r>
@@ -25621,186 +26949,6 @@
                     </w:rPr>
                     <w:tab/>
                   </w:r>
-                  <w:proofErr w:type="gramStart"/>
-                  <w:r>
-                    <w:rPr>
-                      <w:rFonts w:ascii="Consolas" w:hAnsi="Consolas"/>
-                      <w:b/>
-                      <w:color w:val="7F0055"/>
-                      <w:sz w:val="20"/>
-                      <w:lang w:val="en-US"/>
-                      <w:rPrChange w:id="249" w:author="Afaci Miratgo" w:date="2013-04-22T22:32:00Z">
-                        <w:rPr>
-                          <w:rFonts w:ascii="Consolas" w:eastAsiaTheme="minorEastAsia" w:hAnsi="Consolas" w:cs="Consolas"/>
-                          <w:b/>
-                          <w:bCs/>
-                          <w:color w:val="7F0055"/>
-                          <w:sz w:val="20"/>
-                          <w:szCs w:val="20"/>
-                          <w:lang w:val="en-US"/>
-                        </w:rPr>
-                      </w:rPrChange>
-                    </w:rPr>
-                    <w:t>if</w:t>
-                  </w:r>
-                  <w:r>
-                    <w:rPr>
-                      <w:rFonts w:ascii="Consolas" w:hAnsi="Consolas"/>
-                      <w:sz w:val="20"/>
-                      <w:lang w:val="en-US"/>
-                      <w:rPrChange w:id="250" w:author="Afaci Miratgo" w:date="2013-04-22T22:32:00Z">
-                        <w:rPr>
-                          <w:rFonts w:ascii="Consolas" w:eastAsiaTheme="minorEastAsia" w:hAnsi="Consolas" w:cs="Consolas"/>
-                          <w:sz w:val="20"/>
-                          <w:szCs w:val="20"/>
-                          <w:lang w:val="en-US"/>
-                        </w:rPr>
-                      </w:rPrChange>
-                    </w:rPr>
-                    <w:t>(</w:t>
-                  </w:r>
-                  <w:proofErr w:type="gramEnd"/>
-                  <w:r>
-                    <w:rPr>
-                      <w:rFonts w:ascii="Consolas" w:hAnsi="Consolas"/>
-                      <w:color w:val="0000C0"/>
-                      <w:sz w:val="20"/>
-                      <w:lang w:val="en-US"/>
-                      <w:rPrChange w:id="251" w:author="Afaci Miratgo" w:date="2013-04-22T22:32:00Z">
-                        <w:rPr>
-                          <w:rFonts w:ascii="Consolas" w:eastAsiaTheme="minorEastAsia" w:hAnsi="Consolas" w:cs="Consolas"/>
-                          <w:color w:val="0000C0"/>
-                          <w:sz w:val="20"/>
-                          <w:szCs w:val="20"/>
-                          <w:lang w:val="en-US"/>
-                        </w:rPr>
-                      </w:rPrChange>
-                    </w:rPr>
-                    <w:t>zoom</w:t>
-                  </w:r>
-                  <w:r>
-                    <w:rPr>
-                      <w:rFonts w:ascii="Consolas" w:hAnsi="Consolas"/>
-                      <w:sz w:val="20"/>
-                      <w:lang w:val="en-US"/>
-                      <w:rPrChange w:id="252" w:author="Afaci Miratgo" w:date="2013-04-22T22:32:00Z">
-                        <w:rPr>
-                          <w:rFonts w:ascii="Consolas" w:eastAsiaTheme="minorEastAsia" w:hAnsi="Consolas" w:cs="Consolas"/>
-                          <w:sz w:val="20"/>
-                          <w:szCs w:val="20"/>
-                          <w:lang w:val="en-US"/>
-                        </w:rPr>
-                      </w:rPrChange>
-                    </w:rPr>
-                    <w:t xml:space="preserve"> - diff &gt;= 0.5) {</w:t>
-                  </w:r>
-                </w:p>
-                <w:p>
-                  <w:pPr>
-                    <w:autoSpaceDE w:val="0"/>
-                    <w:autoSpaceDN w:val="0"/>
-                    <w:adjustRightInd w:val="0"/>
-                    <w:spacing w:line="240" w:lineRule="auto"/>
-                    <w:rPr>
-                      <w:rFonts w:ascii="Consolas" w:hAnsi="Consolas"/>
-                      <w:color w:val="auto"/>
-                      <w:sz w:val="20"/>
-                      <w:lang w:val="en-US"/>
-                      <w:rPrChange w:id="253" w:author="Afaci Miratgo" w:date="2013-04-22T22:32:00Z">
-                        <w:rPr>
-                          <w:rFonts w:ascii="Consolas" w:eastAsiaTheme="minorEastAsia" w:hAnsi="Consolas" w:cs="Consolas"/>
-                          <w:color w:val="auto"/>
-                          <w:sz w:val="20"/>
-                          <w:szCs w:val="20"/>
-                          <w:lang w:val="en-US"/>
-                        </w:rPr>
-                      </w:rPrChange>
-                    </w:rPr>
-                  </w:pPr>
-                  <w:r>
-                    <w:rPr>
-                      <w:rFonts w:ascii="Consolas" w:hAnsi="Consolas"/>
-                      <w:sz w:val="20"/>
-                      <w:lang w:val="en-US"/>
-                      <w:rPrChange w:id="254" w:author="Afaci Miratgo" w:date="2013-04-22T22:32:00Z">
-                        <w:rPr>
-                          <w:rFonts w:ascii="Consolas" w:eastAsiaTheme="minorEastAsia" w:hAnsi="Consolas" w:cs="Consolas"/>
-                          <w:sz w:val="20"/>
-                          <w:szCs w:val="20"/>
-                          <w:lang w:val="en-US"/>
-                        </w:rPr>
-                      </w:rPrChange>
-                    </w:rPr>
-                    <w:tab/>
-                  </w:r>
-                  <w:r>
-                    <w:rPr>
-                      <w:rFonts w:ascii="Consolas" w:hAnsi="Consolas"/>
-                      <w:sz w:val="20"/>
-                      <w:lang w:val="en-US"/>
-                      <w:rPrChange w:id="255" w:author="Afaci Miratgo" w:date="2013-04-22T22:32:00Z">
-                        <w:rPr>
-                          <w:rFonts w:ascii="Consolas" w:eastAsiaTheme="minorEastAsia" w:hAnsi="Consolas" w:cs="Consolas"/>
-                          <w:sz w:val="20"/>
-                          <w:szCs w:val="20"/>
-                          <w:lang w:val="en-US"/>
-                        </w:rPr>
-                      </w:rPrChange>
-                    </w:rPr>
-                    <w:tab/>
-                  </w:r>
-                  <w:r>
-                    <w:rPr>
-                      <w:rFonts w:ascii="Consolas" w:hAnsi="Consolas"/>
-                      <w:sz w:val="20"/>
-                      <w:lang w:val="en-US"/>
-                      <w:rPrChange w:id="256" w:author="Afaci Miratgo" w:date="2013-04-22T22:32:00Z">
-                        <w:rPr>
-                          <w:rFonts w:ascii="Consolas" w:eastAsiaTheme="minorEastAsia" w:hAnsi="Consolas" w:cs="Consolas"/>
-                          <w:sz w:val="20"/>
-                          <w:szCs w:val="20"/>
-                          <w:lang w:val="en-US"/>
-                        </w:rPr>
-                      </w:rPrChange>
-                    </w:rPr>
-                    <w:tab/>
-                  </w:r>
-                  <w:proofErr w:type="gramStart"/>
-                  <w:r>
-                    <w:rPr>
-                      <w:rFonts w:ascii="Consolas" w:hAnsi="Consolas"/>
-                      <w:color w:val="0000C0"/>
-                      <w:sz w:val="20"/>
-                      <w:lang w:val="en-US"/>
-                      <w:rPrChange w:id="257" w:author="Afaci Miratgo" w:date="2013-04-22T22:32:00Z">
-                        <w:rPr>
-                          <w:rFonts w:ascii="Consolas" w:eastAsiaTheme="minorEastAsia" w:hAnsi="Consolas" w:cs="Consolas"/>
-                          <w:color w:val="0000C0"/>
-                          <w:sz w:val="20"/>
-                          <w:szCs w:val="20"/>
-                          <w:lang w:val="en-US"/>
-                        </w:rPr>
-                      </w:rPrChange>
-                    </w:rPr>
-                    <w:t>zoom</w:t>
-                  </w:r>
-                  <w:proofErr w:type="gramEnd"/>
-                  <w:r>
-                    <w:rPr>
-                      <w:rFonts w:ascii="Consolas" w:hAnsi="Consolas"/>
-                      <w:sz w:val="20"/>
-                      <w:lang w:val="en-US"/>
-                      <w:rPrChange w:id="258" w:author="Afaci Miratgo" w:date="2013-04-22T22:32:00Z">
-                        <w:rPr>
-                          <w:rFonts w:ascii="Consolas" w:eastAsiaTheme="minorEastAsia" w:hAnsi="Consolas" w:cs="Consolas"/>
-                          <w:sz w:val="20"/>
-                          <w:szCs w:val="20"/>
-                          <w:lang w:val="en-US"/>
-                        </w:rPr>
-                      </w:rPrChange>
-                    </w:rPr>
-                    <w:t xml:space="preserve"> -= diff;</w:t>
-                  </w:r>
                 </w:p>
                 <w:p>
                   <w:pPr>
@@ -25814,38 +26962,6 @@
                       <w:szCs w:val="20"/>
                     </w:rPr>
                   </w:pPr>
-                  <w:r>
-                    <w:rPr>
-                      <w:rFonts w:ascii="Consolas" w:hAnsi="Consolas"/>
-                      <w:sz w:val="20"/>
-                      <w:lang w:val="en-US"/>
-                      <w:rPrChange w:id="259" w:author="Afaci Miratgo" w:date="2013-04-22T22:32:00Z">
-                        <w:rPr>
-                          <w:rFonts w:ascii="Consolas" w:eastAsiaTheme="minorEastAsia" w:hAnsi="Consolas" w:cs="Consolas"/>
-                          <w:sz w:val="20"/>
-                          <w:szCs w:val="20"/>
-                          <w:lang w:val="en-US"/>
-                        </w:rPr>
-                      </w:rPrChange>
-                    </w:rPr>
-                    <w:tab/>
-                  </w:r>
-                  <w:r>
-                    <w:rPr>
-                      <w:rFonts w:ascii="Consolas" w:hAnsi="Consolas"/>
-                      <w:sz w:val="20"/>
-                      <w:lang w:val="en-US"/>
-                      <w:rPrChange w:id="260" w:author="Afaci Miratgo" w:date="2013-04-22T22:32:00Z">
-                        <w:rPr>
-                          <w:rFonts w:ascii="Consolas" w:eastAsiaTheme="minorEastAsia" w:hAnsi="Consolas" w:cs="Consolas"/>
-                          <w:sz w:val="20"/>
-                          <w:szCs w:val="20"/>
-                          <w:lang w:val="en-US"/>
-                        </w:rPr>
-                      </w:rPrChange>
-                    </w:rPr>
-                    <w:tab/>
-                  </w:r>
                   <w:r>
                     <w:rPr>
                       <w:rFonts w:ascii="Consolas" w:eastAsiaTheme="minorEastAsia" w:hAnsi="Consolas" w:cs="Consolas"/>
@@ -26280,10 +27396,10 @@
         <w:spacing w:after="200" w:line="360" w:lineRule="auto"/>
         <w:jc w:val="both"/>
       </w:pPr>
-      <w:bookmarkStart w:id="261" w:name="_Toc353196772"/>
-      <w:bookmarkStart w:id="262" w:name="_Toc353196996"/>
-      <w:bookmarkStart w:id="263" w:name="_Toc353218000"/>
-      <w:bookmarkStart w:id="264" w:name="_Toc354502292"/>
+      <w:bookmarkStart w:id="255" w:name="_Toc353196772"/>
+      <w:bookmarkStart w:id="256" w:name="_Toc353196996"/>
+      <w:bookmarkStart w:id="257" w:name="_Toc353218000"/>
+      <w:bookmarkStart w:id="258" w:name="_Toc354502292"/>
       <w:r>
         <w:t>Im Anschluss wird dem Bitmap mithilfe der Matrix-Komponente die Skalierung, also der Zoom-Faktor übergeben.</w:t>
       </w:r>
@@ -26292,17 +27408,17 @@
       <w:pPr>
         <w:pStyle w:val="Heading2"/>
       </w:pPr>
-      <w:bookmarkStart w:id="265" w:name="_Toc353196770"/>
-      <w:bookmarkStart w:id="266" w:name="_Toc353196994"/>
-      <w:bookmarkStart w:id="267" w:name="_Toc354475513"/>
-      <w:bookmarkStart w:id="268" w:name="_Toc354688178"/>
+      <w:bookmarkStart w:id="259" w:name="_Toc353196770"/>
+      <w:bookmarkStart w:id="260" w:name="_Toc353196994"/>
+      <w:bookmarkStart w:id="261" w:name="_Toc354475513"/>
+      <w:bookmarkStart w:id="262" w:name="_Toc354728283"/>
       <w:r>
         <w:t>Rotations-Gestik</w:t>
       </w:r>
-      <w:bookmarkEnd w:id="265"/>
-      <w:bookmarkEnd w:id="266"/>
-      <w:bookmarkEnd w:id="267"/>
-      <w:bookmarkEnd w:id="268"/>
+      <w:bookmarkEnd w:id="259"/>
+      <w:bookmarkEnd w:id="260"/>
+      <w:bookmarkEnd w:id="261"/>
+      <w:bookmarkEnd w:id="262"/>
     </w:p>
     <w:p>
       <w:pPr>
@@ -26328,7 +27444,7 @@
                       <w:szCs w:val="24"/>
                     </w:rPr>
                   </w:pPr>
-                  <w:bookmarkStart w:id="269" w:name="_Toc354688199"/>
+                  <w:bookmarkStart w:id="263" w:name="_Toc354688199"/>
                   <w:r>
                     <w:rPr>
                       <w:color w:val="E36C0A" w:themeColor="accent6" w:themeShade="BF"/>
@@ -26368,7 +27484,7 @@
                       <w:sz w:val="24"/>
                       <w:szCs w:val="24"/>
                     </w:rPr>
-                    <w:t>14</w:t>
+                    <w:t>15</w:t>
                   </w:r>
                   <w:r>
                     <w:rPr>
@@ -26386,7 +27502,7 @@
                     </w:rPr>
                     <w:t xml:space="preserve"> – Zwei-Finger-Rotation</w:t>
                   </w:r>
-                  <w:bookmarkEnd w:id="269"/>
+                  <w:bookmarkEnd w:id="263"/>
                 </w:p>
               </w:txbxContent>
             </v:textbox>
@@ -28473,18 +29589,18 @@
       <w:pPr>
         <w:pStyle w:val="Heading2"/>
       </w:pPr>
-      <w:bookmarkStart w:id="270" w:name="_Toc353196771"/>
-      <w:bookmarkStart w:id="271" w:name="_Toc353196995"/>
-      <w:bookmarkStart w:id="272" w:name="_Toc354475514"/>
-      <w:bookmarkStart w:id="273" w:name="_Toc354688179"/>
+      <w:bookmarkStart w:id="264" w:name="_Toc353196771"/>
+      <w:bookmarkStart w:id="265" w:name="_Toc353196995"/>
+      <w:bookmarkStart w:id="266" w:name="_Toc354475514"/>
+      <w:bookmarkStart w:id="267" w:name="_Toc354728284"/>
       <w:r>
         <w:lastRenderedPageBreak/>
         <w:t>Transformations Matrix</w:t>
       </w:r>
-      <w:bookmarkEnd w:id="270"/>
-      <w:bookmarkEnd w:id="271"/>
-      <w:bookmarkEnd w:id="272"/>
-      <w:bookmarkEnd w:id="273"/>
+      <w:bookmarkEnd w:id="264"/>
+      <w:bookmarkEnd w:id="265"/>
+      <w:bookmarkEnd w:id="266"/>
+      <w:bookmarkEnd w:id="267"/>
     </w:p>
     <w:p>
       <w:pPr>
@@ -29337,18 +30453,18 @@
       <w:pPr>
         <w:pStyle w:val="Heading2"/>
       </w:pPr>
-      <w:bookmarkStart w:id="274" w:name="_Toc354475515"/>
-      <w:bookmarkStart w:id="275" w:name="_Toc354502294"/>
-      <w:bookmarkStart w:id="276" w:name="_Toc354688180"/>
-      <w:bookmarkEnd w:id="261"/>
-      <w:bookmarkEnd w:id="262"/>
-      <w:bookmarkEnd w:id="263"/>
-      <w:bookmarkEnd w:id="264"/>
+      <w:bookmarkStart w:id="268" w:name="_Toc354475515"/>
+      <w:bookmarkStart w:id="269" w:name="_Toc354502294"/>
+      <w:bookmarkStart w:id="270" w:name="_Toc354728285"/>
+      <w:bookmarkEnd w:id="255"/>
+      <w:bookmarkEnd w:id="256"/>
+      <w:bookmarkEnd w:id="257"/>
+      <w:bookmarkEnd w:id="258"/>
       <w:r>
         <w:t>SVG-Matrix</w:t>
       </w:r>
-      <w:bookmarkEnd w:id="274"/>
-      <w:bookmarkEnd w:id="276"/>
+      <w:bookmarkEnd w:id="268"/>
+      <w:bookmarkEnd w:id="270"/>
     </w:p>
     <w:p>
       <w:pPr>
@@ -29753,14 +30869,14 @@
       <w:pPr>
         <w:pStyle w:val="Heading2"/>
       </w:pPr>
-      <w:bookmarkStart w:id="277" w:name="_Toc354475516"/>
-      <w:bookmarkStart w:id="278" w:name="_Toc354688181"/>
+      <w:bookmarkStart w:id="271" w:name="_Toc354475516"/>
+      <w:bookmarkStart w:id="272" w:name="_Toc354728286"/>
       <w:r>
         <w:lastRenderedPageBreak/>
         <w:t>Download von Templates</w:t>
       </w:r>
-      <w:bookmarkEnd w:id="277"/>
-      <w:bookmarkEnd w:id="278"/>
+      <w:bookmarkEnd w:id="271"/>
+      <w:bookmarkEnd w:id="272"/>
     </w:p>
     <w:p>
       <w:pPr>
@@ -30253,23 +31369,25 @@
       <w:pPr>
         <w:pStyle w:val="Heading3"/>
         <w:rPr>
-          <w:ins w:id="279" w:author="Afaci Miratgo" w:date="2013-04-22T22:36:00Z"/>
-        </w:rPr>
-      </w:pPr>
-      <w:ins w:id="280" w:author="Afaci Miratgo" w:date="2013-04-22T22:36:00Z">
+          <w:ins w:id="273" w:author="Afaci Miratgo" w:date="2013-04-22T22:36:00Z"/>
+        </w:rPr>
+      </w:pPr>
+      <w:bookmarkStart w:id="274" w:name="_Toc354728287"/>
+      <w:ins w:id="275" w:author="Afaci Miratgo" w:date="2013-04-22T22:36:00Z">
         <w:r>
           <w:lastRenderedPageBreak/>
           <w:t>Entpacken von ZIP-Dateien</w:t>
         </w:r>
+        <w:bookmarkEnd w:id="274"/>
       </w:ins>
     </w:p>
     <w:p>
       <w:pPr>
         <w:rPr>
-          <w:ins w:id="281" w:author="Afaci Miratgo" w:date="2013-04-22T22:36:00Z"/>
-        </w:rPr>
-      </w:pPr>
-      <w:ins w:id="282" w:author="Afaci Miratgo" w:date="2013-04-22T22:36:00Z">
+          <w:ins w:id="276" w:author="Afaci Miratgo" w:date="2013-04-22T22:36:00Z"/>
+        </w:rPr>
+      </w:pPr>
+      <w:ins w:id="277" w:author="Afaci Miratgo" w:date="2013-04-22T22:36:00Z">
         <w:r>
           <w:t>Da für das Herunterladen von Vorlagen (Templates) ZIP-Archive verwendet werden, müssen diese auch anschließend entpackt bzw. der Index zu allen Dateien in ein neues XML-File geschrieben werden. Das Index-File wäre hier eigentlich nicht nötig, beschleunigt aber die Ausführung der Applikation. Es ist nur einmal nötig alle Dateien vom ZIP-Archiv einzutragen.</w:t>
         </w:r>
@@ -30278,17 +31396,17 @@
     <w:p>
       <w:pPr>
         <w:rPr>
-          <w:ins w:id="283" w:author="Afaci Miratgo" w:date="2013-04-22T22:36:00Z"/>
-        </w:rPr>
-      </w:pPr>
-    </w:p>
-    <w:p>
-      <w:pPr>
-        <w:rPr>
-          <w:ins w:id="284" w:author="Afaci Miratgo" w:date="2013-04-22T22:36:00Z"/>
-        </w:rPr>
-      </w:pPr>
-      <w:ins w:id="285" w:author="Afaci Miratgo" w:date="2013-04-22T22:36:00Z">
+          <w:ins w:id="278" w:author="Afaci Miratgo" w:date="2013-04-22T22:36:00Z"/>
+        </w:rPr>
+      </w:pPr>
+    </w:p>
+    <w:p>
+      <w:pPr>
+        <w:rPr>
+          <w:ins w:id="279" w:author="Afaci Miratgo" w:date="2013-04-22T22:36:00Z"/>
+        </w:rPr>
+      </w:pPr>
+      <w:ins w:id="280" w:author="Afaci Miratgo" w:date="2013-04-22T22:36:00Z">
         <w:r>
           <w:t>In Android bzw. Java sind bereits vordefinierte Klassen für den Export vorhanden. Diese sind:</w:t>
         </w:r>
@@ -30307,14 +31425,14 @@
         <w:spacing w:line="240" w:lineRule="auto"/>
         <w:jc w:val="left"/>
         <w:rPr>
-          <w:ins w:id="286" w:author="Afaci Miratgo" w:date="2013-04-22T22:36:00Z"/>
+          <w:ins w:id="281" w:author="Afaci Miratgo" w:date="2013-04-22T22:36:00Z"/>
           <w:rFonts w:ascii="Consolas" w:eastAsiaTheme="minorEastAsia" w:hAnsi="Consolas" w:cs="Consolas"/>
           <w:b/>
           <w:sz w:val="20"/>
           <w:szCs w:val="20"/>
         </w:rPr>
       </w:pPr>
-      <w:ins w:id="287" w:author="Afaci Miratgo" w:date="2013-04-22T22:36:00Z">
+      <w:ins w:id="282" w:author="Afaci Miratgo" w:date="2013-04-22T22:36:00Z">
         <w:r>
           <w:rPr>
             <w:rFonts w:ascii="Consolas" w:eastAsiaTheme="minorEastAsia" w:hAnsi="Consolas" w:cs="Consolas"/>
@@ -30339,14 +31457,14 @@
         <w:spacing w:line="240" w:lineRule="auto"/>
         <w:jc w:val="left"/>
         <w:rPr>
-          <w:ins w:id="288" w:author="Afaci Miratgo" w:date="2013-04-22T22:36:00Z"/>
+          <w:ins w:id="283" w:author="Afaci Miratgo" w:date="2013-04-22T22:36:00Z"/>
           <w:rFonts w:ascii="Consolas" w:eastAsiaTheme="minorEastAsia" w:hAnsi="Consolas" w:cs="Consolas"/>
           <w:b/>
           <w:sz w:val="20"/>
           <w:szCs w:val="20"/>
         </w:rPr>
       </w:pPr>
-      <w:ins w:id="289" w:author="Afaci Miratgo" w:date="2013-04-22T22:36:00Z">
+      <w:ins w:id="284" w:author="Afaci Miratgo" w:date="2013-04-22T22:36:00Z">
         <w:r>
           <w:rPr>
             <w:rFonts w:ascii="Consolas" w:eastAsiaTheme="minorEastAsia" w:hAnsi="Consolas" w:cs="Consolas"/>
@@ -30367,13 +31485,13 @@
         </w:numPr>
         <w:jc w:val="left"/>
         <w:rPr>
-          <w:ins w:id="290" w:author="Afaci Miratgo" w:date="2013-04-22T22:36:00Z"/>
+          <w:ins w:id="285" w:author="Afaci Miratgo" w:date="2013-04-22T22:36:00Z"/>
           <w:b/>
           <w:sz w:val="20"/>
           <w:szCs w:val="20"/>
         </w:rPr>
       </w:pPr>
-      <w:ins w:id="291" w:author="Afaci Miratgo" w:date="2013-04-22T22:36:00Z">
+      <w:ins w:id="286" w:author="Afaci Miratgo" w:date="2013-04-22T22:36:00Z">
         <w:r>
           <w:rPr>
             <w:rFonts w:ascii="Consolas" w:eastAsiaTheme="minorEastAsia" w:hAnsi="Consolas" w:cs="Consolas"/>
@@ -30388,17 +31506,17 @@
     <w:p>
       <w:pPr>
         <w:rPr>
-          <w:ins w:id="292" w:author="Afaci Miratgo" w:date="2013-04-22T22:36:00Z"/>
-        </w:rPr>
-      </w:pPr>
-    </w:p>
-    <w:p>
-      <w:pPr>
-        <w:rPr>
-          <w:ins w:id="293" w:author="Afaci Miratgo" w:date="2013-04-22T22:36:00Z"/>
-        </w:rPr>
-      </w:pPr>
-      <w:ins w:id="294" w:author="Afaci Miratgo" w:date="2013-04-22T22:36:00Z">
+          <w:ins w:id="287" w:author="Afaci Miratgo" w:date="2013-04-22T22:36:00Z"/>
+        </w:rPr>
+      </w:pPr>
+    </w:p>
+    <w:p>
+      <w:pPr>
+        <w:rPr>
+          <w:ins w:id="288" w:author="Afaci Miratgo" w:date="2013-04-22T22:36:00Z"/>
+        </w:rPr>
+      </w:pPr>
+      <w:ins w:id="289" w:author="Afaci Miratgo" w:date="2013-04-22T22:36:00Z">
         <w:r>
           <w:t>Jede ZIP-Datei besteht aus mehreren Dateien, deshalb werden diese sequentiell, also nacheinander, durchlaufen. Die Klasse</w:t>
         </w:r>
@@ -30416,7 +31534,7 @@
     <w:p>
       <w:pPr>
         <w:rPr>
-          <w:ins w:id="295" w:author="Afaci Miratgo" w:date="2013-04-22T22:36:00Z"/>
+          <w:ins w:id="290" w:author="Afaci Miratgo" w:date="2013-04-22T22:36:00Z"/>
         </w:rPr>
       </w:pPr>
     </w:p>
@@ -30429,10 +31547,10 @@
         </w:numPr>
         <w:jc w:val="left"/>
         <w:rPr>
-          <w:ins w:id="296" w:author="Afaci Miratgo" w:date="2013-04-22T22:36:00Z"/>
-        </w:rPr>
-      </w:pPr>
-      <w:ins w:id="297" w:author="Afaci Miratgo" w:date="2013-04-22T22:36:00Z">
+          <w:ins w:id="291" w:author="Afaci Miratgo" w:date="2013-04-22T22:36:00Z"/>
+        </w:rPr>
+      </w:pPr>
+      <w:ins w:id="292" w:author="Afaci Miratgo" w:date="2013-04-22T22:36:00Z">
         <w:r>
           <w:t xml:space="preserve">Der </w:t>
         </w:r>
@@ -30465,10 +31583,10 @@
         </w:numPr>
         <w:jc w:val="left"/>
         <w:rPr>
-          <w:ins w:id="298" w:author="Afaci Miratgo" w:date="2013-04-22T22:36:00Z"/>
-        </w:rPr>
-      </w:pPr>
-      <w:ins w:id="299" w:author="Afaci Miratgo" w:date="2013-04-22T22:36:00Z">
+          <w:ins w:id="293" w:author="Afaci Miratgo" w:date="2013-04-22T22:36:00Z"/>
+        </w:rPr>
+      </w:pPr>
+      <w:ins w:id="294" w:author="Afaci Miratgo" w:date="2013-04-22T22:36:00Z">
         <w:r>
           <w:t>Bei einem Ordner erstellt man hierbei einen gleichnamigen Ordner auf der SD-Karte oder auf dem internen Speicher.</w:t>
         </w:r>
@@ -30483,10 +31601,10 @@
         </w:numPr>
         <w:jc w:val="left"/>
         <w:rPr>
-          <w:ins w:id="300" w:author="Afaci Miratgo" w:date="2013-04-22T22:36:00Z"/>
-        </w:rPr>
-      </w:pPr>
-      <w:ins w:id="301" w:author="Afaci Miratgo" w:date="2013-04-22T22:36:00Z">
+          <w:ins w:id="295" w:author="Afaci Miratgo" w:date="2013-04-22T22:36:00Z"/>
+        </w:rPr>
+      </w:pPr>
+      <w:ins w:id="296" w:author="Afaci Miratgo" w:date="2013-04-22T22:36:00Z">
         <w:r>
           <w:t xml:space="preserve">Bei einer Datei wird diese direkt mit dem </w:t>
         </w:r>
@@ -30519,67 +31637,68 @@
         </w:numPr>
         <w:jc w:val="left"/>
         <w:rPr>
+          <w:ins w:id="297" w:author="Afaci Miratgo" w:date="2013-04-22T22:36:00Z"/>
+        </w:rPr>
+      </w:pPr>
+      <w:ins w:id="298" w:author="Afaci Miratgo" w:date="2013-04-22T22:36:00Z">
+        <w:r>
+          <w:t xml:space="preserve">Es wurde mit der Methode </w:t>
+        </w:r>
+        <w:r>
+          <w:rPr>
+            <w:b/>
+          </w:rPr>
+          <w:t>getNextEntry()</w:t>
+        </w:r>
+        <w:r>
+          <w:t xml:space="preserve"> am Anfang ein Eintrag geöffnet, der jetzt wieder mit </w:t>
+        </w:r>
+        <w:r>
+          <w:rPr>
+            <w:b/>
+          </w:rPr>
+          <w:t>closeEntry()</w:t>
+        </w:r>
+        <w:r>
+          <w:t xml:space="preserve"> geschlossen werden muss, um einen neuen öffnen zu können.</w:t>
+        </w:r>
+      </w:ins>
+    </w:p>
+    <w:p>
+      <w:pPr>
+        <w:rPr>
+          <w:ins w:id="299" w:author="Afaci Miratgo" w:date="2013-04-22T22:36:00Z"/>
+        </w:rPr>
+      </w:pPr>
+    </w:p>
+    <w:p>
+      <w:pPr>
+        <w:rPr>
+          <w:ins w:id="300" w:author="Afaci Miratgo" w:date="2013-04-22T22:36:00Z"/>
+        </w:rPr>
+      </w:pPr>
+      <w:ins w:id="301" w:author="Afaci Miratgo" w:date="2013-04-22T22:36:00Z">
+        <w:r>
+          <w:t xml:space="preserve">Zwischen dieser Prozedur wird ein eigenes File zum Indizieren verwendet. Es müsste sonst jedes Mal die gesamte Ordnerstruktur des Projektes durchlaufen werden, das natürlich viel unnötige Zeit und Ressourcen benötigt. Es kann hierbei ein XML-File oder auch ein normales Text-File erstellt werden. Der Nachteil hierbei ist nur, dass ein erhöhter Speicherbedarf vorherrscht. </w:t>
+        </w:r>
+      </w:ins>
+    </w:p>
+    <w:p>
+      <w:pPr>
+        <w:spacing w:after="200"/>
+        <w:rPr>
           <w:ins w:id="302" w:author="Afaci Miratgo" w:date="2013-04-22T22:36:00Z"/>
         </w:rPr>
       </w:pPr>
       <w:ins w:id="303" w:author="Afaci Miratgo" w:date="2013-04-22T22:36:00Z">
         <w:r>
-          <w:t xml:space="preserve">Es wurde mit der Methode </w:t>
-        </w:r>
-        <w:r>
-          <w:rPr>
-            <w:b/>
-          </w:rPr>
-          <w:t>getNextEntry()</w:t>
-        </w:r>
-        <w:r>
-          <w:t xml:space="preserve"> am Anfang ein Eintrag geöffnet, der jetzt wieder mit </w:t>
-        </w:r>
-        <w:r>
-          <w:rPr>
-            <w:b/>
-          </w:rPr>
-          <w:t>closeEntry()</w:t>
-        </w:r>
-        <w:r>
-          <w:t xml:space="preserve"> geschlossen werden muss, um einen neuen öffnen zu können.</w:t>
+          <w:br w:type="page"/>
         </w:r>
       </w:ins>
     </w:p>
     <w:p>
-      <w:pPr>
-        <w:rPr>
-          <w:ins w:id="304" w:author="Afaci Miratgo" w:date="2013-04-22T22:36:00Z"/>
-        </w:rPr>
-      </w:pPr>
-    </w:p>
-    <w:p>
-      <w:pPr>
-        <w:rPr>
-          <w:ins w:id="305" w:author="Afaci Miratgo" w:date="2013-04-22T22:36:00Z"/>
-        </w:rPr>
-      </w:pPr>
-      <w:ins w:id="306" w:author="Afaci Miratgo" w:date="2013-04-22T22:36:00Z">
-        <w:r>
-          <w:t xml:space="preserve">Zwischen dieser Prozedur wird ein eigenes File zum Indizieren verwendet. Es müsste sonst jedes Mal die gesamte Ordnerstruktur des Projektes durchlaufen werden, das natürlich viel unnötige Zeit und Ressourcen benötigt. Es kann hierbei ein XML-File oder auch ein normales Text-File erstellt werden. Der Nachteil hierbei ist nur, dass ein erhöhter Speicherbedarf vorherrscht. </w:t>
-        </w:r>
-      </w:ins>
-    </w:p>
-    <w:p>
-      <w:pPr>
-        <w:spacing w:after="200"/>
-        <w:rPr>
-          <w:ins w:id="307" w:author="Afaci Miratgo" w:date="2013-04-22T22:36:00Z"/>
-        </w:rPr>
-      </w:pPr>
-      <w:ins w:id="308" w:author="Afaci Miratgo" w:date="2013-04-22T22:36:00Z">
-        <w:r>
-          <w:br w:type="page"/>
-        </w:r>
-      </w:ins>
-    </w:p>
-    <w:p>
-      <w:r>
+      <w:r>
+        <w:lastRenderedPageBreak/>
         <w:t>Anhang</w:t>
       </w:r>
     </w:p>
@@ -30635,16 +31754,10 @@
     </w:p>
     <w:p>
       <w:r>
-        <w:t>Zugriff am 25</w:t>
-      </w:r>
-      <w:r>
-        <w:t>.04.2013</w:t>
-      </w:r>
-    </w:p>
-    <w:p>
-      <w:bookmarkStart w:id="309" w:name="_GoBack"/>
-      <w:bookmarkEnd w:id="309"/>
-    </w:p>
+        <w:t>Zugriff am 25.04.2013</w:t>
+      </w:r>
+    </w:p>
+    <w:p/>
     <w:p>
       <w:pPr>
         <w:rPr>
@@ -30659,19 +31772,38 @@
           <w:sz w:val="28"/>
           <w:szCs w:val="28"/>
         </w:rPr>
-        <w:t>Android</w:t>
-      </w:r>
-    </w:p>
-    <w:p>
-      <w:r>
-        <w:t>http://de.wikipedia.org/wiki/Liste_von_Android-Versionen</w:t>
-      </w:r>
-    </w:p>
-    <w:p>
-      <w:r>
-        <w:t>Zugriff am 08.04.2013</w:t>
-      </w:r>
-    </w:p>
+        <w:t>Java</w:t>
+      </w:r>
+    </w:p>
+    <w:p>
+      <w:r>
+        <w:t>http://de.wikipedia.org/wiki/Java-Technologie</w:t>
+      </w:r>
+    </w:p>
+    <w:p>
+      <w:r>
+        <w:t>http://de.wikipedia.org/wiki/Sun_Microsystems</w:t>
+      </w:r>
+    </w:p>
+    <w:p>
+      <w:r>
+        <w:t>http://de.wikipedia.org/wiki/Java_(Programmiersprache)</w:t>
+      </w:r>
+    </w:p>
+    <w:p>
+      <w:r>
+        <w:t>http://</w:t>
+      </w:r>
+      <w:r>
+        <w:t>www.teialehrbuch.de/Kostenlose-Kurse/JAVA/6534-Plattformunabhaengigkeit.html</w:t>
+      </w:r>
+    </w:p>
+    <w:p>
+      <w:r>
+        <w:t>http://www.bbs-1.de/bbs1/umat/java_kurs/SelfJAVA/java0102.htm</w:t>
+      </w:r>
+    </w:p>
+    <w:p/>
     <w:p/>
     <w:p>
       <w:pPr>
@@ -30687,36 +31819,17 @@
           <w:sz w:val="28"/>
           <w:szCs w:val="28"/>
         </w:rPr>
-        <w:t>Eclipse</w:t>
-      </w:r>
-    </w:p>
-    <w:p>
-      <w:r>
-        <w:t>http://www.eclipse.org/org/</w:t>
-      </w:r>
-    </w:p>
-    <w:p>
-      <w:r>
-        <w:t>http://wiki.fernuni-hagen.de/eclipse/index</w:t>
-      </w:r>
-      <w:r>
-        <w:t>.php/Einige_Begriffserkl</w:t>
-      </w:r>
-      <w:r>
-        <w:t>ä</w:t>
-      </w:r>
-      <w:r>
-        <w:t>rungen</w:t>
-      </w:r>
-    </w:p>
-    <w:p>
-      <w:r>
-        <w:t>http://developer.android.com/tools/sdk/eclipse-adt.html</w:t>
-      </w:r>
-    </w:p>
-    <w:p>
-      <w:r>
-        <w:t>Zugriffe am 25.03.2013</w:t>
+        <w:t>Android</w:t>
+      </w:r>
+    </w:p>
+    <w:p>
+      <w:r>
+        <w:t>http://de.wikipedia.org/wiki/Liste_von_Android-Versionen</w:t>
+      </w:r>
+    </w:p>
+    <w:p>
+      <w:r>
+        <w:t>Zugriff am 08.04.2013</w:t>
       </w:r>
     </w:p>
     <w:p/>
@@ -30734,6 +31847,53 @@
           <w:sz w:val="28"/>
           <w:szCs w:val="28"/>
         </w:rPr>
+        <w:t>Eclipse</w:t>
+      </w:r>
+    </w:p>
+    <w:p>
+      <w:r>
+        <w:t>http://www.eclipse.org/org/</w:t>
+      </w:r>
+    </w:p>
+    <w:p>
+      <w:r>
+        <w:t>http://wiki.fernuni-hagen.de/eclipse/index</w:t>
+      </w:r>
+      <w:r>
+        <w:t>.php/Einige_Begriffserkl</w:t>
+      </w:r>
+      <w:r>
+        <w:t>ä</w:t>
+      </w:r>
+      <w:r>
+        <w:t>rungen</w:t>
+      </w:r>
+    </w:p>
+    <w:p>
+      <w:r>
+        <w:t>http://developer.android.com/tools/sdk/eclipse-adt.html</w:t>
+      </w:r>
+    </w:p>
+    <w:p>
+      <w:r>
+        <w:t>Zugriffe am 25.03.2013</w:t>
+      </w:r>
+    </w:p>
+    <w:p/>
+    <w:p>
+      <w:pPr>
+        <w:rPr>
+          <w:b/>
+          <w:sz w:val="28"/>
+          <w:szCs w:val="28"/>
+        </w:rPr>
+      </w:pPr>
+      <w:r>
+        <w:rPr>
+          <w:b/>
+          <w:sz w:val="28"/>
+          <w:szCs w:val="28"/>
+        </w:rPr>
         <w:t>Subversion</w:t>
       </w:r>
     </w:p>
@@ -30752,7 +31912,7 @@
         <w:br w:type="page"/>
       </w:r>
     </w:p>
-    <w:bookmarkEnd w:id="275"/>
+    <w:bookmarkEnd w:id="269"/>
     <w:p>
       <w:pPr>
         <w:spacing w:after="720"/>
@@ -32272,7 +33432,7 @@
       <w:rPr>
         <w:noProof/>
       </w:rPr>
-      <w:t>15</w:t>
+      <w:t>16</w:t>
     </w:r>
     <w:r>
       <w:rPr>
@@ -32334,7 +33494,7 @@
       <w:rPr>
         <w:noProof/>
       </w:rPr>
-      <w:t>48</w:t>
+      <w:t>20</w:t>
     </w:r>
     <w:r>
       <w:rPr>
@@ -39839,71 +40999,7 @@
 </file>
 
 <file path=word/glossary/document.xml><?xml version="1.0" encoding="utf-8"?>
-<w:glossaryDocument xmlns:wpc="http://schemas.microsoft.com/office/word/2010/wordprocessingCanvas" xmlns:mc="http://schemas.openxmlformats.org/markup-compatibility/2006" xmlns:o="urn:schemas-microsoft-com:office:office" xmlns:r="http://schemas.openxmlformats.org/officeDocument/2006/relationships" xmlns:m="http://schemas.openxmlformats.org/officeDocument/2006/math" xmlns:v="urn:schemas-microsoft-com:vml" xmlns:wp14="http://schemas.microsoft.com/office/word/2010/wordprocessingDrawing" xmlns:wp="http://schemas.openxmlformats.org/drawingml/2006/wordprocessingDrawing" xmlns:w10="urn:schemas-microsoft-com:office:word" xmlns:w="http://schemas.openxmlformats.org/wordprocessingml/2006/main" xmlns:w14="http://schemas.microsoft.com/office/word/2010/wordml" xmlns:wpg="http://schemas.microsoft.com/office/word/2010/wordprocessingGroup" xmlns:wpi="http://schemas.microsoft.com/office/word/2010/wordprocessingInk" xmlns:wne="http://schemas.microsoft.com/office/word/2006/wordml" xmlns:wps="http://schemas.microsoft.com/office/word/2010/wordprocessingShape" mc:Ignorable="w14 wp14">
-  <w:docParts>
-    <w:docPart>
-      <w:docPartPr>
-        <w:name w:val="4648F497F2574710A8DED7882B7D7805"/>
-        <w:category>
-          <w:name w:val="General"/>
-          <w:gallery w:val="placeholder"/>
-        </w:category>
-        <w:types>
-          <w:type w:val="bbPlcHdr"/>
-        </w:types>
-        <w:behaviors>
-          <w:behavior w:val="content"/>
-        </w:behaviors>
-        <w:guid w:val="{A09F2087-9A50-47AD-A0C9-06BE70B2231B}"/>
-      </w:docPartPr>
-      <w:docPartBody>
-        <w:p>
-          <w:pPr>
-            <w:pStyle w:val="4648F497F2574710A8DED7882B7D7805"/>
-          </w:pPr>
-          <w:r>
-            <w:rPr>
-              <w:rFonts w:asciiTheme="majorHAnsi" w:eastAsiaTheme="majorEastAsia" w:hAnsiTheme="majorHAnsi" w:cstheme="majorBidi"/>
-              <w:caps/>
-            </w:rPr>
-            <w:t>[Type the company name]</w:t>
-          </w:r>
-        </w:p>
-      </w:docPartBody>
-    </w:docPart>
-    <w:docPart>
-      <w:docPartPr>
-        <w:name w:val="3C831D9E424148729973E295EE50B60D"/>
-        <w:category>
-          <w:name w:val="General"/>
-          <w:gallery w:val="placeholder"/>
-        </w:category>
-        <w:types>
-          <w:type w:val="bbPlcHdr"/>
-        </w:types>
-        <w:behaviors>
-          <w:behavior w:val="content"/>
-        </w:behaviors>
-        <w:guid w:val="{13C632BA-5E65-4F80-8A3D-5FEEC3E82C98}"/>
-      </w:docPartPr>
-      <w:docPartBody>
-        <w:p>
-          <w:pPr>
-            <w:pStyle w:val="3C831D9E424148729973E295EE50B60D"/>
-          </w:pPr>
-          <w:r>
-            <w:rPr>
-              <w:rFonts w:asciiTheme="majorHAnsi" w:eastAsiaTheme="majorEastAsia" w:hAnsiTheme="majorHAnsi" w:cstheme="majorBidi"/>
-              <w:sz w:val="80"/>
-              <w:szCs w:val="80"/>
-            </w:rPr>
-            <w:t>[Type the document title]</w:t>
-          </w:r>
-        </w:p>
-      </w:docPartBody>
-    </w:docPart>
-  </w:docParts>
-</w:glossaryDocument>
+<w:glossaryDocument xmlns:wpc="http://schemas.microsoft.com/office/word/2010/wordprocessingCanvas" xmlns:mc="http://schemas.openxmlformats.org/markup-compatibility/2006" xmlns:o="urn:schemas-microsoft-com:office:office" xmlns:r="http://schemas.openxmlformats.org/officeDocument/2006/relationships" xmlns:m="http://schemas.openxmlformats.org/officeDocument/2006/math" xmlns:v="urn:schemas-microsoft-com:vml" xmlns:wp14="http://schemas.microsoft.com/office/word/2010/wordprocessingDrawing" xmlns:wp="http://schemas.openxmlformats.org/drawingml/2006/wordprocessingDrawing" xmlns:w10="urn:schemas-microsoft-com:office:word" xmlns:w="http://schemas.openxmlformats.org/wordprocessingml/2006/main" xmlns:w14="http://schemas.microsoft.com/office/word/2010/wordml" xmlns:wpg="http://schemas.microsoft.com/office/word/2010/wordprocessingGroup" xmlns:wpi="http://schemas.microsoft.com/office/word/2010/wordprocessingInk" xmlns:wne="http://schemas.microsoft.com/office/word/2006/wordml" xmlns:wps="http://schemas.microsoft.com/office/word/2010/wordprocessingShape" mc:Ignorable="w14 wp14"/>
 </file>
 
 <file path=word/glossary/fontTable.xml><?xml version="1.0" encoding="utf-8"?>
@@ -40013,6 +41109,8 @@
     <w:rsid w:val="00071E71"/>
     <w:rsid w:val="001B1406"/>
     <w:rsid w:val="0037165E"/>
+    <w:rsid w:val="004D1F13"/>
+    <w:rsid w:val="005925E2"/>
     <w:rsid w:val="006C7112"/>
   </w:rsids>
   <m:mathPr>
@@ -40799,7 +41897,7 @@
 </file>
 
 <file path=customXml/itemProps2.xml><?xml version="1.0" encoding="utf-8"?>
-<ds:datastoreItem xmlns:ds="http://schemas.openxmlformats.org/officeDocument/2006/customXml" ds:itemID="{E545927D-ED72-430A-B725-3196647B065F}">
+<ds:datastoreItem xmlns:ds="http://schemas.openxmlformats.org/officeDocument/2006/customXml" ds:itemID="{AC359E0E-46D6-426B-9EF8-D27CA8CDEC40}">
   <ds:schemaRefs>
     <ds:schemaRef ds:uri="http://schemas.openxmlformats.org/officeDocument/2006/bibliography"/>
   </ds:schemaRefs>
@@ -40807,7 +41905,7 @@
 </file>
 
 <file path=customXml/itemProps3.xml><?xml version="1.0" encoding="utf-8"?>
-<ds:datastoreItem xmlns:ds="http://schemas.openxmlformats.org/officeDocument/2006/customXml" ds:itemID="{E2CB15AE-1AE5-4698-B027-F605A3B5C6CD}">
+<ds:datastoreItem xmlns:ds="http://schemas.openxmlformats.org/officeDocument/2006/customXml" ds:itemID="{F2D64329-4CDB-4302-A608-1291E3CBD76A}">
   <ds:schemaRefs>
     <ds:schemaRef ds:uri="http://schemas.openxmlformats.org/officeDocument/2006/bibliography"/>
   </ds:schemaRefs>
